--- a/report.docx
+++ b/report.docx
@@ -8455,34 +8455,142 @@
         <w:jc w:val="both"/>
         <w:rPr>
           <w:rFonts w:ascii="Times New Roman" w:cs="Times New Roman" w:eastAsia="Times New Roman" w:hAnsi="Times New Roman"/>
-          <w:b w:val="0"/>
-          <w:i w:val="0"/>
-          <w:smallCaps w:val="0"/>
-          <w:strike w:val="0"/>
-          <w:color w:val="ff0000"/>
-          <w:sz w:val="28"/>
-          <w:szCs w:val="28"/>
-          <w:u w:val="none"/>
-          <w:shd w:fill="auto" w:val="clear"/>
-          <w:vertAlign w:val="baseline"/>
-        </w:rPr>
-      </w:pPr>
-      <w:r>
-        <w:rPr>
-          <w:rFonts w:ascii="Times New Roman" w:cs="Times New Roman" w:eastAsia="Times New Roman" w:hAnsi="Times New Roman"/>
-          <w:b w:val="0"/>
-          <w:i w:val="0"/>
-          <w:smallCaps w:val="0"/>
-          <w:strike w:val="0"/>
-          <w:color w:val="ff0000"/>
-          <w:sz w:val="28"/>
-          <w:szCs w:val="28"/>
-          <w:u w:val="none"/>
-          <w:shd w:fill="auto" w:val="clear"/>
-          <w:vertAlign w:val="baseline"/>
-          <w:rtl w:val="0"/>
-        </w:rPr>
-        <w:t xml:space="preserve">Кратко описать цель и задачи практики, а также реализуемый алгоритм и его применение.</w:t>
+          <w:sz w:val="28"/>
+          <w:szCs w:val="28"/>
+        </w:rPr>
+      </w:pPr>
+      <w:r>
+        <w:rPr>
+          <w:rFonts w:ascii="Times New Roman" w:cs="Times New Roman" w:eastAsia="Times New Roman" w:hAnsi="Times New Roman"/>
+          <w:sz w:val="28"/>
+          <w:szCs w:val="28"/>
+          <w:rtl w:val="0"/>
+        </w:rPr>
+        <w:t xml:space="preserve">Данная работа посвящена изучению и реализации алгоритма Косарайю для определения сильно связных компонент в орграфах. Сильно связные компоненты являются важным понятием в теории графов и находят широкое применение в различных областях, таких как анализ социальных сетей, оптимизация транспортных систем и другие.</w:t>
+      </w:r>
+    </w:p>
+    <w:p>
+      <w:pPr>
+        <w:keepNext w:val="0"/>
+        <w:keepLines w:val="0"/>
+        <w:pageBreakBefore w:val="0"/>
+        <w:widowControl w:val="1"/>
+        <w:pBdr>
+          <w:top w:space="0" w:sz="0" w:val="nil"/>
+          <w:left w:space="0" w:sz="0" w:val="nil"/>
+          <w:bottom w:space="0" w:sz="0" w:val="nil"/>
+          <w:right w:space="0" w:sz="0" w:val="nil"/>
+          <w:between w:space="0" w:sz="0" w:val="nil"/>
+        </w:pBdr>
+        <w:shd w:fill="auto" w:val="clear"/>
+        <w:spacing w:after="0" w:before="0" w:line="360" w:lineRule="auto"/>
+        <w:ind w:left="0" w:right="0" w:firstLine="709"/>
+        <w:jc w:val="both"/>
+        <w:rPr>
+          <w:rFonts w:ascii="Times New Roman" w:cs="Times New Roman" w:eastAsia="Times New Roman" w:hAnsi="Times New Roman"/>
+          <w:sz w:val="28"/>
+          <w:szCs w:val="28"/>
+        </w:rPr>
+      </w:pPr>
+      <w:r>
+        <w:rPr>
+          <w:rtl w:val="0"/>
+        </w:rPr>
+      </w:r>
+    </w:p>
+    <w:p>
+      <w:pPr>
+        <w:keepNext w:val="0"/>
+        <w:keepLines w:val="0"/>
+        <w:pageBreakBefore w:val="0"/>
+        <w:widowControl w:val="1"/>
+        <w:pBdr>
+          <w:top w:space="0" w:sz="0" w:val="nil"/>
+          <w:left w:space="0" w:sz="0" w:val="nil"/>
+          <w:bottom w:space="0" w:sz="0" w:val="nil"/>
+          <w:right w:space="0" w:sz="0" w:val="nil"/>
+          <w:between w:space="0" w:sz="0" w:val="nil"/>
+        </w:pBdr>
+        <w:shd w:fill="auto" w:val="clear"/>
+        <w:spacing w:after="0" w:before="0" w:line="360" w:lineRule="auto"/>
+        <w:ind w:left="0" w:right="0" w:firstLine="709"/>
+        <w:jc w:val="both"/>
+        <w:rPr>
+          <w:rFonts w:ascii="Times New Roman" w:cs="Times New Roman" w:eastAsia="Times New Roman" w:hAnsi="Times New Roman"/>
+          <w:sz w:val="28"/>
+          <w:szCs w:val="28"/>
+        </w:rPr>
+      </w:pPr>
+      <w:r>
+        <w:rPr>
+          <w:rFonts w:ascii="Times New Roman" w:cs="Times New Roman" w:eastAsia="Times New Roman" w:hAnsi="Times New Roman"/>
+          <w:sz w:val="28"/>
+          <w:szCs w:val="28"/>
+          <w:rtl w:val="0"/>
+        </w:rPr>
+        <w:t xml:space="preserve">Целью данной практической работы является исследование и реализация алгоритма Косарайю, а также разработка графического интерфейса для визуализации его работы. Графический интерфейс предоставляет пользователю возможность вводить орграфы с вершинами и направленными ребрами, а затем запускать алгоритм Косарайю для поиска сильно связных компонент. Результаты работы алгоритма визуализируются в виде графической диаграммы, где каждая сильно связная компонента обозначается уникальным цветом.</w:t>
+      </w:r>
+    </w:p>
+    <w:p>
+      <w:pPr>
+        <w:keepNext w:val="0"/>
+        <w:keepLines w:val="0"/>
+        <w:pageBreakBefore w:val="0"/>
+        <w:widowControl w:val="1"/>
+        <w:pBdr>
+          <w:top w:space="0" w:sz="0" w:val="nil"/>
+          <w:left w:space="0" w:sz="0" w:val="nil"/>
+          <w:bottom w:space="0" w:sz="0" w:val="nil"/>
+          <w:right w:space="0" w:sz="0" w:val="nil"/>
+          <w:between w:space="0" w:sz="0" w:val="nil"/>
+        </w:pBdr>
+        <w:shd w:fill="auto" w:val="clear"/>
+        <w:spacing w:after="0" w:before="0" w:line="360" w:lineRule="auto"/>
+        <w:ind w:left="0" w:right="0" w:firstLine="709"/>
+        <w:jc w:val="both"/>
+        <w:rPr>
+          <w:rFonts w:ascii="Times New Roman" w:cs="Times New Roman" w:eastAsia="Times New Roman" w:hAnsi="Times New Roman"/>
+          <w:sz w:val="28"/>
+          <w:szCs w:val="28"/>
+        </w:rPr>
+      </w:pPr>
+      <w:r>
+        <w:rPr>
+          <w:rtl w:val="0"/>
+        </w:rPr>
+      </w:r>
+    </w:p>
+    <w:p>
+      <w:pPr>
+        <w:keepNext w:val="0"/>
+        <w:keepLines w:val="0"/>
+        <w:pageBreakBefore w:val="0"/>
+        <w:widowControl w:val="1"/>
+        <w:pBdr>
+          <w:top w:space="0" w:sz="0" w:val="nil"/>
+          <w:left w:space="0" w:sz="0" w:val="nil"/>
+          <w:bottom w:space="0" w:sz="0" w:val="nil"/>
+          <w:right w:space="0" w:sz="0" w:val="nil"/>
+          <w:between w:space="0" w:sz="0" w:val="nil"/>
+        </w:pBdr>
+        <w:shd w:fill="auto" w:val="clear"/>
+        <w:spacing w:after="0" w:before="0" w:line="360" w:lineRule="auto"/>
+        <w:ind w:left="0" w:right="0" w:firstLine="709"/>
+        <w:jc w:val="both"/>
+        <w:rPr>
+          <w:rFonts w:ascii="Times New Roman" w:cs="Times New Roman" w:eastAsia="Times New Roman" w:hAnsi="Times New Roman"/>
+          <w:sz w:val="28"/>
+          <w:szCs w:val="28"/>
+        </w:rPr>
+      </w:pPr>
+      <w:r>
+        <w:rPr>
+          <w:rFonts w:ascii="Times New Roman" w:cs="Times New Roman" w:eastAsia="Times New Roman" w:hAnsi="Times New Roman"/>
+          <w:sz w:val="28"/>
+          <w:szCs w:val="28"/>
+          <w:rtl w:val="0"/>
+        </w:rPr>
+        <w:t xml:space="preserve">Реализация алгоритма Косарайю включает в себя несколько этапов: первоначальная обработка графа, построение транспонированного графа, выполнение обхода в глубину согласно измененному порядку вершин и определение сильно связных компонент. Полученная реализация алгоритма и графический интерфейс предоставляют удобный инструмент для анализа сильно связных компонент в орграфах. Исследователи и практики могут эффективно использовать этот инструмент для изучения структуры орграфов и выявления важных связей и зависимостей.</w:t>
       </w:r>
     </w:p>
     <w:p>
@@ -8632,59 +8740,821 @@
         <w:shd w:fill="auto" w:val="clear"/>
         <w:spacing w:after="0" w:before="0" w:line="360" w:lineRule="auto"/>
         <w:ind w:left="0" w:right="0" w:firstLine="709"/>
+        <w:jc w:val="both"/>
+        <w:rPr>
+          <w:rFonts w:ascii="Times New Roman" w:cs="Times New Roman" w:eastAsia="Times New Roman" w:hAnsi="Times New Roman"/>
+          <w:b w:val="1"/>
+          <w:sz w:val="28"/>
+          <w:szCs w:val="28"/>
+        </w:rPr>
+      </w:pPr>
+      <w:r>
+        <w:rPr>
+          <w:rFonts w:ascii="Times New Roman" w:cs="Times New Roman" w:eastAsia="Times New Roman" w:hAnsi="Times New Roman"/>
+          <w:b w:val="1"/>
+          <w:i w:val="0"/>
+          <w:smallCaps w:val="0"/>
+          <w:strike w:val="0"/>
+          <w:sz w:val="28"/>
+          <w:szCs w:val="28"/>
+          <w:u w:val="none"/>
+          <w:shd w:fill="auto" w:val="clear"/>
+          <w:vertAlign w:val="baseline"/>
+          <w:rtl w:val="0"/>
+        </w:rPr>
+        <w:t xml:space="preserve">1.1. </w:t>
+      </w:r>
+      <w:r>
+        <w:rPr>
+          <w:rFonts w:ascii="Times New Roman" w:cs="Times New Roman" w:eastAsia="Times New Roman" w:hAnsi="Times New Roman"/>
+          <w:b w:val="1"/>
+          <w:i w:val="0"/>
+          <w:smallCaps w:val="0"/>
+          <w:strike w:val="0"/>
+          <w:sz w:val="28"/>
+          <w:szCs w:val="28"/>
+          <w:u w:val="none"/>
+          <w:shd w:fill="auto" w:val="clear"/>
+          <w:vertAlign w:val="baseline"/>
+          <w:rtl w:val="0"/>
+        </w:rPr>
+        <w:t xml:space="preserve">Исходные Требования к программе</w:t>
+      </w:r>
+      <w:r>
+        <w:rPr>
+          <w:rtl w:val="0"/>
+        </w:rPr>
+      </w:r>
+    </w:p>
+    <w:p>
+      <w:pPr>
+        <w:spacing w:line="360" w:lineRule="auto"/>
+        <w:ind w:firstLine="720"/>
+        <w:jc w:val="both"/>
+        <w:rPr>
+          <w:rFonts w:ascii="Times New Roman" w:cs="Times New Roman" w:eastAsia="Times New Roman" w:hAnsi="Times New Roman"/>
+          <w:b w:val="1"/>
+          <w:sz w:val="28"/>
+          <w:szCs w:val="28"/>
+        </w:rPr>
+      </w:pPr>
+      <w:r>
+        <w:rPr>
+          <w:rFonts w:ascii="Times New Roman" w:cs="Times New Roman" w:eastAsia="Times New Roman" w:hAnsi="Times New Roman"/>
+          <w:b w:val="1"/>
+          <w:sz w:val="28"/>
+          <w:szCs w:val="28"/>
+          <w:rtl w:val="0"/>
+        </w:rPr>
+        <w:t xml:space="preserve">1.1.1. Требования к архитектуре</w:t>
+      </w:r>
+    </w:p>
+    <w:p>
+      <w:pPr>
+        <w:spacing w:line="360" w:lineRule="auto"/>
+        <w:ind w:firstLine="720"/>
+        <w:jc w:val="both"/>
+        <w:rPr>
+          <w:rFonts w:ascii="Times New Roman" w:cs="Times New Roman" w:eastAsia="Times New Roman" w:hAnsi="Times New Roman"/>
+          <w:sz w:val="28"/>
+          <w:szCs w:val="28"/>
+        </w:rPr>
+      </w:pPr>
+      <w:r>
+        <w:rPr>
+          <w:rFonts w:ascii="Times New Roman" w:cs="Times New Roman" w:eastAsia="Times New Roman" w:hAnsi="Times New Roman"/>
+          <w:sz w:val="28"/>
+          <w:szCs w:val="28"/>
+          <w:rtl w:val="0"/>
+        </w:rPr>
+        <w:t xml:space="preserve">Архитектура проекта будет состоять из следующих основных классов:</w:t>
+      </w:r>
+    </w:p>
+    <w:p>
+      <w:pPr>
+        <w:numPr>
+          <w:ilvl w:val="0"/>
+          <w:numId w:val="2"/>
+        </w:numPr>
+        <w:spacing w:line="360" w:lineRule="auto"/>
+        <w:ind w:left="720" w:hanging="360"/>
+        <w:jc w:val="both"/>
+        <w:rPr>
+          <w:rFonts w:ascii="Times New Roman" w:cs="Times New Roman" w:eastAsia="Times New Roman" w:hAnsi="Times New Roman"/>
+          <w:sz w:val="28"/>
+          <w:szCs w:val="28"/>
+        </w:rPr>
+      </w:pPr>
+      <w:r>
+        <w:rPr>
+          <w:rFonts w:ascii="Times New Roman" w:cs="Times New Roman" w:eastAsia="Times New Roman" w:hAnsi="Times New Roman"/>
+          <w:sz w:val="28"/>
+          <w:szCs w:val="28"/>
+          <w:rtl w:val="0"/>
+        </w:rPr>
+        <w:t xml:space="preserve">Graph</w:t>
+      </w:r>
+    </w:p>
+    <w:p>
+      <w:pPr>
+        <w:spacing w:line="360" w:lineRule="auto"/>
+        <w:ind w:left="0" w:firstLine="720"/>
+        <w:jc w:val="both"/>
+        <w:rPr>
+          <w:rFonts w:ascii="Times New Roman" w:cs="Times New Roman" w:eastAsia="Times New Roman" w:hAnsi="Times New Roman"/>
+          <w:sz w:val="28"/>
+          <w:szCs w:val="28"/>
+        </w:rPr>
+      </w:pPr>
+      <w:r>
+        <w:rPr>
+          <w:rFonts w:ascii="Times New Roman" w:cs="Times New Roman" w:eastAsia="Times New Roman" w:hAnsi="Times New Roman"/>
+          <w:sz w:val="28"/>
+          <w:szCs w:val="28"/>
+          <w:rtl w:val="0"/>
+        </w:rPr>
+        <w:t xml:space="preserve">Данный класс необходим для хранения графа. В качестве способа представления графа был выбран подход на основе списка смежности. Этот подход является наиболее подходящим для реализации алгоритма Косарайю, который включает в себя обход графа в глубину, требующий быстрый доступ к инцидентным вершинам к данной. Список смежности будет реализован с помощью стандартной модифицируемой коллекции Mutable Map, где в качестве ключа будет идентификатор вершины графа, а в качестве значения модифицируемый список Mutable List, содержащий идентификаторы инцидентных вершин.   </w:t>
+      </w:r>
+    </w:p>
+    <w:p>
+      <w:pPr>
+        <w:spacing w:line="360" w:lineRule="auto"/>
+        <w:ind w:left="0" w:firstLine="720"/>
+        <w:jc w:val="both"/>
+        <w:rPr>
+          <w:rFonts w:ascii="Times New Roman" w:cs="Times New Roman" w:eastAsia="Times New Roman" w:hAnsi="Times New Roman"/>
+          <w:sz w:val="28"/>
+          <w:szCs w:val="28"/>
+        </w:rPr>
+      </w:pPr>
+      <w:r>
+        <w:rPr>
+          <w:rFonts w:ascii="Times New Roman" w:cs="Times New Roman" w:eastAsia="Times New Roman" w:hAnsi="Times New Roman"/>
+          <w:sz w:val="28"/>
+          <w:szCs w:val="28"/>
+          <w:rtl w:val="0"/>
+        </w:rPr>
+        <w:t xml:space="preserve">В этом классе должны быть реализованы методы для совершения следующих базовых операций на графе: добавление вершины, добавление ориентированного ребра, удаление вершины, удаление ребра, получение списка всех вершин, получение инцидентных вершин для данной вершины, получение транспонированного графа.</w:t>
+      </w:r>
+    </w:p>
+    <w:p>
+      <w:pPr>
+        <w:numPr>
+          <w:ilvl w:val="0"/>
+          <w:numId w:val="2"/>
+        </w:numPr>
+        <w:spacing w:line="360" w:lineRule="auto"/>
+        <w:ind w:left="720" w:hanging="360"/>
+        <w:jc w:val="both"/>
+        <w:rPr>
+          <w:rFonts w:ascii="Times New Roman" w:cs="Times New Roman" w:eastAsia="Times New Roman" w:hAnsi="Times New Roman"/>
+          <w:sz w:val="28"/>
+          <w:szCs w:val="28"/>
+          <w:u w:val="none"/>
+        </w:rPr>
+      </w:pPr>
+      <w:r>
+        <w:rPr>
+          <w:rFonts w:ascii="Times New Roman" w:cs="Times New Roman" w:eastAsia="Times New Roman" w:hAnsi="Times New Roman"/>
+          <w:sz w:val="28"/>
+          <w:szCs w:val="28"/>
+          <w:rtl w:val="0"/>
+        </w:rPr>
+        <w:t xml:space="preserve">Algorithm</w:t>
+      </w:r>
+    </w:p>
+    <w:p>
+      <w:pPr>
+        <w:spacing w:line="360" w:lineRule="auto"/>
+        <w:ind w:firstLine="720"/>
+        <w:jc w:val="both"/>
+        <w:rPr>
+          <w:rFonts w:ascii="Times New Roman" w:cs="Times New Roman" w:eastAsia="Times New Roman" w:hAnsi="Times New Roman"/>
+          <w:sz w:val="28"/>
+          <w:szCs w:val="28"/>
+        </w:rPr>
+      </w:pPr>
+      <w:r>
+        <w:rPr>
+          <w:rFonts w:ascii="Times New Roman" w:cs="Times New Roman" w:eastAsia="Times New Roman" w:hAnsi="Times New Roman"/>
+          <w:sz w:val="28"/>
+          <w:szCs w:val="28"/>
+          <w:rtl w:val="0"/>
+        </w:rPr>
+        <w:t xml:space="preserve">Данный класс реализует алгоритм Косарайю, который решает задачу поиска компонент сильной связности в ориентированном графе. Конструктор данного класса должен принимать объект класса Graph. В этом классе планируется реализовать методы выполняющие следующие операции: первоначальная обработка графа, построение транспонированного графа, выполнение обхода в глубину согласно измененному порядку вершин и определение сильно связных компонент. Планируется, что в качестве результата работы будет создан и возвращен объект стандартной коллекции содержащий информацию о расположении сильно связных компонент графа.</w:t>
+      </w:r>
+    </w:p>
+    <w:p>
+      <w:pPr>
+        <w:spacing w:line="360" w:lineRule="auto"/>
+        <w:ind w:left="720" w:firstLine="0"/>
+        <w:jc w:val="both"/>
+        <w:rPr>
+          <w:rFonts w:ascii="Times New Roman" w:cs="Times New Roman" w:eastAsia="Times New Roman" w:hAnsi="Times New Roman"/>
+          <w:sz w:val="28"/>
+          <w:szCs w:val="28"/>
+        </w:rPr>
+      </w:pPr>
+      <w:r>
+        <w:rPr>
+          <w:rtl w:val="0"/>
+        </w:rPr>
+      </w:r>
+    </w:p>
+    <w:p>
+      <w:pPr>
+        <w:numPr>
+          <w:ilvl w:val="0"/>
+          <w:numId w:val="2"/>
+        </w:numPr>
+        <w:spacing w:line="360" w:lineRule="auto"/>
+        <w:ind w:left="720" w:hanging="360"/>
+        <w:jc w:val="both"/>
+        <w:rPr>
+          <w:rFonts w:ascii="Times New Roman" w:cs="Times New Roman" w:eastAsia="Times New Roman" w:hAnsi="Times New Roman"/>
+          <w:sz w:val="28"/>
+          <w:szCs w:val="28"/>
+        </w:rPr>
+      </w:pPr>
+      <w:r>
+        <w:rPr>
+          <w:rFonts w:ascii="Times New Roman" w:cs="Times New Roman" w:eastAsia="Times New Roman" w:hAnsi="Times New Roman"/>
+          <w:sz w:val="28"/>
+          <w:szCs w:val="28"/>
+          <w:rtl w:val="0"/>
+        </w:rPr>
+        <w:t xml:space="preserve">FileHandler</w:t>
+      </w:r>
+    </w:p>
+    <w:p>
+      <w:pPr>
+        <w:spacing w:line="360" w:lineRule="auto"/>
+        <w:ind w:firstLine="720"/>
+        <w:jc w:val="both"/>
+        <w:rPr>
+          <w:rFonts w:ascii="Times New Roman" w:cs="Times New Roman" w:eastAsia="Times New Roman" w:hAnsi="Times New Roman"/>
+          <w:sz w:val="28"/>
+          <w:szCs w:val="28"/>
+        </w:rPr>
+      </w:pPr>
+      <w:r>
+        <w:rPr>
+          <w:rFonts w:ascii="Times New Roman" w:cs="Times New Roman" w:eastAsia="Times New Roman" w:hAnsi="Times New Roman"/>
+          <w:sz w:val="28"/>
+          <w:szCs w:val="28"/>
+          <w:rtl w:val="0"/>
+        </w:rPr>
+        <w:t xml:space="preserve">Данный класс отвечает за считывание графа из файла. Он содержит методы, позволяющие считывать информацию о вершинах и ребрах графа из текстового файла и создавать объект класса Graph на основе этой информации. </w:t>
+      </w:r>
+    </w:p>
+    <w:p>
+      <w:pPr>
+        <w:numPr>
+          <w:ilvl w:val="0"/>
+          <w:numId w:val="2"/>
+        </w:numPr>
+        <w:spacing w:line="360" w:lineRule="auto"/>
+        <w:ind w:left="720" w:hanging="360"/>
+        <w:jc w:val="both"/>
+        <w:rPr>
+          <w:rFonts w:ascii="Times New Roman" w:cs="Times New Roman" w:eastAsia="Times New Roman" w:hAnsi="Times New Roman"/>
+          <w:sz w:val="28"/>
+          <w:szCs w:val="28"/>
+        </w:rPr>
+      </w:pPr>
+      <w:r>
+        <w:rPr>
+          <w:rFonts w:ascii="Times New Roman" w:cs="Times New Roman" w:eastAsia="Times New Roman" w:hAnsi="Times New Roman"/>
+          <w:sz w:val="28"/>
+          <w:szCs w:val="28"/>
+          <w:rtl w:val="0"/>
+        </w:rPr>
+        <w:t xml:space="preserve">Main</w:t>
+      </w:r>
+    </w:p>
+    <w:p>
+      <w:pPr>
+        <w:spacing w:line="360" w:lineRule="auto"/>
+        <w:ind w:left="0" w:firstLine="720"/>
+        <w:jc w:val="both"/>
+        <w:rPr>
+          <w:rFonts w:ascii="Times New Roman" w:cs="Times New Roman" w:eastAsia="Times New Roman" w:hAnsi="Times New Roman"/>
+          <w:sz w:val="28"/>
+          <w:szCs w:val="28"/>
+        </w:rPr>
+      </w:pPr>
+      <w:r>
+        <w:rPr>
+          <w:rFonts w:ascii="Times New Roman" w:cs="Times New Roman" w:eastAsia="Times New Roman" w:hAnsi="Times New Roman"/>
+          <w:sz w:val="28"/>
+          <w:szCs w:val="28"/>
+          <w:rtl w:val="0"/>
+        </w:rPr>
+        <w:t xml:space="preserve">Данный класс является точкой входа в программу и агрегирует работу других классов. Он содержит метод main(), который запускает выполнение программы. В классе Main должны создаваться экземпляры классов Panel, Graph и Algorithm, а затем использоваться для считывания графа, выполнения алгоритма Косарайю и вывода визуализации работы алгоритма.</w:t>
+      </w:r>
+    </w:p>
+    <w:p>
+      <w:pPr>
+        <w:numPr>
+          <w:ilvl w:val="0"/>
+          <w:numId w:val="2"/>
+        </w:numPr>
+        <w:spacing w:line="360" w:lineRule="auto"/>
+        <w:ind w:left="720" w:hanging="360"/>
+        <w:jc w:val="both"/>
+        <w:rPr>
+          <w:rFonts w:ascii="Times New Roman" w:cs="Times New Roman" w:eastAsia="Times New Roman" w:hAnsi="Times New Roman"/>
+          <w:sz w:val="28"/>
+          <w:szCs w:val="28"/>
+        </w:rPr>
+      </w:pPr>
+      <w:r>
+        <w:rPr>
+          <w:rFonts w:ascii="Times New Roman" w:cs="Times New Roman" w:eastAsia="Times New Roman" w:hAnsi="Times New Roman"/>
+          <w:sz w:val="28"/>
+          <w:szCs w:val="28"/>
+          <w:rtl w:val="0"/>
+        </w:rPr>
+        <w:t xml:space="preserve">MouseHandler</w:t>
+      </w:r>
+    </w:p>
+    <w:p>
+      <w:pPr>
+        <w:spacing w:line="360" w:lineRule="auto"/>
+        <w:ind w:left="0" w:firstLine="720"/>
+        <w:jc w:val="both"/>
+        <w:rPr>
+          <w:rFonts w:ascii="Times New Roman" w:cs="Times New Roman" w:eastAsia="Times New Roman" w:hAnsi="Times New Roman"/>
+          <w:sz w:val="28"/>
+          <w:szCs w:val="28"/>
+        </w:rPr>
+      </w:pPr>
+      <w:r>
+        <w:rPr>
+          <w:rFonts w:ascii="Times New Roman" w:cs="Times New Roman" w:eastAsia="Times New Roman" w:hAnsi="Times New Roman"/>
+          <w:sz w:val="28"/>
+          <w:szCs w:val="28"/>
+          <w:rtl w:val="0"/>
+        </w:rPr>
+        <w:t xml:space="preserve">Данный класс отвечает за считывание графа с помощью пользовательского ввода через графический интерфейс. Он содержит методы, которые позволяют обрабатывать действия пользователя, связанные с созданием вершин, добавлением ребер и взаимодействием с графическим представлением графа. Этот класс должен содержать методы которые обрабатывают соответствующие события мыши и создают вершины или ребра на основе координат, полученных от пользователя.</w:t>
+      </w:r>
+    </w:p>
+    <w:p>
+      <w:pPr>
+        <w:numPr>
+          <w:ilvl w:val="0"/>
+          <w:numId w:val="2"/>
+        </w:numPr>
+        <w:spacing w:line="360" w:lineRule="auto"/>
+        <w:ind w:left="720" w:hanging="360"/>
+        <w:jc w:val="both"/>
+        <w:rPr>
+          <w:rFonts w:ascii="Times New Roman" w:cs="Times New Roman" w:eastAsia="Times New Roman" w:hAnsi="Times New Roman"/>
+          <w:sz w:val="28"/>
+          <w:szCs w:val="28"/>
+        </w:rPr>
+      </w:pPr>
+      <w:r>
+        <w:rPr>
+          <w:rFonts w:ascii="Times New Roman" w:cs="Times New Roman" w:eastAsia="Times New Roman" w:hAnsi="Times New Roman"/>
+          <w:sz w:val="28"/>
+          <w:szCs w:val="28"/>
+          <w:rtl w:val="0"/>
+        </w:rPr>
+        <w:t xml:space="preserve">Panel</w:t>
+      </w:r>
+    </w:p>
+    <w:p>
+      <w:pPr>
+        <w:spacing w:line="360" w:lineRule="auto"/>
+        <w:ind w:left="0" w:firstLine="720"/>
+        <w:jc w:val="both"/>
+        <w:rPr>
+          <w:rFonts w:ascii="Times New Roman" w:cs="Times New Roman" w:eastAsia="Times New Roman" w:hAnsi="Times New Roman"/>
+          <w:sz w:val="28"/>
+          <w:szCs w:val="28"/>
+        </w:rPr>
+      </w:pPr>
+      <w:r>
+        <w:rPr>
+          <w:rFonts w:ascii="Times New Roman" w:cs="Times New Roman" w:eastAsia="Times New Roman" w:hAnsi="Times New Roman"/>
+          <w:sz w:val="28"/>
+          <w:szCs w:val="28"/>
+          <w:rtl w:val="0"/>
+        </w:rPr>
+        <w:t xml:space="preserve">Класс Panel отвечает за отрисовку графического интерфейса, включая отображение вершин и ребер графа, а также взаимодействие с пользователем. Он содержит методы для отрисовки элементов интерфейса, обработки событий и обновления графического представления при изменении структуры графа. Этот класс должен содержать методы, которые </w:t>
+      </w:r>
+      <w:r>
+        <w:rPr>
+          <w:rFonts w:ascii="Times New Roman" w:cs="Times New Roman" w:eastAsia="Times New Roman" w:hAnsi="Times New Roman"/>
+          <w:sz w:val="28"/>
+          <w:szCs w:val="28"/>
+          <w:rtl w:val="0"/>
+        </w:rPr>
+        <w:t xml:space="preserve">отрисовывают</w:t>
+      </w:r>
+      <w:r>
+        <w:rPr>
+          <w:rFonts w:ascii="Times New Roman" w:cs="Times New Roman" w:eastAsia="Times New Roman" w:hAnsi="Times New Roman"/>
+          <w:sz w:val="28"/>
+          <w:szCs w:val="28"/>
+          <w:rtl w:val="0"/>
+        </w:rPr>
+        <w:t xml:space="preserve"> вершины и ребра, обрабатывают события мыши и обновляют интерфейс в соответствии с взаимодействием пользователя.</w:t>
+      </w:r>
+    </w:p>
+    <w:p>
+      <w:pPr>
+        <w:numPr>
+          <w:ilvl w:val="0"/>
+          <w:numId w:val="2"/>
+        </w:numPr>
+        <w:spacing w:line="360" w:lineRule="auto"/>
+        <w:ind w:left="720" w:hanging="360"/>
+        <w:jc w:val="both"/>
+        <w:rPr>
+          <w:rFonts w:ascii="Times New Roman" w:cs="Times New Roman" w:eastAsia="Times New Roman" w:hAnsi="Times New Roman"/>
+          <w:sz w:val="28"/>
+          <w:szCs w:val="28"/>
+        </w:rPr>
+      </w:pPr>
+      <w:r>
+        <w:rPr>
+          <w:rFonts w:ascii="Times New Roman" w:cs="Times New Roman" w:eastAsia="Times New Roman" w:hAnsi="Times New Roman"/>
+          <w:sz w:val="28"/>
+          <w:szCs w:val="28"/>
+          <w:rtl w:val="0"/>
+        </w:rPr>
+        <w:t xml:space="preserve">Vertex</w:t>
+      </w:r>
+    </w:p>
+    <w:p>
+      <w:pPr>
+        <w:spacing w:line="360" w:lineRule="auto"/>
+        <w:ind w:left="0" w:firstLine="720"/>
+        <w:jc w:val="both"/>
+        <w:rPr>
+          <w:rFonts w:ascii="Times New Roman" w:cs="Times New Roman" w:eastAsia="Times New Roman" w:hAnsi="Times New Roman"/>
+          <w:sz w:val="28"/>
+          <w:szCs w:val="28"/>
+        </w:rPr>
+      </w:pPr>
+      <w:r>
+        <w:rPr>
+          <w:rFonts w:ascii="Times New Roman" w:cs="Times New Roman" w:eastAsia="Times New Roman" w:hAnsi="Times New Roman"/>
+          <w:sz w:val="28"/>
+          <w:szCs w:val="28"/>
+          <w:rtl w:val="0"/>
+        </w:rPr>
+        <w:t xml:space="preserve">Данный класс представляет вершину графа и хранит информацию о ее координатах, а также другую необходимую информацию. Он содержит методы для получения и установки координат вершины, а также для работы с дополнительными атрибутами, такими как цвет или метки. Этот класс должен содержать методы, которые позволяют получать и устанавливать координаты вершины, задавать ей цвет и выполнять другие операции с атрибутами вершины.</w:t>
+      </w:r>
+    </w:p>
+    <w:p>
+      <w:pPr>
+        <w:spacing w:line="360" w:lineRule="auto"/>
+        <w:jc w:val="both"/>
+        <w:rPr>
+          <w:rFonts w:ascii="Times New Roman" w:cs="Times New Roman" w:eastAsia="Times New Roman" w:hAnsi="Times New Roman"/>
+          <w:sz w:val="28"/>
+          <w:szCs w:val="28"/>
+        </w:rPr>
+      </w:pPr>
+      <w:r>
+        <w:rPr>
+          <w:rtl w:val="0"/>
+        </w:rPr>
+      </w:r>
+    </w:p>
+    <w:p>
+      <w:pPr>
+        <w:spacing w:line="360" w:lineRule="auto"/>
+        <w:jc w:val="both"/>
+        <w:rPr>
+          <w:rFonts w:ascii="Times New Roman" w:cs="Times New Roman" w:eastAsia="Times New Roman" w:hAnsi="Times New Roman"/>
+          <w:sz w:val="28"/>
+          <w:szCs w:val="28"/>
+        </w:rPr>
+      </w:pPr>
+      <w:r>
+        <w:rPr>
+          <w:rtl w:val="0"/>
+        </w:rPr>
+      </w:r>
+    </w:p>
+    <w:p>
+      <w:pPr>
+        <w:spacing w:line="360" w:lineRule="auto"/>
+        <w:jc w:val="both"/>
+        <w:rPr>
+          <w:rFonts w:ascii="Times New Roman" w:cs="Times New Roman" w:eastAsia="Times New Roman" w:hAnsi="Times New Roman"/>
+          <w:sz w:val="28"/>
+          <w:szCs w:val="28"/>
+        </w:rPr>
+      </w:pPr>
+      <w:r>
+        <w:rPr>
+          <w:rFonts w:ascii="Times New Roman" w:cs="Times New Roman" w:eastAsia="Times New Roman" w:hAnsi="Times New Roman"/>
+          <w:sz w:val="28"/>
+          <w:szCs w:val="28"/>
+        </w:rPr>
+        <w:drawing>
+          <wp:inline distB="114300" distT="114300" distL="114300" distR="114300">
+            <wp:extent cx="6119820" cy="2692400"/>
+            <wp:effectExtent b="0" l="0" r="0" t="0"/>
+            <wp:docPr id="1" name="image1.png"/>
+            <a:graphic>
+              <a:graphicData uri="http://schemas.openxmlformats.org/drawingml/2006/picture">
+                <pic:pic>
+                  <pic:nvPicPr>
+                    <pic:cNvPr id="0" name="image1.png"/>
+                    <pic:cNvPicPr preferRelativeResize="0"/>
+                  </pic:nvPicPr>
+                  <pic:blipFill>
+                    <a:blip r:embed="rId6"/>
+                    <a:srcRect b="0" l="0" r="0" t="0"/>
+                    <a:stretch>
+                      <a:fillRect/>
+                    </a:stretch>
+                  </pic:blipFill>
+                  <pic:spPr>
+                    <a:xfrm>
+                      <a:off x="0" y="0"/>
+                      <a:ext cx="6119820" cy="2692400"/>
+                    </a:xfrm>
+                    <a:prstGeom prst="rect"/>
+                    <a:ln/>
+                  </pic:spPr>
+                </pic:pic>
+              </a:graphicData>
+            </a:graphic>
+          </wp:inline>
+        </w:drawing>
+      </w:r>
+      <w:r>
+        <w:rPr>
+          <w:rtl w:val="0"/>
+        </w:rPr>
+      </w:r>
+    </w:p>
+    <w:p>
+      <w:pPr>
+        <w:spacing w:line="360" w:lineRule="auto"/>
+        <w:jc w:val="both"/>
+        <w:rPr>
+          <w:rFonts w:ascii="Times New Roman" w:cs="Times New Roman" w:eastAsia="Times New Roman" w:hAnsi="Times New Roman"/>
+          <w:sz w:val="26"/>
+          <w:szCs w:val="26"/>
+        </w:rPr>
+      </w:pPr>
+      <w:r>
+        <w:rPr>
+          <w:rFonts w:ascii="Times New Roman" w:cs="Times New Roman" w:eastAsia="Times New Roman" w:hAnsi="Times New Roman"/>
+          <w:sz w:val="26"/>
+          <w:szCs w:val="26"/>
+          <w:rtl w:val="0"/>
+        </w:rPr>
+        <w:t xml:space="preserve">Рисунок 1. UML-диаграмма.</w:t>
+      </w:r>
+    </w:p>
+    <w:p>
+      <w:pPr>
+        <w:spacing w:line="360" w:lineRule="auto"/>
+        <w:ind w:firstLine="720"/>
+        <w:rPr>
+          <w:rFonts w:ascii="Times New Roman" w:cs="Times New Roman" w:eastAsia="Times New Roman" w:hAnsi="Times New Roman"/>
+          <w:b w:val="1"/>
+          <w:sz w:val="28"/>
+          <w:szCs w:val="28"/>
+        </w:rPr>
+      </w:pPr>
+      <w:r>
+        <w:rPr>
+          <w:rtl w:val="0"/>
+        </w:rPr>
+      </w:r>
+    </w:p>
+    <w:p>
+      <w:pPr>
+        <w:keepNext w:val="0"/>
+        <w:keepLines w:val="0"/>
+        <w:pageBreakBefore w:val="0"/>
+        <w:widowControl w:val="1"/>
+        <w:pBdr>
+          <w:top w:space="0" w:sz="0" w:val="nil"/>
+          <w:left w:space="0" w:sz="0" w:val="nil"/>
+          <w:bottom w:space="0" w:sz="0" w:val="nil"/>
+          <w:right w:space="0" w:sz="0" w:val="nil"/>
+          <w:between w:space="0" w:sz="0" w:val="nil"/>
+        </w:pBdr>
+        <w:shd w:fill="auto" w:val="clear"/>
+        <w:spacing w:after="0" w:before="0" w:line="360" w:lineRule="auto"/>
+        <w:ind w:left="0" w:right="0" w:firstLine="720"/>
         <w:jc w:val="left"/>
         <w:rPr>
           <w:rFonts w:ascii="Times New Roman" w:cs="Times New Roman" w:eastAsia="Times New Roman" w:hAnsi="Times New Roman"/>
-          <w:b w:val="0"/>
-          <w:i w:val="0"/>
-          <w:smallCaps w:val="0"/>
-          <w:strike w:val="0"/>
-          <w:color w:val="ff0000"/>
-          <w:sz w:val="28"/>
-          <w:szCs w:val="28"/>
-          <w:u w:val="none"/>
-          <w:shd w:fill="auto" w:val="clear"/>
-          <w:vertAlign w:val="baseline"/>
-        </w:rPr>
-      </w:pPr>
-      <w:r>
-        <w:rPr>
-          <w:rFonts w:ascii="Times New Roman" w:cs="Times New Roman" w:eastAsia="Times New Roman" w:hAnsi="Times New Roman"/>
           <w:b w:val="1"/>
-          <w:i w:val="0"/>
-          <w:smallCaps w:val="0"/>
-          <w:strike w:val="0"/>
-          <w:color w:val="000000"/>
-          <w:sz w:val="28"/>
-          <w:szCs w:val="28"/>
-          <w:u w:val="none"/>
-          <w:shd w:fill="auto" w:val="clear"/>
-          <w:vertAlign w:val="baseline"/>
-          <w:rtl w:val="0"/>
-        </w:rPr>
-        <w:t xml:space="preserve">1.1. </w:t>
-      </w:r>
+          <w:sz w:val="28"/>
+          <w:szCs w:val="28"/>
+        </w:rPr>
+      </w:pPr>
       <w:r>
         <w:rPr>
           <w:rFonts w:ascii="Times New Roman" w:cs="Times New Roman" w:eastAsia="Times New Roman" w:hAnsi="Times New Roman"/>
           <w:b w:val="1"/>
-          <w:i w:val="0"/>
-          <w:smallCaps w:val="0"/>
-          <w:strike w:val="0"/>
-          <w:color w:val="ff0000"/>
-          <w:sz w:val="28"/>
-          <w:szCs w:val="28"/>
-          <w:u w:val="none"/>
-          <w:shd w:fill="auto" w:val="clear"/>
-          <w:vertAlign w:val="baseline"/>
-          <w:rtl w:val="0"/>
-        </w:rPr>
-        <w:t xml:space="preserve">Исходные Требования к программе</w:t>
-      </w:r>
-      <w:r>
-        <w:rPr>
-          <w:rtl w:val="0"/>
-        </w:rPr>
+          <w:sz w:val="28"/>
+          <w:szCs w:val="28"/>
+          <w:rtl w:val="0"/>
+        </w:rPr>
+        <w:t xml:space="preserve">1.1.2. Требования к вводу исходных данных</w:t>
+      </w:r>
+    </w:p>
+    <w:p>
+      <w:pPr>
+        <w:keepNext w:val="0"/>
+        <w:keepLines w:val="0"/>
+        <w:pageBreakBefore w:val="0"/>
+        <w:widowControl w:val="1"/>
+        <w:pBdr>
+          <w:top w:space="0" w:sz="0" w:val="nil"/>
+          <w:left w:space="0" w:sz="0" w:val="nil"/>
+          <w:bottom w:space="0" w:sz="0" w:val="nil"/>
+          <w:right w:space="0" w:sz="0" w:val="nil"/>
+          <w:between w:space="0" w:sz="0" w:val="nil"/>
+        </w:pBdr>
+        <w:shd w:fill="auto" w:val="clear"/>
+        <w:spacing w:after="0" w:before="0" w:line="360" w:lineRule="auto"/>
+        <w:ind w:left="0" w:right="0" w:firstLine="720"/>
+        <w:jc w:val="both"/>
+        <w:rPr>
+          <w:rFonts w:ascii="Times New Roman" w:cs="Times New Roman" w:eastAsia="Times New Roman" w:hAnsi="Times New Roman"/>
+          <w:sz w:val="28"/>
+          <w:szCs w:val="28"/>
+        </w:rPr>
+      </w:pPr>
+      <w:r>
+        <w:rPr>
+          <w:rFonts w:ascii="Times New Roman" w:cs="Times New Roman" w:eastAsia="Times New Roman" w:hAnsi="Times New Roman"/>
+          <w:sz w:val="28"/>
+          <w:szCs w:val="28"/>
+          <w:rtl w:val="0"/>
+        </w:rPr>
+        <w:t xml:space="preserve">Должна быть возможность считывания входных данных из файла. Данные будут представлены в следующем виде: на каждой строке будут записаны через пробел индексы двух вершин, соответствующие вершинам и направленному ребру графа. Также входные данные могут создаваться при работе в приложении, то есть при добавлении вершин и ребер на панели приложения, а именно при нажатии мышки или соответствующей кнопки на панели приложения, задается некоторый граф, на котором будет запускаться алгоритм. После задания графа в приложении или с помощью файла данные будут преобразованы к спискам смежности.</w:t>
+      </w:r>
+    </w:p>
+    <w:p>
+      <w:pPr>
+        <w:keepNext w:val="0"/>
+        <w:keepLines w:val="0"/>
+        <w:pageBreakBefore w:val="0"/>
+        <w:widowControl w:val="1"/>
+        <w:pBdr>
+          <w:top w:space="0" w:sz="0" w:val="nil"/>
+          <w:left w:space="0" w:sz="0" w:val="nil"/>
+          <w:bottom w:space="0" w:sz="0" w:val="nil"/>
+          <w:right w:space="0" w:sz="0" w:val="nil"/>
+          <w:between w:space="0" w:sz="0" w:val="nil"/>
+        </w:pBdr>
+        <w:shd w:fill="auto" w:val="clear"/>
+        <w:spacing w:after="0" w:before="0" w:line="360" w:lineRule="auto"/>
+        <w:ind w:left="0" w:right="0" w:firstLine="720"/>
+        <w:jc w:val="left"/>
+        <w:rPr>
+          <w:rFonts w:ascii="Times New Roman" w:cs="Times New Roman" w:eastAsia="Times New Roman" w:hAnsi="Times New Roman"/>
+          <w:b w:val="1"/>
+          <w:sz w:val="28"/>
+          <w:szCs w:val="28"/>
+        </w:rPr>
+      </w:pPr>
+      <w:r>
+        <w:rPr>
+          <w:rtl w:val="0"/>
+        </w:rPr>
+      </w:r>
+    </w:p>
+    <w:p>
+      <w:pPr>
+        <w:keepNext w:val="0"/>
+        <w:keepLines w:val="0"/>
+        <w:pageBreakBefore w:val="0"/>
+        <w:widowControl w:val="1"/>
+        <w:pBdr>
+          <w:top w:space="0" w:sz="0" w:val="nil"/>
+          <w:left w:space="0" w:sz="0" w:val="nil"/>
+          <w:bottom w:space="0" w:sz="0" w:val="nil"/>
+          <w:right w:space="0" w:sz="0" w:val="nil"/>
+          <w:between w:space="0" w:sz="0" w:val="nil"/>
+        </w:pBdr>
+        <w:shd w:fill="auto" w:val="clear"/>
+        <w:spacing w:after="0" w:before="0" w:line="360" w:lineRule="auto"/>
+        <w:ind w:left="0" w:right="0" w:firstLine="720"/>
+        <w:jc w:val="left"/>
+        <w:rPr>
+          <w:rFonts w:ascii="Times New Roman" w:cs="Times New Roman" w:eastAsia="Times New Roman" w:hAnsi="Times New Roman"/>
+          <w:sz w:val="28"/>
+          <w:szCs w:val="28"/>
+        </w:rPr>
+      </w:pPr>
+      <w:r>
+        <w:rPr>
+          <w:rFonts w:ascii="Times New Roman" w:cs="Times New Roman" w:eastAsia="Times New Roman" w:hAnsi="Times New Roman"/>
+          <w:b w:val="1"/>
+          <w:sz w:val="28"/>
+          <w:szCs w:val="28"/>
+          <w:rtl w:val="0"/>
+        </w:rPr>
+        <w:t xml:space="preserve">1.1.3. Требования к визуализации</w:t>
+      </w:r>
+      <w:r>
+        <w:rPr>
+          <w:rtl w:val="0"/>
+        </w:rPr>
+      </w:r>
+    </w:p>
+    <w:p>
+      <w:pPr>
+        <w:pBdr>
+          <w:top w:color="auto" w:space="0" w:sz="0" w:val="none"/>
+          <w:left w:color="auto" w:space="0" w:sz="0" w:val="none"/>
+          <w:bottom w:color="auto" w:space="0" w:sz="0" w:val="none"/>
+          <w:right w:color="auto" w:space="0" w:sz="0" w:val="none"/>
+          <w:between w:color="auto" w:space="0" w:sz="0" w:val="none"/>
+        </w:pBdr>
+        <w:shd w:fill="ffffff" w:val="clear"/>
+        <w:spacing w:line="360" w:lineRule="auto"/>
+        <w:ind w:firstLine="720"/>
+        <w:jc w:val="both"/>
+        <w:rPr>
+          <w:rFonts w:ascii="Times New Roman" w:cs="Times New Roman" w:eastAsia="Times New Roman" w:hAnsi="Times New Roman"/>
+          <w:sz w:val="26"/>
+          <w:szCs w:val="26"/>
+        </w:rPr>
+      </w:pPr>
+      <w:r>
+        <w:rPr>
+          <w:rFonts w:ascii="Times New Roman" w:cs="Times New Roman" w:eastAsia="Times New Roman" w:hAnsi="Times New Roman"/>
+          <w:sz w:val="26"/>
+          <w:szCs w:val="26"/>
+          <w:rtl w:val="0"/>
+        </w:rPr>
+        <w:t xml:space="preserve">Данное приложение должно иметь графический интерфейс, что означает, что пользователи смогут взаимодействовать с программой с помощью графических элементов, таких как кнопки, поля ввода и т. д. Также следует предусмотреть возможности взаимодействия с графическими элементами с помощью мыши.</w:t>
+      </w:r>
+    </w:p>
+    <w:p>
+      <w:pPr>
+        <w:pBdr>
+          <w:top w:color="auto" w:space="0" w:sz="0" w:val="none"/>
+          <w:left w:color="auto" w:space="0" w:sz="0" w:val="none"/>
+          <w:bottom w:color="auto" w:space="0" w:sz="0" w:val="none"/>
+          <w:right w:color="auto" w:space="0" w:sz="0" w:val="none"/>
+          <w:between w:color="auto" w:space="0" w:sz="0" w:val="none"/>
+        </w:pBdr>
+        <w:shd w:fill="ffffff" w:val="clear"/>
+        <w:spacing w:line="360" w:lineRule="auto"/>
+        <w:jc w:val="both"/>
+        <w:rPr>
+          <w:rFonts w:ascii="Times New Roman" w:cs="Times New Roman" w:eastAsia="Times New Roman" w:hAnsi="Times New Roman"/>
+          <w:sz w:val="26"/>
+          <w:szCs w:val="26"/>
+        </w:rPr>
+      </w:pPr>
+      <w:r>
+        <w:rPr>
+          <w:rFonts w:ascii="Times New Roman" w:cs="Times New Roman" w:eastAsia="Times New Roman" w:hAnsi="Times New Roman"/>
+          <w:sz w:val="26"/>
+          <w:szCs w:val="26"/>
+          <w:rtl w:val="0"/>
+        </w:rPr>
+        <w:tab/>
+        <w:t xml:space="preserve">Помимо визуализации алгоритма, в приложении должны также выводиться текстовые пояснения происходящего для пользователя. Это означает, что при выполнении алгоритма на экране должны появляться текстовые сообщения, объясняющие каждый шаг алгоритма и его результаты.</w:t>
+      </w:r>
+    </w:p>
+    <w:p>
+      <w:pPr>
+        <w:pBdr>
+          <w:top w:color="auto" w:space="0" w:sz="0" w:val="none"/>
+          <w:left w:color="auto" w:space="0" w:sz="0" w:val="none"/>
+          <w:bottom w:color="auto" w:space="0" w:sz="0" w:val="none"/>
+          <w:right w:color="auto" w:space="0" w:sz="0" w:val="none"/>
+          <w:between w:color="auto" w:space="0" w:sz="0" w:val="none"/>
+        </w:pBdr>
+        <w:shd w:fill="ffffff" w:val="clear"/>
+        <w:spacing w:line="360" w:lineRule="auto"/>
+        <w:jc w:val="both"/>
+        <w:rPr>
+          <w:rFonts w:ascii="Times New Roman" w:cs="Times New Roman" w:eastAsia="Times New Roman" w:hAnsi="Times New Roman"/>
+          <w:sz w:val="26"/>
+          <w:szCs w:val="26"/>
+        </w:rPr>
+      </w:pPr>
+      <w:r>
+        <w:rPr>
+          <w:rFonts w:ascii="Times New Roman" w:cs="Times New Roman" w:eastAsia="Times New Roman" w:hAnsi="Times New Roman"/>
+          <w:sz w:val="26"/>
+          <w:szCs w:val="26"/>
+          <w:rtl w:val="0"/>
+        </w:rPr>
+        <w:tab/>
+        <w:t xml:space="preserve">Визуализация алгоритма должна быть пошаговой и шаги не должны быть крупными. Это означает, что пользователи должны видеть каждый отдельный шаг алгоритма и иметь возможность контролировать процесс его выполнения. Это может быть реализовано, например, путем отображения каждого шага на экране и предоставления кнопок для перехода к следующему шагу.</w:t>
       </w:r>
     </w:p>
     <w:p>
@@ -8706,35 +9576,10 @@
         <w:jc w:val="left"/>
         <w:rPr>
           <w:rFonts w:ascii="Times New Roman" w:cs="Times New Roman" w:eastAsia="Times New Roman" w:hAnsi="Times New Roman"/>
-          <w:b w:val="0"/>
-          <w:i w:val="0"/>
-          <w:smallCaps w:val="0"/>
-          <w:strike w:val="0"/>
-          <w:color w:val="000000"/>
-          <w:sz w:val="28"/>
-          <w:szCs w:val="28"/>
-          <w:u w:val="none"/>
-          <w:shd w:fill="auto" w:val="clear"/>
-          <w:vertAlign w:val="baseline"/>
-        </w:rPr>
-      </w:pPr>
-      <w:r>
-        <w:rPr>
-          <w:rFonts w:ascii="Times New Roman" w:cs="Times New Roman" w:eastAsia="Times New Roman" w:hAnsi="Times New Roman"/>
-          <w:b w:val="0"/>
-          <w:i w:val="0"/>
-          <w:smallCaps w:val="0"/>
-          <w:strike w:val="0"/>
-          <w:color w:val="ff0000"/>
-          <w:sz w:val="28"/>
-          <w:szCs w:val="28"/>
-          <w:u w:val="none"/>
-          <w:shd w:fill="auto" w:val="clear"/>
-          <w:vertAlign w:val="baseline"/>
-          <w:rtl w:val="0"/>
-        </w:rPr>
-        <w:t xml:space="preserve">Подраздел «Исходные Требования к программе» следует разбить на подразделы 2-го уровня (1.1.1 – требования к вводу исходных данных, 1.1.2 – требования к визуализации и т.д.)</w:t>
-      </w:r>
+          <w:sz w:val="28"/>
+          <w:szCs w:val="28"/>
+        </w:rPr>
+      </w:pPr>
       <w:r>
         <w:rPr>
           <w:rtl w:val="0"/>
@@ -8764,7 +9609,6 @@
           <w:i w:val="0"/>
           <w:smallCaps w:val="0"/>
           <w:strike w:val="0"/>
-          <w:color w:val="ff0000"/>
           <w:sz w:val="28"/>
           <w:szCs w:val="28"/>
           <w:u w:val="none"/>
@@ -8779,7 +9623,6 @@
           <w:i w:val="0"/>
           <w:smallCaps w:val="0"/>
           <w:strike w:val="0"/>
-          <w:color w:val="000000"/>
           <w:sz w:val="28"/>
           <w:szCs w:val="28"/>
           <w:u w:val="none"/>
@@ -8796,7 +9639,6 @@
           <w:i w:val="0"/>
           <w:smallCaps w:val="0"/>
           <w:strike w:val="0"/>
-          <w:color w:val="ff0000"/>
           <w:sz w:val="28"/>
           <w:szCs w:val="28"/>
           <w:u w:val="none"/>
@@ -8942,7 +9784,14 @@
         <w:jc w:val="left"/>
         <w:rPr>
           <w:rFonts w:ascii="Times New Roman" w:cs="Times New Roman" w:eastAsia="Times New Roman" w:hAnsi="Times New Roman"/>
-          <w:b w:val="0"/>
+          <w:sz w:val="28"/>
+          <w:szCs w:val="28"/>
+        </w:rPr>
+      </w:pPr>
+      <w:r>
+        <w:rPr>
+          <w:rFonts w:ascii="Times New Roman" w:cs="Times New Roman" w:eastAsia="Times New Roman" w:hAnsi="Times New Roman"/>
+          <w:b w:val="1"/>
           <w:i w:val="0"/>
           <w:smallCaps w:val="0"/>
           <w:strike w:val="0"/>
@@ -8952,29 +9801,237 @@
           <w:u w:val="none"/>
           <w:shd w:fill="auto" w:val="clear"/>
           <w:vertAlign w:val="baseline"/>
+          <w:rtl w:val="0"/>
+        </w:rPr>
+        <w:t xml:space="preserve">2.1. План разработки</w:t>
+      </w:r>
+      <w:r>
+        <w:rPr>
+          <w:rtl w:val="0"/>
+        </w:rPr>
+      </w:r>
+    </w:p>
+    <w:p>
+      <w:pPr>
+        <w:keepNext w:val="0"/>
+        <w:keepLines w:val="0"/>
+        <w:pageBreakBefore w:val="0"/>
+        <w:widowControl w:val="1"/>
+        <w:numPr>
+          <w:ilvl w:val="0"/>
+          <w:numId w:val="1"/>
+        </w:numPr>
+        <w:pBdr>
+          <w:top w:space="0" w:sz="0" w:val="nil"/>
+          <w:left w:space="0" w:sz="0" w:val="nil"/>
+          <w:bottom w:space="0" w:sz="0" w:val="nil"/>
+          <w:right w:space="0" w:sz="0" w:val="nil"/>
+          <w:between w:space="0" w:sz="0" w:val="nil"/>
+        </w:pBdr>
+        <w:shd w:fill="auto" w:val="clear"/>
+        <w:spacing w:after="0" w:before="0" w:line="360" w:lineRule="auto"/>
+        <w:ind w:left="720" w:right="0" w:hanging="360"/>
+        <w:jc w:val="both"/>
+        <w:rPr>
+          <w:rFonts w:ascii="Times New Roman" w:cs="Times New Roman" w:eastAsia="Times New Roman" w:hAnsi="Times New Roman"/>
+          <w:sz w:val="28"/>
+          <w:szCs w:val="28"/>
+          <w:u w:val="none"/>
+        </w:rPr>
+      </w:pPr>
+      <w:r>
+        <w:rPr>
+          <w:rFonts w:ascii="Times New Roman" w:cs="Times New Roman" w:eastAsia="Times New Roman" w:hAnsi="Times New Roman"/>
+          <w:sz w:val="28"/>
+          <w:szCs w:val="28"/>
+          <w:rtl w:val="0"/>
+        </w:rPr>
+        <w:t xml:space="preserve">Выбрать тему проекта. Разработать спецификацию и план разработки. Распределение ролей в бригаде.</w:t>
+      </w:r>
+    </w:p>
+    <w:p>
+      <w:pPr>
+        <w:keepNext w:val="0"/>
+        <w:keepLines w:val="0"/>
+        <w:pageBreakBefore w:val="0"/>
+        <w:widowControl w:val="1"/>
+        <w:numPr>
+          <w:ilvl w:val="0"/>
+          <w:numId w:val="1"/>
+        </w:numPr>
+        <w:pBdr>
+          <w:top w:space="0" w:sz="0" w:val="nil"/>
+          <w:left w:space="0" w:sz="0" w:val="nil"/>
+          <w:bottom w:space="0" w:sz="0" w:val="nil"/>
+          <w:right w:space="0" w:sz="0" w:val="nil"/>
+          <w:between w:space="0" w:sz="0" w:val="nil"/>
+        </w:pBdr>
+        <w:shd w:fill="auto" w:val="clear"/>
+        <w:spacing w:after="0" w:before="0" w:line="360" w:lineRule="auto"/>
+        <w:ind w:left="720" w:right="0" w:hanging="360"/>
+        <w:jc w:val="both"/>
+        <w:rPr>
+          <w:rFonts w:ascii="Times New Roman" w:cs="Times New Roman" w:eastAsia="Times New Roman" w:hAnsi="Times New Roman"/>
+          <w:sz w:val="28"/>
+          <w:szCs w:val="28"/>
+          <w:u w:val="none"/>
+        </w:rPr>
+      </w:pPr>
+      <w:r>
+        <w:rPr>
+          <w:rFonts w:ascii="Times New Roman" w:cs="Times New Roman" w:eastAsia="Times New Roman" w:hAnsi="Times New Roman"/>
+          <w:sz w:val="28"/>
+          <w:szCs w:val="28"/>
+          <w:rtl w:val="0"/>
+        </w:rPr>
+        <w:t xml:space="preserve">После согласования спецификации и плана разработки:</w:t>
+        <w:br w:type="textWrapping"/>
+        <w:t xml:space="preserve">Разработка приложения была разделена на три основные части: реализация алгоритма Косарайю, а именно класса Algorithm; реализация различных способов задания графа с помощью файла и графическим способом: добавление/удаление вершин и ребер в графе с помощью графического интерфейса, а также добавление кнопок для запуска и демонстрации шагов алгоритма (прототип приложения); объединение первых двух частей: визуализация работы алгоритма: пошаговое изображение работы алгоритма. </w:t>
+      </w:r>
+    </w:p>
+    <w:p>
+      <w:pPr>
+        <w:keepNext w:val="0"/>
+        <w:keepLines w:val="0"/>
+        <w:pageBreakBefore w:val="0"/>
+        <w:widowControl w:val="1"/>
+        <w:pBdr>
+          <w:top w:space="0" w:sz="0" w:val="nil"/>
+          <w:left w:space="0" w:sz="0" w:val="nil"/>
+          <w:bottom w:space="0" w:sz="0" w:val="nil"/>
+          <w:right w:space="0" w:sz="0" w:val="nil"/>
+          <w:between w:space="0" w:sz="0" w:val="nil"/>
+        </w:pBdr>
+        <w:shd w:fill="auto" w:val="clear"/>
+        <w:spacing w:after="0" w:before="0" w:line="360" w:lineRule="auto"/>
+        <w:ind w:left="0" w:right="0" w:firstLine="0"/>
+        <w:jc w:val="both"/>
+        <w:rPr>
+          <w:rFonts w:ascii="Times New Roman" w:cs="Times New Roman" w:eastAsia="Times New Roman" w:hAnsi="Times New Roman"/>
+          <w:sz w:val="28"/>
+          <w:szCs w:val="28"/>
+        </w:rPr>
+      </w:pPr>
+      <w:r>
+        <w:rPr>
+          <w:rFonts w:ascii="Times New Roman" w:cs="Times New Roman" w:eastAsia="Times New Roman" w:hAnsi="Times New Roman"/>
+          <w:sz w:val="28"/>
+          <w:szCs w:val="28"/>
+          <w:rtl w:val="0"/>
+        </w:rPr>
+        <w:tab/>
+        <w:t xml:space="preserve">Итого будет происходить параллельная разработка алгоритма Косарайю и прототипа приложения различными членами бригады, ориентируясь на составленную UML-диаграмму, после чего они будут объединены для пошаговой визуализации работы алгоритма.</w:t>
+      </w:r>
+    </w:p>
+    <w:p>
+      <w:pPr>
+        <w:keepNext w:val="0"/>
+        <w:keepLines w:val="0"/>
+        <w:pageBreakBefore w:val="0"/>
+        <w:widowControl w:val="1"/>
+        <w:pBdr>
+          <w:top w:space="0" w:sz="0" w:val="nil"/>
+          <w:left w:space="0" w:sz="0" w:val="nil"/>
+          <w:bottom w:space="0" w:sz="0" w:val="nil"/>
+          <w:right w:space="0" w:sz="0" w:val="nil"/>
+          <w:between w:space="0" w:sz="0" w:val="nil"/>
+        </w:pBdr>
+        <w:shd w:fill="auto" w:val="clear"/>
+        <w:spacing w:after="0" w:before="0" w:line="360" w:lineRule="auto"/>
+        <w:ind w:left="0" w:right="0" w:firstLine="0"/>
+        <w:jc w:val="both"/>
+        <w:rPr>
+          <w:rFonts w:ascii="Times New Roman" w:cs="Times New Roman" w:eastAsia="Times New Roman" w:hAnsi="Times New Roman"/>
+          <w:sz w:val="28"/>
+          <w:szCs w:val="28"/>
+        </w:rPr>
+      </w:pPr>
+      <w:r>
+        <w:rPr>
+          <w:rFonts w:ascii="Times New Roman" w:cs="Times New Roman" w:eastAsia="Times New Roman" w:hAnsi="Times New Roman"/>
+          <w:sz w:val="28"/>
+          <w:szCs w:val="28"/>
+          <w:rtl w:val="0"/>
+        </w:rPr>
+        <w:tab/>
+        <w:t xml:space="preserve">При создании каждой из основных частей будет происходить тестирование. </w:t>
+      </w:r>
+    </w:p>
+    <w:p>
+      <w:pPr>
+        <w:keepNext w:val="0"/>
+        <w:keepLines w:val="0"/>
+        <w:pageBreakBefore w:val="0"/>
+        <w:widowControl w:val="1"/>
+        <w:pBdr>
+          <w:top w:space="0" w:sz="0" w:val="nil"/>
+          <w:left w:space="0" w:sz="0" w:val="nil"/>
+          <w:bottom w:space="0" w:sz="0" w:val="nil"/>
+          <w:right w:space="0" w:sz="0" w:val="nil"/>
+          <w:between w:space="0" w:sz="0" w:val="nil"/>
+        </w:pBdr>
+        <w:shd w:fill="auto" w:val="clear"/>
+        <w:spacing w:after="0" w:before="0" w:line="360" w:lineRule="auto"/>
+        <w:ind w:left="0" w:right="0" w:firstLine="0"/>
+        <w:jc w:val="both"/>
+        <w:rPr>
+          <w:rFonts w:ascii="Times New Roman" w:cs="Times New Roman" w:eastAsia="Times New Roman" w:hAnsi="Times New Roman"/>
+          <w:sz w:val="28"/>
+          <w:szCs w:val="28"/>
         </w:rPr>
       </w:pPr>
       <w:r>
         <w:rPr>
           <w:rFonts w:ascii="Times New Roman" w:cs="Times New Roman" w:eastAsia="Times New Roman" w:hAnsi="Times New Roman"/>
           <w:b w:val="1"/>
-          <w:i w:val="0"/>
-          <w:smallCaps w:val="0"/>
-          <w:strike w:val="0"/>
-          <w:color w:val="000000"/>
-          <w:sz w:val="28"/>
-          <w:szCs w:val="28"/>
-          <w:u w:val="none"/>
-          <w:shd w:fill="auto" w:val="clear"/>
-          <w:vertAlign w:val="baseline"/>
-          <w:rtl w:val="0"/>
-        </w:rPr>
-        <w:t xml:space="preserve">2.1. План разработки</w:t>
-      </w:r>
-      <w:r>
-        <w:rPr>
-          <w:rtl w:val="0"/>
-        </w:rPr>
+          <w:sz w:val="28"/>
+          <w:szCs w:val="28"/>
+          <w:rtl w:val="0"/>
+        </w:rPr>
+        <w:tab/>
+      </w:r>
+      <w:r>
+        <w:rPr>
+          <w:rFonts w:ascii="Times New Roman" w:cs="Times New Roman" w:eastAsia="Times New Roman" w:hAnsi="Times New Roman"/>
+          <w:sz w:val="28"/>
+          <w:szCs w:val="28"/>
+          <w:rtl w:val="0"/>
+        </w:rPr>
+        <w:t xml:space="preserve">Спецификация и план разработки должны быть написаны и сданы к 3-му июля. Прототип будет написан (или ранее) и сдан к 5-му июля. Алгоритм Косарайю будет реализован к 6-му июлю или ранее. После реализации алгоритма будет происходить объединение двух частей проекта (самого алгоритма или прототипа приложения) до 7-го июля. Сдача 1-ой версии будет происходить 7-8 июля. После сдачи первой версии, 10-13 июля и возможно 8-го июля, будут исправлены возможные замечания и  ошибки, а также реализован дополнительный функционал при необходимости для сдачи второй и третьей версии проекта.</w:t>
+      </w:r>
+    </w:p>
+    <w:p>
+      <w:pPr>
+        <w:keepNext w:val="0"/>
+        <w:keepLines w:val="0"/>
+        <w:pageBreakBefore w:val="0"/>
+        <w:widowControl w:val="1"/>
+        <w:pBdr>
+          <w:top w:space="0" w:sz="0" w:val="nil"/>
+          <w:left w:space="0" w:sz="0" w:val="nil"/>
+          <w:bottom w:space="0" w:sz="0" w:val="nil"/>
+          <w:right w:space="0" w:sz="0" w:val="nil"/>
+          <w:between w:space="0" w:sz="0" w:val="nil"/>
+        </w:pBdr>
+        <w:shd w:fill="auto" w:val="clear"/>
+        <w:spacing w:after="0" w:before="0" w:line="360" w:lineRule="auto"/>
+        <w:ind w:left="0" w:right="0" w:firstLine="0"/>
+        <w:jc w:val="both"/>
+        <w:rPr>
+          <w:rFonts w:ascii="Times New Roman" w:cs="Times New Roman" w:eastAsia="Times New Roman" w:hAnsi="Times New Roman"/>
+          <w:sz w:val="28"/>
+          <w:szCs w:val="28"/>
+        </w:rPr>
+      </w:pPr>
+      <w:r>
+        <w:rPr>
+          <w:rFonts w:ascii="Times New Roman" w:cs="Times New Roman" w:eastAsia="Times New Roman" w:hAnsi="Times New Roman"/>
+          <w:sz w:val="28"/>
+          <w:szCs w:val="28"/>
+          <w:rtl w:val="0"/>
+        </w:rPr>
+        <w:tab/>
+        <w:t xml:space="preserve">Также планируется написать план тестирования, который будет сдан совместно с прототипом к 5-му июля.</w:t>
       </w:r>
     </w:p>
     <w:p>
@@ -9084,7 +10141,1207 @@
         <w:shd w:fill="auto" w:val="clear"/>
         <w:spacing w:after="0" w:before="0" w:line="360" w:lineRule="auto"/>
         <w:ind w:left="0" w:right="0" w:firstLine="0"/>
-        <w:jc w:val="center"/>
+        <w:jc w:val="left"/>
+        <w:rPr>
+          <w:rFonts w:ascii="Times New Roman" w:cs="Times New Roman" w:eastAsia="Times New Roman" w:hAnsi="Times New Roman"/>
+          <w:sz w:val="28"/>
+          <w:szCs w:val="28"/>
+        </w:rPr>
+      </w:pPr>
+      <w:r>
+        <w:rPr>
+          <w:rFonts w:ascii="Times New Roman" w:cs="Times New Roman" w:eastAsia="Times New Roman" w:hAnsi="Times New Roman"/>
+          <w:sz w:val="28"/>
+          <w:szCs w:val="28"/>
+          <w:rtl w:val="0"/>
+        </w:rPr>
+        <w:t xml:space="preserve">Таблица 1. Распределение ролей.</w:t>
+      </w:r>
+    </w:p>
+    <w:tbl>
+      <w:tblPr>
+        <w:tblStyle w:val="Table4"/>
+        <w:tblW w:w="9600.0" w:type="dxa"/>
+        <w:jc w:val="left"/>
+        <w:tblBorders>
+          <w:top w:color="000000" w:space="0" w:sz="8" w:val="single"/>
+          <w:left w:color="000000" w:space="0" w:sz="8" w:val="single"/>
+          <w:bottom w:color="000000" w:space="0" w:sz="8" w:val="single"/>
+          <w:right w:color="000000" w:space="0" w:sz="8" w:val="single"/>
+          <w:insideH w:color="000000" w:space="0" w:sz="8" w:val="single"/>
+          <w:insideV w:color="000000" w:space="0" w:sz="8" w:val="single"/>
+        </w:tblBorders>
+        <w:tblLayout w:type="fixed"/>
+        <w:tblLook w:val="0600"/>
+      </w:tblPr>
+      <w:tblGrid>
+        <w:gridCol w:w="735"/>
+        <w:gridCol w:w="2955"/>
+        <w:gridCol w:w="2955"/>
+        <w:gridCol w:w="2955"/>
+        <w:tblGridChange w:id="0">
+          <w:tblGrid>
+            <w:gridCol w:w="735"/>
+            <w:gridCol w:w="2955"/>
+            <w:gridCol w:w="2955"/>
+            <w:gridCol w:w="2955"/>
+          </w:tblGrid>
+        </w:tblGridChange>
+      </w:tblGrid>
+      <w:tr>
+        <w:trPr>
+          <w:cantSplit w:val="0"/>
+          <w:trHeight w:val="1215" w:hRule="atLeast"/>
+          <w:tblHeader w:val="0"/>
+        </w:trPr>
+        <w:tc>
+          <w:tcPr>
+            <w:shd w:fill="auto" w:val="clear"/>
+            <w:tcMar>
+              <w:top w:w="100.0" w:type="dxa"/>
+              <w:left w:w="100.0" w:type="dxa"/>
+              <w:bottom w:w="100.0" w:type="dxa"/>
+              <w:right w:w="100.0" w:type="dxa"/>
+            </w:tcMar>
+            <w:vAlign w:val="top"/>
+          </w:tcPr>
+          <w:p>
+            <w:pPr>
+              <w:keepNext w:val="0"/>
+              <w:keepLines w:val="0"/>
+              <w:pageBreakBefore w:val="0"/>
+              <w:widowControl w:val="0"/>
+              <w:pBdr>
+                <w:top w:space="0" w:sz="0" w:val="nil"/>
+                <w:left w:space="0" w:sz="0" w:val="nil"/>
+                <w:bottom w:space="0" w:sz="0" w:val="nil"/>
+                <w:right w:space="0" w:sz="0" w:val="nil"/>
+                <w:between w:space="0" w:sz="0" w:val="nil"/>
+              </w:pBdr>
+              <w:shd w:fill="auto" w:val="clear"/>
+              <w:spacing w:after="0" w:before="0" w:line="240" w:lineRule="auto"/>
+              <w:ind w:left="0" w:right="0" w:firstLine="0"/>
+              <w:rPr>
+                <w:rFonts w:ascii="Times New Roman" w:cs="Times New Roman" w:eastAsia="Times New Roman" w:hAnsi="Times New Roman"/>
+                <w:sz w:val="28"/>
+                <w:szCs w:val="28"/>
+              </w:rPr>
+            </w:pPr>
+            <w:r>
+              <w:rPr>
+                <w:rtl w:val="0"/>
+              </w:rPr>
+            </w:r>
+          </w:p>
+        </w:tc>
+        <w:tc>
+          <w:tcPr>
+            <w:shd w:fill="auto" w:val="clear"/>
+            <w:tcMar>
+              <w:top w:w="100.0" w:type="dxa"/>
+              <w:left w:w="100.0" w:type="dxa"/>
+              <w:bottom w:w="100.0" w:type="dxa"/>
+              <w:right w:w="100.0" w:type="dxa"/>
+            </w:tcMar>
+            <w:vAlign w:val="top"/>
+          </w:tcPr>
+          <w:p>
+            <w:pPr>
+              <w:keepNext w:val="0"/>
+              <w:keepLines w:val="0"/>
+              <w:pageBreakBefore w:val="0"/>
+              <w:widowControl w:val="0"/>
+              <w:pBdr>
+                <w:top w:space="0" w:sz="0" w:val="nil"/>
+                <w:left w:space="0" w:sz="0" w:val="nil"/>
+                <w:bottom w:space="0" w:sz="0" w:val="nil"/>
+                <w:right w:space="0" w:sz="0" w:val="nil"/>
+                <w:between w:space="0" w:sz="0" w:val="nil"/>
+              </w:pBdr>
+              <w:shd w:fill="auto" w:val="clear"/>
+              <w:spacing w:after="0" w:before="0" w:line="240" w:lineRule="auto"/>
+              <w:ind w:left="0" w:right="0" w:firstLine="0"/>
+              <w:rPr>
+                <w:rFonts w:ascii="Times New Roman" w:cs="Times New Roman" w:eastAsia="Times New Roman" w:hAnsi="Times New Roman"/>
+                <w:b w:val="1"/>
+                <w:sz w:val="28"/>
+                <w:szCs w:val="28"/>
+              </w:rPr>
+            </w:pPr>
+            <w:r>
+              <w:rPr>
+                <w:rFonts w:ascii="Times New Roman" w:cs="Times New Roman" w:eastAsia="Times New Roman" w:hAnsi="Times New Roman"/>
+                <w:b w:val="1"/>
+                <w:sz w:val="28"/>
+                <w:szCs w:val="28"/>
+                <w:rtl w:val="0"/>
+              </w:rPr>
+              <w:t xml:space="preserve">Тулегенова А.О</w:t>
+            </w:r>
+          </w:p>
+        </w:tc>
+        <w:tc>
+          <w:tcPr>
+            <w:shd w:fill="auto" w:val="clear"/>
+            <w:tcMar>
+              <w:top w:w="100.0" w:type="dxa"/>
+              <w:left w:w="100.0" w:type="dxa"/>
+              <w:bottom w:w="100.0" w:type="dxa"/>
+              <w:right w:w="100.0" w:type="dxa"/>
+            </w:tcMar>
+            <w:vAlign w:val="top"/>
+          </w:tcPr>
+          <w:p>
+            <w:pPr>
+              <w:keepNext w:val="0"/>
+              <w:keepLines w:val="0"/>
+              <w:pageBreakBefore w:val="0"/>
+              <w:widowControl w:val="0"/>
+              <w:pBdr>
+                <w:top w:space="0" w:sz="0" w:val="nil"/>
+                <w:left w:space="0" w:sz="0" w:val="nil"/>
+                <w:bottom w:space="0" w:sz="0" w:val="nil"/>
+                <w:right w:space="0" w:sz="0" w:val="nil"/>
+                <w:between w:space="0" w:sz="0" w:val="nil"/>
+              </w:pBdr>
+              <w:shd w:fill="auto" w:val="clear"/>
+              <w:spacing w:after="0" w:before="0" w:line="240" w:lineRule="auto"/>
+              <w:ind w:left="0" w:right="0" w:firstLine="0"/>
+              <w:rPr>
+                <w:rFonts w:ascii="Times New Roman" w:cs="Times New Roman" w:eastAsia="Times New Roman" w:hAnsi="Times New Roman"/>
+                <w:b w:val="1"/>
+                <w:sz w:val="28"/>
+                <w:szCs w:val="28"/>
+              </w:rPr>
+            </w:pPr>
+            <w:r>
+              <w:rPr>
+                <w:rFonts w:ascii="Times New Roman" w:cs="Times New Roman" w:eastAsia="Times New Roman" w:hAnsi="Times New Roman"/>
+                <w:b w:val="1"/>
+                <w:sz w:val="28"/>
+                <w:szCs w:val="28"/>
+                <w:rtl w:val="0"/>
+              </w:rPr>
+              <w:t xml:space="preserve">Васильева О.М.</w:t>
+            </w:r>
+          </w:p>
+        </w:tc>
+        <w:tc>
+          <w:tcPr>
+            <w:shd w:fill="auto" w:val="clear"/>
+            <w:tcMar>
+              <w:top w:w="100.0" w:type="dxa"/>
+              <w:left w:w="100.0" w:type="dxa"/>
+              <w:bottom w:w="100.0" w:type="dxa"/>
+              <w:right w:w="100.0" w:type="dxa"/>
+            </w:tcMar>
+            <w:vAlign w:val="top"/>
+          </w:tcPr>
+          <w:p>
+            <w:pPr>
+              <w:keepNext w:val="0"/>
+              <w:keepLines w:val="0"/>
+              <w:pageBreakBefore w:val="0"/>
+              <w:widowControl w:val="0"/>
+              <w:pBdr>
+                <w:top w:space="0" w:sz="0" w:val="nil"/>
+                <w:left w:space="0" w:sz="0" w:val="nil"/>
+                <w:bottom w:space="0" w:sz="0" w:val="nil"/>
+                <w:right w:space="0" w:sz="0" w:val="nil"/>
+                <w:between w:space="0" w:sz="0" w:val="nil"/>
+              </w:pBdr>
+              <w:shd w:fill="auto" w:val="clear"/>
+              <w:spacing w:after="0" w:before="0" w:line="240" w:lineRule="auto"/>
+              <w:ind w:left="0" w:right="0" w:firstLine="0"/>
+              <w:rPr>
+                <w:rFonts w:ascii="Times New Roman" w:cs="Times New Roman" w:eastAsia="Times New Roman" w:hAnsi="Times New Roman"/>
+                <w:b w:val="1"/>
+                <w:sz w:val="28"/>
+                <w:szCs w:val="28"/>
+              </w:rPr>
+            </w:pPr>
+            <w:r>
+              <w:rPr>
+                <w:rFonts w:ascii="Times New Roman" w:cs="Times New Roman" w:eastAsia="Times New Roman" w:hAnsi="Times New Roman"/>
+                <w:b w:val="1"/>
+                <w:sz w:val="28"/>
+                <w:szCs w:val="28"/>
+                <w:rtl w:val="0"/>
+              </w:rPr>
+              <w:t xml:space="preserve">Сагидуллин Э.Р</w:t>
+            </w:r>
+          </w:p>
+        </w:tc>
+      </w:tr>
+      <w:tr>
+        <w:trPr>
+          <w:cantSplit w:val="0"/>
+          <w:trHeight w:val="1497.890625" w:hRule="atLeast"/>
+          <w:tblHeader w:val="0"/>
+        </w:trPr>
+        <w:tc>
+          <w:tcPr>
+            <w:shd w:fill="auto" w:val="clear"/>
+            <w:tcMar>
+              <w:top w:w="100.0" w:type="dxa"/>
+              <w:left w:w="100.0" w:type="dxa"/>
+              <w:bottom w:w="100.0" w:type="dxa"/>
+              <w:right w:w="100.0" w:type="dxa"/>
+            </w:tcMar>
+            <w:vAlign w:val="top"/>
+          </w:tcPr>
+          <w:p>
+            <w:pPr>
+              <w:keepNext w:val="0"/>
+              <w:keepLines w:val="0"/>
+              <w:pageBreakBefore w:val="0"/>
+              <w:widowControl w:val="0"/>
+              <w:pBdr>
+                <w:top w:space="0" w:sz="0" w:val="nil"/>
+                <w:left w:space="0" w:sz="0" w:val="nil"/>
+                <w:bottom w:space="0" w:sz="0" w:val="nil"/>
+                <w:right w:space="0" w:sz="0" w:val="nil"/>
+                <w:between w:space="0" w:sz="0" w:val="nil"/>
+              </w:pBdr>
+              <w:shd w:fill="auto" w:val="clear"/>
+              <w:spacing w:after="0" w:before="0" w:line="240" w:lineRule="auto"/>
+              <w:ind w:left="0" w:right="0" w:firstLine="0"/>
+              <w:rPr>
+                <w:rFonts w:ascii="Times New Roman" w:cs="Times New Roman" w:eastAsia="Times New Roman" w:hAnsi="Times New Roman"/>
+                <w:sz w:val="28"/>
+                <w:szCs w:val="28"/>
+              </w:rPr>
+            </w:pPr>
+            <w:r>
+              <w:rPr>
+                <w:rFonts w:ascii="Times New Roman" w:cs="Times New Roman" w:eastAsia="Times New Roman" w:hAnsi="Times New Roman"/>
+                <w:sz w:val="28"/>
+                <w:szCs w:val="28"/>
+                <w:rtl w:val="0"/>
+              </w:rPr>
+              <w:t xml:space="preserve">1.</w:t>
+            </w:r>
+          </w:p>
+        </w:tc>
+        <w:tc>
+          <w:tcPr>
+            <w:shd w:fill="auto" w:val="clear"/>
+            <w:tcMar>
+              <w:top w:w="100.0" w:type="dxa"/>
+              <w:left w:w="100.0" w:type="dxa"/>
+              <w:bottom w:w="100.0" w:type="dxa"/>
+              <w:right w:w="100.0" w:type="dxa"/>
+            </w:tcMar>
+            <w:vAlign w:val="top"/>
+          </w:tcPr>
+          <w:p>
+            <w:pPr>
+              <w:keepNext w:val="0"/>
+              <w:keepLines w:val="0"/>
+              <w:pageBreakBefore w:val="0"/>
+              <w:widowControl w:val="0"/>
+              <w:pBdr>
+                <w:top w:space="0" w:sz="0" w:val="nil"/>
+                <w:left w:space="0" w:sz="0" w:val="nil"/>
+                <w:bottom w:space="0" w:sz="0" w:val="nil"/>
+                <w:right w:space="0" w:sz="0" w:val="nil"/>
+                <w:between w:space="0" w:sz="0" w:val="nil"/>
+              </w:pBdr>
+              <w:shd w:fill="auto" w:val="clear"/>
+              <w:spacing w:after="0" w:before="0" w:line="240" w:lineRule="auto"/>
+              <w:ind w:left="0" w:right="0" w:firstLine="0"/>
+              <w:rPr>
+                <w:rFonts w:ascii="Times New Roman" w:cs="Times New Roman" w:eastAsia="Times New Roman" w:hAnsi="Times New Roman"/>
+                <w:sz w:val="28"/>
+                <w:szCs w:val="28"/>
+              </w:rPr>
+            </w:pPr>
+            <w:r>
+              <w:rPr>
+                <w:rFonts w:ascii="Times New Roman" w:cs="Times New Roman" w:eastAsia="Times New Roman" w:hAnsi="Times New Roman"/>
+                <w:sz w:val="28"/>
+                <w:szCs w:val="28"/>
+                <w:rtl w:val="0"/>
+              </w:rPr>
+              <w:t xml:space="preserve">Создание uml диаграммы архитектуры проекта. Написание плана разработки  </w:t>
+            </w:r>
+          </w:p>
+        </w:tc>
+        <w:tc>
+          <w:tcPr>
+            <w:vMerge w:val="restart"/>
+            <w:shd w:fill="auto" w:val="clear"/>
+            <w:tcMar>
+              <w:top w:w="100.0" w:type="dxa"/>
+              <w:left w:w="100.0" w:type="dxa"/>
+              <w:bottom w:w="100.0" w:type="dxa"/>
+              <w:right w:w="100.0" w:type="dxa"/>
+            </w:tcMar>
+            <w:vAlign w:val="top"/>
+          </w:tcPr>
+          <w:p>
+            <w:pPr>
+              <w:keepNext w:val="0"/>
+              <w:keepLines w:val="0"/>
+              <w:pageBreakBefore w:val="0"/>
+              <w:widowControl w:val="0"/>
+              <w:pBdr>
+                <w:top w:space="0" w:sz="0" w:val="nil"/>
+                <w:left w:space="0" w:sz="0" w:val="nil"/>
+                <w:bottom w:space="0" w:sz="0" w:val="nil"/>
+                <w:right w:space="0" w:sz="0" w:val="nil"/>
+                <w:between w:space="0" w:sz="0" w:val="nil"/>
+              </w:pBdr>
+              <w:shd w:fill="auto" w:val="clear"/>
+              <w:spacing w:after="0" w:before="0" w:line="240" w:lineRule="auto"/>
+              <w:ind w:left="0" w:right="0" w:firstLine="0"/>
+              <w:rPr>
+                <w:rFonts w:ascii="Times New Roman" w:cs="Times New Roman" w:eastAsia="Times New Roman" w:hAnsi="Times New Roman"/>
+                <w:sz w:val="28"/>
+                <w:szCs w:val="28"/>
+              </w:rPr>
+            </w:pPr>
+            <w:r>
+              <w:rPr>
+                <w:rFonts w:ascii="Times New Roman" w:cs="Times New Roman" w:eastAsia="Times New Roman" w:hAnsi="Times New Roman"/>
+                <w:sz w:val="28"/>
+                <w:szCs w:val="28"/>
+                <w:rtl w:val="0"/>
+              </w:rPr>
+              <w:t xml:space="preserve">Реализация классов Algorithm и Graph</w:t>
+            </w:r>
+          </w:p>
+        </w:tc>
+        <w:tc>
+          <w:tcPr>
+            <w:shd w:fill="auto" w:val="clear"/>
+            <w:tcMar>
+              <w:top w:w="100.0" w:type="dxa"/>
+              <w:left w:w="100.0" w:type="dxa"/>
+              <w:bottom w:w="100.0" w:type="dxa"/>
+              <w:right w:w="100.0" w:type="dxa"/>
+            </w:tcMar>
+            <w:vAlign w:val="top"/>
+          </w:tcPr>
+          <w:p>
+            <w:pPr>
+              <w:keepNext w:val="0"/>
+              <w:keepLines w:val="0"/>
+              <w:pageBreakBefore w:val="0"/>
+              <w:widowControl w:val="0"/>
+              <w:pBdr>
+                <w:top w:space="0" w:sz="0" w:val="nil"/>
+                <w:left w:space="0" w:sz="0" w:val="nil"/>
+                <w:bottom w:space="0" w:sz="0" w:val="nil"/>
+                <w:right w:space="0" w:sz="0" w:val="nil"/>
+                <w:between w:space="0" w:sz="0" w:val="nil"/>
+              </w:pBdr>
+              <w:shd w:fill="auto" w:val="clear"/>
+              <w:spacing w:after="0" w:before="0" w:line="240" w:lineRule="auto"/>
+              <w:ind w:left="0" w:right="0" w:firstLine="0"/>
+              <w:rPr>
+                <w:rFonts w:ascii="Times New Roman" w:cs="Times New Roman" w:eastAsia="Times New Roman" w:hAnsi="Times New Roman"/>
+                <w:sz w:val="28"/>
+                <w:szCs w:val="28"/>
+              </w:rPr>
+            </w:pPr>
+            <w:r>
+              <w:rPr>
+                <w:rFonts w:ascii="Times New Roman" w:cs="Times New Roman" w:eastAsia="Times New Roman" w:hAnsi="Times New Roman"/>
+                <w:sz w:val="28"/>
+                <w:szCs w:val="28"/>
+                <w:rtl w:val="0"/>
+              </w:rPr>
+              <w:t xml:space="preserve">Создание репозитория проекта на github. Разработка спецификации.</w:t>
+            </w:r>
+          </w:p>
+        </w:tc>
+      </w:tr>
+      <w:tr>
+        <w:trPr>
+          <w:cantSplit w:val="0"/>
+          <w:trHeight w:val="1497.890625" w:hRule="atLeast"/>
+          <w:tblHeader w:val="0"/>
+        </w:trPr>
+        <w:tc>
+          <w:tcPr>
+            <w:shd w:fill="auto" w:val="clear"/>
+            <w:tcMar>
+              <w:top w:w="100.0" w:type="dxa"/>
+              <w:left w:w="100.0" w:type="dxa"/>
+              <w:bottom w:w="100.0" w:type="dxa"/>
+              <w:right w:w="100.0" w:type="dxa"/>
+            </w:tcMar>
+            <w:vAlign w:val="top"/>
+          </w:tcPr>
+          <w:p>
+            <w:pPr>
+              <w:keepNext w:val="0"/>
+              <w:keepLines w:val="0"/>
+              <w:pageBreakBefore w:val="0"/>
+              <w:widowControl w:val="0"/>
+              <w:pBdr>
+                <w:top w:space="0" w:sz="0" w:val="nil"/>
+                <w:left w:space="0" w:sz="0" w:val="nil"/>
+                <w:bottom w:space="0" w:sz="0" w:val="nil"/>
+                <w:right w:space="0" w:sz="0" w:val="nil"/>
+                <w:between w:space="0" w:sz="0" w:val="nil"/>
+              </w:pBdr>
+              <w:shd w:fill="auto" w:val="clear"/>
+              <w:spacing w:after="0" w:before="0" w:line="240" w:lineRule="auto"/>
+              <w:ind w:left="0" w:right="0" w:firstLine="0"/>
+              <w:jc w:val="left"/>
+              <w:rPr>
+                <w:rFonts w:ascii="Times New Roman" w:cs="Times New Roman" w:eastAsia="Times New Roman" w:hAnsi="Times New Roman"/>
+                <w:sz w:val="28"/>
+                <w:szCs w:val="28"/>
+              </w:rPr>
+            </w:pPr>
+            <w:r>
+              <w:rPr>
+                <w:rFonts w:ascii="Times New Roman" w:cs="Times New Roman" w:eastAsia="Times New Roman" w:hAnsi="Times New Roman"/>
+                <w:sz w:val="28"/>
+                <w:szCs w:val="28"/>
+                <w:rtl w:val="0"/>
+              </w:rPr>
+              <w:t xml:space="preserve">2.</w:t>
+            </w:r>
+          </w:p>
+        </w:tc>
+        <w:tc>
+          <w:tcPr>
+            <w:shd w:fill="auto" w:val="clear"/>
+            <w:tcMar>
+              <w:top w:w="100.0" w:type="dxa"/>
+              <w:left w:w="100.0" w:type="dxa"/>
+              <w:bottom w:w="100.0" w:type="dxa"/>
+              <w:right w:w="100.0" w:type="dxa"/>
+            </w:tcMar>
+            <w:vAlign w:val="top"/>
+          </w:tcPr>
+          <w:p>
+            <w:pPr>
+              <w:keepNext w:val="0"/>
+              <w:keepLines w:val="0"/>
+              <w:pageBreakBefore w:val="0"/>
+              <w:widowControl w:val="0"/>
+              <w:pBdr>
+                <w:top w:space="0" w:sz="0" w:val="nil"/>
+                <w:left w:space="0" w:sz="0" w:val="nil"/>
+                <w:bottom w:space="0" w:sz="0" w:val="nil"/>
+                <w:right w:space="0" w:sz="0" w:val="nil"/>
+                <w:between w:space="0" w:sz="0" w:val="nil"/>
+              </w:pBdr>
+              <w:shd w:fill="auto" w:val="clear"/>
+              <w:spacing w:after="0" w:before="0" w:line="240" w:lineRule="auto"/>
+              <w:ind w:left="0" w:right="0" w:firstLine="0"/>
+              <w:jc w:val="left"/>
+              <w:rPr>
+                <w:rFonts w:ascii="Times New Roman" w:cs="Times New Roman" w:eastAsia="Times New Roman" w:hAnsi="Times New Roman"/>
+                <w:sz w:val="28"/>
+                <w:szCs w:val="28"/>
+              </w:rPr>
+            </w:pPr>
+            <w:r>
+              <w:rPr>
+                <w:rFonts w:ascii="Times New Roman" w:cs="Times New Roman" w:eastAsia="Times New Roman" w:hAnsi="Times New Roman"/>
+                <w:sz w:val="28"/>
+                <w:szCs w:val="28"/>
+                <w:rtl w:val="0"/>
+              </w:rPr>
+              <w:t xml:space="preserve">Реализация классов </w:t>
+            </w:r>
+          </w:p>
+          <w:p>
+            <w:pPr>
+              <w:keepNext w:val="0"/>
+              <w:keepLines w:val="0"/>
+              <w:pageBreakBefore w:val="0"/>
+              <w:widowControl w:val="0"/>
+              <w:pBdr>
+                <w:top w:space="0" w:sz="0" w:val="nil"/>
+                <w:left w:space="0" w:sz="0" w:val="nil"/>
+                <w:bottom w:space="0" w:sz="0" w:val="nil"/>
+                <w:right w:space="0" w:sz="0" w:val="nil"/>
+                <w:between w:space="0" w:sz="0" w:val="nil"/>
+              </w:pBdr>
+              <w:shd w:fill="auto" w:val="clear"/>
+              <w:spacing w:after="0" w:before="0" w:line="240" w:lineRule="auto"/>
+              <w:ind w:left="0" w:right="0" w:firstLine="0"/>
+              <w:jc w:val="left"/>
+              <w:rPr>
+                <w:rFonts w:ascii="Times New Roman" w:cs="Times New Roman" w:eastAsia="Times New Roman" w:hAnsi="Times New Roman"/>
+                <w:sz w:val="28"/>
+                <w:szCs w:val="28"/>
+              </w:rPr>
+            </w:pPr>
+            <w:r>
+              <w:rPr>
+                <w:rFonts w:ascii="Times New Roman" w:cs="Times New Roman" w:eastAsia="Times New Roman" w:hAnsi="Times New Roman"/>
+                <w:sz w:val="28"/>
+                <w:szCs w:val="28"/>
+                <w:rtl w:val="0"/>
+              </w:rPr>
+              <w:t xml:space="preserve">Panel и FileHandler (функционал, ответственный за корректное изображение самого графа и правильное хранение)</w:t>
+            </w:r>
+          </w:p>
+        </w:tc>
+        <w:tc>
+          <w:tcPr>
+            <w:vMerge w:val="continue"/>
+            <w:shd w:fill="auto" w:val="clear"/>
+            <w:tcMar>
+              <w:top w:w="100.0" w:type="dxa"/>
+              <w:left w:w="100.0" w:type="dxa"/>
+              <w:bottom w:w="100.0" w:type="dxa"/>
+              <w:right w:w="100.0" w:type="dxa"/>
+            </w:tcMar>
+            <w:vAlign w:val="top"/>
+          </w:tcPr>
+          <w:p>
+            <w:pPr>
+              <w:keepNext w:val="0"/>
+              <w:keepLines w:val="0"/>
+              <w:pageBreakBefore w:val="0"/>
+              <w:widowControl w:val="0"/>
+              <w:pBdr>
+                <w:top w:space="0" w:sz="0" w:val="nil"/>
+                <w:left w:space="0" w:sz="0" w:val="nil"/>
+                <w:bottom w:space="0" w:sz="0" w:val="nil"/>
+                <w:right w:space="0" w:sz="0" w:val="nil"/>
+                <w:between w:space="0" w:sz="0" w:val="nil"/>
+              </w:pBdr>
+              <w:shd w:fill="auto" w:val="clear"/>
+              <w:spacing w:after="0" w:before="0" w:line="240" w:lineRule="auto"/>
+              <w:ind w:left="0" w:right="0" w:firstLine="0"/>
+              <w:jc w:val="left"/>
+              <w:rPr>
+                <w:rFonts w:ascii="Times New Roman" w:cs="Times New Roman" w:eastAsia="Times New Roman" w:hAnsi="Times New Roman"/>
+                <w:sz w:val="28"/>
+                <w:szCs w:val="28"/>
+              </w:rPr>
+            </w:pPr>
+            <w:r>
+              <w:rPr>
+                <w:rtl w:val="0"/>
+              </w:rPr>
+            </w:r>
+          </w:p>
+        </w:tc>
+        <w:tc>
+          <w:tcPr>
+            <w:shd w:fill="auto" w:val="clear"/>
+            <w:tcMar>
+              <w:top w:w="100.0" w:type="dxa"/>
+              <w:left w:w="100.0" w:type="dxa"/>
+              <w:bottom w:w="100.0" w:type="dxa"/>
+              <w:right w:w="100.0" w:type="dxa"/>
+            </w:tcMar>
+            <w:vAlign w:val="top"/>
+          </w:tcPr>
+          <w:p>
+            <w:pPr>
+              <w:keepNext w:val="0"/>
+              <w:keepLines w:val="0"/>
+              <w:pageBreakBefore w:val="0"/>
+              <w:widowControl w:val="0"/>
+              <w:pBdr>
+                <w:top w:space="0" w:sz="0" w:val="nil"/>
+                <w:left w:space="0" w:sz="0" w:val="nil"/>
+                <w:bottom w:space="0" w:sz="0" w:val="nil"/>
+                <w:right w:space="0" w:sz="0" w:val="nil"/>
+                <w:between w:space="0" w:sz="0" w:val="nil"/>
+              </w:pBdr>
+              <w:shd w:fill="auto" w:val="clear"/>
+              <w:spacing w:after="0" w:before="0" w:line="240" w:lineRule="auto"/>
+              <w:ind w:left="0" w:right="0" w:firstLine="0"/>
+              <w:jc w:val="left"/>
+              <w:rPr>
+                <w:rFonts w:ascii="Times New Roman" w:cs="Times New Roman" w:eastAsia="Times New Roman" w:hAnsi="Times New Roman"/>
+                <w:sz w:val="28"/>
+                <w:szCs w:val="28"/>
+              </w:rPr>
+            </w:pPr>
+            <w:r>
+              <w:rPr>
+                <w:rFonts w:ascii="Times New Roman" w:cs="Times New Roman" w:eastAsia="Times New Roman" w:hAnsi="Times New Roman"/>
+                <w:sz w:val="28"/>
+                <w:szCs w:val="28"/>
+                <w:rtl w:val="0"/>
+              </w:rPr>
+              <w:t xml:space="preserve">Реализация классов Panel, MouseHandler и Vertex (функционал, ответственный за удобный и интуитивно-понятный для пользователя графический интерфейс)</w:t>
+            </w:r>
+          </w:p>
+        </w:tc>
+      </w:tr>
+      <w:tr>
+        <w:trPr>
+          <w:cantSplit w:val="0"/>
+          <w:trHeight w:val="1497.890625" w:hRule="atLeast"/>
+          <w:tblHeader w:val="0"/>
+        </w:trPr>
+        <w:tc>
+          <w:tcPr>
+            <w:shd w:fill="auto" w:val="clear"/>
+            <w:tcMar>
+              <w:top w:w="100.0" w:type="dxa"/>
+              <w:left w:w="100.0" w:type="dxa"/>
+              <w:bottom w:w="100.0" w:type="dxa"/>
+              <w:right w:w="100.0" w:type="dxa"/>
+            </w:tcMar>
+            <w:vAlign w:val="top"/>
+          </w:tcPr>
+          <w:p>
+            <w:pPr>
+              <w:keepNext w:val="0"/>
+              <w:keepLines w:val="0"/>
+              <w:pageBreakBefore w:val="0"/>
+              <w:widowControl w:val="0"/>
+              <w:pBdr>
+                <w:top w:space="0" w:sz="0" w:val="nil"/>
+                <w:left w:space="0" w:sz="0" w:val="nil"/>
+                <w:bottom w:space="0" w:sz="0" w:val="nil"/>
+                <w:right w:space="0" w:sz="0" w:val="nil"/>
+                <w:between w:space="0" w:sz="0" w:val="nil"/>
+              </w:pBdr>
+              <w:shd w:fill="auto" w:val="clear"/>
+              <w:spacing w:after="0" w:before="0" w:line="240" w:lineRule="auto"/>
+              <w:ind w:left="0" w:right="0" w:firstLine="0"/>
+              <w:jc w:val="left"/>
+              <w:rPr>
+                <w:rFonts w:ascii="Times New Roman" w:cs="Times New Roman" w:eastAsia="Times New Roman" w:hAnsi="Times New Roman"/>
+                <w:sz w:val="28"/>
+                <w:szCs w:val="28"/>
+              </w:rPr>
+            </w:pPr>
+            <w:r>
+              <w:rPr>
+                <w:rFonts w:ascii="Times New Roman" w:cs="Times New Roman" w:eastAsia="Times New Roman" w:hAnsi="Times New Roman"/>
+                <w:sz w:val="28"/>
+                <w:szCs w:val="28"/>
+                <w:rtl w:val="0"/>
+              </w:rPr>
+              <w:t xml:space="preserve">3.</w:t>
+            </w:r>
+          </w:p>
+        </w:tc>
+        <w:tc>
+          <w:tcPr>
+            <w:gridSpan w:val="3"/>
+            <w:shd w:fill="auto" w:val="clear"/>
+            <w:tcMar>
+              <w:top w:w="100.0" w:type="dxa"/>
+              <w:left w:w="100.0" w:type="dxa"/>
+              <w:bottom w:w="100.0" w:type="dxa"/>
+              <w:right w:w="100.0" w:type="dxa"/>
+            </w:tcMar>
+            <w:vAlign w:val="top"/>
+          </w:tcPr>
+          <w:p>
+            <w:pPr>
+              <w:widowControl w:val="0"/>
+              <w:rPr>
+                <w:rFonts w:ascii="Times New Roman" w:cs="Times New Roman" w:eastAsia="Times New Roman" w:hAnsi="Times New Roman"/>
+                <w:sz w:val="28"/>
+                <w:szCs w:val="28"/>
+              </w:rPr>
+            </w:pPr>
+            <w:r>
+              <w:rPr>
+                <w:rFonts w:ascii="Times New Roman" w:cs="Times New Roman" w:eastAsia="Times New Roman" w:hAnsi="Times New Roman"/>
+                <w:sz w:val="28"/>
+                <w:szCs w:val="28"/>
+                <w:rtl w:val="0"/>
+              </w:rPr>
+              <w:t xml:space="preserve">Объединение и уточнение функционала разработанных классов в соответствии с составленной диаграммой. Связь  классов, ответственных за визуализацию, с классом алгоритма с помощью класса Main и соответствующих кнопок на панели экрана.</w:t>
+            </w:r>
+          </w:p>
+          <w:p>
+            <w:pPr>
+              <w:widowControl w:val="0"/>
+              <w:rPr>
+                <w:rFonts w:ascii="Times New Roman" w:cs="Times New Roman" w:eastAsia="Times New Roman" w:hAnsi="Times New Roman"/>
+                <w:sz w:val="28"/>
+                <w:szCs w:val="28"/>
+              </w:rPr>
+            </w:pPr>
+            <w:r>
+              <w:rPr>
+                <w:rtl w:val="0"/>
+              </w:rPr>
+            </w:r>
+          </w:p>
+          <w:p>
+            <w:pPr>
+              <w:widowControl w:val="0"/>
+              <w:rPr>
+                <w:rFonts w:ascii="Times New Roman" w:cs="Times New Roman" w:eastAsia="Times New Roman" w:hAnsi="Times New Roman"/>
+                <w:sz w:val="28"/>
+                <w:szCs w:val="28"/>
+              </w:rPr>
+            </w:pPr>
+            <w:r>
+              <w:rPr>
+                <w:rtl w:val="0"/>
+              </w:rPr>
+            </w:r>
+          </w:p>
+        </w:tc>
+      </w:tr>
+      <w:tr>
+        <w:trPr>
+          <w:cantSplit w:val="0"/>
+          <w:trHeight w:val="1497.890625" w:hRule="atLeast"/>
+          <w:tblHeader w:val="0"/>
+        </w:trPr>
+        <w:tc>
+          <w:tcPr>
+            <w:shd w:fill="auto" w:val="clear"/>
+            <w:tcMar>
+              <w:top w:w="100.0" w:type="dxa"/>
+              <w:left w:w="100.0" w:type="dxa"/>
+              <w:bottom w:w="100.0" w:type="dxa"/>
+              <w:right w:w="100.0" w:type="dxa"/>
+            </w:tcMar>
+            <w:vAlign w:val="top"/>
+          </w:tcPr>
+          <w:p>
+            <w:pPr>
+              <w:keepNext w:val="0"/>
+              <w:keepLines w:val="0"/>
+              <w:pageBreakBefore w:val="0"/>
+              <w:widowControl w:val="0"/>
+              <w:pBdr>
+                <w:top w:space="0" w:sz="0" w:val="nil"/>
+                <w:left w:space="0" w:sz="0" w:val="nil"/>
+                <w:bottom w:space="0" w:sz="0" w:val="nil"/>
+                <w:right w:space="0" w:sz="0" w:val="nil"/>
+                <w:between w:space="0" w:sz="0" w:val="nil"/>
+              </w:pBdr>
+              <w:shd w:fill="auto" w:val="clear"/>
+              <w:spacing w:after="0" w:before="0" w:line="240" w:lineRule="auto"/>
+              <w:ind w:left="0" w:right="0" w:firstLine="0"/>
+              <w:jc w:val="left"/>
+              <w:rPr>
+                <w:rFonts w:ascii="Times New Roman" w:cs="Times New Roman" w:eastAsia="Times New Roman" w:hAnsi="Times New Roman"/>
+                <w:sz w:val="28"/>
+                <w:szCs w:val="28"/>
+              </w:rPr>
+            </w:pPr>
+            <w:r>
+              <w:rPr>
+                <w:rFonts w:ascii="Times New Roman" w:cs="Times New Roman" w:eastAsia="Times New Roman" w:hAnsi="Times New Roman"/>
+                <w:sz w:val="28"/>
+                <w:szCs w:val="28"/>
+                <w:rtl w:val="0"/>
+              </w:rPr>
+              <w:t xml:space="preserve">4.</w:t>
+            </w:r>
+          </w:p>
+        </w:tc>
+        <w:tc>
+          <w:tcPr>
+            <w:shd w:fill="auto" w:val="clear"/>
+            <w:tcMar>
+              <w:top w:w="100.0" w:type="dxa"/>
+              <w:left w:w="100.0" w:type="dxa"/>
+              <w:bottom w:w="100.0" w:type="dxa"/>
+              <w:right w:w="100.0" w:type="dxa"/>
+            </w:tcMar>
+            <w:vAlign w:val="top"/>
+          </w:tcPr>
+          <w:p>
+            <w:pPr>
+              <w:widowControl w:val="0"/>
+              <w:rPr>
+                <w:rFonts w:ascii="Times New Roman" w:cs="Times New Roman" w:eastAsia="Times New Roman" w:hAnsi="Times New Roman"/>
+                <w:sz w:val="28"/>
+                <w:szCs w:val="28"/>
+              </w:rPr>
+            </w:pPr>
+            <w:r>
+              <w:rPr>
+                <w:rFonts w:ascii="Times New Roman" w:cs="Times New Roman" w:eastAsia="Times New Roman" w:hAnsi="Times New Roman"/>
+                <w:sz w:val="28"/>
+                <w:szCs w:val="28"/>
+                <w:rtl w:val="0"/>
+              </w:rPr>
+              <w:t xml:space="preserve">Тестирование классов </w:t>
+            </w:r>
+          </w:p>
+          <w:p>
+            <w:pPr>
+              <w:widowControl w:val="0"/>
+              <w:rPr>
+                <w:rFonts w:ascii="Times New Roman" w:cs="Times New Roman" w:eastAsia="Times New Roman" w:hAnsi="Times New Roman"/>
+                <w:sz w:val="28"/>
+                <w:szCs w:val="28"/>
+              </w:rPr>
+            </w:pPr>
+            <w:r>
+              <w:rPr>
+                <w:rFonts w:ascii="Times New Roman" w:cs="Times New Roman" w:eastAsia="Times New Roman" w:hAnsi="Times New Roman"/>
+                <w:sz w:val="28"/>
+                <w:szCs w:val="28"/>
+                <w:rtl w:val="0"/>
+              </w:rPr>
+              <w:t xml:space="preserve">Panel и FileHandler</w:t>
+            </w:r>
+          </w:p>
+        </w:tc>
+        <w:tc>
+          <w:tcPr>
+            <w:shd w:fill="auto" w:val="clear"/>
+            <w:tcMar>
+              <w:top w:w="100.0" w:type="dxa"/>
+              <w:left w:w="100.0" w:type="dxa"/>
+              <w:bottom w:w="100.0" w:type="dxa"/>
+              <w:right w:w="100.0" w:type="dxa"/>
+            </w:tcMar>
+            <w:vAlign w:val="top"/>
+          </w:tcPr>
+          <w:p>
+            <w:pPr>
+              <w:widowControl w:val="0"/>
+              <w:rPr>
+                <w:rFonts w:ascii="Times New Roman" w:cs="Times New Roman" w:eastAsia="Times New Roman" w:hAnsi="Times New Roman"/>
+                <w:sz w:val="28"/>
+                <w:szCs w:val="28"/>
+              </w:rPr>
+            </w:pPr>
+            <w:r>
+              <w:rPr>
+                <w:rFonts w:ascii="Times New Roman" w:cs="Times New Roman" w:eastAsia="Times New Roman" w:hAnsi="Times New Roman"/>
+                <w:sz w:val="28"/>
+                <w:szCs w:val="28"/>
+                <w:rtl w:val="0"/>
+              </w:rPr>
+              <w:t xml:space="preserve">Тестирование классов Graph и Algorithm</w:t>
+            </w:r>
+          </w:p>
+        </w:tc>
+        <w:tc>
+          <w:tcPr>
+            <w:shd w:fill="auto" w:val="clear"/>
+            <w:tcMar>
+              <w:top w:w="100.0" w:type="dxa"/>
+              <w:left w:w="100.0" w:type="dxa"/>
+              <w:bottom w:w="100.0" w:type="dxa"/>
+              <w:right w:w="100.0" w:type="dxa"/>
+            </w:tcMar>
+            <w:vAlign w:val="top"/>
+          </w:tcPr>
+          <w:p>
+            <w:pPr>
+              <w:keepNext w:val="0"/>
+              <w:keepLines w:val="0"/>
+              <w:pageBreakBefore w:val="0"/>
+              <w:widowControl w:val="0"/>
+              <w:pBdr>
+                <w:top w:space="0" w:sz="0" w:val="nil"/>
+                <w:left w:space="0" w:sz="0" w:val="nil"/>
+                <w:bottom w:space="0" w:sz="0" w:val="nil"/>
+                <w:right w:space="0" w:sz="0" w:val="nil"/>
+                <w:between w:space="0" w:sz="0" w:val="nil"/>
+              </w:pBdr>
+              <w:shd w:fill="auto" w:val="clear"/>
+              <w:spacing w:after="0" w:before="0" w:line="240" w:lineRule="auto"/>
+              <w:ind w:left="0" w:right="0" w:firstLine="0"/>
+              <w:jc w:val="left"/>
+              <w:rPr>
+                <w:rFonts w:ascii="Times New Roman" w:cs="Times New Roman" w:eastAsia="Times New Roman" w:hAnsi="Times New Roman"/>
+                <w:sz w:val="28"/>
+                <w:szCs w:val="28"/>
+              </w:rPr>
+            </w:pPr>
+            <w:r>
+              <w:rPr>
+                <w:rFonts w:ascii="Times New Roman" w:cs="Times New Roman" w:eastAsia="Times New Roman" w:hAnsi="Times New Roman"/>
+                <w:sz w:val="28"/>
+                <w:szCs w:val="28"/>
+                <w:rtl w:val="0"/>
+              </w:rPr>
+              <w:t xml:space="preserve">Тестирование классов Panel, MouseHandler  и Vertex</w:t>
+            </w:r>
+          </w:p>
+        </w:tc>
+      </w:tr>
+      <w:tr>
+        <w:trPr>
+          <w:cantSplit w:val="0"/>
+          <w:trHeight w:val="1361.8359374999998" w:hRule="atLeast"/>
+          <w:tblHeader w:val="0"/>
+        </w:trPr>
+        <w:tc>
+          <w:tcPr>
+            <w:shd w:fill="auto" w:val="clear"/>
+            <w:tcMar>
+              <w:top w:w="100.0" w:type="dxa"/>
+              <w:left w:w="100.0" w:type="dxa"/>
+              <w:bottom w:w="100.0" w:type="dxa"/>
+              <w:right w:w="100.0" w:type="dxa"/>
+            </w:tcMar>
+            <w:vAlign w:val="top"/>
+          </w:tcPr>
+          <w:p>
+            <w:pPr>
+              <w:keepNext w:val="0"/>
+              <w:keepLines w:val="0"/>
+              <w:pageBreakBefore w:val="0"/>
+              <w:widowControl w:val="0"/>
+              <w:pBdr>
+                <w:top w:space="0" w:sz="0" w:val="nil"/>
+                <w:left w:space="0" w:sz="0" w:val="nil"/>
+                <w:bottom w:space="0" w:sz="0" w:val="nil"/>
+                <w:right w:space="0" w:sz="0" w:val="nil"/>
+                <w:between w:space="0" w:sz="0" w:val="nil"/>
+              </w:pBdr>
+              <w:shd w:fill="auto" w:val="clear"/>
+              <w:spacing w:after="0" w:before="0" w:line="240" w:lineRule="auto"/>
+              <w:ind w:left="0" w:right="0" w:firstLine="0"/>
+              <w:jc w:val="left"/>
+              <w:rPr>
+                <w:rFonts w:ascii="Times New Roman" w:cs="Times New Roman" w:eastAsia="Times New Roman" w:hAnsi="Times New Roman"/>
+                <w:sz w:val="28"/>
+                <w:szCs w:val="28"/>
+              </w:rPr>
+            </w:pPr>
+            <w:r>
+              <w:rPr>
+                <w:rFonts w:ascii="Times New Roman" w:cs="Times New Roman" w:eastAsia="Times New Roman" w:hAnsi="Times New Roman"/>
+                <w:sz w:val="28"/>
+                <w:szCs w:val="28"/>
+                <w:rtl w:val="0"/>
+              </w:rPr>
+              <w:t xml:space="preserve">5.</w:t>
+            </w:r>
+          </w:p>
+        </w:tc>
+        <w:tc>
+          <w:tcPr>
+            <w:shd w:fill="auto" w:val="clear"/>
+            <w:tcMar>
+              <w:top w:w="100.0" w:type="dxa"/>
+              <w:left w:w="100.0" w:type="dxa"/>
+              <w:bottom w:w="100.0" w:type="dxa"/>
+              <w:right w:w="100.0" w:type="dxa"/>
+            </w:tcMar>
+            <w:vAlign w:val="top"/>
+          </w:tcPr>
+          <w:p>
+            <w:pPr>
+              <w:widowControl w:val="0"/>
+              <w:rPr>
+                <w:rFonts w:ascii="Times New Roman" w:cs="Times New Roman" w:eastAsia="Times New Roman" w:hAnsi="Times New Roman"/>
+                <w:sz w:val="28"/>
+                <w:szCs w:val="28"/>
+              </w:rPr>
+            </w:pPr>
+            <w:r>
+              <w:rPr>
+                <w:rFonts w:ascii="Times New Roman" w:cs="Times New Roman" w:eastAsia="Times New Roman" w:hAnsi="Times New Roman"/>
+                <w:sz w:val="28"/>
+                <w:szCs w:val="28"/>
+                <w:rtl w:val="0"/>
+              </w:rPr>
+              <w:t xml:space="preserve">Создание дополнительного функционала для пошаговой визуализации работы алгоритма</w:t>
+            </w:r>
+          </w:p>
+        </w:tc>
+        <w:tc>
+          <w:tcPr>
+            <w:shd w:fill="auto" w:val="clear"/>
+            <w:tcMar>
+              <w:top w:w="100.0" w:type="dxa"/>
+              <w:left w:w="100.0" w:type="dxa"/>
+              <w:bottom w:w="100.0" w:type="dxa"/>
+              <w:right w:w="100.0" w:type="dxa"/>
+            </w:tcMar>
+            <w:vAlign w:val="top"/>
+          </w:tcPr>
+          <w:p>
+            <w:pPr>
+              <w:widowControl w:val="0"/>
+              <w:rPr>
+                <w:rFonts w:ascii="Times New Roman" w:cs="Times New Roman" w:eastAsia="Times New Roman" w:hAnsi="Times New Roman"/>
+                <w:sz w:val="28"/>
+                <w:szCs w:val="28"/>
+              </w:rPr>
+            </w:pPr>
+            <w:r>
+              <w:rPr>
+                <w:rFonts w:ascii="Times New Roman" w:cs="Times New Roman" w:eastAsia="Times New Roman" w:hAnsi="Times New Roman"/>
+                <w:sz w:val="28"/>
+                <w:szCs w:val="28"/>
+                <w:rtl w:val="0"/>
+              </w:rPr>
+              <w:t xml:space="preserve">Визуализация дополнительного функционала графического интерфейса</w:t>
+            </w:r>
+          </w:p>
+          <w:p>
+            <w:pPr>
+              <w:widowControl w:val="0"/>
+              <w:rPr>
+                <w:rFonts w:ascii="Times New Roman" w:cs="Times New Roman" w:eastAsia="Times New Roman" w:hAnsi="Times New Roman"/>
+                <w:sz w:val="28"/>
+                <w:szCs w:val="28"/>
+              </w:rPr>
+            </w:pPr>
+            <w:r>
+              <w:rPr>
+                <w:rtl w:val="0"/>
+              </w:rPr>
+            </w:r>
+          </w:p>
+        </w:tc>
+        <w:tc>
+          <w:tcPr>
+            <w:shd w:fill="auto" w:val="clear"/>
+            <w:tcMar>
+              <w:top w:w="100.0" w:type="dxa"/>
+              <w:left w:w="100.0" w:type="dxa"/>
+              <w:bottom w:w="100.0" w:type="dxa"/>
+              <w:right w:w="100.0" w:type="dxa"/>
+            </w:tcMar>
+            <w:vAlign w:val="top"/>
+          </w:tcPr>
+          <w:p>
+            <w:pPr>
+              <w:keepNext w:val="0"/>
+              <w:keepLines w:val="0"/>
+              <w:pageBreakBefore w:val="0"/>
+              <w:widowControl w:val="0"/>
+              <w:pBdr>
+                <w:top w:space="0" w:sz="0" w:val="nil"/>
+                <w:left w:space="0" w:sz="0" w:val="nil"/>
+                <w:bottom w:space="0" w:sz="0" w:val="nil"/>
+                <w:right w:space="0" w:sz="0" w:val="nil"/>
+                <w:between w:space="0" w:sz="0" w:val="nil"/>
+              </w:pBdr>
+              <w:shd w:fill="auto" w:val="clear"/>
+              <w:spacing w:after="0" w:before="0" w:line="240" w:lineRule="auto"/>
+              <w:ind w:left="0" w:right="0" w:firstLine="0"/>
+              <w:jc w:val="left"/>
+              <w:rPr>
+                <w:rFonts w:ascii="Times New Roman" w:cs="Times New Roman" w:eastAsia="Times New Roman" w:hAnsi="Times New Roman"/>
+                <w:sz w:val="28"/>
+                <w:szCs w:val="28"/>
+              </w:rPr>
+            </w:pPr>
+            <w:r>
+              <w:rPr>
+                <w:rFonts w:ascii="Times New Roman" w:cs="Times New Roman" w:eastAsia="Times New Roman" w:hAnsi="Times New Roman"/>
+                <w:sz w:val="28"/>
+                <w:szCs w:val="28"/>
+                <w:rtl w:val="0"/>
+              </w:rPr>
+              <w:t xml:space="preserve">Разработка и корректировка графического интерфейса </w:t>
+            </w:r>
+          </w:p>
+        </w:tc>
+      </w:tr>
+      <w:tr>
+        <w:trPr>
+          <w:cantSplit w:val="0"/>
+          <w:trHeight w:val="1361.8359374999998" w:hRule="atLeast"/>
+          <w:tblHeader w:val="0"/>
+        </w:trPr>
+        <w:tc>
+          <w:tcPr>
+            <w:shd w:fill="auto" w:val="clear"/>
+            <w:tcMar>
+              <w:top w:w="100.0" w:type="dxa"/>
+              <w:left w:w="100.0" w:type="dxa"/>
+              <w:bottom w:w="100.0" w:type="dxa"/>
+              <w:right w:w="100.0" w:type="dxa"/>
+            </w:tcMar>
+            <w:vAlign w:val="top"/>
+          </w:tcPr>
+          <w:p>
+            <w:pPr>
+              <w:keepNext w:val="0"/>
+              <w:keepLines w:val="0"/>
+              <w:pageBreakBefore w:val="0"/>
+              <w:widowControl w:val="0"/>
+              <w:pBdr>
+                <w:top w:space="0" w:sz="0" w:val="nil"/>
+                <w:left w:space="0" w:sz="0" w:val="nil"/>
+                <w:bottom w:space="0" w:sz="0" w:val="nil"/>
+                <w:right w:space="0" w:sz="0" w:val="nil"/>
+                <w:between w:space="0" w:sz="0" w:val="nil"/>
+              </w:pBdr>
+              <w:shd w:fill="auto" w:val="clear"/>
+              <w:spacing w:after="0" w:before="0" w:line="240" w:lineRule="auto"/>
+              <w:ind w:left="0" w:right="0" w:firstLine="0"/>
+              <w:jc w:val="left"/>
+              <w:rPr>
+                <w:rFonts w:ascii="Times New Roman" w:cs="Times New Roman" w:eastAsia="Times New Roman" w:hAnsi="Times New Roman"/>
+                <w:sz w:val="28"/>
+                <w:szCs w:val="28"/>
+              </w:rPr>
+            </w:pPr>
+            <w:r>
+              <w:rPr>
+                <w:rFonts w:ascii="Times New Roman" w:cs="Times New Roman" w:eastAsia="Times New Roman" w:hAnsi="Times New Roman"/>
+                <w:sz w:val="28"/>
+                <w:szCs w:val="28"/>
+                <w:rtl w:val="0"/>
+              </w:rPr>
+              <w:t xml:space="preserve">6.</w:t>
+            </w:r>
+          </w:p>
+        </w:tc>
+        <w:tc>
+          <w:tcPr>
+            <w:gridSpan w:val="3"/>
+            <w:shd w:fill="auto" w:val="clear"/>
+            <w:tcMar>
+              <w:top w:w="100.0" w:type="dxa"/>
+              <w:left w:w="100.0" w:type="dxa"/>
+              <w:bottom w:w="100.0" w:type="dxa"/>
+              <w:right w:w="100.0" w:type="dxa"/>
+            </w:tcMar>
+            <w:vAlign w:val="top"/>
+          </w:tcPr>
+          <w:p>
+            <w:pPr>
+              <w:widowControl w:val="0"/>
+              <w:rPr>
+                <w:rFonts w:ascii="Times New Roman" w:cs="Times New Roman" w:eastAsia="Times New Roman" w:hAnsi="Times New Roman"/>
+                <w:sz w:val="28"/>
+                <w:szCs w:val="28"/>
+              </w:rPr>
+            </w:pPr>
+            <w:r>
+              <w:rPr>
+                <w:rFonts w:ascii="Times New Roman" w:cs="Times New Roman" w:eastAsia="Times New Roman" w:hAnsi="Times New Roman"/>
+                <w:sz w:val="28"/>
+                <w:szCs w:val="28"/>
+                <w:rtl w:val="0"/>
+              </w:rPr>
+              <w:t xml:space="preserve">Тестирование графического интерфейса, пошаговой визуализации работы алгоритма.</w:t>
+            </w:r>
+          </w:p>
+        </w:tc>
+      </w:tr>
+    </w:tbl>
+    <w:p>
+      <w:pPr>
+        <w:keepNext w:val="0"/>
+        <w:keepLines w:val="0"/>
+        <w:pageBreakBefore w:val="0"/>
+        <w:widowControl w:val="1"/>
+        <w:pBdr>
+          <w:top w:space="0" w:sz="0" w:val="nil"/>
+          <w:left w:space="0" w:sz="0" w:val="nil"/>
+          <w:bottom w:space="0" w:sz="0" w:val="nil"/>
+          <w:right w:space="0" w:sz="0" w:val="nil"/>
+          <w:between w:space="0" w:sz="0" w:val="nil"/>
+        </w:pBdr>
+        <w:shd w:fill="auto" w:val="clear"/>
+        <w:spacing w:after="0" w:before="0" w:line="360" w:lineRule="auto"/>
+        <w:ind w:left="0" w:right="0" w:firstLine="0"/>
+        <w:jc w:val="left"/>
         <w:rPr>
           <w:rFonts w:ascii="Times New Roman" w:cs="Times New Roman" w:eastAsia="Times New Roman" w:hAnsi="Times New Roman"/>
           <w:b w:val="0"/>
@@ -9099,6 +11356,26 @@
           <w:vertAlign w:val="baseline"/>
         </w:rPr>
       </w:pPr>
+      <w:r>
+        <w:br w:type="page"/>
+      </w:r>
+      <w:r>
+        <w:rPr>
+          <w:rFonts w:ascii="Times New Roman" w:cs="Times New Roman" w:eastAsia="Times New Roman" w:hAnsi="Times New Roman"/>
+          <w:b w:val="1"/>
+          <w:i w:val="0"/>
+          <w:smallCaps w:val="1"/>
+          <w:strike w:val="0"/>
+          <w:color w:val="000000"/>
+          <w:sz w:val="28"/>
+          <w:szCs w:val="28"/>
+          <w:u w:val="none"/>
+          <w:shd w:fill="auto" w:val="clear"/>
+          <w:vertAlign w:val="baseline"/>
+          <w:rtl w:val="0"/>
+        </w:rPr>
+        <w:t xml:space="preserve">3. ОСОБЕННОСТИ РЕАЛИЗАЦИИ</w:t>
+      </w:r>
       <w:r>
         <w:rPr>
           <w:rtl w:val="0"/>
@@ -9137,14 +11414,48 @@
         </w:rPr>
       </w:pPr>
       <w:r>
-        <w:br w:type="page"/>
-      </w:r>
+        <w:rPr>
+          <w:rtl w:val="0"/>
+        </w:rPr>
+      </w:r>
+    </w:p>
+    <w:p>
+      <w:pPr>
+        <w:keepNext w:val="0"/>
+        <w:keepLines w:val="0"/>
+        <w:pageBreakBefore w:val="0"/>
+        <w:widowControl w:val="1"/>
+        <w:pBdr>
+          <w:top w:space="0" w:sz="0" w:val="nil"/>
+          <w:left w:space="0" w:sz="0" w:val="nil"/>
+          <w:bottom w:space="0" w:sz="0" w:val="nil"/>
+          <w:right w:space="0" w:sz="0" w:val="nil"/>
+          <w:between w:space="0" w:sz="0" w:val="nil"/>
+        </w:pBdr>
+        <w:shd w:fill="auto" w:val="clear"/>
+        <w:spacing w:after="0" w:before="0" w:line="360" w:lineRule="auto"/>
+        <w:ind w:left="0" w:right="0" w:firstLine="709"/>
+        <w:jc w:val="left"/>
+        <w:rPr>
+          <w:rFonts w:ascii="Times New Roman" w:cs="Times New Roman" w:eastAsia="Times New Roman" w:hAnsi="Times New Roman"/>
+          <w:b w:val="0"/>
+          <w:i w:val="0"/>
+          <w:smallCaps w:val="0"/>
+          <w:strike w:val="0"/>
+          <w:color w:val="ff0000"/>
+          <w:sz w:val="28"/>
+          <w:szCs w:val="28"/>
+          <w:u w:val="none"/>
+          <w:shd w:fill="auto" w:val="clear"/>
+          <w:vertAlign w:val="baseline"/>
+        </w:rPr>
+      </w:pPr>
       <w:r>
         <w:rPr>
           <w:rFonts w:ascii="Times New Roman" w:cs="Times New Roman" w:eastAsia="Times New Roman" w:hAnsi="Times New Roman"/>
           <w:b w:val="1"/>
           <w:i w:val="0"/>
-          <w:smallCaps w:val="1"/>
+          <w:smallCaps w:val="0"/>
           <w:strike w:val="0"/>
           <w:color w:val="000000"/>
           <w:sz w:val="28"/>
@@ -9154,8 +11465,207 @@
           <w:vertAlign w:val="baseline"/>
           <w:rtl w:val="0"/>
         </w:rPr>
-        <w:t xml:space="preserve">3. ОСОБЕННОСТИ РЕАЛИЗАЦИИ</w:t>
-      </w:r>
+        <w:t xml:space="preserve">3.1. </w:t>
+      </w:r>
+      <w:r>
+        <w:rPr>
+          <w:rFonts w:ascii="Times New Roman" w:cs="Times New Roman" w:eastAsia="Times New Roman" w:hAnsi="Times New Roman"/>
+          <w:b w:val="1"/>
+          <w:i w:val="0"/>
+          <w:smallCaps w:val="0"/>
+          <w:strike w:val="0"/>
+          <w:color w:val="ff0000"/>
+          <w:sz w:val="28"/>
+          <w:szCs w:val="28"/>
+          <w:u w:val="none"/>
+          <w:shd w:fill="auto" w:val="clear"/>
+          <w:vertAlign w:val="baseline"/>
+          <w:rtl w:val="0"/>
+        </w:rPr>
+        <w:t xml:space="preserve">Структуры данных</w:t>
+      </w:r>
+      <w:r>
+        <w:rPr>
+          <w:rtl w:val="0"/>
+        </w:rPr>
+      </w:r>
+    </w:p>
+    <w:p>
+      <w:pPr>
+        <w:keepNext w:val="0"/>
+        <w:keepLines w:val="0"/>
+        <w:pageBreakBefore w:val="0"/>
+        <w:widowControl w:val="1"/>
+        <w:pBdr>
+          <w:top w:space="0" w:sz="0" w:val="nil"/>
+          <w:left w:space="0" w:sz="0" w:val="nil"/>
+          <w:bottom w:space="0" w:sz="0" w:val="nil"/>
+          <w:right w:space="0" w:sz="0" w:val="nil"/>
+          <w:between w:space="0" w:sz="0" w:val="nil"/>
+        </w:pBdr>
+        <w:shd w:fill="auto" w:val="clear"/>
+        <w:spacing w:after="0" w:before="0" w:line="360" w:lineRule="auto"/>
+        <w:ind w:left="0" w:right="0" w:firstLine="709"/>
+        <w:jc w:val="left"/>
+        <w:rPr>
+          <w:rFonts w:ascii="Times New Roman" w:cs="Times New Roman" w:eastAsia="Times New Roman" w:hAnsi="Times New Roman"/>
+          <w:b w:val="0"/>
+          <w:i w:val="0"/>
+          <w:smallCaps w:val="0"/>
+          <w:strike w:val="0"/>
+          <w:color w:val="000000"/>
+          <w:sz w:val="28"/>
+          <w:szCs w:val="28"/>
+          <w:u w:val="none"/>
+          <w:shd w:fill="auto" w:val="clear"/>
+          <w:vertAlign w:val="baseline"/>
+        </w:rPr>
+      </w:pPr>
+      <w:r>
+        <w:rPr>
+          <w:rtl w:val="0"/>
+        </w:rPr>
+      </w:r>
+    </w:p>
+    <w:p>
+      <w:pPr>
+        <w:keepNext w:val="0"/>
+        <w:keepLines w:val="0"/>
+        <w:pageBreakBefore w:val="0"/>
+        <w:widowControl w:val="1"/>
+        <w:pBdr>
+          <w:top w:space="0" w:sz="0" w:val="nil"/>
+          <w:left w:space="0" w:sz="0" w:val="nil"/>
+          <w:bottom w:space="0" w:sz="0" w:val="nil"/>
+          <w:right w:space="0" w:sz="0" w:val="nil"/>
+          <w:between w:space="0" w:sz="0" w:val="nil"/>
+        </w:pBdr>
+        <w:shd w:fill="auto" w:val="clear"/>
+        <w:spacing w:after="0" w:before="0" w:line="360" w:lineRule="auto"/>
+        <w:ind w:left="0" w:right="0" w:firstLine="709"/>
+        <w:jc w:val="left"/>
+        <w:rPr>
+          <w:rFonts w:ascii="Times New Roman" w:cs="Times New Roman" w:eastAsia="Times New Roman" w:hAnsi="Times New Roman"/>
+          <w:b w:val="0"/>
+          <w:i w:val="0"/>
+          <w:smallCaps w:val="0"/>
+          <w:strike w:val="0"/>
+          <w:color w:val="ff0000"/>
+          <w:sz w:val="28"/>
+          <w:szCs w:val="28"/>
+          <w:u w:val="none"/>
+          <w:shd w:fill="auto" w:val="clear"/>
+          <w:vertAlign w:val="baseline"/>
+        </w:rPr>
+      </w:pPr>
+      <w:r>
+        <w:rPr>
+          <w:rFonts w:ascii="Times New Roman" w:cs="Times New Roman" w:eastAsia="Times New Roman" w:hAnsi="Times New Roman"/>
+          <w:b w:val="1"/>
+          <w:i w:val="0"/>
+          <w:smallCaps w:val="0"/>
+          <w:strike w:val="0"/>
+          <w:color w:val="000000"/>
+          <w:sz w:val="28"/>
+          <w:szCs w:val="28"/>
+          <w:u w:val="none"/>
+          <w:shd w:fill="auto" w:val="clear"/>
+          <w:vertAlign w:val="baseline"/>
+          <w:rtl w:val="0"/>
+        </w:rPr>
+        <w:t xml:space="preserve">3.2. </w:t>
+      </w:r>
+      <w:r>
+        <w:rPr>
+          <w:rFonts w:ascii="Times New Roman" w:cs="Times New Roman" w:eastAsia="Times New Roman" w:hAnsi="Times New Roman"/>
+          <w:b w:val="1"/>
+          <w:i w:val="0"/>
+          <w:smallCaps w:val="0"/>
+          <w:strike w:val="0"/>
+          <w:color w:val="ff0000"/>
+          <w:sz w:val="28"/>
+          <w:szCs w:val="28"/>
+          <w:u w:val="none"/>
+          <w:shd w:fill="auto" w:val="clear"/>
+          <w:vertAlign w:val="baseline"/>
+          <w:rtl w:val="0"/>
+        </w:rPr>
+        <w:t xml:space="preserve">Основные методы</w:t>
+      </w:r>
+      <w:r>
+        <w:rPr>
+          <w:rtl w:val="0"/>
+        </w:rPr>
+      </w:r>
+    </w:p>
+    <w:p>
+      <w:pPr>
+        <w:keepNext w:val="0"/>
+        <w:keepLines w:val="0"/>
+        <w:pageBreakBefore w:val="0"/>
+        <w:widowControl w:val="1"/>
+        <w:pBdr>
+          <w:top w:space="0" w:sz="0" w:val="nil"/>
+          <w:left w:space="0" w:sz="0" w:val="nil"/>
+          <w:bottom w:space="0" w:sz="0" w:val="nil"/>
+          <w:right w:space="0" w:sz="0" w:val="nil"/>
+          <w:between w:space="0" w:sz="0" w:val="nil"/>
+        </w:pBdr>
+        <w:shd w:fill="auto" w:val="clear"/>
+        <w:spacing w:after="0" w:before="0" w:line="240" w:lineRule="auto"/>
+        <w:ind w:left="0" w:right="0" w:firstLine="0"/>
+        <w:jc w:val="left"/>
+        <w:rPr>
+          <w:rFonts w:ascii="Times New Roman" w:cs="Times New Roman" w:eastAsia="Times New Roman" w:hAnsi="Times New Roman"/>
+          <w:b w:val="0"/>
+          <w:i w:val="0"/>
+          <w:smallCaps w:val="0"/>
+          <w:strike w:val="0"/>
+          <w:color w:val="ff0000"/>
+          <w:sz w:val="28"/>
+          <w:szCs w:val="28"/>
+          <w:u w:val="none"/>
+          <w:shd w:fill="auto" w:val="clear"/>
+          <w:vertAlign w:val="baseline"/>
+        </w:rPr>
+      </w:pPr>
+      <w:r>
+        <w:rPr>
+          <w:rtl w:val="0"/>
+        </w:rPr>
+      </w:r>
+    </w:p>
+    <w:p>
+      <w:pPr>
+        <w:keepNext w:val="0"/>
+        <w:keepLines w:val="0"/>
+        <w:pageBreakBefore w:val="0"/>
+        <w:widowControl w:val="1"/>
+        <w:pBdr>
+          <w:top w:space="0" w:sz="0" w:val="nil"/>
+          <w:left w:space="0" w:sz="0" w:val="nil"/>
+          <w:bottom w:space="0" w:sz="0" w:val="nil"/>
+          <w:right w:space="0" w:sz="0" w:val="nil"/>
+          <w:between w:space="0" w:sz="0" w:val="nil"/>
+        </w:pBdr>
+        <w:shd w:fill="auto" w:val="clear"/>
+        <w:spacing w:after="0" w:before="0" w:line="240" w:lineRule="auto"/>
+        <w:ind w:left="0" w:right="0" w:firstLine="0"/>
+        <w:jc w:val="left"/>
+        <w:rPr>
+          <w:rFonts w:ascii="Times New Roman" w:cs="Times New Roman" w:eastAsia="Times New Roman" w:hAnsi="Times New Roman"/>
+          <w:b w:val="0"/>
+          <w:i w:val="0"/>
+          <w:smallCaps w:val="0"/>
+          <w:strike w:val="0"/>
+          <w:color w:val="000000"/>
+          <w:sz w:val="28"/>
+          <w:szCs w:val="28"/>
+          <w:u w:val="none"/>
+          <w:shd w:fill="auto" w:val="clear"/>
+          <w:vertAlign w:val="baseline"/>
+        </w:rPr>
+      </w:pPr>
       <w:r>
         <w:rPr>
           <w:rtl w:val="0"/>
@@ -9194,6 +11704,63 @@
         </w:rPr>
       </w:pPr>
       <w:r>
+        <w:br w:type="page"/>
+      </w:r>
+      <w:r>
+        <w:rPr>
+          <w:rFonts w:ascii="Times New Roman" w:cs="Times New Roman" w:eastAsia="Times New Roman" w:hAnsi="Times New Roman"/>
+          <w:b w:val="1"/>
+          <w:i w:val="0"/>
+          <w:smallCaps w:val="1"/>
+          <w:strike w:val="0"/>
+          <w:color w:val="000000"/>
+          <w:sz w:val="28"/>
+          <w:szCs w:val="28"/>
+          <w:u w:val="none"/>
+          <w:shd w:fill="auto" w:val="clear"/>
+          <w:vertAlign w:val="baseline"/>
+          <w:rtl w:val="0"/>
+        </w:rPr>
+        <w:t xml:space="preserve">4. ТЕСТИРОВАНИЕ</w:t>
+      </w:r>
+      <w:r>
+        <w:rPr>
+          <w:rtl w:val="0"/>
+        </w:rPr>
+      </w:r>
+    </w:p>
+    <w:p>
+      <w:pPr>
+        <w:keepNext w:val="0"/>
+        <w:keepLines w:val="0"/>
+        <w:pageBreakBefore w:val="0"/>
+        <w:widowControl w:val="1"/>
+        <w:pBdr>
+          <w:top w:space="0" w:sz="0" w:val="nil"/>
+          <w:left w:space="0" w:sz="0" w:val="nil"/>
+          <w:bottom w:space="0" w:sz="0" w:val="nil"/>
+          <w:right w:space="0" w:sz="0" w:val="nil"/>
+          <w:between w:space="0" w:sz="0" w:val="nil"/>
+        </w:pBdr>
+        <w:shd w:fill="auto" w:val="clear"/>
+        <w:spacing w:after="0" w:before="0" w:line="360" w:lineRule="auto"/>
+        <w:ind w:left="0" w:right="0" w:firstLine="0"/>
+        <w:jc w:val="center"/>
+        <w:rPr>
+          <w:rFonts w:ascii="Times New Roman" w:cs="Times New Roman" w:eastAsia="Times New Roman" w:hAnsi="Times New Roman"/>
+          <w:b w:val="0"/>
+          <w:i w:val="0"/>
+          <w:smallCaps w:val="0"/>
+          <w:strike w:val="0"/>
+          <w:color w:val="000000"/>
+          <w:sz w:val="28"/>
+          <w:szCs w:val="28"/>
+          <w:u w:val="none"/>
+          <w:shd w:fill="auto" w:val="clear"/>
+          <w:vertAlign w:val="baseline"/>
+        </w:rPr>
+      </w:pPr>
+      <w:r>
         <w:rPr>
           <w:rtl w:val="0"/>
         </w:rPr>
@@ -9245,7 +11812,7 @@
           <w:vertAlign w:val="baseline"/>
           <w:rtl w:val="0"/>
         </w:rPr>
-        <w:t xml:space="preserve">3.1. </w:t>
+        <w:t xml:space="preserve">4.1. </w:t>
       </w:r>
       <w:r>
         <w:rPr>
@@ -9262,7 +11829,7 @@
           <w:vertAlign w:val="baseline"/>
           <w:rtl w:val="0"/>
         </w:rPr>
-        <w:t xml:space="preserve">Структуры данных</w:t>
+        <w:t xml:space="preserve">Первый подраздел третьего раздела</w:t>
       </w:r>
       <w:r>
         <w:rPr>
@@ -9353,7 +11920,7 @@
           <w:vertAlign w:val="baseline"/>
           <w:rtl w:val="0"/>
         </w:rPr>
-        <w:t xml:space="preserve">3.2. </w:t>
+        <w:t xml:space="preserve">4.2. </w:t>
       </w:r>
       <w:r>
         <w:rPr>
@@ -9370,7 +11937,7 @@
           <w:vertAlign w:val="baseline"/>
           <w:rtl w:val="0"/>
         </w:rPr>
-        <w:t xml:space="preserve">Основные методы</w:t>
+        <w:t xml:space="preserve">Второй подраздел третьего раздела</w:t>
       </w:r>
       <w:r>
         <w:rPr>
@@ -9429,6 +11996,149 @@
           <w:between w:space="0" w:sz="0" w:val="nil"/>
         </w:pBdr>
         <w:shd w:fill="auto" w:val="clear"/>
+        <w:spacing w:after="0" w:before="0" w:line="360" w:lineRule="auto"/>
+        <w:ind w:left="0" w:right="0" w:firstLine="0"/>
+        <w:jc w:val="center"/>
+        <w:rPr>
+          <w:rFonts w:ascii="Times New Roman" w:cs="Times New Roman" w:eastAsia="Times New Roman" w:hAnsi="Times New Roman"/>
+          <w:b w:val="0"/>
+          <w:i w:val="0"/>
+          <w:smallCaps w:val="0"/>
+          <w:strike w:val="0"/>
+          <w:color w:val="000000"/>
+          <w:sz w:val="28"/>
+          <w:szCs w:val="28"/>
+          <w:u w:val="none"/>
+          <w:shd w:fill="auto" w:val="clear"/>
+          <w:vertAlign w:val="baseline"/>
+        </w:rPr>
+      </w:pPr>
+      <w:r>
+        <w:br w:type="page"/>
+      </w:r>
+      <w:r>
+        <w:rPr>
+          <w:rFonts w:ascii="Times New Roman" w:cs="Times New Roman" w:eastAsia="Times New Roman" w:hAnsi="Times New Roman"/>
+          <w:b w:val="1"/>
+          <w:i w:val="0"/>
+          <w:smallCaps w:val="1"/>
+          <w:strike w:val="0"/>
+          <w:color w:val="000000"/>
+          <w:sz w:val="28"/>
+          <w:szCs w:val="28"/>
+          <w:u w:val="none"/>
+          <w:shd w:fill="auto" w:val="clear"/>
+          <w:vertAlign w:val="baseline"/>
+          <w:rtl w:val="0"/>
+        </w:rPr>
+        <w:t xml:space="preserve">ЗАКЛЮЧЕНИЕ</w:t>
+      </w:r>
+      <w:r>
+        <w:rPr>
+          <w:rtl w:val="0"/>
+        </w:rPr>
+      </w:r>
+    </w:p>
+    <w:p>
+      <w:pPr>
+        <w:keepNext w:val="0"/>
+        <w:keepLines w:val="0"/>
+        <w:pageBreakBefore w:val="0"/>
+        <w:widowControl w:val="1"/>
+        <w:pBdr>
+          <w:top w:space="0" w:sz="0" w:val="nil"/>
+          <w:left w:space="0" w:sz="0" w:val="nil"/>
+          <w:bottom w:space="0" w:sz="0" w:val="nil"/>
+          <w:right w:space="0" w:sz="0" w:val="nil"/>
+          <w:between w:space="0" w:sz="0" w:val="nil"/>
+        </w:pBdr>
+        <w:shd w:fill="auto" w:val="clear"/>
+        <w:spacing w:after="0" w:before="0" w:line="360" w:lineRule="auto"/>
+        <w:ind w:left="0" w:right="0" w:firstLine="709"/>
+        <w:jc w:val="both"/>
+        <w:rPr>
+          <w:rFonts w:ascii="Times New Roman" w:cs="Times New Roman" w:eastAsia="Times New Roman" w:hAnsi="Times New Roman"/>
+          <w:b w:val="0"/>
+          <w:i w:val="0"/>
+          <w:smallCaps w:val="0"/>
+          <w:strike w:val="0"/>
+          <w:color w:val="000000"/>
+          <w:sz w:val="28"/>
+          <w:szCs w:val="28"/>
+          <w:u w:val="none"/>
+          <w:shd w:fill="auto" w:val="clear"/>
+          <w:vertAlign w:val="baseline"/>
+        </w:rPr>
+      </w:pPr>
+      <w:r>
+        <w:rPr>
+          <w:rtl w:val="0"/>
+        </w:rPr>
+      </w:r>
+    </w:p>
+    <w:p>
+      <w:pPr>
+        <w:keepNext w:val="0"/>
+        <w:keepLines w:val="0"/>
+        <w:pageBreakBefore w:val="0"/>
+        <w:widowControl w:val="1"/>
+        <w:pBdr>
+          <w:top w:space="0" w:sz="0" w:val="nil"/>
+          <w:left w:space="0" w:sz="0" w:val="nil"/>
+          <w:bottom w:space="0" w:sz="0" w:val="nil"/>
+          <w:right w:space="0" w:sz="0" w:val="nil"/>
+          <w:between w:space="0" w:sz="0" w:val="nil"/>
+        </w:pBdr>
+        <w:shd w:fill="auto" w:val="clear"/>
+        <w:spacing w:after="0" w:before="0" w:line="360" w:lineRule="auto"/>
+        <w:ind w:left="0" w:right="0" w:firstLine="709"/>
+        <w:jc w:val="both"/>
+        <w:rPr>
+          <w:rFonts w:ascii="Times New Roman" w:cs="Times New Roman" w:eastAsia="Times New Roman" w:hAnsi="Times New Roman"/>
+          <w:b w:val="0"/>
+          <w:i w:val="0"/>
+          <w:smallCaps w:val="0"/>
+          <w:strike w:val="0"/>
+          <w:color w:val="ff0000"/>
+          <w:sz w:val="28"/>
+          <w:szCs w:val="28"/>
+          <w:u w:val="none"/>
+          <w:shd w:fill="auto" w:val="clear"/>
+          <w:vertAlign w:val="baseline"/>
+        </w:rPr>
+      </w:pPr>
+      <w:r>
+        <w:rPr>
+          <w:rFonts w:ascii="Times New Roman" w:cs="Times New Roman" w:eastAsia="Times New Roman" w:hAnsi="Times New Roman"/>
+          <w:b w:val="0"/>
+          <w:i w:val="0"/>
+          <w:smallCaps w:val="0"/>
+          <w:strike w:val="0"/>
+          <w:color w:val="ff0000"/>
+          <w:sz w:val="28"/>
+          <w:szCs w:val="28"/>
+          <w:u w:val="none"/>
+          <w:shd w:fill="auto" w:val="clear"/>
+          <w:vertAlign w:val="baseline"/>
+          <w:rtl w:val="0"/>
+        </w:rPr>
+        <w:t xml:space="preserve">Кратко подвести итоги, проанализировать соответствие поставленной цели и полученного результата.</w:t>
+      </w:r>
+    </w:p>
+    <w:p>
+      <w:pPr>
+        <w:keepNext w:val="0"/>
+        <w:keepLines w:val="0"/>
+        <w:pageBreakBefore w:val="0"/>
+        <w:widowControl w:val="1"/>
+        <w:pBdr>
+          <w:top w:space="0" w:sz="0" w:val="nil"/>
+          <w:left w:space="0" w:sz="0" w:val="nil"/>
+          <w:bottom w:space="0" w:sz="0" w:val="nil"/>
+          <w:right w:space="0" w:sz="0" w:val="nil"/>
+          <w:between w:space="0" w:sz="0" w:val="nil"/>
+        </w:pBdr>
+        <w:shd w:fill="auto" w:val="clear"/>
         <w:spacing w:after="0" w:before="0" w:line="240" w:lineRule="auto"/>
         <w:ind w:left="0" w:right="0" w:firstLine="0"/>
         <w:jc w:val="left"/>
@@ -9501,8 +12211,1005 @@
           <w:vertAlign w:val="baseline"/>
           <w:rtl w:val="0"/>
         </w:rPr>
-        <w:t xml:space="preserve">4. ТЕСТИРОВАНИЕ</w:t>
-      </w:r>
+        <w:t xml:space="preserve">СПИСОК ИСПОЛЬЗОВАННЫХ ИСТОЧНИКОВ</w:t>
+      </w:r>
+      <w:r>
+        <w:rPr>
+          <w:rtl w:val="0"/>
+        </w:rPr>
+      </w:r>
+    </w:p>
+    <w:p>
+      <w:pPr>
+        <w:keepNext w:val="0"/>
+        <w:keepLines w:val="0"/>
+        <w:pageBreakBefore w:val="0"/>
+        <w:widowControl w:val="1"/>
+        <w:pBdr>
+          <w:top w:space="0" w:sz="0" w:val="nil"/>
+          <w:left w:space="0" w:sz="0" w:val="nil"/>
+          <w:bottom w:space="0" w:sz="0" w:val="nil"/>
+          <w:right w:space="0" w:sz="0" w:val="nil"/>
+          <w:between w:space="0" w:sz="0" w:val="nil"/>
+        </w:pBdr>
+        <w:shd w:fill="auto" w:val="clear"/>
+        <w:spacing w:after="0" w:before="0" w:line="240" w:lineRule="auto"/>
+        <w:ind w:left="0" w:right="0" w:firstLine="0"/>
+        <w:jc w:val="left"/>
+        <w:rPr>
+          <w:rFonts w:ascii="Times New Roman" w:cs="Times New Roman" w:eastAsia="Times New Roman" w:hAnsi="Times New Roman"/>
+          <w:b w:val="0"/>
+          <w:i w:val="0"/>
+          <w:smallCaps w:val="0"/>
+          <w:strike w:val="0"/>
+          <w:color w:val="000000"/>
+          <w:sz w:val="28"/>
+          <w:szCs w:val="28"/>
+          <w:u w:val="none"/>
+          <w:shd w:fill="auto" w:val="clear"/>
+          <w:vertAlign w:val="baseline"/>
+        </w:rPr>
+      </w:pPr>
+      <w:r>
+        <w:rPr>
+          <w:rtl w:val="0"/>
+        </w:rPr>
+      </w:r>
+    </w:p>
+    <w:p>
+      <w:pPr>
+        <w:keepNext w:val="0"/>
+        <w:keepLines w:val="0"/>
+        <w:pageBreakBefore w:val="0"/>
+        <w:widowControl w:val="1"/>
+        <w:pBdr>
+          <w:top w:space="0" w:sz="0" w:val="nil"/>
+          <w:left w:space="0" w:sz="0" w:val="nil"/>
+          <w:bottom w:space="0" w:sz="0" w:val="nil"/>
+          <w:right w:space="0" w:sz="0" w:val="nil"/>
+          <w:between w:space="0" w:sz="0" w:val="nil"/>
+        </w:pBdr>
+        <w:shd w:fill="auto" w:val="clear"/>
+        <w:spacing w:after="0" w:before="0" w:line="360" w:lineRule="auto"/>
+        <w:ind w:left="0" w:right="0" w:firstLine="709"/>
+        <w:jc w:val="both"/>
+        <w:rPr>
+          <w:rFonts w:ascii="Times New Roman" w:cs="Times New Roman" w:eastAsia="Times New Roman" w:hAnsi="Times New Roman"/>
+          <w:b w:val="0"/>
+          <w:i w:val="0"/>
+          <w:smallCaps w:val="0"/>
+          <w:strike w:val="0"/>
+          <w:color w:val="ff0000"/>
+          <w:sz w:val="28"/>
+          <w:szCs w:val="28"/>
+          <w:u w:val="none"/>
+          <w:shd w:fill="auto" w:val="clear"/>
+          <w:vertAlign w:val="baseline"/>
+        </w:rPr>
+      </w:pPr>
+      <w:r>
+        <w:rPr>
+          <w:rFonts w:ascii="Times New Roman" w:cs="Times New Roman" w:eastAsia="Times New Roman" w:hAnsi="Times New Roman"/>
+          <w:b w:val="1"/>
+          <w:i w:val="1"/>
+          <w:smallCaps w:val="0"/>
+          <w:strike w:val="0"/>
+          <w:color w:val="ff0000"/>
+          <w:sz w:val="28"/>
+          <w:szCs w:val="28"/>
+          <w:u w:val="none"/>
+          <w:shd w:fill="auto" w:val="clear"/>
+          <w:vertAlign w:val="baseline"/>
+          <w:rtl w:val="0"/>
+        </w:rPr>
+        <w:t xml:space="preserve">Ниже представлены примеры библиографического описания, </w:t>
+      </w:r>
+      <w:r>
+        <w:rPr>
+          <w:rFonts w:ascii="Times New Roman" w:cs="Times New Roman" w:eastAsia="Times New Roman" w:hAnsi="Times New Roman"/>
+          <w:b w:val="1"/>
+          <w:i w:val="1"/>
+          <w:smallCaps w:val="1"/>
+          <w:strike w:val="0"/>
+          <w:color w:val="ff0000"/>
+          <w:sz w:val="28"/>
+          <w:szCs w:val="28"/>
+          <w:u w:val="none"/>
+          <w:shd w:fill="auto" w:val="clear"/>
+          <w:vertAlign w:val="baseline"/>
+          <w:rtl w:val="0"/>
+        </w:rPr>
+        <w:t xml:space="preserve">В КАЧЕСТВЕ НАЗВАНИЯ ИСТОЧНИКА</w:t>
+      </w:r>
+      <w:r>
+        <w:rPr>
+          <w:rFonts w:ascii="Times New Roman" w:cs="Times New Roman" w:eastAsia="Times New Roman" w:hAnsi="Times New Roman"/>
+          <w:b w:val="1"/>
+          <w:i w:val="1"/>
+          <w:smallCaps w:val="0"/>
+          <w:strike w:val="0"/>
+          <w:color w:val="ff0000"/>
+          <w:sz w:val="28"/>
+          <w:szCs w:val="28"/>
+          <w:u w:val="none"/>
+          <w:shd w:fill="auto" w:val="clear"/>
+          <w:vertAlign w:val="baseline"/>
+          <w:rtl w:val="0"/>
+        </w:rPr>
+        <w:t xml:space="preserve"> в примерах приводится вариант, в котором применяется то или иное библиографическое описание.</w:t>
+      </w:r>
+      <w:r>
+        <w:rPr>
+          <w:rtl w:val="0"/>
+        </w:rPr>
+      </w:r>
+    </w:p>
+    <w:p>
+      <w:pPr>
+        <w:keepNext w:val="0"/>
+        <w:keepLines w:val="0"/>
+        <w:pageBreakBefore w:val="0"/>
+        <w:widowControl w:val="1"/>
+        <w:pBdr>
+          <w:top w:space="0" w:sz="0" w:val="nil"/>
+          <w:left w:space="0" w:sz="0" w:val="nil"/>
+          <w:bottom w:space="0" w:sz="0" w:val="nil"/>
+          <w:right w:space="0" w:sz="0" w:val="nil"/>
+          <w:between w:space="0" w:sz="0" w:val="nil"/>
+        </w:pBdr>
+        <w:shd w:fill="auto" w:val="clear"/>
+        <w:spacing w:after="0" w:before="0" w:line="360" w:lineRule="auto"/>
+        <w:ind w:left="0" w:right="0" w:firstLine="709"/>
+        <w:jc w:val="both"/>
+        <w:rPr>
+          <w:rFonts w:ascii="Times New Roman" w:cs="Times New Roman" w:eastAsia="Times New Roman" w:hAnsi="Times New Roman"/>
+          <w:b w:val="0"/>
+          <w:i w:val="0"/>
+          <w:smallCaps w:val="0"/>
+          <w:strike w:val="0"/>
+          <w:color w:val="ff0000"/>
+          <w:sz w:val="28"/>
+          <w:szCs w:val="28"/>
+          <w:u w:val="none"/>
+          <w:shd w:fill="auto" w:val="clear"/>
+          <w:vertAlign w:val="baseline"/>
+        </w:rPr>
+      </w:pPr>
+      <w:r>
+        <w:rPr>
+          <w:rFonts w:ascii="Times New Roman" w:cs="Times New Roman" w:eastAsia="Times New Roman" w:hAnsi="Times New Roman"/>
+          <w:b w:val="0"/>
+          <w:i w:val="0"/>
+          <w:smallCaps w:val="0"/>
+          <w:strike w:val="0"/>
+          <w:color w:val="ff0000"/>
+          <w:sz w:val="28"/>
+          <w:szCs w:val="28"/>
+          <w:u w:val="none"/>
+          <w:shd w:fill="auto" w:val="clear"/>
+          <w:vertAlign w:val="baseline"/>
+          <w:rtl w:val="0"/>
+        </w:rPr>
+        <w:t xml:space="preserve">1. Иванов И. И. Книга одного-трех авторов. М.: Издательство, 2010. 000 с.</w:t>
+      </w:r>
+    </w:p>
+    <w:p>
+      <w:pPr>
+        <w:keepNext w:val="0"/>
+        <w:keepLines w:val="0"/>
+        <w:pageBreakBefore w:val="0"/>
+        <w:widowControl w:val="1"/>
+        <w:pBdr>
+          <w:top w:space="0" w:sz="0" w:val="nil"/>
+          <w:left w:space="0" w:sz="0" w:val="nil"/>
+          <w:bottom w:space="0" w:sz="0" w:val="nil"/>
+          <w:right w:space="0" w:sz="0" w:val="nil"/>
+          <w:between w:space="0" w:sz="0" w:val="nil"/>
+        </w:pBdr>
+        <w:shd w:fill="auto" w:val="clear"/>
+        <w:spacing w:after="0" w:before="0" w:line="360" w:lineRule="auto"/>
+        <w:ind w:left="0" w:right="0" w:firstLine="709"/>
+        <w:jc w:val="both"/>
+        <w:rPr>
+          <w:rFonts w:ascii="Times New Roman" w:cs="Times New Roman" w:eastAsia="Times New Roman" w:hAnsi="Times New Roman"/>
+          <w:b w:val="0"/>
+          <w:i w:val="0"/>
+          <w:smallCaps w:val="0"/>
+          <w:strike w:val="0"/>
+          <w:color w:val="ff0000"/>
+          <w:sz w:val="28"/>
+          <w:szCs w:val="28"/>
+          <w:u w:val="none"/>
+          <w:shd w:fill="auto" w:val="clear"/>
+          <w:vertAlign w:val="baseline"/>
+        </w:rPr>
+      </w:pPr>
+      <w:r>
+        <w:rPr>
+          <w:rFonts w:ascii="Times New Roman" w:cs="Times New Roman" w:eastAsia="Times New Roman" w:hAnsi="Times New Roman"/>
+          <w:b w:val="0"/>
+          <w:i w:val="0"/>
+          <w:smallCaps w:val="0"/>
+          <w:strike w:val="0"/>
+          <w:color w:val="ff0000"/>
+          <w:sz w:val="28"/>
+          <w:szCs w:val="28"/>
+          <w:u w:val="none"/>
+          <w:shd w:fill="auto" w:val="clear"/>
+          <w:vertAlign w:val="baseline"/>
+          <w:rtl w:val="0"/>
+        </w:rPr>
+        <w:t xml:space="preserve">2. Книга четырех авторов / И. И. Иванов, П. П. Петров, С. С. Сидоров, В. В. Васильев. СПб.: Издательство, 2010. 000 с.</w:t>
+      </w:r>
+    </w:p>
+    <w:p>
+      <w:pPr>
+        <w:keepNext w:val="0"/>
+        <w:keepLines w:val="0"/>
+        <w:pageBreakBefore w:val="0"/>
+        <w:widowControl w:val="1"/>
+        <w:pBdr>
+          <w:top w:space="0" w:sz="0" w:val="nil"/>
+          <w:left w:space="0" w:sz="0" w:val="nil"/>
+          <w:bottom w:space="0" w:sz="0" w:val="nil"/>
+          <w:right w:space="0" w:sz="0" w:val="nil"/>
+          <w:between w:space="0" w:sz="0" w:val="nil"/>
+        </w:pBdr>
+        <w:shd w:fill="auto" w:val="clear"/>
+        <w:spacing w:after="0" w:before="0" w:line="360" w:lineRule="auto"/>
+        <w:ind w:left="0" w:right="0" w:firstLine="709"/>
+        <w:jc w:val="both"/>
+        <w:rPr>
+          <w:rFonts w:ascii="Times New Roman" w:cs="Times New Roman" w:eastAsia="Times New Roman" w:hAnsi="Times New Roman"/>
+          <w:b w:val="0"/>
+          <w:i w:val="0"/>
+          <w:smallCaps w:val="0"/>
+          <w:strike w:val="0"/>
+          <w:color w:val="ff0000"/>
+          <w:sz w:val="28"/>
+          <w:szCs w:val="28"/>
+          <w:u w:val="none"/>
+          <w:shd w:fill="auto" w:val="clear"/>
+          <w:vertAlign w:val="baseline"/>
+        </w:rPr>
+      </w:pPr>
+      <w:r>
+        <w:rPr>
+          <w:rFonts w:ascii="Times New Roman" w:cs="Times New Roman" w:eastAsia="Times New Roman" w:hAnsi="Times New Roman"/>
+          <w:b w:val="0"/>
+          <w:i w:val="0"/>
+          <w:smallCaps w:val="0"/>
+          <w:strike w:val="0"/>
+          <w:color w:val="ff0000"/>
+          <w:sz w:val="28"/>
+          <w:szCs w:val="28"/>
+          <w:u w:val="none"/>
+          <w:shd w:fill="auto" w:val="clear"/>
+          <w:vertAlign w:val="baseline"/>
+          <w:rtl w:val="0"/>
+        </w:rPr>
+        <w:t xml:space="preserve">3. Книга пяти и более авторов / И. И. Иванов, П. П. Петров, С. С. Сидоров и др.. СПб.: Издательство, 2010. 000 с.</w:t>
+      </w:r>
+    </w:p>
+    <w:p>
+      <w:pPr>
+        <w:keepNext w:val="0"/>
+        <w:keepLines w:val="0"/>
+        <w:pageBreakBefore w:val="0"/>
+        <w:widowControl w:val="1"/>
+        <w:pBdr>
+          <w:top w:space="0" w:sz="0" w:val="nil"/>
+          <w:left w:space="0" w:sz="0" w:val="nil"/>
+          <w:bottom w:space="0" w:sz="0" w:val="nil"/>
+          <w:right w:space="0" w:sz="0" w:val="nil"/>
+          <w:between w:space="0" w:sz="0" w:val="nil"/>
+        </w:pBdr>
+        <w:shd w:fill="auto" w:val="clear"/>
+        <w:spacing w:after="0" w:before="0" w:line="360" w:lineRule="auto"/>
+        <w:ind w:left="0" w:right="0" w:firstLine="709"/>
+        <w:jc w:val="both"/>
+        <w:rPr>
+          <w:rFonts w:ascii="Times New Roman" w:cs="Times New Roman" w:eastAsia="Times New Roman" w:hAnsi="Times New Roman"/>
+          <w:b w:val="0"/>
+          <w:i w:val="0"/>
+          <w:smallCaps w:val="0"/>
+          <w:strike w:val="0"/>
+          <w:color w:val="ff0000"/>
+          <w:sz w:val="28"/>
+          <w:szCs w:val="28"/>
+          <w:u w:val="none"/>
+          <w:shd w:fill="auto" w:val="clear"/>
+          <w:vertAlign w:val="baseline"/>
+        </w:rPr>
+      </w:pPr>
+      <w:r>
+        <w:rPr>
+          <w:rFonts w:ascii="Times New Roman" w:cs="Times New Roman" w:eastAsia="Times New Roman" w:hAnsi="Times New Roman"/>
+          <w:b w:val="0"/>
+          <w:i w:val="0"/>
+          <w:smallCaps w:val="0"/>
+          <w:strike w:val="0"/>
+          <w:color w:val="ff0000"/>
+          <w:sz w:val="28"/>
+          <w:szCs w:val="28"/>
+          <w:u w:val="none"/>
+          <w:shd w:fill="auto" w:val="clear"/>
+          <w:vertAlign w:val="baseline"/>
+          <w:rtl w:val="0"/>
+        </w:rPr>
+        <w:t xml:space="preserve">4. Описание книги под редакцией / под ред. И.И. Иванова СПб., Издательство, 2010. 000 с.</w:t>
+      </w:r>
+    </w:p>
+    <w:p>
+      <w:pPr>
+        <w:keepNext w:val="0"/>
+        <w:keepLines w:val="0"/>
+        <w:pageBreakBefore w:val="0"/>
+        <w:widowControl w:val="1"/>
+        <w:pBdr>
+          <w:top w:space="0" w:sz="0" w:val="nil"/>
+          <w:left w:space="0" w:sz="0" w:val="nil"/>
+          <w:bottom w:space="0" w:sz="0" w:val="nil"/>
+          <w:right w:space="0" w:sz="0" w:val="nil"/>
+          <w:between w:space="0" w:sz="0" w:val="nil"/>
+        </w:pBdr>
+        <w:shd w:fill="auto" w:val="clear"/>
+        <w:spacing w:after="0" w:before="0" w:line="360" w:lineRule="auto"/>
+        <w:ind w:left="0" w:right="0" w:firstLine="709"/>
+        <w:jc w:val="both"/>
+        <w:rPr>
+          <w:rFonts w:ascii="Times New Roman" w:cs="Times New Roman" w:eastAsia="Times New Roman" w:hAnsi="Times New Roman"/>
+          <w:b w:val="0"/>
+          <w:i w:val="0"/>
+          <w:smallCaps w:val="0"/>
+          <w:strike w:val="0"/>
+          <w:color w:val="ff0000"/>
+          <w:sz w:val="28"/>
+          <w:szCs w:val="28"/>
+          <w:u w:val="none"/>
+          <w:shd w:fill="auto" w:val="clear"/>
+          <w:vertAlign w:val="baseline"/>
+        </w:rPr>
+      </w:pPr>
+      <w:r>
+        <w:rPr>
+          <w:rFonts w:ascii="Times New Roman" w:cs="Times New Roman" w:eastAsia="Times New Roman" w:hAnsi="Times New Roman"/>
+          <w:b w:val="0"/>
+          <w:i w:val="0"/>
+          <w:smallCaps w:val="0"/>
+          <w:strike w:val="0"/>
+          <w:color w:val="ff0000"/>
+          <w:sz w:val="28"/>
+          <w:szCs w:val="28"/>
+          <w:u w:val="none"/>
+          <w:shd w:fill="auto" w:val="clear"/>
+          <w:vertAlign w:val="baseline"/>
+          <w:rtl w:val="0"/>
+        </w:rPr>
+        <w:t xml:space="preserve">5. Иванов И.И. Описание учебного пособия и текста лекций: учеб. пособие. СПб.: Изд-во СПбГЭТУ «ЛЭТИ», 2010. 000 с.</w:t>
+      </w:r>
+    </w:p>
+    <w:p>
+      <w:pPr>
+        <w:keepNext w:val="0"/>
+        <w:keepLines w:val="0"/>
+        <w:pageBreakBefore w:val="0"/>
+        <w:widowControl w:val="1"/>
+        <w:pBdr>
+          <w:top w:space="0" w:sz="0" w:val="nil"/>
+          <w:left w:space="0" w:sz="0" w:val="nil"/>
+          <w:bottom w:space="0" w:sz="0" w:val="nil"/>
+          <w:right w:space="0" w:sz="0" w:val="nil"/>
+          <w:between w:space="0" w:sz="0" w:val="nil"/>
+        </w:pBdr>
+        <w:shd w:fill="auto" w:val="clear"/>
+        <w:spacing w:after="0" w:before="0" w:line="360" w:lineRule="auto"/>
+        <w:ind w:left="0" w:right="0" w:firstLine="709"/>
+        <w:jc w:val="both"/>
+        <w:rPr>
+          <w:rFonts w:ascii="Times New Roman" w:cs="Times New Roman" w:eastAsia="Times New Roman" w:hAnsi="Times New Roman"/>
+          <w:b w:val="0"/>
+          <w:i w:val="0"/>
+          <w:smallCaps w:val="0"/>
+          <w:strike w:val="0"/>
+          <w:color w:val="ff0000"/>
+          <w:sz w:val="28"/>
+          <w:szCs w:val="28"/>
+          <w:u w:val="none"/>
+          <w:shd w:fill="auto" w:val="clear"/>
+          <w:vertAlign w:val="baseline"/>
+        </w:rPr>
+      </w:pPr>
+      <w:r>
+        <w:rPr>
+          <w:rFonts w:ascii="Times New Roman" w:cs="Times New Roman" w:eastAsia="Times New Roman" w:hAnsi="Times New Roman"/>
+          <w:b w:val="0"/>
+          <w:i w:val="0"/>
+          <w:smallCaps w:val="0"/>
+          <w:strike w:val="0"/>
+          <w:color w:val="ff0000"/>
+          <w:sz w:val="28"/>
+          <w:szCs w:val="28"/>
+          <w:u w:val="none"/>
+          <w:shd w:fill="auto" w:val="clear"/>
+          <w:vertAlign w:val="baseline"/>
+          <w:rtl w:val="0"/>
+        </w:rPr>
+        <w:t xml:space="preserve">6. Описание методических указаний / сост.: И.И. Иванов, П.П. Петров. СПб.: Изд-во СПбГЭТУ «ЛЭТИ», 2010. 000 с.</w:t>
+      </w:r>
+    </w:p>
+    <w:p>
+      <w:pPr>
+        <w:keepNext w:val="0"/>
+        <w:keepLines w:val="0"/>
+        <w:pageBreakBefore w:val="0"/>
+        <w:widowControl w:val="1"/>
+        <w:pBdr>
+          <w:top w:space="0" w:sz="0" w:val="nil"/>
+          <w:left w:space="0" w:sz="0" w:val="nil"/>
+          <w:bottom w:space="0" w:sz="0" w:val="nil"/>
+          <w:right w:space="0" w:sz="0" w:val="nil"/>
+          <w:between w:space="0" w:sz="0" w:val="nil"/>
+        </w:pBdr>
+        <w:shd w:fill="auto" w:val="clear"/>
+        <w:spacing w:after="0" w:before="0" w:line="360" w:lineRule="auto"/>
+        <w:ind w:left="0" w:right="0" w:firstLine="709"/>
+        <w:jc w:val="both"/>
+        <w:rPr>
+          <w:rFonts w:ascii="Times New Roman" w:cs="Times New Roman" w:eastAsia="Times New Roman" w:hAnsi="Times New Roman"/>
+          <w:b w:val="0"/>
+          <w:i w:val="0"/>
+          <w:smallCaps w:val="0"/>
+          <w:strike w:val="0"/>
+          <w:color w:val="ff0000"/>
+          <w:sz w:val="28"/>
+          <w:szCs w:val="28"/>
+          <w:u w:val="none"/>
+          <w:shd w:fill="auto" w:val="clear"/>
+          <w:vertAlign w:val="baseline"/>
+        </w:rPr>
+      </w:pPr>
+      <w:r>
+        <w:rPr>
+          <w:rFonts w:ascii="Times New Roman" w:cs="Times New Roman" w:eastAsia="Times New Roman" w:hAnsi="Times New Roman"/>
+          <w:b w:val="0"/>
+          <w:i w:val="0"/>
+          <w:smallCaps w:val="0"/>
+          <w:strike w:val="0"/>
+          <w:color w:val="ff0000"/>
+          <w:sz w:val="28"/>
+          <w:szCs w:val="28"/>
+          <w:u w:val="none"/>
+          <w:shd w:fill="auto" w:val="clear"/>
+          <w:vertAlign w:val="baseline"/>
+          <w:rtl w:val="0"/>
+        </w:rPr>
+        <w:t xml:space="preserve">7. Иванов И.И. Описание статьи с одним-тремя авторами из журнала // Название журнала. 2010, вып. (№) 00. С. 000–000.</w:t>
+      </w:r>
+    </w:p>
+    <w:p>
+      <w:pPr>
+        <w:keepNext w:val="0"/>
+        <w:keepLines w:val="0"/>
+        <w:pageBreakBefore w:val="0"/>
+        <w:widowControl w:val="1"/>
+        <w:pBdr>
+          <w:top w:space="0" w:sz="0" w:val="nil"/>
+          <w:left w:space="0" w:sz="0" w:val="nil"/>
+          <w:bottom w:space="0" w:sz="0" w:val="nil"/>
+          <w:right w:space="0" w:sz="0" w:val="nil"/>
+          <w:between w:space="0" w:sz="0" w:val="nil"/>
+        </w:pBdr>
+        <w:shd w:fill="auto" w:val="clear"/>
+        <w:spacing w:after="0" w:before="0" w:line="360" w:lineRule="auto"/>
+        <w:ind w:left="0" w:right="0" w:firstLine="709"/>
+        <w:jc w:val="both"/>
+        <w:rPr>
+          <w:rFonts w:ascii="Times New Roman" w:cs="Times New Roman" w:eastAsia="Times New Roman" w:hAnsi="Times New Roman"/>
+          <w:b w:val="0"/>
+          <w:i w:val="0"/>
+          <w:smallCaps w:val="0"/>
+          <w:strike w:val="0"/>
+          <w:color w:val="ff0000"/>
+          <w:sz w:val="28"/>
+          <w:szCs w:val="28"/>
+          <w:u w:val="none"/>
+          <w:shd w:fill="auto" w:val="clear"/>
+          <w:vertAlign w:val="baseline"/>
+        </w:rPr>
+      </w:pPr>
+      <w:r>
+        <w:rPr>
+          <w:rFonts w:ascii="Times New Roman" w:cs="Times New Roman" w:eastAsia="Times New Roman" w:hAnsi="Times New Roman"/>
+          <w:b w:val="0"/>
+          <w:i w:val="0"/>
+          <w:smallCaps w:val="0"/>
+          <w:strike w:val="0"/>
+          <w:color w:val="ff0000"/>
+          <w:sz w:val="28"/>
+          <w:szCs w:val="28"/>
+          <w:u w:val="none"/>
+          <w:shd w:fill="auto" w:val="clear"/>
+          <w:vertAlign w:val="baseline"/>
+          <w:rtl w:val="0"/>
+        </w:rPr>
+        <w:t xml:space="preserve">8. Описание статьи с четырьмя и более авторами из журнала / И. И. Иванов, П. П. Петров, С. С. Сидоров и др. // Название журнала. 2010, вып. (№) 00. С. 000–000.</w:t>
+      </w:r>
+    </w:p>
+    <w:p>
+      <w:pPr>
+        <w:keepNext w:val="0"/>
+        <w:keepLines w:val="0"/>
+        <w:pageBreakBefore w:val="0"/>
+        <w:widowControl w:val="1"/>
+        <w:pBdr>
+          <w:top w:space="0" w:sz="0" w:val="nil"/>
+          <w:left w:space="0" w:sz="0" w:val="nil"/>
+          <w:bottom w:space="0" w:sz="0" w:val="nil"/>
+          <w:right w:space="0" w:sz="0" w:val="nil"/>
+          <w:between w:space="0" w:sz="0" w:val="nil"/>
+        </w:pBdr>
+        <w:shd w:fill="auto" w:val="clear"/>
+        <w:spacing w:after="0" w:before="0" w:line="360" w:lineRule="auto"/>
+        <w:ind w:left="0" w:right="0" w:firstLine="709"/>
+        <w:jc w:val="both"/>
+        <w:rPr>
+          <w:rFonts w:ascii="Times New Roman" w:cs="Times New Roman" w:eastAsia="Times New Roman" w:hAnsi="Times New Roman"/>
+          <w:b w:val="0"/>
+          <w:i w:val="0"/>
+          <w:smallCaps w:val="0"/>
+          <w:strike w:val="0"/>
+          <w:color w:val="ff0000"/>
+          <w:sz w:val="28"/>
+          <w:szCs w:val="28"/>
+          <w:u w:val="none"/>
+          <w:shd w:fill="auto" w:val="clear"/>
+          <w:vertAlign w:val="baseline"/>
+        </w:rPr>
+      </w:pPr>
+      <w:r>
+        <w:rPr>
+          <w:rFonts w:ascii="Times New Roman" w:cs="Times New Roman" w:eastAsia="Times New Roman" w:hAnsi="Times New Roman"/>
+          <w:b w:val="0"/>
+          <w:i w:val="0"/>
+          <w:smallCaps w:val="0"/>
+          <w:strike w:val="0"/>
+          <w:color w:val="ff0000"/>
+          <w:sz w:val="28"/>
+          <w:szCs w:val="28"/>
+          <w:u w:val="none"/>
+          <w:shd w:fill="auto" w:val="clear"/>
+          <w:vertAlign w:val="baseline"/>
+          <w:rtl w:val="0"/>
+        </w:rPr>
+        <w:t xml:space="preserve">9. Иванов И.И. Описание тезисов доклада с одним-тремя авторами / Название конференции: тез. докл. III международной науч.-техн. конф., СПб,  00–00 янв. 2000 г. / СПбГЭТУ «ЛЭТИ», СПБ, 2010, С. 000–000.</w:t>
+      </w:r>
+    </w:p>
+    <w:p>
+      <w:pPr>
+        <w:keepNext w:val="0"/>
+        <w:keepLines w:val="0"/>
+        <w:pageBreakBefore w:val="0"/>
+        <w:widowControl w:val="1"/>
+        <w:pBdr>
+          <w:top w:space="0" w:sz="0" w:val="nil"/>
+          <w:left w:space="0" w:sz="0" w:val="nil"/>
+          <w:bottom w:space="0" w:sz="0" w:val="nil"/>
+          <w:right w:space="0" w:sz="0" w:val="nil"/>
+          <w:between w:space="0" w:sz="0" w:val="nil"/>
+        </w:pBdr>
+        <w:shd w:fill="auto" w:val="clear"/>
+        <w:spacing w:after="0" w:before="0" w:line="360" w:lineRule="auto"/>
+        <w:ind w:left="0" w:right="0" w:firstLine="709"/>
+        <w:jc w:val="both"/>
+        <w:rPr>
+          <w:rFonts w:ascii="Times New Roman" w:cs="Times New Roman" w:eastAsia="Times New Roman" w:hAnsi="Times New Roman"/>
+          <w:b w:val="0"/>
+          <w:i w:val="0"/>
+          <w:smallCaps w:val="0"/>
+          <w:strike w:val="0"/>
+          <w:color w:val="ff0000"/>
+          <w:sz w:val="28"/>
+          <w:szCs w:val="28"/>
+          <w:u w:val="none"/>
+          <w:shd w:fill="auto" w:val="clear"/>
+          <w:vertAlign w:val="baseline"/>
+        </w:rPr>
+      </w:pPr>
+      <w:r>
+        <w:rPr>
+          <w:rFonts w:ascii="Times New Roman" w:cs="Times New Roman" w:eastAsia="Times New Roman" w:hAnsi="Times New Roman"/>
+          <w:b w:val="0"/>
+          <w:i w:val="0"/>
+          <w:smallCaps w:val="0"/>
+          <w:strike w:val="0"/>
+          <w:color w:val="ff0000"/>
+          <w:sz w:val="28"/>
+          <w:szCs w:val="28"/>
+          <w:u w:val="none"/>
+          <w:shd w:fill="auto" w:val="clear"/>
+          <w:vertAlign w:val="baseline"/>
+          <w:rtl w:val="0"/>
+        </w:rPr>
+        <w:t xml:space="preserve">10. Описание тезисов доклада с четырьмя и более авторами / И. И. Иванов, П. П. Петров, С. С. Сидоров и др. // Название конференции: тез. докл. III международной науч.-техн. конф., СПб,  00–00 янв. 2000 г. / СПбГЭТУ «ЛЭТИ», СПБ, 2010, С. 000–000.</w:t>
+      </w:r>
+    </w:p>
+    <w:p>
+      <w:pPr>
+        <w:keepNext w:val="0"/>
+        <w:keepLines w:val="0"/>
+        <w:pageBreakBefore w:val="0"/>
+        <w:widowControl w:val="1"/>
+        <w:pBdr>
+          <w:top w:space="0" w:sz="0" w:val="nil"/>
+          <w:left w:space="0" w:sz="0" w:val="nil"/>
+          <w:bottom w:space="0" w:sz="0" w:val="nil"/>
+          <w:right w:space="0" w:sz="0" w:val="nil"/>
+          <w:between w:space="0" w:sz="0" w:val="nil"/>
+        </w:pBdr>
+        <w:shd w:fill="auto" w:val="clear"/>
+        <w:spacing w:after="0" w:before="0" w:line="360" w:lineRule="auto"/>
+        <w:ind w:left="0" w:right="0" w:firstLine="709"/>
+        <w:jc w:val="both"/>
+        <w:rPr>
+          <w:rFonts w:ascii="Times New Roman" w:cs="Times New Roman" w:eastAsia="Times New Roman" w:hAnsi="Times New Roman"/>
+          <w:b w:val="0"/>
+          <w:i w:val="0"/>
+          <w:smallCaps w:val="0"/>
+          <w:strike w:val="0"/>
+          <w:color w:val="ff0000"/>
+          <w:sz w:val="28"/>
+          <w:szCs w:val="28"/>
+          <w:u w:val="none"/>
+          <w:shd w:fill="auto" w:val="clear"/>
+          <w:vertAlign w:val="baseline"/>
+        </w:rPr>
+      </w:pPr>
+      <w:r>
+        <w:rPr>
+          <w:rFonts w:ascii="Times New Roman" w:cs="Times New Roman" w:eastAsia="Times New Roman" w:hAnsi="Times New Roman"/>
+          <w:b w:val="0"/>
+          <w:i w:val="0"/>
+          <w:smallCaps w:val="0"/>
+          <w:strike w:val="0"/>
+          <w:color w:val="ff0000"/>
+          <w:sz w:val="28"/>
+          <w:szCs w:val="28"/>
+          <w:u w:val="none"/>
+          <w:shd w:fill="auto" w:val="clear"/>
+          <w:vertAlign w:val="baseline"/>
+          <w:rtl w:val="0"/>
+        </w:rPr>
+        <w:t xml:space="preserve">11. Описание электронного ресурса // Наименование сайта. URL: http://east-front.narod.ru/memo/latchford.htm (дата обращения: 00.00.2010).</w:t>
+      </w:r>
+    </w:p>
+    <w:p>
+      <w:pPr>
+        <w:keepNext w:val="0"/>
+        <w:keepLines w:val="0"/>
+        <w:pageBreakBefore w:val="0"/>
+        <w:widowControl w:val="1"/>
+        <w:pBdr>
+          <w:top w:space="0" w:sz="0" w:val="nil"/>
+          <w:left w:space="0" w:sz="0" w:val="nil"/>
+          <w:bottom w:space="0" w:sz="0" w:val="nil"/>
+          <w:right w:space="0" w:sz="0" w:val="nil"/>
+          <w:between w:space="0" w:sz="0" w:val="nil"/>
+        </w:pBdr>
+        <w:shd w:fill="auto" w:val="clear"/>
+        <w:spacing w:after="0" w:before="0" w:line="360" w:lineRule="auto"/>
+        <w:ind w:left="0" w:right="0" w:firstLine="709"/>
+        <w:jc w:val="both"/>
+        <w:rPr>
+          <w:rFonts w:ascii="Times New Roman" w:cs="Times New Roman" w:eastAsia="Times New Roman" w:hAnsi="Times New Roman"/>
+          <w:b w:val="0"/>
+          <w:i w:val="0"/>
+          <w:smallCaps w:val="0"/>
+          <w:strike w:val="0"/>
+          <w:color w:val="ff0000"/>
+          <w:sz w:val="28"/>
+          <w:szCs w:val="28"/>
+          <w:u w:val="none"/>
+          <w:shd w:fill="auto" w:val="clear"/>
+          <w:vertAlign w:val="baseline"/>
+        </w:rPr>
+      </w:pPr>
+      <w:r>
+        <w:rPr>
+          <w:rFonts w:ascii="Times New Roman" w:cs="Times New Roman" w:eastAsia="Times New Roman" w:hAnsi="Times New Roman"/>
+          <w:b w:val="0"/>
+          <w:i w:val="0"/>
+          <w:smallCaps w:val="0"/>
+          <w:strike w:val="0"/>
+          <w:color w:val="ff0000"/>
+          <w:sz w:val="28"/>
+          <w:szCs w:val="28"/>
+          <w:u w:val="none"/>
+          <w:shd w:fill="auto" w:val="clear"/>
+          <w:vertAlign w:val="baseline"/>
+          <w:rtl w:val="0"/>
+        </w:rPr>
+        <w:t xml:space="preserve">12. ГОСТ 0.0–00. Описание стандартов. М.: Изд-во стандартов, 2010.</w:t>
+      </w:r>
+    </w:p>
+    <w:p>
+      <w:pPr>
+        <w:keepNext w:val="0"/>
+        <w:keepLines w:val="0"/>
+        <w:pageBreakBefore w:val="0"/>
+        <w:widowControl w:val="1"/>
+        <w:pBdr>
+          <w:top w:space="0" w:sz="0" w:val="nil"/>
+          <w:left w:space="0" w:sz="0" w:val="nil"/>
+          <w:bottom w:space="0" w:sz="0" w:val="nil"/>
+          <w:right w:space="0" w:sz="0" w:val="nil"/>
+          <w:between w:space="0" w:sz="0" w:val="nil"/>
+        </w:pBdr>
+        <w:shd w:fill="auto" w:val="clear"/>
+        <w:spacing w:after="0" w:before="0" w:line="360" w:lineRule="auto"/>
+        <w:ind w:left="0" w:right="0" w:firstLine="709"/>
+        <w:jc w:val="both"/>
+        <w:rPr>
+          <w:rFonts w:ascii="Times New Roman" w:cs="Times New Roman" w:eastAsia="Times New Roman" w:hAnsi="Times New Roman"/>
+          <w:b w:val="0"/>
+          <w:i w:val="0"/>
+          <w:smallCaps w:val="0"/>
+          <w:strike w:val="0"/>
+          <w:color w:val="ff0000"/>
+          <w:sz w:val="28"/>
+          <w:szCs w:val="28"/>
+          <w:u w:val="none"/>
+          <w:shd w:fill="auto" w:val="clear"/>
+          <w:vertAlign w:val="baseline"/>
+        </w:rPr>
+      </w:pPr>
+      <w:r>
+        <w:rPr>
+          <w:rFonts w:ascii="Times New Roman" w:cs="Times New Roman" w:eastAsia="Times New Roman" w:hAnsi="Times New Roman"/>
+          <w:b w:val="0"/>
+          <w:i w:val="0"/>
+          <w:smallCaps w:val="0"/>
+          <w:strike w:val="0"/>
+          <w:color w:val="ff0000"/>
+          <w:sz w:val="28"/>
+          <w:szCs w:val="28"/>
+          <w:u w:val="none"/>
+          <w:shd w:fill="auto" w:val="clear"/>
+          <w:vertAlign w:val="baseline"/>
+          <w:rtl w:val="0"/>
+        </w:rPr>
+        <w:t xml:space="preserve">13. Пат. RU 00000000. Описание патентных документов / И. И. Иванов, П. П. Петров, С. С. Сидоров. Опубл. 00.00.2010. Бюл. № 00.</w:t>
+      </w:r>
+    </w:p>
+    <w:p>
+      <w:pPr>
+        <w:keepNext w:val="0"/>
+        <w:keepLines w:val="0"/>
+        <w:pageBreakBefore w:val="0"/>
+        <w:widowControl w:val="1"/>
+        <w:pBdr>
+          <w:top w:space="0" w:sz="0" w:val="nil"/>
+          <w:left w:space="0" w:sz="0" w:val="nil"/>
+          <w:bottom w:space="0" w:sz="0" w:val="nil"/>
+          <w:right w:space="0" w:sz="0" w:val="nil"/>
+          <w:between w:space="0" w:sz="0" w:val="nil"/>
+        </w:pBdr>
+        <w:shd w:fill="auto" w:val="clear"/>
+        <w:spacing w:after="0" w:before="0" w:line="360" w:lineRule="auto"/>
+        <w:ind w:left="0" w:right="0" w:firstLine="709"/>
+        <w:jc w:val="both"/>
+        <w:rPr>
+          <w:rFonts w:ascii="Times New Roman" w:cs="Times New Roman" w:eastAsia="Times New Roman" w:hAnsi="Times New Roman"/>
+          <w:b w:val="0"/>
+          <w:i w:val="0"/>
+          <w:smallCaps w:val="0"/>
+          <w:strike w:val="0"/>
+          <w:color w:val="ff0000"/>
+          <w:sz w:val="28"/>
+          <w:szCs w:val="28"/>
+          <w:u w:val="none"/>
+          <w:shd w:fill="auto" w:val="clear"/>
+          <w:vertAlign w:val="baseline"/>
+        </w:rPr>
+      </w:pPr>
+      <w:bookmarkStart w:colFirst="0" w:colLast="0" w:name="_gjdgxs" w:id="0"/>
+      <w:bookmarkEnd w:id="0"/>
+      <w:r>
+        <w:rPr>
+          <w:rFonts w:ascii="Times New Roman" w:cs="Times New Roman" w:eastAsia="Times New Roman" w:hAnsi="Times New Roman"/>
+          <w:b w:val="0"/>
+          <w:i w:val="0"/>
+          <w:smallCaps w:val="0"/>
+          <w:strike w:val="0"/>
+          <w:color w:val="ff0000"/>
+          <w:sz w:val="28"/>
+          <w:szCs w:val="28"/>
+          <w:u w:val="none"/>
+          <w:shd w:fill="auto" w:val="clear"/>
+          <w:vertAlign w:val="baseline"/>
+          <w:rtl w:val="0"/>
+        </w:rPr>
+        <w:t xml:space="preserve">14. Иванов И.И. Описание авторефератов диссертаций: автореф. дисс. канд. техн. наук / СПбГЭТУ «ЛЭТИ», СПБ, 2010.</w:t>
+      </w:r>
+    </w:p>
+    <w:p>
+      <w:pPr>
+        <w:keepNext w:val="0"/>
+        <w:keepLines w:val="0"/>
+        <w:pageBreakBefore w:val="0"/>
+        <w:widowControl w:val="1"/>
+        <w:pBdr>
+          <w:top w:space="0" w:sz="0" w:val="nil"/>
+          <w:left w:space="0" w:sz="0" w:val="nil"/>
+          <w:bottom w:space="0" w:sz="0" w:val="nil"/>
+          <w:right w:space="0" w:sz="0" w:val="nil"/>
+          <w:between w:space="0" w:sz="0" w:val="nil"/>
+        </w:pBdr>
+        <w:shd w:fill="auto" w:val="clear"/>
+        <w:spacing w:after="0" w:before="0" w:line="360" w:lineRule="auto"/>
+        <w:ind w:left="0" w:right="0" w:firstLine="709"/>
+        <w:jc w:val="both"/>
+        <w:rPr>
+          <w:rFonts w:ascii="Times New Roman" w:cs="Times New Roman" w:eastAsia="Times New Roman" w:hAnsi="Times New Roman"/>
+          <w:b w:val="0"/>
+          <w:i w:val="0"/>
+          <w:smallCaps w:val="0"/>
+          <w:strike w:val="0"/>
+          <w:color w:val="ff0000"/>
+          <w:sz w:val="28"/>
+          <w:szCs w:val="28"/>
+          <w:u w:val="none"/>
+          <w:shd w:fill="auto" w:val="clear"/>
+          <w:vertAlign w:val="baseline"/>
+        </w:rPr>
+      </w:pPr>
+      <w:r>
+        <w:rPr>
+          <w:rFonts w:ascii="Times New Roman" w:cs="Times New Roman" w:eastAsia="Times New Roman" w:hAnsi="Times New Roman"/>
+          <w:b w:val="0"/>
+          <w:i w:val="0"/>
+          <w:smallCaps w:val="0"/>
+          <w:strike w:val="0"/>
+          <w:color w:val="ff0000"/>
+          <w:sz w:val="28"/>
+          <w:szCs w:val="28"/>
+          <w:u w:val="none"/>
+          <w:shd w:fill="auto" w:val="clear"/>
+          <w:vertAlign w:val="baseline"/>
+          <w:rtl w:val="0"/>
+        </w:rPr>
+        <w:t xml:space="preserve">15. Описание федерального закона: Федер. закон [принят Гос. Думой 00.00.2010] // Собрание законодательств РФ. 2010. № 00. Ст. 00. С. 000–000.</w:t>
+      </w:r>
+    </w:p>
+    <w:p>
+      <w:pPr>
+        <w:keepNext w:val="0"/>
+        <w:keepLines w:val="0"/>
+        <w:pageBreakBefore w:val="0"/>
+        <w:widowControl w:val="1"/>
+        <w:pBdr>
+          <w:top w:space="0" w:sz="0" w:val="nil"/>
+          <w:left w:space="0" w:sz="0" w:val="nil"/>
+          <w:bottom w:space="0" w:sz="0" w:val="nil"/>
+          <w:right w:space="0" w:sz="0" w:val="nil"/>
+          <w:between w:space="0" w:sz="0" w:val="nil"/>
+        </w:pBdr>
+        <w:shd w:fill="auto" w:val="clear"/>
+        <w:spacing w:after="0" w:before="0" w:line="360" w:lineRule="auto"/>
+        <w:ind w:left="0" w:right="0" w:firstLine="709"/>
+        <w:jc w:val="both"/>
+        <w:rPr>
+          <w:rFonts w:ascii="Times New Roman" w:cs="Times New Roman" w:eastAsia="Times New Roman" w:hAnsi="Times New Roman"/>
+          <w:b w:val="0"/>
+          <w:i w:val="0"/>
+          <w:smallCaps w:val="0"/>
+          <w:strike w:val="0"/>
+          <w:color w:val="ff0000"/>
+          <w:sz w:val="28"/>
+          <w:szCs w:val="28"/>
+          <w:u w:val="none"/>
+          <w:shd w:fill="auto" w:val="clear"/>
+          <w:vertAlign w:val="baseline"/>
+        </w:rPr>
+      </w:pPr>
+      <w:r>
+        <w:rPr>
+          <w:rFonts w:ascii="Times New Roman" w:cs="Times New Roman" w:eastAsia="Times New Roman" w:hAnsi="Times New Roman"/>
+          <w:b w:val="0"/>
+          <w:i w:val="0"/>
+          <w:smallCaps w:val="0"/>
+          <w:strike w:val="0"/>
+          <w:color w:val="ff0000"/>
+          <w:sz w:val="28"/>
+          <w:szCs w:val="28"/>
+          <w:u w:val="none"/>
+          <w:shd w:fill="auto" w:val="clear"/>
+          <w:vertAlign w:val="baseline"/>
+          <w:rtl w:val="0"/>
+        </w:rPr>
+        <w:t xml:space="preserve">16. Описание федерального постановления: постановление Правительства Рос. Федерации от 00.00.2010 № 00000 // Опубликовавшее издание. 2010. № 0. С. 000–000.</w:t>
+      </w:r>
+    </w:p>
+    <w:p>
+      <w:pPr>
+        <w:keepNext w:val="0"/>
+        <w:keepLines w:val="0"/>
+        <w:pageBreakBefore w:val="0"/>
+        <w:widowControl w:val="1"/>
+        <w:pBdr>
+          <w:top w:space="0" w:sz="0" w:val="nil"/>
+          <w:left w:space="0" w:sz="0" w:val="nil"/>
+          <w:bottom w:space="0" w:sz="0" w:val="nil"/>
+          <w:right w:space="0" w:sz="0" w:val="nil"/>
+          <w:between w:space="0" w:sz="0" w:val="nil"/>
+        </w:pBdr>
+        <w:shd w:fill="auto" w:val="clear"/>
+        <w:spacing w:after="0" w:before="0" w:line="360" w:lineRule="auto"/>
+        <w:ind w:left="0" w:right="0" w:firstLine="709"/>
+        <w:jc w:val="both"/>
+        <w:rPr>
+          <w:rFonts w:ascii="Times New Roman" w:cs="Times New Roman" w:eastAsia="Times New Roman" w:hAnsi="Times New Roman"/>
+          <w:b w:val="0"/>
+          <w:i w:val="0"/>
+          <w:smallCaps w:val="0"/>
+          <w:strike w:val="0"/>
+          <w:color w:val="ff0000"/>
+          <w:sz w:val="28"/>
+          <w:szCs w:val="28"/>
+          <w:u w:val="none"/>
+          <w:shd w:fill="auto" w:val="clear"/>
+          <w:vertAlign w:val="baseline"/>
+        </w:rPr>
+      </w:pPr>
+      <w:r>
+        <w:rPr>
+          <w:rFonts w:ascii="Times New Roman" w:cs="Times New Roman" w:eastAsia="Times New Roman" w:hAnsi="Times New Roman"/>
+          <w:b w:val="0"/>
+          <w:i w:val="0"/>
+          <w:smallCaps w:val="0"/>
+          <w:strike w:val="0"/>
+          <w:color w:val="ff0000"/>
+          <w:sz w:val="28"/>
+          <w:szCs w:val="28"/>
+          <w:u w:val="none"/>
+          <w:shd w:fill="auto" w:val="clear"/>
+          <w:vertAlign w:val="baseline"/>
+          <w:rtl w:val="0"/>
+        </w:rPr>
+        <w:t xml:space="preserve">17. Описание указа: указ Президента РФ от 00.00.2010 № 00 // Опубликовавшее издание. 2010. № 0. С. 000–000.</w:t>
+      </w:r>
+    </w:p>
+    <w:p>
+      <w:pPr>
+        <w:keepNext w:val="0"/>
+        <w:keepLines w:val="0"/>
+        <w:pageBreakBefore w:val="0"/>
+        <w:widowControl w:val="1"/>
+        <w:pBdr>
+          <w:top w:space="0" w:sz="0" w:val="nil"/>
+          <w:left w:space="0" w:sz="0" w:val="nil"/>
+          <w:bottom w:space="0" w:sz="0" w:val="nil"/>
+          <w:right w:space="0" w:sz="0" w:val="nil"/>
+          <w:between w:space="0" w:sz="0" w:val="nil"/>
+        </w:pBdr>
+        <w:shd w:fill="auto" w:val="clear"/>
+        <w:spacing w:after="0" w:before="0" w:line="240" w:lineRule="auto"/>
+        <w:ind w:left="0" w:right="0" w:firstLine="0"/>
+        <w:jc w:val="left"/>
+        <w:rPr>
+          <w:rFonts w:ascii="Times New Roman" w:cs="Times New Roman" w:eastAsia="Times New Roman" w:hAnsi="Times New Roman"/>
+          <w:b w:val="0"/>
+          <w:i w:val="0"/>
+          <w:smallCaps w:val="0"/>
+          <w:strike w:val="0"/>
+          <w:color w:val="000000"/>
+          <w:sz w:val="28"/>
+          <w:szCs w:val="28"/>
+          <w:u w:val="none"/>
+          <w:shd w:fill="auto" w:val="clear"/>
+          <w:vertAlign w:val="baseline"/>
+        </w:rPr>
+      </w:pPr>
       <w:r>
         <w:rPr>
           <w:rtl w:val="0"/>
@@ -9541,48 +13248,14 @@
         </w:rPr>
       </w:pPr>
       <w:r>
-        <w:rPr>
-          <w:rtl w:val="0"/>
-        </w:rPr>
-      </w:r>
-    </w:p>
-    <w:p>
-      <w:pPr>
-        <w:keepNext w:val="0"/>
-        <w:keepLines w:val="0"/>
-        <w:pageBreakBefore w:val="0"/>
-        <w:widowControl w:val="1"/>
-        <w:pBdr>
-          <w:top w:space="0" w:sz="0" w:val="nil"/>
-          <w:left w:space="0" w:sz="0" w:val="nil"/>
-          <w:bottom w:space="0" w:sz="0" w:val="nil"/>
-          <w:right w:space="0" w:sz="0" w:val="nil"/>
-          <w:between w:space="0" w:sz="0" w:val="nil"/>
-        </w:pBdr>
-        <w:shd w:fill="auto" w:val="clear"/>
-        <w:spacing w:after="0" w:before="0" w:line="360" w:lineRule="auto"/>
-        <w:ind w:left="0" w:right="0" w:firstLine="709"/>
-        <w:jc w:val="left"/>
-        <w:rPr>
-          <w:rFonts w:ascii="Times New Roman" w:cs="Times New Roman" w:eastAsia="Times New Roman" w:hAnsi="Times New Roman"/>
-          <w:b w:val="0"/>
-          <w:i w:val="0"/>
-          <w:smallCaps w:val="0"/>
-          <w:strike w:val="0"/>
-          <w:color w:val="ff0000"/>
-          <w:sz w:val="28"/>
-          <w:szCs w:val="28"/>
-          <w:u w:val="none"/>
-          <w:shd w:fill="auto" w:val="clear"/>
-          <w:vertAlign w:val="baseline"/>
-        </w:rPr>
-      </w:pPr>
+        <w:br w:type="page"/>
+      </w:r>
       <w:r>
         <w:rPr>
           <w:rFonts w:ascii="Times New Roman" w:cs="Times New Roman" w:eastAsia="Times New Roman" w:hAnsi="Times New Roman"/>
           <w:b w:val="1"/>
           <w:i w:val="0"/>
-          <w:smallCaps w:val="0"/>
+          <w:smallCaps w:val="1"/>
           <w:strike w:val="0"/>
           <w:color w:val="000000"/>
           <w:sz w:val="28"/>
@@ -9592,170 +13265,8 @@
           <w:vertAlign w:val="baseline"/>
           <w:rtl w:val="0"/>
         </w:rPr>
-        <w:t xml:space="preserve">4.1. </w:t>
-      </w:r>
-      <w:r>
-        <w:rPr>
-          <w:rFonts w:ascii="Times New Roman" w:cs="Times New Roman" w:eastAsia="Times New Roman" w:hAnsi="Times New Roman"/>
-          <w:b w:val="1"/>
-          <w:i w:val="0"/>
-          <w:smallCaps w:val="0"/>
-          <w:strike w:val="0"/>
-          <w:color w:val="ff0000"/>
-          <w:sz w:val="28"/>
-          <w:szCs w:val="28"/>
-          <w:u w:val="none"/>
-          <w:shd w:fill="auto" w:val="clear"/>
-          <w:vertAlign w:val="baseline"/>
-          <w:rtl w:val="0"/>
-        </w:rPr>
-        <w:t xml:space="preserve">Первый подраздел третьего раздела</w:t>
-      </w:r>
-      <w:r>
-        <w:rPr>
-          <w:rtl w:val="0"/>
-        </w:rPr>
-      </w:r>
-    </w:p>
-    <w:p>
-      <w:pPr>
-        <w:keepNext w:val="0"/>
-        <w:keepLines w:val="0"/>
-        <w:pageBreakBefore w:val="0"/>
-        <w:widowControl w:val="1"/>
-        <w:pBdr>
-          <w:top w:space="0" w:sz="0" w:val="nil"/>
-          <w:left w:space="0" w:sz="0" w:val="nil"/>
-          <w:bottom w:space="0" w:sz="0" w:val="nil"/>
-          <w:right w:space="0" w:sz="0" w:val="nil"/>
-          <w:between w:space="0" w:sz="0" w:val="nil"/>
-        </w:pBdr>
-        <w:shd w:fill="auto" w:val="clear"/>
-        <w:spacing w:after="0" w:before="0" w:line="360" w:lineRule="auto"/>
-        <w:ind w:left="0" w:right="0" w:firstLine="709"/>
-        <w:jc w:val="left"/>
-        <w:rPr>
-          <w:rFonts w:ascii="Times New Roman" w:cs="Times New Roman" w:eastAsia="Times New Roman" w:hAnsi="Times New Roman"/>
-          <w:b w:val="0"/>
-          <w:i w:val="0"/>
-          <w:smallCaps w:val="0"/>
-          <w:strike w:val="0"/>
-          <w:color w:val="000000"/>
-          <w:sz w:val="28"/>
-          <w:szCs w:val="28"/>
-          <w:u w:val="none"/>
-          <w:shd w:fill="auto" w:val="clear"/>
-          <w:vertAlign w:val="baseline"/>
-        </w:rPr>
-      </w:pPr>
-      <w:r>
-        <w:rPr>
-          <w:rtl w:val="0"/>
-        </w:rPr>
-      </w:r>
-    </w:p>
-    <w:p>
-      <w:pPr>
-        <w:keepNext w:val="0"/>
-        <w:keepLines w:val="0"/>
-        <w:pageBreakBefore w:val="0"/>
-        <w:widowControl w:val="1"/>
-        <w:pBdr>
-          <w:top w:space="0" w:sz="0" w:val="nil"/>
-          <w:left w:space="0" w:sz="0" w:val="nil"/>
-          <w:bottom w:space="0" w:sz="0" w:val="nil"/>
-          <w:right w:space="0" w:sz="0" w:val="nil"/>
-          <w:between w:space="0" w:sz="0" w:val="nil"/>
-        </w:pBdr>
-        <w:shd w:fill="auto" w:val="clear"/>
-        <w:spacing w:after="0" w:before="0" w:line="360" w:lineRule="auto"/>
-        <w:ind w:left="0" w:right="0" w:firstLine="709"/>
-        <w:jc w:val="left"/>
-        <w:rPr>
-          <w:rFonts w:ascii="Times New Roman" w:cs="Times New Roman" w:eastAsia="Times New Roman" w:hAnsi="Times New Roman"/>
-          <w:b w:val="0"/>
-          <w:i w:val="0"/>
-          <w:smallCaps w:val="0"/>
-          <w:strike w:val="0"/>
-          <w:color w:val="ff0000"/>
-          <w:sz w:val="28"/>
-          <w:szCs w:val="28"/>
-          <w:u w:val="none"/>
-          <w:shd w:fill="auto" w:val="clear"/>
-          <w:vertAlign w:val="baseline"/>
-        </w:rPr>
-      </w:pPr>
-      <w:r>
-        <w:rPr>
-          <w:rFonts w:ascii="Times New Roman" w:cs="Times New Roman" w:eastAsia="Times New Roman" w:hAnsi="Times New Roman"/>
-          <w:b w:val="1"/>
-          <w:i w:val="0"/>
-          <w:smallCaps w:val="0"/>
-          <w:strike w:val="0"/>
-          <w:color w:val="000000"/>
-          <w:sz w:val="28"/>
-          <w:szCs w:val="28"/>
-          <w:u w:val="none"/>
-          <w:shd w:fill="auto" w:val="clear"/>
-          <w:vertAlign w:val="baseline"/>
-          <w:rtl w:val="0"/>
-        </w:rPr>
-        <w:t xml:space="preserve">4.2. </w:t>
-      </w:r>
-      <w:r>
-        <w:rPr>
-          <w:rFonts w:ascii="Times New Roman" w:cs="Times New Roman" w:eastAsia="Times New Roman" w:hAnsi="Times New Roman"/>
-          <w:b w:val="1"/>
-          <w:i w:val="0"/>
-          <w:smallCaps w:val="0"/>
-          <w:strike w:val="0"/>
-          <w:color w:val="ff0000"/>
-          <w:sz w:val="28"/>
-          <w:szCs w:val="28"/>
-          <w:u w:val="none"/>
-          <w:shd w:fill="auto" w:val="clear"/>
-          <w:vertAlign w:val="baseline"/>
-          <w:rtl w:val="0"/>
-        </w:rPr>
-        <w:t xml:space="preserve">Второй подраздел третьего раздела</w:t>
-      </w:r>
-      <w:r>
-        <w:rPr>
-          <w:rtl w:val="0"/>
-        </w:rPr>
-      </w:r>
-    </w:p>
-    <w:p>
-      <w:pPr>
-        <w:keepNext w:val="0"/>
-        <w:keepLines w:val="0"/>
-        <w:pageBreakBefore w:val="0"/>
-        <w:widowControl w:val="1"/>
-        <w:pBdr>
-          <w:top w:space="0" w:sz="0" w:val="nil"/>
-          <w:left w:space="0" w:sz="0" w:val="nil"/>
-          <w:bottom w:space="0" w:sz="0" w:val="nil"/>
-          <w:right w:space="0" w:sz="0" w:val="nil"/>
-          <w:between w:space="0" w:sz="0" w:val="nil"/>
-        </w:pBdr>
-        <w:shd w:fill="auto" w:val="clear"/>
-        <w:spacing w:after="0" w:before="0" w:line="240" w:lineRule="auto"/>
-        <w:ind w:left="0" w:right="0" w:firstLine="0"/>
-        <w:jc w:val="left"/>
-        <w:rPr>
-          <w:rFonts w:ascii="Times New Roman" w:cs="Times New Roman" w:eastAsia="Times New Roman" w:hAnsi="Times New Roman"/>
-          <w:b w:val="0"/>
-          <w:i w:val="0"/>
-          <w:smallCaps w:val="0"/>
-          <w:strike w:val="0"/>
-          <w:color w:val="ff0000"/>
-          <w:sz w:val="28"/>
-          <w:szCs w:val="28"/>
-          <w:u w:val="none"/>
-          <w:shd w:fill="auto" w:val="clear"/>
-          <w:vertAlign w:val="baseline"/>
-        </w:rPr>
-      </w:pPr>
+        <w:t xml:space="preserve">ПРИЛОЖЕНИЕ А</w:t>
+      </w:r>
       <w:r>
         <w:rPr>
           <w:rtl w:val="0"/>
@@ -9794,1297 +13305,6 @@
         </w:rPr>
       </w:pPr>
       <w:r>
-        <w:br w:type="page"/>
-      </w:r>
-      <w:r>
-        <w:rPr>
-          <w:rFonts w:ascii="Times New Roman" w:cs="Times New Roman" w:eastAsia="Times New Roman" w:hAnsi="Times New Roman"/>
-          <w:b w:val="1"/>
-          <w:i w:val="0"/>
-          <w:smallCaps w:val="1"/>
-          <w:strike w:val="0"/>
-          <w:color w:val="000000"/>
-          <w:sz w:val="28"/>
-          <w:szCs w:val="28"/>
-          <w:u w:val="none"/>
-          <w:shd w:fill="auto" w:val="clear"/>
-          <w:vertAlign w:val="baseline"/>
-          <w:rtl w:val="0"/>
-        </w:rPr>
-        <w:t xml:space="preserve">ЗАКЛЮЧЕНИЕ</w:t>
-      </w:r>
-      <w:r>
-        <w:rPr>
-          <w:rtl w:val="0"/>
-        </w:rPr>
-      </w:r>
-    </w:p>
-    <w:p>
-      <w:pPr>
-        <w:keepNext w:val="0"/>
-        <w:keepLines w:val="0"/>
-        <w:pageBreakBefore w:val="0"/>
-        <w:widowControl w:val="1"/>
-        <w:pBdr>
-          <w:top w:space="0" w:sz="0" w:val="nil"/>
-          <w:left w:space="0" w:sz="0" w:val="nil"/>
-          <w:bottom w:space="0" w:sz="0" w:val="nil"/>
-          <w:right w:space="0" w:sz="0" w:val="nil"/>
-          <w:between w:space="0" w:sz="0" w:val="nil"/>
-        </w:pBdr>
-        <w:shd w:fill="auto" w:val="clear"/>
-        <w:spacing w:after="0" w:before="0" w:line="360" w:lineRule="auto"/>
-        <w:ind w:left="0" w:right="0" w:firstLine="709"/>
-        <w:jc w:val="both"/>
-        <w:rPr>
-          <w:rFonts w:ascii="Times New Roman" w:cs="Times New Roman" w:eastAsia="Times New Roman" w:hAnsi="Times New Roman"/>
-          <w:b w:val="0"/>
-          <w:i w:val="0"/>
-          <w:smallCaps w:val="0"/>
-          <w:strike w:val="0"/>
-          <w:color w:val="000000"/>
-          <w:sz w:val="28"/>
-          <w:szCs w:val="28"/>
-          <w:u w:val="none"/>
-          <w:shd w:fill="auto" w:val="clear"/>
-          <w:vertAlign w:val="baseline"/>
-        </w:rPr>
-      </w:pPr>
-      <w:r>
-        <w:rPr>
-          <w:rtl w:val="0"/>
-        </w:rPr>
-      </w:r>
-    </w:p>
-    <w:p>
-      <w:pPr>
-        <w:keepNext w:val="0"/>
-        <w:keepLines w:val="0"/>
-        <w:pageBreakBefore w:val="0"/>
-        <w:widowControl w:val="1"/>
-        <w:pBdr>
-          <w:top w:space="0" w:sz="0" w:val="nil"/>
-          <w:left w:space="0" w:sz="0" w:val="nil"/>
-          <w:bottom w:space="0" w:sz="0" w:val="nil"/>
-          <w:right w:space="0" w:sz="0" w:val="nil"/>
-          <w:between w:space="0" w:sz="0" w:val="nil"/>
-        </w:pBdr>
-        <w:shd w:fill="auto" w:val="clear"/>
-        <w:spacing w:after="0" w:before="0" w:line="360" w:lineRule="auto"/>
-        <w:ind w:left="0" w:right="0" w:firstLine="709"/>
-        <w:jc w:val="both"/>
-        <w:rPr>
-          <w:rFonts w:ascii="Times New Roman" w:cs="Times New Roman" w:eastAsia="Times New Roman" w:hAnsi="Times New Roman"/>
-          <w:b w:val="0"/>
-          <w:i w:val="0"/>
-          <w:smallCaps w:val="0"/>
-          <w:strike w:val="0"/>
-          <w:color w:val="ff0000"/>
-          <w:sz w:val="28"/>
-          <w:szCs w:val="28"/>
-          <w:u w:val="none"/>
-          <w:shd w:fill="auto" w:val="clear"/>
-          <w:vertAlign w:val="baseline"/>
-        </w:rPr>
-      </w:pPr>
-      <w:r>
-        <w:rPr>
-          <w:rFonts w:ascii="Times New Roman" w:cs="Times New Roman" w:eastAsia="Times New Roman" w:hAnsi="Times New Roman"/>
-          <w:b w:val="0"/>
-          <w:i w:val="0"/>
-          <w:smallCaps w:val="0"/>
-          <w:strike w:val="0"/>
-          <w:color w:val="ff0000"/>
-          <w:sz w:val="28"/>
-          <w:szCs w:val="28"/>
-          <w:u w:val="none"/>
-          <w:shd w:fill="auto" w:val="clear"/>
-          <w:vertAlign w:val="baseline"/>
-          <w:rtl w:val="0"/>
-        </w:rPr>
-        <w:t xml:space="preserve">Кратко подвести итоги, проанализировать соответствие поставленной цели и полученного результата.</w:t>
-      </w:r>
-    </w:p>
-    <w:p>
-      <w:pPr>
-        <w:keepNext w:val="0"/>
-        <w:keepLines w:val="0"/>
-        <w:pageBreakBefore w:val="0"/>
-        <w:widowControl w:val="1"/>
-        <w:pBdr>
-          <w:top w:space="0" w:sz="0" w:val="nil"/>
-          <w:left w:space="0" w:sz="0" w:val="nil"/>
-          <w:bottom w:space="0" w:sz="0" w:val="nil"/>
-          <w:right w:space="0" w:sz="0" w:val="nil"/>
-          <w:between w:space="0" w:sz="0" w:val="nil"/>
-        </w:pBdr>
-        <w:shd w:fill="auto" w:val="clear"/>
-        <w:spacing w:after="0" w:before="0" w:line="240" w:lineRule="auto"/>
-        <w:ind w:left="0" w:right="0" w:firstLine="0"/>
-        <w:jc w:val="left"/>
-        <w:rPr>
-          <w:rFonts w:ascii="Times New Roman" w:cs="Times New Roman" w:eastAsia="Times New Roman" w:hAnsi="Times New Roman"/>
-          <w:b w:val="0"/>
-          <w:i w:val="0"/>
-          <w:smallCaps w:val="0"/>
-          <w:strike w:val="0"/>
-          <w:color w:val="000000"/>
-          <w:sz w:val="28"/>
-          <w:szCs w:val="28"/>
-          <w:u w:val="none"/>
-          <w:shd w:fill="auto" w:val="clear"/>
-          <w:vertAlign w:val="baseline"/>
-        </w:rPr>
-      </w:pPr>
-      <w:r>
-        <w:rPr>
-          <w:rtl w:val="0"/>
-        </w:rPr>
-      </w:r>
-    </w:p>
-    <w:p>
-      <w:pPr>
-        <w:keepNext w:val="0"/>
-        <w:keepLines w:val="0"/>
-        <w:pageBreakBefore w:val="0"/>
-        <w:widowControl w:val="1"/>
-        <w:pBdr>
-          <w:top w:space="0" w:sz="0" w:val="nil"/>
-          <w:left w:space="0" w:sz="0" w:val="nil"/>
-          <w:bottom w:space="0" w:sz="0" w:val="nil"/>
-          <w:right w:space="0" w:sz="0" w:val="nil"/>
-          <w:between w:space="0" w:sz="0" w:val="nil"/>
-        </w:pBdr>
-        <w:shd w:fill="auto" w:val="clear"/>
-        <w:spacing w:after="0" w:before="0" w:line="360" w:lineRule="auto"/>
-        <w:ind w:left="0" w:right="0" w:firstLine="0"/>
-        <w:jc w:val="center"/>
-        <w:rPr>
-          <w:rFonts w:ascii="Times New Roman" w:cs="Times New Roman" w:eastAsia="Times New Roman" w:hAnsi="Times New Roman"/>
-          <w:b w:val="0"/>
-          <w:i w:val="0"/>
-          <w:smallCaps w:val="0"/>
-          <w:strike w:val="0"/>
-          <w:color w:val="000000"/>
-          <w:sz w:val="28"/>
-          <w:szCs w:val="28"/>
-          <w:u w:val="none"/>
-          <w:shd w:fill="auto" w:val="clear"/>
-          <w:vertAlign w:val="baseline"/>
-        </w:rPr>
-      </w:pPr>
-      <w:r>
-        <w:br w:type="page"/>
-      </w:r>
-      <w:r>
-        <w:rPr>
-          <w:rFonts w:ascii="Times New Roman" w:cs="Times New Roman" w:eastAsia="Times New Roman" w:hAnsi="Times New Roman"/>
-          <w:b w:val="1"/>
-          <w:i w:val="0"/>
-          <w:smallCaps w:val="1"/>
-          <w:strike w:val="0"/>
-          <w:color w:val="000000"/>
-          <w:sz w:val="28"/>
-          <w:szCs w:val="28"/>
-          <w:u w:val="none"/>
-          <w:shd w:fill="auto" w:val="clear"/>
-          <w:vertAlign w:val="baseline"/>
-          <w:rtl w:val="0"/>
-        </w:rPr>
-        <w:t xml:space="preserve">СПИСОК ИСПОЛЬЗОВАННЫХ ИСТОЧНИКОВ</w:t>
-      </w:r>
-      <w:r>
-        <w:rPr>
-          <w:rtl w:val="0"/>
-        </w:rPr>
-      </w:r>
-    </w:p>
-    <w:p>
-      <w:pPr>
-        <w:keepNext w:val="0"/>
-        <w:keepLines w:val="0"/>
-        <w:pageBreakBefore w:val="0"/>
-        <w:widowControl w:val="1"/>
-        <w:pBdr>
-          <w:top w:space="0" w:sz="0" w:val="nil"/>
-          <w:left w:space="0" w:sz="0" w:val="nil"/>
-          <w:bottom w:space="0" w:sz="0" w:val="nil"/>
-          <w:right w:space="0" w:sz="0" w:val="nil"/>
-          <w:between w:space="0" w:sz="0" w:val="nil"/>
-        </w:pBdr>
-        <w:shd w:fill="auto" w:val="clear"/>
-        <w:spacing w:after="0" w:before="0" w:line="240" w:lineRule="auto"/>
-        <w:ind w:left="0" w:right="0" w:firstLine="0"/>
-        <w:jc w:val="left"/>
-        <w:rPr>
-          <w:rFonts w:ascii="Times New Roman" w:cs="Times New Roman" w:eastAsia="Times New Roman" w:hAnsi="Times New Roman"/>
-          <w:b w:val="0"/>
-          <w:i w:val="0"/>
-          <w:smallCaps w:val="0"/>
-          <w:strike w:val="0"/>
-          <w:color w:val="000000"/>
-          <w:sz w:val="28"/>
-          <w:szCs w:val="28"/>
-          <w:u w:val="none"/>
-          <w:shd w:fill="auto" w:val="clear"/>
-          <w:vertAlign w:val="baseline"/>
-        </w:rPr>
-      </w:pPr>
-      <w:r>
-        <w:rPr>
-          <w:rtl w:val="0"/>
-        </w:rPr>
-      </w:r>
-    </w:p>
-    <w:p>
-      <w:pPr>
-        <w:keepNext w:val="0"/>
-        <w:keepLines w:val="0"/>
-        <w:pageBreakBefore w:val="0"/>
-        <w:widowControl w:val="1"/>
-        <w:pBdr>
-          <w:top w:space="0" w:sz="0" w:val="nil"/>
-          <w:left w:space="0" w:sz="0" w:val="nil"/>
-          <w:bottom w:space="0" w:sz="0" w:val="nil"/>
-          <w:right w:space="0" w:sz="0" w:val="nil"/>
-          <w:between w:space="0" w:sz="0" w:val="nil"/>
-        </w:pBdr>
-        <w:shd w:fill="auto" w:val="clear"/>
-        <w:spacing w:after="0" w:before="0" w:line="360" w:lineRule="auto"/>
-        <w:ind w:left="0" w:right="0" w:firstLine="709"/>
-        <w:jc w:val="both"/>
-        <w:rPr>
-          <w:rFonts w:ascii="Times New Roman" w:cs="Times New Roman" w:eastAsia="Times New Roman" w:hAnsi="Times New Roman"/>
-          <w:b w:val="0"/>
-          <w:i w:val="0"/>
-          <w:smallCaps w:val="0"/>
-          <w:strike w:val="0"/>
-          <w:color w:val="ff0000"/>
-          <w:sz w:val="28"/>
-          <w:szCs w:val="28"/>
-          <w:u w:val="none"/>
-          <w:shd w:fill="auto" w:val="clear"/>
-          <w:vertAlign w:val="baseline"/>
-        </w:rPr>
-      </w:pPr>
-      <w:r>
-        <w:rPr>
-          <w:rFonts w:ascii="Times New Roman" w:cs="Times New Roman" w:eastAsia="Times New Roman" w:hAnsi="Times New Roman"/>
-          <w:b w:val="1"/>
-          <w:i w:val="1"/>
-          <w:smallCaps w:val="0"/>
-          <w:strike w:val="0"/>
-          <w:color w:val="ff0000"/>
-          <w:sz w:val="28"/>
-          <w:szCs w:val="28"/>
-          <w:u w:val="none"/>
-          <w:shd w:fill="auto" w:val="clear"/>
-          <w:vertAlign w:val="baseline"/>
-          <w:rtl w:val="0"/>
-        </w:rPr>
-        <w:t xml:space="preserve">Ниже представлены примеры библиографического описания, </w:t>
-      </w:r>
-      <w:r>
-        <w:rPr>
-          <w:rFonts w:ascii="Times New Roman" w:cs="Times New Roman" w:eastAsia="Times New Roman" w:hAnsi="Times New Roman"/>
-          <w:b w:val="1"/>
-          <w:i w:val="1"/>
-          <w:smallCaps w:val="1"/>
-          <w:strike w:val="0"/>
-          <w:color w:val="ff0000"/>
-          <w:sz w:val="28"/>
-          <w:szCs w:val="28"/>
-          <w:u w:val="none"/>
-          <w:shd w:fill="auto" w:val="clear"/>
-          <w:vertAlign w:val="baseline"/>
-          <w:rtl w:val="0"/>
-        </w:rPr>
-        <w:t xml:space="preserve">В КАЧЕСТВЕ НАЗВАНИЯ ИСТОЧНИКА</w:t>
-      </w:r>
-      <w:r>
-        <w:rPr>
-          <w:rFonts w:ascii="Times New Roman" w:cs="Times New Roman" w:eastAsia="Times New Roman" w:hAnsi="Times New Roman"/>
-          <w:b w:val="1"/>
-          <w:i w:val="1"/>
-          <w:smallCaps w:val="0"/>
-          <w:strike w:val="0"/>
-          <w:color w:val="ff0000"/>
-          <w:sz w:val="28"/>
-          <w:szCs w:val="28"/>
-          <w:u w:val="none"/>
-          <w:shd w:fill="auto" w:val="clear"/>
-          <w:vertAlign w:val="baseline"/>
-          <w:rtl w:val="0"/>
-        </w:rPr>
-        <w:t xml:space="preserve"> в примерах приводится вариант, в котором применяется то или иное библиографическое описание.</w:t>
-      </w:r>
-      <w:r>
-        <w:rPr>
-          <w:rtl w:val="0"/>
-        </w:rPr>
-      </w:r>
-    </w:p>
-    <w:p>
-      <w:pPr>
-        <w:keepNext w:val="0"/>
-        <w:keepLines w:val="0"/>
-        <w:pageBreakBefore w:val="0"/>
-        <w:widowControl w:val="1"/>
-        <w:pBdr>
-          <w:top w:space="0" w:sz="0" w:val="nil"/>
-          <w:left w:space="0" w:sz="0" w:val="nil"/>
-          <w:bottom w:space="0" w:sz="0" w:val="nil"/>
-          <w:right w:space="0" w:sz="0" w:val="nil"/>
-          <w:between w:space="0" w:sz="0" w:val="nil"/>
-        </w:pBdr>
-        <w:shd w:fill="auto" w:val="clear"/>
-        <w:spacing w:after="0" w:before="0" w:line="360" w:lineRule="auto"/>
-        <w:ind w:left="0" w:right="0" w:firstLine="709"/>
-        <w:jc w:val="both"/>
-        <w:rPr>
-          <w:rFonts w:ascii="Times New Roman" w:cs="Times New Roman" w:eastAsia="Times New Roman" w:hAnsi="Times New Roman"/>
-          <w:b w:val="0"/>
-          <w:i w:val="0"/>
-          <w:smallCaps w:val="0"/>
-          <w:strike w:val="0"/>
-          <w:color w:val="ff0000"/>
-          <w:sz w:val="28"/>
-          <w:szCs w:val="28"/>
-          <w:u w:val="none"/>
-          <w:shd w:fill="auto" w:val="clear"/>
-          <w:vertAlign w:val="baseline"/>
-        </w:rPr>
-      </w:pPr>
-      <w:r>
-        <w:rPr>
-          <w:rFonts w:ascii="Times New Roman" w:cs="Times New Roman" w:eastAsia="Times New Roman" w:hAnsi="Times New Roman"/>
-          <w:b w:val="0"/>
-          <w:i w:val="0"/>
-          <w:smallCaps w:val="0"/>
-          <w:strike w:val="0"/>
-          <w:color w:val="ff0000"/>
-          <w:sz w:val="28"/>
-          <w:szCs w:val="28"/>
-          <w:u w:val="none"/>
-          <w:shd w:fill="auto" w:val="clear"/>
-          <w:vertAlign w:val="baseline"/>
-          <w:rtl w:val="0"/>
-        </w:rPr>
-        <w:t xml:space="preserve">1. Иванов И. И. Книга одного-трех авторов. М.: Издательство, 2010. 000 с.</w:t>
-      </w:r>
-    </w:p>
-    <w:p>
-      <w:pPr>
-        <w:keepNext w:val="0"/>
-        <w:keepLines w:val="0"/>
-        <w:pageBreakBefore w:val="0"/>
-        <w:widowControl w:val="1"/>
-        <w:pBdr>
-          <w:top w:space="0" w:sz="0" w:val="nil"/>
-          <w:left w:space="0" w:sz="0" w:val="nil"/>
-          <w:bottom w:space="0" w:sz="0" w:val="nil"/>
-          <w:right w:space="0" w:sz="0" w:val="nil"/>
-          <w:between w:space="0" w:sz="0" w:val="nil"/>
-        </w:pBdr>
-        <w:shd w:fill="auto" w:val="clear"/>
-        <w:spacing w:after="0" w:before="0" w:line="360" w:lineRule="auto"/>
-        <w:ind w:left="0" w:right="0" w:firstLine="709"/>
-        <w:jc w:val="both"/>
-        <w:rPr>
-          <w:rFonts w:ascii="Times New Roman" w:cs="Times New Roman" w:eastAsia="Times New Roman" w:hAnsi="Times New Roman"/>
-          <w:b w:val="0"/>
-          <w:i w:val="0"/>
-          <w:smallCaps w:val="0"/>
-          <w:strike w:val="0"/>
-          <w:color w:val="ff0000"/>
-          <w:sz w:val="28"/>
-          <w:szCs w:val="28"/>
-          <w:u w:val="none"/>
-          <w:shd w:fill="auto" w:val="clear"/>
-          <w:vertAlign w:val="baseline"/>
-        </w:rPr>
-      </w:pPr>
-      <w:r>
-        <w:rPr>
-          <w:rFonts w:ascii="Times New Roman" w:cs="Times New Roman" w:eastAsia="Times New Roman" w:hAnsi="Times New Roman"/>
-          <w:b w:val="0"/>
-          <w:i w:val="0"/>
-          <w:smallCaps w:val="0"/>
-          <w:strike w:val="0"/>
-          <w:color w:val="ff0000"/>
-          <w:sz w:val="28"/>
-          <w:szCs w:val="28"/>
-          <w:u w:val="none"/>
-          <w:shd w:fill="auto" w:val="clear"/>
-          <w:vertAlign w:val="baseline"/>
-          <w:rtl w:val="0"/>
-        </w:rPr>
-        <w:t xml:space="preserve">2. Книга четырех авторов / И. И. Иванов, П. П. Петров, С. С. Сидоров, В. В. Васильев. СПб.: Издательство, 2010. 000 с.</w:t>
-      </w:r>
-    </w:p>
-    <w:p>
-      <w:pPr>
-        <w:keepNext w:val="0"/>
-        <w:keepLines w:val="0"/>
-        <w:pageBreakBefore w:val="0"/>
-        <w:widowControl w:val="1"/>
-        <w:pBdr>
-          <w:top w:space="0" w:sz="0" w:val="nil"/>
-          <w:left w:space="0" w:sz="0" w:val="nil"/>
-          <w:bottom w:space="0" w:sz="0" w:val="nil"/>
-          <w:right w:space="0" w:sz="0" w:val="nil"/>
-          <w:between w:space="0" w:sz="0" w:val="nil"/>
-        </w:pBdr>
-        <w:shd w:fill="auto" w:val="clear"/>
-        <w:spacing w:after="0" w:before="0" w:line="360" w:lineRule="auto"/>
-        <w:ind w:left="0" w:right="0" w:firstLine="709"/>
-        <w:jc w:val="both"/>
-        <w:rPr>
-          <w:rFonts w:ascii="Times New Roman" w:cs="Times New Roman" w:eastAsia="Times New Roman" w:hAnsi="Times New Roman"/>
-          <w:b w:val="0"/>
-          <w:i w:val="0"/>
-          <w:smallCaps w:val="0"/>
-          <w:strike w:val="0"/>
-          <w:color w:val="ff0000"/>
-          <w:sz w:val="28"/>
-          <w:szCs w:val="28"/>
-          <w:u w:val="none"/>
-          <w:shd w:fill="auto" w:val="clear"/>
-          <w:vertAlign w:val="baseline"/>
-        </w:rPr>
-      </w:pPr>
-      <w:r>
-        <w:rPr>
-          <w:rFonts w:ascii="Times New Roman" w:cs="Times New Roman" w:eastAsia="Times New Roman" w:hAnsi="Times New Roman"/>
-          <w:b w:val="0"/>
-          <w:i w:val="0"/>
-          <w:smallCaps w:val="0"/>
-          <w:strike w:val="0"/>
-          <w:color w:val="ff0000"/>
-          <w:sz w:val="28"/>
-          <w:szCs w:val="28"/>
-          <w:u w:val="none"/>
-          <w:shd w:fill="auto" w:val="clear"/>
-          <w:vertAlign w:val="baseline"/>
-          <w:rtl w:val="0"/>
-        </w:rPr>
-        <w:t xml:space="preserve">3. Книга пяти и более авторов / И. И. Иванов, П. П. Петров, С. С. Сидоров и др.. СПб.: Издательство, 2010. 000 с.</w:t>
-      </w:r>
-    </w:p>
-    <w:p>
-      <w:pPr>
-        <w:keepNext w:val="0"/>
-        <w:keepLines w:val="0"/>
-        <w:pageBreakBefore w:val="0"/>
-        <w:widowControl w:val="1"/>
-        <w:pBdr>
-          <w:top w:space="0" w:sz="0" w:val="nil"/>
-          <w:left w:space="0" w:sz="0" w:val="nil"/>
-          <w:bottom w:space="0" w:sz="0" w:val="nil"/>
-          <w:right w:space="0" w:sz="0" w:val="nil"/>
-          <w:between w:space="0" w:sz="0" w:val="nil"/>
-        </w:pBdr>
-        <w:shd w:fill="auto" w:val="clear"/>
-        <w:spacing w:after="0" w:before="0" w:line="360" w:lineRule="auto"/>
-        <w:ind w:left="0" w:right="0" w:firstLine="709"/>
-        <w:jc w:val="both"/>
-        <w:rPr>
-          <w:rFonts w:ascii="Times New Roman" w:cs="Times New Roman" w:eastAsia="Times New Roman" w:hAnsi="Times New Roman"/>
-          <w:b w:val="0"/>
-          <w:i w:val="0"/>
-          <w:smallCaps w:val="0"/>
-          <w:strike w:val="0"/>
-          <w:color w:val="ff0000"/>
-          <w:sz w:val="28"/>
-          <w:szCs w:val="28"/>
-          <w:u w:val="none"/>
-          <w:shd w:fill="auto" w:val="clear"/>
-          <w:vertAlign w:val="baseline"/>
-        </w:rPr>
-      </w:pPr>
-      <w:r>
-        <w:rPr>
-          <w:rFonts w:ascii="Times New Roman" w:cs="Times New Roman" w:eastAsia="Times New Roman" w:hAnsi="Times New Roman"/>
-          <w:b w:val="0"/>
-          <w:i w:val="0"/>
-          <w:smallCaps w:val="0"/>
-          <w:strike w:val="0"/>
-          <w:color w:val="ff0000"/>
-          <w:sz w:val="28"/>
-          <w:szCs w:val="28"/>
-          <w:u w:val="none"/>
-          <w:shd w:fill="auto" w:val="clear"/>
-          <w:vertAlign w:val="baseline"/>
-          <w:rtl w:val="0"/>
-        </w:rPr>
-        <w:t xml:space="preserve">4. Описание книги под редакцией / под ред. И.И. Иванова СПб., Издательство, 2010. 000 с.</w:t>
-      </w:r>
-    </w:p>
-    <w:p>
-      <w:pPr>
-        <w:keepNext w:val="0"/>
-        <w:keepLines w:val="0"/>
-        <w:pageBreakBefore w:val="0"/>
-        <w:widowControl w:val="1"/>
-        <w:pBdr>
-          <w:top w:space="0" w:sz="0" w:val="nil"/>
-          <w:left w:space="0" w:sz="0" w:val="nil"/>
-          <w:bottom w:space="0" w:sz="0" w:val="nil"/>
-          <w:right w:space="0" w:sz="0" w:val="nil"/>
-          <w:between w:space="0" w:sz="0" w:val="nil"/>
-        </w:pBdr>
-        <w:shd w:fill="auto" w:val="clear"/>
-        <w:spacing w:after="0" w:before="0" w:line="360" w:lineRule="auto"/>
-        <w:ind w:left="0" w:right="0" w:firstLine="709"/>
-        <w:jc w:val="both"/>
-        <w:rPr>
-          <w:rFonts w:ascii="Times New Roman" w:cs="Times New Roman" w:eastAsia="Times New Roman" w:hAnsi="Times New Roman"/>
-          <w:b w:val="0"/>
-          <w:i w:val="0"/>
-          <w:smallCaps w:val="0"/>
-          <w:strike w:val="0"/>
-          <w:color w:val="ff0000"/>
-          <w:sz w:val="28"/>
-          <w:szCs w:val="28"/>
-          <w:u w:val="none"/>
-          <w:shd w:fill="auto" w:val="clear"/>
-          <w:vertAlign w:val="baseline"/>
-        </w:rPr>
-      </w:pPr>
-      <w:r>
-        <w:rPr>
-          <w:rFonts w:ascii="Times New Roman" w:cs="Times New Roman" w:eastAsia="Times New Roman" w:hAnsi="Times New Roman"/>
-          <w:b w:val="0"/>
-          <w:i w:val="0"/>
-          <w:smallCaps w:val="0"/>
-          <w:strike w:val="0"/>
-          <w:color w:val="ff0000"/>
-          <w:sz w:val="28"/>
-          <w:szCs w:val="28"/>
-          <w:u w:val="none"/>
-          <w:shd w:fill="auto" w:val="clear"/>
-          <w:vertAlign w:val="baseline"/>
-          <w:rtl w:val="0"/>
-        </w:rPr>
-        <w:t xml:space="preserve">5. Иванов И.И. Описание учебного пособия и текста лекций: учеб. пособие. СПб.: Изд-во СПбГЭТУ «ЛЭТИ», 2010. 000 с.</w:t>
-      </w:r>
-    </w:p>
-    <w:p>
-      <w:pPr>
-        <w:keepNext w:val="0"/>
-        <w:keepLines w:val="0"/>
-        <w:pageBreakBefore w:val="0"/>
-        <w:widowControl w:val="1"/>
-        <w:pBdr>
-          <w:top w:space="0" w:sz="0" w:val="nil"/>
-          <w:left w:space="0" w:sz="0" w:val="nil"/>
-          <w:bottom w:space="0" w:sz="0" w:val="nil"/>
-          <w:right w:space="0" w:sz="0" w:val="nil"/>
-          <w:between w:space="0" w:sz="0" w:val="nil"/>
-        </w:pBdr>
-        <w:shd w:fill="auto" w:val="clear"/>
-        <w:spacing w:after="0" w:before="0" w:line="360" w:lineRule="auto"/>
-        <w:ind w:left="0" w:right="0" w:firstLine="709"/>
-        <w:jc w:val="both"/>
-        <w:rPr>
-          <w:rFonts w:ascii="Times New Roman" w:cs="Times New Roman" w:eastAsia="Times New Roman" w:hAnsi="Times New Roman"/>
-          <w:b w:val="0"/>
-          <w:i w:val="0"/>
-          <w:smallCaps w:val="0"/>
-          <w:strike w:val="0"/>
-          <w:color w:val="ff0000"/>
-          <w:sz w:val="28"/>
-          <w:szCs w:val="28"/>
-          <w:u w:val="none"/>
-          <w:shd w:fill="auto" w:val="clear"/>
-          <w:vertAlign w:val="baseline"/>
-        </w:rPr>
-      </w:pPr>
-      <w:r>
-        <w:rPr>
-          <w:rFonts w:ascii="Times New Roman" w:cs="Times New Roman" w:eastAsia="Times New Roman" w:hAnsi="Times New Roman"/>
-          <w:b w:val="0"/>
-          <w:i w:val="0"/>
-          <w:smallCaps w:val="0"/>
-          <w:strike w:val="0"/>
-          <w:color w:val="ff0000"/>
-          <w:sz w:val="28"/>
-          <w:szCs w:val="28"/>
-          <w:u w:val="none"/>
-          <w:shd w:fill="auto" w:val="clear"/>
-          <w:vertAlign w:val="baseline"/>
-          <w:rtl w:val="0"/>
-        </w:rPr>
-        <w:t xml:space="preserve">6. Описание методических указаний / сост.: И.И. Иванов, П.П. Петров. СПб.: Изд-во СПбГЭТУ «ЛЭТИ», 2010. 000 с.</w:t>
-      </w:r>
-    </w:p>
-    <w:p>
-      <w:pPr>
-        <w:keepNext w:val="0"/>
-        <w:keepLines w:val="0"/>
-        <w:pageBreakBefore w:val="0"/>
-        <w:widowControl w:val="1"/>
-        <w:pBdr>
-          <w:top w:space="0" w:sz="0" w:val="nil"/>
-          <w:left w:space="0" w:sz="0" w:val="nil"/>
-          <w:bottom w:space="0" w:sz="0" w:val="nil"/>
-          <w:right w:space="0" w:sz="0" w:val="nil"/>
-          <w:between w:space="0" w:sz="0" w:val="nil"/>
-        </w:pBdr>
-        <w:shd w:fill="auto" w:val="clear"/>
-        <w:spacing w:after="0" w:before="0" w:line="360" w:lineRule="auto"/>
-        <w:ind w:left="0" w:right="0" w:firstLine="709"/>
-        <w:jc w:val="both"/>
-        <w:rPr>
-          <w:rFonts w:ascii="Times New Roman" w:cs="Times New Roman" w:eastAsia="Times New Roman" w:hAnsi="Times New Roman"/>
-          <w:b w:val="0"/>
-          <w:i w:val="0"/>
-          <w:smallCaps w:val="0"/>
-          <w:strike w:val="0"/>
-          <w:color w:val="ff0000"/>
-          <w:sz w:val="28"/>
-          <w:szCs w:val="28"/>
-          <w:u w:val="none"/>
-          <w:shd w:fill="auto" w:val="clear"/>
-          <w:vertAlign w:val="baseline"/>
-        </w:rPr>
-      </w:pPr>
-      <w:r>
-        <w:rPr>
-          <w:rFonts w:ascii="Times New Roman" w:cs="Times New Roman" w:eastAsia="Times New Roman" w:hAnsi="Times New Roman"/>
-          <w:b w:val="0"/>
-          <w:i w:val="0"/>
-          <w:smallCaps w:val="0"/>
-          <w:strike w:val="0"/>
-          <w:color w:val="ff0000"/>
-          <w:sz w:val="28"/>
-          <w:szCs w:val="28"/>
-          <w:u w:val="none"/>
-          <w:shd w:fill="auto" w:val="clear"/>
-          <w:vertAlign w:val="baseline"/>
-          <w:rtl w:val="0"/>
-        </w:rPr>
-        <w:t xml:space="preserve">7. Иванов И.И. Описание статьи с одним-тремя авторами из журнала // Название журнала. 2010, вып. (№) 00. С. 000–000.</w:t>
-      </w:r>
-    </w:p>
-    <w:p>
-      <w:pPr>
-        <w:keepNext w:val="0"/>
-        <w:keepLines w:val="0"/>
-        <w:pageBreakBefore w:val="0"/>
-        <w:widowControl w:val="1"/>
-        <w:pBdr>
-          <w:top w:space="0" w:sz="0" w:val="nil"/>
-          <w:left w:space="0" w:sz="0" w:val="nil"/>
-          <w:bottom w:space="0" w:sz="0" w:val="nil"/>
-          <w:right w:space="0" w:sz="0" w:val="nil"/>
-          <w:between w:space="0" w:sz="0" w:val="nil"/>
-        </w:pBdr>
-        <w:shd w:fill="auto" w:val="clear"/>
-        <w:spacing w:after="0" w:before="0" w:line="360" w:lineRule="auto"/>
-        <w:ind w:left="0" w:right="0" w:firstLine="709"/>
-        <w:jc w:val="both"/>
-        <w:rPr>
-          <w:rFonts w:ascii="Times New Roman" w:cs="Times New Roman" w:eastAsia="Times New Roman" w:hAnsi="Times New Roman"/>
-          <w:b w:val="0"/>
-          <w:i w:val="0"/>
-          <w:smallCaps w:val="0"/>
-          <w:strike w:val="0"/>
-          <w:color w:val="ff0000"/>
-          <w:sz w:val="28"/>
-          <w:szCs w:val="28"/>
-          <w:u w:val="none"/>
-          <w:shd w:fill="auto" w:val="clear"/>
-          <w:vertAlign w:val="baseline"/>
-        </w:rPr>
-      </w:pPr>
-      <w:r>
-        <w:rPr>
-          <w:rFonts w:ascii="Times New Roman" w:cs="Times New Roman" w:eastAsia="Times New Roman" w:hAnsi="Times New Roman"/>
-          <w:b w:val="0"/>
-          <w:i w:val="0"/>
-          <w:smallCaps w:val="0"/>
-          <w:strike w:val="0"/>
-          <w:color w:val="ff0000"/>
-          <w:sz w:val="28"/>
-          <w:szCs w:val="28"/>
-          <w:u w:val="none"/>
-          <w:shd w:fill="auto" w:val="clear"/>
-          <w:vertAlign w:val="baseline"/>
-          <w:rtl w:val="0"/>
-        </w:rPr>
-        <w:t xml:space="preserve">8. Описание статьи с четырьмя и более авторами из журнала / И. И. Иванов, П. П. Петров, С. С. Сидоров и др. // Название журнала. 2010, вып. (№) 00. С. 000–000.</w:t>
-      </w:r>
-    </w:p>
-    <w:p>
-      <w:pPr>
-        <w:keepNext w:val="0"/>
-        <w:keepLines w:val="0"/>
-        <w:pageBreakBefore w:val="0"/>
-        <w:widowControl w:val="1"/>
-        <w:pBdr>
-          <w:top w:space="0" w:sz="0" w:val="nil"/>
-          <w:left w:space="0" w:sz="0" w:val="nil"/>
-          <w:bottom w:space="0" w:sz="0" w:val="nil"/>
-          <w:right w:space="0" w:sz="0" w:val="nil"/>
-          <w:between w:space="0" w:sz="0" w:val="nil"/>
-        </w:pBdr>
-        <w:shd w:fill="auto" w:val="clear"/>
-        <w:spacing w:after="0" w:before="0" w:line="360" w:lineRule="auto"/>
-        <w:ind w:left="0" w:right="0" w:firstLine="709"/>
-        <w:jc w:val="both"/>
-        <w:rPr>
-          <w:rFonts w:ascii="Times New Roman" w:cs="Times New Roman" w:eastAsia="Times New Roman" w:hAnsi="Times New Roman"/>
-          <w:b w:val="0"/>
-          <w:i w:val="0"/>
-          <w:smallCaps w:val="0"/>
-          <w:strike w:val="0"/>
-          <w:color w:val="ff0000"/>
-          <w:sz w:val="28"/>
-          <w:szCs w:val="28"/>
-          <w:u w:val="none"/>
-          <w:shd w:fill="auto" w:val="clear"/>
-          <w:vertAlign w:val="baseline"/>
-        </w:rPr>
-      </w:pPr>
-      <w:r>
-        <w:rPr>
-          <w:rFonts w:ascii="Times New Roman" w:cs="Times New Roman" w:eastAsia="Times New Roman" w:hAnsi="Times New Roman"/>
-          <w:b w:val="0"/>
-          <w:i w:val="0"/>
-          <w:smallCaps w:val="0"/>
-          <w:strike w:val="0"/>
-          <w:color w:val="ff0000"/>
-          <w:sz w:val="28"/>
-          <w:szCs w:val="28"/>
-          <w:u w:val="none"/>
-          <w:shd w:fill="auto" w:val="clear"/>
-          <w:vertAlign w:val="baseline"/>
-          <w:rtl w:val="0"/>
-        </w:rPr>
-        <w:t xml:space="preserve">9. Иванов И.И. Описание тезисов доклада с одним-тремя авторами / Название конференции: тез. докл. III международной науч.-техн. конф., СПб,  00–00 янв. 2000 г. / СПбГЭТУ «ЛЭТИ», СПБ, 2010, С. 000–000.</w:t>
-      </w:r>
-    </w:p>
-    <w:p>
-      <w:pPr>
-        <w:keepNext w:val="0"/>
-        <w:keepLines w:val="0"/>
-        <w:pageBreakBefore w:val="0"/>
-        <w:widowControl w:val="1"/>
-        <w:pBdr>
-          <w:top w:space="0" w:sz="0" w:val="nil"/>
-          <w:left w:space="0" w:sz="0" w:val="nil"/>
-          <w:bottom w:space="0" w:sz="0" w:val="nil"/>
-          <w:right w:space="0" w:sz="0" w:val="nil"/>
-          <w:between w:space="0" w:sz="0" w:val="nil"/>
-        </w:pBdr>
-        <w:shd w:fill="auto" w:val="clear"/>
-        <w:spacing w:after="0" w:before="0" w:line="360" w:lineRule="auto"/>
-        <w:ind w:left="0" w:right="0" w:firstLine="709"/>
-        <w:jc w:val="both"/>
-        <w:rPr>
-          <w:rFonts w:ascii="Times New Roman" w:cs="Times New Roman" w:eastAsia="Times New Roman" w:hAnsi="Times New Roman"/>
-          <w:b w:val="0"/>
-          <w:i w:val="0"/>
-          <w:smallCaps w:val="0"/>
-          <w:strike w:val="0"/>
-          <w:color w:val="ff0000"/>
-          <w:sz w:val="28"/>
-          <w:szCs w:val="28"/>
-          <w:u w:val="none"/>
-          <w:shd w:fill="auto" w:val="clear"/>
-          <w:vertAlign w:val="baseline"/>
-        </w:rPr>
-      </w:pPr>
-      <w:r>
-        <w:rPr>
-          <w:rFonts w:ascii="Times New Roman" w:cs="Times New Roman" w:eastAsia="Times New Roman" w:hAnsi="Times New Roman"/>
-          <w:b w:val="0"/>
-          <w:i w:val="0"/>
-          <w:smallCaps w:val="0"/>
-          <w:strike w:val="0"/>
-          <w:color w:val="ff0000"/>
-          <w:sz w:val="28"/>
-          <w:szCs w:val="28"/>
-          <w:u w:val="none"/>
-          <w:shd w:fill="auto" w:val="clear"/>
-          <w:vertAlign w:val="baseline"/>
-          <w:rtl w:val="0"/>
-        </w:rPr>
-        <w:t xml:space="preserve">10. Описание тезисов доклада с четырьмя и более авторами / И. И. Иванов, П. П. Петров, С. С. Сидоров и др. // Название конференции: тез. докл. III международной науч.-техн. конф., СПб,  00–00 янв. 2000 г. / СПбГЭТУ «ЛЭТИ», СПБ, 2010, С. 000–000.</w:t>
-      </w:r>
-    </w:p>
-    <w:p>
-      <w:pPr>
-        <w:keepNext w:val="0"/>
-        <w:keepLines w:val="0"/>
-        <w:pageBreakBefore w:val="0"/>
-        <w:widowControl w:val="1"/>
-        <w:pBdr>
-          <w:top w:space="0" w:sz="0" w:val="nil"/>
-          <w:left w:space="0" w:sz="0" w:val="nil"/>
-          <w:bottom w:space="0" w:sz="0" w:val="nil"/>
-          <w:right w:space="0" w:sz="0" w:val="nil"/>
-          <w:between w:space="0" w:sz="0" w:val="nil"/>
-        </w:pBdr>
-        <w:shd w:fill="auto" w:val="clear"/>
-        <w:spacing w:after="0" w:before="0" w:line="360" w:lineRule="auto"/>
-        <w:ind w:left="0" w:right="0" w:firstLine="709"/>
-        <w:jc w:val="both"/>
-        <w:rPr>
-          <w:rFonts w:ascii="Times New Roman" w:cs="Times New Roman" w:eastAsia="Times New Roman" w:hAnsi="Times New Roman"/>
-          <w:b w:val="0"/>
-          <w:i w:val="0"/>
-          <w:smallCaps w:val="0"/>
-          <w:strike w:val="0"/>
-          <w:color w:val="ff0000"/>
-          <w:sz w:val="28"/>
-          <w:szCs w:val="28"/>
-          <w:u w:val="none"/>
-          <w:shd w:fill="auto" w:val="clear"/>
-          <w:vertAlign w:val="baseline"/>
-        </w:rPr>
-      </w:pPr>
-      <w:r>
-        <w:rPr>
-          <w:rFonts w:ascii="Times New Roman" w:cs="Times New Roman" w:eastAsia="Times New Roman" w:hAnsi="Times New Roman"/>
-          <w:b w:val="0"/>
-          <w:i w:val="0"/>
-          <w:smallCaps w:val="0"/>
-          <w:strike w:val="0"/>
-          <w:color w:val="ff0000"/>
-          <w:sz w:val="28"/>
-          <w:szCs w:val="28"/>
-          <w:u w:val="none"/>
-          <w:shd w:fill="auto" w:val="clear"/>
-          <w:vertAlign w:val="baseline"/>
-          <w:rtl w:val="0"/>
-        </w:rPr>
-        <w:t xml:space="preserve">11. Описание электронного ресурса // Наименование сайта. URL: http://east-front.narod.ru/memo/latchford.htm (дата обращения: 00.00.2010).</w:t>
-      </w:r>
-    </w:p>
-    <w:p>
-      <w:pPr>
-        <w:keepNext w:val="0"/>
-        <w:keepLines w:val="0"/>
-        <w:pageBreakBefore w:val="0"/>
-        <w:widowControl w:val="1"/>
-        <w:pBdr>
-          <w:top w:space="0" w:sz="0" w:val="nil"/>
-          <w:left w:space="0" w:sz="0" w:val="nil"/>
-          <w:bottom w:space="0" w:sz="0" w:val="nil"/>
-          <w:right w:space="0" w:sz="0" w:val="nil"/>
-          <w:between w:space="0" w:sz="0" w:val="nil"/>
-        </w:pBdr>
-        <w:shd w:fill="auto" w:val="clear"/>
-        <w:spacing w:after="0" w:before="0" w:line="360" w:lineRule="auto"/>
-        <w:ind w:left="0" w:right="0" w:firstLine="709"/>
-        <w:jc w:val="both"/>
-        <w:rPr>
-          <w:rFonts w:ascii="Times New Roman" w:cs="Times New Roman" w:eastAsia="Times New Roman" w:hAnsi="Times New Roman"/>
-          <w:b w:val="0"/>
-          <w:i w:val="0"/>
-          <w:smallCaps w:val="0"/>
-          <w:strike w:val="0"/>
-          <w:color w:val="ff0000"/>
-          <w:sz w:val="28"/>
-          <w:szCs w:val="28"/>
-          <w:u w:val="none"/>
-          <w:shd w:fill="auto" w:val="clear"/>
-          <w:vertAlign w:val="baseline"/>
-        </w:rPr>
-      </w:pPr>
-      <w:r>
-        <w:rPr>
-          <w:rFonts w:ascii="Times New Roman" w:cs="Times New Roman" w:eastAsia="Times New Roman" w:hAnsi="Times New Roman"/>
-          <w:b w:val="0"/>
-          <w:i w:val="0"/>
-          <w:smallCaps w:val="0"/>
-          <w:strike w:val="0"/>
-          <w:color w:val="ff0000"/>
-          <w:sz w:val="28"/>
-          <w:szCs w:val="28"/>
-          <w:u w:val="none"/>
-          <w:shd w:fill="auto" w:val="clear"/>
-          <w:vertAlign w:val="baseline"/>
-          <w:rtl w:val="0"/>
-        </w:rPr>
-        <w:t xml:space="preserve">12. ГОСТ 0.0–00. Описание стандартов. М.: Изд-во стандартов, 2010.</w:t>
-      </w:r>
-    </w:p>
-    <w:p>
-      <w:pPr>
-        <w:keepNext w:val="0"/>
-        <w:keepLines w:val="0"/>
-        <w:pageBreakBefore w:val="0"/>
-        <w:widowControl w:val="1"/>
-        <w:pBdr>
-          <w:top w:space="0" w:sz="0" w:val="nil"/>
-          <w:left w:space="0" w:sz="0" w:val="nil"/>
-          <w:bottom w:space="0" w:sz="0" w:val="nil"/>
-          <w:right w:space="0" w:sz="0" w:val="nil"/>
-          <w:between w:space="0" w:sz="0" w:val="nil"/>
-        </w:pBdr>
-        <w:shd w:fill="auto" w:val="clear"/>
-        <w:spacing w:after="0" w:before="0" w:line="360" w:lineRule="auto"/>
-        <w:ind w:left="0" w:right="0" w:firstLine="709"/>
-        <w:jc w:val="both"/>
-        <w:rPr>
-          <w:rFonts w:ascii="Times New Roman" w:cs="Times New Roman" w:eastAsia="Times New Roman" w:hAnsi="Times New Roman"/>
-          <w:b w:val="0"/>
-          <w:i w:val="0"/>
-          <w:smallCaps w:val="0"/>
-          <w:strike w:val="0"/>
-          <w:color w:val="ff0000"/>
-          <w:sz w:val="28"/>
-          <w:szCs w:val="28"/>
-          <w:u w:val="none"/>
-          <w:shd w:fill="auto" w:val="clear"/>
-          <w:vertAlign w:val="baseline"/>
-        </w:rPr>
-      </w:pPr>
-      <w:r>
-        <w:rPr>
-          <w:rFonts w:ascii="Times New Roman" w:cs="Times New Roman" w:eastAsia="Times New Roman" w:hAnsi="Times New Roman"/>
-          <w:b w:val="0"/>
-          <w:i w:val="0"/>
-          <w:smallCaps w:val="0"/>
-          <w:strike w:val="0"/>
-          <w:color w:val="ff0000"/>
-          <w:sz w:val="28"/>
-          <w:szCs w:val="28"/>
-          <w:u w:val="none"/>
-          <w:shd w:fill="auto" w:val="clear"/>
-          <w:vertAlign w:val="baseline"/>
-          <w:rtl w:val="0"/>
-        </w:rPr>
-        <w:t xml:space="preserve">13. Пат. RU 00000000. Описание патентных документов / И. И. Иванов, П. П. Петров, С. С. Сидоров. Опубл. 00.00.2010. Бюл. № 00.</w:t>
-      </w:r>
-    </w:p>
-    <w:p>
-      <w:pPr>
-        <w:keepNext w:val="0"/>
-        <w:keepLines w:val="0"/>
-        <w:pageBreakBefore w:val="0"/>
-        <w:widowControl w:val="1"/>
-        <w:pBdr>
-          <w:top w:space="0" w:sz="0" w:val="nil"/>
-          <w:left w:space="0" w:sz="0" w:val="nil"/>
-          <w:bottom w:space="0" w:sz="0" w:val="nil"/>
-          <w:right w:space="0" w:sz="0" w:val="nil"/>
-          <w:between w:space="0" w:sz="0" w:val="nil"/>
-        </w:pBdr>
-        <w:shd w:fill="auto" w:val="clear"/>
-        <w:spacing w:after="0" w:before="0" w:line="360" w:lineRule="auto"/>
-        <w:ind w:left="0" w:right="0" w:firstLine="709"/>
-        <w:jc w:val="both"/>
-        <w:rPr>
-          <w:rFonts w:ascii="Times New Roman" w:cs="Times New Roman" w:eastAsia="Times New Roman" w:hAnsi="Times New Roman"/>
-          <w:b w:val="0"/>
-          <w:i w:val="0"/>
-          <w:smallCaps w:val="0"/>
-          <w:strike w:val="0"/>
-          <w:color w:val="ff0000"/>
-          <w:sz w:val="28"/>
-          <w:szCs w:val="28"/>
-          <w:u w:val="none"/>
-          <w:shd w:fill="auto" w:val="clear"/>
-          <w:vertAlign w:val="baseline"/>
-        </w:rPr>
-      </w:pPr>
-      <w:bookmarkStart w:colFirst="0" w:colLast="0" w:name="_gjdgxs" w:id="0"/>
-      <w:bookmarkEnd w:id="0"/>
-      <w:r>
-        <w:rPr>
-          <w:rFonts w:ascii="Times New Roman" w:cs="Times New Roman" w:eastAsia="Times New Roman" w:hAnsi="Times New Roman"/>
-          <w:b w:val="0"/>
-          <w:i w:val="0"/>
-          <w:smallCaps w:val="0"/>
-          <w:strike w:val="0"/>
-          <w:color w:val="ff0000"/>
-          <w:sz w:val="28"/>
-          <w:szCs w:val="28"/>
-          <w:u w:val="none"/>
-          <w:shd w:fill="auto" w:val="clear"/>
-          <w:vertAlign w:val="baseline"/>
-          <w:rtl w:val="0"/>
-        </w:rPr>
-        <w:t xml:space="preserve">14. Иванов И.И. Описание авторефератов диссертаций: автореф. дисс. канд. техн. наук / СПбГЭТУ «ЛЭТИ», СПБ, 2010.</w:t>
-      </w:r>
-    </w:p>
-    <w:p>
-      <w:pPr>
-        <w:keepNext w:val="0"/>
-        <w:keepLines w:val="0"/>
-        <w:pageBreakBefore w:val="0"/>
-        <w:widowControl w:val="1"/>
-        <w:pBdr>
-          <w:top w:space="0" w:sz="0" w:val="nil"/>
-          <w:left w:space="0" w:sz="0" w:val="nil"/>
-          <w:bottom w:space="0" w:sz="0" w:val="nil"/>
-          <w:right w:space="0" w:sz="0" w:val="nil"/>
-          <w:between w:space="0" w:sz="0" w:val="nil"/>
-        </w:pBdr>
-        <w:shd w:fill="auto" w:val="clear"/>
-        <w:spacing w:after="0" w:before="0" w:line="360" w:lineRule="auto"/>
-        <w:ind w:left="0" w:right="0" w:firstLine="709"/>
-        <w:jc w:val="both"/>
-        <w:rPr>
-          <w:rFonts w:ascii="Times New Roman" w:cs="Times New Roman" w:eastAsia="Times New Roman" w:hAnsi="Times New Roman"/>
-          <w:b w:val="0"/>
-          <w:i w:val="0"/>
-          <w:smallCaps w:val="0"/>
-          <w:strike w:val="0"/>
-          <w:color w:val="ff0000"/>
-          <w:sz w:val="28"/>
-          <w:szCs w:val="28"/>
-          <w:u w:val="none"/>
-          <w:shd w:fill="auto" w:val="clear"/>
-          <w:vertAlign w:val="baseline"/>
-        </w:rPr>
-      </w:pPr>
-      <w:r>
-        <w:rPr>
-          <w:rFonts w:ascii="Times New Roman" w:cs="Times New Roman" w:eastAsia="Times New Roman" w:hAnsi="Times New Roman"/>
-          <w:b w:val="0"/>
-          <w:i w:val="0"/>
-          <w:smallCaps w:val="0"/>
-          <w:strike w:val="0"/>
-          <w:color w:val="ff0000"/>
-          <w:sz w:val="28"/>
-          <w:szCs w:val="28"/>
-          <w:u w:val="none"/>
-          <w:shd w:fill="auto" w:val="clear"/>
-          <w:vertAlign w:val="baseline"/>
-          <w:rtl w:val="0"/>
-        </w:rPr>
-        <w:t xml:space="preserve">15. Описание федерального закона: Федер. закон [принят Гос. Думой 00.00.2010] // Собрание законодательств РФ. 2010. № 00. Ст. 00. С. 000–000.</w:t>
-      </w:r>
-    </w:p>
-    <w:p>
-      <w:pPr>
-        <w:keepNext w:val="0"/>
-        <w:keepLines w:val="0"/>
-        <w:pageBreakBefore w:val="0"/>
-        <w:widowControl w:val="1"/>
-        <w:pBdr>
-          <w:top w:space="0" w:sz="0" w:val="nil"/>
-          <w:left w:space="0" w:sz="0" w:val="nil"/>
-          <w:bottom w:space="0" w:sz="0" w:val="nil"/>
-          <w:right w:space="0" w:sz="0" w:val="nil"/>
-          <w:between w:space="0" w:sz="0" w:val="nil"/>
-        </w:pBdr>
-        <w:shd w:fill="auto" w:val="clear"/>
-        <w:spacing w:after="0" w:before="0" w:line="360" w:lineRule="auto"/>
-        <w:ind w:left="0" w:right="0" w:firstLine="709"/>
-        <w:jc w:val="both"/>
-        <w:rPr>
-          <w:rFonts w:ascii="Times New Roman" w:cs="Times New Roman" w:eastAsia="Times New Roman" w:hAnsi="Times New Roman"/>
-          <w:b w:val="0"/>
-          <w:i w:val="0"/>
-          <w:smallCaps w:val="0"/>
-          <w:strike w:val="0"/>
-          <w:color w:val="ff0000"/>
-          <w:sz w:val="28"/>
-          <w:szCs w:val="28"/>
-          <w:u w:val="none"/>
-          <w:shd w:fill="auto" w:val="clear"/>
-          <w:vertAlign w:val="baseline"/>
-        </w:rPr>
-      </w:pPr>
-      <w:r>
-        <w:rPr>
-          <w:rFonts w:ascii="Times New Roman" w:cs="Times New Roman" w:eastAsia="Times New Roman" w:hAnsi="Times New Roman"/>
-          <w:b w:val="0"/>
-          <w:i w:val="0"/>
-          <w:smallCaps w:val="0"/>
-          <w:strike w:val="0"/>
-          <w:color w:val="ff0000"/>
-          <w:sz w:val="28"/>
-          <w:szCs w:val="28"/>
-          <w:u w:val="none"/>
-          <w:shd w:fill="auto" w:val="clear"/>
-          <w:vertAlign w:val="baseline"/>
-          <w:rtl w:val="0"/>
-        </w:rPr>
-        <w:t xml:space="preserve">16. Описание федерального постановления: постановление Правительства Рос. Федерации от 00.00.2010 № 00000 // Опубликовавшее издание. 2010. № 0. С. 000–000.</w:t>
-      </w:r>
-    </w:p>
-    <w:p>
-      <w:pPr>
-        <w:keepNext w:val="0"/>
-        <w:keepLines w:val="0"/>
-        <w:pageBreakBefore w:val="0"/>
-        <w:widowControl w:val="1"/>
-        <w:pBdr>
-          <w:top w:space="0" w:sz="0" w:val="nil"/>
-          <w:left w:space="0" w:sz="0" w:val="nil"/>
-          <w:bottom w:space="0" w:sz="0" w:val="nil"/>
-          <w:right w:space="0" w:sz="0" w:val="nil"/>
-          <w:between w:space="0" w:sz="0" w:val="nil"/>
-        </w:pBdr>
-        <w:shd w:fill="auto" w:val="clear"/>
-        <w:spacing w:after="0" w:before="0" w:line="360" w:lineRule="auto"/>
-        <w:ind w:left="0" w:right="0" w:firstLine="709"/>
-        <w:jc w:val="both"/>
-        <w:rPr>
-          <w:rFonts w:ascii="Times New Roman" w:cs="Times New Roman" w:eastAsia="Times New Roman" w:hAnsi="Times New Roman"/>
-          <w:b w:val="0"/>
-          <w:i w:val="0"/>
-          <w:smallCaps w:val="0"/>
-          <w:strike w:val="0"/>
-          <w:color w:val="ff0000"/>
-          <w:sz w:val="28"/>
-          <w:szCs w:val="28"/>
-          <w:u w:val="none"/>
-          <w:shd w:fill="auto" w:val="clear"/>
-          <w:vertAlign w:val="baseline"/>
-        </w:rPr>
-      </w:pPr>
-      <w:r>
-        <w:rPr>
-          <w:rFonts w:ascii="Times New Roman" w:cs="Times New Roman" w:eastAsia="Times New Roman" w:hAnsi="Times New Roman"/>
-          <w:b w:val="0"/>
-          <w:i w:val="0"/>
-          <w:smallCaps w:val="0"/>
-          <w:strike w:val="0"/>
-          <w:color w:val="ff0000"/>
-          <w:sz w:val="28"/>
-          <w:szCs w:val="28"/>
-          <w:u w:val="none"/>
-          <w:shd w:fill="auto" w:val="clear"/>
-          <w:vertAlign w:val="baseline"/>
-          <w:rtl w:val="0"/>
-        </w:rPr>
-        <w:t xml:space="preserve">17. Описание указа: указ Президента РФ от 00.00.2010 № 00 // Опубликовавшее издание. 2010. № 0. С. 000–000.</w:t>
-      </w:r>
-    </w:p>
-    <w:p>
-      <w:pPr>
-        <w:keepNext w:val="0"/>
-        <w:keepLines w:val="0"/>
-        <w:pageBreakBefore w:val="0"/>
-        <w:widowControl w:val="1"/>
-        <w:pBdr>
-          <w:top w:space="0" w:sz="0" w:val="nil"/>
-          <w:left w:space="0" w:sz="0" w:val="nil"/>
-          <w:bottom w:space="0" w:sz="0" w:val="nil"/>
-          <w:right w:space="0" w:sz="0" w:val="nil"/>
-          <w:between w:space="0" w:sz="0" w:val="nil"/>
-        </w:pBdr>
-        <w:shd w:fill="auto" w:val="clear"/>
-        <w:spacing w:after="0" w:before="0" w:line="240" w:lineRule="auto"/>
-        <w:ind w:left="0" w:right="0" w:firstLine="0"/>
-        <w:jc w:val="left"/>
-        <w:rPr>
-          <w:rFonts w:ascii="Times New Roman" w:cs="Times New Roman" w:eastAsia="Times New Roman" w:hAnsi="Times New Roman"/>
-          <w:b w:val="0"/>
-          <w:i w:val="0"/>
-          <w:smallCaps w:val="0"/>
-          <w:strike w:val="0"/>
-          <w:color w:val="000000"/>
-          <w:sz w:val="28"/>
-          <w:szCs w:val="28"/>
-          <w:u w:val="none"/>
-          <w:shd w:fill="auto" w:val="clear"/>
-          <w:vertAlign w:val="baseline"/>
-        </w:rPr>
-      </w:pPr>
-      <w:r>
-        <w:rPr>
-          <w:rtl w:val="0"/>
-        </w:rPr>
-      </w:r>
-    </w:p>
-    <w:p>
-      <w:pPr>
-        <w:keepNext w:val="0"/>
-        <w:keepLines w:val="0"/>
-        <w:pageBreakBefore w:val="0"/>
-        <w:widowControl w:val="1"/>
-        <w:pBdr>
-          <w:top w:space="0" w:sz="0" w:val="nil"/>
-          <w:left w:space="0" w:sz="0" w:val="nil"/>
-          <w:bottom w:space="0" w:sz="0" w:val="nil"/>
-          <w:right w:space="0" w:sz="0" w:val="nil"/>
-          <w:between w:space="0" w:sz="0" w:val="nil"/>
-        </w:pBdr>
-        <w:shd w:fill="auto" w:val="clear"/>
-        <w:spacing w:after="0" w:before="0" w:line="360" w:lineRule="auto"/>
-        <w:ind w:left="0" w:right="0" w:firstLine="0"/>
-        <w:jc w:val="center"/>
-        <w:rPr>
-          <w:rFonts w:ascii="Times New Roman" w:cs="Times New Roman" w:eastAsia="Times New Roman" w:hAnsi="Times New Roman"/>
-          <w:b w:val="0"/>
-          <w:i w:val="0"/>
-          <w:smallCaps w:val="0"/>
-          <w:strike w:val="0"/>
-          <w:color w:val="000000"/>
-          <w:sz w:val="28"/>
-          <w:szCs w:val="28"/>
-          <w:u w:val="none"/>
-          <w:shd w:fill="auto" w:val="clear"/>
-          <w:vertAlign w:val="baseline"/>
-        </w:rPr>
-      </w:pPr>
-      <w:r>
-        <w:br w:type="page"/>
-      </w:r>
-      <w:r>
-        <w:rPr>
-          <w:rFonts w:ascii="Times New Roman" w:cs="Times New Roman" w:eastAsia="Times New Roman" w:hAnsi="Times New Roman"/>
-          <w:b w:val="1"/>
-          <w:i w:val="0"/>
-          <w:smallCaps w:val="1"/>
-          <w:strike w:val="0"/>
-          <w:color w:val="000000"/>
-          <w:sz w:val="28"/>
-          <w:szCs w:val="28"/>
-          <w:u w:val="none"/>
-          <w:shd w:fill="auto" w:val="clear"/>
-          <w:vertAlign w:val="baseline"/>
-          <w:rtl w:val="0"/>
-        </w:rPr>
-        <w:t xml:space="preserve">ПРИЛОЖЕНИЕ А</w:t>
-      </w:r>
-      <w:r>
-        <w:rPr>
-          <w:rtl w:val="0"/>
-        </w:rPr>
-      </w:r>
-    </w:p>
-    <w:p>
-      <w:pPr>
-        <w:keepNext w:val="0"/>
-        <w:keepLines w:val="0"/>
-        <w:pageBreakBefore w:val="0"/>
-        <w:widowControl w:val="1"/>
-        <w:pBdr>
-          <w:top w:space="0" w:sz="0" w:val="nil"/>
-          <w:left w:space="0" w:sz="0" w:val="nil"/>
-          <w:bottom w:space="0" w:sz="0" w:val="nil"/>
-          <w:right w:space="0" w:sz="0" w:val="nil"/>
-          <w:between w:space="0" w:sz="0" w:val="nil"/>
-        </w:pBdr>
-        <w:shd w:fill="auto" w:val="clear"/>
-        <w:spacing w:after="0" w:before="0" w:line="360" w:lineRule="auto"/>
-        <w:ind w:left="0" w:right="0" w:firstLine="0"/>
-        <w:jc w:val="center"/>
-        <w:rPr>
-          <w:rFonts w:ascii="Times New Roman" w:cs="Times New Roman" w:eastAsia="Times New Roman" w:hAnsi="Times New Roman"/>
-          <w:b w:val="0"/>
-          <w:i w:val="0"/>
-          <w:smallCaps w:val="0"/>
-          <w:strike w:val="0"/>
-          <w:color w:val="000000"/>
-          <w:sz w:val="28"/>
-          <w:szCs w:val="28"/>
-          <w:u w:val="none"/>
-          <w:shd w:fill="auto" w:val="clear"/>
-          <w:vertAlign w:val="baseline"/>
-        </w:rPr>
-      </w:pPr>
-      <w:r>
         <w:rPr>
           <w:rFonts w:ascii="Times New Roman" w:cs="Times New Roman" w:eastAsia="Times New Roman" w:hAnsi="Times New Roman"/>
           <w:b w:val="1"/>
@@ -11162,7 +13382,7 @@
       </w:r>
     </w:p>
     <w:sectPr>
-      <w:footerReference r:id="rId6" w:type="default"/>
+      <w:footerReference r:id="rId7" w:type="default"/>
       <w:pgSz w:h="16838" w:w="11906" w:orient="portrait"/>
       <w:pgMar w:bottom="1134" w:top="1134" w:left="1701" w:right="567" w:header="425" w:footer="709"/>
       <w:pgNumType w:start="1"/>
@@ -11271,7 +13491,234 @@
 </file>
 
 <file path=word/numbering.xml><?xml version="1.0" encoding="utf-8"?>
-<w:numbering xmlns:mc="http://schemas.openxmlformats.org/markup-compatibility/2006" xmlns:o="urn:schemas-microsoft-com:office:office" xmlns:r="http://schemas.openxmlformats.org/officeDocument/2006/relationships" xmlns:m="http://schemas.openxmlformats.org/officeDocument/2006/math" xmlns:v="urn:schemas-microsoft-com:vml" xmlns:wp="http://schemas.openxmlformats.org/drawingml/2006/wordprocessingDrawing" xmlns:w10="urn:schemas-microsoft-com:office:word" xmlns:w="http://schemas.openxmlformats.org/wordprocessingml/2006/main" xmlns:wne="http://schemas.microsoft.com/office/word/2006/wordml" xmlns:sl="http://schemas.openxmlformats.org/schemaLibrary/2006/main" xmlns:a="http://schemas.openxmlformats.org/drawingml/2006/main" xmlns:pic="http://schemas.openxmlformats.org/drawingml/2006/picture" xmlns:c="http://schemas.openxmlformats.org/drawingml/2006/chart" xmlns:lc="http://schemas.openxmlformats.org/drawingml/2006/lockedCanvas" xmlns:dgm="http://schemas.openxmlformats.org/drawingml/2006/diagram" xmlns:wps="http://schemas.microsoft.com/office/word/2010/wordprocessingShape" xmlns:wpg="http://schemas.microsoft.com/office/word/2010/wordprocessingGroup" xmlns:w14="http://schemas.microsoft.com/office/word/2010/wordml" xmlns:w15="http://schemas.microsoft.com/office/word/2012/wordml"/>
+<w:numbering xmlns:mc="http://schemas.openxmlformats.org/markup-compatibility/2006" xmlns:o="urn:schemas-microsoft-com:office:office" xmlns:r="http://schemas.openxmlformats.org/officeDocument/2006/relationships" xmlns:m="http://schemas.openxmlformats.org/officeDocument/2006/math" xmlns:v="urn:schemas-microsoft-com:vml" xmlns:wp="http://schemas.openxmlformats.org/drawingml/2006/wordprocessingDrawing" xmlns:w10="urn:schemas-microsoft-com:office:word" xmlns:w="http://schemas.openxmlformats.org/wordprocessingml/2006/main" xmlns:wne="http://schemas.microsoft.com/office/word/2006/wordml" xmlns:sl="http://schemas.openxmlformats.org/schemaLibrary/2006/main" xmlns:a="http://schemas.openxmlformats.org/drawingml/2006/main" xmlns:pic="http://schemas.openxmlformats.org/drawingml/2006/picture" xmlns:c="http://schemas.openxmlformats.org/drawingml/2006/chart" xmlns:lc="http://schemas.openxmlformats.org/drawingml/2006/lockedCanvas" xmlns:dgm="http://schemas.openxmlformats.org/drawingml/2006/diagram" xmlns:wps="http://schemas.microsoft.com/office/word/2010/wordprocessingShape" xmlns:wpg="http://schemas.microsoft.com/office/word/2010/wordprocessingGroup" xmlns:w14="http://schemas.microsoft.com/office/word/2010/wordml" xmlns:w15="http://schemas.microsoft.com/office/word/2012/wordml">
+  <w:abstractNum w:abstractNumId="1">
+    <w:lvl w:ilvl="0">
+      <w:start w:val="1"/>
+      <w:numFmt w:val="decimal"/>
+      <w:lvlText w:val="%1."/>
+      <w:lvlJc w:val="left"/>
+      <w:pPr>
+        <w:ind w:left="720" w:hanging="360"/>
+      </w:pPr>
+      <w:rPr>
+        <w:u w:val="none"/>
+      </w:rPr>
+    </w:lvl>
+    <w:lvl w:ilvl="1">
+      <w:start w:val="1"/>
+      <w:numFmt w:val="lowerLetter"/>
+      <w:lvlText w:val="%2."/>
+      <w:lvlJc w:val="left"/>
+      <w:pPr>
+        <w:ind w:left="1440" w:hanging="360"/>
+      </w:pPr>
+      <w:rPr>
+        <w:u w:val="none"/>
+      </w:rPr>
+    </w:lvl>
+    <w:lvl w:ilvl="2">
+      <w:start w:val="1"/>
+      <w:numFmt w:val="lowerRoman"/>
+      <w:lvlText w:val="%3."/>
+      <w:lvlJc w:val="right"/>
+      <w:pPr>
+        <w:ind w:left="2160" w:hanging="360"/>
+      </w:pPr>
+      <w:rPr>
+        <w:u w:val="none"/>
+      </w:rPr>
+    </w:lvl>
+    <w:lvl w:ilvl="3">
+      <w:start w:val="1"/>
+      <w:numFmt w:val="decimal"/>
+      <w:lvlText w:val="%4."/>
+      <w:lvlJc w:val="left"/>
+      <w:pPr>
+        <w:ind w:left="2880" w:hanging="360"/>
+      </w:pPr>
+      <w:rPr>
+        <w:u w:val="none"/>
+      </w:rPr>
+    </w:lvl>
+    <w:lvl w:ilvl="4">
+      <w:start w:val="1"/>
+      <w:numFmt w:val="lowerLetter"/>
+      <w:lvlText w:val="%5."/>
+      <w:lvlJc w:val="left"/>
+      <w:pPr>
+        <w:ind w:left="3600" w:hanging="360"/>
+      </w:pPr>
+      <w:rPr>
+        <w:u w:val="none"/>
+      </w:rPr>
+    </w:lvl>
+    <w:lvl w:ilvl="5">
+      <w:start w:val="1"/>
+      <w:numFmt w:val="lowerRoman"/>
+      <w:lvlText w:val="%6."/>
+      <w:lvlJc w:val="right"/>
+      <w:pPr>
+        <w:ind w:left="4320" w:hanging="360"/>
+      </w:pPr>
+      <w:rPr>
+        <w:u w:val="none"/>
+      </w:rPr>
+    </w:lvl>
+    <w:lvl w:ilvl="6">
+      <w:start w:val="1"/>
+      <w:numFmt w:val="decimal"/>
+      <w:lvlText w:val="%7."/>
+      <w:lvlJc w:val="left"/>
+      <w:pPr>
+        <w:ind w:left="5040" w:hanging="360"/>
+      </w:pPr>
+      <w:rPr>
+        <w:u w:val="none"/>
+      </w:rPr>
+    </w:lvl>
+    <w:lvl w:ilvl="7">
+      <w:start w:val="1"/>
+      <w:numFmt w:val="lowerLetter"/>
+      <w:lvlText w:val="%8."/>
+      <w:lvlJc w:val="left"/>
+      <w:pPr>
+        <w:ind w:left="5760" w:hanging="360"/>
+      </w:pPr>
+      <w:rPr>
+        <w:u w:val="none"/>
+      </w:rPr>
+    </w:lvl>
+    <w:lvl w:ilvl="8">
+      <w:start w:val="1"/>
+      <w:numFmt w:val="lowerRoman"/>
+      <w:lvlText w:val="%9."/>
+      <w:lvlJc w:val="right"/>
+      <w:pPr>
+        <w:ind w:left="6480" w:hanging="360"/>
+      </w:pPr>
+      <w:rPr>
+        <w:u w:val="none"/>
+      </w:rPr>
+    </w:lvl>
+  </w:abstractNum>
+  <w:abstractNum w:abstractNumId="2">
+    <w:lvl w:ilvl="0">
+      <w:start w:val="1"/>
+      <w:numFmt w:val="decimal"/>
+      <w:lvlText w:val="%1."/>
+      <w:lvlJc w:val="left"/>
+      <w:pPr>
+        <w:ind w:left="720" w:hanging="360"/>
+      </w:pPr>
+      <w:rPr>
+        <w:u w:val="none"/>
+      </w:rPr>
+    </w:lvl>
+    <w:lvl w:ilvl="1">
+      <w:start w:val="1"/>
+      <w:numFmt w:val="lowerLetter"/>
+      <w:lvlText w:val="%2."/>
+      <w:lvlJc w:val="left"/>
+      <w:pPr>
+        <w:ind w:left="1440" w:hanging="360"/>
+      </w:pPr>
+      <w:rPr>
+        <w:u w:val="none"/>
+      </w:rPr>
+    </w:lvl>
+    <w:lvl w:ilvl="2">
+      <w:start w:val="1"/>
+      <w:numFmt w:val="lowerRoman"/>
+      <w:lvlText w:val="%3."/>
+      <w:lvlJc w:val="right"/>
+      <w:pPr>
+        <w:ind w:left="2160" w:hanging="360"/>
+      </w:pPr>
+      <w:rPr>
+        <w:u w:val="none"/>
+      </w:rPr>
+    </w:lvl>
+    <w:lvl w:ilvl="3">
+      <w:start w:val="1"/>
+      <w:numFmt w:val="decimal"/>
+      <w:lvlText w:val="%4."/>
+      <w:lvlJc w:val="left"/>
+      <w:pPr>
+        <w:ind w:left="2880" w:hanging="360"/>
+      </w:pPr>
+      <w:rPr>
+        <w:u w:val="none"/>
+      </w:rPr>
+    </w:lvl>
+    <w:lvl w:ilvl="4">
+      <w:start w:val="1"/>
+      <w:numFmt w:val="lowerLetter"/>
+      <w:lvlText w:val="%5."/>
+      <w:lvlJc w:val="left"/>
+      <w:pPr>
+        <w:ind w:left="3600" w:hanging="360"/>
+      </w:pPr>
+      <w:rPr>
+        <w:u w:val="none"/>
+      </w:rPr>
+    </w:lvl>
+    <w:lvl w:ilvl="5">
+      <w:start w:val="1"/>
+      <w:numFmt w:val="lowerRoman"/>
+      <w:lvlText w:val="%6."/>
+      <w:lvlJc w:val="right"/>
+      <w:pPr>
+        <w:ind w:left="4320" w:hanging="360"/>
+      </w:pPr>
+      <w:rPr>
+        <w:u w:val="none"/>
+      </w:rPr>
+    </w:lvl>
+    <w:lvl w:ilvl="6">
+      <w:start w:val="1"/>
+      <w:numFmt w:val="decimal"/>
+      <w:lvlText w:val="%7."/>
+      <w:lvlJc w:val="left"/>
+      <w:pPr>
+        <w:ind w:left="5040" w:hanging="360"/>
+      </w:pPr>
+      <w:rPr>
+        <w:u w:val="none"/>
+      </w:rPr>
+    </w:lvl>
+    <w:lvl w:ilvl="7">
+      <w:start w:val="1"/>
+      <w:numFmt w:val="lowerLetter"/>
+      <w:lvlText w:val="%8."/>
+      <w:lvlJc w:val="left"/>
+      <w:pPr>
+        <w:ind w:left="5760" w:hanging="360"/>
+      </w:pPr>
+      <w:rPr>
+        <w:u w:val="none"/>
+      </w:rPr>
+    </w:lvl>
+    <w:lvl w:ilvl="8">
+      <w:start w:val="1"/>
+      <w:numFmt w:val="lowerRoman"/>
+      <w:lvlText w:val="%9."/>
+      <w:lvlJc w:val="right"/>
+      <w:pPr>
+        <w:ind w:left="6480" w:hanging="360"/>
+      </w:pPr>
+      <w:rPr>
+        <w:u w:val="none"/>
+      </w:rPr>
+    </w:lvl>
+  </w:abstractNum>
+  <w:num w:numId="1">
+    <w:abstractNumId w:val="1"/>
+  </w:num>
+  <w:num w:numId="2">
+    <w:abstractNumId w:val="2"/>
+  </w:num>
+</w:numbering>
 </file>
 
 <file path=word/styles.xml><?xml version="1.0" encoding="utf-8"?>
@@ -11459,6 +13906,19 @@
         <w:left w:w="108.0" w:type="dxa"/>
         <w:bottom w:w="0.0" w:type="dxa"/>
         <w:right w:w="108.0" w:type="dxa"/>
+      </w:tblCellMar>
+    </w:tblPr>
+  </w:style>
+  <w:style w:type="table" w:styleId="Table4">
+    <w:basedOn w:val="TableNormal"/>
+    <w:tblPr>
+      <w:tblStyleRowBandSize w:val="1"/>
+      <w:tblStyleColBandSize w:val="1"/>
+      <w:tblCellMar>
+        <w:top w:w="100.0" w:type="dxa"/>
+        <w:left w:w="100.0" w:type="dxa"/>
+        <w:bottom w:w="100.0" w:type="dxa"/>
+        <w:right w:w="100.0" w:type="dxa"/>
       </w:tblCellMar>
     </w:tblPr>
   </w:style>

--- a/report.docx
+++ b/report.docx
@@ -9004,7 +9004,7 @@
           <w:szCs w:val="28"/>
           <w:rtl w:val="0"/>
         </w:rPr>
-        <w:t xml:space="preserve">Данный класс отвечает за считывание графа из файла. Он содержит методы, позволяющие считывать информацию о вершинах и ребрах графа из текстового файла и создавать объект класса Graph на основе этой информации. </w:t>
+        <w:t xml:space="preserve">Данный класс отвечает за считывание графа из файла. Он содержит методы, позволяющие считывать информацию о вершинах и ребрах графа из текстового файла. Объект этого класса создается классом Panel для того, чтобы визуализировать входные данные.</w:t>
       </w:r>
     </w:p>
     <w:p>
@@ -9096,7 +9096,7 @@
           <w:szCs w:val="28"/>
           <w:rtl w:val="0"/>
         </w:rPr>
-        <w:t xml:space="preserve">Данный класс отвечает за считывание графа с помощью пользовательского ввода через графический интерфейс. Он содержит методы, которые позволяют обрабатывать действия пользователя, связанные с созданием вершин, добавлением ребер и взаимодействием с графическим представлением графа. Этот класс должен содержать методы которые обрабатывают соответствующие события мыши и создают вершины или ребра на основе координат, полученных от пользователя.</w:t>
+        <w:t xml:space="preserve">Данный класс отвечает за считывание графа с помощью пользовательского ввода через графический интерфейс. Он содержит методы, которые позволяют обрабатывать действия пользователя, связанные с созданием вершин, добавлением ребер и взаимодействием с графическим представлением графа, обрабатывая соответствующие события мыши и создают вершины или ребра на основе координат, полученных от пользователя. Может хранить данные о вершине или ребре с которым взаимодействует пользователь в настоящее время.</w:t>
       </w:r>
     </w:p>
     <w:p>
@@ -9142,25 +9142,7 @@
           <w:szCs w:val="28"/>
           <w:rtl w:val="0"/>
         </w:rPr>
-        <w:t xml:space="preserve">Класс Panel отвечает за отрисовку графического интерфейса, включая отображение вершин и ребер графа, а также взаимодействие с пользователем. Он содержит методы для отрисовки элементов интерфейса, обработки событий и обновления графического представления при изменении структуры графа. Этот класс должен содержать методы, которые </w:t>
-      </w:r>
-      <w:r>
-        <w:rPr>
-          <w:rFonts w:ascii="Times New Roman" w:cs="Times New Roman" w:eastAsia="Times New Roman" w:hAnsi="Times New Roman"/>
-          <w:sz w:val="28"/>
-          <w:szCs w:val="28"/>
-          <w:rtl w:val="0"/>
-        </w:rPr>
-        <w:t xml:space="preserve">отрисовывают</w:t>
-      </w:r>
-      <w:r>
-        <w:rPr>
-          <w:rFonts w:ascii="Times New Roman" w:cs="Times New Roman" w:eastAsia="Times New Roman" w:hAnsi="Times New Roman"/>
-          <w:sz w:val="28"/>
-          <w:szCs w:val="28"/>
-          <w:rtl w:val="0"/>
-        </w:rPr>
-        <w:t xml:space="preserve"> вершины и ребра, обрабатывают события мыши и обновляют интерфейс в соответствии с взаимодействием пользователя.</w:t>
+        <w:t xml:space="preserve">Класс Panel отвечает за отрисовку графического интерфейса, включая отображение вершин и ребер графа, а также взаимодействие с пользователем. Он содержит методы для отрисовки элементов интерфейса, а именно вершин и ребер графа и текстовой информации, обработки событий и обновления графического представления при изменении структуры графа в соответствии с взаимодействием пользователя. Также хранит информацию о графе в виде списков смежности вершин для изображения вершин и ребер.</w:t>
       </w:r>
     </w:p>
     <w:p>
@@ -9206,7 +9188,7 @@
           <w:szCs w:val="28"/>
           <w:rtl w:val="0"/>
         </w:rPr>
-        <w:t xml:space="preserve">Данный класс представляет вершину графа и хранит информацию о ее координатах, а также другую необходимую информацию. Он содержит методы для получения и установки координат вершины, а также для работы с дополнительными атрибутами, такими как цвет или метки. Этот класс должен содержать методы, которые позволяют получать и устанавливать координаты вершины, задавать ей цвет и выполнять другие операции с атрибутами вершины.</w:t>
+        <w:t xml:space="preserve">Данный класс представляет вершину графа и хранит информацию о ее координатах, идентификатора, а также другую необходимую информацию. Он содержит методы для получения и установки координат вершины, а также для работы с дополнительными атрибутами, такими как цвет или метки.</w:t>
       </w:r>
     </w:p>
     <w:p>

--- a/report.docx
+++ b/report.docx
@@ -8744,8 +8744,14 @@
         <w:rPr>
           <w:rFonts w:ascii="Times New Roman" w:cs="Times New Roman" w:eastAsia="Times New Roman" w:hAnsi="Times New Roman"/>
           <w:b w:val="1"/>
-          <w:sz w:val="28"/>
-          <w:szCs w:val="28"/>
+          <w:i w:val="0"/>
+          <w:smallCaps w:val="0"/>
+          <w:strike w:val="0"/>
+          <w:sz w:val="28"/>
+          <w:szCs w:val="28"/>
+          <w:u w:val="none"/>
+          <w:shd w:fill="auto" w:val="clear"/>
+          <w:vertAlign w:val="baseline"/>
         </w:rPr>
       </w:pPr>
       <w:r>
@@ -8780,469 +8786,147 @@
         </w:rPr>
         <w:t xml:space="preserve">Исходные Требования к программе</w:t>
       </w:r>
-      <w:r>
-        <w:rPr>
-          <w:rtl w:val="0"/>
-        </w:rPr>
-      </w:r>
-    </w:p>
-    <w:p>
-      <w:pPr>
+    </w:p>
+    <w:p>
+      <w:pPr>
+        <w:keepNext w:val="0"/>
+        <w:keepLines w:val="0"/>
+        <w:pageBreakBefore w:val="0"/>
+        <w:widowControl w:val="1"/>
+        <w:pBdr>
+          <w:top w:space="0" w:sz="0" w:val="nil"/>
+          <w:left w:space="0" w:sz="0" w:val="nil"/>
+          <w:bottom w:space="0" w:sz="0" w:val="nil"/>
+          <w:right w:space="0" w:sz="0" w:val="nil"/>
+          <w:between w:space="0" w:sz="0" w:val="nil"/>
+        </w:pBdr>
+        <w:shd w:fill="auto" w:val="clear"/>
+        <w:spacing w:after="0" w:before="0" w:line="360" w:lineRule="auto"/>
+        <w:ind w:left="0" w:right="0" w:firstLine="709"/>
+        <w:jc w:val="both"/>
+        <w:rPr>
+          <w:rFonts w:ascii="Times New Roman" w:cs="Times New Roman" w:eastAsia="Times New Roman" w:hAnsi="Times New Roman"/>
+          <w:b w:val="1"/>
+          <w:sz w:val="28"/>
+          <w:szCs w:val="28"/>
+        </w:rPr>
+      </w:pPr>
+      <w:r>
+        <w:rPr>
+          <w:rFonts w:ascii="Times New Roman" w:cs="Times New Roman" w:eastAsia="Times New Roman" w:hAnsi="Times New Roman"/>
+          <w:b w:val="1"/>
+          <w:sz w:val="28"/>
+          <w:szCs w:val="28"/>
+          <w:rtl w:val="0"/>
+        </w:rPr>
+        <w:t xml:space="preserve">1.1.1 Требования к графическому интерфейсу</w:t>
+      </w:r>
+    </w:p>
+    <w:p>
+      <w:pPr>
+        <w:pBdr>
+          <w:top w:color="auto" w:space="0" w:sz="0" w:val="none"/>
+          <w:left w:color="auto" w:space="0" w:sz="0" w:val="none"/>
+          <w:bottom w:color="auto" w:space="0" w:sz="0" w:val="none"/>
+          <w:right w:color="auto" w:space="0" w:sz="0" w:val="none"/>
+          <w:between w:color="auto" w:space="0" w:sz="0" w:val="none"/>
+        </w:pBdr>
+        <w:shd w:fill="ffffff" w:val="clear"/>
         <w:spacing w:line="360" w:lineRule="auto"/>
         <w:ind w:firstLine="720"/>
         <w:jc w:val="both"/>
         <w:rPr>
           <w:rFonts w:ascii="Times New Roman" w:cs="Times New Roman" w:eastAsia="Times New Roman" w:hAnsi="Times New Roman"/>
-          <w:b w:val="1"/>
-          <w:sz w:val="28"/>
-          <w:szCs w:val="28"/>
-        </w:rPr>
-      </w:pPr>
-      <w:r>
-        <w:rPr>
-          <w:rFonts w:ascii="Times New Roman" w:cs="Times New Roman" w:eastAsia="Times New Roman" w:hAnsi="Times New Roman"/>
-          <w:b w:val="1"/>
-          <w:sz w:val="28"/>
-          <w:szCs w:val="28"/>
-          <w:rtl w:val="0"/>
-        </w:rPr>
-        <w:t xml:space="preserve">1.1.1. Требования к архитектуре</w:t>
-      </w:r>
-    </w:p>
-    <w:p>
-      <w:pPr>
-        <w:spacing w:line="360" w:lineRule="auto"/>
-        <w:ind w:firstLine="720"/>
-        <w:jc w:val="both"/>
-        <w:rPr>
-          <w:rFonts w:ascii="Times New Roman" w:cs="Times New Roman" w:eastAsia="Times New Roman" w:hAnsi="Times New Roman"/>
-          <w:sz w:val="28"/>
-          <w:szCs w:val="28"/>
-        </w:rPr>
-      </w:pPr>
-      <w:r>
-        <w:rPr>
-          <w:rFonts w:ascii="Times New Roman" w:cs="Times New Roman" w:eastAsia="Times New Roman" w:hAnsi="Times New Roman"/>
-          <w:sz w:val="28"/>
-          <w:szCs w:val="28"/>
-          <w:rtl w:val="0"/>
-        </w:rPr>
-        <w:t xml:space="preserve">Архитектура проекта будет состоять из следующих основных классов:</w:t>
-      </w:r>
-    </w:p>
-    <w:p>
-      <w:pPr>
-        <w:numPr>
-          <w:ilvl w:val="0"/>
-          <w:numId w:val="2"/>
-        </w:numPr>
-        <w:spacing w:line="360" w:lineRule="auto"/>
-        <w:ind w:left="720" w:hanging="360"/>
-        <w:jc w:val="both"/>
-        <w:rPr>
-          <w:rFonts w:ascii="Times New Roman" w:cs="Times New Roman" w:eastAsia="Times New Roman" w:hAnsi="Times New Roman"/>
-          <w:sz w:val="28"/>
-          <w:szCs w:val="28"/>
-        </w:rPr>
-      </w:pPr>
-      <w:r>
-        <w:rPr>
-          <w:rFonts w:ascii="Times New Roman" w:cs="Times New Roman" w:eastAsia="Times New Roman" w:hAnsi="Times New Roman"/>
-          <w:sz w:val="28"/>
-          <w:szCs w:val="28"/>
-          <w:rtl w:val="0"/>
-        </w:rPr>
-        <w:t xml:space="preserve">Graph</w:t>
-      </w:r>
-    </w:p>
-    <w:p>
-      <w:pPr>
-        <w:spacing w:line="360" w:lineRule="auto"/>
-        <w:ind w:left="0" w:firstLine="720"/>
-        <w:jc w:val="both"/>
-        <w:rPr>
-          <w:rFonts w:ascii="Times New Roman" w:cs="Times New Roman" w:eastAsia="Times New Roman" w:hAnsi="Times New Roman"/>
-          <w:sz w:val="28"/>
-          <w:szCs w:val="28"/>
-        </w:rPr>
-      </w:pPr>
-      <w:r>
-        <w:rPr>
-          <w:rFonts w:ascii="Times New Roman" w:cs="Times New Roman" w:eastAsia="Times New Roman" w:hAnsi="Times New Roman"/>
-          <w:sz w:val="28"/>
-          <w:szCs w:val="28"/>
-          <w:rtl w:val="0"/>
-        </w:rPr>
-        <w:t xml:space="preserve">Данный класс необходим для хранения графа. В качестве способа представления графа был выбран подход на основе списка смежности. Этот подход является наиболее подходящим для реализации алгоритма Косарайю, который включает в себя обход графа в глубину, требующий быстрый доступ к инцидентным вершинам к данной. Список смежности будет реализован с помощью стандартной модифицируемой коллекции Mutable Map, где в качестве ключа будет идентификатор вершины графа, а в качестве значения модифицируемый список Mutable List, содержащий идентификаторы инцидентных вершин.   </w:t>
-      </w:r>
-    </w:p>
-    <w:p>
-      <w:pPr>
-        <w:spacing w:line="360" w:lineRule="auto"/>
-        <w:ind w:left="0" w:firstLine="720"/>
-        <w:jc w:val="both"/>
-        <w:rPr>
-          <w:rFonts w:ascii="Times New Roman" w:cs="Times New Roman" w:eastAsia="Times New Roman" w:hAnsi="Times New Roman"/>
-          <w:sz w:val="28"/>
-          <w:szCs w:val="28"/>
-        </w:rPr>
-      </w:pPr>
-      <w:r>
-        <w:rPr>
-          <w:rFonts w:ascii="Times New Roman" w:cs="Times New Roman" w:eastAsia="Times New Roman" w:hAnsi="Times New Roman"/>
-          <w:sz w:val="28"/>
-          <w:szCs w:val="28"/>
-          <w:rtl w:val="0"/>
-        </w:rPr>
-        <w:t xml:space="preserve">В этом классе должны быть реализованы методы для совершения следующих базовых операций на графе: добавление вершины, добавление ориентированного ребра, удаление вершины, удаление ребра, получение списка всех вершин, получение инцидентных вершин для данной вершины, получение транспонированного графа.</w:t>
-      </w:r>
-    </w:p>
-    <w:p>
-      <w:pPr>
-        <w:numPr>
-          <w:ilvl w:val="0"/>
-          <w:numId w:val="2"/>
-        </w:numPr>
-        <w:spacing w:line="360" w:lineRule="auto"/>
-        <w:ind w:left="720" w:hanging="360"/>
-        <w:jc w:val="both"/>
-        <w:rPr>
-          <w:rFonts w:ascii="Times New Roman" w:cs="Times New Roman" w:eastAsia="Times New Roman" w:hAnsi="Times New Roman"/>
-          <w:sz w:val="28"/>
-          <w:szCs w:val="28"/>
-          <w:u w:val="none"/>
-        </w:rPr>
-      </w:pPr>
-      <w:r>
-        <w:rPr>
-          <w:rFonts w:ascii="Times New Roman" w:cs="Times New Roman" w:eastAsia="Times New Roman" w:hAnsi="Times New Roman"/>
-          <w:sz w:val="28"/>
-          <w:szCs w:val="28"/>
-          <w:rtl w:val="0"/>
-        </w:rPr>
-        <w:t xml:space="preserve">Algorithm</w:t>
-      </w:r>
-    </w:p>
-    <w:p>
-      <w:pPr>
-        <w:spacing w:line="360" w:lineRule="auto"/>
-        <w:ind w:firstLine="720"/>
-        <w:jc w:val="both"/>
-        <w:rPr>
-          <w:rFonts w:ascii="Times New Roman" w:cs="Times New Roman" w:eastAsia="Times New Roman" w:hAnsi="Times New Roman"/>
-          <w:sz w:val="28"/>
-          <w:szCs w:val="28"/>
-        </w:rPr>
-      </w:pPr>
-      <w:r>
-        <w:rPr>
-          <w:rFonts w:ascii="Times New Roman" w:cs="Times New Roman" w:eastAsia="Times New Roman" w:hAnsi="Times New Roman"/>
-          <w:sz w:val="28"/>
-          <w:szCs w:val="28"/>
-          <w:rtl w:val="0"/>
-        </w:rPr>
-        <w:t xml:space="preserve">Данный класс реализует алгоритм Косарайю, который решает задачу поиска компонент сильной связности в ориентированном графе. Конструктор данного класса должен принимать объект класса Graph. В этом классе планируется реализовать методы выполняющие следующие операции: первоначальная обработка графа, построение транспонированного графа, выполнение обхода в глубину согласно измененному порядку вершин и определение сильно связных компонент. Планируется, что в качестве результата работы будет создан и возвращен объект стандартной коллекции содержащий информацию о расположении сильно связных компонент графа.</w:t>
-      </w:r>
-    </w:p>
-    <w:p>
-      <w:pPr>
-        <w:spacing w:line="360" w:lineRule="auto"/>
-        <w:ind w:left="720" w:firstLine="0"/>
-        <w:jc w:val="both"/>
-        <w:rPr>
-          <w:rFonts w:ascii="Times New Roman" w:cs="Times New Roman" w:eastAsia="Times New Roman" w:hAnsi="Times New Roman"/>
-          <w:sz w:val="28"/>
-          <w:szCs w:val="28"/>
-        </w:rPr>
-      </w:pPr>
-      <w:r>
-        <w:rPr>
-          <w:rtl w:val="0"/>
-        </w:rPr>
-      </w:r>
-    </w:p>
-    <w:p>
-      <w:pPr>
-        <w:numPr>
-          <w:ilvl w:val="0"/>
-          <w:numId w:val="2"/>
-        </w:numPr>
-        <w:spacing w:line="360" w:lineRule="auto"/>
-        <w:ind w:left="720" w:hanging="360"/>
-        <w:jc w:val="both"/>
-        <w:rPr>
-          <w:rFonts w:ascii="Times New Roman" w:cs="Times New Roman" w:eastAsia="Times New Roman" w:hAnsi="Times New Roman"/>
-          <w:sz w:val="28"/>
-          <w:szCs w:val="28"/>
-        </w:rPr>
-      </w:pPr>
-      <w:r>
-        <w:rPr>
-          <w:rFonts w:ascii="Times New Roman" w:cs="Times New Roman" w:eastAsia="Times New Roman" w:hAnsi="Times New Roman"/>
-          <w:sz w:val="28"/>
-          <w:szCs w:val="28"/>
-          <w:rtl w:val="0"/>
-        </w:rPr>
-        <w:t xml:space="preserve">FileHandler</w:t>
-      </w:r>
-    </w:p>
-    <w:p>
-      <w:pPr>
-        <w:spacing w:line="360" w:lineRule="auto"/>
-        <w:ind w:firstLine="720"/>
-        <w:jc w:val="both"/>
-        <w:rPr>
-          <w:rFonts w:ascii="Times New Roman" w:cs="Times New Roman" w:eastAsia="Times New Roman" w:hAnsi="Times New Roman"/>
-          <w:sz w:val="28"/>
-          <w:szCs w:val="28"/>
-        </w:rPr>
-      </w:pPr>
-      <w:r>
-        <w:rPr>
-          <w:rFonts w:ascii="Times New Roman" w:cs="Times New Roman" w:eastAsia="Times New Roman" w:hAnsi="Times New Roman"/>
-          <w:sz w:val="28"/>
-          <w:szCs w:val="28"/>
-          <w:rtl w:val="0"/>
-        </w:rPr>
-        <w:t xml:space="preserve">Данный класс отвечает за считывание графа из файла. Он содержит методы, позволяющие считывать информацию о вершинах и ребрах графа из текстового файла. Объект этого класса создается классом Panel для того, чтобы визуализировать входные данные.</w:t>
-      </w:r>
-    </w:p>
-    <w:p>
-      <w:pPr>
-        <w:numPr>
-          <w:ilvl w:val="0"/>
-          <w:numId w:val="2"/>
-        </w:numPr>
-        <w:spacing w:line="360" w:lineRule="auto"/>
-        <w:ind w:left="720" w:hanging="360"/>
-        <w:jc w:val="both"/>
-        <w:rPr>
-          <w:rFonts w:ascii="Times New Roman" w:cs="Times New Roman" w:eastAsia="Times New Roman" w:hAnsi="Times New Roman"/>
-          <w:sz w:val="28"/>
-          <w:szCs w:val="28"/>
-        </w:rPr>
-      </w:pPr>
-      <w:r>
-        <w:rPr>
-          <w:rFonts w:ascii="Times New Roman" w:cs="Times New Roman" w:eastAsia="Times New Roman" w:hAnsi="Times New Roman"/>
-          <w:sz w:val="28"/>
-          <w:szCs w:val="28"/>
-          <w:rtl w:val="0"/>
-        </w:rPr>
-        <w:t xml:space="preserve">Main</w:t>
-      </w:r>
-    </w:p>
-    <w:p>
-      <w:pPr>
-        <w:spacing w:line="360" w:lineRule="auto"/>
-        <w:ind w:left="0" w:firstLine="720"/>
-        <w:jc w:val="both"/>
-        <w:rPr>
-          <w:rFonts w:ascii="Times New Roman" w:cs="Times New Roman" w:eastAsia="Times New Roman" w:hAnsi="Times New Roman"/>
-          <w:sz w:val="28"/>
-          <w:szCs w:val="28"/>
-        </w:rPr>
-      </w:pPr>
-      <w:r>
-        <w:rPr>
-          <w:rFonts w:ascii="Times New Roman" w:cs="Times New Roman" w:eastAsia="Times New Roman" w:hAnsi="Times New Roman"/>
-          <w:sz w:val="28"/>
-          <w:szCs w:val="28"/>
-          <w:rtl w:val="0"/>
-        </w:rPr>
-        <w:t xml:space="preserve">Данный класс является точкой входа в программу и агрегирует работу других классов. Он содержит метод main(), который запускает выполнение программы. В классе Main должны создаваться экземпляры классов Panel, Graph и Algorithm, а затем использоваться для считывания графа, выполнения алгоритма Косарайю и вывода визуализации работы алгоритма.</w:t>
-      </w:r>
-    </w:p>
-    <w:p>
-      <w:pPr>
-        <w:numPr>
-          <w:ilvl w:val="0"/>
-          <w:numId w:val="2"/>
-        </w:numPr>
-        <w:spacing w:line="360" w:lineRule="auto"/>
-        <w:ind w:left="720" w:hanging="360"/>
-        <w:jc w:val="both"/>
-        <w:rPr>
-          <w:rFonts w:ascii="Times New Roman" w:cs="Times New Roman" w:eastAsia="Times New Roman" w:hAnsi="Times New Roman"/>
-          <w:sz w:val="28"/>
-          <w:szCs w:val="28"/>
-        </w:rPr>
-      </w:pPr>
-      <w:r>
-        <w:rPr>
-          <w:rFonts w:ascii="Times New Roman" w:cs="Times New Roman" w:eastAsia="Times New Roman" w:hAnsi="Times New Roman"/>
-          <w:sz w:val="28"/>
-          <w:szCs w:val="28"/>
-          <w:rtl w:val="0"/>
-        </w:rPr>
-        <w:t xml:space="preserve">MouseHandler</w:t>
-      </w:r>
-    </w:p>
-    <w:p>
-      <w:pPr>
-        <w:spacing w:line="360" w:lineRule="auto"/>
-        <w:ind w:left="0" w:firstLine="720"/>
-        <w:jc w:val="both"/>
-        <w:rPr>
-          <w:rFonts w:ascii="Times New Roman" w:cs="Times New Roman" w:eastAsia="Times New Roman" w:hAnsi="Times New Roman"/>
-          <w:sz w:val="28"/>
-          <w:szCs w:val="28"/>
-        </w:rPr>
-      </w:pPr>
-      <w:r>
-        <w:rPr>
-          <w:rFonts w:ascii="Times New Roman" w:cs="Times New Roman" w:eastAsia="Times New Roman" w:hAnsi="Times New Roman"/>
-          <w:sz w:val="28"/>
-          <w:szCs w:val="28"/>
-          <w:rtl w:val="0"/>
-        </w:rPr>
-        <w:t xml:space="preserve">Данный класс отвечает за считывание графа с помощью пользовательского ввода через графический интерфейс. Он содержит методы, которые позволяют обрабатывать действия пользователя, связанные с созданием вершин, добавлением ребер и взаимодействием с графическим представлением графа, обрабатывая соответствующие события мыши и создают вершины или ребра на основе координат, полученных от пользователя. Может хранить данные о вершине или ребре с которым взаимодействует пользователь в настоящее время.</w:t>
-      </w:r>
-    </w:p>
-    <w:p>
-      <w:pPr>
-        <w:numPr>
-          <w:ilvl w:val="0"/>
-          <w:numId w:val="2"/>
-        </w:numPr>
-        <w:spacing w:line="360" w:lineRule="auto"/>
-        <w:ind w:left="720" w:hanging="360"/>
-        <w:jc w:val="both"/>
-        <w:rPr>
-          <w:rFonts w:ascii="Times New Roman" w:cs="Times New Roman" w:eastAsia="Times New Roman" w:hAnsi="Times New Roman"/>
-          <w:sz w:val="28"/>
-          <w:szCs w:val="28"/>
-        </w:rPr>
-      </w:pPr>
-      <w:r>
-        <w:rPr>
-          <w:rFonts w:ascii="Times New Roman" w:cs="Times New Roman" w:eastAsia="Times New Roman" w:hAnsi="Times New Roman"/>
-          <w:sz w:val="28"/>
-          <w:szCs w:val="28"/>
-          <w:rtl w:val="0"/>
-        </w:rPr>
-        <w:t xml:space="preserve">Panel</w:t>
-      </w:r>
-    </w:p>
-    <w:p>
-      <w:pPr>
-        <w:spacing w:line="360" w:lineRule="auto"/>
-        <w:ind w:left="0" w:firstLine="720"/>
-        <w:jc w:val="both"/>
-        <w:rPr>
-          <w:rFonts w:ascii="Times New Roman" w:cs="Times New Roman" w:eastAsia="Times New Roman" w:hAnsi="Times New Roman"/>
-          <w:sz w:val="28"/>
-          <w:szCs w:val="28"/>
-        </w:rPr>
-      </w:pPr>
-      <w:r>
-        <w:rPr>
-          <w:rFonts w:ascii="Times New Roman" w:cs="Times New Roman" w:eastAsia="Times New Roman" w:hAnsi="Times New Roman"/>
-          <w:sz w:val="28"/>
-          <w:szCs w:val="28"/>
-          <w:rtl w:val="0"/>
-        </w:rPr>
-        <w:t xml:space="preserve">Класс Panel отвечает за отрисовку графического интерфейса, включая отображение вершин и ребер графа, а также взаимодействие с пользователем. Он содержит методы для отрисовки элементов интерфейса, а именно вершин и ребер графа и текстовой информации, обработки событий и обновления графического представления при изменении структуры графа в соответствии с взаимодействием пользователя. Также хранит информацию о графе в виде списков смежности вершин для изображения вершин и ребер.</w:t>
-      </w:r>
-    </w:p>
-    <w:p>
-      <w:pPr>
-        <w:numPr>
-          <w:ilvl w:val="0"/>
-          <w:numId w:val="2"/>
-        </w:numPr>
-        <w:spacing w:line="360" w:lineRule="auto"/>
-        <w:ind w:left="720" w:hanging="360"/>
-        <w:jc w:val="both"/>
-        <w:rPr>
-          <w:rFonts w:ascii="Times New Roman" w:cs="Times New Roman" w:eastAsia="Times New Roman" w:hAnsi="Times New Roman"/>
-          <w:sz w:val="28"/>
-          <w:szCs w:val="28"/>
-        </w:rPr>
-      </w:pPr>
-      <w:r>
-        <w:rPr>
-          <w:rFonts w:ascii="Times New Roman" w:cs="Times New Roman" w:eastAsia="Times New Roman" w:hAnsi="Times New Roman"/>
-          <w:sz w:val="28"/>
-          <w:szCs w:val="28"/>
-          <w:rtl w:val="0"/>
-        </w:rPr>
-        <w:t xml:space="preserve">Vertex</w:t>
-      </w:r>
-    </w:p>
-    <w:p>
-      <w:pPr>
-        <w:spacing w:line="360" w:lineRule="auto"/>
-        <w:ind w:left="0" w:firstLine="720"/>
-        <w:jc w:val="both"/>
-        <w:rPr>
-          <w:rFonts w:ascii="Times New Roman" w:cs="Times New Roman" w:eastAsia="Times New Roman" w:hAnsi="Times New Roman"/>
-          <w:sz w:val="28"/>
-          <w:szCs w:val="28"/>
-        </w:rPr>
-      </w:pPr>
-      <w:r>
-        <w:rPr>
-          <w:rFonts w:ascii="Times New Roman" w:cs="Times New Roman" w:eastAsia="Times New Roman" w:hAnsi="Times New Roman"/>
-          <w:sz w:val="28"/>
-          <w:szCs w:val="28"/>
-          <w:rtl w:val="0"/>
-        </w:rPr>
-        <w:t xml:space="preserve">Данный класс представляет вершину графа и хранит информацию о ее координатах, идентификатора, а также другую необходимую информацию. Он содержит методы для получения и установки координат вершины, а также для работы с дополнительными атрибутами, такими как цвет или метки.</w:t>
-      </w:r>
-    </w:p>
-    <w:p>
-      <w:pPr>
+          <w:sz w:val="26"/>
+          <w:szCs w:val="26"/>
+        </w:rPr>
+      </w:pPr>
+      <w:r>
+        <w:rPr>
+          <w:rFonts w:ascii="Times New Roman" w:cs="Times New Roman" w:eastAsia="Times New Roman" w:hAnsi="Times New Roman"/>
+          <w:sz w:val="26"/>
+          <w:szCs w:val="26"/>
+          <w:rtl w:val="0"/>
+        </w:rPr>
+        <w:t xml:space="preserve">Данное приложение должно иметь графический интерфейс, что означает, что пользователи смогут взаимодействовать с программой с помощью графических элементов, таких как кнопки, поля ввода и т. д. Также следует предусмотреть возможности взаимодействия с графическими элементами с помощью мыши.</w:t>
+      </w:r>
+    </w:p>
+    <w:p>
+      <w:pPr>
+        <w:pBdr>
+          <w:top w:color="auto" w:space="0" w:sz="0" w:val="none"/>
+          <w:left w:color="auto" w:space="0" w:sz="0" w:val="none"/>
+          <w:bottom w:color="auto" w:space="0" w:sz="0" w:val="none"/>
+          <w:right w:color="auto" w:space="0" w:sz="0" w:val="none"/>
+          <w:between w:color="auto" w:space="0" w:sz="0" w:val="none"/>
+        </w:pBdr>
+        <w:shd w:fill="ffffff" w:val="clear"/>
         <w:spacing w:line="360" w:lineRule="auto"/>
         <w:jc w:val="both"/>
         <w:rPr>
           <w:rFonts w:ascii="Times New Roman" w:cs="Times New Roman" w:eastAsia="Times New Roman" w:hAnsi="Times New Roman"/>
-          <w:sz w:val="28"/>
-          <w:szCs w:val="28"/>
-        </w:rPr>
-      </w:pPr>
-      <w:r>
-        <w:rPr>
-          <w:rtl w:val="0"/>
-        </w:rPr>
-      </w:r>
-    </w:p>
-    <w:p>
-      <w:pPr>
-        <w:spacing w:line="360" w:lineRule="auto"/>
+          <w:b w:val="1"/>
+          <w:sz w:val="28"/>
+          <w:szCs w:val="28"/>
+        </w:rPr>
+      </w:pPr>
+      <w:r>
+        <w:rPr>
+          <w:rFonts w:ascii="Times New Roman" w:cs="Times New Roman" w:eastAsia="Times New Roman" w:hAnsi="Times New Roman"/>
+          <w:sz w:val="26"/>
+          <w:szCs w:val="26"/>
+          <w:rtl w:val="0"/>
+        </w:rPr>
+        <w:tab/>
+      </w:r>
+      <w:r>
+        <w:rPr>
+          <w:rtl w:val="0"/>
+        </w:rPr>
+      </w:r>
+    </w:p>
+    <w:p>
+      <w:pPr>
+        <w:keepNext w:val="0"/>
+        <w:keepLines w:val="0"/>
+        <w:pageBreakBefore w:val="0"/>
+        <w:widowControl w:val="1"/>
+        <w:pBdr>
+          <w:top w:space="0" w:sz="0" w:val="nil"/>
+          <w:left w:space="0" w:sz="0" w:val="nil"/>
+          <w:bottom w:space="0" w:sz="0" w:val="nil"/>
+          <w:right w:space="0" w:sz="0" w:val="nil"/>
+          <w:between w:space="0" w:sz="0" w:val="nil"/>
+        </w:pBdr>
+        <w:shd w:fill="auto" w:val="clear"/>
+        <w:spacing w:after="0" w:before="0" w:line="360" w:lineRule="auto"/>
+        <w:ind w:left="0" w:right="0" w:firstLine="709"/>
         <w:jc w:val="both"/>
         <w:rPr>
           <w:rFonts w:ascii="Times New Roman" w:cs="Times New Roman" w:eastAsia="Times New Roman" w:hAnsi="Times New Roman"/>
-          <w:sz w:val="28"/>
-          <w:szCs w:val="28"/>
-        </w:rPr>
-      </w:pPr>
-      <w:r>
-        <w:rPr>
-          <w:rtl w:val="0"/>
-        </w:rPr>
-      </w:r>
-    </w:p>
-    <w:p>
-      <w:pPr>
-        <w:spacing w:line="360" w:lineRule="auto"/>
-        <w:jc w:val="both"/>
-        <w:rPr>
-          <w:rFonts w:ascii="Times New Roman" w:cs="Times New Roman" w:eastAsia="Times New Roman" w:hAnsi="Times New Roman"/>
-          <w:sz w:val="28"/>
-          <w:szCs w:val="28"/>
-        </w:rPr>
-      </w:pPr>
-      <w:r>
-        <w:rPr>
-          <w:rFonts w:ascii="Times New Roman" w:cs="Times New Roman" w:eastAsia="Times New Roman" w:hAnsi="Times New Roman"/>
-          <w:sz w:val="28"/>
-          <w:szCs w:val="28"/>
-        </w:rPr>
+          <w:b w:val="1"/>
+          <w:sz w:val="28"/>
+          <w:szCs w:val="28"/>
+        </w:rPr>
+      </w:pPr>
+      <w:r>
+        <w:rPr>
+          <w:rtl w:val="0"/>
+        </w:rPr>
+      </w:r>
+      <w:r>
         <w:drawing>
-          <wp:inline distB="114300" distT="114300" distL="114300" distR="114300">
-            <wp:extent cx="6119820" cy="2692400"/>
+          <wp:anchor allowOverlap="1" behindDoc="0" distB="114300" distT="114300" distL="114300" distR="114300" hidden="0" layoutInCell="1" locked="0" relativeHeight="0" simplePos="0">
+            <wp:simplePos x="0" y="0"/>
+            <wp:positionH relativeFrom="column">
+              <wp:posOffset>466725</wp:posOffset>
+            </wp:positionH>
+            <wp:positionV relativeFrom="paragraph">
+              <wp:posOffset>325729</wp:posOffset>
+            </wp:positionV>
+            <wp:extent cx="4752975" cy="4511144"/>
             <wp:effectExtent b="0" l="0" r="0" t="0"/>
+            <wp:wrapTopAndBottom distB="114300" distT="114300"/>
             <wp:docPr id="1" name="image1.png"/>
             <a:graphic>
               <a:graphicData uri="http://schemas.openxmlformats.org/drawingml/2006/picture">
@@ -9253,7 +8937,7 @@
                   </pic:nvPicPr>
                   <pic:blipFill>
                     <a:blip r:embed="rId6"/>
-                    <a:srcRect b="0" l="0" r="0" t="0"/>
+                    <a:srcRect b="45675" l="24508" r="46795" t="5780"/>
                     <a:stretch>
                       <a:fillRect/>
                     </a:stretch>
@@ -9261,7 +8945,7 @@
                   <pic:spPr>
                     <a:xfrm>
                       <a:off x="0" y="0"/>
-                      <a:ext cx="6119820" cy="2692400"/>
+                      <a:ext cx="4752975" cy="4511144"/>
                     </a:xfrm>
                     <a:prstGeom prst="rect"/>
                     <a:ln/>
@@ -9269,50 +8953,41 @@
                 </pic:pic>
               </a:graphicData>
             </a:graphic>
-          </wp:inline>
+          </wp:anchor>
         </w:drawing>
       </w:r>
-      <w:r>
-        <w:rPr>
-          <w:rtl w:val="0"/>
-        </w:rPr>
-      </w:r>
-    </w:p>
-    <w:p>
-      <w:pPr>
-        <w:spacing w:line="360" w:lineRule="auto"/>
-        <w:jc w:val="both"/>
-        <w:rPr>
-          <w:rFonts w:ascii="Times New Roman" w:cs="Times New Roman" w:eastAsia="Times New Roman" w:hAnsi="Times New Roman"/>
-          <w:sz w:val="26"/>
-          <w:szCs w:val="26"/>
-        </w:rPr>
-      </w:pPr>
-      <w:r>
-        <w:rPr>
-          <w:rFonts w:ascii="Times New Roman" w:cs="Times New Roman" w:eastAsia="Times New Roman" w:hAnsi="Times New Roman"/>
-          <w:sz w:val="26"/>
-          <w:szCs w:val="26"/>
-          <w:rtl w:val="0"/>
-        </w:rPr>
-        <w:t xml:space="preserve">Рисунок 1. UML-диаграмма.</w:t>
-      </w:r>
-    </w:p>
-    <w:p>
-      <w:pPr>
-        <w:spacing w:line="360" w:lineRule="auto"/>
-        <w:ind w:firstLine="720"/>
-        <w:rPr>
-          <w:rFonts w:ascii="Times New Roman" w:cs="Times New Roman" w:eastAsia="Times New Roman" w:hAnsi="Times New Roman"/>
-          <w:b w:val="1"/>
-          <w:sz w:val="28"/>
-          <w:szCs w:val="28"/>
-        </w:rPr>
-      </w:pPr>
-      <w:r>
-        <w:rPr>
-          <w:rtl w:val="0"/>
-        </w:rPr>
+    </w:p>
+    <w:p>
+      <w:pPr>
+        <w:keepNext w:val="0"/>
+        <w:keepLines w:val="0"/>
+        <w:pageBreakBefore w:val="0"/>
+        <w:widowControl w:val="1"/>
+        <w:pBdr>
+          <w:top w:space="0" w:sz="0" w:val="nil"/>
+          <w:left w:space="0" w:sz="0" w:val="nil"/>
+          <w:bottom w:space="0" w:sz="0" w:val="nil"/>
+          <w:right w:space="0" w:sz="0" w:val="nil"/>
+          <w:between w:space="0" w:sz="0" w:val="nil"/>
+        </w:pBdr>
+        <w:shd w:fill="auto" w:val="clear"/>
+        <w:spacing w:after="0" w:before="0" w:line="360" w:lineRule="auto"/>
+        <w:ind w:left="720" w:right="0" w:firstLine="0"/>
+        <w:jc w:val="left"/>
+        <w:rPr>
+          <w:rFonts w:ascii="Times New Roman" w:cs="Times New Roman" w:eastAsia="Times New Roman" w:hAnsi="Times New Roman"/>
+          <w:sz w:val="28"/>
+          <w:szCs w:val="28"/>
+        </w:rPr>
+      </w:pPr>
+      <w:r>
+        <w:rPr>
+          <w:rFonts w:ascii="Times New Roman" w:cs="Times New Roman" w:eastAsia="Times New Roman" w:hAnsi="Times New Roman"/>
+          <w:sz w:val="28"/>
+          <w:szCs w:val="28"/>
+          <w:rtl w:val="0"/>
+        </w:rPr>
+        <w:t xml:space="preserve">Рисунок 1. Скриншот графического интерфейса.</w:t>
       </w:r>
     </w:p>
     <w:p>
@@ -9341,13 +9016,140 @@
       </w:pPr>
       <w:r>
         <w:rPr>
+          <w:rtl w:val="0"/>
+        </w:rPr>
+      </w:r>
+    </w:p>
+    <w:p>
+      <w:pPr>
+        <w:keepNext w:val="0"/>
+        <w:keepLines w:val="0"/>
+        <w:pageBreakBefore w:val="0"/>
+        <w:widowControl w:val="1"/>
+        <w:pBdr>
+          <w:top w:space="0" w:sz="0" w:val="nil"/>
+          <w:left w:space="0" w:sz="0" w:val="nil"/>
+          <w:bottom w:space="0" w:sz="0" w:val="nil"/>
+          <w:right w:space="0" w:sz="0" w:val="nil"/>
+          <w:between w:space="0" w:sz="0" w:val="nil"/>
+        </w:pBdr>
+        <w:shd w:fill="auto" w:val="clear"/>
+        <w:spacing w:after="0" w:before="0" w:line="360" w:lineRule="auto"/>
+        <w:ind w:left="0" w:right="0" w:firstLine="720"/>
+        <w:jc w:val="left"/>
+        <w:rPr>
           <w:rFonts w:ascii="Times New Roman" w:cs="Times New Roman" w:eastAsia="Times New Roman" w:hAnsi="Times New Roman"/>
           <w:b w:val="1"/>
           <w:sz w:val="28"/>
           <w:szCs w:val="28"/>
-          <w:rtl w:val="0"/>
-        </w:rPr>
-        <w:t xml:space="preserve">1.1.2. Требования к вводу исходных данных</w:t>
+        </w:rPr>
+      </w:pPr>
+      <w:r>
+        <w:rPr>
+          <w:rFonts w:ascii="Times New Roman" w:cs="Times New Roman" w:eastAsia="Times New Roman" w:hAnsi="Times New Roman"/>
+          <w:b w:val="1"/>
+          <w:sz w:val="28"/>
+          <w:szCs w:val="28"/>
+        </w:rPr>
+        <w:drawing>
+          <wp:inline distB="114300" distT="114300" distL="114300" distR="114300">
+            <wp:extent cx="4820603" cy="4554322"/>
+            <wp:effectExtent b="0" l="0" r="0" t="0"/>
+            <wp:docPr id="3" name="image3.png"/>
+            <a:graphic>
+              <a:graphicData uri="http://schemas.openxmlformats.org/drawingml/2006/picture">
+                <pic:pic>
+                  <pic:nvPicPr>
+                    <pic:cNvPr id="0" name="image3.png"/>
+                    <pic:cNvPicPr preferRelativeResize="0"/>
+                  </pic:nvPicPr>
+                  <pic:blipFill>
+                    <a:blip r:embed="rId7"/>
+                    <a:srcRect b="45587" l="24547" r="46710" t="5952"/>
+                    <a:stretch>
+                      <a:fillRect/>
+                    </a:stretch>
+                  </pic:blipFill>
+                  <pic:spPr>
+                    <a:xfrm>
+                      <a:off x="0" y="0"/>
+                      <a:ext cx="4820603" cy="4554322"/>
+                    </a:xfrm>
+                    <a:prstGeom prst="rect"/>
+                    <a:ln/>
+                  </pic:spPr>
+                </pic:pic>
+              </a:graphicData>
+            </a:graphic>
+          </wp:inline>
+        </w:drawing>
+      </w:r>
+      <w:r>
+        <w:rPr>
+          <w:rtl w:val="0"/>
+        </w:rPr>
+      </w:r>
+    </w:p>
+    <w:p>
+      <w:pPr>
+        <w:keepNext w:val="0"/>
+        <w:keepLines w:val="0"/>
+        <w:pageBreakBefore w:val="0"/>
+        <w:widowControl w:val="1"/>
+        <w:pBdr>
+          <w:top w:space="0" w:sz="0" w:val="nil"/>
+          <w:left w:space="0" w:sz="0" w:val="nil"/>
+          <w:bottom w:space="0" w:sz="0" w:val="nil"/>
+          <w:right w:space="0" w:sz="0" w:val="nil"/>
+          <w:between w:space="0" w:sz="0" w:val="nil"/>
+        </w:pBdr>
+        <w:shd w:fill="auto" w:val="clear"/>
+        <w:spacing w:after="0" w:before="0" w:line="360" w:lineRule="auto"/>
+        <w:ind w:left="0" w:right="0" w:firstLine="720"/>
+        <w:jc w:val="left"/>
+        <w:rPr>
+          <w:rFonts w:ascii="Times New Roman" w:cs="Times New Roman" w:eastAsia="Times New Roman" w:hAnsi="Times New Roman"/>
+          <w:sz w:val="28"/>
+          <w:szCs w:val="28"/>
+        </w:rPr>
+      </w:pPr>
+      <w:r>
+        <w:rPr>
+          <w:rFonts w:ascii="Times New Roman" w:cs="Times New Roman" w:eastAsia="Times New Roman" w:hAnsi="Times New Roman"/>
+          <w:sz w:val="28"/>
+          <w:szCs w:val="28"/>
+          <w:rtl w:val="0"/>
+        </w:rPr>
+        <w:t xml:space="preserve">Рисунок 2. Скриншот выбора файла.</w:t>
+      </w:r>
+    </w:p>
+    <w:p>
+      <w:pPr>
+        <w:keepNext w:val="0"/>
+        <w:keepLines w:val="0"/>
+        <w:pageBreakBefore w:val="0"/>
+        <w:widowControl w:val="1"/>
+        <w:pBdr>
+          <w:top w:space="0" w:sz="0" w:val="nil"/>
+          <w:left w:space="0" w:sz="0" w:val="nil"/>
+          <w:bottom w:space="0" w:sz="0" w:val="nil"/>
+          <w:right w:space="0" w:sz="0" w:val="nil"/>
+          <w:between w:space="0" w:sz="0" w:val="nil"/>
+        </w:pBdr>
+        <w:shd w:fill="auto" w:val="clear"/>
+        <w:spacing w:after="0" w:before="0" w:line="360" w:lineRule="auto"/>
+        <w:ind w:left="0" w:right="0" w:firstLine="0"/>
+        <w:jc w:val="both"/>
+        <w:rPr>
+          <w:rFonts w:ascii="Times New Roman" w:cs="Times New Roman" w:eastAsia="Times New Roman" w:hAnsi="Times New Roman"/>
+          <w:sz w:val="28"/>
+          <w:szCs w:val="28"/>
+        </w:rPr>
+      </w:pPr>
+      <w:r>
+        <w:rPr>
+          <w:rtl w:val="0"/>
+        </w:rPr>
       </w:r>
     </w:p>
     <w:p>
@@ -9380,7 +9182,574 @@
           <w:szCs w:val="28"/>
           <w:rtl w:val="0"/>
         </w:rPr>
-        <w:t xml:space="preserve">Должна быть возможность считывания входных данных из файла. Данные будут представлены в следующем виде: на каждой строке будут записаны через пробел индексы двух вершин, соответствующие вершинам и направленному ребру графа. Также входные данные могут создаваться при работе в приложении, то есть при добавлении вершин и ребер на панели приложения, а именно при нажатии мышки или соответствующей кнопки на панели приложения, задается некоторый граф, на котором будет запускаться алгоритм. После задания графа в приложении или с помощью файла данные будут преобразованы к спискам смежности.</w:t>
+        <w:t xml:space="preserve">Функциональность программы:  </w:t>
+      </w:r>
+    </w:p>
+    <w:p>
+      <w:pPr>
+        <w:keepNext w:val="0"/>
+        <w:keepLines w:val="0"/>
+        <w:pageBreakBefore w:val="0"/>
+        <w:widowControl w:val="1"/>
+        <w:pBdr>
+          <w:top w:space="0" w:sz="0" w:val="nil"/>
+          <w:left w:space="0" w:sz="0" w:val="nil"/>
+          <w:bottom w:space="0" w:sz="0" w:val="nil"/>
+          <w:right w:space="0" w:sz="0" w:val="nil"/>
+          <w:between w:space="0" w:sz="0" w:val="nil"/>
+        </w:pBdr>
+        <w:shd w:fill="auto" w:val="clear"/>
+        <w:spacing w:after="0" w:before="0" w:line="360" w:lineRule="auto"/>
+        <w:ind w:left="0" w:right="0" w:firstLine="720"/>
+        <w:jc w:val="both"/>
+        <w:rPr>
+          <w:rFonts w:ascii="Times New Roman" w:cs="Times New Roman" w:eastAsia="Times New Roman" w:hAnsi="Times New Roman"/>
+          <w:sz w:val="28"/>
+          <w:szCs w:val="28"/>
+        </w:rPr>
+      </w:pPr>
+      <w:r>
+        <w:rPr>
+          <w:rFonts w:ascii="Times New Roman" w:cs="Times New Roman" w:eastAsia="Times New Roman" w:hAnsi="Times New Roman"/>
+          <w:sz w:val="28"/>
+          <w:szCs w:val="28"/>
+          <w:rtl w:val="0"/>
+        </w:rPr>
+        <w:t xml:space="preserve">1. Кнопка "Очистить":   </w:t>
+      </w:r>
+    </w:p>
+    <w:p>
+      <w:pPr>
+        <w:keepNext w:val="0"/>
+        <w:keepLines w:val="0"/>
+        <w:pageBreakBefore w:val="0"/>
+        <w:widowControl w:val="1"/>
+        <w:pBdr>
+          <w:top w:space="0" w:sz="0" w:val="nil"/>
+          <w:left w:space="0" w:sz="0" w:val="nil"/>
+          <w:bottom w:space="0" w:sz="0" w:val="nil"/>
+          <w:right w:space="0" w:sz="0" w:val="nil"/>
+          <w:between w:space="0" w:sz="0" w:val="nil"/>
+        </w:pBdr>
+        <w:shd w:fill="auto" w:val="clear"/>
+        <w:spacing w:after="0" w:before="0" w:line="360" w:lineRule="auto"/>
+        <w:ind w:left="0" w:right="0" w:firstLine="720"/>
+        <w:jc w:val="both"/>
+        <w:rPr>
+          <w:rFonts w:ascii="Times New Roman" w:cs="Times New Roman" w:eastAsia="Times New Roman" w:hAnsi="Times New Roman"/>
+          <w:sz w:val="28"/>
+          <w:szCs w:val="28"/>
+        </w:rPr>
+      </w:pPr>
+      <w:r>
+        <w:rPr>
+          <w:rFonts w:ascii="Times New Roman" w:cs="Times New Roman" w:eastAsia="Times New Roman" w:hAnsi="Times New Roman"/>
+          <w:sz w:val="28"/>
+          <w:szCs w:val="28"/>
+          <w:rtl w:val="0"/>
+        </w:rPr>
+        <w:t xml:space="preserve">При нажатии данной кнопки весь граф на холсте будет удален. Все вершины и ребра, отображаемые на холсте, будут удалены, и холст будет очищен.  </w:t>
+      </w:r>
+    </w:p>
+    <w:p>
+      <w:pPr>
+        <w:keepNext w:val="0"/>
+        <w:keepLines w:val="0"/>
+        <w:pageBreakBefore w:val="0"/>
+        <w:widowControl w:val="1"/>
+        <w:pBdr>
+          <w:top w:space="0" w:sz="0" w:val="nil"/>
+          <w:left w:space="0" w:sz="0" w:val="nil"/>
+          <w:bottom w:space="0" w:sz="0" w:val="nil"/>
+          <w:right w:space="0" w:sz="0" w:val="nil"/>
+          <w:between w:space="0" w:sz="0" w:val="nil"/>
+        </w:pBdr>
+        <w:shd w:fill="auto" w:val="clear"/>
+        <w:spacing w:after="0" w:before="0" w:line="360" w:lineRule="auto"/>
+        <w:ind w:left="0" w:right="0" w:firstLine="720"/>
+        <w:jc w:val="both"/>
+        <w:rPr>
+          <w:rFonts w:ascii="Times New Roman" w:cs="Times New Roman" w:eastAsia="Times New Roman" w:hAnsi="Times New Roman"/>
+          <w:sz w:val="28"/>
+          <w:szCs w:val="28"/>
+        </w:rPr>
+      </w:pPr>
+      <w:r>
+        <w:rPr>
+          <w:rFonts w:ascii="Times New Roman" w:cs="Times New Roman" w:eastAsia="Times New Roman" w:hAnsi="Times New Roman"/>
+          <w:sz w:val="28"/>
+          <w:szCs w:val="28"/>
+          <w:rtl w:val="0"/>
+        </w:rPr>
+        <w:t xml:space="preserve">2. Кнопка "Добавить ребро":    </w:t>
+      </w:r>
+    </w:p>
+    <w:p>
+      <w:pPr>
+        <w:keepNext w:val="0"/>
+        <w:keepLines w:val="0"/>
+        <w:pageBreakBefore w:val="0"/>
+        <w:widowControl w:val="1"/>
+        <w:pBdr>
+          <w:top w:space="0" w:sz="0" w:val="nil"/>
+          <w:left w:space="0" w:sz="0" w:val="nil"/>
+          <w:bottom w:space="0" w:sz="0" w:val="nil"/>
+          <w:right w:space="0" w:sz="0" w:val="nil"/>
+          <w:between w:space="0" w:sz="0" w:val="nil"/>
+        </w:pBdr>
+        <w:shd w:fill="auto" w:val="clear"/>
+        <w:spacing w:after="0" w:before="0" w:line="360" w:lineRule="auto"/>
+        <w:ind w:left="0" w:right="0" w:firstLine="720"/>
+        <w:jc w:val="both"/>
+        <w:rPr>
+          <w:rFonts w:ascii="Times New Roman" w:cs="Times New Roman" w:eastAsia="Times New Roman" w:hAnsi="Times New Roman"/>
+          <w:sz w:val="28"/>
+          <w:szCs w:val="28"/>
+        </w:rPr>
+      </w:pPr>
+      <w:r>
+        <w:rPr>
+          <w:rFonts w:ascii="Times New Roman" w:cs="Times New Roman" w:eastAsia="Times New Roman" w:hAnsi="Times New Roman"/>
+          <w:sz w:val="28"/>
+          <w:szCs w:val="28"/>
+          <w:rtl w:val="0"/>
+        </w:rPr>
+        <w:t xml:space="preserve">Для соединения двух вершин необходимо выполнить следующие шаги:      </w:t>
+      </w:r>
+    </w:p>
+    <w:p>
+      <w:pPr>
+        <w:keepNext w:val="0"/>
+        <w:keepLines w:val="0"/>
+        <w:pageBreakBefore w:val="0"/>
+        <w:widowControl w:val="1"/>
+        <w:pBdr>
+          <w:top w:space="0" w:sz="0" w:val="nil"/>
+          <w:left w:space="0" w:sz="0" w:val="nil"/>
+          <w:bottom w:space="0" w:sz="0" w:val="nil"/>
+          <w:right w:space="0" w:sz="0" w:val="nil"/>
+          <w:between w:space="0" w:sz="0" w:val="nil"/>
+        </w:pBdr>
+        <w:shd w:fill="auto" w:val="clear"/>
+        <w:spacing w:after="0" w:before="0" w:line="360" w:lineRule="auto"/>
+        <w:ind w:left="0" w:right="0" w:firstLine="720"/>
+        <w:jc w:val="both"/>
+        <w:rPr>
+          <w:rFonts w:ascii="Times New Roman" w:cs="Times New Roman" w:eastAsia="Times New Roman" w:hAnsi="Times New Roman"/>
+          <w:sz w:val="28"/>
+          <w:szCs w:val="28"/>
+        </w:rPr>
+      </w:pPr>
+      <w:r>
+        <w:rPr>
+          <w:rFonts w:ascii="Times New Roman" w:cs="Times New Roman" w:eastAsia="Times New Roman" w:hAnsi="Times New Roman"/>
+          <w:sz w:val="28"/>
+          <w:szCs w:val="28"/>
+          <w:rtl w:val="0"/>
+        </w:rPr>
+        <w:t xml:space="preserve">1. Выделите одну вершину, щелкнув на нее.      </w:t>
+      </w:r>
+    </w:p>
+    <w:p>
+      <w:pPr>
+        <w:keepNext w:val="0"/>
+        <w:keepLines w:val="0"/>
+        <w:pageBreakBefore w:val="0"/>
+        <w:widowControl w:val="1"/>
+        <w:pBdr>
+          <w:top w:space="0" w:sz="0" w:val="nil"/>
+          <w:left w:space="0" w:sz="0" w:val="nil"/>
+          <w:bottom w:space="0" w:sz="0" w:val="nil"/>
+          <w:right w:space="0" w:sz="0" w:val="nil"/>
+          <w:between w:space="0" w:sz="0" w:val="nil"/>
+        </w:pBdr>
+        <w:shd w:fill="auto" w:val="clear"/>
+        <w:spacing w:after="0" w:before="0" w:line="360" w:lineRule="auto"/>
+        <w:ind w:left="0" w:right="0" w:firstLine="720"/>
+        <w:jc w:val="both"/>
+        <w:rPr>
+          <w:rFonts w:ascii="Times New Roman" w:cs="Times New Roman" w:eastAsia="Times New Roman" w:hAnsi="Times New Roman"/>
+          <w:sz w:val="28"/>
+          <w:szCs w:val="28"/>
+        </w:rPr>
+      </w:pPr>
+      <w:r>
+        <w:rPr>
+          <w:rFonts w:ascii="Times New Roman" w:cs="Times New Roman" w:eastAsia="Times New Roman" w:hAnsi="Times New Roman"/>
+          <w:sz w:val="28"/>
+          <w:szCs w:val="28"/>
+          <w:rtl w:val="0"/>
+        </w:rPr>
+        <w:t xml:space="preserve">2. Выделите вторую вершину, щелкнув на нее.     </w:t>
+      </w:r>
+    </w:p>
+    <w:p>
+      <w:pPr>
+        <w:keepNext w:val="0"/>
+        <w:keepLines w:val="0"/>
+        <w:pageBreakBefore w:val="0"/>
+        <w:widowControl w:val="1"/>
+        <w:pBdr>
+          <w:top w:space="0" w:sz="0" w:val="nil"/>
+          <w:left w:space="0" w:sz="0" w:val="nil"/>
+          <w:bottom w:space="0" w:sz="0" w:val="nil"/>
+          <w:right w:space="0" w:sz="0" w:val="nil"/>
+          <w:between w:space="0" w:sz="0" w:val="nil"/>
+        </w:pBdr>
+        <w:shd w:fill="auto" w:val="clear"/>
+        <w:spacing w:after="0" w:before="0" w:line="360" w:lineRule="auto"/>
+        <w:ind w:left="0" w:right="0" w:firstLine="720"/>
+        <w:jc w:val="both"/>
+        <w:rPr>
+          <w:rFonts w:ascii="Times New Roman" w:cs="Times New Roman" w:eastAsia="Times New Roman" w:hAnsi="Times New Roman"/>
+          <w:sz w:val="28"/>
+          <w:szCs w:val="28"/>
+        </w:rPr>
+      </w:pPr>
+      <w:r>
+        <w:rPr>
+          <w:rFonts w:ascii="Times New Roman" w:cs="Times New Roman" w:eastAsia="Times New Roman" w:hAnsi="Times New Roman"/>
+          <w:sz w:val="28"/>
+          <w:szCs w:val="28"/>
+          <w:rtl w:val="0"/>
+        </w:rPr>
+        <w:t xml:space="preserve">3. После выполнения этих шагов между выделенными вершинами будет установлено ребро.   </w:t>
+      </w:r>
+    </w:p>
+    <w:p>
+      <w:pPr>
+        <w:keepNext w:val="0"/>
+        <w:keepLines w:val="0"/>
+        <w:pageBreakBefore w:val="0"/>
+        <w:widowControl w:val="1"/>
+        <w:pBdr>
+          <w:top w:space="0" w:sz="0" w:val="nil"/>
+          <w:left w:space="0" w:sz="0" w:val="nil"/>
+          <w:bottom w:space="0" w:sz="0" w:val="nil"/>
+          <w:right w:space="0" w:sz="0" w:val="nil"/>
+          <w:between w:space="0" w:sz="0" w:val="nil"/>
+        </w:pBdr>
+        <w:shd w:fill="auto" w:val="clear"/>
+        <w:spacing w:after="0" w:before="0" w:line="360" w:lineRule="auto"/>
+        <w:ind w:left="0" w:right="0" w:firstLine="720"/>
+        <w:jc w:val="both"/>
+        <w:rPr>
+          <w:rFonts w:ascii="Times New Roman" w:cs="Times New Roman" w:eastAsia="Times New Roman" w:hAnsi="Times New Roman"/>
+          <w:sz w:val="28"/>
+          <w:szCs w:val="28"/>
+        </w:rPr>
+      </w:pPr>
+      <w:r>
+        <w:rPr>
+          <w:rFonts w:ascii="Times New Roman" w:cs="Times New Roman" w:eastAsia="Times New Roman" w:hAnsi="Times New Roman"/>
+          <w:sz w:val="28"/>
+          <w:szCs w:val="28"/>
+          <w:rtl w:val="0"/>
+        </w:rPr>
+        <w:t xml:space="preserve"> Ребро будет нарисовано между выбранными вершинами на холсте.  </w:t>
+      </w:r>
+    </w:p>
+    <w:p>
+      <w:pPr>
+        <w:keepNext w:val="0"/>
+        <w:keepLines w:val="0"/>
+        <w:pageBreakBefore w:val="0"/>
+        <w:widowControl w:val="1"/>
+        <w:pBdr>
+          <w:top w:space="0" w:sz="0" w:val="nil"/>
+          <w:left w:space="0" w:sz="0" w:val="nil"/>
+          <w:bottom w:space="0" w:sz="0" w:val="nil"/>
+          <w:right w:space="0" w:sz="0" w:val="nil"/>
+          <w:between w:space="0" w:sz="0" w:val="nil"/>
+        </w:pBdr>
+        <w:shd w:fill="auto" w:val="clear"/>
+        <w:spacing w:after="0" w:before="0" w:line="360" w:lineRule="auto"/>
+        <w:ind w:left="0" w:right="0" w:firstLine="720"/>
+        <w:jc w:val="both"/>
+        <w:rPr>
+          <w:rFonts w:ascii="Times New Roman" w:cs="Times New Roman" w:eastAsia="Times New Roman" w:hAnsi="Times New Roman"/>
+          <w:sz w:val="28"/>
+          <w:szCs w:val="28"/>
+        </w:rPr>
+      </w:pPr>
+      <w:r>
+        <w:rPr>
+          <w:rFonts w:ascii="Times New Roman" w:cs="Times New Roman" w:eastAsia="Times New Roman" w:hAnsi="Times New Roman"/>
+          <w:sz w:val="28"/>
+          <w:szCs w:val="28"/>
+          <w:rtl w:val="0"/>
+        </w:rPr>
+        <w:t xml:space="preserve">3. Кнопка "Удалить вершину":    </w:t>
+      </w:r>
+    </w:p>
+    <w:p>
+      <w:pPr>
+        <w:keepNext w:val="0"/>
+        <w:keepLines w:val="0"/>
+        <w:pageBreakBefore w:val="0"/>
+        <w:widowControl w:val="1"/>
+        <w:pBdr>
+          <w:top w:space="0" w:sz="0" w:val="nil"/>
+          <w:left w:space="0" w:sz="0" w:val="nil"/>
+          <w:bottom w:space="0" w:sz="0" w:val="nil"/>
+          <w:right w:space="0" w:sz="0" w:val="nil"/>
+          <w:between w:space="0" w:sz="0" w:val="nil"/>
+        </w:pBdr>
+        <w:shd w:fill="auto" w:val="clear"/>
+        <w:spacing w:after="0" w:before="0" w:line="360" w:lineRule="auto"/>
+        <w:ind w:left="0" w:right="0" w:firstLine="720"/>
+        <w:jc w:val="both"/>
+        <w:rPr>
+          <w:rFonts w:ascii="Times New Roman" w:cs="Times New Roman" w:eastAsia="Times New Roman" w:hAnsi="Times New Roman"/>
+          <w:sz w:val="28"/>
+          <w:szCs w:val="28"/>
+        </w:rPr>
+      </w:pPr>
+      <w:r>
+        <w:rPr>
+          <w:rFonts w:ascii="Times New Roman" w:cs="Times New Roman" w:eastAsia="Times New Roman" w:hAnsi="Times New Roman"/>
+          <w:sz w:val="28"/>
+          <w:szCs w:val="28"/>
+          <w:rtl w:val="0"/>
+        </w:rPr>
+        <w:t xml:space="preserve">При нажатии данной кнопки будет удалена выбранная вершина и все ребра, связанные с этой вершиной. Щелчок на вершину, которую нужно удалить, выберет ее и все соединенные с ней ребра будут также удалены.  </w:t>
+      </w:r>
+    </w:p>
+    <w:p>
+      <w:pPr>
+        <w:keepNext w:val="0"/>
+        <w:keepLines w:val="0"/>
+        <w:pageBreakBefore w:val="0"/>
+        <w:widowControl w:val="1"/>
+        <w:pBdr>
+          <w:top w:space="0" w:sz="0" w:val="nil"/>
+          <w:left w:space="0" w:sz="0" w:val="nil"/>
+          <w:bottom w:space="0" w:sz="0" w:val="nil"/>
+          <w:right w:space="0" w:sz="0" w:val="nil"/>
+          <w:between w:space="0" w:sz="0" w:val="nil"/>
+        </w:pBdr>
+        <w:shd w:fill="auto" w:val="clear"/>
+        <w:spacing w:after="0" w:before="0" w:line="360" w:lineRule="auto"/>
+        <w:ind w:left="0" w:right="0" w:firstLine="720"/>
+        <w:jc w:val="both"/>
+        <w:rPr>
+          <w:rFonts w:ascii="Times New Roman" w:cs="Times New Roman" w:eastAsia="Times New Roman" w:hAnsi="Times New Roman"/>
+          <w:sz w:val="28"/>
+          <w:szCs w:val="28"/>
+        </w:rPr>
+      </w:pPr>
+      <w:r>
+        <w:rPr>
+          <w:rFonts w:ascii="Times New Roman" w:cs="Times New Roman" w:eastAsia="Times New Roman" w:hAnsi="Times New Roman"/>
+          <w:sz w:val="28"/>
+          <w:szCs w:val="28"/>
+          <w:rtl w:val="0"/>
+        </w:rPr>
+        <w:t xml:space="preserve">4. Кнопка "Вычислить":    </w:t>
+      </w:r>
+    </w:p>
+    <w:p>
+      <w:pPr>
+        <w:keepNext w:val="0"/>
+        <w:keepLines w:val="0"/>
+        <w:pageBreakBefore w:val="0"/>
+        <w:widowControl w:val="1"/>
+        <w:pBdr>
+          <w:top w:space="0" w:sz="0" w:val="nil"/>
+          <w:left w:space="0" w:sz="0" w:val="nil"/>
+          <w:bottom w:space="0" w:sz="0" w:val="nil"/>
+          <w:right w:space="0" w:sz="0" w:val="nil"/>
+          <w:between w:space="0" w:sz="0" w:val="nil"/>
+        </w:pBdr>
+        <w:shd w:fill="auto" w:val="clear"/>
+        <w:spacing w:after="0" w:before="0" w:line="360" w:lineRule="auto"/>
+        <w:ind w:left="0" w:right="0" w:firstLine="720"/>
+        <w:jc w:val="both"/>
+        <w:rPr>
+          <w:rFonts w:ascii="Times New Roman" w:cs="Times New Roman" w:eastAsia="Times New Roman" w:hAnsi="Times New Roman"/>
+          <w:sz w:val="28"/>
+          <w:szCs w:val="28"/>
+        </w:rPr>
+      </w:pPr>
+      <w:r>
+        <w:rPr>
+          <w:rFonts w:ascii="Times New Roman" w:cs="Times New Roman" w:eastAsia="Times New Roman" w:hAnsi="Times New Roman"/>
+          <w:sz w:val="28"/>
+          <w:szCs w:val="28"/>
+          <w:rtl w:val="0"/>
+        </w:rPr>
+        <w:t xml:space="preserve">При нажатии данной кнопки будет запущен алгоритм Косарайю для поиска сильно связных компонент графа.   Результатом выполнения алгоритма будет визуализация сильно связных компонент графа на холсте.  </w:t>
+      </w:r>
+    </w:p>
+    <w:p>
+      <w:pPr>
+        <w:keepNext w:val="0"/>
+        <w:keepLines w:val="0"/>
+        <w:pageBreakBefore w:val="0"/>
+        <w:widowControl w:val="1"/>
+        <w:pBdr>
+          <w:top w:space="0" w:sz="0" w:val="nil"/>
+          <w:left w:space="0" w:sz="0" w:val="nil"/>
+          <w:bottom w:space="0" w:sz="0" w:val="nil"/>
+          <w:right w:space="0" w:sz="0" w:val="nil"/>
+          <w:between w:space="0" w:sz="0" w:val="nil"/>
+        </w:pBdr>
+        <w:shd w:fill="auto" w:val="clear"/>
+        <w:spacing w:after="0" w:before="0" w:line="360" w:lineRule="auto"/>
+        <w:ind w:left="0" w:right="0" w:firstLine="720"/>
+        <w:jc w:val="both"/>
+        <w:rPr>
+          <w:rFonts w:ascii="Times New Roman" w:cs="Times New Roman" w:eastAsia="Times New Roman" w:hAnsi="Times New Roman"/>
+          <w:sz w:val="28"/>
+          <w:szCs w:val="28"/>
+        </w:rPr>
+      </w:pPr>
+      <w:r>
+        <w:rPr>
+          <w:rFonts w:ascii="Times New Roman" w:cs="Times New Roman" w:eastAsia="Times New Roman" w:hAnsi="Times New Roman"/>
+          <w:sz w:val="28"/>
+          <w:szCs w:val="28"/>
+          <w:rtl w:val="0"/>
+        </w:rPr>
+        <w:t xml:space="preserve">5. Кнопка "Файл":    </w:t>
+      </w:r>
+    </w:p>
+    <w:p>
+      <w:pPr>
+        <w:keepNext w:val="0"/>
+        <w:keepLines w:val="0"/>
+        <w:pageBreakBefore w:val="0"/>
+        <w:widowControl w:val="1"/>
+        <w:pBdr>
+          <w:top w:space="0" w:sz="0" w:val="nil"/>
+          <w:left w:space="0" w:sz="0" w:val="nil"/>
+          <w:bottom w:space="0" w:sz="0" w:val="nil"/>
+          <w:right w:space="0" w:sz="0" w:val="nil"/>
+          <w:between w:space="0" w:sz="0" w:val="nil"/>
+        </w:pBdr>
+        <w:shd w:fill="auto" w:val="clear"/>
+        <w:spacing w:after="0" w:before="0" w:line="360" w:lineRule="auto"/>
+        <w:ind w:left="0" w:right="0" w:firstLine="720"/>
+        <w:jc w:val="both"/>
+        <w:rPr>
+          <w:rFonts w:ascii="Times New Roman" w:cs="Times New Roman" w:eastAsia="Times New Roman" w:hAnsi="Times New Roman"/>
+          <w:sz w:val="28"/>
+          <w:szCs w:val="28"/>
+        </w:rPr>
+      </w:pPr>
+      <w:r>
+        <w:rPr>
+          <w:rFonts w:ascii="Times New Roman" w:cs="Times New Roman" w:eastAsia="Times New Roman" w:hAnsi="Times New Roman"/>
+          <w:sz w:val="28"/>
+          <w:szCs w:val="28"/>
+          <w:rtl w:val="0"/>
+        </w:rPr>
+        <w:t xml:space="preserve">При нажатии данной кнопки открывается проводник для выбора файла.    Пользователь может выбрать файл, содержащий описание графа в виде списка ребер.    Выбранный файл будет загружен, и граф из файла будет отображен на холсте.  </w:t>
+      </w:r>
+    </w:p>
+    <w:p>
+      <w:pPr>
+        <w:keepNext w:val="0"/>
+        <w:keepLines w:val="0"/>
+        <w:pageBreakBefore w:val="0"/>
+        <w:widowControl w:val="1"/>
+        <w:pBdr>
+          <w:top w:space="0" w:sz="0" w:val="nil"/>
+          <w:left w:space="0" w:sz="0" w:val="nil"/>
+          <w:bottom w:space="0" w:sz="0" w:val="nil"/>
+          <w:right w:space="0" w:sz="0" w:val="nil"/>
+          <w:between w:space="0" w:sz="0" w:val="nil"/>
+        </w:pBdr>
+        <w:shd w:fill="auto" w:val="clear"/>
+        <w:spacing w:after="0" w:before="0" w:line="360" w:lineRule="auto"/>
+        <w:ind w:left="0" w:right="0" w:firstLine="720"/>
+        <w:jc w:val="both"/>
+        <w:rPr>
+          <w:rFonts w:ascii="Times New Roman" w:cs="Times New Roman" w:eastAsia="Times New Roman" w:hAnsi="Times New Roman"/>
+          <w:sz w:val="28"/>
+          <w:szCs w:val="28"/>
+        </w:rPr>
+      </w:pPr>
+      <w:r>
+        <w:rPr>
+          <w:rFonts w:ascii="Times New Roman" w:cs="Times New Roman" w:eastAsia="Times New Roman" w:hAnsi="Times New Roman"/>
+          <w:sz w:val="28"/>
+          <w:szCs w:val="28"/>
+          <w:rtl w:val="0"/>
+        </w:rPr>
+        <w:t xml:space="preserve">Примечания: </w:t>
+      </w:r>
+    </w:p>
+    <w:p>
+      <w:pPr>
+        <w:keepNext w:val="0"/>
+        <w:keepLines w:val="0"/>
+        <w:pageBreakBefore w:val="0"/>
+        <w:widowControl w:val="1"/>
+        <w:pBdr>
+          <w:top w:space="0" w:sz="0" w:val="nil"/>
+          <w:left w:space="0" w:sz="0" w:val="nil"/>
+          <w:bottom w:space="0" w:sz="0" w:val="nil"/>
+          <w:right w:space="0" w:sz="0" w:val="nil"/>
+          <w:between w:space="0" w:sz="0" w:val="nil"/>
+        </w:pBdr>
+        <w:shd w:fill="auto" w:val="clear"/>
+        <w:spacing w:after="0" w:before="0" w:line="360" w:lineRule="auto"/>
+        <w:ind w:left="0" w:right="0" w:firstLine="720"/>
+        <w:jc w:val="both"/>
+        <w:rPr>
+          <w:rFonts w:ascii="Times New Roman" w:cs="Times New Roman" w:eastAsia="Times New Roman" w:hAnsi="Times New Roman"/>
+          <w:sz w:val="28"/>
+          <w:szCs w:val="28"/>
+        </w:rPr>
+      </w:pPr>
+      <w:r>
+        <w:rPr>
+          <w:rFonts w:ascii="Times New Roman" w:cs="Times New Roman" w:eastAsia="Times New Roman" w:hAnsi="Times New Roman"/>
+          <w:sz w:val="28"/>
+          <w:szCs w:val="28"/>
+          <w:rtl w:val="0"/>
+        </w:rPr>
+        <w:t xml:space="preserve">Вся визуализация графа и выполнение операций происходят на холсте программы. Для выделения вершины и соединения ребер необходимо использовать щелчки мыши. Графический интерфейс программы обеспечивает удобное взаимодействие с графами и операциями над ними. </w:t>
+      </w:r>
+    </w:p>
+    <w:p>
+      <w:pPr>
+        <w:keepNext w:val="0"/>
+        <w:keepLines w:val="0"/>
+        <w:pageBreakBefore w:val="0"/>
+        <w:widowControl w:val="1"/>
+        <w:pBdr>
+          <w:top w:space="0" w:sz="0" w:val="nil"/>
+          <w:left w:space="0" w:sz="0" w:val="nil"/>
+          <w:bottom w:space="0" w:sz="0" w:val="nil"/>
+          <w:right w:space="0" w:sz="0" w:val="nil"/>
+          <w:between w:space="0" w:sz="0" w:val="nil"/>
+        </w:pBdr>
+        <w:shd w:fill="auto" w:val="clear"/>
+        <w:spacing w:after="0" w:before="0" w:line="360" w:lineRule="auto"/>
+        <w:ind w:left="0" w:right="0" w:firstLine="720"/>
+        <w:jc w:val="both"/>
+        <w:rPr>
+          <w:rFonts w:ascii="Times New Roman" w:cs="Times New Roman" w:eastAsia="Times New Roman" w:hAnsi="Times New Roman"/>
+          <w:b w:val="1"/>
+          <w:sz w:val="28"/>
+          <w:szCs w:val="28"/>
+        </w:rPr>
+      </w:pPr>
+      <w:r>
+        <w:rPr>
+          <w:rFonts w:ascii="Times New Roman" w:cs="Times New Roman" w:eastAsia="Times New Roman" w:hAnsi="Times New Roman"/>
+          <w:sz w:val="28"/>
+          <w:szCs w:val="28"/>
+          <w:rtl w:val="0"/>
+        </w:rPr>
+        <w:t xml:space="preserve"> </w:t>
+      </w:r>
+      <w:r>
+        <w:rPr>
+          <w:rtl w:val="0"/>
+        </w:rPr>
       </w:r>
     </w:p>
     <w:p>
@@ -9409,8 +9778,46 @@
       </w:pPr>
       <w:r>
         <w:rPr>
-          <w:rtl w:val="0"/>
-        </w:rPr>
+          <w:rFonts w:ascii="Times New Roman" w:cs="Times New Roman" w:eastAsia="Times New Roman" w:hAnsi="Times New Roman"/>
+          <w:b w:val="1"/>
+          <w:sz w:val="28"/>
+          <w:szCs w:val="28"/>
+          <w:rtl w:val="0"/>
+        </w:rPr>
+        <w:t xml:space="preserve">1.1.1. Требования к вводу исходных данных</w:t>
+      </w:r>
+    </w:p>
+    <w:p>
+      <w:pPr>
+        <w:keepNext w:val="0"/>
+        <w:keepLines w:val="0"/>
+        <w:pageBreakBefore w:val="0"/>
+        <w:widowControl w:val="1"/>
+        <w:pBdr>
+          <w:top w:space="0" w:sz="0" w:val="nil"/>
+          <w:left w:space="0" w:sz="0" w:val="nil"/>
+          <w:bottom w:space="0" w:sz="0" w:val="nil"/>
+          <w:right w:space="0" w:sz="0" w:val="nil"/>
+          <w:between w:space="0" w:sz="0" w:val="nil"/>
+        </w:pBdr>
+        <w:shd w:fill="auto" w:val="clear"/>
+        <w:spacing w:after="0" w:before="0" w:line="360" w:lineRule="auto"/>
+        <w:ind w:left="0" w:right="0" w:firstLine="720"/>
+        <w:jc w:val="both"/>
+        <w:rPr>
+          <w:rFonts w:ascii="Times New Roman" w:cs="Times New Roman" w:eastAsia="Times New Roman" w:hAnsi="Times New Roman"/>
+          <w:sz w:val="28"/>
+          <w:szCs w:val="28"/>
+        </w:rPr>
+      </w:pPr>
+      <w:r>
+        <w:rPr>
+          <w:rFonts w:ascii="Times New Roman" w:cs="Times New Roman" w:eastAsia="Times New Roman" w:hAnsi="Times New Roman"/>
+          <w:sz w:val="28"/>
+          <w:szCs w:val="28"/>
+          <w:rtl w:val="0"/>
+        </w:rPr>
+        <w:t xml:space="preserve">Должна быть возможность считывания входных данных из файла. Данные будут представлены в следующем виде: на каждой строке будут записаны через пробел индексы двух вершин, соответствующие вершинам и направленному ребру графа. Также входные данные могут создаваться при работе в приложении, то есть при добавлении вершин и ребер на панели приложения, а именно при нажатии мышки или соответствующей кнопки на панели приложения, задается некоторый граф, на котором будет запускаться алгоритм. После задания графа в приложении или с помощью файла данные будут преобразованы к спискам смежности.</w:t>
       </w:r>
     </w:p>
     <w:p>
@@ -9432,24 +9839,83 @@
         <w:jc w:val="left"/>
         <w:rPr>
           <w:rFonts w:ascii="Times New Roman" w:cs="Times New Roman" w:eastAsia="Times New Roman" w:hAnsi="Times New Roman"/>
-          <w:sz w:val="28"/>
-          <w:szCs w:val="28"/>
-        </w:rPr>
-      </w:pPr>
-      <w:r>
-        <w:rPr>
-          <w:rFonts w:ascii="Times New Roman" w:cs="Times New Roman" w:eastAsia="Times New Roman" w:hAnsi="Times New Roman"/>
           <w:b w:val="1"/>
           <w:sz w:val="28"/>
           <w:szCs w:val="28"/>
-          <w:rtl w:val="0"/>
-        </w:rPr>
-        <w:t xml:space="preserve">1.1.3. Требования к визуализации</w:t>
-      </w:r>
-      <w:r>
-        <w:rPr>
-          <w:rtl w:val="0"/>
-        </w:rPr>
+        </w:rPr>
+      </w:pPr>
+      <w:r>
+        <w:rPr>
+          <w:rtl w:val="0"/>
+        </w:rPr>
+      </w:r>
+    </w:p>
+    <w:p>
+      <w:pPr>
+        <w:keepNext w:val="0"/>
+        <w:keepLines w:val="0"/>
+        <w:pageBreakBefore w:val="0"/>
+        <w:widowControl w:val="1"/>
+        <w:pBdr>
+          <w:top w:space="0" w:sz="0" w:val="nil"/>
+          <w:left w:space="0" w:sz="0" w:val="nil"/>
+          <w:bottom w:space="0" w:sz="0" w:val="nil"/>
+          <w:right w:space="0" w:sz="0" w:val="nil"/>
+          <w:between w:space="0" w:sz="0" w:val="nil"/>
+        </w:pBdr>
+        <w:shd w:fill="auto" w:val="clear"/>
+        <w:spacing w:after="0" w:before="0" w:line="360" w:lineRule="auto"/>
+        <w:ind w:left="0" w:right="0" w:firstLine="720"/>
+        <w:jc w:val="left"/>
+        <w:rPr>
+          <w:rFonts w:ascii="Times New Roman" w:cs="Times New Roman" w:eastAsia="Times New Roman" w:hAnsi="Times New Roman"/>
+          <w:sz w:val="26"/>
+          <w:szCs w:val="26"/>
+        </w:rPr>
+      </w:pPr>
+      <w:r>
+        <w:rPr>
+          <w:rFonts w:ascii="Times New Roman" w:cs="Times New Roman" w:eastAsia="Times New Roman" w:hAnsi="Times New Roman"/>
+          <w:b w:val="1"/>
+          <w:sz w:val="28"/>
+          <w:szCs w:val="28"/>
+          <w:rtl w:val="0"/>
+        </w:rPr>
+        <w:t xml:space="preserve">1.1.2. Требования к визуализации</w:t>
+      </w:r>
+      <w:r>
+        <w:rPr>
+          <w:rtl w:val="0"/>
+        </w:rPr>
+      </w:r>
+    </w:p>
+    <w:p>
+      <w:pPr>
+        <w:pBdr>
+          <w:top w:color="auto" w:space="0" w:sz="0" w:val="none"/>
+          <w:left w:color="auto" w:space="0" w:sz="0" w:val="none"/>
+          <w:bottom w:color="auto" w:space="0" w:sz="0" w:val="none"/>
+          <w:right w:color="auto" w:space="0" w:sz="0" w:val="none"/>
+          <w:between w:color="auto" w:space="0" w:sz="0" w:val="none"/>
+        </w:pBdr>
+        <w:shd w:fill="ffffff" w:val="clear"/>
+        <w:spacing w:line="360" w:lineRule="auto"/>
+        <w:jc w:val="both"/>
+        <w:rPr>
+          <w:rFonts w:ascii="Times New Roman" w:cs="Times New Roman" w:eastAsia="Times New Roman" w:hAnsi="Times New Roman"/>
+          <w:sz w:val="26"/>
+          <w:szCs w:val="26"/>
+        </w:rPr>
+      </w:pPr>
+      <w:r>
+        <w:rPr>
+          <w:rFonts w:ascii="Times New Roman" w:cs="Times New Roman" w:eastAsia="Times New Roman" w:hAnsi="Times New Roman"/>
+          <w:sz w:val="26"/>
+          <w:szCs w:val="26"/>
+          <w:rtl w:val="0"/>
+        </w:rPr>
+        <w:tab/>
+        <w:t xml:space="preserve">Визуализация алгоритма должна быть пошаговой и шаги не должны быть крупными. Это означает, что пользователи должны видеть каждый отдельный шаг алгоритма и иметь возможность контролировать процесс его выполнения. Это может быть реализовано, например, путем отображения каждого шага на экране и предоставления кнопок для перехода к следующему шагу.</w:t>
       </w:r>
     </w:p>
     <w:p>
@@ -9478,65 +9944,7 @@
           <w:szCs w:val="26"/>
           <w:rtl w:val="0"/>
         </w:rPr>
-        <w:t xml:space="preserve">Данное приложение должно иметь графический интерфейс, что означает, что пользователи смогут взаимодействовать с программой с помощью графических элементов, таких как кнопки, поля ввода и т. д. Также следует предусмотреть возможности взаимодействия с графическими элементами с помощью мыши.</w:t>
-      </w:r>
-    </w:p>
-    <w:p>
-      <w:pPr>
-        <w:pBdr>
-          <w:top w:color="auto" w:space="0" w:sz="0" w:val="none"/>
-          <w:left w:color="auto" w:space="0" w:sz="0" w:val="none"/>
-          <w:bottom w:color="auto" w:space="0" w:sz="0" w:val="none"/>
-          <w:right w:color="auto" w:space="0" w:sz="0" w:val="none"/>
-          <w:between w:color="auto" w:space="0" w:sz="0" w:val="none"/>
-        </w:pBdr>
-        <w:shd w:fill="ffffff" w:val="clear"/>
-        <w:spacing w:line="360" w:lineRule="auto"/>
-        <w:jc w:val="both"/>
-        <w:rPr>
-          <w:rFonts w:ascii="Times New Roman" w:cs="Times New Roman" w:eastAsia="Times New Roman" w:hAnsi="Times New Roman"/>
-          <w:sz w:val="26"/>
-          <w:szCs w:val="26"/>
-        </w:rPr>
-      </w:pPr>
-      <w:r>
-        <w:rPr>
-          <w:rFonts w:ascii="Times New Roman" w:cs="Times New Roman" w:eastAsia="Times New Roman" w:hAnsi="Times New Roman"/>
-          <w:sz w:val="26"/>
-          <w:szCs w:val="26"/>
-          <w:rtl w:val="0"/>
-        </w:rPr>
-        <w:tab/>
         <w:t xml:space="preserve">Помимо визуализации алгоритма, в приложении должны также выводиться текстовые пояснения происходящего для пользователя. Это означает, что при выполнении алгоритма на экране должны появляться текстовые сообщения, объясняющие каждый шаг алгоритма и его результаты.</w:t>
-      </w:r>
-    </w:p>
-    <w:p>
-      <w:pPr>
-        <w:pBdr>
-          <w:top w:color="auto" w:space="0" w:sz="0" w:val="none"/>
-          <w:left w:color="auto" w:space="0" w:sz="0" w:val="none"/>
-          <w:bottom w:color="auto" w:space="0" w:sz="0" w:val="none"/>
-          <w:right w:color="auto" w:space="0" w:sz="0" w:val="none"/>
-          <w:between w:color="auto" w:space="0" w:sz="0" w:val="none"/>
-        </w:pBdr>
-        <w:shd w:fill="ffffff" w:val="clear"/>
-        <w:spacing w:line="360" w:lineRule="auto"/>
-        <w:jc w:val="both"/>
-        <w:rPr>
-          <w:rFonts w:ascii="Times New Roman" w:cs="Times New Roman" w:eastAsia="Times New Roman" w:hAnsi="Times New Roman"/>
-          <w:sz w:val="26"/>
-          <w:szCs w:val="26"/>
-        </w:rPr>
-      </w:pPr>
-      <w:r>
-        <w:rPr>
-          <w:rFonts w:ascii="Times New Roman" w:cs="Times New Roman" w:eastAsia="Times New Roman" w:hAnsi="Times New Roman"/>
-          <w:sz w:val="26"/>
-          <w:szCs w:val="26"/>
-          <w:rtl w:val="0"/>
-        </w:rPr>
-        <w:tab/>
-        <w:t xml:space="preserve">Визуализация алгоритма должна быть пошаговой и шаги не должны быть крупными. Это означает, что пользователи должны видеть каждый отдельный шаг алгоритма и иметь возможность контролировать процесс его выполнения. Это может быть реализовано, например, путем отображения каждого шага на экране и предоставления кнопок для перехода к следующему шагу.</w:t>
       </w:r>
     </w:p>
     <w:p>
@@ -9762,7 +10170,7 @@
         </w:pBdr>
         <w:shd w:fill="auto" w:val="clear"/>
         <w:spacing w:after="0" w:before="0" w:line="360" w:lineRule="auto"/>
-        <w:ind w:left="0" w:right="0" w:firstLine="709"/>
+        <w:ind w:left="720" w:right="0" w:firstLine="0"/>
         <w:jc w:val="left"/>
         <w:rPr>
           <w:rFonts w:ascii="Times New Roman" w:cs="Times New Roman" w:eastAsia="Times New Roman" w:hAnsi="Times New Roman"/>
@@ -9974,12 +10382,8 @@
       </w:r>
       <w:r>
         <w:rPr>
-          <w:rFonts w:ascii="Times New Roman" w:cs="Times New Roman" w:eastAsia="Times New Roman" w:hAnsi="Times New Roman"/>
-          <w:sz w:val="28"/>
-          <w:szCs w:val="28"/>
-          <w:rtl w:val="0"/>
-        </w:rPr>
-        <w:t xml:space="preserve">Спецификация и план разработки должны быть написаны и сданы к 3-му июля. Прототип будет написан (или ранее) и сдан к 5-му июля. Алгоритм Косарайю будет реализован к 6-му июлю или ранее. После реализации алгоритма будет происходить объединение двух частей проекта (самого алгоритма или прототипа приложения) до 7-го июля. Сдача 1-ой версии будет происходить 7-8 июля. После сдачи первой версии, 10-13 июля и возможно 8-го июля, будут исправлены возможные замечания и  ошибки, а также реализован дополнительный функционал при необходимости для сдачи второй и третьей версии проекта.</w:t>
+          <w:rtl w:val="0"/>
+        </w:rPr>
       </w:r>
     </w:p>
     <w:p>
@@ -10007,13 +10411,784 @@
       </w:pPr>
       <w:r>
         <w:rPr>
-          <w:rFonts w:ascii="Times New Roman" w:cs="Times New Roman" w:eastAsia="Times New Roman" w:hAnsi="Times New Roman"/>
-          <w:sz w:val="28"/>
-          <w:szCs w:val="28"/>
-          <w:rtl w:val="0"/>
-        </w:rPr>
-        <w:tab/>
-        <w:t xml:space="preserve">Также планируется написать план тестирования, который будет сдан совместно с прототипом к 5-му июля.</w:t>
+          <w:rtl w:val="0"/>
+        </w:rPr>
+      </w:r>
+    </w:p>
+    <w:tbl>
+      <w:tblPr>
+        <w:tblStyle w:val="Table4"/>
+        <w:tblW w:w="9638.0" w:type="dxa"/>
+        <w:jc w:val="left"/>
+        <w:tblBorders>
+          <w:top w:color="000000" w:space="0" w:sz="8" w:val="single"/>
+          <w:left w:color="000000" w:space="0" w:sz="8" w:val="single"/>
+          <w:bottom w:color="000000" w:space="0" w:sz="8" w:val="single"/>
+          <w:right w:color="000000" w:space="0" w:sz="8" w:val="single"/>
+          <w:insideH w:color="000000" w:space="0" w:sz="8" w:val="single"/>
+          <w:insideV w:color="000000" w:space="0" w:sz="8" w:val="single"/>
+        </w:tblBorders>
+        <w:tblLayout w:type="fixed"/>
+        <w:tblLook w:val="0600"/>
+      </w:tblPr>
+      <w:tblGrid>
+        <w:gridCol w:w="4819"/>
+        <w:gridCol w:w="4819"/>
+        <w:tblGridChange w:id="0">
+          <w:tblGrid>
+            <w:gridCol w:w="4819"/>
+            <w:gridCol w:w="4819"/>
+          </w:tblGrid>
+        </w:tblGridChange>
+      </w:tblGrid>
+      <w:tr>
+        <w:trPr>
+          <w:cantSplit w:val="0"/>
+          <w:tblHeader w:val="0"/>
+        </w:trPr>
+        <w:tc>
+          <w:tcPr>
+            <w:tcBorders>
+              <w:top w:color="000000" w:space="0" w:sz="8" w:val="single"/>
+              <w:left w:color="000000" w:space="0" w:sz="8" w:val="single"/>
+              <w:bottom w:color="000000" w:space="0" w:sz="8" w:val="single"/>
+              <w:right w:color="000000" w:space="0" w:sz="8" w:val="single"/>
+            </w:tcBorders>
+            <w:tcMar>
+              <w:top w:w="100.0" w:type="dxa"/>
+              <w:left w:w="100.0" w:type="dxa"/>
+              <w:bottom w:w="100.0" w:type="dxa"/>
+              <w:right w:w="100.0" w:type="dxa"/>
+            </w:tcMar>
+            <w:vAlign w:val="bottom"/>
+          </w:tcPr>
+          <w:p>
+            <w:pPr>
+              <w:widowControl w:val="0"/>
+              <w:spacing w:after="380" w:line="411.42960000000005" w:lineRule="auto"/>
+              <w:jc w:val="center"/>
+              <w:rPr>
+                <w:rFonts w:ascii="Times New Roman" w:cs="Times New Roman" w:eastAsia="Times New Roman" w:hAnsi="Times New Roman"/>
+                <w:sz w:val="28"/>
+                <w:szCs w:val="28"/>
+              </w:rPr>
+            </w:pPr>
+            <w:r>
+              <w:rPr>
+                <w:rFonts w:ascii="Times New Roman" w:cs="Times New Roman" w:eastAsia="Times New Roman" w:hAnsi="Times New Roman"/>
+                <w:b w:val="1"/>
+                <w:sz w:val="28"/>
+                <w:szCs w:val="28"/>
+                <w:rtl w:val="0"/>
+              </w:rPr>
+              <w:t xml:space="preserve">Задача</w:t>
+            </w:r>
+            <w:r>
+              <w:rPr>
+                <w:rtl w:val="0"/>
+              </w:rPr>
+            </w:r>
+          </w:p>
+        </w:tc>
+        <w:tc>
+          <w:tcPr>
+            <w:tcBorders>
+              <w:top w:color="000000" w:space="0" w:sz="8" w:val="single"/>
+              <w:left w:color="000000" w:space="0" w:sz="8" w:val="single"/>
+              <w:bottom w:color="000000" w:space="0" w:sz="8" w:val="single"/>
+              <w:right w:color="000000" w:space="0" w:sz="8" w:val="single"/>
+            </w:tcBorders>
+            <w:tcMar>
+              <w:top w:w="100.0" w:type="dxa"/>
+              <w:left w:w="100.0" w:type="dxa"/>
+              <w:bottom w:w="100.0" w:type="dxa"/>
+              <w:right w:w="100.0" w:type="dxa"/>
+            </w:tcMar>
+            <w:vAlign w:val="bottom"/>
+          </w:tcPr>
+          <w:p>
+            <w:pPr>
+              <w:widowControl w:val="0"/>
+              <w:spacing w:after="380" w:line="411.42960000000005" w:lineRule="auto"/>
+              <w:jc w:val="center"/>
+              <w:rPr>
+                <w:rFonts w:ascii="Times New Roman" w:cs="Times New Roman" w:eastAsia="Times New Roman" w:hAnsi="Times New Roman"/>
+                <w:sz w:val="28"/>
+                <w:szCs w:val="28"/>
+              </w:rPr>
+            </w:pPr>
+            <w:r>
+              <w:rPr>
+                <w:rFonts w:ascii="Times New Roman" w:cs="Times New Roman" w:eastAsia="Times New Roman" w:hAnsi="Times New Roman"/>
+                <w:b w:val="1"/>
+                <w:sz w:val="28"/>
+                <w:szCs w:val="28"/>
+                <w:rtl w:val="0"/>
+              </w:rPr>
+              <w:t xml:space="preserve">Сроки выполнения</w:t>
+            </w:r>
+            <w:r>
+              <w:rPr>
+                <w:rtl w:val="0"/>
+              </w:rPr>
+            </w:r>
+          </w:p>
+        </w:tc>
+      </w:tr>
+      <w:tr>
+        <w:trPr>
+          <w:cantSplit w:val="0"/>
+          <w:tblHeader w:val="0"/>
+        </w:trPr>
+        <w:tc>
+          <w:tcPr>
+            <w:tcBorders>
+              <w:top w:color="000000" w:space="0" w:sz="8" w:val="single"/>
+              <w:left w:color="000000" w:space="0" w:sz="8" w:val="single"/>
+              <w:bottom w:color="000000" w:space="0" w:sz="8" w:val="single"/>
+              <w:right w:color="000000" w:space="0" w:sz="8" w:val="single"/>
+            </w:tcBorders>
+            <w:tcMar>
+              <w:top w:w="100.0" w:type="dxa"/>
+              <w:left w:w="100.0" w:type="dxa"/>
+              <w:bottom w:w="100.0" w:type="dxa"/>
+              <w:right w:w="100.0" w:type="dxa"/>
+            </w:tcMar>
+            <w:vAlign w:val="center"/>
+          </w:tcPr>
+          <w:p>
+            <w:pPr>
+              <w:widowControl w:val="0"/>
+              <w:spacing w:after="380" w:line="411.42960000000005" w:lineRule="auto"/>
+              <w:rPr>
+                <w:rFonts w:ascii="Times New Roman" w:cs="Times New Roman" w:eastAsia="Times New Roman" w:hAnsi="Times New Roman"/>
+                <w:sz w:val="28"/>
+                <w:szCs w:val="28"/>
+              </w:rPr>
+            </w:pPr>
+            <w:r>
+              <w:rPr>
+                <w:rFonts w:ascii="Times New Roman" w:cs="Times New Roman" w:eastAsia="Times New Roman" w:hAnsi="Times New Roman"/>
+                <w:sz w:val="28"/>
+                <w:szCs w:val="28"/>
+                <w:rtl w:val="0"/>
+              </w:rPr>
+              <w:t xml:space="preserve">Спецификация</w:t>
+            </w:r>
+          </w:p>
+        </w:tc>
+        <w:tc>
+          <w:tcPr>
+            <w:tcBorders>
+              <w:top w:color="000000" w:space="0" w:sz="8" w:val="single"/>
+              <w:left w:color="000000" w:space="0" w:sz="8" w:val="single"/>
+              <w:bottom w:color="000000" w:space="0" w:sz="8" w:val="single"/>
+              <w:right w:color="000000" w:space="0" w:sz="8" w:val="single"/>
+            </w:tcBorders>
+            <w:tcMar>
+              <w:top w:w="100.0" w:type="dxa"/>
+              <w:left w:w="100.0" w:type="dxa"/>
+              <w:bottom w:w="100.0" w:type="dxa"/>
+              <w:right w:w="100.0" w:type="dxa"/>
+            </w:tcMar>
+            <w:vAlign w:val="center"/>
+          </w:tcPr>
+          <w:p>
+            <w:pPr>
+              <w:widowControl w:val="0"/>
+              <w:spacing w:after="380" w:line="411.42960000000005" w:lineRule="auto"/>
+              <w:rPr>
+                <w:rFonts w:ascii="Times New Roman" w:cs="Times New Roman" w:eastAsia="Times New Roman" w:hAnsi="Times New Roman"/>
+                <w:sz w:val="28"/>
+                <w:szCs w:val="28"/>
+              </w:rPr>
+            </w:pPr>
+            <w:r>
+              <w:rPr>
+                <w:rFonts w:ascii="Times New Roman" w:cs="Times New Roman" w:eastAsia="Times New Roman" w:hAnsi="Times New Roman"/>
+                <w:sz w:val="28"/>
+                <w:szCs w:val="28"/>
+                <w:rtl w:val="0"/>
+              </w:rPr>
+              <w:t xml:space="preserve">До 3 июля</w:t>
+            </w:r>
+          </w:p>
+        </w:tc>
+      </w:tr>
+      <w:tr>
+        <w:trPr>
+          <w:cantSplit w:val="0"/>
+          <w:tblHeader w:val="0"/>
+        </w:trPr>
+        <w:tc>
+          <w:tcPr>
+            <w:tcBorders>
+              <w:top w:color="000000" w:space="0" w:sz="8" w:val="single"/>
+              <w:left w:color="000000" w:space="0" w:sz="8" w:val="single"/>
+              <w:bottom w:color="000000" w:space="0" w:sz="8" w:val="single"/>
+              <w:right w:color="000000" w:space="0" w:sz="8" w:val="single"/>
+            </w:tcBorders>
+            <w:tcMar>
+              <w:top w:w="100.0" w:type="dxa"/>
+              <w:left w:w="100.0" w:type="dxa"/>
+              <w:bottom w:w="100.0" w:type="dxa"/>
+              <w:right w:w="100.0" w:type="dxa"/>
+            </w:tcMar>
+            <w:vAlign w:val="center"/>
+          </w:tcPr>
+          <w:p>
+            <w:pPr>
+              <w:widowControl w:val="0"/>
+              <w:spacing w:after="380" w:line="411.42960000000005" w:lineRule="auto"/>
+              <w:rPr>
+                <w:rFonts w:ascii="Times New Roman" w:cs="Times New Roman" w:eastAsia="Times New Roman" w:hAnsi="Times New Roman"/>
+                <w:sz w:val="28"/>
+                <w:szCs w:val="28"/>
+              </w:rPr>
+            </w:pPr>
+            <w:r>
+              <w:rPr>
+                <w:rFonts w:ascii="Times New Roman" w:cs="Times New Roman" w:eastAsia="Times New Roman" w:hAnsi="Times New Roman"/>
+                <w:sz w:val="28"/>
+                <w:szCs w:val="28"/>
+                <w:rtl w:val="0"/>
+              </w:rPr>
+              <w:t xml:space="preserve">План разработки</w:t>
+            </w:r>
+          </w:p>
+        </w:tc>
+        <w:tc>
+          <w:tcPr>
+            <w:tcBorders>
+              <w:top w:color="000000" w:space="0" w:sz="8" w:val="single"/>
+              <w:left w:color="000000" w:space="0" w:sz="8" w:val="single"/>
+              <w:bottom w:color="000000" w:space="0" w:sz="8" w:val="single"/>
+              <w:right w:color="000000" w:space="0" w:sz="8" w:val="single"/>
+            </w:tcBorders>
+            <w:tcMar>
+              <w:top w:w="100.0" w:type="dxa"/>
+              <w:left w:w="100.0" w:type="dxa"/>
+              <w:bottom w:w="100.0" w:type="dxa"/>
+              <w:right w:w="100.0" w:type="dxa"/>
+            </w:tcMar>
+            <w:vAlign w:val="center"/>
+          </w:tcPr>
+          <w:p>
+            <w:pPr>
+              <w:widowControl w:val="0"/>
+              <w:spacing w:after="380" w:line="411.42960000000005" w:lineRule="auto"/>
+              <w:rPr>
+                <w:rFonts w:ascii="Times New Roman" w:cs="Times New Roman" w:eastAsia="Times New Roman" w:hAnsi="Times New Roman"/>
+                <w:sz w:val="28"/>
+                <w:szCs w:val="28"/>
+              </w:rPr>
+            </w:pPr>
+            <w:r>
+              <w:rPr>
+                <w:rFonts w:ascii="Times New Roman" w:cs="Times New Roman" w:eastAsia="Times New Roman" w:hAnsi="Times New Roman"/>
+                <w:sz w:val="28"/>
+                <w:szCs w:val="28"/>
+                <w:rtl w:val="0"/>
+              </w:rPr>
+              <w:t xml:space="preserve">До 3 июля</w:t>
+            </w:r>
+          </w:p>
+        </w:tc>
+      </w:tr>
+      <w:tr>
+        <w:trPr>
+          <w:cantSplit w:val="0"/>
+          <w:tblHeader w:val="0"/>
+        </w:trPr>
+        <w:tc>
+          <w:tcPr>
+            <w:tcBorders>
+              <w:top w:color="000000" w:space="0" w:sz="8" w:val="single"/>
+              <w:left w:color="000000" w:space="0" w:sz="8" w:val="single"/>
+              <w:bottom w:color="000000" w:space="0" w:sz="8" w:val="single"/>
+              <w:right w:color="000000" w:space="0" w:sz="8" w:val="single"/>
+            </w:tcBorders>
+            <w:tcMar>
+              <w:top w:w="100.0" w:type="dxa"/>
+              <w:left w:w="100.0" w:type="dxa"/>
+              <w:bottom w:w="100.0" w:type="dxa"/>
+              <w:right w:w="100.0" w:type="dxa"/>
+            </w:tcMar>
+            <w:vAlign w:val="center"/>
+          </w:tcPr>
+          <w:p>
+            <w:pPr>
+              <w:widowControl w:val="0"/>
+              <w:spacing w:after="380" w:line="411.42960000000005" w:lineRule="auto"/>
+              <w:rPr>
+                <w:rFonts w:ascii="Times New Roman" w:cs="Times New Roman" w:eastAsia="Times New Roman" w:hAnsi="Times New Roman"/>
+                <w:sz w:val="28"/>
+                <w:szCs w:val="28"/>
+              </w:rPr>
+            </w:pPr>
+            <w:r>
+              <w:rPr>
+                <w:rFonts w:ascii="Times New Roman" w:cs="Times New Roman" w:eastAsia="Times New Roman" w:hAnsi="Times New Roman"/>
+                <w:sz w:val="28"/>
+                <w:szCs w:val="28"/>
+                <w:rtl w:val="0"/>
+              </w:rPr>
+              <w:t xml:space="preserve">Написание прототипа</w:t>
+            </w:r>
+          </w:p>
+        </w:tc>
+        <w:tc>
+          <w:tcPr>
+            <w:tcBorders>
+              <w:top w:color="000000" w:space="0" w:sz="8" w:val="single"/>
+              <w:left w:color="000000" w:space="0" w:sz="8" w:val="single"/>
+              <w:bottom w:color="000000" w:space="0" w:sz="8" w:val="single"/>
+              <w:right w:color="000000" w:space="0" w:sz="8" w:val="single"/>
+            </w:tcBorders>
+            <w:tcMar>
+              <w:top w:w="100.0" w:type="dxa"/>
+              <w:left w:w="100.0" w:type="dxa"/>
+              <w:bottom w:w="100.0" w:type="dxa"/>
+              <w:right w:w="100.0" w:type="dxa"/>
+            </w:tcMar>
+            <w:vAlign w:val="center"/>
+          </w:tcPr>
+          <w:p>
+            <w:pPr>
+              <w:widowControl w:val="0"/>
+              <w:spacing w:after="380" w:line="411.42960000000005" w:lineRule="auto"/>
+              <w:rPr>
+                <w:rFonts w:ascii="Times New Roman" w:cs="Times New Roman" w:eastAsia="Times New Roman" w:hAnsi="Times New Roman"/>
+                <w:sz w:val="28"/>
+                <w:szCs w:val="28"/>
+              </w:rPr>
+            </w:pPr>
+            <w:r>
+              <w:rPr>
+                <w:rFonts w:ascii="Times New Roman" w:cs="Times New Roman" w:eastAsia="Times New Roman" w:hAnsi="Times New Roman"/>
+                <w:sz w:val="28"/>
+                <w:szCs w:val="28"/>
+                <w:rtl w:val="0"/>
+              </w:rPr>
+              <w:t xml:space="preserve">До 5 июля</w:t>
+            </w:r>
+          </w:p>
+        </w:tc>
+      </w:tr>
+      <w:tr>
+        <w:trPr>
+          <w:cantSplit w:val="0"/>
+          <w:tblHeader w:val="0"/>
+        </w:trPr>
+        <w:tc>
+          <w:tcPr>
+            <w:tcBorders>
+              <w:top w:color="000000" w:space="0" w:sz="8" w:val="single"/>
+              <w:left w:color="000000" w:space="0" w:sz="8" w:val="single"/>
+              <w:bottom w:color="000000" w:space="0" w:sz="8" w:val="single"/>
+              <w:right w:color="000000" w:space="0" w:sz="8" w:val="single"/>
+            </w:tcBorders>
+            <w:tcMar>
+              <w:top w:w="100.0" w:type="dxa"/>
+              <w:left w:w="100.0" w:type="dxa"/>
+              <w:bottom w:w="100.0" w:type="dxa"/>
+              <w:right w:w="100.0" w:type="dxa"/>
+            </w:tcMar>
+            <w:vAlign w:val="center"/>
+          </w:tcPr>
+          <w:p>
+            <w:pPr>
+              <w:widowControl w:val="0"/>
+              <w:spacing w:after="380" w:line="411.42960000000005" w:lineRule="auto"/>
+              <w:rPr>
+                <w:rFonts w:ascii="Times New Roman" w:cs="Times New Roman" w:eastAsia="Times New Roman" w:hAnsi="Times New Roman"/>
+                <w:sz w:val="28"/>
+                <w:szCs w:val="28"/>
+              </w:rPr>
+            </w:pPr>
+            <w:r>
+              <w:rPr>
+                <w:rFonts w:ascii="Times New Roman" w:cs="Times New Roman" w:eastAsia="Times New Roman" w:hAnsi="Times New Roman"/>
+                <w:sz w:val="28"/>
+                <w:szCs w:val="28"/>
+                <w:rtl w:val="0"/>
+              </w:rPr>
+              <w:t xml:space="preserve">Реализация алгоритма Косарайю</w:t>
+            </w:r>
+          </w:p>
+        </w:tc>
+        <w:tc>
+          <w:tcPr>
+            <w:tcBorders>
+              <w:top w:color="000000" w:space="0" w:sz="8" w:val="single"/>
+              <w:left w:color="000000" w:space="0" w:sz="8" w:val="single"/>
+              <w:bottom w:color="000000" w:space="0" w:sz="8" w:val="single"/>
+              <w:right w:color="000000" w:space="0" w:sz="8" w:val="single"/>
+            </w:tcBorders>
+            <w:tcMar>
+              <w:top w:w="100.0" w:type="dxa"/>
+              <w:left w:w="100.0" w:type="dxa"/>
+              <w:bottom w:w="100.0" w:type="dxa"/>
+              <w:right w:w="100.0" w:type="dxa"/>
+            </w:tcMar>
+            <w:vAlign w:val="center"/>
+          </w:tcPr>
+          <w:p>
+            <w:pPr>
+              <w:widowControl w:val="0"/>
+              <w:spacing w:after="380" w:line="411.42960000000005" w:lineRule="auto"/>
+              <w:rPr>
+                <w:rFonts w:ascii="Times New Roman" w:cs="Times New Roman" w:eastAsia="Times New Roman" w:hAnsi="Times New Roman"/>
+                <w:sz w:val="28"/>
+                <w:szCs w:val="28"/>
+              </w:rPr>
+            </w:pPr>
+            <w:r>
+              <w:rPr>
+                <w:rFonts w:ascii="Times New Roman" w:cs="Times New Roman" w:eastAsia="Times New Roman" w:hAnsi="Times New Roman"/>
+                <w:sz w:val="28"/>
+                <w:szCs w:val="28"/>
+                <w:rtl w:val="0"/>
+              </w:rPr>
+              <w:t xml:space="preserve">До 6 июля</w:t>
+            </w:r>
+          </w:p>
+        </w:tc>
+      </w:tr>
+      <w:tr>
+        <w:trPr>
+          <w:cantSplit w:val="0"/>
+          <w:tblHeader w:val="0"/>
+        </w:trPr>
+        <w:tc>
+          <w:tcPr>
+            <w:tcBorders>
+              <w:top w:color="000000" w:space="0" w:sz="8" w:val="single"/>
+              <w:left w:color="000000" w:space="0" w:sz="8" w:val="single"/>
+              <w:bottom w:color="000000" w:space="0" w:sz="8" w:val="single"/>
+              <w:right w:color="000000" w:space="0" w:sz="8" w:val="single"/>
+            </w:tcBorders>
+            <w:tcMar>
+              <w:top w:w="100.0" w:type="dxa"/>
+              <w:left w:w="100.0" w:type="dxa"/>
+              <w:bottom w:w="100.0" w:type="dxa"/>
+              <w:right w:w="100.0" w:type="dxa"/>
+            </w:tcMar>
+            <w:vAlign w:val="center"/>
+          </w:tcPr>
+          <w:p>
+            <w:pPr>
+              <w:widowControl w:val="0"/>
+              <w:spacing w:after="380" w:line="411.42960000000005" w:lineRule="auto"/>
+              <w:rPr>
+                <w:rFonts w:ascii="Times New Roman" w:cs="Times New Roman" w:eastAsia="Times New Roman" w:hAnsi="Times New Roman"/>
+                <w:sz w:val="28"/>
+                <w:szCs w:val="28"/>
+              </w:rPr>
+            </w:pPr>
+            <w:r>
+              <w:rPr>
+                <w:rFonts w:ascii="Times New Roman" w:cs="Times New Roman" w:eastAsia="Times New Roman" w:hAnsi="Times New Roman"/>
+                <w:sz w:val="28"/>
+                <w:szCs w:val="28"/>
+                <w:rtl w:val="0"/>
+              </w:rPr>
+              <w:t xml:space="preserve">Объединение двух частей проекта</w:t>
+            </w:r>
+          </w:p>
+        </w:tc>
+        <w:tc>
+          <w:tcPr>
+            <w:tcBorders>
+              <w:top w:color="000000" w:space="0" w:sz="8" w:val="single"/>
+              <w:left w:color="000000" w:space="0" w:sz="8" w:val="single"/>
+              <w:bottom w:color="000000" w:space="0" w:sz="8" w:val="single"/>
+              <w:right w:color="000000" w:space="0" w:sz="8" w:val="single"/>
+            </w:tcBorders>
+            <w:tcMar>
+              <w:top w:w="100.0" w:type="dxa"/>
+              <w:left w:w="100.0" w:type="dxa"/>
+              <w:bottom w:w="100.0" w:type="dxa"/>
+              <w:right w:w="100.0" w:type="dxa"/>
+            </w:tcMar>
+            <w:vAlign w:val="center"/>
+          </w:tcPr>
+          <w:p>
+            <w:pPr>
+              <w:widowControl w:val="0"/>
+              <w:spacing w:after="380" w:line="411.42960000000005" w:lineRule="auto"/>
+              <w:rPr>
+                <w:rFonts w:ascii="Times New Roman" w:cs="Times New Roman" w:eastAsia="Times New Roman" w:hAnsi="Times New Roman"/>
+                <w:sz w:val="28"/>
+                <w:szCs w:val="28"/>
+              </w:rPr>
+            </w:pPr>
+            <w:r>
+              <w:rPr>
+                <w:rFonts w:ascii="Times New Roman" w:cs="Times New Roman" w:eastAsia="Times New Roman" w:hAnsi="Times New Roman"/>
+                <w:sz w:val="28"/>
+                <w:szCs w:val="28"/>
+                <w:rtl w:val="0"/>
+              </w:rPr>
+              <w:t xml:space="preserve">До 7 июля</w:t>
+            </w:r>
+          </w:p>
+        </w:tc>
+      </w:tr>
+      <w:tr>
+        <w:trPr>
+          <w:cantSplit w:val="0"/>
+          <w:tblHeader w:val="0"/>
+        </w:trPr>
+        <w:tc>
+          <w:tcPr>
+            <w:tcBorders>
+              <w:top w:color="000000" w:space="0" w:sz="8" w:val="single"/>
+              <w:left w:color="000000" w:space="0" w:sz="8" w:val="single"/>
+              <w:bottom w:color="000000" w:space="0" w:sz="8" w:val="single"/>
+              <w:right w:color="000000" w:space="0" w:sz="8" w:val="single"/>
+            </w:tcBorders>
+            <w:tcMar>
+              <w:top w:w="100.0" w:type="dxa"/>
+              <w:left w:w="100.0" w:type="dxa"/>
+              <w:bottom w:w="100.0" w:type="dxa"/>
+              <w:right w:w="100.0" w:type="dxa"/>
+            </w:tcMar>
+            <w:vAlign w:val="center"/>
+          </w:tcPr>
+          <w:p>
+            <w:pPr>
+              <w:widowControl w:val="0"/>
+              <w:spacing w:after="380" w:line="411.42960000000005" w:lineRule="auto"/>
+              <w:rPr>
+                <w:rFonts w:ascii="Times New Roman" w:cs="Times New Roman" w:eastAsia="Times New Roman" w:hAnsi="Times New Roman"/>
+                <w:sz w:val="28"/>
+                <w:szCs w:val="28"/>
+              </w:rPr>
+            </w:pPr>
+            <w:r>
+              <w:rPr>
+                <w:rFonts w:ascii="Times New Roman" w:cs="Times New Roman" w:eastAsia="Times New Roman" w:hAnsi="Times New Roman"/>
+                <w:sz w:val="28"/>
+                <w:szCs w:val="28"/>
+                <w:rtl w:val="0"/>
+              </w:rPr>
+              <w:t xml:space="preserve">Сдача 1-ой версии</w:t>
+            </w:r>
+          </w:p>
+        </w:tc>
+        <w:tc>
+          <w:tcPr>
+            <w:tcBorders>
+              <w:top w:color="000000" w:space="0" w:sz="8" w:val="single"/>
+              <w:left w:color="000000" w:space="0" w:sz="8" w:val="single"/>
+              <w:bottom w:color="000000" w:space="0" w:sz="8" w:val="single"/>
+              <w:right w:color="000000" w:space="0" w:sz="8" w:val="single"/>
+            </w:tcBorders>
+            <w:tcMar>
+              <w:top w:w="100.0" w:type="dxa"/>
+              <w:left w:w="100.0" w:type="dxa"/>
+              <w:bottom w:w="100.0" w:type="dxa"/>
+              <w:right w:w="100.0" w:type="dxa"/>
+            </w:tcMar>
+            <w:vAlign w:val="center"/>
+          </w:tcPr>
+          <w:p>
+            <w:pPr>
+              <w:widowControl w:val="0"/>
+              <w:spacing w:after="380" w:line="411.42960000000005" w:lineRule="auto"/>
+              <w:rPr>
+                <w:rFonts w:ascii="Times New Roman" w:cs="Times New Roman" w:eastAsia="Times New Roman" w:hAnsi="Times New Roman"/>
+                <w:sz w:val="28"/>
+                <w:szCs w:val="28"/>
+              </w:rPr>
+            </w:pPr>
+            <w:r>
+              <w:rPr>
+                <w:rFonts w:ascii="Times New Roman" w:cs="Times New Roman" w:eastAsia="Times New Roman" w:hAnsi="Times New Roman"/>
+                <w:sz w:val="28"/>
+                <w:szCs w:val="28"/>
+                <w:rtl w:val="0"/>
+              </w:rPr>
+              <w:t xml:space="preserve">7-8 июля</w:t>
+            </w:r>
+          </w:p>
+        </w:tc>
+      </w:tr>
+      <w:tr>
+        <w:trPr>
+          <w:cantSplit w:val="0"/>
+          <w:tblHeader w:val="0"/>
+        </w:trPr>
+        <w:tc>
+          <w:tcPr>
+            <w:tcBorders>
+              <w:top w:color="000000" w:space="0" w:sz="8" w:val="single"/>
+              <w:left w:color="000000" w:space="0" w:sz="8" w:val="single"/>
+              <w:bottom w:color="000000" w:space="0" w:sz="8" w:val="single"/>
+              <w:right w:color="000000" w:space="0" w:sz="8" w:val="single"/>
+            </w:tcBorders>
+            <w:tcMar>
+              <w:top w:w="100.0" w:type="dxa"/>
+              <w:left w:w="100.0" w:type="dxa"/>
+              <w:bottom w:w="100.0" w:type="dxa"/>
+              <w:right w:w="100.0" w:type="dxa"/>
+            </w:tcMar>
+            <w:vAlign w:val="center"/>
+          </w:tcPr>
+          <w:p>
+            <w:pPr>
+              <w:widowControl w:val="0"/>
+              <w:spacing w:after="380" w:line="411.42960000000005" w:lineRule="auto"/>
+              <w:rPr>
+                <w:rFonts w:ascii="Times New Roman" w:cs="Times New Roman" w:eastAsia="Times New Roman" w:hAnsi="Times New Roman"/>
+                <w:sz w:val="28"/>
+                <w:szCs w:val="28"/>
+              </w:rPr>
+            </w:pPr>
+            <w:r>
+              <w:rPr>
+                <w:rFonts w:ascii="Times New Roman" w:cs="Times New Roman" w:eastAsia="Times New Roman" w:hAnsi="Times New Roman"/>
+                <w:sz w:val="28"/>
+                <w:szCs w:val="28"/>
+                <w:rtl w:val="0"/>
+              </w:rPr>
+              <w:t xml:space="preserve">Исправление замечаний и ошибок, реализация дополнительного функционала</w:t>
+            </w:r>
+          </w:p>
+        </w:tc>
+        <w:tc>
+          <w:tcPr>
+            <w:tcBorders>
+              <w:top w:color="000000" w:space="0" w:sz="8" w:val="single"/>
+              <w:left w:color="000000" w:space="0" w:sz="8" w:val="single"/>
+              <w:bottom w:color="000000" w:space="0" w:sz="8" w:val="single"/>
+              <w:right w:color="000000" w:space="0" w:sz="8" w:val="single"/>
+            </w:tcBorders>
+            <w:tcMar>
+              <w:top w:w="100.0" w:type="dxa"/>
+              <w:left w:w="100.0" w:type="dxa"/>
+              <w:bottom w:w="100.0" w:type="dxa"/>
+              <w:right w:w="100.0" w:type="dxa"/>
+            </w:tcMar>
+            <w:vAlign w:val="center"/>
+          </w:tcPr>
+          <w:p>
+            <w:pPr>
+              <w:widowControl w:val="0"/>
+              <w:spacing w:after="380" w:line="411.42960000000005" w:lineRule="auto"/>
+              <w:rPr>
+                <w:rFonts w:ascii="Times New Roman" w:cs="Times New Roman" w:eastAsia="Times New Roman" w:hAnsi="Times New Roman"/>
+                <w:sz w:val="28"/>
+                <w:szCs w:val="28"/>
+              </w:rPr>
+            </w:pPr>
+            <w:r>
+              <w:rPr>
+                <w:rFonts w:ascii="Times New Roman" w:cs="Times New Roman" w:eastAsia="Times New Roman" w:hAnsi="Times New Roman"/>
+                <w:sz w:val="28"/>
+                <w:szCs w:val="28"/>
+                <w:rtl w:val="0"/>
+              </w:rPr>
+              <w:t xml:space="preserve">10-13 июля (возможно 8 июля)</w:t>
+            </w:r>
+          </w:p>
+        </w:tc>
+      </w:tr>
+    </w:tbl>
+    <w:p>
+      <w:pPr>
+        <w:keepNext w:val="0"/>
+        <w:keepLines w:val="0"/>
+        <w:pageBreakBefore w:val="0"/>
+        <w:widowControl w:val="1"/>
+        <w:pBdr>
+          <w:top w:space="0" w:sz="0" w:val="nil"/>
+          <w:left w:space="0" w:sz="0" w:val="nil"/>
+          <w:bottom w:space="0" w:sz="0" w:val="nil"/>
+          <w:right w:space="0" w:sz="0" w:val="nil"/>
+          <w:between w:space="0" w:sz="0" w:val="nil"/>
+        </w:pBdr>
+        <w:shd w:fill="auto" w:val="clear"/>
+        <w:spacing w:after="0" w:before="0" w:line="360" w:lineRule="auto"/>
+        <w:ind w:left="0" w:right="0" w:firstLine="0"/>
+        <w:jc w:val="both"/>
+        <w:rPr>
+          <w:rFonts w:ascii="Times New Roman" w:cs="Times New Roman" w:eastAsia="Times New Roman" w:hAnsi="Times New Roman"/>
+          <w:sz w:val="28"/>
+          <w:szCs w:val="28"/>
+        </w:rPr>
+      </w:pPr>
+      <w:r>
+        <w:rPr>
+          <w:rtl w:val="0"/>
+        </w:rPr>
+      </w:r>
+    </w:p>
+    <w:p>
+      <w:pPr>
+        <w:keepNext w:val="0"/>
+        <w:keepLines w:val="0"/>
+        <w:pageBreakBefore w:val="0"/>
+        <w:widowControl w:val="1"/>
+        <w:pBdr>
+          <w:top w:space="0" w:sz="0" w:val="nil"/>
+          <w:left w:space="0" w:sz="0" w:val="nil"/>
+          <w:bottom w:space="0" w:sz="0" w:val="nil"/>
+          <w:right w:space="0" w:sz="0" w:val="nil"/>
+          <w:between w:space="0" w:sz="0" w:val="nil"/>
+        </w:pBdr>
+        <w:shd w:fill="auto" w:val="clear"/>
+        <w:spacing w:after="0" w:before="0" w:line="360" w:lineRule="auto"/>
+        <w:ind w:left="0" w:right="0" w:firstLine="0"/>
+        <w:jc w:val="both"/>
+        <w:rPr>
+          <w:rFonts w:ascii="Times New Roman" w:cs="Times New Roman" w:eastAsia="Times New Roman" w:hAnsi="Times New Roman"/>
+          <w:sz w:val="28"/>
+          <w:szCs w:val="28"/>
+        </w:rPr>
+      </w:pPr>
+      <w:r>
+        <w:rPr>
+          <w:rFonts w:ascii="Times New Roman" w:cs="Times New Roman" w:eastAsia="Times New Roman" w:hAnsi="Times New Roman"/>
+          <w:sz w:val="28"/>
+          <w:szCs w:val="28"/>
+          <w:rtl w:val="0"/>
+        </w:rPr>
+        <w:t xml:space="preserve">Примечание:  </w:t>
+      </w:r>
+    </w:p>
+    <w:p>
+      <w:pPr>
+        <w:keepNext w:val="0"/>
+        <w:keepLines w:val="0"/>
+        <w:pageBreakBefore w:val="0"/>
+        <w:widowControl w:val="1"/>
+        <w:pBdr>
+          <w:top w:space="0" w:sz="0" w:val="nil"/>
+          <w:left w:space="0" w:sz="0" w:val="nil"/>
+          <w:bottom w:space="0" w:sz="0" w:val="nil"/>
+          <w:right w:space="0" w:sz="0" w:val="nil"/>
+          <w:between w:space="0" w:sz="0" w:val="nil"/>
+        </w:pBdr>
+        <w:shd w:fill="auto" w:val="clear"/>
+        <w:spacing w:after="0" w:before="0" w:line="360" w:lineRule="auto"/>
+        <w:ind w:left="0" w:right="0" w:firstLine="720"/>
+        <w:jc w:val="both"/>
+        <w:rPr>
+          <w:rFonts w:ascii="Times New Roman" w:cs="Times New Roman" w:eastAsia="Times New Roman" w:hAnsi="Times New Roman"/>
+          <w:sz w:val="28"/>
+          <w:szCs w:val="28"/>
+        </w:rPr>
+      </w:pPr>
+      <w:r>
+        <w:rPr>
+          <w:rFonts w:ascii="Times New Roman" w:cs="Times New Roman" w:eastAsia="Times New Roman" w:hAnsi="Times New Roman"/>
+          <w:sz w:val="28"/>
+          <w:szCs w:val="28"/>
+          <w:rtl w:val="0"/>
+        </w:rPr>
+        <w:t xml:space="preserve">Сдача 1-ой версии проекта планируется на 7-8 июля. После сдачи первой версии будут исправлены замечания и ошибки, а также реализован дополнительный функционал при необходимости для сдачи второй и третьей версии проекта. Дополнительные сроки и детали разработки могут быть определены в дальнейшем в зависимости от потребностей проекта и обсуждений с командой разработчиков. Также планируется написать план тестирования, который будет сдан совместно с прототипом к 5-му июля.</w:t>
       </w:r>
     </w:p>
     <w:p>
@@ -10142,7 +11317,7 @@
     </w:p>
     <w:tbl>
       <w:tblPr>
-        <w:tblStyle w:val="Table4"/>
+        <w:tblStyle w:val="Table5"/>
         <w:tblW w:w="9600.0" w:type="dxa"/>
         <w:jc w:val="left"/>
         <w:tblBorders>
@@ -11323,7 +12498,7 @@
         <w:shd w:fill="auto" w:val="clear"/>
         <w:spacing w:after="0" w:before="0" w:line="360" w:lineRule="auto"/>
         <w:ind w:left="0" w:right="0" w:firstLine="0"/>
-        <w:jc w:val="left"/>
+        <w:jc w:val="center"/>
         <w:rPr>
           <w:rFonts w:ascii="Times New Roman" w:cs="Times New Roman" w:eastAsia="Times New Roman" w:hAnsi="Times New Roman"/>
           <w:b w:val="0"/>
@@ -11383,16 +12558,568 @@
         <w:jc w:val="center"/>
         <w:rPr>
           <w:rFonts w:ascii="Times New Roman" w:cs="Times New Roman" w:eastAsia="Times New Roman" w:hAnsi="Times New Roman"/>
-          <w:b w:val="0"/>
-          <w:i w:val="0"/>
-          <w:smallCaps w:val="0"/>
-          <w:strike w:val="0"/>
-          <w:color w:val="000000"/>
-          <w:sz w:val="28"/>
-          <w:szCs w:val="28"/>
-          <w:u w:val="none"/>
-          <w:shd w:fill="auto" w:val="clear"/>
-          <w:vertAlign w:val="baseline"/>
+          <w:sz w:val="28"/>
+          <w:szCs w:val="28"/>
+        </w:rPr>
+      </w:pPr>
+      <w:r>
+        <w:rPr>
+          <w:rtl w:val="0"/>
+        </w:rPr>
+      </w:r>
+    </w:p>
+    <w:p>
+      <w:pPr>
+        <w:keepNext w:val="0"/>
+        <w:keepLines w:val="0"/>
+        <w:pageBreakBefore w:val="0"/>
+        <w:widowControl w:val="1"/>
+        <w:pBdr>
+          <w:top w:space="0" w:sz="0" w:val="nil"/>
+          <w:left w:space="0" w:sz="0" w:val="nil"/>
+          <w:bottom w:space="0" w:sz="0" w:val="nil"/>
+          <w:right w:space="0" w:sz="0" w:val="nil"/>
+          <w:between w:space="0" w:sz="0" w:val="nil"/>
+        </w:pBdr>
+        <w:shd w:fill="auto" w:val="clear"/>
+        <w:spacing w:after="0" w:before="0" w:line="360" w:lineRule="auto"/>
+        <w:ind w:left="0" w:right="0" w:firstLine="720"/>
+        <w:jc w:val="left"/>
+        <w:rPr>
+          <w:rFonts w:ascii="Times New Roman" w:cs="Times New Roman" w:eastAsia="Times New Roman" w:hAnsi="Times New Roman"/>
+          <w:sz w:val="28"/>
+          <w:szCs w:val="28"/>
+        </w:rPr>
+      </w:pPr>
+      <w:r>
+        <w:rPr>
+          <w:rFonts w:ascii="Times New Roman" w:cs="Times New Roman" w:eastAsia="Times New Roman" w:hAnsi="Times New Roman"/>
+          <w:b w:val="1"/>
+          <w:sz w:val="28"/>
+          <w:szCs w:val="28"/>
+          <w:rtl w:val="0"/>
+        </w:rPr>
+        <w:t xml:space="preserve">3.1 Основные классы</w:t>
+      </w:r>
+      <w:r>
+        <w:rPr>
+          <w:rFonts w:ascii="Times New Roman" w:cs="Times New Roman" w:eastAsia="Times New Roman" w:hAnsi="Times New Roman"/>
+          <w:sz w:val="28"/>
+          <w:szCs w:val="28"/>
+          <w:rtl w:val="0"/>
+        </w:rPr>
+        <w:t xml:space="preserve"> </w:t>
+      </w:r>
+    </w:p>
+    <w:p>
+      <w:pPr>
+        <w:spacing w:line="360" w:lineRule="auto"/>
+        <w:ind w:firstLine="720"/>
+        <w:jc w:val="both"/>
+        <w:rPr>
+          <w:rFonts w:ascii="Times New Roman" w:cs="Times New Roman" w:eastAsia="Times New Roman" w:hAnsi="Times New Roman"/>
+          <w:sz w:val="28"/>
+          <w:szCs w:val="28"/>
+        </w:rPr>
+      </w:pPr>
+      <w:r>
+        <w:rPr>
+          <w:rFonts w:ascii="Times New Roman" w:cs="Times New Roman" w:eastAsia="Times New Roman" w:hAnsi="Times New Roman"/>
+          <w:sz w:val="28"/>
+          <w:szCs w:val="28"/>
+          <w:rtl w:val="0"/>
+        </w:rPr>
+        <w:t xml:space="preserve">Архитектура проекта будет состоять из следующих основных классов:</w:t>
+      </w:r>
+    </w:p>
+    <w:p>
+      <w:pPr>
+        <w:numPr>
+          <w:ilvl w:val="0"/>
+          <w:numId w:val="2"/>
+        </w:numPr>
+        <w:spacing w:line="360" w:lineRule="auto"/>
+        <w:ind w:left="720" w:hanging="360"/>
+        <w:jc w:val="both"/>
+        <w:rPr>
+          <w:rFonts w:ascii="Times New Roman" w:cs="Times New Roman" w:eastAsia="Times New Roman" w:hAnsi="Times New Roman"/>
+          <w:sz w:val="28"/>
+          <w:szCs w:val="28"/>
+        </w:rPr>
+      </w:pPr>
+      <w:r>
+        <w:rPr>
+          <w:rFonts w:ascii="Times New Roman" w:cs="Times New Roman" w:eastAsia="Times New Roman" w:hAnsi="Times New Roman"/>
+          <w:sz w:val="28"/>
+          <w:szCs w:val="28"/>
+          <w:rtl w:val="0"/>
+        </w:rPr>
+        <w:t xml:space="preserve">Graph</w:t>
+      </w:r>
+    </w:p>
+    <w:p>
+      <w:pPr>
+        <w:spacing w:line="360" w:lineRule="auto"/>
+        <w:ind w:firstLine="720"/>
+        <w:jc w:val="both"/>
+        <w:rPr>
+          <w:rFonts w:ascii="Times New Roman" w:cs="Times New Roman" w:eastAsia="Times New Roman" w:hAnsi="Times New Roman"/>
+          <w:sz w:val="28"/>
+          <w:szCs w:val="28"/>
+        </w:rPr>
+      </w:pPr>
+      <w:r>
+        <w:rPr>
+          <w:rFonts w:ascii="Times New Roman" w:cs="Times New Roman" w:eastAsia="Times New Roman" w:hAnsi="Times New Roman"/>
+          <w:sz w:val="28"/>
+          <w:szCs w:val="28"/>
+          <w:rtl w:val="0"/>
+        </w:rPr>
+        <w:t xml:space="preserve">Данный класс необходим для хранения графа. В качестве способа представления графа был выбран подход на основе списка смежности. Этот подход является наиболее подходящим для реализации алгоритма Косарайю, который включает в себя обход графа в глубину, требующий быстрый доступ к инцидентным вершинам к данной. Список смежности будет реализован с помощью стандартной модифицируемой коллекции Mutable Map, где в качестве ключа будет идентификатор вершины графа, а в качестве значения модифицируемый список Mutable List, содержащий идентификаторы инцидентных вершин.   </w:t>
+      </w:r>
+    </w:p>
+    <w:p>
+      <w:pPr>
+        <w:spacing w:line="360" w:lineRule="auto"/>
+        <w:ind w:firstLine="720"/>
+        <w:jc w:val="both"/>
+        <w:rPr>
+          <w:rFonts w:ascii="Times New Roman" w:cs="Times New Roman" w:eastAsia="Times New Roman" w:hAnsi="Times New Roman"/>
+          <w:sz w:val="28"/>
+          <w:szCs w:val="28"/>
+        </w:rPr>
+      </w:pPr>
+      <w:r>
+        <w:rPr>
+          <w:rFonts w:ascii="Times New Roman" w:cs="Times New Roman" w:eastAsia="Times New Roman" w:hAnsi="Times New Roman"/>
+          <w:sz w:val="28"/>
+          <w:szCs w:val="28"/>
+          <w:rtl w:val="0"/>
+        </w:rPr>
+        <w:t xml:space="preserve">В этом классе должны быть реализованы методы для совершения следующих базовых операций на графе: добавление вершины, добавление ориентированного ребра, удаление вершины, удаление ребра, получение списка всех вершин, получение инцидентных вершин для данной вершины, получение транспонированного графа.</w:t>
+      </w:r>
+    </w:p>
+    <w:p>
+      <w:pPr>
+        <w:numPr>
+          <w:ilvl w:val="0"/>
+          <w:numId w:val="2"/>
+        </w:numPr>
+        <w:spacing w:line="360" w:lineRule="auto"/>
+        <w:ind w:left="720" w:hanging="360"/>
+        <w:jc w:val="both"/>
+        <w:rPr>
+          <w:rFonts w:ascii="Times New Roman" w:cs="Times New Roman" w:eastAsia="Times New Roman" w:hAnsi="Times New Roman"/>
+          <w:sz w:val="28"/>
+          <w:szCs w:val="28"/>
+        </w:rPr>
+      </w:pPr>
+      <w:r>
+        <w:rPr>
+          <w:rFonts w:ascii="Times New Roman" w:cs="Times New Roman" w:eastAsia="Times New Roman" w:hAnsi="Times New Roman"/>
+          <w:sz w:val="28"/>
+          <w:szCs w:val="28"/>
+          <w:rtl w:val="0"/>
+        </w:rPr>
+        <w:t xml:space="preserve">Algorithm</w:t>
+      </w:r>
+    </w:p>
+    <w:p>
+      <w:pPr>
+        <w:spacing w:line="360" w:lineRule="auto"/>
+        <w:ind w:firstLine="720"/>
+        <w:jc w:val="both"/>
+        <w:rPr>
+          <w:rFonts w:ascii="Times New Roman" w:cs="Times New Roman" w:eastAsia="Times New Roman" w:hAnsi="Times New Roman"/>
+          <w:sz w:val="28"/>
+          <w:szCs w:val="28"/>
+        </w:rPr>
+      </w:pPr>
+      <w:r>
+        <w:rPr>
+          <w:rFonts w:ascii="Times New Roman" w:cs="Times New Roman" w:eastAsia="Times New Roman" w:hAnsi="Times New Roman"/>
+          <w:sz w:val="28"/>
+          <w:szCs w:val="28"/>
+          <w:rtl w:val="0"/>
+        </w:rPr>
+        <w:t xml:space="preserve">Данный класс реализует алгоритм Косарайю, который решает задачу поиска компонент сильной связности в ориентированном графе. Конструктор данного класса должен принимать объект класса Graph. В этом классе планируется реализовать методы выполняющие следующие операции: первоначальная обработка графа, построение транспонированного графа, выполнение обхода в глубину согласно измененному порядку вершин и определение сильно связных компонент. Планируется, что в качестве результата работы будет создан и возвращен объект стандартной коллекции содержащий информацию о расположении сильно связных компонент графа.</w:t>
+      </w:r>
+    </w:p>
+    <w:p>
+      <w:pPr>
+        <w:spacing w:line="360" w:lineRule="auto"/>
+        <w:ind w:left="720" w:firstLine="0"/>
+        <w:jc w:val="both"/>
+        <w:rPr>
+          <w:rFonts w:ascii="Times New Roman" w:cs="Times New Roman" w:eastAsia="Times New Roman" w:hAnsi="Times New Roman"/>
+          <w:sz w:val="28"/>
+          <w:szCs w:val="28"/>
+        </w:rPr>
+      </w:pPr>
+      <w:r>
+        <w:rPr>
+          <w:rtl w:val="0"/>
+        </w:rPr>
+      </w:r>
+    </w:p>
+    <w:p>
+      <w:pPr>
+        <w:numPr>
+          <w:ilvl w:val="0"/>
+          <w:numId w:val="2"/>
+        </w:numPr>
+        <w:spacing w:line="360" w:lineRule="auto"/>
+        <w:ind w:left="720" w:hanging="360"/>
+        <w:jc w:val="both"/>
+        <w:rPr>
+          <w:rFonts w:ascii="Times New Roman" w:cs="Times New Roman" w:eastAsia="Times New Roman" w:hAnsi="Times New Roman"/>
+          <w:sz w:val="28"/>
+          <w:szCs w:val="28"/>
+        </w:rPr>
+      </w:pPr>
+      <w:r>
+        <w:rPr>
+          <w:rFonts w:ascii="Times New Roman" w:cs="Times New Roman" w:eastAsia="Times New Roman" w:hAnsi="Times New Roman"/>
+          <w:sz w:val="28"/>
+          <w:szCs w:val="28"/>
+          <w:rtl w:val="0"/>
+        </w:rPr>
+        <w:t xml:space="preserve">FileHandler</w:t>
+      </w:r>
+    </w:p>
+    <w:p>
+      <w:pPr>
+        <w:spacing w:line="360" w:lineRule="auto"/>
+        <w:ind w:firstLine="720"/>
+        <w:jc w:val="both"/>
+        <w:rPr>
+          <w:rFonts w:ascii="Times New Roman" w:cs="Times New Roman" w:eastAsia="Times New Roman" w:hAnsi="Times New Roman"/>
+          <w:sz w:val="28"/>
+          <w:szCs w:val="28"/>
+        </w:rPr>
+      </w:pPr>
+      <w:r>
+        <w:rPr>
+          <w:rFonts w:ascii="Times New Roman" w:cs="Times New Roman" w:eastAsia="Times New Roman" w:hAnsi="Times New Roman"/>
+          <w:sz w:val="28"/>
+          <w:szCs w:val="28"/>
+          <w:rtl w:val="0"/>
+        </w:rPr>
+        <w:t xml:space="preserve">Данный класс отвечает за считывание графа из файла. Он содержит методы, позволяющие считывать информацию о вершинах и ребрах графа из текстового файла. Объект этого класса создается классом Panel для того, чтобы визуализировать входные данные.</w:t>
+      </w:r>
+    </w:p>
+    <w:p>
+      <w:pPr>
+        <w:numPr>
+          <w:ilvl w:val="0"/>
+          <w:numId w:val="2"/>
+        </w:numPr>
+        <w:spacing w:line="360" w:lineRule="auto"/>
+        <w:ind w:left="720" w:hanging="360"/>
+        <w:jc w:val="both"/>
+        <w:rPr>
+          <w:rFonts w:ascii="Times New Roman" w:cs="Times New Roman" w:eastAsia="Times New Roman" w:hAnsi="Times New Roman"/>
+          <w:sz w:val="28"/>
+          <w:szCs w:val="28"/>
+        </w:rPr>
+      </w:pPr>
+      <w:r>
+        <w:rPr>
+          <w:rFonts w:ascii="Times New Roman" w:cs="Times New Roman" w:eastAsia="Times New Roman" w:hAnsi="Times New Roman"/>
+          <w:sz w:val="28"/>
+          <w:szCs w:val="28"/>
+          <w:rtl w:val="0"/>
+        </w:rPr>
+        <w:t xml:space="preserve">Main</w:t>
+      </w:r>
+    </w:p>
+    <w:p>
+      <w:pPr>
+        <w:spacing w:line="360" w:lineRule="auto"/>
+        <w:ind w:firstLine="720"/>
+        <w:jc w:val="both"/>
+        <w:rPr>
+          <w:rFonts w:ascii="Times New Roman" w:cs="Times New Roman" w:eastAsia="Times New Roman" w:hAnsi="Times New Roman"/>
+          <w:sz w:val="28"/>
+          <w:szCs w:val="28"/>
+        </w:rPr>
+      </w:pPr>
+      <w:r>
+        <w:rPr>
+          <w:rFonts w:ascii="Times New Roman" w:cs="Times New Roman" w:eastAsia="Times New Roman" w:hAnsi="Times New Roman"/>
+          <w:sz w:val="28"/>
+          <w:szCs w:val="28"/>
+          <w:rtl w:val="0"/>
+        </w:rPr>
+        <w:t xml:space="preserve">Данный класс является точкой входа в программу и агрегирует работу других классов. Он содержит метод main(), который запускает выполнение программы. В классе Main должны создаваться экземпляры классов Panel, Graph и Algorithm, а затем использоваться для считывания графа, выполнения алгоритма Косарайю и вывода визуализации работы алгоритма.</w:t>
+      </w:r>
+    </w:p>
+    <w:p>
+      <w:pPr>
+        <w:numPr>
+          <w:ilvl w:val="0"/>
+          <w:numId w:val="2"/>
+        </w:numPr>
+        <w:spacing w:line="360" w:lineRule="auto"/>
+        <w:ind w:left="720" w:hanging="360"/>
+        <w:jc w:val="both"/>
+        <w:rPr>
+          <w:rFonts w:ascii="Times New Roman" w:cs="Times New Roman" w:eastAsia="Times New Roman" w:hAnsi="Times New Roman"/>
+          <w:sz w:val="28"/>
+          <w:szCs w:val="28"/>
+        </w:rPr>
+      </w:pPr>
+      <w:r>
+        <w:rPr>
+          <w:rFonts w:ascii="Times New Roman" w:cs="Times New Roman" w:eastAsia="Times New Roman" w:hAnsi="Times New Roman"/>
+          <w:sz w:val="28"/>
+          <w:szCs w:val="28"/>
+          <w:rtl w:val="0"/>
+        </w:rPr>
+        <w:t xml:space="preserve">MouseHandler</w:t>
+      </w:r>
+    </w:p>
+    <w:p>
+      <w:pPr>
+        <w:spacing w:line="360" w:lineRule="auto"/>
+        <w:ind w:firstLine="720"/>
+        <w:jc w:val="both"/>
+        <w:rPr>
+          <w:rFonts w:ascii="Times New Roman" w:cs="Times New Roman" w:eastAsia="Times New Roman" w:hAnsi="Times New Roman"/>
+          <w:sz w:val="28"/>
+          <w:szCs w:val="28"/>
+        </w:rPr>
+      </w:pPr>
+      <w:r>
+        <w:rPr>
+          <w:rFonts w:ascii="Times New Roman" w:cs="Times New Roman" w:eastAsia="Times New Roman" w:hAnsi="Times New Roman"/>
+          <w:sz w:val="28"/>
+          <w:szCs w:val="28"/>
+          <w:rtl w:val="0"/>
+        </w:rPr>
+        <w:t xml:space="preserve">Данный класс отвечает за считывание графа с помощью пользовательского ввода через графический интерфейс. Он содержит методы, которые позволяют обрабатывать действия пользователя, связанные с созданием вершин, добавлением ребер и взаимодействием с графическим представлением графа, обрабатывая соответствующие события мыши и создают вершины или ребра на основе координат, полученных от пользователя. Может хранить данные о вершине или ребре с которым взаимодействует пользователь в настоящее время.</w:t>
+      </w:r>
+    </w:p>
+    <w:p>
+      <w:pPr>
+        <w:numPr>
+          <w:ilvl w:val="0"/>
+          <w:numId w:val="2"/>
+        </w:numPr>
+        <w:spacing w:line="360" w:lineRule="auto"/>
+        <w:ind w:left="720" w:hanging="360"/>
+        <w:jc w:val="both"/>
+        <w:rPr>
+          <w:rFonts w:ascii="Times New Roman" w:cs="Times New Roman" w:eastAsia="Times New Roman" w:hAnsi="Times New Roman"/>
+          <w:sz w:val="28"/>
+          <w:szCs w:val="28"/>
+        </w:rPr>
+      </w:pPr>
+      <w:r>
+        <w:rPr>
+          <w:rFonts w:ascii="Times New Roman" w:cs="Times New Roman" w:eastAsia="Times New Roman" w:hAnsi="Times New Roman"/>
+          <w:sz w:val="28"/>
+          <w:szCs w:val="28"/>
+          <w:rtl w:val="0"/>
+        </w:rPr>
+        <w:t xml:space="preserve">Panel</w:t>
+      </w:r>
+    </w:p>
+    <w:p>
+      <w:pPr>
+        <w:spacing w:line="360" w:lineRule="auto"/>
+        <w:ind w:firstLine="720"/>
+        <w:jc w:val="both"/>
+        <w:rPr>
+          <w:rFonts w:ascii="Times New Roman" w:cs="Times New Roman" w:eastAsia="Times New Roman" w:hAnsi="Times New Roman"/>
+          <w:sz w:val="28"/>
+          <w:szCs w:val="28"/>
+        </w:rPr>
+      </w:pPr>
+      <w:r>
+        <w:rPr>
+          <w:rFonts w:ascii="Times New Roman" w:cs="Times New Roman" w:eastAsia="Times New Roman" w:hAnsi="Times New Roman"/>
+          <w:sz w:val="28"/>
+          <w:szCs w:val="28"/>
+          <w:rtl w:val="0"/>
+        </w:rPr>
+        <w:t xml:space="preserve">Класс Panel отвечает за отрисовку графического интерфейса, включая отображение вершин и ребер графа, а также взаимодействие с пользователем. Он содержит методы для отрисовки элементов интерфейса, а именно вершин и ребер графа и текстовой информации, обработки событий и обновления графического представления при изменении структуры графа в соответствии с взаимодействием пользователя. Также хранит информацию о графе в виде списков смежности вершин для изображения вершин и ребер.</w:t>
+      </w:r>
+    </w:p>
+    <w:p>
+      <w:pPr>
+        <w:numPr>
+          <w:ilvl w:val="0"/>
+          <w:numId w:val="2"/>
+        </w:numPr>
+        <w:spacing w:line="360" w:lineRule="auto"/>
+        <w:ind w:left="720" w:hanging="360"/>
+        <w:jc w:val="both"/>
+        <w:rPr>
+          <w:rFonts w:ascii="Times New Roman" w:cs="Times New Roman" w:eastAsia="Times New Roman" w:hAnsi="Times New Roman"/>
+          <w:sz w:val="28"/>
+          <w:szCs w:val="28"/>
+        </w:rPr>
+      </w:pPr>
+      <w:r>
+        <w:rPr>
+          <w:rFonts w:ascii="Times New Roman" w:cs="Times New Roman" w:eastAsia="Times New Roman" w:hAnsi="Times New Roman"/>
+          <w:sz w:val="28"/>
+          <w:szCs w:val="28"/>
+          <w:rtl w:val="0"/>
+        </w:rPr>
+        <w:t xml:space="preserve">Vertex</w:t>
+      </w:r>
+    </w:p>
+    <w:p>
+      <w:pPr>
+        <w:spacing w:line="360" w:lineRule="auto"/>
+        <w:ind w:firstLine="720"/>
+        <w:jc w:val="both"/>
+        <w:rPr>
+          <w:rFonts w:ascii="Times New Roman" w:cs="Times New Roman" w:eastAsia="Times New Roman" w:hAnsi="Times New Roman"/>
+          <w:sz w:val="28"/>
+          <w:szCs w:val="28"/>
+        </w:rPr>
+      </w:pPr>
+      <w:r>
+        <w:rPr>
+          <w:rFonts w:ascii="Times New Roman" w:cs="Times New Roman" w:eastAsia="Times New Roman" w:hAnsi="Times New Roman"/>
+          <w:sz w:val="28"/>
+          <w:szCs w:val="28"/>
+          <w:rtl w:val="0"/>
+        </w:rPr>
+        <w:t xml:space="preserve">Данный класс представляет вершину графа и хранит информацию о ее координатах, идентификатора, а также другую необходимую информацию. Он содержит методы для получения и установки координат вершины, а также для работы с дополнительными атрибутами, такими как цвет или метки.</w:t>
+      </w:r>
+    </w:p>
+    <w:p>
+      <w:pPr>
+        <w:spacing w:line="360" w:lineRule="auto"/>
+        <w:jc w:val="both"/>
+        <w:rPr>
+          <w:rFonts w:ascii="Times New Roman" w:cs="Times New Roman" w:eastAsia="Times New Roman" w:hAnsi="Times New Roman"/>
+          <w:sz w:val="28"/>
+          <w:szCs w:val="28"/>
+        </w:rPr>
+      </w:pPr>
+      <w:r>
+        <w:rPr>
+          <w:rtl w:val="0"/>
+        </w:rPr>
+      </w:r>
+    </w:p>
+    <w:p>
+      <w:pPr>
+        <w:spacing w:line="360" w:lineRule="auto"/>
+        <w:jc w:val="both"/>
+        <w:rPr>
+          <w:rFonts w:ascii="Times New Roman" w:cs="Times New Roman" w:eastAsia="Times New Roman" w:hAnsi="Times New Roman"/>
+          <w:sz w:val="28"/>
+          <w:szCs w:val="28"/>
+        </w:rPr>
+      </w:pPr>
+      <w:r>
+        <w:rPr>
+          <w:rtl w:val="0"/>
+        </w:rPr>
+      </w:r>
+    </w:p>
+    <w:p>
+      <w:pPr>
+        <w:spacing w:line="360" w:lineRule="auto"/>
+        <w:jc w:val="both"/>
+        <w:rPr>
+          <w:rFonts w:ascii="Times New Roman" w:cs="Times New Roman" w:eastAsia="Times New Roman" w:hAnsi="Times New Roman"/>
+          <w:sz w:val="28"/>
+          <w:szCs w:val="28"/>
+        </w:rPr>
+      </w:pPr>
+      <w:r>
+        <w:rPr>
+          <w:rFonts w:ascii="Times New Roman" w:cs="Times New Roman" w:eastAsia="Times New Roman" w:hAnsi="Times New Roman"/>
+          <w:sz w:val="28"/>
+          <w:szCs w:val="28"/>
+        </w:rPr>
+        <w:drawing>
+          <wp:inline distB="114300" distT="114300" distL="114300" distR="114300">
+            <wp:extent cx="6119820" cy="2692400"/>
+            <wp:effectExtent b="0" l="0" r="0" t="0"/>
+            <wp:docPr id="2" name="image2.png"/>
+            <a:graphic>
+              <a:graphicData uri="http://schemas.openxmlformats.org/drawingml/2006/picture">
+                <pic:pic>
+                  <pic:nvPicPr>
+                    <pic:cNvPr id="0" name="image2.png"/>
+                    <pic:cNvPicPr preferRelativeResize="0"/>
+                  </pic:nvPicPr>
+                  <pic:blipFill>
+                    <a:blip r:embed="rId8"/>
+                    <a:srcRect b="0" l="0" r="0" t="0"/>
+                    <a:stretch>
+                      <a:fillRect/>
+                    </a:stretch>
+                  </pic:blipFill>
+                  <pic:spPr>
+                    <a:xfrm>
+                      <a:off x="0" y="0"/>
+                      <a:ext cx="6119820" cy="2692400"/>
+                    </a:xfrm>
+                    <a:prstGeom prst="rect"/>
+                    <a:ln/>
+                  </pic:spPr>
+                </pic:pic>
+              </a:graphicData>
+            </a:graphic>
+          </wp:inline>
+        </w:drawing>
+      </w:r>
+      <w:r>
+        <w:rPr>
+          <w:rtl w:val="0"/>
+        </w:rPr>
+      </w:r>
+    </w:p>
+    <w:p>
+      <w:pPr>
+        <w:spacing w:line="360" w:lineRule="auto"/>
+        <w:jc w:val="both"/>
+        <w:rPr>
+          <w:rFonts w:ascii="Times New Roman" w:cs="Times New Roman" w:eastAsia="Times New Roman" w:hAnsi="Times New Roman"/>
+          <w:sz w:val="26"/>
+          <w:szCs w:val="26"/>
+        </w:rPr>
+      </w:pPr>
+      <w:r>
+        <w:rPr>
+          <w:rFonts w:ascii="Times New Roman" w:cs="Times New Roman" w:eastAsia="Times New Roman" w:hAnsi="Times New Roman"/>
+          <w:sz w:val="26"/>
+          <w:szCs w:val="26"/>
+          <w:rtl w:val="0"/>
+        </w:rPr>
+        <w:t xml:space="preserve">Рисунок 3. UML-диаграмма.</w:t>
+      </w:r>
+    </w:p>
+    <w:p>
+      <w:pPr>
+        <w:keepNext w:val="0"/>
+        <w:keepLines w:val="0"/>
+        <w:pageBreakBefore w:val="0"/>
+        <w:widowControl w:val="1"/>
+        <w:pBdr>
+          <w:top w:space="0" w:sz="0" w:val="nil"/>
+          <w:left w:space="0" w:sz="0" w:val="nil"/>
+          <w:bottom w:space="0" w:sz="0" w:val="nil"/>
+          <w:right w:space="0" w:sz="0" w:val="nil"/>
+          <w:between w:space="0" w:sz="0" w:val="nil"/>
+        </w:pBdr>
+        <w:shd w:fill="auto" w:val="clear"/>
+        <w:spacing w:after="0" w:before="0" w:line="360" w:lineRule="auto"/>
+        <w:ind w:left="0" w:right="0" w:firstLine="0"/>
+        <w:jc w:val="left"/>
+        <w:rPr>
+          <w:rFonts w:ascii="Times New Roman" w:cs="Times New Roman" w:eastAsia="Times New Roman" w:hAnsi="Times New Roman"/>
+          <w:sz w:val="28"/>
+          <w:szCs w:val="28"/>
         </w:rPr>
       </w:pPr>
       <w:r>
@@ -13364,7 +15091,7 @@
       </w:r>
     </w:p>
     <w:sectPr>
-      <w:footerReference r:id="rId7" w:type="default"/>
+      <w:footerReference r:id="rId9" w:type="default"/>
       <w:pgSz w:h="16838" w:w="11906" w:orient="portrait"/>
       <w:pgMar w:bottom="1134" w:top="1134" w:left="1701" w:right="567" w:header="425" w:footer="709"/>
       <w:pgNumType w:start="1"/>
@@ -13892,6 +15619,55 @@
     </w:tblPr>
   </w:style>
   <w:style w:type="table" w:styleId="Table4">
+    <w:basedOn w:val="TableNormal"/>
+    <w:tblPr>
+      <w:tblStyleRowBandSize w:val="1"/>
+      <w:tblStyleColBandSize w:val="1"/>
+      <w:tblCellMar>
+        <w:top w:w="100.0" w:type="dxa"/>
+        <w:left w:w="100.0" w:type="dxa"/>
+        <w:bottom w:w="100.0" w:type="dxa"/>
+        <w:right w:w="100.0" w:type="dxa"/>
+      </w:tblCellMar>
+    </w:tblPr>
+    <w:tblStylePr w:type="band1Horz">
+      <w:tcPr/>
+    </w:tblStylePr>
+    <w:tblStylePr w:type="band1Vert">
+      <w:tcPr/>
+    </w:tblStylePr>
+    <w:tblStylePr w:type="band2Horz">
+      <w:tcPr/>
+    </w:tblStylePr>
+    <w:tblStylePr w:type="band2Vert">
+      <w:tcPr/>
+    </w:tblStylePr>
+    <w:tblStylePr w:type="firstCol">
+      <w:tcPr/>
+    </w:tblStylePr>
+    <w:tblStylePr w:type="firstRow">
+      <w:tcPr/>
+    </w:tblStylePr>
+    <w:tblStylePr w:type="lastCol">
+      <w:tcPr/>
+    </w:tblStylePr>
+    <w:tblStylePr w:type="lastRow">
+      <w:tcPr/>
+    </w:tblStylePr>
+    <w:tblStylePr w:type="neCell">
+      <w:tcPr/>
+    </w:tblStylePr>
+    <w:tblStylePr w:type="nwCell">
+      <w:tcPr/>
+    </w:tblStylePr>
+    <w:tblStylePr w:type="seCell">
+      <w:tcPr/>
+    </w:tblStylePr>
+    <w:tblStylePr w:type="swCell">
+      <w:tcPr/>
+    </w:tblStylePr>
+  </w:style>
+  <w:style w:type="table" w:styleId="Table5">
     <w:basedOn w:val="TableNormal"/>
     <w:tblPr>
       <w:tblStyleRowBandSize w:val="1"/>

--- a/report.docx
+++ b/report.docx
@@ -8911,33 +8911,26 @@
       </w:pPr>
       <w:r>
         <w:rPr>
-          <w:rtl w:val="0"/>
-        </w:rPr>
-      </w:r>
-      <w:r>
+          <w:rFonts w:ascii="Times New Roman" w:cs="Times New Roman" w:eastAsia="Times New Roman" w:hAnsi="Times New Roman"/>
+          <w:b w:val="1"/>
+          <w:sz w:val="28"/>
+          <w:szCs w:val="28"/>
+        </w:rPr>
         <w:drawing>
-          <wp:anchor allowOverlap="1" behindDoc="0" distB="114300" distT="114300" distL="114300" distR="114300" hidden="0" layoutInCell="1" locked="0" relativeHeight="0" simplePos="0">
-            <wp:simplePos x="0" y="0"/>
-            <wp:positionH relativeFrom="column">
-              <wp:posOffset>466725</wp:posOffset>
-            </wp:positionH>
-            <wp:positionV relativeFrom="paragraph">
-              <wp:posOffset>325729</wp:posOffset>
-            </wp:positionV>
-            <wp:extent cx="4752975" cy="4511144"/>
+          <wp:inline distB="114300" distT="114300" distL="114300" distR="114300">
+            <wp:extent cx="5645700" cy="3834990"/>
             <wp:effectExtent b="0" l="0" r="0" t="0"/>
-            <wp:wrapTopAndBottom distB="114300" distT="114300"/>
-            <wp:docPr id="1" name="image1.png"/>
+            <wp:docPr id="2" name="image2.png"/>
             <a:graphic>
               <a:graphicData uri="http://schemas.openxmlformats.org/drawingml/2006/picture">
                 <pic:pic>
                   <pic:nvPicPr>
-                    <pic:cNvPr id="0" name="image1.png"/>
+                    <pic:cNvPr id="0" name="image2.png"/>
                     <pic:cNvPicPr preferRelativeResize="0"/>
                   </pic:nvPicPr>
                   <pic:blipFill>
                     <a:blip r:embed="rId6"/>
-                    <a:srcRect b="45675" l="24508" r="46795" t="5780"/>
+                    <a:srcRect b="0" l="0" r="0" t="0"/>
                     <a:stretch>
                       <a:fillRect/>
                     </a:stretch>
@@ -8945,7 +8938,7 @@
                   <pic:spPr>
                     <a:xfrm>
                       <a:off x="0" y="0"/>
-                      <a:ext cx="4752975" cy="4511144"/>
+                      <a:ext cx="5645700" cy="3834990"/>
                     </a:xfrm>
                     <a:prstGeom prst="rect"/>
                     <a:ln/>
@@ -8953,8 +8946,13 @@
                 </pic:pic>
               </a:graphicData>
             </a:graphic>
-          </wp:anchor>
+          </wp:inline>
         </w:drawing>
+      </w:r>
+      <w:r>
+        <w:rPr>
+          <w:rtl w:val="0"/>
+        </w:rPr>
       </w:r>
     </w:p>
     <w:p>
@@ -9053,19 +9051,19 @@
         </w:rPr>
         <w:drawing>
           <wp:inline distB="114300" distT="114300" distL="114300" distR="114300">
-            <wp:extent cx="4820603" cy="4554322"/>
+            <wp:extent cx="5571344" cy="3942397"/>
             <wp:effectExtent b="0" l="0" r="0" t="0"/>
-            <wp:docPr id="3" name="image3.png"/>
+            <wp:docPr id="3" name="image1.png"/>
             <a:graphic>
               <a:graphicData uri="http://schemas.openxmlformats.org/drawingml/2006/picture">
                 <pic:pic>
                   <pic:nvPicPr>
-                    <pic:cNvPr id="0" name="image3.png"/>
+                    <pic:cNvPr id="0" name="image1.png"/>
                     <pic:cNvPicPr preferRelativeResize="0"/>
                   </pic:nvPicPr>
                   <pic:blipFill>
                     <a:blip r:embed="rId7"/>
-                    <a:srcRect b="45587" l="24547" r="46710" t="5952"/>
+                    <a:srcRect b="0" l="0" r="0" t="0"/>
                     <a:stretch>
                       <a:fillRect/>
                     </a:stretch>
@@ -9073,7 +9071,7 @@
                   <pic:spPr>
                     <a:xfrm>
                       <a:off x="0" y="0"/>
-                      <a:ext cx="4820603" cy="4554322"/>
+                      <a:ext cx="5571344" cy="3942397"/>
                     </a:xfrm>
                     <a:prstGeom prst="rect"/>
                     <a:ln/>
@@ -9138,8 +9136,8 @@
         </w:pBdr>
         <w:shd w:fill="auto" w:val="clear"/>
         <w:spacing w:after="0" w:before="0" w:line="360" w:lineRule="auto"/>
-        <w:ind w:left="0" w:right="0" w:firstLine="0"/>
-        <w:jc w:val="both"/>
+        <w:ind w:left="0" w:right="0" w:firstLine="720"/>
+        <w:jc w:val="left"/>
         <w:rPr>
           <w:rFonts w:ascii="Times New Roman" w:cs="Times New Roman" w:eastAsia="Times New Roman" w:hAnsi="Times New Roman"/>
           <w:sz w:val="28"/>
@@ -9479,7 +9477,7 @@
           <w:szCs w:val="28"/>
           <w:rtl w:val="0"/>
         </w:rPr>
-        <w:t xml:space="preserve">3. Кнопка "Удалить вершину":    </w:t>
+        <w:t xml:space="preserve">Текстовые пояснения при этом также будут отображаться на графическом интерфейсе. Для удобства, первая вершина выделяется цветом.</w:t>
       </w:r>
     </w:p>
     <w:p>
@@ -9512,7 +9510,7 @@
           <w:szCs w:val="28"/>
           <w:rtl w:val="0"/>
         </w:rPr>
-        <w:t xml:space="preserve">При нажатии данной кнопки будет удалена выбранная вершина и все ребра, связанные с этой вершиной. Щелчок на вершину, которую нужно удалить, выберет ее и все соединенные с ней ребра будут также удалены.  </w:t>
+        <w:t xml:space="preserve">3. Кнопка "Удалить вершину":    </w:t>
       </w:r>
     </w:p>
     <w:p>
@@ -9545,7 +9543,154 @@
           <w:szCs w:val="28"/>
           <w:rtl w:val="0"/>
         </w:rPr>
-        <w:t xml:space="preserve">4. Кнопка "Вычислить":    </w:t>
+        <w:t xml:space="preserve">При нажатии данной кнопки будет удалена выбранная вершина и все ребра, связанные с этой вершиной. Щелчок на вершину, которую нужно удалить, выберет ее и все соединенные с ней ребра будут также удалены.  При этом будет отображаться текстовое пояснение с просьбой кликнуть на вершину.</w:t>
+      </w:r>
+    </w:p>
+    <w:p>
+      <w:pPr>
+        <w:spacing w:line="360" w:lineRule="auto"/>
+        <w:ind w:firstLine="720"/>
+        <w:jc w:val="both"/>
+        <w:rPr>
+          <w:rFonts w:ascii="Times New Roman" w:cs="Times New Roman" w:eastAsia="Times New Roman" w:hAnsi="Times New Roman"/>
+          <w:sz w:val="28"/>
+          <w:szCs w:val="28"/>
+        </w:rPr>
+      </w:pPr>
+      <w:r>
+        <w:rPr>
+          <w:rFonts w:ascii="Times New Roman" w:cs="Times New Roman" w:eastAsia="Times New Roman" w:hAnsi="Times New Roman"/>
+          <w:sz w:val="28"/>
+          <w:szCs w:val="28"/>
+          <w:rtl w:val="0"/>
+        </w:rPr>
+        <w:t xml:space="preserve">4. Кнопка "Удалить ребро":    </w:t>
+      </w:r>
+    </w:p>
+    <w:p>
+      <w:pPr>
+        <w:spacing w:line="360" w:lineRule="auto"/>
+        <w:ind w:firstLine="720"/>
+        <w:jc w:val="both"/>
+        <w:rPr>
+          <w:rFonts w:ascii="Times New Roman" w:cs="Times New Roman" w:eastAsia="Times New Roman" w:hAnsi="Times New Roman"/>
+          <w:sz w:val="28"/>
+          <w:szCs w:val="28"/>
+        </w:rPr>
+      </w:pPr>
+      <w:r>
+        <w:rPr>
+          <w:rFonts w:ascii="Times New Roman" w:cs="Times New Roman" w:eastAsia="Times New Roman" w:hAnsi="Times New Roman"/>
+          <w:sz w:val="28"/>
+          <w:szCs w:val="28"/>
+          <w:rtl w:val="0"/>
+        </w:rPr>
+        <w:t xml:space="preserve">Для удаления ребра между двумя вершинами необходимо выполнить следующие шаги:      </w:t>
+      </w:r>
+    </w:p>
+    <w:p>
+      <w:pPr>
+        <w:spacing w:line="360" w:lineRule="auto"/>
+        <w:ind w:firstLine="720"/>
+        <w:jc w:val="both"/>
+        <w:rPr>
+          <w:rFonts w:ascii="Times New Roman" w:cs="Times New Roman" w:eastAsia="Times New Roman" w:hAnsi="Times New Roman"/>
+          <w:sz w:val="28"/>
+          <w:szCs w:val="28"/>
+        </w:rPr>
+      </w:pPr>
+      <w:r>
+        <w:rPr>
+          <w:rFonts w:ascii="Times New Roman" w:cs="Times New Roman" w:eastAsia="Times New Roman" w:hAnsi="Times New Roman"/>
+          <w:sz w:val="28"/>
+          <w:szCs w:val="28"/>
+          <w:rtl w:val="0"/>
+        </w:rPr>
+        <w:t xml:space="preserve">1. Выделите одну вершину, щелкнув на нее.      </w:t>
+      </w:r>
+    </w:p>
+    <w:p>
+      <w:pPr>
+        <w:spacing w:line="360" w:lineRule="auto"/>
+        <w:ind w:firstLine="720"/>
+        <w:jc w:val="both"/>
+        <w:rPr>
+          <w:rFonts w:ascii="Times New Roman" w:cs="Times New Roman" w:eastAsia="Times New Roman" w:hAnsi="Times New Roman"/>
+          <w:sz w:val="28"/>
+          <w:szCs w:val="28"/>
+        </w:rPr>
+      </w:pPr>
+      <w:r>
+        <w:rPr>
+          <w:rFonts w:ascii="Times New Roman" w:cs="Times New Roman" w:eastAsia="Times New Roman" w:hAnsi="Times New Roman"/>
+          <w:sz w:val="28"/>
+          <w:szCs w:val="28"/>
+          <w:rtl w:val="0"/>
+        </w:rPr>
+        <w:t xml:space="preserve">2. Выделите вторую вершину, щелкнув на нее.     </w:t>
+      </w:r>
+    </w:p>
+    <w:p>
+      <w:pPr>
+        <w:spacing w:line="360" w:lineRule="auto"/>
+        <w:ind w:firstLine="720"/>
+        <w:jc w:val="both"/>
+        <w:rPr>
+          <w:rFonts w:ascii="Times New Roman" w:cs="Times New Roman" w:eastAsia="Times New Roman" w:hAnsi="Times New Roman"/>
+          <w:sz w:val="28"/>
+          <w:szCs w:val="28"/>
+        </w:rPr>
+      </w:pPr>
+      <w:r>
+        <w:rPr>
+          <w:rFonts w:ascii="Times New Roman" w:cs="Times New Roman" w:eastAsia="Times New Roman" w:hAnsi="Times New Roman"/>
+          <w:sz w:val="28"/>
+          <w:szCs w:val="28"/>
+          <w:rtl w:val="0"/>
+        </w:rPr>
+        <w:t xml:space="preserve">3. После выполнения этих шагов между выделенными вершинами будет удалено ребро, если оно существует.   </w:t>
+      </w:r>
+    </w:p>
+    <w:p>
+      <w:pPr>
+        <w:spacing w:line="360" w:lineRule="auto"/>
+        <w:ind w:firstLine="720"/>
+        <w:jc w:val="both"/>
+        <w:rPr>
+          <w:rFonts w:ascii="Times New Roman" w:cs="Times New Roman" w:eastAsia="Times New Roman" w:hAnsi="Times New Roman"/>
+          <w:sz w:val="28"/>
+          <w:szCs w:val="28"/>
+        </w:rPr>
+      </w:pPr>
+      <w:r>
+        <w:rPr>
+          <w:rFonts w:ascii="Times New Roman" w:cs="Times New Roman" w:eastAsia="Times New Roman" w:hAnsi="Times New Roman"/>
+          <w:sz w:val="28"/>
+          <w:szCs w:val="28"/>
+          <w:rtl w:val="0"/>
+        </w:rPr>
+        <w:t xml:space="preserve"> Ребро будет нарисовано между выбранными вершинами на холсте.  </w:t>
+      </w:r>
+    </w:p>
+    <w:p>
+      <w:pPr>
+        <w:spacing w:line="360" w:lineRule="auto"/>
+        <w:ind w:firstLine="720"/>
+        <w:jc w:val="both"/>
+        <w:rPr>
+          <w:rFonts w:ascii="Times New Roman" w:cs="Times New Roman" w:eastAsia="Times New Roman" w:hAnsi="Times New Roman"/>
+          <w:sz w:val="28"/>
+          <w:szCs w:val="28"/>
+        </w:rPr>
+      </w:pPr>
+      <w:r>
+        <w:rPr>
+          <w:rFonts w:ascii="Times New Roman" w:cs="Times New Roman" w:eastAsia="Times New Roman" w:hAnsi="Times New Roman"/>
+          <w:sz w:val="28"/>
+          <w:szCs w:val="28"/>
+          <w:rtl w:val="0"/>
+        </w:rPr>
+        <w:t xml:space="preserve">Текстовые пояснения при этом также будут отображаться на графическом интерфейсе. Для удобства, первая вершина выделяется цветом.</w:t>
       </w:r>
     </w:p>
     <w:p>
@@ -9578,7 +9723,7 @@
           <w:szCs w:val="28"/>
           <w:rtl w:val="0"/>
         </w:rPr>
-        <w:t xml:space="preserve">При нажатии данной кнопки будет запущен алгоритм Косарайю для поиска сильно связных компонент графа.   Результатом выполнения алгоритма будет визуализация сильно связных компонент графа на холсте.  </w:t>
+        <w:t xml:space="preserve">5. Кнопка "Вычислить":    </w:t>
       </w:r>
     </w:p>
     <w:p>
@@ -9611,7 +9756,7 @@
           <w:szCs w:val="28"/>
           <w:rtl w:val="0"/>
         </w:rPr>
-        <w:t xml:space="preserve">5. Кнопка "Файл":    </w:t>
+        <w:t xml:space="preserve">При нажатии данной кнопки будет запущен алгоритм Косарайю для поиска сильно связных компонент графа. После нажатия на холсте будет представлен первый шаг алгоритма. Выводиться текстовое пояснение, что агоритм был запущен и объяснение того, что произошло на первом шаге. Также при нажатии этой кнопки, кнопки, ответственные за удаление/добавление ребер и вершин, становятся недоступными, пока не будут выполнены все шаги алгоритма.</w:t>
       </w:r>
     </w:p>
     <w:p>
@@ -9644,7 +9789,7 @@
           <w:szCs w:val="28"/>
           <w:rtl w:val="0"/>
         </w:rPr>
-        <w:t xml:space="preserve">При нажатии данной кнопки открывается проводник для выбора файла.    Пользователь может выбрать файл, содержащий описание графа в виде списка ребер.    Выбранный файл будет загружен, и граф из файла будет отображен на холсте.  </w:t>
+        <w:t xml:space="preserve">6. Кнопка "Файл":    </w:t>
       </w:r>
     </w:p>
     <w:p>
@@ -9677,7 +9822,91 @@
           <w:szCs w:val="28"/>
           <w:rtl w:val="0"/>
         </w:rPr>
-        <w:t xml:space="preserve">Примечания: </w:t>
+        <w:t xml:space="preserve">При нажатии данной кнопки открывается проводник для выбора файла.    Пользователь может выбрать файл, содержащий описание графа в виде списка ребер. Выбранный файл будет загружен, и граф из файла будет отображен на холсте.  </w:t>
+      </w:r>
+    </w:p>
+    <w:p>
+      <w:pPr>
+        <w:spacing w:line="360" w:lineRule="auto"/>
+        <w:ind w:firstLine="720"/>
+        <w:jc w:val="both"/>
+        <w:rPr>
+          <w:rFonts w:ascii="Times New Roman" w:cs="Times New Roman" w:eastAsia="Times New Roman" w:hAnsi="Times New Roman"/>
+          <w:sz w:val="28"/>
+          <w:szCs w:val="28"/>
+        </w:rPr>
+      </w:pPr>
+      <w:r>
+        <w:rPr>
+          <w:rFonts w:ascii="Times New Roman" w:cs="Times New Roman" w:eastAsia="Times New Roman" w:hAnsi="Times New Roman"/>
+          <w:sz w:val="28"/>
+          <w:szCs w:val="28"/>
+          <w:rtl w:val="0"/>
+        </w:rPr>
+        <w:t xml:space="preserve">7. Кнопка "Следующий шаг":    </w:t>
+      </w:r>
+    </w:p>
+    <w:p>
+      <w:pPr>
+        <w:spacing w:line="360" w:lineRule="auto"/>
+        <w:ind w:firstLine="720"/>
+        <w:jc w:val="both"/>
+        <w:rPr>
+          <w:rFonts w:ascii="Times New Roman" w:cs="Times New Roman" w:eastAsia="Times New Roman" w:hAnsi="Times New Roman"/>
+          <w:sz w:val="28"/>
+          <w:szCs w:val="28"/>
+        </w:rPr>
+      </w:pPr>
+      <w:r>
+        <w:rPr>
+          <w:rFonts w:ascii="Times New Roman" w:cs="Times New Roman" w:eastAsia="Times New Roman" w:hAnsi="Times New Roman"/>
+          <w:sz w:val="28"/>
+          <w:szCs w:val="28"/>
+          <w:rtl w:val="0"/>
+        </w:rPr>
+        <w:t xml:space="preserve">При нажатии данной кнопки происходит переход к следующему шагу алгоритма. При этом выводятся текстовые пояснения того, какие изменения произошли на данном шаге. Если был выполнен последний шаг алгоритма, то выполнение алгоритма завершаются и кнопки, ответственные за удаление/добавление ребер и вершин, вновь становятся доступными.</w:t>
+      </w:r>
+    </w:p>
+    <w:p>
+      <w:pPr>
+        <w:spacing w:line="360" w:lineRule="auto"/>
+        <w:ind w:firstLine="720"/>
+        <w:jc w:val="both"/>
+        <w:rPr>
+          <w:rFonts w:ascii="Times New Roman" w:cs="Times New Roman" w:eastAsia="Times New Roman" w:hAnsi="Times New Roman"/>
+          <w:sz w:val="28"/>
+          <w:szCs w:val="28"/>
+        </w:rPr>
+      </w:pPr>
+      <w:r>
+        <w:rPr>
+          <w:rFonts w:ascii="Times New Roman" w:cs="Times New Roman" w:eastAsia="Times New Roman" w:hAnsi="Times New Roman"/>
+          <w:sz w:val="28"/>
+          <w:szCs w:val="28"/>
+          <w:rtl w:val="0"/>
+        </w:rPr>
+        <w:t xml:space="preserve">8. Кнопка "Результат":    </w:t>
+      </w:r>
+    </w:p>
+    <w:p>
+      <w:pPr>
+        <w:spacing w:line="360" w:lineRule="auto"/>
+        <w:ind w:firstLine="720"/>
+        <w:jc w:val="both"/>
+        <w:rPr>
+          <w:rFonts w:ascii="Times New Roman" w:cs="Times New Roman" w:eastAsia="Times New Roman" w:hAnsi="Times New Roman"/>
+          <w:sz w:val="28"/>
+          <w:szCs w:val="28"/>
+        </w:rPr>
+      </w:pPr>
+      <w:r>
+        <w:rPr>
+          <w:rFonts w:ascii="Times New Roman" w:cs="Times New Roman" w:eastAsia="Times New Roman" w:hAnsi="Times New Roman"/>
+          <w:sz w:val="28"/>
+          <w:szCs w:val="28"/>
+          <w:rtl w:val="0"/>
+        </w:rPr>
+        <w:t xml:space="preserve">При нажатии данной кнопки сразу визуализируется конечный результат выполнения программы. Кнопки, ответственные за удаление/добавление ребер и вершин, вновь становятся доступными.. Появляется текстовое пояснение, что на холсте представлено конечное разбиение вершин на компоненты связности. Выполнение алгоритма завершено.</w:t>
       </w:r>
     </w:p>
     <w:p>
@@ -9710,7 +9939,7 @@
           <w:szCs w:val="28"/>
           <w:rtl w:val="0"/>
         </w:rPr>
-        <w:t xml:space="preserve">Вся визуализация графа и выполнение операций происходят на холсте программы. Для выделения вершины и соединения ребер необходимо использовать щелчки мыши. Графический интерфейс программы обеспечивает удобное взаимодействие с графами и операциями над ними. </w:t>
+        <w:t xml:space="preserve">Примечания: </w:t>
       </w:r>
     </w:p>
     <w:p>
@@ -9732,6 +9961,39 @@
         <w:jc w:val="both"/>
         <w:rPr>
           <w:rFonts w:ascii="Times New Roman" w:cs="Times New Roman" w:eastAsia="Times New Roman" w:hAnsi="Times New Roman"/>
+          <w:sz w:val="28"/>
+          <w:szCs w:val="28"/>
+        </w:rPr>
+      </w:pPr>
+      <w:r>
+        <w:rPr>
+          <w:rFonts w:ascii="Times New Roman" w:cs="Times New Roman" w:eastAsia="Times New Roman" w:hAnsi="Times New Roman"/>
+          <w:sz w:val="28"/>
+          <w:szCs w:val="28"/>
+          <w:rtl w:val="0"/>
+        </w:rPr>
+        <w:t xml:space="preserve">Вся визуализация графа и выполнение операций происходят на холсте программы. Для выделения вершины и соединения ребер необходимо использовать щелчки мыши. Графический интерфейс программы обеспечивает удобное взаимодействие с графами и операциями над ними. </w:t>
+      </w:r>
+    </w:p>
+    <w:p>
+      <w:pPr>
+        <w:keepNext w:val="0"/>
+        <w:keepLines w:val="0"/>
+        <w:pageBreakBefore w:val="0"/>
+        <w:widowControl w:val="1"/>
+        <w:pBdr>
+          <w:top w:space="0" w:sz="0" w:val="nil"/>
+          <w:left w:space="0" w:sz="0" w:val="nil"/>
+          <w:bottom w:space="0" w:sz="0" w:val="nil"/>
+          <w:right w:space="0" w:sz="0" w:val="nil"/>
+          <w:between w:space="0" w:sz="0" w:val="nil"/>
+        </w:pBdr>
+        <w:shd w:fill="auto" w:val="clear"/>
+        <w:spacing w:after="0" w:before="0" w:line="360" w:lineRule="auto"/>
+        <w:ind w:left="0" w:right="0" w:firstLine="720"/>
+        <w:jc w:val="both"/>
+        <w:rPr>
+          <w:rFonts w:ascii="Times New Roman" w:cs="Times New Roman" w:eastAsia="Times New Roman" w:hAnsi="Times New Roman"/>
           <w:b w:val="1"/>
           <w:sz w:val="28"/>
           <w:szCs w:val="28"/>
@@ -9817,7 +10079,7 @@
           <w:szCs w:val="28"/>
           <w:rtl w:val="0"/>
         </w:rPr>
-        <w:t xml:space="preserve">Должна быть возможность считывания входных данных из файла. Данные будут представлены в следующем виде: на каждой строке будут записаны через пробел индексы двух вершин, соответствующие вершинам и направленному ребру графа. Также входные данные могут создаваться при работе в приложении, то есть при добавлении вершин и ребер на панели приложения, а именно при нажатии мышки или соответствующей кнопки на панели приложения, задается некоторый граф, на котором будет запускаться алгоритм. После задания графа в приложении или с помощью файла данные будут преобразованы к спискам смежности.</w:t>
+        <w:t xml:space="preserve">Должна быть возможность считывания входных данных из файла. Данные будут представлены в следующем виде: на каждой строке будут записаны через пробел индексы двух вершин (индексы заданы в виде чисел), соответствующие вершинам и направленному ребру графа. Также входные данные могут создаваться при работе в приложении, то есть при добавлении вершин и ребер на панели приложения, а именно при нажатии мышки или соответствующей кнопки на панели приложения, задается некоторый граф, на котором будет запускаться алгоритм. После задания графа в приложении или с помощью файла данные будут преобразованы к спискам смежности.</w:t>
       </w:r>
     </w:p>
     <w:p>
@@ -10444,6 +10706,7 @@
       <w:tr>
         <w:trPr>
           <w:cantSplit w:val="0"/>
+          <w:trHeight w:val="766.9545048828126" w:hRule="atLeast"/>
           <w:tblHeader w:val="0"/>
         </w:trPr>
         <w:tc>
@@ -10531,6 +10794,87 @@
               <w:rPr>
                 <w:rtl w:val="0"/>
               </w:rPr>
+            </w:r>
+          </w:p>
+        </w:tc>
+      </w:tr>
+      <w:tr>
+        <w:trPr>
+          <w:cantSplit w:val="0"/>
+          <w:trHeight w:val="706.9545048828126" w:hRule="atLeast"/>
+          <w:tblHeader w:val="0"/>
+        </w:trPr>
+        <w:tc>
+          <w:tcPr>
+            <w:tcBorders>
+              <w:top w:color="000000" w:space="0" w:sz="8" w:val="single"/>
+              <w:left w:color="000000" w:space="0" w:sz="8" w:val="single"/>
+              <w:bottom w:color="000000" w:space="0" w:sz="8" w:val="single"/>
+              <w:right w:color="000000" w:space="0" w:sz="8" w:val="single"/>
+            </w:tcBorders>
+            <w:tcMar>
+              <w:top w:w="100.0" w:type="dxa"/>
+              <w:left w:w="100.0" w:type="dxa"/>
+              <w:bottom w:w="100.0" w:type="dxa"/>
+              <w:right w:w="100.0" w:type="dxa"/>
+            </w:tcMar>
+            <w:vAlign w:val="center"/>
+          </w:tcPr>
+          <w:p>
+            <w:pPr>
+              <w:widowControl w:val="0"/>
+              <w:spacing w:after="380" w:line="411.42960000000005" w:lineRule="auto"/>
+              <w:rPr>
+                <w:rFonts w:ascii="Times New Roman" w:cs="Times New Roman" w:eastAsia="Times New Roman" w:hAnsi="Times New Roman"/>
+                <w:sz w:val="28"/>
+                <w:szCs w:val="28"/>
+              </w:rPr>
+            </w:pPr>
+            <w:r>
+              <w:rPr>
+                <w:rFonts w:ascii="Times New Roman" w:cs="Times New Roman" w:eastAsia="Times New Roman" w:hAnsi="Times New Roman"/>
+                <w:sz w:val="28"/>
+                <w:szCs w:val="28"/>
+                <w:rtl w:val="0"/>
+              </w:rPr>
+              <w:t xml:space="preserve">Спецификация</w:t>
+            </w:r>
+          </w:p>
+        </w:tc>
+        <w:tc>
+          <w:tcPr>
+            <w:tcBorders>
+              <w:top w:color="000000" w:space="0" w:sz="8" w:val="single"/>
+              <w:left w:color="000000" w:space="0" w:sz="8" w:val="single"/>
+              <w:bottom w:color="000000" w:space="0" w:sz="8" w:val="single"/>
+              <w:right w:color="000000" w:space="0" w:sz="8" w:val="single"/>
+            </w:tcBorders>
+            <w:tcMar>
+              <w:top w:w="100.0" w:type="dxa"/>
+              <w:left w:w="100.0" w:type="dxa"/>
+              <w:bottom w:w="100.0" w:type="dxa"/>
+              <w:right w:w="100.0" w:type="dxa"/>
+            </w:tcMar>
+            <w:vAlign w:val="center"/>
+          </w:tcPr>
+          <w:p>
+            <w:pPr>
+              <w:widowControl w:val="0"/>
+              <w:spacing w:after="380" w:line="411.42960000000005" w:lineRule="auto"/>
+              <w:rPr>
+                <w:rFonts w:ascii="Times New Roman" w:cs="Times New Roman" w:eastAsia="Times New Roman" w:hAnsi="Times New Roman"/>
+                <w:sz w:val="28"/>
+                <w:szCs w:val="28"/>
+              </w:rPr>
+            </w:pPr>
+            <w:r>
+              <w:rPr>
+                <w:rFonts w:ascii="Times New Roman" w:cs="Times New Roman" w:eastAsia="Times New Roman" w:hAnsi="Times New Roman"/>
+                <w:sz w:val="28"/>
+                <w:szCs w:val="28"/>
+                <w:rtl w:val="0"/>
+              </w:rPr>
+              <w:t xml:space="preserve">До 3 июля</w:t>
             </w:r>
           </w:p>
         </w:tc>
@@ -10573,7 +10917,7 @@
                 <w:szCs w:val="28"/>
                 <w:rtl w:val="0"/>
               </w:rPr>
-              <w:t xml:space="preserve">Спецификация</w:t>
+              <w:t xml:space="preserve">План разработки</w:t>
             </w:r>
           </w:p>
         </w:tc>
@@ -10611,6 +10955,87 @@
                 <w:rtl w:val="0"/>
               </w:rPr>
               <w:t xml:space="preserve">До 3 июля</w:t>
+            </w:r>
+          </w:p>
+        </w:tc>
+      </w:tr>
+      <w:tr>
+        <w:trPr>
+          <w:cantSplit w:val="0"/>
+          <w:trHeight w:val="871.9545048828126" w:hRule="atLeast"/>
+          <w:tblHeader w:val="0"/>
+        </w:trPr>
+        <w:tc>
+          <w:tcPr>
+            <w:tcBorders>
+              <w:top w:color="000000" w:space="0" w:sz="8" w:val="single"/>
+              <w:left w:color="000000" w:space="0" w:sz="8" w:val="single"/>
+              <w:bottom w:color="000000" w:space="0" w:sz="8" w:val="single"/>
+              <w:right w:color="000000" w:space="0" w:sz="8" w:val="single"/>
+            </w:tcBorders>
+            <w:tcMar>
+              <w:top w:w="100.0" w:type="dxa"/>
+              <w:left w:w="100.0" w:type="dxa"/>
+              <w:bottom w:w="100.0" w:type="dxa"/>
+              <w:right w:w="100.0" w:type="dxa"/>
+            </w:tcMar>
+            <w:vAlign w:val="center"/>
+          </w:tcPr>
+          <w:p>
+            <w:pPr>
+              <w:widowControl w:val="0"/>
+              <w:spacing w:after="380" w:line="411.42960000000005" w:lineRule="auto"/>
+              <w:rPr>
+                <w:rFonts w:ascii="Times New Roman" w:cs="Times New Roman" w:eastAsia="Times New Roman" w:hAnsi="Times New Roman"/>
+                <w:sz w:val="28"/>
+                <w:szCs w:val="28"/>
+              </w:rPr>
+            </w:pPr>
+            <w:r>
+              <w:rPr>
+                <w:rFonts w:ascii="Times New Roman" w:cs="Times New Roman" w:eastAsia="Times New Roman" w:hAnsi="Times New Roman"/>
+                <w:sz w:val="28"/>
+                <w:szCs w:val="28"/>
+                <w:rtl w:val="0"/>
+              </w:rPr>
+              <w:t xml:space="preserve">Написание прототипа</w:t>
+            </w:r>
+          </w:p>
+        </w:tc>
+        <w:tc>
+          <w:tcPr>
+            <w:tcBorders>
+              <w:top w:color="000000" w:space="0" w:sz="8" w:val="single"/>
+              <w:left w:color="000000" w:space="0" w:sz="8" w:val="single"/>
+              <w:bottom w:color="000000" w:space="0" w:sz="8" w:val="single"/>
+              <w:right w:color="000000" w:space="0" w:sz="8" w:val="single"/>
+            </w:tcBorders>
+            <w:tcMar>
+              <w:top w:w="100.0" w:type="dxa"/>
+              <w:left w:w="100.0" w:type="dxa"/>
+              <w:bottom w:w="100.0" w:type="dxa"/>
+              <w:right w:w="100.0" w:type="dxa"/>
+            </w:tcMar>
+            <w:vAlign w:val="center"/>
+          </w:tcPr>
+          <w:p>
+            <w:pPr>
+              <w:widowControl w:val="0"/>
+              <w:spacing w:after="380" w:line="411.42960000000005" w:lineRule="auto"/>
+              <w:rPr>
+                <w:rFonts w:ascii="Times New Roman" w:cs="Times New Roman" w:eastAsia="Times New Roman" w:hAnsi="Times New Roman"/>
+                <w:sz w:val="28"/>
+                <w:szCs w:val="28"/>
+              </w:rPr>
+            </w:pPr>
+            <w:r>
+              <w:rPr>
+                <w:rFonts w:ascii="Times New Roman" w:cs="Times New Roman" w:eastAsia="Times New Roman" w:hAnsi="Times New Roman"/>
+                <w:sz w:val="28"/>
+                <w:szCs w:val="28"/>
+                <w:rtl w:val="0"/>
+              </w:rPr>
+              <w:t xml:space="preserve">До 5 июля</w:t>
             </w:r>
           </w:p>
         </w:tc>
@@ -10653,7 +11078,7 @@
                 <w:szCs w:val="28"/>
                 <w:rtl w:val="0"/>
               </w:rPr>
-              <w:t xml:space="preserve">План разработки</w:t>
+              <w:t xml:space="preserve">Реализация алгоритма Косарайю</w:t>
             </w:r>
           </w:p>
         </w:tc>
@@ -10690,7 +11115,7 @@
                 <w:szCs w:val="28"/>
                 <w:rtl w:val="0"/>
               </w:rPr>
-              <w:t xml:space="preserve">До 3 июля</w:t>
+              <w:t xml:space="preserve">До 6 июля</w:t>
             </w:r>
           </w:p>
         </w:tc>
@@ -10733,7 +11158,7 @@
                 <w:szCs w:val="28"/>
                 <w:rtl w:val="0"/>
               </w:rPr>
-              <w:t xml:space="preserve">Написание прототипа</w:t>
+              <w:t xml:space="preserve">Объединение двух частей проекта</w:t>
             </w:r>
           </w:p>
         </w:tc>
@@ -10770,7 +11195,7 @@
                 <w:szCs w:val="28"/>
                 <w:rtl w:val="0"/>
               </w:rPr>
-              <w:t xml:space="preserve">До 5 июля</w:t>
+              <w:t xml:space="preserve">До 7 июля</w:t>
             </w:r>
           </w:p>
         </w:tc>
@@ -10813,7 +11238,7 @@
                 <w:szCs w:val="28"/>
                 <w:rtl w:val="0"/>
               </w:rPr>
-              <w:t xml:space="preserve">Реализация алгоритма Косарайю</w:t>
+              <w:t xml:space="preserve">Сдача 1-ой версии</w:t>
             </w:r>
           </w:p>
         </w:tc>
@@ -10850,7 +11275,7 @@
                 <w:szCs w:val="28"/>
                 <w:rtl w:val="0"/>
               </w:rPr>
-              <w:t xml:space="preserve">До 6 июля</w:t>
+              <w:t xml:space="preserve">7-8 июля</w:t>
             </w:r>
           </w:p>
         </w:tc>
@@ -10893,7 +11318,7 @@
                 <w:szCs w:val="28"/>
                 <w:rtl w:val="0"/>
               </w:rPr>
-              <w:t xml:space="preserve">Объединение двух частей проекта</w:t>
+              <w:t xml:space="preserve">Исправление замечаний и ошибок, реализация дополнительного функционала</w:t>
             </w:r>
           </w:p>
         </w:tc>
@@ -10930,167 +11355,7 @@
                 <w:szCs w:val="28"/>
                 <w:rtl w:val="0"/>
               </w:rPr>
-              <w:t xml:space="preserve">До 7 июля</w:t>
-            </w:r>
-          </w:p>
-        </w:tc>
-      </w:tr>
-      <w:tr>
-        <w:trPr>
-          <w:cantSplit w:val="0"/>
-          <w:tblHeader w:val="0"/>
-        </w:trPr>
-        <w:tc>
-          <w:tcPr>
-            <w:tcBorders>
-              <w:top w:color="000000" w:space="0" w:sz="8" w:val="single"/>
-              <w:left w:color="000000" w:space="0" w:sz="8" w:val="single"/>
-              <w:bottom w:color="000000" w:space="0" w:sz="8" w:val="single"/>
-              <w:right w:color="000000" w:space="0" w:sz="8" w:val="single"/>
-            </w:tcBorders>
-            <w:tcMar>
-              <w:top w:w="100.0" w:type="dxa"/>
-              <w:left w:w="100.0" w:type="dxa"/>
-              <w:bottom w:w="100.0" w:type="dxa"/>
-              <w:right w:w="100.0" w:type="dxa"/>
-            </w:tcMar>
-            <w:vAlign w:val="center"/>
-          </w:tcPr>
-          <w:p>
-            <w:pPr>
-              <w:widowControl w:val="0"/>
-              <w:spacing w:after="380" w:line="411.42960000000005" w:lineRule="auto"/>
-              <w:rPr>
-                <w:rFonts w:ascii="Times New Roman" w:cs="Times New Roman" w:eastAsia="Times New Roman" w:hAnsi="Times New Roman"/>
-                <w:sz w:val="28"/>
-                <w:szCs w:val="28"/>
-              </w:rPr>
-            </w:pPr>
-            <w:r>
-              <w:rPr>
-                <w:rFonts w:ascii="Times New Roman" w:cs="Times New Roman" w:eastAsia="Times New Roman" w:hAnsi="Times New Roman"/>
-                <w:sz w:val="28"/>
-                <w:szCs w:val="28"/>
-                <w:rtl w:val="0"/>
-              </w:rPr>
-              <w:t xml:space="preserve">Сдача 1-ой версии</w:t>
-            </w:r>
-          </w:p>
-        </w:tc>
-        <w:tc>
-          <w:tcPr>
-            <w:tcBorders>
-              <w:top w:color="000000" w:space="0" w:sz="8" w:val="single"/>
-              <w:left w:color="000000" w:space="0" w:sz="8" w:val="single"/>
-              <w:bottom w:color="000000" w:space="0" w:sz="8" w:val="single"/>
-              <w:right w:color="000000" w:space="0" w:sz="8" w:val="single"/>
-            </w:tcBorders>
-            <w:tcMar>
-              <w:top w:w="100.0" w:type="dxa"/>
-              <w:left w:w="100.0" w:type="dxa"/>
-              <w:bottom w:w="100.0" w:type="dxa"/>
-              <w:right w:w="100.0" w:type="dxa"/>
-            </w:tcMar>
-            <w:vAlign w:val="center"/>
-          </w:tcPr>
-          <w:p>
-            <w:pPr>
-              <w:widowControl w:val="0"/>
-              <w:spacing w:after="380" w:line="411.42960000000005" w:lineRule="auto"/>
-              <w:rPr>
-                <w:rFonts w:ascii="Times New Roman" w:cs="Times New Roman" w:eastAsia="Times New Roman" w:hAnsi="Times New Roman"/>
-                <w:sz w:val="28"/>
-                <w:szCs w:val="28"/>
-              </w:rPr>
-            </w:pPr>
-            <w:r>
-              <w:rPr>
-                <w:rFonts w:ascii="Times New Roman" w:cs="Times New Roman" w:eastAsia="Times New Roman" w:hAnsi="Times New Roman"/>
-                <w:sz w:val="28"/>
-                <w:szCs w:val="28"/>
-                <w:rtl w:val="0"/>
-              </w:rPr>
-              <w:t xml:space="preserve">7-8 июля</w:t>
-            </w:r>
-          </w:p>
-        </w:tc>
-      </w:tr>
-      <w:tr>
-        <w:trPr>
-          <w:cantSplit w:val="0"/>
-          <w:tblHeader w:val="0"/>
-        </w:trPr>
-        <w:tc>
-          <w:tcPr>
-            <w:tcBorders>
-              <w:top w:color="000000" w:space="0" w:sz="8" w:val="single"/>
-              <w:left w:color="000000" w:space="0" w:sz="8" w:val="single"/>
-              <w:bottom w:color="000000" w:space="0" w:sz="8" w:val="single"/>
-              <w:right w:color="000000" w:space="0" w:sz="8" w:val="single"/>
-            </w:tcBorders>
-            <w:tcMar>
-              <w:top w:w="100.0" w:type="dxa"/>
-              <w:left w:w="100.0" w:type="dxa"/>
-              <w:bottom w:w="100.0" w:type="dxa"/>
-              <w:right w:w="100.0" w:type="dxa"/>
-            </w:tcMar>
-            <w:vAlign w:val="center"/>
-          </w:tcPr>
-          <w:p>
-            <w:pPr>
-              <w:widowControl w:val="0"/>
-              <w:spacing w:after="380" w:line="411.42960000000005" w:lineRule="auto"/>
-              <w:rPr>
-                <w:rFonts w:ascii="Times New Roman" w:cs="Times New Roman" w:eastAsia="Times New Roman" w:hAnsi="Times New Roman"/>
-                <w:sz w:val="28"/>
-                <w:szCs w:val="28"/>
-              </w:rPr>
-            </w:pPr>
-            <w:r>
-              <w:rPr>
-                <w:rFonts w:ascii="Times New Roman" w:cs="Times New Roman" w:eastAsia="Times New Roman" w:hAnsi="Times New Roman"/>
-                <w:sz w:val="28"/>
-                <w:szCs w:val="28"/>
-                <w:rtl w:val="0"/>
-              </w:rPr>
-              <w:t xml:space="preserve">Исправление замечаний и ошибок, реализация дополнительного функционала</w:t>
-            </w:r>
-          </w:p>
-        </w:tc>
-        <w:tc>
-          <w:tcPr>
-            <w:tcBorders>
-              <w:top w:color="000000" w:space="0" w:sz="8" w:val="single"/>
-              <w:left w:color="000000" w:space="0" w:sz="8" w:val="single"/>
-              <w:bottom w:color="000000" w:space="0" w:sz="8" w:val="single"/>
-              <w:right w:color="000000" w:space="0" w:sz="8" w:val="single"/>
-            </w:tcBorders>
-            <w:tcMar>
-              <w:top w:w="100.0" w:type="dxa"/>
-              <w:left w:w="100.0" w:type="dxa"/>
-              <w:bottom w:w="100.0" w:type="dxa"/>
-              <w:right w:w="100.0" w:type="dxa"/>
-            </w:tcMar>
-            <w:vAlign w:val="center"/>
-          </w:tcPr>
-          <w:p>
-            <w:pPr>
-              <w:widowControl w:val="0"/>
-              <w:spacing w:after="380" w:line="411.42960000000005" w:lineRule="auto"/>
-              <w:rPr>
-                <w:rFonts w:ascii="Times New Roman" w:cs="Times New Roman" w:eastAsia="Times New Roman" w:hAnsi="Times New Roman"/>
-                <w:sz w:val="28"/>
-                <w:szCs w:val="28"/>
-              </w:rPr>
-            </w:pPr>
-            <w:r>
-              <w:rPr>
-                <w:rFonts w:ascii="Times New Roman" w:cs="Times New Roman" w:eastAsia="Times New Roman" w:hAnsi="Times New Roman"/>
-                <w:sz w:val="28"/>
-                <w:szCs w:val="28"/>
-                <w:rtl w:val="0"/>
-              </w:rPr>
-              <w:t xml:space="preserve">10-13 июля (возможно 8 июля)</w:t>
+              <w:t xml:space="preserve">10-13 июля </w:t>
             </w:r>
           </w:p>
         </w:tc>
@@ -11140,7 +11405,7 @@
         </w:pBdr>
         <w:shd w:fill="auto" w:val="clear"/>
         <w:spacing w:after="0" w:before="0" w:line="360" w:lineRule="auto"/>
-        <w:ind w:left="0" w:right="0" w:firstLine="0"/>
+        <w:ind w:left="0" w:right="0" w:firstLine="720"/>
         <w:jc w:val="both"/>
         <w:rPr>
           <w:rFonts w:ascii="Times New Roman" w:cs="Times New Roman" w:eastAsia="Times New Roman" w:hAnsi="Times New Roman"/>
@@ -13044,12 +13309,12 @@
           <wp:inline distB="114300" distT="114300" distL="114300" distR="114300">
             <wp:extent cx="6119820" cy="2692400"/>
             <wp:effectExtent b="0" l="0" r="0" t="0"/>
-            <wp:docPr id="2" name="image2.png"/>
+            <wp:docPr id="1" name="image3.png"/>
             <a:graphic>
               <a:graphicData uri="http://schemas.openxmlformats.org/drawingml/2006/picture">
                 <pic:pic>
                   <pic:nvPicPr>
-                    <pic:cNvPr id="0" name="image2.png"/>
+                    <pic:cNvPr id="0" name="image3.png"/>
                     <pic:cNvPicPr preferRelativeResize="0"/>
                   </pic:nvPicPr>
                   <pic:blipFill>

--- a/report.docx
+++ b/report.docx
@@ -8920,12 +8920,12 @@
           <wp:inline distB="114300" distT="114300" distL="114300" distR="114300">
             <wp:extent cx="5645700" cy="3834990"/>
             <wp:effectExtent b="0" l="0" r="0" t="0"/>
-            <wp:docPr id="2" name="image2.png"/>
+            <wp:docPr id="2" name="image1.png"/>
             <a:graphic>
               <a:graphicData uri="http://schemas.openxmlformats.org/drawingml/2006/picture">
                 <pic:pic>
                   <pic:nvPicPr>
-                    <pic:cNvPr id="0" name="image2.png"/>
+                    <pic:cNvPr id="0" name="image1.png"/>
                     <pic:cNvPicPr preferRelativeResize="0"/>
                   </pic:nvPicPr>
                   <pic:blipFill>
@@ -9007,11 +9007,856 @@
         <w:jc w:val="left"/>
         <w:rPr>
           <w:rFonts w:ascii="Times New Roman" w:cs="Times New Roman" w:eastAsia="Times New Roman" w:hAnsi="Times New Roman"/>
+          <w:sz w:val="28"/>
+          <w:szCs w:val="28"/>
+        </w:rPr>
+      </w:pPr>
+      <w:r>
+        <w:rPr>
+          <w:rtl w:val="0"/>
+        </w:rPr>
+      </w:r>
+    </w:p>
+    <w:p>
+      <w:pPr>
+        <w:keepNext w:val="0"/>
+        <w:keepLines w:val="0"/>
+        <w:pageBreakBefore w:val="0"/>
+        <w:widowControl w:val="1"/>
+        <w:pBdr>
+          <w:top w:space="0" w:sz="0" w:val="nil"/>
+          <w:left w:space="0" w:sz="0" w:val="nil"/>
+          <w:bottom w:space="0" w:sz="0" w:val="nil"/>
+          <w:right w:space="0" w:sz="0" w:val="nil"/>
+          <w:between w:space="0" w:sz="0" w:val="nil"/>
+        </w:pBdr>
+        <w:shd w:fill="auto" w:val="clear"/>
+        <w:spacing w:after="0" w:before="0" w:line="360" w:lineRule="auto"/>
+        <w:ind w:left="0" w:right="0" w:firstLine="720"/>
+        <w:jc w:val="both"/>
+        <w:rPr>
+          <w:rFonts w:ascii="Times New Roman" w:cs="Times New Roman" w:eastAsia="Times New Roman" w:hAnsi="Times New Roman"/>
+          <w:sz w:val="28"/>
+          <w:szCs w:val="28"/>
+        </w:rPr>
+      </w:pPr>
+      <w:r>
+        <w:rPr>
+          <w:rFonts w:ascii="Times New Roman" w:cs="Times New Roman" w:eastAsia="Times New Roman" w:hAnsi="Times New Roman"/>
+          <w:sz w:val="28"/>
+          <w:szCs w:val="28"/>
+          <w:rtl w:val="0"/>
+        </w:rPr>
+        <w:t xml:space="preserve">Функциональность программы:  </w:t>
+      </w:r>
+    </w:p>
+    <w:p>
+      <w:pPr>
+        <w:keepNext w:val="0"/>
+        <w:keepLines w:val="0"/>
+        <w:pageBreakBefore w:val="0"/>
+        <w:widowControl w:val="1"/>
+        <w:pBdr>
+          <w:top w:space="0" w:sz="0" w:val="nil"/>
+          <w:left w:space="0" w:sz="0" w:val="nil"/>
+          <w:bottom w:space="0" w:sz="0" w:val="nil"/>
+          <w:right w:space="0" w:sz="0" w:val="nil"/>
+          <w:between w:space="0" w:sz="0" w:val="nil"/>
+        </w:pBdr>
+        <w:shd w:fill="auto" w:val="clear"/>
+        <w:spacing w:after="0" w:before="0" w:line="360" w:lineRule="auto"/>
+        <w:ind w:left="0" w:right="0" w:firstLine="720"/>
+        <w:jc w:val="both"/>
+        <w:rPr>
+          <w:rFonts w:ascii="Times New Roman" w:cs="Times New Roman" w:eastAsia="Times New Roman" w:hAnsi="Times New Roman"/>
+          <w:sz w:val="28"/>
+          <w:szCs w:val="28"/>
+        </w:rPr>
+      </w:pPr>
+      <w:r>
+        <w:rPr>
+          <w:rFonts w:ascii="Times New Roman" w:cs="Times New Roman" w:eastAsia="Times New Roman" w:hAnsi="Times New Roman"/>
+          <w:sz w:val="28"/>
+          <w:szCs w:val="28"/>
+          <w:rtl w:val="0"/>
+        </w:rPr>
+        <w:t xml:space="preserve">1. Кнопка "Очистить":   </w:t>
+      </w:r>
+    </w:p>
+    <w:p>
+      <w:pPr>
+        <w:keepNext w:val="0"/>
+        <w:keepLines w:val="0"/>
+        <w:pageBreakBefore w:val="0"/>
+        <w:widowControl w:val="1"/>
+        <w:pBdr>
+          <w:top w:space="0" w:sz="0" w:val="nil"/>
+          <w:left w:space="0" w:sz="0" w:val="nil"/>
+          <w:bottom w:space="0" w:sz="0" w:val="nil"/>
+          <w:right w:space="0" w:sz="0" w:val="nil"/>
+          <w:between w:space="0" w:sz="0" w:val="nil"/>
+        </w:pBdr>
+        <w:shd w:fill="auto" w:val="clear"/>
+        <w:spacing w:after="0" w:before="0" w:line="360" w:lineRule="auto"/>
+        <w:ind w:left="0" w:right="0" w:firstLine="720"/>
+        <w:jc w:val="both"/>
+        <w:rPr>
+          <w:rFonts w:ascii="Times New Roman" w:cs="Times New Roman" w:eastAsia="Times New Roman" w:hAnsi="Times New Roman"/>
+          <w:sz w:val="28"/>
+          <w:szCs w:val="28"/>
+        </w:rPr>
+      </w:pPr>
+      <w:r>
+        <w:rPr>
+          <w:rFonts w:ascii="Times New Roman" w:cs="Times New Roman" w:eastAsia="Times New Roman" w:hAnsi="Times New Roman"/>
+          <w:sz w:val="28"/>
+          <w:szCs w:val="28"/>
+          <w:rtl w:val="0"/>
+        </w:rPr>
+        <w:t xml:space="preserve">При нажатии данной кнопки весь граф на холсте будет удален. Все вершины и ребра, отображаемые на холсте, будут удалены, и холст будет очищен.  </w:t>
+      </w:r>
+    </w:p>
+    <w:p>
+      <w:pPr>
+        <w:keepNext w:val="0"/>
+        <w:keepLines w:val="0"/>
+        <w:pageBreakBefore w:val="0"/>
+        <w:widowControl w:val="1"/>
+        <w:pBdr>
+          <w:top w:space="0" w:sz="0" w:val="nil"/>
+          <w:left w:space="0" w:sz="0" w:val="nil"/>
+          <w:bottom w:space="0" w:sz="0" w:val="nil"/>
+          <w:right w:space="0" w:sz="0" w:val="nil"/>
+          <w:between w:space="0" w:sz="0" w:val="nil"/>
+        </w:pBdr>
+        <w:shd w:fill="auto" w:val="clear"/>
+        <w:spacing w:after="0" w:before="0" w:line="360" w:lineRule="auto"/>
+        <w:ind w:left="0" w:right="0" w:firstLine="720"/>
+        <w:jc w:val="both"/>
+        <w:rPr>
+          <w:rFonts w:ascii="Times New Roman" w:cs="Times New Roman" w:eastAsia="Times New Roman" w:hAnsi="Times New Roman"/>
+          <w:sz w:val="28"/>
+          <w:szCs w:val="28"/>
+        </w:rPr>
+      </w:pPr>
+      <w:r>
+        <w:rPr>
+          <w:rFonts w:ascii="Times New Roman" w:cs="Times New Roman" w:eastAsia="Times New Roman" w:hAnsi="Times New Roman"/>
+          <w:sz w:val="28"/>
+          <w:szCs w:val="28"/>
+          <w:rtl w:val="0"/>
+        </w:rPr>
+        <w:t xml:space="preserve">2. Кнопка "Добавить ребро":    </w:t>
+      </w:r>
+    </w:p>
+    <w:p>
+      <w:pPr>
+        <w:keepNext w:val="0"/>
+        <w:keepLines w:val="0"/>
+        <w:pageBreakBefore w:val="0"/>
+        <w:widowControl w:val="1"/>
+        <w:pBdr>
+          <w:top w:space="0" w:sz="0" w:val="nil"/>
+          <w:left w:space="0" w:sz="0" w:val="nil"/>
+          <w:bottom w:space="0" w:sz="0" w:val="nil"/>
+          <w:right w:space="0" w:sz="0" w:val="nil"/>
+          <w:between w:space="0" w:sz="0" w:val="nil"/>
+        </w:pBdr>
+        <w:shd w:fill="auto" w:val="clear"/>
+        <w:spacing w:after="0" w:before="0" w:line="360" w:lineRule="auto"/>
+        <w:ind w:left="0" w:right="0" w:firstLine="720"/>
+        <w:jc w:val="both"/>
+        <w:rPr>
+          <w:rFonts w:ascii="Times New Roman" w:cs="Times New Roman" w:eastAsia="Times New Roman" w:hAnsi="Times New Roman"/>
+          <w:sz w:val="28"/>
+          <w:szCs w:val="28"/>
+        </w:rPr>
+      </w:pPr>
+      <w:r>
+        <w:rPr>
+          <w:rFonts w:ascii="Times New Roman" w:cs="Times New Roman" w:eastAsia="Times New Roman" w:hAnsi="Times New Roman"/>
+          <w:sz w:val="28"/>
+          <w:szCs w:val="28"/>
+          <w:rtl w:val="0"/>
+        </w:rPr>
+        <w:t xml:space="preserve">Для соединения двух вершин необходимо выполнить следующие шаги:      </w:t>
+      </w:r>
+    </w:p>
+    <w:p>
+      <w:pPr>
+        <w:keepNext w:val="0"/>
+        <w:keepLines w:val="0"/>
+        <w:pageBreakBefore w:val="0"/>
+        <w:widowControl w:val="1"/>
+        <w:pBdr>
+          <w:top w:space="0" w:sz="0" w:val="nil"/>
+          <w:left w:space="0" w:sz="0" w:val="nil"/>
+          <w:bottom w:space="0" w:sz="0" w:val="nil"/>
+          <w:right w:space="0" w:sz="0" w:val="nil"/>
+          <w:between w:space="0" w:sz="0" w:val="nil"/>
+        </w:pBdr>
+        <w:shd w:fill="auto" w:val="clear"/>
+        <w:spacing w:after="0" w:before="0" w:line="360" w:lineRule="auto"/>
+        <w:ind w:left="0" w:right="0" w:firstLine="720"/>
+        <w:jc w:val="both"/>
+        <w:rPr>
+          <w:rFonts w:ascii="Times New Roman" w:cs="Times New Roman" w:eastAsia="Times New Roman" w:hAnsi="Times New Roman"/>
+          <w:sz w:val="28"/>
+          <w:szCs w:val="28"/>
+        </w:rPr>
+      </w:pPr>
+      <w:r>
+        <w:rPr>
+          <w:rFonts w:ascii="Times New Roman" w:cs="Times New Roman" w:eastAsia="Times New Roman" w:hAnsi="Times New Roman"/>
+          <w:sz w:val="28"/>
+          <w:szCs w:val="28"/>
+          <w:rtl w:val="0"/>
+        </w:rPr>
+        <w:t xml:space="preserve">1. Выделите одну вершину, щелкнув на нее.      </w:t>
+      </w:r>
+    </w:p>
+    <w:p>
+      <w:pPr>
+        <w:keepNext w:val="0"/>
+        <w:keepLines w:val="0"/>
+        <w:pageBreakBefore w:val="0"/>
+        <w:widowControl w:val="1"/>
+        <w:pBdr>
+          <w:top w:space="0" w:sz="0" w:val="nil"/>
+          <w:left w:space="0" w:sz="0" w:val="nil"/>
+          <w:bottom w:space="0" w:sz="0" w:val="nil"/>
+          <w:right w:space="0" w:sz="0" w:val="nil"/>
+          <w:between w:space="0" w:sz="0" w:val="nil"/>
+        </w:pBdr>
+        <w:shd w:fill="auto" w:val="clear"/>
+        <w:spacing w:after="0" w:before="0" w:line="360" w:lineRule="auto"/>
+        <w:ind w:left="0" w:right="0" w:firstLine="720"/>
+        <w:jc w:val="both"/>
+        <w:rPr>
+          <w:rFonts w:ascii="Times New Roman" w:cs="Times New Roman" w:eastAsia="Times New Roman" w:hAnsi="Times New Roman"/>
+          <w:sz w:val="28"/>
+          <w:szCs w:val="28"/>
+        </w:rPr>
+      </w:pPr>
+      <w:r>
+        <w:rPr>
+          <w:rFonts w:ascii="Times New Roman" w:cs="Times New Roman" w:eastAsia="Times New Roman" w:hAnsi="Times New Roman"/>
+          <w:sz w:val="28"/>
+          <w:szCs w:val="28"/>
+          <w:rtl w:val="0"/>
+        </w:rPr>
+        <w:t xml:space="preserve">2. Выделите вторую вершину, щелкнув на нее.     </w:t>
+      </w:r>
+    </w:p>
+    <w:p>
+      <w:pPr>
+        <w:keepNext w:val="0"/>
+        <w:keepLines w:val="0"/>
+        <w:pageBreakBefore w:val="0"/>
+        <w:widowControl w:val="1"/>
+        <w:pBdr>
+          <w:top w:space="0" w:sz="0" w:val="nil"/>
+          <w:left w:space="0" w:sz="0" w:val="nil"/>
+          <w:bottom w:space="0" w:sz="0" w:val="nil"/>
+          <w:right w:space="0" w:sz="0" w:val="nil"/>
+          <w:between w:space="0" w:sz="0" w:val="nil"/>
+        </w:pBdr>
+        <w:shd w:fill="auto" w:val="clear"/>
+        <w:spacing w:after="0" w:before="0" w:line="360" w:lineRule="auto"/>
+        <w:ind w:left="0" w:right="0" w:firstLine="720"/>
+        <w:jc w:val="both"/>
+        <w:rPr>
+          <w:rFonts w:ascii="Times New Roman" w:cs="Times New Roman" w:eastAsia="Times New Roman" w:hAnsi="Times New Roman"/>
+          <w:sz w:val="28"/>
+          <w:szCs w:val="28"/>
+        </w:rPr>
+      </w:pPr>
+      <w:r>
+        <w:rPr>
+          <w:rFonts w:ascii="Times New Roman" w:cs="Times New Roman" w:eastAsia="Times New Roman" w:hAnsi="Times New Roman"/>
+          <w:sz w:val="28"/>
+          <w:szCs w:val="28"/>
+          <w:rtl w:val="0"/>
+        </w:rPr>
+        <w:t xml:space="preserve">3. После выполнения этих шагов между выделенными вершинами будет установлено ребро.   </w:t>
+      </w:r>
+    </w:p>
+    <w:p>
+      <w:pPr>
+        <w:keepNext w:val="0"/>
+        <w:keepLines w:val="0"/>
+        <w:pageBreakBefore w:val="0"/>
+        <w:widowControl w:val="1"/>
+        <w:pBdr>
+          <w:top w:space="0" w:sz="0" w:val="nil"/>
+          <w:left w:space="0" w:sz="0" w:val="nil"/>
+          <w:bottom w:space="0" w:sz="0" w:val="nil"/>
+          <w:right w:space="0" w:sz="0" w:val="nil"/>
+          <w:between w:space="0" w:sz="0" w:val="nil"/>
+        </w:pBdr>
+        <w:shd w:fill="auto" w:val="clear"/>
+        <w:spacing w:after="0" w:before="0" w:line="360" w:lineRule="auto"/>
+        <w:ind w:left="0" w:right="0" w:firstLine="720"/>
+        <w:jc w:val="both"/>
+        <w:rPr>
+          <w:rFonts w:ascii="Times New Roman" w:cs="Times New Roman" w:eastAsia="Times New Roman" w:hAnsi="Times New Roman"/>
+          <w:sz w:val="28"/>
+          <w:szCs w:val="28"/>
+        </w:rPr>
+      </w:pPr>
+      <w:r>
+        <w:rPr>
+          <w:rFonts w:ascii="Times New Roman" w:cs="Times New Roman" w:eastAsia="Times New Roman" w:hAnsi="Times New Roman"/>
+          <w:sz w:val="28"/>
+          <w:szCs w:val="28"/>
+          <w:rtl w:val="0"/>
+        </w:rPr>
+        <w:t xml:space="preserve"> Ребро будет нарисовано между выбранными вершинами на холсте.  </w:t>
+      </w:r>
+    </w:p>
+    <w:p>
+      <w:pPr>
+        <w:keepNext w:val="0"/>
+        <w:keepLines w:val="0"/>
+        <w:pageBreakBefore w:val="0"/>
+        <w:widowControl w:val="1"/>
+        <w:pBdr>
+          <w:top w:space="0" w:sz="0" w:val="nil"/>
+          <w:left w:space="0" w:sz="0" w:val="nil"/>
+          <w:bottom w:space="0" w:sz="0" w:val="nil"/>
+          <w:right w:space="0" w:sz="0" w:val="nil"/>
+          <w:between w:space="0" w:sz="0" w:val="nil"/>
+        </w:pBdr>
+        <w:shd w:fill="auto" w:val="clear"/>
+        <w:spacing w:after="0" w:before="0" w:line="360" w:lineRule="auto"/>
+        <w:ind w:left="0" w:right="0" w:firstLine="720"/>
+        <w:jc w:val="both"/>
+        <w:rPr>
+          <w:rFonts w:ascii="Times New Roman" w:cs="Times New Roman" w:eastAsia="Times New Roman" w:hAnsi="Times New Roman"/>
+          <w:sz w:val="28"/>
+          <w:szCs w:val="28"/>
+        </w:rPr>
+      </w:pPr>
+      <w:r>
+        <w:rPr>
+          <w:rFonts w:ascii="Times New Roman" w:cs="Times New Roman" w:eastAsia="Times New Roman" w:hAnsi="Times New Roman"/>
+          <w:sz w:val="28"/>
+          <w:szCs w:val="28"/>
+          <w:rtl w:val="0"/>
+        </w:rPr>
+        <w:t xml:space="preserve">Текстовые пояснения при этом также будут отображаться на графическом интерфейсе. Для удобства, первая вершина выделяется цветом.</w:t>
+      </w:r>
+    </w:p>
+    <w:p>
+      <w:pPr>
+        <w:keepNext w:val="0"/>
+        <w:keepLines w:val="0"/>
+        <w:pageBreakBefore w:val="0"/>
+        <w:widowControl w:val="1"/>
+        <w:pBdr>
+          <w:top w:space="0" w:sz="0" w:val="nil"/>
+          <w:left w:space="0" w:sz="0" w:val="nil"/>
+          <w:bottom w:space="0" w:sz="0" w:val="nil"/>
+          <w:right w:space="0" w:sz="0" w:val="nil"/>
+          <w:between w:space="0" w:sz="0" w:val="nil"/>
+        </w:pBdr>
+        <w:shd w:fill="auto" w:val="clear"/>
+        <w:spacing w:after="0" w:before="0" w:line="360" w:lineRule="auto"/>
+        <w:ind w:left="0" w:right="0" w:firstLine="720"/>
+        <w:jc w:val="both"/>
+        <w:rPr>
+          <w:rFonts w:ascii="Times New Roman" w:cs="Times New Roman" w:eastAsia="Times New Roman" w:hAnsi="Times New Roman"/>
+          <w:sz w:val="28"/>
+          <w:szCs w:val="28"/>
+        </w:rPr>
+      </w:pPr>
+      <w:r>
+        <w:rPr>
+          <w:rFonts w:ascii="Times New Roman" w:cs="Times New Roman" w:eastAsia="Times New Roman" w:hAnsi="Times New Roman"/>
+          <w:sz w:val="28"/>
+          <w:szCs w:val="28"/>
+          <w:rtl w:val="0"/>
+        </w:rPr>
+        <w:t xml:space="preserve">3. Кнопка "Удалить вершину":    </w:t>
+      </w:r>
+    </w:p>
+    <w:p>
+      <w:pPr>
+        <w:keepNext w:val="0"/>
+        <w:keepLines w:val="0"/>
+        <w:pageBreakBefore w:val="0"/>
+        <w:widowControl w:val="1"/>
+        <w:pBdr>
+          <w:top w:space="0" w:sz="0" w:val="nil"/>
+          <w:left w:space="0" w:sz="0" w:val="nil"/>
+          <w:bottom w:space="0" w:sz="0" w:val="nil"/>
+          <w:right w:space="0" w:sz="0" w:val="nil"/>
+          <w:between w:space="0" w:sz="0" w:val="nil"/>
+        </w:pBdr>
+        <w:shd w:fill="auto" w:val="clear"/>
+        <w:spacing w:after="0" w:before="0" w:line="360" w:lineRule="auto"/>
+        <w:ind w:left="0" w:right="0" w:firstLine="720"/>
+        <w:jc w:val="both"/>
+        <w:rPr>
+          <w:rFonts w:ascii="Times New Roman" w:cs="Times New Roman" w:eastAsia="Times New Roman" w:hAnsi="Times New Roman"/>
+          <w:sz w:val="28"/>
+          <w:szCs w:val="28"/>
+        </w:rPr>
+      </w:pPr>
+      <w:r>
+        <w:rPr>
+          <w:rFonts w:ascii="Times New Roman" w:cs="Times New Roman" w:eastAsia="Times New Roman" w:hAnsi="Times New Roman"/>
+          <w:sz w:val="28"/>
+          <w:szCs w:val="28"/>
+          <w:rtl w:val="0"/>
+        </w:rPr>
+        <w:t xml:space="preserve">При нажатии данной кнопки будет удалена выбранная вершина и все ребра, связанные с этой вершиной. Щелчок на вершину, которую нужно удалить, выберет ее и все соединенные с ней ребра будут также удалены.  При этом будет отображаться текстовое пояснение с просьбой кликнуть на вершину.</w:t>
+      </w:r>
+    </w:p>
+    <w:p>
+      <w:pPr>
+        <w:spacing w:line="360" w:lineRule="auto"/>
+        <w:ind w:firstLine="720"/>
+        <w:jc w:val="both"/>
+        <w:rPr>
+          <w:rFonts w:ascii="Times New Roman" w:cs="Times New Roman" w:eastAsia="Times New Roman" w:hAnsi="Times New Roman"/>
+          <w:sz w:val="28"/>
+          <w:szCs w:val="28"/>
+        </w:rPr>
+      </w:pPr>
+      <w:r>
+        <w:rPr>
+          <w:rFonts w:ascii="Times New Roman" w:cs="Times New Roman" w:eastAsia="Times New Roman" w:hAnsi="Times New Roman"/>
+          <w:sz w:val="28"/>
+          <w:szCs w:val="28"/>
+          <w:rtl w:val="0"/>
+        </w:rPr>
+        <w:t xml:space="preserve">4. Кнопка "Удалить ребро":    </w:t>
+      </w:r>
+    </w:p>
+    <w:p>
+      <w:pPr>
+        <w:spacing w:line="360" w:lineRule="auto"/>
+        <w:ind w:firstLine="720"/>
+        <w:jc w:val="both"/>
+        <w:rPr>
+          <w:rFonts w:ascii="Times New Roman" w:cs="Times New Roman" w:eastAsia="Times New Roman" w:hAnsi="Times New Roman"/>
+          <w:sz w:val="28"/>
+          <w:szCs w:val="28"/>
+        </w:rPr>
+      </w:pPr>
+      <w:r>
+        <w:rPr>
+          <w:rFonts w:ascii="Times New Roman" w:cs="Times New Roman" w:eastAsia="Times New Roman" w:hAnsi="Times New Roman"/>
+          <w:sz w:val="28"/>
+          <w:szCs w:val="28"/>
+          <w:rtl w:val="0"/>
+        </w:rPr>
+        <w:t xml:space="preserve">Для удаления ребра между двумя вершинами необходимо выполнить следующие шаги:      </w:t>
+      </w:r>
+    </w:p>
+    <w:p>
+      <w:pPr>
+        <w:spacing w:line="360" w:lineRule="auto"/>
+        <w:ind w:firstLine="720"/>
+        <w:jc w:val="both"/>
+        <w:rPr>
+          <w:rFonts w:ascii="Times New Roman" w:cs="Times New Roman" w:eastAsia="Times New Roman" w:hAnsi="Times New Roman"/>
+          <w:sz w:val="28"/>
+          <w:szCs w:val="28"/>
+        </w:rPr>
+      </w:pPr>
+      <w:r>
+        <w:rPr>
+          <w:rFonts w:ascii="Times New Roman" w:cs="Times New Roman" w:eastAsia="Times New Roman" w:hAnsi="Times New Roman"/>
+          <w:sz w:val="28"/>
+          <w:szCs w:val="28"/>
+          <w:rtl w:val="0"/>
+        </w:rPr>
+        <w:t xml:space="preserve">1. Выделите одну вершину, щелкнув на нее.      </w:t>
+      </w:r>
+    </w:p>
+    <w:p>
+      <w:pPr>
+        <w:spacing w:line="360" w:lineRule="auto"/>
+        <w:ind w:firstLine="720"/>
+        <w:jc w:val="both"/>
+        <w:rPr>
+          <w:rFonts w:ascii="Times New Roman" w:cs="Times New Roman" w:eastAsia="Times New Roman" w:hAnsi="Times New Roman"/>
+          <w:sz w:val="28"/>
+          <w:szCs w:val="28"/>
+        </w:rPr>
+      </w:pPr>
+      <w:r>
+        <w:rPr>
+          <w:rFonts w:ascii="Times New Roman" w:cs="Times New Roman" w:eastAsia="Times New Roman" w:hAnsi="Times New Roman"/>
+          <w:sz w:val="28"/>
+          <w:szCs w:val="28"/>
+          <w:rtl w:val="0"/>
+        </w:rPr>
+        <w:t xml:space="preserve">2. Выделите вторую вершину, щелкнув на нее.     </w:t>
+      </w:r>
+    </w:p>
+    <w:p>
+      <w:pPr>
+        <w:spacing w:line="360" w:lineRule="auto"/>
+        <w:ind w:firstLine="720"/>
+        <w:jc w:val="both"/>
+        <w:rPr>
+          <w:rFonts w:ascii="Times New Roman" w:cs="Times New Roman" w:eastAsia="Times New Roman" w:hAnsi="Times New Roman"/>
+          <w:sz w:val="28"/>
+          <w:szCs w:val="28"/>
+        </w:rPr>
+      </w:pPr>
+      <w:r>
+        <w:rPr>
+          <w:rFonts w:ascii="Times New Roman" w:cs="Times New Roman" w:eastAsia="Times New Roman" w:hAnsi="Times New Roman"/>
+          <w:sz w:val="28"/>
+          <w:szCs w:val="28"/>
+          <w:rtl w:val="0"/>
+        </w:rPr>
+        <w:t xml:space="preserve">3. После выполнения этих шагов между выделенными вершинами будет удалено ребро, если оно существует.   </w:t>
+      </w:r>
+    </w:p>
+    <w:p>
+      <w:pPr>
+        <w:spacing w:line="360" w:lineRule="auto"/>
+        <w:ind w:firstLine="720"/>
+        <w:jc w:val="both"/>
+        <w:rPr>
+          <w:rFonts w:ascii="Times New Roman" w:cs="Times New Roman" w:eastAsia="Times New Roman" w:hAnsi="Times New Roman"/>
+          <w:sz w:val="28"/>
+          <w:szCs w:val="28"/>
+        </w:rPr>
+      </w:pPr>
+      <w:r>
+        <w:rPr>
+          <w:rFonts w:ascii="Times New Roman" w:cs="Times New Roman" w:eastAsia="Times New Roman" w:hAnsi="Times New Roman"/>
+          <w:sz w:val="28"/>
+          <w:szCs w:val="28"/>
+          <w:rtl w:val="0"/>
+        </w:rPr>
+        <w:t xml:space="preserve">Текстовые пояснения при этом также будут отображаться на графическом интерфейсе. Для удобства, первая вершина выделяется цветом.</w:t>
+      </w:r>
+    </w:p>
+    <w:p>
+      <w:pPr>
+        <w:keepNext w:val="0"/>
+        <w:keepLines w:val="0"/>
+        <w:pageBreakBefore w:val="0"/>
+        <w:widowControl w:val="1"/>
+        <w:pBdr>
+          <w:top w:space="0" w:sz="0" w:val="nil"/>
+          <w:left w:space="0" w:sz="0" w:val="nil"/>
+          <w:bottom w:space="0" w:sz="0" w:val="nil"/>
+          <w:right w:space="0" w:sz="0" w:val="nil"/>
+          <w:between w:space="0" w:sz="0" w:val="nil"/>
+        </w:pBdr>
+        <w:shd w:fill="auto" w:val="clear"/>
+        <w:spacing w:after="0" w:before="0" w:line="360" w:lineRule="auto"/>
+        <w:ind w:left="0" w:right="0" w:firstLine="720"/>
+        <w:jc w:val="both"/>
+        <w:rPr>
+          <w:rFonts w:ascii="Times New Roman" w:cs="Times New Roman" w:eastAsia="Times New Roman" w:hAnsi="Times New Roman"/>
+          <w:sz w:val="28"/>
+          <w:szCs w:val="28"/>
+        </w:rPr>
+      </w:pPr>
+      <w:r>
+        <w:rPr>
+          <w:rFonts w:ascii="Times New Roman" w:cs="Times New Roman" w:eastAsia="Times New Roman" w:hAnsi="Times New Roman"/>
+          <w:sz w:val="28"/>
+          <w:szCs w:val="28"/>
+          <w:rtl w:val="0"/>
+        </w:rPr>
+        <w:t xml:space="preserve">5. Кнопка "Вычислить":    </w:t>
+      </w:r>
+    </w:p>
+    <w:p>
+      <w:pPr>
+        <w:keepNext w:val="0"/>
+        <w:keepLines w:val="0"/>
+        <w:pageBreakBefore w:val="0"/>
+        <w:widowControl w:val="1"/>
+        <w:pBdr>
+          <w:top w:space="0" w:sz="0" w:val="nil"/>
+          <w:left w:space="0" w:sz="0" w:val="nil"/>
+          <w:bottom w:space="0" w:sz="0" w:val="nil"/>
+          <w:right w:space="0" w:sz="0" w:val="nil"/>
+          <w:between w:space="0" w:sz="0" w:val="nil"/>
+        </w:pBdr>
+        <w:shd w:fill="auto" w:val="clear"/>
+        <w:spacing w:after="0" w:before="0" w:line="360" w:lineRule="auto"/>
+        <w:ind w:left="0" w:right="0" w:firstLine="720"/>
+        <w:jc w:val="both"/>
+        <w:rPr>
+          <w:rFonts w:ascii="Times New Roman" w:cs="Times New Roman" w:eastAsia="Times New Roman" w:hAnsi="Times New Roman"/>
+          <w:sz w:val="28"/>
+          <w:szCs w:val="28"/>
+        </w:rPr>
+      </w:pPr>
+      <w:r>
+        <w:rPr>
+          <w:rFonts w:ascii="Times New Roman" w:cs="Times New Roman" w:eastAsia="Times New Roman" w:hAnsi="Times New Roman"/>
+          <w:sz w:val="28"/>
+          <w:szCs w:val="28"/>
+          <w:rtl w:val="0"/>
+        </w:rPr>
+        <w:t xml:space="preserve">При нажатии данной кнопки будет запущен алгоритм Косарайю для поиска сильно связных компонент графа. После нажатия на холсте будет представлен первый шаг алгоритма. Выводиться текстовое пояснение, что агоритм был запущен и объяснение того, что произошло на первом шаге. Также при нажатии этой кнопки, кнопки, ответственные за удаление/добавление ребер и вершин, становятся недоступными, пока не будут выполнены все шаги алгоритма.</w:t>
+      </w:r>
+    </w:p>
+    <w:p>
+      <w:pPr>
+        <w:keepNext w:val="0"/>
+        <w:keepLines w:val="0"/>
+        <w:pageBreakBefore w:val="0"/>
+        <w:widowControl w:val="1"/>
+        <w:pBdr>
+          <w:top w:space="0" w:sz="0" w:val="nil"/>
+          <w:left w:space="0" w:sz="0" w:val="nil"/>
+          <w:bottom w:space="0" w:sz="0" w:val="nil"/>
+          <w:right w:space="0" w:sz="0" w:val="nil"/>
+          <w:between w:space="0" w:sz="0" w:val="nil"/>
+        </w:pBdr>
+        <w:shd w:fill="auto" w:val="clear"/>
+        <w:spacing w:after="0" w:before="0" w:line="360" w:lineRule="auto"/>
+        <w:ind w:left="0" w:right="0" w:firstLine="720"/>
+        <w:jc w:val="both"/>
+        <w:rPr>
+          <w:rFonts w:ascii="Times New Roman" w:cs="Times New Roman" w:eastAsia="Times New Roman" w:hAnsi="Times New Roman"/>
+          <w:sz w:val="28"/>
+          <w:szCs w:val="28"/>
+        </w:rPr>
+      </w:pPr>
+      <w:r>
+        <w:rPr>
+          <w:rFonts w:ascii="Times New Roman" w:cs="Times New Roman" w:eastAsia="Times New Roman" w:hAnsi="Times New Roman"/>
+          <w:sz w:val="28"/>
+          <w:szCs w:val="28"/>
+          <w:rtl w:val="0"/>
+        </w:rPr>
+        <w:t xml:space="preserve">6. Кнопка "Файл":    </w:t>
+      </w:r>
+    </w:p>
+    <w:p>
+      <w:pPr>
+        <w:keepNext w:val="0"/>
+        <w:keepLines w:val="0"/>
+        <w:pageBreakBefore w:val="0"/>
+        <w:widowControl w:val="1"/>
+        <w:pBdr>
+          <w:top w:space="0" w:sz="0" w:val="nil"/>
+          <w:left w:space="0" w:sz="0" w:val="nil"/>
+          <w:bottom w:space="0" w:sz="0" w:val="nil"/>
+          <w:right w:space="0" w:sz="0" w:val="nil"/>
+          <w:between w:space="0" w:sz="0" w:val="nil"/>
+        </w:pBdr>
+        <w:shd w:fill="auto" w:val="clear"/>
+        <w:spacing w:after="0" w:before="0" w:line="360" w:lineRule="auto"/>
+        <w:ind w:left="0" w:right="0" w:firstLine="720"/>
+        <w:jc w:val="both"/>
+        <w:rPr>
+          <w:rFonts w:ascii="Times New Roman" w:cs="Times New Roman" w:eastAsia="Times New Roman" w:hAnsi="Times New Roman"/>
+          <w:sz w:val="28"/>
+          <w:szCs w:val="28"/>
+        </w:rPr>
+      </w:pPr>
+      <w:r>
+        <w:rPr>
+          <w:rFonts w:ascii="Times New Roman" w:cs="Times New Roman" w:eastAsia="Times New Roman" w:hAnsi="Times New Roman"/>
+          <w:sz w:val="28"/>
+          <w:szCs w:val="28"/>
+          <w:rtl w:val="0"/>
+        </w:rPr>
+        <w:t xml:space="preserve">При нажатии данной кнопки открывается проводник для выбора файла.    Пользователь может выбрать файл, содержащий описание графа в виде списка ребер. Выбранный файл будет загружен, и граф из файла будет отображен на холсте.  </w:t>
+      </w:r>
+    </w:p>
+    <w:p>
+      <w:pPr>
+        <w:spacing w:line="360" w:lineRule="auto"/>
+        <w:ind w:firstLine="720"/>
+        <w:jc w:val="both"/>
+        <w:rPr>
+          <w:rFonts w:ascii="Times New Roman" w:cs="Times New Roman" w:eastAsia="Times New Roman" w:hAnsi="Times New Roman"/>
+          <w:sz w:val="28"/>
+          <w:szCs w:val="28"/>
+        </w:rPr>
+      </w:pPr>
+      <w:r>
+        <w:rPr>
+          <w:rFonts w:ascii="Times New Roman" w:cs="Times New Roman" w:eastAsia="Times New Roman" w:hAnsi="Times New Roman"/>
+          <w:sz w:val="28"/>
+          <w:szCs w:val="28"/>
+          <w:rtl w:val="0"/>
+        </w:rPr>
+        <w:t xml:space="preserve">7. Кнопка "Следующий шаг":    </w:t>
+      </w:r>
+    </w:p>
+    <w:p>
+      <w:pPr>
+        <w:spacing w:line="360" w:lineRule="auto"/>
+        <w:ind w:firstLine="720"/>
+        <w:jc w:val="both"/>
+        <w:rPr>
+          <w:rFonts w:ascii="Times New Roman" w:cs="Times New Roman" w:eastAsia="Times New Roman" w:hAnsi="Times New Roman"/>
+          <w:sz w:val="28"/>
+          <w:szCs w:val="28"/>
+        </w:rPr>
+      </w:pPr>
+      <w:r>
+        <w:rPr>
+          <w:rFonts w:ascii="Times New Roman" w:cs="Times New Roman" w:eastAsia="Times New Roman" w:hAnsi="Times New Roman"/>
+          <w:sz w:val="28"/>
+          <w:szCs w:val="28"/>
+          <w:rtl w:val="0"/>
+        </w:rPr>
+        <w:t xml:space="preserve">При нажатии данной кнопки происходит переход к следующему шагу алгоритма. При этом выводятся текстовые пояснения того, какие изменения произошли на данном шаге. Если был выполнен последний шаг алгоритма, то выполнение алгоритма завершаются и кнопки, ответственные за удаление/добавление ребер и вершин, вновь становятся доступными.</w:t>
+      </w:r>
+    </w:p>
+    <w:p>
+      <w:pPr>
+        <w:spacing w:line="360" w:lineRule="auto"/>
+        <w:ind w:firstLine="720"/>
+        <w:jc w:val="both"/>
+        <w:rPr>
+          <w:rFonts w:ascii="Times New Roman" w:cs="Times New Roman" w:eastAsia="Times New Roman" w:hAnsi="Times New Roman"/>
+          <w:sz w:val="28"/>
+          <w:szCs w:val="28"/>
+        </w:rPr>
+      </w:pPr>
+      <w:r>
+        <w:rPr>
+          <w:rFonts w:ascii="Times New Roman" w:cs="Times New Roman" w:eastAsia="Times New Roman" w:hAnsi="Times New Roman"/>
+          <w:sz w:val="28"/>
+          <w:szCs w:val="28"/>
+          <w:rtl w:val="0"/>
+        </w:rPr>
+        <w:t xml:space="preserve">8. Кнопка "Результат":    </w:t>
+      </w:r>
+    </w:p>
+    <w:p>
+      <w:pPr>
+        <w:spacing w:line="360" w:lineRule="auto"/>
+        <w:ind w:firstLine="720"/>
+        <w:jc w:val="both"/>
+        <w:rPr>
+          <w:rFonts w:ascii="Times New Roman" w:cs="Times New Roman" w:eastAsia="Times New Roman" w:hAnsi="Times New Roman"/>
+          <w:sz w:val="28"/>
+          <w:szCs w:val="28"/>
+        </w:rPr>
+      </w:pPr>
+      <w:r>
+        <w:rPr>
+          <w:rFonts w:ascii="Times New Roman" w:cs="Times New Roman" w:eastAsia="Times New Roman" w:hAnsi="Times New Roman"/>
+          <w:sz w:val="28"/>
+          <w:szCs w:val="28"/>
+          <w:rtl w:val="0"/>
+        </w:rPr>
+        <w:t xml:space="preserve">При нажатии данной кнопки сразу визуализируется конечный результат выполнения программы. Кнопки, ответственные за удаление/добавление ребер и вершин, вновь становятся доступными.. Появляется текстовое пояснение, что на холсте представлено конечное разбиение вершин на компоненты связности. Выполнение алгоритма завершено.</w:t>
+      </w:r>
+    </w:p>
+    <w:p>
+      <w:pPr>
+        <w:keepNext w:val="0"/>
+        <w:keepLines w:val="0"/>
+        <w:pageBreakBefore w:val="0"/>
+        <w:widowControl w:val="1"/>
+        <w:pBdr>
+          <w:top w:space="0" w:sz="0" w:val="nil"/>
+          <w:left w:space="0" w:sz="0" w:val="nil"/>
+          <w:bottom w:space="0" w:sz="0" w:val="nil"/>
+          <w:right w:space="0" w:sz="0" w:val="nil"/>
+          <w:between w:space="0" w:sz="0" w:val="nil"/>
+        </w:pBdr>
+        <w:shd w:fill="auto" w:val="clear"/>
+        <w:spacing w:after="0" w:before="0" w:line="360" w:lineRule="auto"/>
+        <w:ind w:left="0" w:right="0" w:firstLine="720"/>
+        <w:jc w:val="both"/>
+        <w:rPr>
+          <w:rFonts w:ascii="Times New Roman" w:cs="Times New Roman" w:eastAsia="Times New Roman" w:hAnsi="Times New Roman"/>
+          <w:sz w:val="28"/>
+          <w:szCs w:val="28"/>
+        </w:rPr>
+      </w:pPr>
+      <w:r>
+        <w:rPr>
+          <w:rFonts w:ascii="Times New Roman" w:cs="Times New Roman" w:eastAsia="Times New Roman" w:hAnsi="Times New Roman"/>
+          <w:sz w:val="28"/>
+          <w:szCs w:val="28"/>
+          <w:rtl w:val="0"/>
+        </w:rPr>
+        <w:t xml:space="preserve">Примечания: </w:t>
+      </w:r>
+    </w:p>
+    <w:p>
+      <w:pPr>
+        <w:keepNext w:val="0"/>
+        <w:keepLines w:val="0"/>
+        <w:pageBreakBefore w:val="0"/>
+        <w:widowControl w:val="1"/>
+        <w:pBdr>
+          <w:top w:space="0" w:sz="0" w:val="nil"/>
+          <w:left w:space="0" w:sz="0" w:val="nil"/>
+          <w:bottom w:space="0" w:sz="0" w:val="nil"/>
+          <w:right w:space="0" w:sz="0" w:val="nil"/>
+          <w:between w:space="0" w:sz="0" w:val="nil"/>
+        </w:pBdr>
+        <w:shd w:fill="auto" w:val="clear"/>
+        <w:spacing w:after="0" w:before="0" w:line="360" w:lineRule="auto"/>
+        <w:ind w:left="0" w:right="0" w:firstLine="720"/>
+        <w:jc w:val="both"/>
+        <w:rPr>
+          <w:rFonts w:ascii="Times New Roman" w:cs="Times New Roman" w:eastAsia="Times New Roman" w:hAnsi="Times New Roman"/>
+          <w:sz w:val="28"/>
+          <w:szCs w:val="28"/>
+        </w:rPr>
+      </w:pPr>
+      <w:r>
+        <w:rPr>
+          <w:rFonts w:ascii="Times New Roman" w:cs="Times New Roman" w:eastAsia="Times New Roman" w:hAnsi="Times New Roman"/>
+          <w:sz w:val="28"/>
+          <w:szCs w:val="28"/>
+          <w:rtl w:val="0"/>
+        </w:rPr>
+        <w:t xml:space="preserve">Вся визуализация графа и выполнение операций происходят на холсте программы. Для выделения вершины и соединения ребер необходимо использовать щелчки мыши. Графический интерфейс программы обеспечивает удобное взаимодействие с графами и операциями над ними. </w:t>
+        <w:br w:type="textWrapping"/>
+        <w:tab/>
+        <w:t xml:space="preserve">Добавление вершин происходит при нажатии на холст мышкой. Также возможно перемещение вершин по холсту, если зажать вершину левой кнопкой мыши и перетащить ее по холсту. </w:t>
+      </w:r>
+    </w:p>
+    <w:p>
+      <w:pPr>
+        <w:keepNext w:val="0"/>
+        <w:keepLines w:val="0"/>
+        <w:pageBreakBefore w:val="0"/>
+        <w:widowControl w:val="1"/>
+        <w:pBdr>
+          <w:top w:space="0" w:sz="0" w:val="nil"/>
+          <w:left w:space="0" w:sz="0" w:val="nil"/>
+          <w:bottom w:space="0" w:sz="0" w:val="nil"/>
+          <w:right w:space="0" w:sz="0" w:val="nil"/>
+          <w:between w:space="0" w:sz="0" w:val="nil"/>
+        </w:pBdr>
+        <w:shd w:fill="auto" w:val="clear"/>
+        <w:spacing w:after="0" w:before="0" w:line="360" w:lineRule="auto"/>
+        <w:ind w:left="0" w:right="0" w:firstLine="720"/>
+        <w:jc w:val="both"/>
+        <w:rPr>
+          <w:rFonts w:ascii="Times New Roman" w:cs="Times New Roman" w:eastAsia="Times New Roman" w:hAnsi="Times New Roman"/>
           <w:b w:val="1"/>
           <w:sz w:val="28"/>
           <w:szCs w:val="28"/>
         </w:rPr>
       </w:pPr>
+      <w:r>
+        <w:rPr>
+          <w:rFonts w:ascii="Times New Roman" w:cs="Times New Roman" w:eastAsia="Times New Roman" w:hAnsi="Times New Roman"/>
+          <w:sz w:val="28"/>
+          <w:szCs w:val="28"/>
+          <w:rtl w:val="0"/>
+        </w:rPr>
+        <w:t xml:space="preserve"> </w:t>
+      </w:r>
       <w:r>
         <w:rPr>
           <w:rtl w:val="0"/>
@@ -9048,44 +9893,42 @@
           <w:b w:val="1"/>
           <w:sz w:val="28"/>
           <w:szCs w:val="28"/>
-        </w:rPr>
-        <w:drawing>
-          <wp:inline distB="114300" distT="114300" distL="114300" distR="114300">
-            <wp:extent cx="5571344" cy="3942397"/>
-            <wp:effectExtent b="0" l="0" r="0" t="0"/>
-            <wp:docPr id="3" name="image1.png"/>
-            <a:graphic>
-              <a:graphicData uri="http://schemas.openxmlformats.org/drawingml/2006/picture">
-                <pic:pic>
-                  <pic:nvPicPr>
-                    <pic:cNvPr id="0" name="image1.png"/>
-                    <pic:cNvPicPr preferRelativeResize="0"/>
-                  </pic:nvPicPr>
-                  <pic:blipFill>
-                    <a:blip r:embed="rId7"/>
-                    <a:srcRect b="0" l="0" r="0" t="0"/>
-                    <a:stretch>
-                      <a:fillRect/>
-                    </a:stretch>
-                  </pic:blipFill>
-                  <pic:spPr>
-                    <a:xfrm>
-                      <a:off x="0" y="0"/>
-                      <a:ext cx="5571344" cy="3942397"/>
-                    </a:xfrm>
-                    <a:prstGeom prst="rect"/>
-                    <a:ln/>
-                  </pic:spPr>
-                </pic:pic>
-              </a:graphicData>
-            </a:graphic>
-          </wp:inline>
-        </w:drawing>
-      </w:r>
-      <w:r>
-        <w:rPr>
-          <w:rtl w:val="0"/>
-        </w:rPr>
+          <w:rtl w:val="0"/>
+        </w:rPr>
+        <w:t xml:space="preserve">1.1.1. Требования к вводу исходных данных</w:t>
+      </w:r>
+    </w:p>
+    <w:p>
+      <w:pPr>
+        <w:keepNext w:val="0"/>
+        <w:keepLines w:val="0"/>
+        <w:pageBreakBefore w:val="0"/>
+        <w:widowControl w:val="1"/>
+        <w:pBdr>
+          <w:top w:space="0" w:sz="0" w:val="nil"/>
+          <w:left w:space="0" w:sz="0" w:val="nil"/>
+          <w:bottom w:space="0" w:sz="0" w:val="nil"/>
+          <w:right w:space="0" w:sz="0" w:val="nil"/>
+          <w:between w:space="0" w:sz="0" w:val="nil"/>
+        </w:pBdr>
+        <w:shd w:fill="auto" w:val="clear"/>
+        <w:spacing w:after="0" w:before="0" w:line="360" w:lineRule="auto"/>
+        <w:ind w:left="0" w:right="0" w:firstLine="720"/>
+        <w:jc w:val="both"/>
+        <w:rPr>
+          <w:rFonts w:ascii="Times New Roman" w:cs="Times New Roman" w:eastAsia="Times New Roman" w:hAnsi="Times New Roman"/>
+          <w:sz w:val="28"/>
+          <w:szCs w:val="28"/>
+        </w:rPr>
+      </w:pPr>
+      <w:r>
+        <w:rPr>
+          <w:rFonts w:ascii="Times New Roman" w:cs="Times New Roman" w:eastAsia="Times New Roman" w:hAnsi="Times New Roman"/>
+          <w:sz w:val="28"/>
+          <w:szCs w:val="28"/>
+          <w:rtl w:val="0"/>
+        </w:rPr>
+        <w:t xml:space="preserve">Должна быть возможность считывания входных данных из файла. Данные будут представлены в следующем виде: на каждой строке будут записаны через пробел индексы двух вершин (индексы заданы в виде чисел), соответствующие вершинам и направленному ребру графа. Также входные данные могут создаваться при работе в приложении, то есть при добавлении вершин и ребер на панели приложения, а именно при нажатии мышки или соответствующей кнопки на панели приложения, задается некоторый граф, на котором будет запускаться алгоритм. После задания графа в приложении или с помощью файла данные будут преобразованы к спискам смежности.</w:t>
       </w:r>
     </w:p>
     <w:p>
@@ -9107,18 +9950,15 @@
         <w:jc w:val="left"/>
         <w:rPr>
           <w:rFonts w:ascii="Times New Roman" w:cs="Times New Roman" w:eastAsia="Times New Roman" w:hAnsi="Times New Roman"/>
-          <w:sz w:val="28"/>
-          <w:szCs w:val="28"/>
-        </w:rPr>
-      </w:pPr>
-      <w:r>
-        <w:rPr>
-          <w:rFonts w:ascii="Times New Roman" w:cs="Times New Roman" w:eastAsia="Times New Roman" w:hAnsi="Times New Roman"/>
-          <w:sz w:val="28"/>
-          <w:szCs w:val="28"/>
-          <w:rtl w:val="0"/>
-        </w:rPr>
-        <w:t xml:space="preserve">Рисунок 2. Скриншот выбора файла.</w:t>
+          <w:b w:val="1"/>
+          <w:sz w:val="28"/>
+          <w:szCs w:val="28"/>
+        </w:rPr>
+      </w:pPr>
+      <w:r>
+        <w:rPr>
+          <w:rtl w:val="0"/>
+        </w:rPr>
       </w:r>
     </w:p>
     <w:p>
@@ -9140,997 +9980,6 @@
         <w:jc w:val="left"/>
         <w:rPr>
           <w:rFonts w:ascii="Times New Roman" w:cs="Times New Roman" w:eastAsia="Times New Roman" w:hAnsi="Times New Roman"/>
-          <w:sz w:val="28"/>
-          <w:szCs w:val="28"/>
-        </w:rPr>
-      </w:pPr>
-      <w:r>
-        <w:rPr>
-          <w:rtl w:val="0"/>
-        </w:rPr>
-      </w:r>
-    </w:p>
-    <w:p>
-      <w:pPr>
-        <w:keepNext w:val="0"/>
-        <w:keepLines w:val="0"/>
-        <w:pageBreakBefore w:val="0"/>
-        <w:widowControl w:val="1"/>
-        <w:pBdr>
-          <w:top w:space="0" w:sz="0" w:val="nil"/>
-          <w:left w:space="0" w:sz="0" w:val="nil"/>
-          <w:bottom w:space="0" w:sz="0" w:val="nil"/>
-          <w:right w:space="0" w:sz="0" w:val="nil"/>
-          <w:between w:space="0" w:sz="0" w:val="nil"/>
-        </w:pBdr>
-        <w:shd w:fill="auto" w:val="clear"/>
-        <w:spacing w:after="0" w:before="0" w:line="360" w:lineRule="auto"/>
-        <w:ind w:left="0" w:right="0" w:firstLine="720"/>
-        <w:jc w:val="both"/>
-        <w:rPr>
-          <w:rFonts w:ascii="Times New Roman" w:cs="Times New Roman" w:eastAsia="Times New Roman" w:hAnsi="Times New Roman"/>
-          <w:sz w:val="28"/>
-          <w:szCs w:val="28"/>
-        </w:rPr>
-      </w:pPr>
-      <w:r>
-        <w:rPr>
-          <w:rFonts w:ascii="Times New Roman" w:cs="Times New Roman" w:eastAsia="Times New Roman" w:hAnsi="Times New Roman"/>
-          <w:sz w:val="28"/>
-          <w:szCs w:val="28"/>
-          <w:rtl w:val="0"/>
-        </w:rPr>
-        <w:t xml:space="preserve">Функциональность программы:  </w:t>
-      </w:r>
-    </w:p>
-    <w:p>
-      <w:pPr>
-        <w:keepNext w:val="0"/>
-        <w:keepLines w:val="0"/>
-        <w:pageBreakBefore w:val="0"/>
-        <w:widowControl w:val="1"/>
-        <w:pBdr>
-          <w:top w:space="0" w:sz="0" w:val="nil"/>
-          <w:left w:space="0" w:sz="0" w:val="nil"/>
-          <w:bottom w:space="0" w:sz="0" w:val="nil"/>
-          <w:right w:space="0" w:sz="0" w:val="nil"/>
-          <w:between w:space="0" w:sz="0" w:val="nil"/>
-        </w:pBdr>
-        <w:shd w:fill="auto" w:val="clear"/>
-        <w:spacing w:after="0" w:before="0" w:line="360" w:lineRule="auto"/>
-        <w:ind w:left="0" w:right="0" w:firstLine="720"/>
-        <w:jc w:val="both"/>
-        <w:rPr>
-          <w:rFonts w:ascii="Times New Roman" w:cs="Times New Roman" w:eastAsia="Times New Roman" w:hAnsi="Times New Roman"/>
-          <w:sz w:val="28"/>
-          <w:szCs w:val="28"/>
-        </w:rPr>
-      </w:pPr>
-      <w:r>
-        <w:rPr>
-          <w:rFonts w:ascii="Times New Roman" w:cs="Times New Roman" w:eastAsia="Times New Roman" w:hAnsi="Times New Roman"/>
-          <w:sz w:val="28"/>
-          <w:szCs w:val="28"/>
-          <w:rtl w:val="0"/>
-        </w:rPr>
-        <w:t xml:space="preserve">1. Кнопка "Очистить":   </w:t>
-      </w:r>
-    </w:p>
-    <w:p>
-      <w:pPr>
-        <w:keepNext w:val="0"/>
-        <w:keepLines w:val="0"/>
-        <w:pageBreakBefore w:val="0"/>
-        <w:widowControl w:val="1"/>
-        <w:pBdr>
-          <w:top w:space="0" w:sz="0" w:val="nil"/>
-          <w:left w:space="0" w:sz="0" w:val="nil"/>
-          <w:bottom w:space="0" w:sz="0" w:val="nil"/>
-          <w:right w:space="0" w:sz="0" w:val="nil"/>
-          <w:between w:space="0" w:sz="0" w:val="nil"/>
-        </w:pBdr>
-        <w:shd w:fill="auto" w:val="clear"/>
-        <w:spacing w:after="0" w:before="0" w:line="360" w:lineRule="auto"/>
-        <w:ind w:left="0" w:right="0" w:firstLine="720"/>
-        <w:jc w:val="both"/>
-        <w:rPr>
-          <w:rFonts w:ascii="Times New Roman" w:cs="Times New Roman" w:eastAsia="Times New Roman" w:hAnsi="Times New Roman"/>
-          <w:sz w:val="28"/>
-          <w:szCs w:val="28"/>
-        </w:rPr>
-      </w:pPr>
-      <w:r>
-        <w:rPr>
-          <w:rFonts w:ascii="Times New Roman" w:cs="Times New Roman" w:eastAsia="Times New Roman" w:hAnsi="Times New Roman"/>
-          <w:sz w:val="28"/>
-          <w:szCs w:val="28"/>
-          <w:rtl w:val="0"/>
-        </w:rPr>
-        <w:t xml:space="preserve">При нажатии данной кнопки весь граф на холсте будет удален. Все вершины и ребра, отображаемые на холсте, будут удалены, и холст будет очищен.  </w:t>
-      </w:r>
-    </w:p>
-    <w:p>
-      <w:pPr>
-        <w:keepNext w:val="0"/>
-        <w:keepLines w:val="0"/>
-        <w:pageBreakBefore w:val="0"/>
-        <w:widowControl w:val="1"/>
-        <w:pBdr>
-          <w:top w:space="0" w:sz="0" w:val="nil"/>
-          <w:left w:space="0" w:sz="0" w:val="nil"/>
-          <w:bottom w:space="0" w:sz="0" w:val="nil"/>
-          <w:right w:space="0" w:sz="0" w:val="nil"/>
-          <w:between w:space="0" w:sz="0" w:val="nil"/>
-        </w:pBdr>
-        <w:shd w:fill="auto" w:val="clear"/>
-        <w:spacing w:after="0" w:before="0" w:line="360" w:lineRule="auto"/>
-        <w:ind w:left="0" w:right="0" w:firstLine="720"/>
-        <w:jc w:val="both"/>
-        <w:rPr>
-          <w:rFonts w:ascii="Times New Roman" w:cs="Times New Roman" w:eastAsia="Times New Roman" w:hAnsi="Times New Roman"/>
-          <w:sz w:val="28"/>
-          <w:szCs w:val="28"/>
-        </w:rPr>
-      </w:pPr>
-      <w:r>
-        <w:rPr>
-          <w:rFonts w:ascii="Times New Roman" w:cs="Times New Roman" w:eastAsia="Times New Roman" w:hAnsi="Times New Roman"/>
-          <w:sz w:val="28"/>
-          <w:szCs w:val="28"/>
-          <w:rtl w:val="0"/>
-        </w:rPr>
-        <w:t xml:space="preserve">2. Кнопка "Добавить ребро":    </w:t>
-      </w:r>
-    </w:p>
-    <w:p>
-      <w:pPr>
-        <w:keepNext w:val="0"/>
-        <w:keepLines w:val="0"/>
-        <w:pageBreakBefore w:val="0"/>
-        <w:widowControl w:val="1"/>
-        <w:pBdr>
-          <w:top w:space="0" w:sz="0" w:val="nil"/>
-          <w:left w:space="0" w:sz="0" w:val="nil"/>
-          <w:bottom w:space="0" w:sz="0" w:val="nil"/>
-          <w:right w:space="0" w:sz="0" w:val="nil"/>
-          <w:between w:space="0" w:sz="0" w:val="nil"/>
-        </w:pBdr>
-        <w:shd w:fill="auto" w:val="clear"/>
-        <w:spacing w:after="0" w:before="0" w:line="360" w:lineRule="auto"/>
-        <w:ind w:left="0" w:right="0" w:firstLine="720"/>
-        <w:jc w:val="both"/>
-        <w:rPr>
-          <w:rFonts w:ascii="Times New Roman" w:cs="Times New Roman" w:eastAsia="Times New Roman" w:hAnsi="Times New Roman"/>
-          <w:sz w:val="28"/>
-          <w:szCs w:val="28"/>
-        </w:rPr>
-      </w:pPr>
-      <w:r>
-        <w:rPr>
-          <w:rFonts w:ascii="Times New Roman" w:cs="Times New Roman" w:eastAsia="Times New Roman" w:hAnsi="Times New Roman"/>
-          <w:sz w:val="28"/>
-          <w:szCs w:val="28"/>
-          <w:rtl w:val="0"/>
-        </w:rPr>
-        <w:t xml:space="preserve">Для соединения двух вершин необходимо выполнить следующие шаги:      </w:t>
-      </w:r>
-    </w:p>
-    <w:p>
-      <w:pPr>
-        <w:keepNext w:val="0"/>
-        <w:keepLines w:val="0"/>
-        <w:pageBreakBefore w:val="0"/>
-        <w:widowControl w:val="1"/>
-        <w:pBdr>
-          <w:top w:space="0" w:sz="0" w:val="nil"/>
-          <w:left w:space="0" w:sz="0" w:val="nil"/>
-          <w:bottom w:space="0" w:sz="0" w:val="nil"/>
-          <w:right w:space="0" w:sz="0" w:val="nil"/>
-          <w:between w:space="0" w:sz="0" w:val="nil"/>
-        </w:pBdr>
-        <w:shd w:fill="auto" w:val="clear"/>
-        <w:spacing w:after="0" w:before="0" w:line="360" w:lineRule="auto"/>
-        <w:ind w:left="0" w:right="0" w:firstLine="720"/>
-        <w:jc w:val="both"/>
-        <w:rPr>
-          <w:rFonts w:ascii="Times New Roman" w:cs="Times New Roman" w:eastAsia="Times New Roman" w:hAnsi="Times New Roman"/>
-          <w:sz w:val="28"/>
-          <w:szCs w:val="28"/>
-        </w:rPr>
-      </w:pPr>
-      <w:r>
-        <w:rPr>
-          <w:rFonts w:ascii="Times New Roman" w:cs="Times New Roman" w:eastAsia="Times New Roman" w:hAnsi="Times New Roman"/>
-          <w:sz w:val="28"/>
-          <w:szCs w:val="28"/>
-          <w:rtl w:val="0"/>
-        </w:rPr>
-        <w:t xml:space="preserve">1. Выделите одну вершину, щелкнув на нее.      </w:t>
-      </w:r>
-    </w:p>
-    <w:p>
-      <w:pPr>
-        <w:keepNext w:val="0"/>
-        <w:keepLines w:val="0"/>
-        <w:pageBreakBefore w:val="0"/>
-        <w:widowControl w:val="1"/>
-        <w:pBdr>
-          <w:top w:space="0" w:sz="0" w:val="nil"/>
-          <w:left w:space="0" w:sz="0" w:val="nil"/>
-          <w:bottom w:space="0" w:sz="0" w:val="nil"/>
-          <w:right w:space="0" w:sz="0" w:val="nil"/>
-          <w:between w:space="0" w:sz="0" w:val="nil"/>
-        </w:pBdr>
-        <w:shd w:fill="auto" w:val="clear"/>
-        <w:spacing w:after="0" w:before="0" w:line="360" w:lineRule="auto"/>
-        <w:ind w:left="0" w:right="0" w:firstLine="720"/>
-        <w:jc w:val="both"/>
-        <w:rPr>
-          <w:rFonts w:ascii="Times New Roman" w:cs="Times New Roman" w:eastAsia="Times New Roman" w:hAnsi="Times New Roman"/>
-          <w:sz w:val="28"/>
-          <w:szCs w:val="28"/>
-        </w:rPr>
-      </w:pPr>
-      <w:r>
-        <w:rPr>
-          <w:rFonts w:ascii="Times New Roman" w:cs="Times New Roman" w:eastAsia="Times New Roman" w:hAnsi="Times New Roman"/>
-          <w:sz w:val="28"/>
-          <w:szCs w:val="28"/>
-          <w:rtl w:val="0"/>
-        </w:rPr>
-        <w:t xml:space="preserve">2. Выделите вторую вершину, щелкнув на нее.     </w:t>
-      </w:r>
-    </w:p>
-    <w:p>
-      <w:pPr>
-        <w:keepNext w:val="0"/>
-        <w:keepLines w:val="0"/>
-        <w:pageBreakBefore w:val="0"/>
-        <w:widowControl w:val="1"/>
-        <w:pBdr>
-          <w:top w:space="0" w:sz="0" w:val="nil"/>
-          <w:left w:space="0" w:sz="0" w:val="nil"/>
-          <w:bottom w:space="0" w:sz="0" w:val="nil"/>
-          <w:right w:space="0" w:sz="0" w:val="nil"/>
-          <w:between w:space="0" w:sz="0" w:val="nil"/>
-        </w:pBdr>
-        <w:shd w:fill="auto" w:val="clear"/>
-        <w:spacing w:after="0" w:before="0" w:line="360" w:lineRule="auto"/>
-        <w:ind w:left="0" w:right="0" w:firstLine="720"/>
-        <w:jc w:val="both"/>
-        <w:rPr>
-          <w:rFonts w:ascii="Times New Roman" w:cs="Times New Roman" w:eastAsia="Times New Roman" w:hAnsi="Times New Roman"/>
-          <w:sz w:val="28"/>
-          <w:szCs w:val="28"/>
-        </w:rPr>
-      </w:pPr>
-      <w:r>
-        <w:rPr>
-          <w:rFonts w:ascii="Times New Roman" w:cs="Times New Roman" w:eastAsia="Times New Roman" w:hAnsi="Times New Roman"/>
-          <w:sz w:val="28"/>
-          <w:szCs w:val="28"/>
-          <w:rtl w:val="0"/>
-        </w:rPr>
-        <w:t xml:space="preserve">3. После выполнения этих шагов между выделенными вершинами будет установлено ребро.   </w:t>
-      </w:r>
-    </w:p>
-    <w:p>
-      <w:pPr>
-        <w:keepNext w:val="0"/>
-        <w:keepLines w:val="0"/>
-        <w:pageBreakBefore w:val="0"/>
-        <w:widowControl w:val="1"/>
-        <w:pBdr>
-          <w:top w:space="0" w:sz="0" w:val="nil"/>
-          <w:left w:space="0" w:sz="0" w:val="nil"/>
-          <w:bottom w:space="0" w:sz="0" w:val="nil"/>
-          <w:right w:space="0" w:sz="0" w:val="nil"/>
-          <w:between w:space="0" w:sz="0" w:val="nil"/>
-        </w:pBdr>
-        <w:shd w:fill="auto" w:val="clear"/>
-        <w:spacing w:after="0" w:before="0" w:line="360" w:lineRule="auto"/>
-        <w:ind w:left="0" w:right="0" w:firstLine="720"/>
-        <w:jc w:val="both"/>
-        <w:rPr>
-          <w:rFonts w:ascii="Times New Roman" w:cs="Times New Roman" w:eastAsia="Times New Roman" w:hAnsi="Times New Roman"/>
-          <w:sz w:val="28"/>
-          <w:szCs w:val="28"/>
-        </w:rPr>
-      </w:pPr>
-      <w:r>
-        <w:rPr>
-          <w:rFonts w:ascii="Times New Roman" w:cs="Times New Roman" w:eastAsia="Times New Roman" w:hAnsi="Times New Roman"/>
-          <w:sz w:val="28"/>
-          <w:szCs w:val="28"/>
-          <w:rtl w:val="0"/>
-        </w:rPr>
-        <w:t xml:space="preserve"> Ребро будет нарисовано между выбранными вершинами на холсте.  </w:t>
-      </w:r>
-    </w:p>
-    <w:p>
-      <w:pPr>
-        <w:keepNext w:val="0"/>
-        <w:keepLines w:val="0"/>
-        <w:pageBreakBefore w:val="0"/>
-        <w:widowControl w:val="1"/>
-        <w:pBdr>
-          <w:top w:space="0" w:sz="0" w:val="nil"/>
-          <w:left w:space="0" w:sz="0" w:val="nil"/>
-          <w:bottom w:space="0" w:sz="0" w:val="nil"/>
-          <w:right w:space="0" w:sz="0" w:val="nil"/>
-          <w:between w:space="0" w:sz="0" w:val="nil"/>
-        </w:pBdr>
-        <w:shd w:fill="auto" w:val="clear"/>
-        <w:spacing w:after="0" w:before="0" w:line="360" w:lineRule="auto"/>
-        <w:ind w:left="0" w:right="0" w:firstLine="720"/>
-        <w:jc w:val="both"/>
-        <w:rPr>
-          <w:rFonts w:ascii="Times New Roman" w:cs="Times New Roman" w:eastAsia="Times New Roman" w:hAnsi="Times New Roman"/>
-          <w:sz w:val="28"/>
-          <w:szCs w:val="28"/>
-        </w:rPr>
-      </w:pPr>
-      <w:r>
-        <w:rPr>
-          <w:rFonts w:ascii="Times New Roman" w:cs="Times New Roman" w:eastAsia="Times New Roman" w:hAnsi="Times New Roman"/>
-          <w:sz w:val="28"/>
-          <w:szCs w:val="28"/>
-          <w:rtl w:val="0"/>
-        </w:rPr>
-        <w:t xml:space="preserve">Текстовые пояснения при этом также будут отображаться на графическом интерфейсе. Для удобства, первая вершина выделяется цветом.</w:t>
-      </w:r>
-    </w:p>
-    <w:p>
-      <w:pPr>
-        <w:keepNext w:val="0"/>
-        <w:keepLines w:val="0"/>
-        <w:pageBreakBefore w:val="0"/>
-        <w:widowControl w:val="1"/>
-        <w:pBdr>
-          <w:top w:space="0" w:sz="0" w:val="nil"/>
-          <w:left w:space="0" w:sz="0" w:val="nil"/>
-          <w:bottom w:space="0" w:sz="0" w:val="nil"/>
-          <w:right w:space="0" w:sz="0" w:val="nil"/>
-          <w:between w:space="0" w:sz="0" w:val="nil"/>
-        </w:pBdr>
-        <w:shd w:fill="auto" w:val="clear"/>
-        <w:spacing w:after="0" w:before="0" w:line="360" w:lineRule="auto"/>
-        <w:ind w:left="0" w:right="0" w:firstLine="720"/>
-        <w:jc w:val="both"/>
-        <w:rPr>
-          <w:rFonts w:ascii="Times New Roman" w:cs="Times New Roman" w:eastAsia="Times New Roman" w:hAnsi="Times New Roman"/>
-          <w:sz w:val="28"/>
-          <w:szCs w:val="28"/>
-        </w:rPr>
-      </w:pPr>
-      <w:r>
-        <w:rPr>
-          <w:rFonts w:ascii="Times New Roman" w:cs="Times New Roman" w:eastAsia="Times New Roman" w:hAnsi="Times New Roman"/>
-          <w:sz w:val="28"/>
-          <w:szCs w:val="28"/>
-          <w:rtl w:val="0"/>
-        </w:rPr>
-        <w:t xml:space="preserve">3. Кнопка "Удалить вершину":    </w:t>
-      </w:r>
-    </w:p>
-    <w:p>
-      <w:pPr>
-        <w:keepNext w:val="0"/>
-        <w:keepLines w:val="0"/>
-        <w:pageBreakBefore w:val="0"/>
-        <w:widowControl w:val="1"/>
-        <w:pBdr>
-          <w:top w:space="0" w:sz="0" w:val="nil"/>
-          <w:left w:space="0" w:sz="0" w:val="nil"/>
-          <w:bottom w:space="0" w:sz="0" w:val="nil"/>
-          <w:right w:space="0" w:sz="0" w:val="nil"/>
-          <w:between w:space="0" w:sz="0" w:val="nil"/>
-        </w:pBdr>
-        <w:shd w:fill="auto" w:val="clear"/>
-        <w:spacing w:after="0" w:before="0" w:line="360" w:lineRule="auto"/>
-        <w:ind w:left="0" w:right="0" w:firstLine="720"/>
-        <w:jc w:val="both"/>
-        <w:rPr>
-          <w:rFonts w:ascii="Times New Roman" w:cs="Times New Roman" w:eastAsia="Times New Roman" w:hAnsi="Times New Roman"/>
-          <w:sz w:val="28"/>
-          <w:szCs w:val="28"/>
-        </w:rPr>
-      </w:pPr>
-      <w:r>
-        <w:rPr>
-          <w:rFonts w:ascii="Times New Roman" w:cs="Times New Roman" w:eastAsia="Times New Roman" w:hAnsi="Times New Roman"/>
-          <w:sz w:val="28"/>
-          <w:szCs w:val="28"/>
-          <w:rtl w:val="0"/>
-        </w:rPr>
-        <w:t xml:space="preserve">При нажатии данной кнопки будет удалена выбранная вершина и все ребра, связанные с этой вершиной. Щелчок на вершину, которую нужно удалить, выберет ее и все соединенные с ней ребра будут также удалены.  При этом будет отображаться текстовое пояснение с просьбой кликнуть на вершину.</w:t>
-      </w:r>
-    </w:p>
-    <w:p>
-      <w:pPr>
-        <w:spacing w:line="360" w:lineRule="auto"/>
-        <w:ind w:firstLine="720"/>
-        <w:jc w:val="both"/>
-        <w:rPr>
-          <w:rFonts w:ascii="Times New Roman" w:cs="Times New Roman" w:eastAsia="Times New Roman" w:hAnsi="Times New Roman"/>
-          <w:sz w:val="28"/>
-          <w:szCs w:val="28"/>
-        </w:rPr>
-      </w:pPr>
-      <w:r>
-        <w:rPr>
-          <w:rFonts w:ascii="Times New Roman" w:cs="Times New Roman" w:eastAsia="Times New Roman" w:hAnsi="Times New Roman"/>
-          <w:sz w:val="28"/>
-          <w:szCs w:val="28"/>
-          <w:rtl w:val="0"/>
-        </w:rPr>
-        <w:t xml:space="preserve">4. Кнопка "Удалить ребро":    </w:t>
-      </w:r>
-    </w:p>
-    <w:p>
-      <w:pPr>
-        <w:spacing w:line="360" w:lineRule="auto"/>
-        <w:ind w:firstLine="720"/>
-        <w:jc w:val="both"/>
-        <w:rPr>
-          <w:rFonts w:ascii="Times New Roman" w:cs="Times New Roman" w:eastAsia="Times New Roman" w:hAnsi="Times New Roman"/>
-          <w:sz w:val="28"/>
-          <w:szCs w:val="28"/>
-        </w:rPr>
-      </w:pPr>
-      <w:r>
-        <w:rPr>
-          <w:rFonts w:ascii="Times New Roman" w:cs="Times New Roman" w:eastAsia="Times New Roman" w:hAnsi="Times New Roman"/>
-          <w:sz w:val="28"/>
-          <w:szCs w:val="28"/>
-          <w:rtl w:val="0"/>
-        </w:rPr>
-        <w:t xml:space="preserve">Для удаления ребра между двумя вершинами необходимо выполнить следующие шаги:      </w:t>
-      </w:r>
-    </w:p>
-    <w:p>
-      <w:pPr>
-        <w:spacing w:line="360" w:lineRule="auto"/>
-        <w:ind w:firstLine="720"/>
-        <w:jc w:val="both"/>
-        <w:rPr>
-          <w:rFonts w:ascii="Times New Roman" w:cs="Times New Roman" w:eastAsia="Times New Roman" w:hAnsi="Times New Roman"/>
-          <w:sz w:val="28"/>
-          <w:szCs w:val="28"/>
-        </w:rPr>
-      </w:pPr>
-      <w:r>
-        <w:rPr>
-          <w:rFonts w:ascii="Times New Roman" w:cs="Times New Roman" w:eastAsia="Times New Roman" w:hAnsi="Times New Roman"/>
-          <w:sz w:val="28"/>
-          <w:szCs w:val="28"/>
-          <w:rtl w:val="0"/>
-        </w:rPr>
-        <w:t xml:space="preserve">1. Выделите одну вершину, щелкнув на нее.      </w:t>
-      </w:r>
-    </w:p>
-    <w:p>
-      <w:pPr>
-        <w:spacing w:line="360" w:lineRule="auto"/>
-        <w:ind w:firstLine="720"/>
-        <w:jc w:val="both"/>
-        <w:rPr>
-          <w:rFonts w:ascii="Times New Roman" w:cs="Times New Roman" w:eastAsia="Times New Roman" w:hAnsi="Times New Roman"/>
-          <w:sz w:val="28"/>
-          <w:szCs w:val="28"/>
-        </w:rPr>
-      </w:pPr>
-      <w:r>
-        <w:rPr>
-          <w:rFonts w:ascii="Times New Roman" w:cs="Times New Roman" w:eastAsia="Times New Roman" w:hAnsi="Times New Roman"/>
-          <w:sz w:val="28"/>
-          <w:szCs w:val="28"/>
-          <w:rtl w:val="0"/>
-        </w:rPr>
-        <w:t xml:space="preserve">2. Выделите вторую вершину, щелкнув на нее.     </w:t>
-      </w:r>
-    </w:p>
-    <w:p>
-      <w:pPr>
-        <w:spacing w:line="360" w:lineRule="auto"/>
-        <w:ind w:firstLine="720"/>
-        <w:jc w:val="both"/>
-        <w:rPr>
-          <w:rFonts w:ascii="Times New Roman" w:cs="Times New Roman" w:eastAsia="Times New Roman" w:hAnsi="Times New Roman"/>
-          <w:sz w:val="28"/>
-          <w:szCs w:val="28"/>
-        </w:rPr>
-      </w:pPr>
-      <w:r>
-        <w:rPr>
-          <w:rFonts w:ascii="Times New Roman" w:cs="Times New Roman" w:eastAsia="Times New Roman" w:hAnsi="Times New Roman"/>
-          <w:sz w:val="28"/>
-          <w:szCs w:val="28"/>
-          <w:rtl w:val="0"/>
-        </w:rPr>
-        <w:t xml:space="preserve">3. После выполнения этих шагов между выделенными вершинами будет удалено ребро, если оно существует.   </w:t>
-      </w:r>
-    </w:p>
-    <w:p>
-      <w:pPr>
-        <w:spacing w:line="360" w:lineRule="auto"/>
-        <w:ind w:firstLine="720"/>
-        <w:jc w:val="both"/>
-        <w:rPr>
-          <w:rFonts w:ascii="Times New Roman" w:cs="Times New Roman" w:eastAsia="Times New Roman" w:hAnsi="Times New Roman"/>
-          <w:sz w:val="28"/>
-          <w:szCs w:val="28"/>
-        </w:rPr>
-      </w:pPr>
-      <w:r>
-        <w:rPr>
-          <w:rFonts w:ascii="Times New Roman" w:cs="Times New Roman" w:eastAsia="Times New Roman" w:hAnsi="Times New Roman"/>
-          <w:sz w:val="28"/>
-          <w:szCs w:val="28"/>
-          <w:rtl w:val="0"/>
-        </w:rPr>
-        <w:t xml:space="preserve"> Ребро будет нарисовано между выбранными вершинами на холсте.  </w:t>
-      </w:r>
-    </w:p>
-    <w:p>
-      <w:pPr>
-        <w:spacing w:line="360" w:lineRule="auto"/>
-        <w:ind w:firstLine="720"/>
-        <w:jc w:val="both"/>
-        <w:rPr>
-          <w:rFonts w:ascii="Times New Roman" w:cs="Times New Roman" w:eastAsia="Times New Roman" w:hAnsi="Times New Roman"/>
-          <w:sz w:val="28"/>
-          <w:szCs w:val="28"/>
-        </w:rPr>
-      </w:pPr>
-      <w:r>
-        <w:rPr>
-          <w:rFonts w:ascii="Times New Roman" w:cs="Times New Roman" w:eastAsia="Times New Roman" w:hAnsi="Times New Roman"/>
-          <w:sz w:val="28"/>
-          <w:szCs w:val="28"/>
-          <w:rtl w:val="0"/>
-        </w:rPr>
-        <w:t xml:space="preserve">Текстовые пояснения при этом также будут отображаться на графическом интерфейсе. Для удобства, первая вершина выделяется цветом.</w:t>
-      </w:r>
-    </w:p>
-    <w:p>
-      <w:pPr>
-        <w:keepNext w:val="0"/>
-        <w:keepLines w:val="0"/>
-        <w:pageBreakBefore w:val="0"/>
-        <w:widowControl w:val="1"/>
-        <w:pBdr>
-          <w:top w:space="0" w:sz="0" w:val="nil"/>
-          <w:left w:space="0" w:sz="0" w:val="nil"/>
-          <w:bottom w:space="0" w:sz="0" w:val="nil"/>
-          <w:right w:space="0" w:sz="0" w:val="nil"/>
-          <w:between w:space="0" w:sz="0" w:val="nil"/>
-        </w:pBdr>
-        <w:shd w:fill="auto" w:val="clear"/>
-        <w:spacing w:after="0" w:before="0" w:line="360" w:lineRule="auto"/>
-        <w:ind w:left="0" w:right="0" w:firstLine="720"/>
-        <w:jc w:val="both"/>
-        <w:rPr>
-          <w:rFonts w:ascii="Times New Roman" w:cs="Times New Roman" w:eastAsia="Times New Roman" w:hAnsi="Times New Roman"/>
-          <w:sz w:val="28"/>
-          <w:szCs w:val="28"/>
-        </w:rPr>
-      </w:pPr>
-      <w:r>
-        <w:rPr>
-          <w:rFonts w:ascii="Times New Roman" w:cs="Times New Roman" w:eastAsia="Times New Roman" w:hAnsi="Times New Roman"/>
-          <w:sz w:val="28"/>
-          <w:szCs w:val="28"/>
-          <w:rtl w:val="0"/>
-        </w:rPr>
-        <w:t xml:space="preserve">5. Кнопка "Вычислить":    </w:t>
-      </w:r>
-    </w:p>
-    <w:p>
-      <w:pPr>
-        <w:keepNext w:val="0"/>
-        <w:keepLines w:val="0"/>
-        <w:pageBreakBefore w:val="0"/>
-        <w:widowControl w:val="1"/>
-        <w:pBdr>
-          <w:top w:space="0" w:sz="0" w:val="nil"/>
-          <w:left w:space="0" w:sz="0" w:val="nil"/>
-          <w:bottom w:space="0" w:sz="0" w:val="nil"/>
-          <w:right w:space="0" w:sz="0" w:val="nil"/>
-          <w:between w:space="0" w:sz="0" w:val="nil"/>
-        </w:pBdr>
-        <w:shd w:fill="auto" w:val="clear"/>
-        <w:spacing w:after="0" w:before="0" w:line="360" w:lineRule="auto"/>
-        <w:ind w:left="0" w:right="0" w:firstLine="720"/>
-        <w:jc w:val="both"/>
-        <w:rPr>
-          <w:rFonts w:ascii="Times New Roman" w:cs="Times New Roman" w:eastAsia="Times New Roman" w:hAnsi="Times New Roman"/>
-          <w:sz w:val="28"/>
-          <w:szCs w:val="28"/>
-        </w:rPr>
-      </w:pPr>
-      <w:r>
-        <w:rPr>
-          <w:rFonts w:ascii="Times New Roman" w:cs="Times New Roman" w:eastAsia="Times New Roman" w:hAnsi="Times New Roman"/>
-          <w:sz w:val="28"/>
-          <w:szCs w:val="28"/>
-          <w:rtl w:val="0"/>
-        </w:rPr>
-        <w:t xml:space="preserve">При нажатии данной кнопки будет запущен алгоритм Косарайю для поиска сильно связных компонент графа. После нажатия на холсте будет представлен первый шаг алгоритма. Выводиться текстовое пояснение, что агоритм был запущен и объяснение того, что произошло на первом шаге. Также при нажатии этой кнопки, кнопки, ответственные за удаление/добавление ребер и вершин, становятся недоступными, пока не будут выполнены все шаги алгоритма.</w:t>
-      </w:r>
-    </w:p>
-    <w:p>
-      <w:pPr>
-        <w:keepNext w:val="0"/>
-        <w:keepLines w:val="0"/>
-        <w:pageBreakBefore w:val="0"/>
-        <w:widowControl w:val="1"/>
-        <w:pBdr>
-          <w:top w:space="0" w:sz="0" w:val="nil"/>
-          <w:left w:space="0" w:sz="0" w:val="nil"/>
-          <w:bottom w:space="0" w:sz="0" w:val="nil"/>
-          <w:right w:space="0" w:sz="0" w:val="nil"/>
-          <w:between w:space="0" w:sz="0" w:val="nil"/>
-        </w:pBdr>
-        <w:shd w:fill="auto" w:val="clear"/>
-        <w:spacing w:after="0" w:before="0" w:line="360" w:lineRule="auto"/>
-        <w:ind w:left="0" w:right="0" w:firstLine="720"/>
-        <w:jc w:val="both"/>
-        <w:rPr>
-          <w:rFonts w:ascii="Times New Roman" w:cs="Times New Roman" w:eastAsia="Times New Roman" w:hAnsi="Times New Roman"/>
-          <w:sz w:val="28"/>
-          <w:szCs w:val="28"/>
-        </w:rPr>
-      </w:pPr>
-      <w:r>
-        <w:rPr>
-          <w:rFonts w:ascii="Times New Roman" w:cs="Times New Roman" w:eastAsia="Times New Roman" w:hAnsi="Times New Roman"/>
-          <w:sz w:val="28"/>
-          <w:szCs w:val="28"/>
-          <w:rtl w:val="0"/>
-        </w:rPr>
-        <w:t xml:space="preserve">6. Кнопка "Файл":    </w:t>
-      </w:r>
-    </w:p>
-    <w:p>
-      <w:pPr>
-        <w:keepNext w:val="0"/>
-        <w:keepLines w:val="0"/>
-        <w:pageBreakBefore w:val="0"/>
-        <w:widowControl w:val="1"/>
-        <w:pBdr>
-          <w:top w:space="0" w:sz="0" w:val="nil"/>
-          <w:left w:space="0" w:sz="0" w:val="nil"/>
-          <w:bottom w:space="0" w:sz="0" w:val="nil"/>
-          <w:right w:space="0" w:sz="0" w:val="nil"/>
-          <w:between w:space="0" w:sz="0" w:val="nil"/>
-        </w:pBdr>
-        <w:shd w:fill="auto" w:val="clear"/>
-        <w:spacing w:after="0" w:before="0" w:line="360" w:lineRule="auto"/>
-        <w:ind w:left="0" w:right="0" w:firstLine="720"/>
-        <w:jc w:val="both"/>
-        <w:rPr>
-          <w:rFonts w:ascii="Times New Roman" w:cs="Times New Roman" w:eastAsia="Times New Roman" w:hAnsi="Times New Roman"/>
-          <w:sz w:val="28"/>
-          <w:szCs w:val="28"/>
-        </w:rPr>
-      </w:pPr>
-      <w:r>
-        <w:rPr>
-          <w:rFonts w:ascii="Times New Roman" w:cs="Times New Roman" w:eastAsia="Times New Roman" w:hAnsi="Times New Roman"/>
-          <w:sz w:val="28"/>
-          <w:szCs w:val="28"/>
-          <w:rtl w:val="0"/>
-        </w:rPr>
-        <w:t xml:space="preserve">При нажатии данной кнопки открывается проводник для выбора файла.    Пользователь может выбрать файл, содержащий описание графа в виде списка ребер. Выбранный файл будет загружен, и граф из файла будет отображен на холсте.  </w:t>
-      </w:r>
-    </w:p>
-    <w:p>
-      <w:pPr>
-        <w:spacing w:line="360" w:lineRule="auto"/>
-        <w:ind w:firstLine="720"/>
-        <w:jc w:val="both"/>
-        <w:rPr>
-          <w:rFonts w:ascii="Times New Roman" w:cs="Times New Roman" w:eastAsia="Times New Roman" w:hAnsi="Times New Roman"/>
-          <w:sz w:val="28"/>
-          <w:szCs w:val="28"/>
-        </w:rPr>
-      </w:pPr>
-      <w:r>
-        <w:rPr>
-          <w:rFonts w:ascii="Times New Roman" w:cs="Times New Roman" w:eastAsia="Times New Roman" w:hAnsi="Times New Roman"/>
-          <w:sz w:val="28"/>
-          <w:szCs w:val="28"/>
-          <w:rtl w:val="0"/>
-        </w:rPr>
-        <w:t xml:space="preserve">7. Кнопка "Следующий шаг":    </w:t>
-      </w:r>
-    </w:p>
-    <w:p>
-      <w:pPr>
-        <w:spacing w:line="360" w:lineRule="auto"/>
-        <w:ind w:firstLine="720"/>
-        <w:jc w:val="both"/>
-        <w:rPr>
-          <w:rFonts w:ascii="Times New Roman" w:cs="Times New Roman" w:eastAsia="Times New Roman" w:hAnsi="Times New Roman"/>
-          <w:sz w:val="28"/>
-          <w:szCs w:val="28"/>
-        </w:rPr>
-      </w:pPr>
-      <w:r>
-        <w:rPr>
-          <w:rFonts w:ascii="Times New Roman" w:cs="Times New Roman" w:eastAsia="Times New Roman" w:hAnsi="Times New Roman"/>
-          <w:sz w:val="28"/>
-          <w:szCs w:val="28"/>
-          <w:rtl w:val="0"/>
-        </w:rPr>
-        <w:t xml:space="preserve">При нажатии данной кнопки происходит переход к следующему шагу алгоритма. При этом выводятся текстовые пояснения того, какие изменения произошли на данном шаге. Если был выполнен последний шаг алгоритма, то выполнение алгоритма завершаются и кнопки, ответственные за удаление/добавление ребер и вершин, вновь становятся доступными.</w:t>
-      </w:r>
-    </w:p>
-    <w:p>
-      <w:pPr>
-        <w:spacing w:line="360" w:lineRule="auto"/>
-        <w:ind w:firstLine="720"/>
-        <w:jc w:val="both"/>
-        <w:rPr>
-          <w:rFonts w:ascii="Times New Roman" w:cs="Times New Roman" w:eastAsia="Times New Roman" w:hAnsi="Times New Roman"/>
-          <w:sz w:val="28"/>
-          <w:szCs w:val="28"/>
-        </w:rPr>
-      </w:pPr>
-      <w:r>
-        <w:rPr>
-          <w:rFonts w:ascii="Times New Roman" w:cs="Times New Roman" w:eastAsia="Times New Roman" w:hAnsi="Times New Roman"/>
-          <w:sz w:val="28"/>
-          <w:szCs w:val="28"/>
-          <w:rtl w:val="0"/>
-        </w:rPr>
-        <w:t xml:space="preserve">8. Кнопка "Результат":    </w:t>
-      </w:r>
-    </w:p>
-    <w:p>
-      <w:pPr>
-        <w:spacing w:line="360" w:lineRule="auto"/>
-        <w:ind w:firstLine="720"/>
-        <w:jc w:val="both"/>
-        <w:rPr>
-          <w:rFonts w:ascii="Times New Roman" w:cs="Times New Roman" w:eastAsia="Times New Roman" w:hAnsi="Times New Roman"/>
-          <w:sz w:val="28"/>
-          <w:szCs w:val="28"/>
-        </w:rPr>
-      </w:pPr>
-      <w:r>
-        <w:rPr>
-          <w:rFonts w:ascii="Times New Roman" w:cs="Times New Roman" w:eastAsia="Times New Roman" w:hAnsi="Times New Roman"/>
-          <w:sz w:val="28"/>
-          <w:szCs w:val="28"/>
-          <w:rtl w:val="0"/>
-        </w:rPr>
-        <w:t xml:space="preserve">При нажатии данной кнопки сразу визуализируется конечный результат выполнения программы. Кнопки, ответственные за удаление/добавление ребер и вершин, вновь становятся доступными.. Появляется текстовое пояснение, что на холсте представлено конечное разбиение вершин на компоненты связности. Выполнение алгоритма завершено.</w:t>
-      </w:r>
-    </w:p>
-    <w:p>
-      <w:pPr>
-        <w:keepNext w:val="0"/>
-        <w:keepLines w:val="0"/>
-        <w:pageBreakBefore w:val="0"/>
-        <w:widowControl w:val="1"/>
-        <w:pBdr>
-          <w:top w:space="0" w:sz="0" w:val="nil"/>
-          <w:left w:space="0" w:sz="0" w:val="nil"/>
-          <w:bottom w:space="0" w:sz="0" w:val="nil"/>
-          <w:right w:space="0" w:sz="0" w:val="nil"/>
-          <w:between w:space="0" w:sz="0" w:val="nil"/>
-        </w:pBdr>
-        <w:shd w:fill="auto" w:val="clear"/>
-        <w:spacing w:after="0" w:before="0" w:line="360" w:lineRule="auto"/>
-        <w:ind w:left="0" w:right="0" w:firstLine="720"/>
-        <w:jc w:val="both"/>
-        <w:rPr>
-          <w:rFonts w:ascii="Times New Roman" w:cs="Times New Roman" w:eastAsia="Times New Roman" w:hAnsi="Times New Roman"/>
-          <w:sz w:val="28"/>
-          <w:szCs w:val="28"/>
-        </w:rPr>
-      </w:pPr>
-      <w:r>
-        <w:rPr>
-          <w:rFonts w:ascii="Times New Roman" w:cs="Times New Roman" w:eastAsia="Times New Roman" w:hAnsi="Times New Roman"/>
-          <w:sz w:val="28"/>
-          <w:szCs w:val="28"/>
-          <w:rtl w:val="0"/>
-        </w:rPr>
-        <w:t xml:space="preserve">Примечания: </w:t>
-      </w:r>
-    </w:p>
-    <w:p>
-      <w:pPr>
-        <w:keepNext w:val="0"/>
-        <w:keepLines w:val="0"/>
-        <w:pageBreakBefore w:val="0"/>
-        <w:widowControl w:val="1"/>
-        <w:pBdr>
-          <w:top w:space="0" w:sz="0" w:val="nil"/>
-          <w:left w:space="0" w:sz="0" w:val="nil"/>
-          <w:bottom w:space="0" w:sz="0" w:val="nil"/>
-          <w:right w:space="0" w:sz="0" w:val="nil"/>
-          <w:between w:space="0" w:sz="0" w:val="nil"/>
-        </w:pBdr>
-        <w:shd w:fill="auto" w:val="clear"/>
-        <w:spacing w:after="0" w:before="0" w:line="360" w:lineRule="auto"/>
-        <w:ind w:left="0" w:right="0" w:firstLine="720"/>
-        <w:jc w:val="both"/>
-        <w:rPr>
-          <w:rFonts w:ascii="Times New Roman" w:cs="Times New Roman" w:eastAsia="Times New Roman" w:hAnsi="Times New Roman"/>
-          <w:sz w:val="28"/>
-          <w:szCs w:val="28"/>
-        </w:rPr>
-      </w:pPr>
-      <w:r>
-        <w:rPr>
-          <w:rFonts w:ascii="Times New Roman" w:cs="Times New Roman" w:eastAsia="Times New Roman" w:hAnsi="Times New Roman"/>
-          <w:sz w:val="28"/>
-          <w:szCs w:val="28"/>
-          <w:rtl w:val="0"/>
-        </w:rPr>
-        <w:t xml:space="preserve">Вся визуализация графа и выполнение операций происходят на холсте программы. Для выделения вершины и соединения ребер необходимо использовать щелчки мыши. Графический интерфейс программы обеспечивает удобное взаимодействие с графами и операциями над ними. </w:t>
-      </w:r>
-    </w:p>
-    <w:p>
-      <w:pPr>
-        <w:keepNext w:val="0"/>
-        <w:keepLines w:val="0"/>
-        <w:pageBreakBefore w:val="0"/>
-        <w:widowControl w:val="1"/>
-        <w:pBdr>
-          <w:top w:space="0" w:sz="0" w:val="nil"/>
-          <w:left w:space="0" w:sz="0" w:val="nil"/>
-          <w:bottom w:space="0" w:sz="0" w:val="nil"/>
-          <w:right w:space="0" w:sz="0" w:val="nil"/>
-          <w:between w:space="0" w:sz="0" w:val="nil"/>
-        </w:pBdr>
-        <w:shd w:fill="auto" w:val="clear"/>
-        <w:spacing w:after="0" w:before="0" w:line="360" w:lineRule="auto"/>
-        <w:ind w:left="0" w:right="0" w:firstLine="720"/>
-        <w:jc w:val="both"/>
-        <w:rPr>
-          <w:rFonts w:ascii="Times New Roman" w:cs="Times New Roman" w:eastAsia="Times New Roman" w:hAnsi="Times New Roman"/>
-          <w:b w:val="1"/>
-          <w:sz w:val="28"/>
-          <w:szCs w:val="28"/>
-        </w:rPr>
-      </w:pPr>
-      <w:r>
-        <w:rPr>
-          <w:rFonts w:ascii="Times New Roman" w:cs="Times New Roman" w:eastAsia="Times New Roman" w:hAnsi="Times New Roman"/>
-          <w:sz w:val="28"/>
-          <w:szCs w:val="28"/>
-          <w:rtl w:val="0"/>
-        </w:rPr>
-        <w:t xml:space="preserve"> </w:t>
-      </w:r>
-      <w:r>
-        <w:rPr>
-          <w:rtl w:val="0"/>
-        </w:rPr>
-      </w:r>
-    </w:p>
-    <w:p>
-      <w:pPr>
-        <w:keepNext w:val="0"/>
-        <w:keepLines w:val="0"/>
-        <w:pageBreakBefore w:val="0"/>
-        <w:widowControl w:val="1"/>
-        <w:pBdr>
-          <w:top w:space="0" w:sz="0" w:val="nil"/>
-          <w:left w:space="0" w:sz="0" w:val="nil"/>
-          <w:bottom w:space="0" w:sz="0" w:val="nil"/>
-          <w:right w:space="0" w:sz="0" w:val="nil"/>
-          <w:between w:space="0" w:sz="0" w:val="nil"/>
-        </w:pBdr>
-        <w:shd w:fill="auto" w:val="clear"/>
-        <w:spacing w:after="0" w:before="0" w:line="360" w:lineRule="auto"/>
-        <w:ind w:left="0" w:right="0" w:firstLine="720"/>
-        <w:jc w:val="left"/>
-        <w:rPr>
-          <w:rFonts w:ascii="Times New Roman" w:cs="Times New Roman" w:eastAsia="Times New Roman" w:hAnsi="Times New Roman"/>
-          <w:b w:val="1"/>
-          <w:sz w:val="28"/>
-          <w:szCs w:val="28"/>
-        </w:rPr>
-      </w:pPr>
-      <w:r>
-        <w:rPr>
-          <w:rFonts w:ascii="Times New Roman" w:cs="Times New Roman" w:eastAsia="Times New Roman" w:hAnsi="Times New Roman"/>
-          <w:b w:val="1"/>
-          <w:sz w:val="28"/>
-          <w:szCs w:val="28"/>
-          <w:rtl w:val="0"/>
-        </w:rPr>
-        <w:t xml:space="preserve">1.1.1. Требования к вводу исходных данных</w:t>
-      </w:r>
-    </w:p>
-    <w:p>
-      <w:pPr>
-        <w:keepNext w:val="0"/>
-        <w:keepLines w:val="0"/>
-        <w:pageBreakBefore w:val="0"/>
-        <w:widowControl w:val="1"/>
-        <w:pBdr>
-          <w:top w:space="0" w:sz="0" w:val="nil"/>
-          <w:left w:space="0" w:sz="0" w:val="nil"/>
-          <w:bottom w:space="0" w:sz="0" w:val="nil"/>
-          <w:right w:space="0" w:sz="0" w:val="nil"/>
-          <w:between w:space="0" w:sz="0" w:val="nil"/>
-        </w:pBdr>
-        <w:shd w:fill="auto" w:val="clear"/>
-        <w:spacing w:after="0" w:before="0" w:line="360" w:lineRule="auto"/>
-        <w:ind w:left="0" w:right="0" w:firstLine="720"/>
-        <w:jc w:val="both"/>
-        <w:rPr>
-          <w:rFonts w:ascii="Times New Roman" w:cs="Times New Roman" w:eastAsia="Times New Roman" w:hAnsi="Times New Roman"/>
-          <w:sz w:val="28"/>
-          <w:szCs w:val="28"/>
-        </w:rPr>
-      </w:pPr>
-      <w:r>
-        <w:rPr>
-          <w:rFonts w:ascii="Times New Roman" w:cs="Times New Roman" w:eastAsia="Times New Roman" w:hAnsi="Times New Roman"/>
-          <w:sz w:val="28"/>
-          <w:szCs w:val="28"/>
-          <w:rtl w:val="0"/>
-        </w:rPr>
-        <w:t xml:space="preserve">Должна быть возможность считывания входных данных из файла. Данные будут представлены в следующем виде: на каждой строке будут записаны через пробел индексы двух вершин (индексы заданы в виде чисел), соответствующие вершинам и направленному ребру графа. Также входные данные могут создаваться при работе в приложении, то есть при добавлении вершин и ребер на панели приложения, а именно при нажатии мышки или соответствующей кнопки на панели приложения, задается некоторый граф, на котором будет запускаться алгоритм. После задания графа в приложении или с помощью файла данные будут преобразованы к спискам смежности.</w:t>
-      </w:r>
-    </w:p>
-    <w:p>
-      <w:pPr>
-        <w:keepNext w:val="0"/>
-        <w:keepLines w:val="0"/>
-        <w:pageBreakBefore w:val="0"/>
-        <w:widowControl w:val="1"/>
-        <w:pBdr>
-          <w:top w:space="0" w:sz="0" w:val="nil"/>
-          <w:left w:space="0" w:sz="0" w:val="nil"/>
-          <w:bottom w:space="0" w:sz="0" w:val="nil"/>
-          <w:right w:space="0" w:sz="0" w:val="nil"/>
-          <w:between w:space="0" w:sz="0" w:val="nil"/>
-        </w:pBdr>
-        <w:shd w:fill="auto" w:val="clear"/>
-        <w:spacing w:after="0" w:before="0" w:line="360" w:lineRule="auto"/>
-        <w:ind w:left="0" w:right="0" w:firstLine="720"/>
-        <w:jc w:val="left"/>
-        <w:rPr>
-          <w:rFonts w:ascii="Times New Roman" w:cs="Times New Roman" w:eastAsia="Times New Roman" w:hAnsi="Times New Roman"/>
-          <w:b w:val="1"/>
-          <w:sz w:val="28"/>
-          <w:szCs w:val="28"/>
-        </w:rPr>
-      </w:pPr>
-      <w:r>
-        <w:rPr>
-          <w:rtl w:val="0"/>
-        </w:rPr>
-      </w:r>
-    </w:p>
-    <w:p>
-      <w:pPr>
-        <w:keepNext w:val="0"/>
-        <w:keepLines w:val="0"/>
-        <w:pageBreakBefore w:val="0"/>
-        <w:widowControl w:val="1"/>
-        <w:pBdr>
-          <w:top w:space="0" w:sz="0" w:val="nil"/>
-          <w:left w:space="0" w:sz="0" w:val="nil"/>
-          <w:bottom w:space="0" w:sz="0" w:val="nil"/>
-          <w:right w:space="0" w:sz="0" w:val="nil"/>
-          <w:between w:space="0" w:sz="0" w:val="nil"/>
-        </w:pBdr>
-        <w:shd w:fill="auto" w:val="clear"/>
-        <w:spacing w:after="0" w:before="0" w:line="360" w:lineRule="auto"/>
-        <w:ind w:left="0" w:right="0" w:firstLine="720"/>
-        <w:jc w:val="left"/>
-        <w:rPr>
-          <w:rFonts w:ascii="Times New Roman" w:cs="Times New Roman" w:eastAsia="Times New Roman" w:hAnsi="Times New Roman"/>
           <w:sz w:val="26"/>
           <w:szCs w:val="26"/>
         </w:rPr>
@@ -10177,7 +10026,7 @@
           <w:rtl w:val="0"/>
         </w:rPr>
         <w:tab/>
-        <w:t xml:space="preserve">Визуализация алгоритма должна быть пошаговой и шаги не должны быть крупными. Это означает, что пользователи должны видеть каждый отдельный шаг алгоритма и иметь возможность контролировать процесс его выполнения. Это может быть реализовано, например, путем отображения каждого шага на экране и предоставления кнопок для перехода к следующему шагу.</w:t>
+        <w:t xml:space="preserve">Приложение предусматривает возможность взаимодействия с графическим интерфейсом, при нажатии левой кнопки мышки по холсту добавляется вершина, также есть возможность перетаскивать вершины по холсту зажатием левой кнопки мышки.</w:t>
       </w:r>
     </w:p>
     <w:p>
@@ -10191,7 +10040,6 @@
         </w:pBdr>
         <w:shd w:fill="ffffff" w:val="clear"/>
         <w:spacing w:line="360" w:lineRule="auto"/>
-        <w:ind w:firstLine="720"/>
         <w:jc w:val="both"/>
         <w:rPr>
           <w:rFonts w:ascii="Times New Roman" w:cs="Times New Roman" w:eastAsia="Times New Roman" w:hAnsi="Times New Roman"/>
@@ -10206,30 +10054,29 @@
           <w:szCs w:val="26"/>
           <w:rtl w:val="0"/>
         </w:rPr>
-        <w:t xml:space="preserve">Помимо визуализации алгоритма, в приложении должны также выводиться текстовые пояснения происходящего для пользователя. Это означает, что при выполнении алгоритма на экране должны появляться текстовые сообщения, объясняющие каждый шаг алгоритма и его результаты.</w:t>
-      </w:r>
-    </w:p>
-    <w:p>
-      <w:pPr>
-        <w:keepNext w:val="0"/>
-        <w:keepLines w:val="0"/>
-        <w:pageBreakBefore w:val="0"/>
-        <w:widowControl w:val="1"/>
+        <w:tab/>
+        <w:t xml:space="preserve">Приложение ясное и удобное для пользователя, при нажатии кнопок выводятся текстовые пояснение с просьбой кликнуть на вершину, а в случае добавления/удаления ребра будет ожидаться нажатие двух вершин и после нажатия на первую вершину она будет выделяться цветом. Также кнопки “Следующий шаг”  и “Результат” заблокированы, пока не запущен алгоритм, без запуска алгоритма в них нет потребности. И наоборот, при запуске алгоритма добавление/удаление вершин и ребер недоступно, так как алгоритм уже запущен на текущем графе. </w:t>
+        <w:br w:type="textWrapping"/>
+        <w:tab/>
+        <w:t xml:space="preserve">Алгоритм предоставляет возможность пошагового отображения итераций, для этого можно воспользоваться кнопкой “Следующий шаг”, на каждом шаге будут также выведены текстовые пояснения того, какие изменения произошли. Также во время работы алгоритма будет выполняться обход графа в глубину, поэтому на каждом шаге будет подсвечиваться текущая вершина. В конце алгоритма мы должны получить разбиение вершин на компоненты сильной связности, оно будет выполнено с помощью раскрашивания вершин в разные цвета, в зависимости от того, какой компоненте они принадлежат. После завершения алгоритма будет выведена соответствующая надпись и кнопки будут разблокированы. Вершины будут сохранять раскраску до тех пор, пока граф не будет изменен, а именно пока не будет удалено/добавлено хоть одно ребро или вершина.</w:t>
+      </w:r>
+    </w:p>
+    <w:p>
+      <w:pPr>
         <w:pBdr>
-          <w:top w:space="0" w:sz="0" w:val="nil"/>
-          <w:left w:space="0" w:sz="0" w:val="nil"/>
-          <w:bottom w:space="0" w:sz="0" w:val="nil"/>
-          <w:right w:space="0" w:sz="0" w:val="nil"/>
-          <w:between w:space="0" w:sz="0" w:val="nil"/>
+          <w:top w:color="auto" w:space="0" w:sz="0" w:val="none"/>
+          <w:left w:color="auto" w:space="0" w:sz="0" w:val="none"/>
+          <w:bottom w:color="auto" w:space="0" w:sz="0" w:val="none"/>
+          <w:right w:color="auto" w:space="0" w:sz="0" w:val="none"/>
+          <w:between w:color="auto" w:space="0" w:sz="0" w:val="none"/>
         </w:pBdr>
-        <w:shd w:fill="auto" w:val="clear"/>
-        <w:spacing w:after="0" w:before="0" w:line="360" w:lineRule="auto"/>
-        <w:ind w:left="0" w:right="0" w:firstLine="0"/>
-        <w:jc w:val="left"/>
-        <w:rPr>
-          <w:rFonts w:ascii="Times New Roman" w:cs="Times New Roman" w:eastAsia="Times New Roman" w:hAnsi="Times New Roman"/>
-          <w:sz w:val="28"/>
-          <w:szCs w:val="28"/>
+        <w:shd w:fill="ffffff" w:val="clear"/>
+        <w:spacing w:line="360" w:lineRule="auto"/>
+        <w:jc w:val="both"/>
+        <w:rPr>
+          <w:rFonts w:ascii="Times New Roman" w:cs="Times New Roman" w:eastAsia="Times New Roman" w:hAnsi="Times New Roman"/>
+          <w:sz w:val="26"/>
+          <w:szCs w:val="26"/>
         </w:rPr>
       </w:pPr>
       <w:r>
@@ -10962,6 +10809,86 @@
       <w:tr>
         <w:trPr>
           <w:cantSplit w:val="0"/>
+          <w:tblHeader w:val="0"/>
+        </w:trPr>
+        <w:tc>
+          <w:tcPr>
+            <w:tcBorders>
+              <w:top w:color="000000" w:space="0" w:sz="8" w:val="single"/>
+              <w:left w:color="000000" w:space="0" w:sz="8" w:val="single"/>
+              <w:bottom w:color="000000" w:space="0" w:sz="8" w:val="single"/>
+              <w:right w:color="000000" w:space="0" w:sz="8" w:val="single"/>
+            </w:tcBorders>
+            <w:tcMar>
+              <w:top w:w="100.0" w:type="dxa"/>
+              <w:left w:w="100.0" w:type="dxa"/>
+              <w:bottom w:w="100.0" w:type="dxa"/>
+              <w:right w:w="100.0" w:type="dxa"/>
+            </w:tcMar>
+            <w:vAlign w:val="center"/>
+          </w:tcPr>
+          <w:p>
+            <w:pPr>
+              <w:widowControl w:val="0"/>
+              <w:spacing w:after="380" w:line="411.42960000000005" w:lineRule="auto"/>
+              <w:rPr>
+                <w:rFonts w:ascii="Times New Roman" w:cs="Times New Roman" w:eastAsia="Times New Roman" w:hAnsi="Times New Roman"/>
+                <w:sz w:val="28"/>
+                <w:szCs w:val="28"/>
+              </w:rPr>
+            </w:pPr>
+            <w:r>
+              <w:rPr>
+                <w:rFonts w:ascii="Times New Roman" w:cs="Times New Roman" w:eastAsia="Times New Roman" w:hAnsi="Times New Roman"/>
+                <w:sz w:val="28"/>
+                <w:szCs w:val="28"/>
+                <w:rtl w:val="0"/>
+              </w:rPr>
+              <w:t xml:space="preserve">Написание прототипа</w:t>
+            </w:r>
+          </w:p>
+        </w:tc>
+        <w:tc>
+          <w:tcPr>
+            <w:tcBorders>
+              <w:top w:color="000000" w:space="0" w:sz="8" w:val="single"/>
+              <w:left w:color="000000" w:space="0" w:sz="8" w:val="single"/>
+              <w:bottom w:color="000000" w:space="0" w:sz="8" w:val="single"/>
+              <w:right w:color="000000" w:space="0" w:sz="8" w:val="single"/>
+            </w:tcBorders>
+            <w:tcMar>
+              <w:top w:w="100.0" w:type="dxa"/>
+              <w:left w:w="100.0" w:type="dxa"/>
+              <w:bottom w:w="100.0" w:type="dxa"/>
+              <w:right w:w="100.0" w:type="dxa"/>
+            </w:tcMar>
+            <w:vAlign w:val="center"/>
+          </w:tcPr>
+          <w:p>
+            <w:pPr>
+              <w:widowControl w:val="0"/>
+              <w:spacing w:after="380" w:line="411.42960000000005" w:lineRule="auto"/>
+              <w:rPr>
+                <w:rFonts w:ascii="Times New Roman" w:cs="Times New Roman" w:eastAsia="Times New Roman" w:hAnsi="Times New Roman"/>
+                <w:sz w:val="28"/>
+                <w:szCs w:val="28"/>
+              </w:rPr>
+            </w:pPr>
+            <w:r>
+              <w:rPr>
+                <w:rFonts w:ascii="Times New Roman" w:cs="Times New Roman" w:eastAsia="Times New Roman" w:hAnsi="Times New Roman"/>
+                <w:sz w:val="28"/>
+                <w:szCs w:val="28"/>
+                <w:rtl w:val="0"/>
+              </w:rPr>
+              <w:t xml:space="preserve">До 5 июля</w:t>
+            </w:r>
+          </w:p>
+        </w:tc>
+      </w:tr>
+      <w:tr>
+        <w:trPr>
+          <w:cantSplit w:val="0"/>
           <w:trHeight w:val="871.9545048828126" w:hRule="atLeast"/>
           <w:tblHeader w:val="0"/>
         </w:trPr>
@@ -10998,7 +10925,12 @@
                 <w:szCs w:val="28"/>
                 <w:rtl w:val="0"/>
               </w:rPr>
-              <w:t xml:space="preserve">Написание прототипа</w:t>
+              <w:t xml:space="preserve">Сдача прототипа</w:t>
+            </w:r>
+            <w:r>
+              <w:rPr>
+                <w:rtl w:val="0"/>
+              </w:rPr>
             </w:r>
           </w:p>
         </w:tc>
@@ -11035,7 +10967,7 @@
                 <w:szCs w:val="28"/>
                 <w:rtl w:val="0"/>
               </w:rPr>
-              <w:t xml:space="preserve">До 5 июля</w:t>
+              <w:t xml:space="preserve">5 июля</w:t>
             </w:r>
           </w:p>
         </w:tc>
@@ -11318,7 +11250,7 @@
                 <w:szCs w:val="28"/>
                 <w:rtl w:val="0"/>
               </w:rPr>
-              <w:t xml:space="preserve">Исправление замечаний и ошибок, реализация дополнительного функционала</w:t>
+              <w:t xml:space="preserve">Исправление замечаний и ошибок, реализация дополнительного функционала. Сдача 2-ой и 3-ей версии.</w:t>
             </w:r>
           </w:p>
         </w:tc>
@@ -11454,6 +11386,42 @@
           <w:rtl w:val="0"/>
         </w:rPr>
         <w:t xml:space="preserve">Сдача 1-ой версии проекта планируется на 7-8 июля. После сдачи первой версии будут исправлены замечания и ошибки, а также реализован дополнительный функционал при необходимости для сдачи второй и третьей версии проекта. Дополнительные сроки и детали разработки могут быть определены в дальнейшем в зависимости от потребностей проекта и обсуждений с командой разработчиков. Также планируется написать план тестирования, который будет сдан совместно с прототипом к 5-му июля.</w:t>
+        <w:br w:type="textWrapping"/>
+        <w:tab/>
+        <w:t xml:space="preserve">В первой версии будет реализован сам алгоритм с возможностью пошаговой визуализации его итераций или получения сразу конечного представления результата алгоритма, а также весь необходимый функционал для добавления/удаления ребер и вершин.</w:t>
+      </w:r>
+    </w:p>
+    <w:p>
+      <w:pPr>
+        <w:keepNext w:val="0"/>
+        <w:keepLines w:val="0"/>
+        <w:pageBreakBefore w:val="0"/>
+        <w:widowControl w:val="1"/>
+        <w:pBdr>
+          <w:top w:space="0" w:sz="0" w:val="nil"/>
+          <w:left w:space="0" w:sz="0" w:val="nil"/>
+          <w:bottom w:space="0" w:sz="0" w:val="nil"/>
+          <w:right w:space="0" w:sz="0" w:val="nil"/>
+          <w:between w:space="0" w:sz="0" w:val="nil"/>
+        </w:pBdr>
+        <w:shd w:fill="auto" w:val="clear"/>
+        <w:spacing w:after="0" w:before="0" w:line="360" w:lineRule="auto"/>
+        <w:ind w:left="0" w:right="0" w:firstLine="720"/>
+        <w:jc w:val="both"/>
+        <w:rPr>
+          <w:rFonts w:ascii="Times New Roman" w:cs="Times New Roman" w:eastAsia="Times New Roman" w:hAnsi="Times New Roman"/>
+          <w:sz w:val="28"/>
+          <w:szCs w:val="28"/>
+        </w:rPr>
+      </w:pPr>
+      <w:r>
+        <w:rPr>
+          <w:rFonts w:ascii="Times New Roman" w:cs="Times New Roman" w:eastAsia="Times New Roman" w:hAnsi="Times New Roman"/>
+          <w:sz w:val="28"/>
+          <w:szCs w:val="28"/>
+          <w:rtl w:val="0"/>
+        </w:rPr>
+        <w:t xml:space="preserve">Во второй версии планируется добавить кнопку “Предыдущий шаг”, для отката к прошлому шага алгоритма, при этом восстанавливается вид графа на предыдущем шаге и текстовые пояснения. Также будет добавлена возможность сохранять текущее представление графа в файл. Также будет добавлена возможность переименовывать вершины с помощью кнопки “Переименовать вершину”, которая будет ожидать нажатие на вершину и ввода нового имени вершины в соответствующее поле. Также планируется добавить возможность сохранения текущего представления графа в виде изображения. Также будут исправлены возможные ошибки и замечания, которые были не замечены в первой версии. </w:t>
       </w:r>
     </w:p>
     <w:p>
@@ -13309,16 +13277,16 @@
           <wp:inline distB="114300" distT="114300" distL="114300" distR="114300">
             <wp:extent cx="6119820" cy="2692400"/>
             <wp:effectExtent b="0" l="0" r="0" t="0"/>
-            <wp:docPr id="1" name="image3.png"/>
+            <wp:docPr id="1" name="image2.png"/>
             <a:graphic>
               <a:graphicData uri="http://schemas.openxmlformats.org/drawingml/2006/picture">
                 <pic:pic>
                   <pic:nvPicPr>
-                    <pic:cNvPr id="0" name="image3.png"/>
+                    <pic:cNvPr id="0" name="image2.png"/>
                     <pic:cNvPicPr preferRelativeResize="0"/>
                   </pic:nvPicPr>
                   <pic:blipFill>
-                    <a:blip r:embed="rId8"/>
+                    <a:blip r:embed="rId7"/>
                     <a:srcRect b="0" l="0" r="0" t="0"/>
                     <a:stretch>
                       <a:fillRect/>
@@ -13361,7 +13329,7 @@
           <w:szCs w:val="26"/>
           <w:rtl w:val="0"/>
         </w:rPr>
-        <w:t xml:space="preserve">Рисунок 3. UML-диаграмма.</w:t>
+        <w:t xml:space="preserve">Рисунок 2. UML-диаграмма.</w:t>
       </w:r>
     </w:p>
     <w:p>
@@ -15356,7 +15324,7 @@
       </w:r>
     </w:p>
     <w:sectPr>
-      <w:footerReference r:id="rId9" w:type="default"/>
+      <w:footerReference r:id="rId8" w:type="default"/>
       <w:pgSz w:h="16838" w:w="11906" w:orient="portrait"/>
       <w:pgMar w:bottom="1134" w:top="1134" w:left="1701" w:right="567" w:header="425" w:footer="709"/>
       <w:pgNumType w:start="1"/>

--- a/report.docx
+++ b/report.docx
@@ -8920,12 +8920,12 @@
           <wp:inline distB="114300" distT="114300" distL="114300" distR="114300">
             <wp:extent cx="5645700" cy="3834990"/>
             <wp:effectExtent b="0" l="0" r="0" t="0"/>
-            <wp:docPr id="2" name="image1.png"/>
+            <wp:docPr id="2" name="image2.png"/>
             <a:graphic>
               <a:graphicData uri="http://schemas.openxmlformats.org/drawingml/2006/picture">
                 <pic:pic>
                   <pic:nvPicPr>
-                    <pic:cNvPr id="0" name="image1.png"/>
+                    <pic:cNvPr id="0" name="image2.png"/>
                     <pic:cNvPicPr preferRelativeResize="0"/>
                   </pic:nvPicPr>
                   <pic:blipFill>
@@ -9710,7 +9710,7 @@
           <w:szCs w:val="28"/>
           <w:rtl w:val="0"/>
         </w:rPr>
-        <w:t xml:space="preserve">При нажатии данной кнопки происходит переход к следующему шагу алгоритма. При этом выводятся текстовые пояснения того, какие изменения произошли на данном шаге. Если был выполнен последний шаг алгоритма, то выполнение алгоритма завершаются и кнопки, ответственные за удаление/добавление ребер и вершин, вновь становятся доступными.</w:t>
+        <w:t xml:space="preserve">При нажатии данной кнопки происходит переход к следующему шагу алгоритма. При этом выводятся текстовые пояснения того, какие изменения произошли на данном шаге. Если был выполнен последний шаг алгоритма, то выполнение алгоритма завершаются и кнопки, ответственные за удаление/добавление ребер и вершин, вновь становятся доступными.  При этом кнопка “Следующий шаг”  заблокирована, пока не запущен алгоритм, без запуска алгоритма в них нет потребности.</w:t>
       </w:r>
     </w:p>
     <w:p>
@@ -9752,7 +9752,7 @@
           <w:szCs w:val="28"/>
           <w:rtl w:val="0"/>
         </w:rPr>
-        <w:t xml:space="preserve">При нажатии данной кнопки сразу визуализируется конечный результат выполнения программы. Кнопки, ответственные за удаление/добавление ребер и вершин, вновь становятся доступными.. Появляется текстовое пояснение, что на холсте представлено конечное разбиение вершин на компоненты связности. Выполнение алгоритма завершено.</w:t>
+        <w:t xml:space="preserve">При нажатии данной кнопки сразу визуализируется конечный результат выполнения программы. Кнопки, ответственные за удаление/добавление ребер и вершин, вновь становятся доступными.. Появляется текстовое пояснение, что на холсте представлено конечное разбиение вершин на компоненты связности. Выполнение алгоритма завершено. При этом кнопка  и “Результат” заблокирована, пока не запущен алгоритм, без запуска алгоритма в них нет потребности.</w:t>
       </w:r>
     </w:p>
     <w:p>
@@ -10055,7 +10055,7 @@
           <w:rtl w:val="0"/>
         </w:rPr>
         <w:tab/>
-        <w:t xml:space="preserve">Приложение ясное и удобное для пользователя, при нажатии кнопок выводятся текстовые пояснение с просьбой кликнуть на вершину, а в случае добавления/удаления ребра будет ожидаться нажатие двух вершин и после нажатия на первую вершину она будет выделяться цветом. Также кнопки “Следующий шаг”  и “Результат” заблокированы, пока не запущен алгоритм, без запуска алгоритма в них нет потребности. И наоборот, при запуске алгоритма добавление/удаление вершин и ребер недоступно, так как алгоритм уже запущен на текущем графе. </w:t>
+        <w:t xml:space="preserve">Приложение ясное и удобное для пользователя, при нажатии кнопок выводятся текстовые пояснение с просьбой кликнуть на вершину, а в случае добавления/удаления ребра будет ожидаться нажатие двух вершин и после нажатия на первую вершину она будет выделяться цветом.</w:t>
         <w:br w:type="textWrapping"/>
         <w:tab/>
         <w:t xml:space="preserve">Алгоритм предоставляет возможность пошагового отображения итераций, для этого можно воспользоваться кнопкой “Следующий шаг”, на каждом шаге будут также выведены текстовые пояснения того, какие изменения произошли. Также во время работы алгоритма будет выполняться обход графа в глубину, поэтому на каждом шаге будет подсвечиваться текущая вершина. В конце алгоритма мы должны получить разбиение вершин на компоненты сильной связности, оно будет выполнено с помощью раскрашивания вершин в разные цвета, в зависимости от того, какой компоненте они принадлежат. После завершения алгоритма будет выведена соответствующая надпись и кнопки будут разблокированы. Вершины будут сохранять раскраску до тех пор, пока граф не будет изменен, а именно пока не будет удалено/добавлено хоть одно ребро или вершина.</w:t>
@@ -11421,7 +11421,7 @@
           <w:szCs w:val="28"/>
           <w:rtl w:val="0"/>
         </w:rPr>
-        <w:t xml:space="preserve">Во второй версии планируется добавить кнопку “Предыдущий шаг”, для отката к прошлому шага алгоритма, при этом восстанавливается вид графа на предыдущем шаге и текстовые пояснения. Также будет добавлена возможность сохранять текущее представление графа в файл. Также будет добавлена возможность переименовывать вершины с помощью кнопки “Переименовать вершину”, которая будет ожидать нажатие на вершину и ввода нового имени вершины в соответствующее поле. Также планируется добавить возможность сохранения текущего представления графа в виде изображения. Также будут исправлены возможные ошибки и замечания, которые были не замечены в первой версии. </w:t>
+        <w:t xml:space="preserve">Во второй версии планируется добавить кнопку “Предыдущий шаг”, для отката к прошлому шага алгоритма, при этом восстанавливается вид графа на предыдущем шаге и текстовые пояснения. Также будет добавлена возможность сохранять текущее представление графа в файл. Также будет добавлена возможность переименовывать вершины с помощью кнопки “Переименовать вершину”, которая будет ожидать нажатие на вершину и ввода нового имени вершины в соответствующее поле. Также планируется добавить возможность сохранения текущего представления графа в виде изображения. Также будет добавлена возможность подсветки ребер, которые соединяют вершины, относящиеся к одной компоненте. Ребра которые соединяют разные компоненты, останутся черного цвета. Также будут исправлены возможные ошибки и замечания, которые были не замечены в первой версии. </w:t>
       </w:r>
     </w:p>
     <w:p>
@@ -13277,12 +13277,12 @@
           <wp:inline distB="114300" distT="114300" distL="114300" distR="114300">
             <wp:extent cx="6119820" cy="2692400"/>
             <wp:effectExtent b="0" l="0" r="0" t="0"/>
-            <wp:docPr id="1" name="image2.png"/>
+            <wp:docPr id="1" name="image1.png"/>
             <a:graphic>
               <a:graphicData uri="http://schemas.openxmlformats.org/drawingml/2006/picture">
                 <pic:pic>
                   <pic:nvPicPr>
-                    <pic:cNvPr id="0" name="image2.png"/>
+                    <pic:cNvPr id="0" name="image1.png"/>
                     <pic:cNvPicPr preferRelativeResize="0"/>
                   </pic:nvPicPr>
                   <pic:blipFill>

--- a/report.docx
+++ b/report.docx
@@ -10058,7 +10058,7 @@
         <w:t xml:space="preserve">Приложение ясное и удобное для пользователя, при нажатии кнопок выводятся текстовые пояснение с просьбой кликнуть на вершину, а в случае добавления/удаления ребра будет ожидаться нажатие двух вершин и после нажатия на первую вершину она будет выделяться цветом.</w:t>
         <w:br w:type="textWrapping"/>
         <w:tab/>
-        <w:t xml:space="preserve">Алгоритм предоставляет возможность пошагового отображения итераций, для этого можно воспользоваться кнопкой “Следующий шаг”, на каждом шаге будут также выведены текстовые пояснения того, какие изменения произошли. Также во время работы алгоритма будет выполняться обход графа в глубину, поэтому на каждом шаге будет подсвечиваться текущая вершина. В конце алгоритма мы должны получить разбиение вершин на компоненты сильной связности, оно будет выполнено с помощью раскрашивания вершин в разные цвета, в зависимости от того, какой компоненте они принадлежат. После завершения алгоритма будет выведена соответствующая надпись и кнопки будут разблокированы. Вершины будут сохранять раскраску до тех пор, пока граф не будет изменен, а именно пока не будет удалено/добавлено хоть одно ребро или вершина.</w:t>
+        <w:t xml:space="preserve">Алгоритм предоставляет возможность пошагового отображения итераций, для этого можно воспользоваться кнопкой “Следующий шаг”, на каждом шаге будут также выведены текстовые пояснения того, какие изменения произошли. Также во время работы алгоритма будет выполняться обход графа в глубину, поэтому на каждом шаге будет подсвечиваться текущая вершина. В конце алгоритма мы должны получить разбиение вершин на компоненты сильной связности, оно будет выполнено с помощью раскрашивания вершин в разные цвета, в зависимости от того, какой компоненте они принадлежат, ребра соединяющие вершины одной компоненты также будут раскрашены в соответствующие цвета. После завершения алгоритма будет выведена соответствующая надпись и кнопки будут разблокированы. Вершины будут сохранять раскраску до тех пор, пока граф не будет изменен, а именно пока не будет удалено/добавлено хоть одно ребро или вершина.</w:t>
       </w:r>
     </w:p>
     <w:p>

--- a/report.docx
+++ b/report.docx
@@ -10318,7 +10318,7 @@
         <w:widowControl w:val="1"/>
         <w:numPr>
           <w:ilvl w:val="0"/>
-          <w:numId w:val="1"/>
+          <w:numId w:val="3"/>
         </w:numPr>
         <w:pBdr>
           <w:top w:space="0" w:sz="0" w:val="nil"/>
@@ -10356,7 +10356,7 @@
         <w:widowControl w:val="1"/>
         <w:numPr>
           <w:ilvl w:val="0"/>
-          <w:numId w:val="1"/>
+          <w:numId w:val="3"/>
         </w:numPr>
         <w:pBdr>
           <w:top w:space="0" w:sz="0" w:val="nil"/>
@@ -12869,7 +12869,7 @@
       <w:pPr>
         <w:numPr>
           <w:ilvl w:val="0"/>
-          <w:numId w:val="2"/>
+          <w:numId w:val="4"/>
         </w:numPr>
         <w:spacing w:line="360" w:lineRule="auto"/>
         <w:ind w:left="720" w:hanging="360"/>
@@ -12936,7 +12936,7 @@
       <w:pPr>
         <w:numPr>
           <w:ilvl w:val="0"/>
-          <w:numId w:val="2"/>
+          <w:numId w:val="4"/>
         </w:numPr>
         <w:spacing w:line="360" w:lineRule="auto"/>
         <w:ind w:left="720" w:hanging="360"/>
@@ -12999,7 +12999,7 @@
       <w:pPr>
         <w:numPr>
           <w:ilvl w:val="0"/>
-          <w:numId w:val="2"/>
+          <w:numId w:val="4"/>
         </w:numPr>
         <w:spacing w:line="360" w:lineRule="auto"/>
         <w:ind w:left="720" w:hanging="360"/>
@@ -13045,7 +13045,7 @@
       <w:pPr>
         <w:numPr>
           <w:ilvl w:val="0"/>
-          <w:numId w:val="2"/>
+          <w:numId w:val="4"/>
         </w:numPr>
         <w:spacing w:line="360" w:lineRule="auto"/>
         <w:ind w:left="720" w:hanging="360"/>
@@ -13091,7 +13091,7 @@
       <w:pPr>
         <w:numPr>
           <w:ilvl w:val="0"/>
-          <w:numId w:val="2"/>
+          <w:numId w:val="4"/>
         </w:numPr>
         <w:spacing w:line="360" w:lineRule="auto"/>
         <w:ind w:left="720" w:hanging="360"/>
@@ -13137,7 +13137,7 @@
       <w:pPr>
         <w:numPr>
           <w:ilvl w:val="0"/>
-          <w:numId w:val="2"/>
+          <w:numId w:val="4"/>
         </w:numPr>
         <w:spacing w:line="360" w:lineRule="auto"/>
         <w:ind w:left="720" w:hanging="360"/>
@@ -13183,7 +13183,7 @@
       <w:pPr>
         <w:numPr>
           <w:ilvl w:val="0"/>
-          <w:numId w:val="2"/>
+          <w:numId w:val="4"/>
         </w:numPr>
         <w:spacing w:line="360" w:lineRule="auto"/>
         <w:ind w:left="720" w:hanging="360"/>
@@ -13227,23 +13227,34 @@
     </w:p>
     <w:p>
       <w:pPr>
+        <w:numPr>
+          <w:ilvl w:val="0"/>
+          <w:numId w:val="4"/>
+        </w:numPr>
         <w:spacing w:line="360" w:lineRule="auto"/>
+        <w:ind w:left="720" w:hanging="360"/>
         <w:jc w:val="both"/>
         <w:rPr>
           <w:rFonts w:ascii="Times New Roman" w:cs="Times New Roman" w:eastAsia="Times New Roman" w:hAnsi="Times New Roman"/>
           <w:sz w:val="28"/>
           <w:szCs w:val="28"/>
-        </w:rPr>
-      </w:pPr>
-      <w:r>
-        <w:rPr>
-          <w:rtl w:val="0"/>
-        </w:rPr>
+          <w:u w:val="none"/>
+        </w:rPr>
+      </w:pPr>
+      <w:r>
+        <w:rPr>
+          <w:rFonts w:ascii="Times New Roman" w:cs="Times New Roman" w:eastAsia="Times New Roman" w:hAnsi="Times New Roman"/>
+          <w:sz w:val="28"/>
+          <w:szCs w:val="28"/>
+          <w:rtl w:val="0"/>
+        </w:rPr>
+        <w:t xml:space="preserve">Explanation</w:t>
       </w:r>
     </w:p>
     <w:p>
       <w:pPr>
         <w:spacing w:line="360" w:lineRule="auto"/>
+        <w:ind w:firstLine="720"/>
         <w:jc w:val="both"/>
         <w:rPr>
           <w:rFonts w:ascii="Times New Roman" w:cs="Times New Roman" w:eastAsia="Times New Roman" w:hAnsi="Times New Roman"/>
@@ -13251,6 +13262,98 @@
           <w:szCs w:val="28"/>
         </w:rPr>
       </w:pPr>
+      <w:r>
+        <w:rPr>
+          <w:rFonts w:ascii="Times New Roman" w:cs="Times New Roman" w:eastAsia="Times New Roman" w:hAnsi="Times New Roman"/>
+          <w:sz w:val="28"/>
+          <w:szCs w:val="28"/>
+          <w:rtl w:val="0"/>
+        </w:rPr>
+        <w:t xml:space="preserve">Enum-класс</w:t>
+      </w:r>
+      <w:r>
+        <w:rPr>
+          <w:rFonts w:ascii="Times New Roman" w:cs="Times New Roman" w:eastAsia="Times New Roman" w:hAnsi="Times New Roman"/>
+          <w:sz w:val="28"/>
+          <w:szCs w:val="28"/>
+          <w:rtl w:val="0"/>
+        </w:rPr>
+        <w:t xml:space="preserve">, который используется для </w:t>
+      </w:r>
+      <w:r>
+        <w:rPr>
+          <w:rFonts w:ascii="Times New Roman" w:cs="Times New Roman" w:eastAsia="Times New Roman" w:hAnsi="Times New Roman"/>
+          <w:sz w:val="28"/>
+          <w:szCs w:val="28"/>
+          <w:rtl w:val="0"/>
+        </w:rPr>
+        <w:t xml:space="preserve">предоставления</w:t>
+      </w:r>
+      <w:r>
+        <w:rPr>
+          <w:rFonts w:ascii="Times New Roman" w:cs="Times New Roman" w:eastAsia="Times New Roman" w:hAnsi="Times New Roman"/>
+          <w:sz w:val="28"/>
+          <w:szCs w:val="28"/>
+          <w:rtl w:val="0"/>
+        </w:rPr>
+        <w:t xml:space="preserve"> текстовых пояснений о функционале при нажатии определенных кнопок или объяснении шагов работы алгоритма. Он содержит текстовые константы, которые представляют возможные пояснения, которые могут быть выведены на экран пользователю.</w:t>
+      </w:r>
+    </w:p>
+    <w:p>
+      <w:pPr>
+        <w:numPr>
+          <w:ilvl w:val="0"/>
+          <w:numId w:val="4"/>
+        </w:numPr>
+        <w:spacing w:line="360" w:lineRule="auto"/>
+        <w:ind w:left="720" w:hanging="360"/>
+        <w:jc w:val="both"/>
+        <w:rPr>
+          <w:rFonts w:ascii="Times New Roman" w:cs="Times New Roman" w:eastAsia="Times New Roman" w:hAnsi="Times New Roman"/>
+          <w:sz w:val="28"/>
+          <w:szCs w:val="28"/>
+          <w:u w:val="none"/>
+        </w:rPr>
+      </w:pPr>
+      <w:r>
+        <w:rPr>
+          <w:rFonts w:ascii="Times New Roman" w:cs="Times New Roman" w:eastAsia="Times New Roman" w:hAnsi="Times New Roman"/>
+          <w:sz w:val="28"/>
+          <w:szCs w:val="28"/>
+          <w:rtl w:val="0"/>
+        </w:rPr>
+        <w:t xml:space="preserve">GraphicalInterface</w:t>
+      </w:r>
+      <w:r>
+        <w:rPr>
+          <w:rFonts w:ascii="Times New Roman" w:cs="Times New Roman" w:eastAsia="Times New Roman" w:hAnsi="Times New Roman"/>
+          <w:sz w:val="28"/>
+          <w:szCs w:val="28"/>
+          <w:rtl w:val="0"/>
+        </w:rPr>
+        <w:t xml:space="preserve"> </w:t>
+      </w:r>
+    </w:p>
+    <w:p>
+      <w:pPr>
+        <w:spacing w:line="360" w:lineRule="auto"/>
+        <w:ind w:firstLine="720"/>
+        <w:jc w:val="both"/>
+        <w:rPr>
+          <w:rFonts w:ascii="Times New Roman" w:cs="Times New Roman" w:eastAsia="Times New Roman" w:hAnsi="Times New Roman"/>
+          <w:sz w:val="28"/>
+          <w:szCs w:val="28"/>
+        </w:rPr>
+      </w:pPr>
+      <w:r>
+        <w:rPr>
+          <w:rFonts w:ascii="Times New Roman" w:cs="Times New Roman" w:eastAsia="Times New Roman" w:hAnsi="Times New Roman"/>
+          <w:sz w:val="28"/>
+          <w:szCs w:val="28"/>
+          <w:rtl w:val="0"/>
+        </w:rPr>
+        <w:t xml:space="preserve">Данный класс, отвечает за отрисовку графического интерфейса программы. Он выполняет следующие функции: добавление кнопок на экран; создание и размещение кнопок на панели или окне приложения; назначение обработчиков событий для кнопок, чтобы они выполняли определенные действия при нажатии; открытие окна с выбором файла.</w:t>
+      </w:r>
       <w:r>
         <w:rPr>
           <w:rtl w:val="0"/>
@@ -13384,7 +13487,6 @@
           <w:i w:val="0"/>
           <w:smallCaps w:val="0"/>
           <w:strike w:val="0"/>
-          <w:color w:val="ff0000"/>
           <w:sz w:val="28"/>
           <w:szCs w:val="28"/>
           <w:u w:val="none"/>
@@ -13399,7 +13501,6 @@
           <w:i w:val="0"/>
           <w:smallCaps w:val="0"/>
           <w:strike w:val="0"/>
-          <w:color w:val="000000"/>
           <w:sz w:val="28"/>
           <w:szCs w:val="28"/>
           <w:u w:val="none"/>
@@ -13416,7 +13517,6 @@
           <w:i w:val="0"/>
           <w:smallCaps w:val="0"/>
           <w:strike w:val="0"/>
-          <w:color w:val="ff0000"/>
           <w:sz w:val="28"/>
           <w:szCs w:val="28"/>
           <w:u w:val="none"/>
@@ -13455,7 +13555,6 @@
           <w:i w:val="0"/>
           <w:smallCaps w:val="0"/>
           <w:strike w:val="0"/>
-          <w:color w:val="000000"/>
           <w:sz w:val="28"/>
           <w:szCs w:val="28"/>
           <w:u w:val="none"/>
@@ -13492,7 +13591,6 @@
           <w:i w:val="0"/>
           <w:smallCaps w:val="0"/>
           <w:strike w:val="0"/>
-          <w:color w:val="ff0000"/>
           <w:sz w:val="28"/>
           <w:szCs w:val="28"/>
           <w:u w:val="none"/>
@@ -13507,7 +13605,6 @@
           <w:i w:val="0"/>
           <w:smallCaps w:val="0"/>
           <w:strike w:val="0"/>
-          <w:color w:val="000000"/>
           <w:sz w:val="28"/>
           <w:szCs w:val="28"/>
           <w:u w:val="none"/>
@@ -13524,7 +13621,6 @@
           <w:i w:val="0"/>
           <w:smallCaps w:val="0"/>
           <w:strike w:val="0"/>
-          <w:color w:val="ff0000"/>
           <w:sz w:val="28"/>
           <w:szCs w:val="28"/>
           <w:u w:val="none"/>
@@ -13727,16 +13823,9 @@
         <w:jc w:val="left"/>
         <w:rPr>
           <w:rFonts w:ascii="Times New Roman" w:cs="Times New Roman" w:eastAsia="Times New Roman" w:hAnsi="Times New Roman"/>
-          <w:b w:val="0"/>
-          <w:i w:val="0"/>
-          <w:smallCaps w:val="0"/>
-          <w:strike w:val="0"/>
-          <w:color w:val="ff0000"/>
-          <w:sz w:val="28"/>
-          <w:szCs w:val="28"/>
-          <w:u w:val="none"/>
-          <w:shd w:fill="auto" w:val="clear"/>
-          <w:vertAlign w:val="baseline"/>
+          <w:b w:val="1"/>
+          <w:sz w:val="28"/>
+          <w:szCs w:val="28"/>
         </w:rPr>
       </w:pPr>
       <w:r>
@@ -13746,11 +13835,9 @@
           <w:i w:val="0"/>
           <w:smallCaps w:val="0"/>
           <w:strike w:val="0"/>
-          <w:color w:val="000000"/>
           <w:sz w:val="28"/>
           <w:szCs w:val="28"/>
           <w:u w:val="none"/>
-          <w:shd w:fill="auto" w:val="clear"/>
           <w:vertAlign w:val="baseline"/>
           <w:rtl w:val="0"/>
         </w:rPr>
@@ -13763,20 +13850,23 @@
           <w:i w:val="0"/>
           <w:smallCaps w:val="0"/>
           <w:strike w:val="0"/>
-          <w:color w:val="ff0000"/>
           <w:sz w:val="28"/>
           <w:szCs w:val="28"/>
           <w:u w:val="none"/>
-          <w:shd w:fill="auto" w:val="clear"/>
           <w:vertAlign w:val="baseline"/>
           <w:rtl w:val="0"/>
         </w:rPr>
-        <w:t xml:space="preserve">Первый подраздел третьего раздела</w:t>
-      </w:r>
-      <w:r>
-        <w:rPr>
-          <w:rtl w:val="0"/>
-        </w:rPr>
+        <w:t xml:space="preserve">П</w:t>
+      </w:r>
+      <w:r>
+        <w:rPr>
+          <w:rFonts w:ascii="Times New Roman" w:cs="Times New Roman" w:eastAsia="Times New Roman" w:hAnsi="Times New Roman"/>
+          <w:b w:val="1"/>
+          <w:sz w:val="28"/>
+          <w:szCs w:val="28"/>
+          <w:rtl w:val="0"/>
+        </w:rPr>
+        <w:t xml:space="preserve">лан тестирования</w:t>
       </w:r>
     </w:p>
     <w:p>
@@ -13798,16 +13888,865 @@
         <w:jc w:val="left"/>
         <w:rPr>
           <w:rFonts w:ascii="Times New Roman" w:cs="Times New Roman" w:eastAsia="Times New Roman" w:hAnsi="Times New Roman"/>
-          <w:b w:val="0"/>
-          <w:i w:val="0"/>
-          <w:smallCaps w:val="0"/>
-          <w:strike w:val="0"/>
-          <w:color w:val="000000"/>
-          <w:sz w:val="28"/>
-          <w:szCs w:val="28"/>
-          <w:u w:val="none"/>
-          <w:shd w:fill="auto" w:val="clear"/>
-          <w:vertAlign w:val="baseline"/>
+          <w:sz w:val="28"/>
+          <w:szCs w:val="28"/>
+        </w:rPr>
+      </w:pPr>
+      <w:r>
+        <w:rPr>
+          <w:rFonts w:ascii="Times New Roman" w:cs="Times New Roman" w:eastAsia="Times New Roman" w:hAnsi="Times New Roman"/>
+          <w:sz w:val="28"/>
+          <w:szCs w:val="28"/>
+          <w:rtl w:val="0"/>
+        </w:rPr>
+        <w:t xml:space="preserve">В ходе тестирования программы необходимо рассмотреть следующие граничные случаи для проверки корректной работы программы:</w:t>
+      </w:r>
+    </w:p>
+    <w:p>
+      <w:pPr>
+        <w:keepNext w:val="0"/>
+        <w:keepLines w:val="0"/>
+        <w:pageBreakBefore w:val="0"/>
+        <w:widowControl w:val="1"/>
+        <w:pBdr>
+          <w:top w:space="0" w:sz="0" w:val="nil"/>
+          <w:left w:space="0" w:sz="0" w:val="nil"/>
+          <w:bottom w:space="0" w:sz="0" w:val="nil"/>
+          <w:right w:space="0" w:sz="0" w:val="nil"/>
+          <w:between w:space="0" w:sz="0" w:val="nil"/>
+        </w:pBdr>
+        <w:shd w:fill="auto" w:val="clear"/>
+        <w:spacing w:after="0" w:before="0" w:line="360" w:lineRule="auto"/>
+        <w:ind w:left="0" w:right="0" w:firstLine="0"/>
+        <w:jc w:val="left"/>
+        <w:rPr>
+          <w:rFonts w:ascii="Times New Roman" w:cs="Times New Roman" w:eastAsia="Times New Roman" w:hAnsi="Times New Roman"/>
+          <w:sz w:val="28"/>
+          <w:szCs w:val="28"/>
+        </w:rPr>
+      </w:pPr>
+      <w:r>
+        <w:rPr>
+          <w:rFonts w:ascii="Times New Roman" w:cs="Times New Roman" w:eastAsia="Times New Roman" w:hAnsi="Times New Roman"/>
+          <w:sz w:val="28"/>
+          <w:szCs w:val="28"/>
+          <w:rtl w:val="0"/>
+        </w:rPr>
+        <w:t xml:space="preserve">Таблица 2. Граничные случаи.</w:t>
+      </w:r>
+    </w:p>
+    <w:tbl>
+      <w:tblPr>
+        <w:tblStyle w:val="Table6"/>
+        <w:tblW w:w="9600.0" w:type="dxa"/>
+        <w:jc w:val="left"/>
+        <w:tblBorders>
+          <w:top w:color="000000" w:space="0" w:sz="8" w:val="single"/>
+          <w:left w:color="000000" w:space="0" w:sz="8" w:val="single"/>
+          <w:bottom w:color="000000" w:space="0" w:sz="8" w:val="single"/>
+          <w:right w:color="000000" w:space="0" w:sz="8" w:val="single"/>
+          <w:insideH w:color="000000" w:space="0" w:sz="8" w:val="single"/>
+          <w:insideV w:color="000000" w:space="0" w:sz="8" w:val="single"/>
+        </w:tblBorders>
+        <w:tblLayout w:type="fixed"/>
+        <w:tblLook w:val="0600"/>
+      </w:tblPr>
+      <w:tblGrid>
+        <w:gridCol w:w="2310"/>
+        <w:gridCol w:w="7290"/>
+        <w:tblGridChange w:id="0">
+          <w:tblGrid>
+            <w:gridCol w:w="2310"/>
+            <w:gridCol w:w="7290"/>
+          </w:tblGrid>
+        </w:tblGridChange>
+      </w:tblGrid>
+      <w:tr>
+        <w:trPr>
+          <w:cantSplit w:val="0"/>
+          <w:tblHeader w:val="0"/>
+        </w:trPr>
+        <w:tc>
+          <w:tcPr>
+            <w:shd w:fill="auto" w:val="clear"/>
+            <w:tcMar>
+              <w:top w:w="100.0" w:type="dxa"/>
+              <w:left w:w="100.0" w:type="dxa"/>
+              <w:bottom w:w="100.0" w:type="dxa"/>
+              <w:right w:w="100.0" w:type="dxa"/>
+            </w:tcMar>
+            <w:vAlign w:val="top"/>
+          </w:tcPr>
+          <w:p>
+            <w:pPr>
+              <w:spacing w:line="360" w:lineRule="auto"/>
+              <w:ind w:left="0" w:firstLine="0"/>
+              <w:rPr>
+                <w:rFonts w:ascii="Times New Roman" w:cs="Times New Roman" w:eastAsia="Times New Roman" w:hAnsi="Times New Roman"/>
+                <w:b w:val="1"/>
+                <w:sz w:val="28"/>
+                <w:szCs w:val="28"/>
+              </w:rPr>
+            </w:pPr>
+            <w:r>
+              <w:rPr>
+                <w:rFonts w:ascii="Times New Roman" w:cs="Times New Roman" w:eastAsia="Times New Roman" w:hAnsi="Times New Roman"/>
+                <w:b w:val="1"/>
+                <w:sz w:val="28"/>
+                <w:szCs w:val="28"/>
+                <w:rtl w:val="0"/>
+              </w:rPr>
+              <w:t xml:space="preserve">Ошибки взаимодействия с графом</w:t>
+            </w:r>
+          </w:p>
+        </w:tc>
+        <w:tc>
+          <w:tcPr>
+            <w:shd w:fill="auto" w:val="clear"/>
+            <w:tcMar>
+              <w:top w:w="100.0" w:type="dxa"/>
+              <w:left w:w="100.0" w:type="dxa"/>
+              <w:bottom w:w="100.0" w:type="dxa"/>
+              <w:right w:w="100.0" w:type="dxa"/>
+            </w:tcMar>
+            <w:vAlign w:val="top"/>
+          </w:tcPr>
+          <w:p>
+            <w:pPr>
+              <w:numPr>
+                <w:ilvl w:val="0"/>
+                <w:numId w:val="5"/>
+              </w:numPr>
+              <w:pBdr>
+                <w:top w:color="d9d9e3" w:space="0" w:sz="0" w:val="none"/>
+                <w:left w:color="d9d9e3" w:space="0" w:sz="0" w:val="none"/>
+                <w:bottom w:color="d9d9e3" w:space="0" w:sz="0" w:val="none"/>
+                <w:right w:color="d9d9e3" w:space="0" w:sz="0" w:val="none"/>
+                <w:between w:color="d9d9e3" w:space="0" w:sz="0" w:val="none"/>
+              </w:pBdr>
+              <w:spacing w:after="0" w:afterAutospacing="0" w:before="300" w:line="360" w:lineRule="auto"/>
+              <w:ind w:left="720" w:hanging="360"/>
+              <w:rPr>
+                <w:rFonts w:ascii="Times New Roman" w:cs="Times New Roman" w:eastAsia="Times New Roman" w:hAnsi="Times New Roman"/>
+                <w:color w:val="000000"/>
+                <w:sz w:val="28"/>
+                <w:szCs w:val="28"/>
+              </w:rPr>
+            </w:pPr>
+            <w:r>
+              <w:rPr>
+                <w:rFonts w:ascii="Times New Roman" w:cs="Times New Roman" w:eastAsia="Times New Roman" w:hAnsi="Times New Roman"/>
+                <w:sz w:val="28"/>
+                <w:szCs w:val="28"/>
+                <w:rtl w:val="0"/>
+              </w:rPr>
+              <w:t xml:space="preserve">Попытка переместить вершину за пределы холста.</w:t>
+            </w:r>
+          </w:p>
+          <w:p>
+            <w:pPr>
+              <w:numPr>
+                <w:ilvl w:val="0"/>
+                <w:numId w:val="5"/>
+              </w:numPr>
+              <w:pBdr>
+                <w:top w:color="d9d9e3" w:space="0" w:sz="0" w:val="none"/>
+                <w:left w:color="d9d9e3" w:space="0" w:sz="0" w:val="none"/>
+                <w:bottom w:color="d9d9e3" w:space="0" w:sz="0" w:val="none"/>
+                <w:right w:color="d9d9e3" w:space="0" w:sz="0" w:val="none"/>
+                <w:between w:color="d9d9e3" w:space="0" w:sz="0" w:val="none"/>
+              </w:pBdr>
+              <w:spacing w:after="0" w:afterAutospacing="0" w:before="0" w:beforeAutospacing="0" w:line="360" w:lineRule="auto"/>
+              <w:ind w:left="720" w:hanging="360"/>
+              <w:rPr>
+                <w:rFonts w:ascii="Times New Roman" w:cs="Times New Roman" w:eastAsia="Times New Roman" w:hAnsi="Times New Roman"/>
+                <w:color w:val="000000"/>
+                <w:sz w:val="28"/>
+                <w:szCs w:val="28"/>
+              </w:rPr>
+            </w:pPr>
+            <w:r>
+              <w:rPr>
+                <w:rFonts w:ascii="Times New Roman" w:cs="Times New Roman" w:eastAsia="Times New Roman" w:hAnsi="Times New Roman"/>
+                <w:sz w:val="28"/>
+                <w:szCs w:val="28"/>
+                <w:rtl w:val="0"/>
+              </w:rPr>
+              <w:t xml:space="preserve">Соединение вершин, которые уже связаны ребром.</w:t>
+            </w:r>
+          </w:p>
+          <w:p>
+            <w:pPr>
+              <w:numPr>
+                <w:ilvl w:val="0"/>
+                <w:numId w:val="5"/>
+              </w:numPr>
+              <w:pBdr>
+                <w:top w:color="d9d9e3" w:space="0" w:sz="0" w:val="none"/>
+                <w:left w:color="d9d9e3" w:space="0" w:sz="0" w:val="none"/>
+                <w:bottom w:color="d9d9e3" w:space="0" w:sz="0" w:val="none"/>
+                <w:right w:color="d9d9e3" w:space="0" w:sz="0" w:val="none"/>
+                <w:between w:color="d9d9e3" w:space="0" w:sz="0" w:val="none"/>
+              </w:pBdr>
+              <w:spacing w:after="0" w:afterAutospacing="0" w:before="0" w:beforeAutospacing="0" w:line="360" w:lineRule="auto"/>
+              <w:ind w:left="720" w:hanging="360"/>
+              <w:rPr>
+                <w:rFonts w:ascii="Times New Roman" w:cs="Times New Roman" w:eastAsia="Times New Roman" w:hAnsi="Times New Roman"/>
+                <w:color w:val="000000"/>
+                <w:sz w:val="28"/>
+                <w:szCs w:val="28"/>
+              </w:rPr>
+            </w:pPr>
+            <w:r>
+              <w:rPr>
+                <w:rFonts w:ascii="Times New Roman" w:cs="Times New Roman" w:eastAsia="Times New Roman" w:hAnsi="Times New Roman"/>
+                <w:sz w:val="28"/>
+                <w:szCs w:val="28"/>
+                <w:rtl w:val="0"/>
+              </w:rPr>
+              <w:t xml:space="preserve">Удаление несуществующего ребра.</w:t>
+            </w:r>
+          </w:p>
+          <w:p>
+            <w:pPr>
+              <w:numPr>
+                <w:ilvl w:val="0"/>
+                <w:numId w:val="5"/>
+              </w:numPr>
+              <w:pBdr>
+                <w:top w:color="d9d9e3" w:space="0" w:sz="0" w:val="none"/>
+                <w:left w:color="d9d9e3" w:space="0" w:sz="0" w:val="none"/>
+                <w:bottom w:color="d9d9e3" w:space="0" w:sz="0" w:val="none"/>
+                <w:right w:color="d9d9e3" w:space="0" w:sz="0" w:val="none"/>
+                <w:between w:color="d9d9e3" w:space="0" w:sz="0" w:val="none"/>
+              </w:pBdr>
+              <w:spacing w:after="0" w:afterAutospacing="0" w:before="0" w:beforeAutospacing="0" w:line="360" w:lineRule="auto"/>
+              <w:ind w:left="720" w:hanging="360"/>
+              <w:rPr>
+                <w:rFonts w:ascii="Times New Roman" w:cs="Times New Roman" w:eastAsia="Times New Roman" w:hAnsi="Times New Roman"/>
+                <w:color w:val="000000"/>
+                <w:sz w:val="28"/>
+                <w:szCs w:val="28"/>
+              </w:rPr>
+            </w:pPr>
+            <w:r>
+              <w:rPr>
+                <w:rFonts w:ascii="Times New Roman" w:cs="Times New Roman" w:eastAsia="Times New Roman" w:hAnsi="Times New Roman"/>
+                <w:sz w:val="28"/>
+                <w:szCs w:val="28"/>
+                <w:rtl w:val="0"/>
+              </w:rPr>
+              <w:t xml:space="preserve">Попытка добавить вершину за пределами холста.</w:t>
+            </w:r>
+          </w:p>
+          <w:p>
+            <w:pPr>
+              <w:numPr>
+                <w:ilvl w:val="0"/>
+                <w:numId w:val="5"/>
+              </w:numPr>
+              <w:pBdr>
+                <w:top w:color="d9d9e3" w:space="0" w:sz="0" w:val="none"/>
+                <w:left w:color="d9d9e3" w:space="0" w:sz="0" w:val="none"/>
+                <w:bottom w:color="d9d9e3" w:space="0" w:sz="0" w:val="none"/>
+                <w:right w:color="d9d9e3" w:space="0" w:sz="0" w:val="none"/>
+                <w:between w:color="d9d9e3" w:space="0" w:sz="0" w:val="none"/>
+              </w:pBdr>
+              <w:spacing w:after="0" w:afterAutospacing="0" w:before="0" w:beforeAutospacing="0" w:line="360" w:lineRule="auto"/>
+              <w:ind w:left="720" w:hanging="360"/>
+              <w:rPr>
+                <w:rFonts w:ascii="Times New Roman" w:cs="Times New Roman" w:eastAsia="Times New Roman" w:hAnsi="Times New Roman"/>
+                <w:color w:val="000000"/>
+                <w:sz w:val="28"/>
+                <w:szCs w:val="28"/>
+              </w:rPr>
+            </w:pPr>
+            <w:r>
+              <w:rPr>
+                <w:rFonts w:ascii="Times New Roman" w:cs="Times New Roman" w:eastAsia="Times New Roman" w:hAnsi="Times New Roman"/>
+                <w:sz w:val="28"/>
+                <w:szCs w:val="28"/>
+                <w:rtl w:val="0"/>
+              </w:rPr>
+              <w:t xml:space="preserve">Добавление ребра между вершинами, которые находятся слишком близко друг к другу или накладываются друг на друга.</w:t>
+            </w:r>
+          </w:p>
+          <w:p>
+            <w:pPr>
+              <w:numPr>
+                <w:ilvl w:val="0"/>
+                <w:numId w:val="5"/>
+              </w:numPr>
+              <w:pBdr>
+                <w:top w:color="d9d9e3" w:space="0" w:sz="0" w:val="none"/>
+                <w:left w:color="d9d9e3" w:space="0" w:sz="0" w:val="none"/>
+                <w:bottom w:color="d9d9e3" w:space="0" w:sz="0" w:val="none"/>
+                <w:right w:color="d9d9e3" w:space="0" w:sz="0" w:val="none"/>
+                <w:between w:color="d9d9e3" w:space="0" w:sz="0" w:val="none"/>
+              </w:pBdr>
+              <w:spacing w:after="300" w:before="0" w:beforeAutospacing="0" w:line="360" w:lineRule="auto"/>
+              <w:ind w:left="720" w:hanging="360"/>
+              <w:rPr>
+                <w:rFonts w:ascii="Times New Roman" w:cs="Times New Roman" w:eastAsia="Times New Roman" w:hAnsi="Times New Roman"/>
+                <w:color w:val="000000"/>
+                <w:sz w:val="28"/>
+                <w:szCs w:val="28"/>
+              </w:rPr>
+            </w:pPr>
+            <w:r>
+              <w:rPr>
+                <w:rFonts w:ascii="Times New Roman" w:cs="Times New Roman" w:eastAsia="Times New Roman" w:hAnsi="Times New Roman"/>
+                <w:sz w:val="28"/>
+                <w:szCs w:val="28"/>
+                <w:rtl w:val="0"/>
+              </w:rPr>
+              <w:t xml:space="preserve">Ожидалось нажатие на вершину графа, но было нажато место, где нет вершины.</w:t>
+            </w:r>
+          </w:p>
+        </w:tc>
+      </w:tr>
+      <w:tr>
+        <w:trPr>
+          <w:cantSplit w:val="0"/>
+          <w:tblHeader w:val="0"/>
+        </w:trPr>
+        <w:tc>
+          <w:tcPr>
+            <w:shd w:fill="auto" w:val="clear"/>
+            <w:tcMar>
+              <w:top w:w="100.0" w:type="dxa"/>
+              <w:left w:w="100.0" w:type="dxa"/>
+              <w:bottom w:w="100.0" w:type="dxa"/>
+              <w:right w:w="100.0" w:type="dxa"/>
+            </w:tcMar>
+            <w:vAlign w:val="top"/>
+          </w:tcPr>
+          <w:p>
+            <w:pPr>
+              <w:pBdr>
+                <w:top w:color="d9d9e3" w:space="0" w:sz="0" w:val="none"/>
+                <w:left w:color="d9d9e3" w:space="0" w:sz="0" w:val="none"/>
+                <w:bottom w:color="d9d9e3" w:space="0" w:sz="0" w:val="none"/>
+                <w:right w:color="d9d9e3" w:space="0" w:sz="0" w:val="none"/>
+                <w:between w:color="d9d9e3" w:space="0" w:sz="0" w:val="none"/>
+              </w:pBdr>
+              <w:spacing w:after="300" w:before="300" w:line="360" w:lineRule="auto"/>
+              <w:rPr>
+                <w:rFonts w:ascii="Times New Roman" w:cs="Times New Roman" w:eastAsia="Times New Roman" w:hAnsi="Times New Roman"/>
+                <w:b w:val="1"/>
+                <w:sz w:val="28"/>
+                <w:szCs w:val="28"/>
+              </w:rPr>
+            </w:pPr>
+            <w:r>
+              <w:rPr>
+                <w:rFonts w:ascii="Times New Roman" w:cs="Times New Roman" w:eastAsia="Times New Roman" w:hAnsi="Times New Roman"/>
+                <w:b w:val="1"/>
+                <w:sz w:val="28"/>
+                <w:szCs w:val="28"/>
+                <w:rtl w:val="0"/>
+              </w:rPr>
+              <w:t xml:space="preserve">Ошибки чтения файла</w:t>
+            </w:r>
+          </w:p>
+        </w:tc>
+        <w:tc>
+          <w:tcPr>
+            <w:shd w:fill="auto" w:val="clear"/>
+            <w:tcMar>
+              <w:top w:w="100.0" w:type="dxa"/>
+              <w:left w:w="100.0" w:type="dxa"/>
+              <w:bottom w:w="100.0" w:type="dxa"/>
+              <w:right w:w="100.0" w:type="dxa"/>
+            </w:tcMar>
+            <w:vAlign w:val="top"/>
+          </w:tcPr>
+          <w:p>
+            <w:pPr>
+              <w:numPr>
+                <w:ilvl w:val="0"/>
+                <w:numId w:val="1"/>
+              </w:numPr>
+              <w:pBdr>
+                <w:top w:color="d9d9e3" w:space="0" w:sz="0" w:val="none"/>
+                <w:left w:color="d9d9e3" w:space="0" w:sz="0" w:val="none"/>
+                <w:bottom w:color="d9d9e3" w:space="0" w:sz="0" w:val="none"/>
+                <w:right w:color="d9d9e3" w:space="0" w:sz="0" w:val="none"/>
+                <w:between w:color="d9d9e3" w:space="0" w:sz="0" w:val="none"/>
+              </w:pBdr>
+              <w:spacing w:after="0" w:afterAutospacing="0" w:before="300" w:line="360" w:lineRule="auto"/>
+              <w:ind w:left="720" w:hanging="360"/>
+              <w:rPr>
+                <w:rFonts w:ascii="Times New Roman" w:cs="Times New Roman" w:eastAsia="Times New Roman" w:hAnsi="Times New Roman"/>
+                <w:sz w:val="28"/>
+                <w:szCs w:val="28"/>
+                <w:u w:val="none"/>
+              </w:rPr>
+            </w:pPr>
+            <w:r>
+              <w:rPr>
+                <w:rFonts w:ascii="Times New Roman" w:cs="Times New Roman" w:eastAsia="Times New Roman" w:hAnsi="Times New Roman"/>
+                <w:sz w:val="28"/>
+                <w:szCs w:val="28"/>
+                <w:rtl w:val="0"/>
+              </w:rPr>
+              <w:t xml:space="preserve">Попытка прочитать некорректный файл с неверным форматом описания графа.</w:t>
+            </w:r>
+          </w:p>
+          <w:p>
+            <w:pPr>
+              <w:numPr>
+                <w:ilvl w:val="0"/>
+                <w:numId w:val="1"/>
+              </w:numPr>
+              <w:pBdr>
+                <w:top w:color="d9d9e3" w:space="0" w:sz="0" w:val="none"/>
+                <w:left w:color="d9d9e3" w:space="0" w:sz="0" w:val="none"/>
+                <w:bottom w:color="d9d9e3" w:space="0" w:sz="0" w:val="none"/>
+                <w:right w:color="d9d9e3" w:space="0" w:sz="0" w:val="none"/>
+                <w:between w:color="d9d9e3" w:space="0" w:sz="0" w:val="none"/>
+              </w:pBdr>
+              <w:spacing w:after="300" w:before="0" w:beforeAutospacing="0" w:line="360" w:lineRule="auto"/>
+              <w:ind w:left="720" w:hanging="360"/>
+              <w:rPr>
+                <w:rFonts w:ascii="Times New Roman" w:cs="Times New Roman" w:eastAsia="Times New Roman" w:hAnsi="Times New Roman"/>
+                <w:sz w:val="28"/>
+                <w:szCs w:val="28"/>
+                <w:u w:val="none"/>
+              </w:rPr>
+            </w:pPr>
+            <w:r>
+              <w:rPr>
+                <w:rFonts w:ascii="Times New Roman" w:cs="Times New Roman" w:eastAsia="Times New Roman" w:hAnsi="Times New Roman"/>
+                <w:sz w:val="28"/>
+                <w:szCs w:val="28"/>
+                <w:rtl w:val="0"/>
+              </w:rPr>
+              <w:t xml:space="preserve">Попытка прочитать пустой файл.</w:t>
+            </w:r>
+            <w:r>
+              <w:rPr>
+                <w:rtl w:val="0"/>
+              </w:rPr>
+            </w:r>
+          </w:p>
+        </w:tc>
+      </w:tr>
+      <w:tr>
+        <w:trPr>
+          <w:cantSplit w:val="0"/>
+          <w:tblHeader w:val="0"/>
+        </w:trPr>
+        <w:tc>
+          <w:tcPr>
+            <w:shd w:fill="auto" w:val="clear"/>
+            <w:tcMar>
+              <w:top w:w="100.0" w:type="dxa"/>
+              <w:left w:w="100.0" w:type="dxa"/>
+              <w:bottom w:w="100.0" w:type="dxa"/>
+              <w:right w:w="100.0" w:type="dxa"/>
+            </w:tcMar>
+            <w:vAlign w:val="top"/>
+          </w:tcPr>
+          <w:p>
+            <w:pPr>
+              <w:pBdr>
+                <w:top w:color="d9d9e3" w:space="0" w:sz="0" w:val="none"/>
+                <w:left w:color="d9d9e3" w:space="0" w:sz="0" w:val="none"/>
+                <w:bottom w:color="d9d9e3" w:space="0" w:sz="0" w:val="none"/>
+                <w:right w:color="d9d9e3" w:space="0" w:sz="0" w:val="none"/>
+                <w:between w:color="d9d9e3" w:space="0" w:sz="0" w:val="none"/>
+              </w:pBdr>
+              <w:spacing w:after="300" w:before="300" w:line="360" w:lineRule="auto"/>
+              <w:rPr>
+                <w:rFonts w:ascii="Times New Roman" w:cs="Times New Roman" w:eastAsia="Times New Roman" w:hAnsi="Times New Roman"/>
+                <w:b w:val="1"/>
+                <w:sz w:val="28"/>
+                <w:szCs w:val="28"/>
+              </w:rPr>
+            </w:pPr>
+            <w:r>
+              <w:rPr>
+                <w:rFonts w:ascii="Times New Roman" w:cs="Times New Roman" w:eastAsia="Times New Roman" w:hAnsi="Times New Roman"/>
+                <w:b w:val="1"/>
+                <w:sz w:val="28"/>
+                <w:szCs w:val="28"/>
+                <w:rtl w:val="0"/>
+              </w:rPr>
+              <w:t xml:space="preserve">Граничные случаи для визуализации алгоритма Косарайю</w:t>
+            </w:r>
+          </w:p>
+        </w:tc>
+        <w:tc>
+          <w:tcPr>
+            <w:shd w:fill="auto" w:val="clear"/>
+            <w:tcMar>
+              <w:top w:w="100.0" w:type="dxa"/>
+              <w:left w:w="100.0" w:type="dxa"/>
+              <w:bottom w:w="100.0" w:type="dxa"/>
+              <w:right w:w="100.0" w:type="dxa"/>
+            </w:tcMar>
+            <w:vAlign w:val="top"/>
+          </w:tcPr>
+          <w:p>
+            <w:pPr>
+              <w:numPr>
+                <w:ilvl w:val="0"/>
+                <w:numId w:val="2"/>
+              </w:numPr>
+              <w:pBdr>
+                <w:top w:color="d9d9e3" w:space="0" w:sz="0" w:val="none"/>
+                <w:left w:color="d9d9e3" w:space="0" w:sz="0" w:val="none"/>
+                <w:bottom w:color="d9d9e3" w:space="0" w:sz="0" w:val="none"/>
+                <w:right w:color="d9d9e3" w:space="0" w:sz="0" w:val="none"/>
+                <w:between w:color="d9d9e3" w:space="0" w:sz="0" w:val="none"/>
+              </w:pBdr>
+              <w:spacing w:after="0" w:afterAutospacing="0" w:before="300" w:line="360" w:lineRule="auto"/>
+              <w:ind w:left="720" w:hanging="360"/>
+              <w:rPr>
+                <w:rFonts w:ascii="Times New Roman" w:cs="Times New Roman" w:eastAsia="Times New Roman" w:hAnsi="Times New Roman"/>
+                <w:sz w:val="28"/>
+                <w:szCs w:val="28"/>
+                <w:u w:val="none"/>
+              </w:rPr>
+            </w:pPr>
+            <w:r>
+              <w:rPr>
+                <w:rFonts w:ascii="Times New Roman" w:cs="Times New Roman" w:eastAsia="Times New Roman" w:hAnsi="Times New Roman"/>
+                <w:sz w:val="28"/>
+                <w:szCs w:val="28"/>
+                <w:rtl w:val="0"/>
+              </w:rPr>
+              <w:t xml:space="preserve">Несвязный граф.</w:t>
+            </w:r>
+          </w:p>
+          <w:p>
+            <w:pPr>
+              <w:numPr>
+                <w:ilvl w:val="0"/>
+                <w:numId w:val="2"/>
+              </w:numPr>
+              <w:pBdr>
+                <w:top w:color="d9d9e3" w:space="0" w:sz="0" w:val="none"/>
+                <w:left w:color="d9d9e3" w:space="0" w:sz="0" w:val="none"/>
+                <w:bottom w:color="d9d9e3" w:space="0" w:sz="0" w:val="none"/>
+                <w:right w:color="d9d9e3" w:space="0" w:sz="0" w:val="none"/>
+                <w:between w:color="d9d9e3" w:space="0" w:sz="0" w:val="none"/>
+              </w:pBdr>
+              <w:spacing w:after="0" w:afterAutospacing="0" w:before="0" w:beforeAutospacing="0" w:line="360" w:lineRule="auto"/>
+              <w:ind w:left="720" w:hanging="360"/>
+              <w:rPr>
+                <w:rFonts w:ascii="Times New Roman" w:cs="Times New Roman" w:eastAsia="Times New Roman" w:hAnsi="Times New Roman"/>
+                <w:sz w:val="28"/>
+                <w:szCs w:val="28"/>
+                <w:u w:val="none"/>
+              </w:rPr>
+            </w:pPr>
+            <w:r>
+              <w:rPr>
+                <w:rFonts w:ascii="Times New Roman" w:cs="Times New Roman" w:eastAsia="Times New Roman" w:hAnsi="Times New Roman"/>
+                <w:sz w:val="28"/>
+                <w:szCs w:val="28"/>
+                <w:rtl w:val="0"/>
+              </w:rPr>
+              <w:t xml:space="preserve">Пустой граф без вершин и ребер.</w:t>
+            </w:r>
+          </w:p>
+          <w:p>
+            <w:pPr>
+              <w:numPr>
+                <w:ilvl w:val="0"/>
+                <w:numId w:val="2"/>
+              </w:numPr>
+              <w:pBdr>
+                <w:top w:color="d9d9e3" w:space="0" w:sz="0" w:val="none"/>
+                <w:left w:color="d9d9e3" w:space="0" w:sz="0" w:val="none"/>
+                <w:bottom w:color="d9d9e3" w:space="0" w:sz="0" w:val="none"/>
+                <w:right w:color="d9d9e3" w:space="0" w:sz="0" w:val="none"/>
+                <w:between w:color="d9d9e3" w:space="0" w:sz="0" w:val="none"/>
+              </w:pBdr>
+              <w:spacing w:after="0" w:afterAutospacing="0" w:before="0" w:beforeAutospacing="0" w:line="360" w:lineRule="auto"/>
+              <w:ind w:left="720" w:hanging="360"/>
+              <w:rPr>
+                <w:rFonts w:ascii="Times New Roman" w:cs="Times New Roman" w:eastAsia="Times New Roman" w:hAnsi="Times New Roman"/>
+                <w:sz w:val="28"/>
+                <w:szCs w:val="28"/>
+                <w:u w:val="none"/>
+              </w:rPr>
+            </w:pPr>
+            <w:r>
+              <w:rPr>
+                <w:rFonts w:ascii="Times New Roman" w:cs="Times New Roman" w:eastAsia="Times New Roman" w:hAnsi="Times New Roman"/>
+                <w:sz w:val="28"/>
+                <w:szCs w:val="28"/>
+                <w:rtl w:val="0"/>
+              </w:rPr>
+              <w:t xml:space="preserve">Полный граф.</w:t>
+            </w:r>
+          </w:p>
+          <w:p>
+            <w:pPr>
+              <w:numPr>
+                <w:ilvl w:val="0"/>
+                <w:numId w:val="2"/>
+              </w:numPr>
+              <w:pBdr>
+                <w:top w:color="d9d9e3" w:space="0" w:sz="0" w:val="none"/>
+                <w:left w:color="d9d9e3" w:space="0" w:sz="0" w:val="none"/>
+                <w:bottom w:color="d9d9e3" w:space="0" w:sz="0" w:val="none"/>
+                <w:right w:color="d9d9e3" w:space="0" w:sz="0" w:val="none"/>
+                <w:between w:color="d9d9e3" w:space="0" w:sz="0" w:val="none"/>
+              </w:pBdr>
+              <w:spacing w:after="300" w:before="0" w:beforeAutospacing="0" w:line="360" w:lineRule="auto"/>
+              <w:ind w:left="720" w:hanging="360"/>
+              <w:rPr>
+                <w:rFonts w:ascii="Times New Roman" w:cs="Times New Roman" w:eastAsia="Times New Roman" w:hAnsi="Times New Roman"/>
+                <w:sz w:val="28"/>
+                <w:szCs w:val="28"/>
+                <w:u w:val="none"/>
+              </w:rPr>
+            </w:pPr>
+            <w:r>
+              <w:rPr>
+                <w:rFonts w:ascii="Times New Roman" w:cs="Times New Roman" w:eastAsia="Times New Roman" w:hAnsi="Times New Roman"/>
+                <w:sz w:val="28"/>
+                <w:szCs w:val="28"/>
+                <w:rtl w:val="0"/>
+              </w:rPr>
+              <w:t xml:space="preserve">Попытка выполнить операции на графе, когда он уже находится в определенном состоянии (например, граф с уже </w:t>
+            </w:r>
+            <w:r>
+              <w:rPr>
+                <w:rFonts w:ascii="Times New Roman" w:cs="Times New Roman" w:eastAsia="Times New Roman" w:hAnsi="Times New Roman"/>
+                <w:sz w:val="28"/>
+                <w:szCs w:val="28"/>
+                <w:rtl w:val="0"/>
+              </w:rPr>
+              <w:t xml:space="preserve">отработавшим</w:t>
+            </w:r>
+            <w:r>
+              <w:rPr>
+                <w:rFonts w:ascii="Times New Roman" w:cs="Times New Roman" w:eastAsia="Times New Roman" w:hAnsi="Times New Roman"/>
+                <w:sz w:val="28"/>
+                <w:szCs w:val="28"/>
+                <w:rtl w:val="0"/>
+              </w:rPr>
+              <w:t xml:space="preserve"> алгоритмом, нажата кнопка добавления/удаления вершин и ребер, но еще не были добавлены/удалены)</w:t>
+            </w:r>
+            <w:r>
+              <w:rPr>
+                <w:rtl w:val="0"/>
+              </w:rPr>
+            </w:r>
+          </w:p>
+        </w:tc>
+      </w:tr>
+      <w:tr>
+        <w:trPr>
+          <w:cantSplit w:val="0"/>
+          <w:tblHeader w:val="0"/>
+        </w:trPr>
+        <w:tc>
+          <w:tcPr>
+            <w:shd w:fill="auto" w:val="clear"/>
+            <w:tcMar>
+              <w:top w:w="100.0" w:type="dxa"/>
+              <w:left w:w="100.0" w:type="dxa"/>
+              <w:bottom w:w="100.0" w:type="dxa"/>
+              <w:right w:w="100.0" w:type="dxa"/>
+            </w:tcMar>
+            <w:vAlign w:val="top"/>
+          </w:tcPr>
+          <w:p>
+            <w:pPr>
+              <w:pBdr>
+                <w:top w:color="d9d9e3" w:space="0" w:sz="0" w:val="none"/>
+                <w:left w:color="d9d9e3" w:space="0" w:sz="0" w:val="none"/>
+                <w:bottom w:color="d9d9e3" w:space="0" w:sz="0" w:val="none"/>
+                <w:right w:color="d9d9e3" w:space="0" w:sz="0" w:val="none"/>
+                <w:between w:color="d9d9e3" w:space="0" w:sz="0" w:val="none"/>
+              </w:pBdr>
+              <w:spacing w:after="300" w:before="300" w:line="360" w:lineRule="auto"/>
+              <w:ind w:left="0" w:firstLine="0"/>
+              <w:rPr>
+                <w:rFonts w:ascii="Times New Roman" w:cs="Times New Roman" w:eastAsia="Times New Roman" w:hAnsi="Times New Roman"/>
+                <w:b w:val="1"/>
+                <w:sz w:val="28"/>
+                <w:szCs w:val="28"/>
+              </w:rPr>
+            </w:pPr>
+            <w:r>
+              <w:rPr>
+                <w:rFonts w:ascii="Times New Roman" w:cs="Times New Roman" w:eastAsia="Times New Roman" w:hAnsi="Times New Roman"/>
+                <w:b w:val="1"/>
+                <w:sz w:val="28"/>
+                <w:szCs w:val="28"/>
+                <w:rtl w:val="0"/>
+              </w:rPr>
+              <w:t xml:space="preserve">Ошибки интерфейса</w:t>
+            </w:r>
+          </w:p>
+        </w:tc>
+        <w:tc>
+          <w:tcPr>
+            <w:shd w:fill="auto" w:val="clear"/>
+            <w:tcMar>
+              <w:top w:w="100.0" w:type="dxa"/>
+              <w:left w:w="100.0" w:type="dxa"/>
+              <w:bottom w:w="100.0" w:type="dxa"/>
+              <w:right w:w="100.0" w:type="dxa"/>
+            </w:tcMar>
+            <w:vAlign w:val="top"/>
+          </w:tcPr>
+          <w:p>
+            <w:pPr>
+              <w:numPr>
+                <w:ilvl w:val="0"/>
+                <w:numId w:val="6"/>
+              </w:numPr>
+              <w:pBdr>
+                <w:top w:color="d9d9e3" w:space="0" w:sz="0" w:val="none"/>
+                <w:left w:color="d9d9e3" w:space="0" w:sz="0" w:val="none"/>
+                <w:bottom w:color="d9d9e3" w:space="0" w:sz="0" w:val="none"/>
+                <w:right w:color="d9d9e3" w:space="0" w:sz="0" w:val="none"/>
+                <w:between w:color="d9d9e3" w:space="0" w:sz="0" w:val="none"/>
+              </w:pBdr>
+              <w:spacing w:after="0" w:afterAutospacing="0" w:before="300" w:line="360" w:lineRule="auto"/>
+              <w:ind w:left="720" w:hanging="360"/>
+              <w:rPr>
+                <w:rFonts w:ascii="Times New Roman" w:cs="Times New Roman" w:eastAsia="Times New Roman" w:hAnsi="Times New Roman"/>
+                <w:sz w:val="28"/>
+                <w:szCs w:val="28"/>
+                <w:u w:val="none"/>
+              </w:rPr>
+            </w:pPr>
+            <w:r>
+              <w:rPr>
+                <w:rFonts w:ascii="Times New Roman" w:cs="Times New Roman" w:eastAsia="Times New Roman" w:hAnsi="Times New Roman"/>
+                <w:sz w:val="28"/>
+                <w:szCs w:val="28"/>
+                <w:rtl w:val="0"/>
+              </w:rPr>
+              <w:t xml:space="preserve">Нажатие подряд на несколько кнопок, которые ожидают нажатия на вершину.</w:t>
+            </w:r>
+          </w:p>
+          <w:p>
+            <w:pPr>
+              <w:numPr>
+                <w:ilvl w:val="0"/>
+                <w:numId w:val="6"/>
+              </w:numPr>
+              <w:pBdr>
+                <w:top w:color="d9d9e3" w:space="0" w:sz="0" w:val="none"/>
+                <w:left w:color="d9d9e3" w:space="0" w:sz="0" w:val="none"/>
+                <w:bottom w:color="d9d9e3" w:space="0" w:sz="0" w:val="none"/>
+                <w:right w:color="d9d9e3" w:space="0" w:sz="0" w:val="none"/>
+                <w:between w:color="d9d9e3" w:space="0" w:sz="0" w:val="none"/>
+              </w:pBdr>
+              <w:spacing w:after="0" w:afterAutospacing="0" w:before="0" w:beforeAutospacing="0" w:line="360" w:lineRule="auto"/>
+              <w:ind w:left="720" w:hanging="360"/>
+              <w:rPr>
+                <w:rFonts w:ascii="Times New Roman" w:cs="Times New Roman" w:eastAsia="Times New Roman" w:hAnsi="Times New Roman"/>
+                <w:sz w:val="28"/>
+                <w:szCs w:val="28"/>
+                <w:u w:val="none"/>
+              </w:rPr>
+            </w:pPr>
+            <w:r>
+              <w:rPr>
+                <w:rFonts w:ascii="Times New Roman" w:cs="Times New Roman" w:eastAsia="Times New Roman" w:hAnsi="Times New Roman"/>
+                <w:sz w:val="28"/>
+                <w:szCs w:val="28"/>
+                <w:rtl w:val="0"/>
+              </w:rPr>
+              <w:t xml:space="preserve">Проблемы с отображением текстовых пояснений, которые занимают более одной строки, накладывание текста на граф.</w:t>
+            </w:r>
+          </w:p>
+          <w:p>
+            <w:pPr>
+              <w:numPr>
+                <w:ilvl w:val="0"/>
+                <w:numId w:val="6"/>
+              </w:numPr>
+              <w:pBdr>
+                <w:top w:color="d9d9e3" w:space="0" w:sz="0" w:val="none"/>
+                <w:left w:color="d9d9e3" w:space="0" w:sz="0" w:val="none"/>
+                <w:bottom w:color="d9d9e3" w:space="0" w:sz="0" w:val="none"/>
+                <w:right w:color="d9d9e3" w:space="0" w:sz="0" w:val="none"/>
+                <w:between w:color="d9d9e3" w:space="0" w:sz="0" w:val="none"/>
+              </w:pBdr>
+              <w:spacing w:after="300" w:before="0" w:beforeAutospacing="0" w:line="360" w:lineRule="auto"/>
+              <w:ind w:left="720" w:hanging="360"/>
+              <w:rPr>
+                <w:rFonts w:ascii="Times New Roman" w:cs="Times New Roman" w:eastAsia="Times New Roman" w:hAnsi="Times New Roman"/>
+                <w:sz w:val="28"/>
+                <w:szCs w:val="28"/>
+                <w:u w:val="none"/>
+              </w:rPr>
+            </w:pPr>
+            <w:r>
+              <w:rPr>
+                <w:rFonts w:ascii="Times New Roman" w:cs="Times New Roman" w:eastAsia="Times New Roman" w:hAnsi="Times New Roman"/>
+                <w:sz w:val="28"/>
+                <w:szCs w:val="28"/>
+                <w:rtl w:val="0"/>
+              </w:rPr>
+              <w:t xml:space="preserve">Уменьшение размеров окна при добавлении вершины.</w:t>
+            </w:r>
+          </w:p>
+        </w:tc>
+      </w:tr>
+    </w:tbl>
+    <w:p>
+      <w:pPr>
+        <w:keepNext w:val="0"/>
+        <w:keepLines w:val="0"/>
+        <w:pageBreakBefore w:val="0"/>
+        <w:widowControl w:val="1"/>
+        <w:pBdr>
+          <w:top w:space="0" w:sz="0" w:val="nil"/>
+          <w:left w:space="0" w:sz="0" w:val="nil"/>
+          <w:bottom w:space="0" w:sz="0" w:val="nil"/>
+          <w:right w:space="0" w:sz="0" w:val="nil"/>
+          <w:between w:space="0" w:sz="0" w:val="nil"/>
+        </w:pBdr>
+        <w:shd w:fill="auto" w:val="clear"/>
+        <w:spacing w:after="0" w:before="0" w:line="360" w:lineRule="auto"/>
+        <w:ind w:left="0" w:right="0" w:firstLine="0"/>
+        <w:jc w:val="left"/>
+        <w:rPr>
+          <w:rFonts w:ascii="Times New Roman" w:cs="Times New Roman" w:eastAsia="Times New Roman" w:hAnsi="Times New Roman"/>
+          <w:sz w:val="28"/>
+          <w:szCs w:val="28"/>
+        </w:rPr>
+      </w:pPr>
+      <w:r>
+        <w:rPr>
+          <w:rtl w:val="0"/>
+        </w:rPr>
+      </w:r>
+    </w:p>
+    <w:p>
+      <w:pPr>
+        <w:keepNext w:val="0"/>
+        <w:keepLines w:val="0"/>
+        <w:pageBreakBefore w:val="0"/>
+        <w:widowControl w:val="1"/>
+        <w:pBdr>
+          <w:top w:space="0" w:sz="0" w:val="nil"/>
+          <w:left w:space="0" w:sz="0" w:val="nil"/>
+          <w:bottom w:space="0" w:sz="0" w:val="nil"/>
+          <w:right w:space="0" w:sz="0" w:val="nil"/>
+          <w:between w:space="0" w:sz="0" w:val="nil"/>
+        </w:pBdr>
+        <w:shd w:fill="auto" w:val="clear"/>
+        <w:spacing w:after="0" w:before="0" w:line="360" w:lineRule="auto"/>
+        <w:ind w:left="0" w:right="0" w:firstLine="0"/>
+        <w:jc w:val="left"/>
+        <w:rPr>
+          <w:rFonts w:ascii="Times New Roman" w:cs="Times New Roman" w:eastAsia="Times New Roman" w:hAnsi="Times New Roman"/>
+          <w:sz w:val="28"/>
+          <w:szCs w:val="28"/>
         </w:rPr>
       </w:pPr>
       <w:r>
@@ -15654,11 +16593,471 @@
       </w:rPr>
     </w:lvl>
   </w:abstractNum>
+  <w:abstractNum w:abstractNumId="3">
+    <w:lvl w:ilvl="0">
+      <w:start w:val="1"/>
+      <w:numFmt w:val="decimal"/>
+      <w:lvlText w:val="%1."/>
+      <w:lvlJc w:val="left"/>
+      <w:pPr>
+        <w:ind w:left="720" w:hanging="360"/>
+      </w:pPr>
+      <w:rPr>
+        <w:u w:val="none"/>
+      </w:rPr>
+    </w:lvl>
+    <w:lvl w:ilvl="1">
+      <w:start w:val="1"/>
+      <w:numFmt w:val="lowerLetter"/>
+      <w:lvlText w:val="%2."/>
+      <w:lvlJc w:val="left"/>
+      <w:pPr>
+        <w:ind w:left="1440" w:hanging="360"/>
+      </w:pPr>
+      <w:rPr>
+        <w:u w:val="none"/>
+      </w:rPr>
+    </w:lvl>
+    <w:lvl w:ilvl="2">
+      <w:start w:val="1"/>
+      <w:numFmt w:val="lowerRoman"/>
+      <w:lvlText w:val="%3."/>
+      <w:lvlJc w:val="right"/>
+      <w:pPr>
+        <w:ind w:left="2160" w:hanging="360"/>
+      </w:pPr>
+      <w:rPr>
+        <w:u w:val="none"/>
+      </w:rPr>
+    </w:lvl>
+    <w:lvl w:ilvl="3">
+      <w:start w:val="1"/>
+      <w:numFmt w:val="decimal"/>
+      <w:lvlText w:val="%4."/>
+      <w:lvlJc w:val="left"/>
+      <w:pPr>
+        <w:ind w:left="2880" w:hanging="360"/>
+      </w:pPr>
+      <w:rPr>
+        <w:u w:val="none"/>
+      </w:rPr>
+    </w:lvl>
+    <w:lvl w:ilvl="4">
+      <w:start w:val="1"/>
+      <w:numFmt w:val="lowerLetter"/>
+      <w:lvlText w:val="%5."/>
+      <w:lvlJc w:val="left"/>
+      <w:pPr>
+        <w:ind w:left="3600" w:hanging="360"/>
+      </w:pPr>
+      <w:rPr>
+        <w:u w:val="none"/>
+      </w:rPr>
+    </w:lvl>
+    <w:lvl w:ilvl="5">
+      <w:start w:val="1"/>
+      <w:numFmt w:val="lowerRoman"/>
+      <w:lvlText w:val="%6."/>
+      <w:lvlJc w:val="right"/>
+      <w:pPr>
+        <w:ind w:left="4320" w:hanging="360"/>
+      </w:pPr>
+      <w:rPr>
+        <w:u w:val="none"/>
+      </w:rPr>
+    </w:lvl>
+    <w:lvl w:ilvl="6">
+      <w:start w:val="1"/>
+      <w:numFmt w:val="decimal"/>
+      <w:lvlText w:val="%7."/>
+      <w:lvlJc w:val="left"/>
+      <w:pPr>
+        <w:ind w:left="5040" w:hanging="360"/>
+      </w:pPr>
+      <w:rPr>
+        <w:u w:val="none"/>
+      </w:rPr>
+    </w:lvl>
+    <w:lvl w:ilvl="7">
+      <w:start w:val="1"/>
+      <w:numFmt w:val="lowerLetter"/>
+      <w:lvlText w:val="%8."/>
+      <w:lvlJc w:val="left"/>
+      <w:pPr>
+        <w:ind w:left="5760" w:hanging="360"/>
+      </w:pPr>
+      <w:rPr>
+        <w:u w:val="none"/>
+      </w:rPr>
+    </w:lvl>
+    <w:lvl w:ilvl="8">
+      <w:start w:val="1"/>
+      <w:numFmt w:val="lowerRoman"/>
+      <w:lvlText w:val="%9."/>
+      <w:lvlJc w:val="right"/>
+      <w:pPr>
+        <w:ind w:left="6480" w:hanging="360"/>
+      </w:pPr>
+      <w:rPr>
+        <w:u w:val="none"/>
+      </w:rPr>
+    </w:lvl>
+  </w:abstractNum>
+  <w:abstractNum w:abstractNumId="4">
+    <w:lvl w:ilvl="0">
+      <w:start w:val="1"/>
+      <w:numFmt w:val="decimal"/>
+      <w:lvlText w:val="%1."/>
+      <w:lvlJc w:val="left"/>
+      <w:pPr>
+        <w:ind w:left="720" w:hanging="360"/>
+      </w:pPr>
+      <w:rPr>
+        <w:u w:val="none"/>
+      </w:rPr>
+    </w:lvl>
+    <w:lvl w:ilvl="1">
+      <w:start w:val="1"/>
+      <w:numFmt w:val="lowerLetter"/>
+      <w:lvlText w:val="%2."/>
+      <w:lvlJc w:val="left"/>
+      <w:pPr>
+        <w:ind w:left="1440" w:hanging="360"/>
+      </w:pPr>
+      <w:rPr>
+        <w:u w:val="none"/>
+      </w:rPr>
+    </w:lvl>
+    <w:lvl w:ilvl="2">
+      <w:start w:val="1"/>
+      <w:numFmt w:val="lowerRoman"/>
+      <w:lvlText w:val="%3."/>
+      <w:lvlJc w:val="right"/>
+      <w:pPr>
+        <w:ind w:left="2160" w:hanging="360"/>
+      </w:pPr>
+      <w:rPr>
+        <w:u w:val="none"/>
+      </w:rPr>
+    </w:lvl>
+    <w:lvl w:ilvl="3">
+      <w:start w:val="1"/>
+      <w:numFmt w:val="decimal"/>
+      <w:lvlText w:val="%4."/>
+      <w:lvlJc w:val="left"/>
+      <w:pPr>
+        <w:ind w:left="2880" w:hanging="360"/>
+      </w:pPr>
+      <w:rPr>
+        <w:u w:val="none"/>
+      </w:rPr>
+    </w:lvl>
+    <w:lvl w:ilvl="4">
+      <w:start w:val="1"/>
+      <w:numFmt w:val="lowerLetter"/>
+      <w:lvlText w:val="%5."/>
+      <w:lvlJc w:val="left"/>
+      <w:pPr>
+        <w:ind w:left="3600" w:hanging="360"/>
+      </w:pPr>
+      <w:rPr>
+        <w:u w:val="none"/>
+      </w:rPr>
+    </w:lvl>
+    <w:lvl w:ilvl="5">
+      <w:start w:val="1"/>
+      <w:numFmt w:val="lowerRoman"/>
+      <w:lvlText w:val="%6."/>
+      <w:lvlJc w:val="right"/>
+      <w:pPr>
+        <w:ind w:left="4320" w:hanging="360"/>
+      </w:pPr>
+      <w:rPr>
+        <w:u w:val="none"/>
+      </w:rPr>
+    </w:lvl>
+    <w:lvl w:ilvl="6">
+      <w:start w:val="1"/>
+      <w:numFmt w:val="decimal"/>
+      <w:lvlText w:val="%7."/>
+      <w:lvlJc w:val="left"/>
+      <w:pPr>
+        <w:ind w:left="5040" w:hanging="360"/>
+      </w:pPr>
+      <w:rPr>
+        <w:u w:val="none"/>
+      </w:rPr>
+    </w:lvl>
+    <w:lvl w:ilvl="7">
+      <w:start w:val="1"/>
+      <w:numFmt w:val="lowerLetter"/>
+      <w:lvlText w:val="%8."/>
+      <w:lvlJc w:val="left"/>
+      <w:pPr>
+        <w:ind w:left="5760" w:hanging="360"/>
+      </w:pPr>
+      <w:rPr>
+        <w:u w:val="none"/>
+      </w:rPr>
+    </w:lvl>
+    <w:lvl w:ilvl="8">
+      <w:start w:val="1"/>
+      <w:numFmt w:val="lowerRoman"/>
+      <w:lvlText w:val="%9."/>
+      <w:lvlJc w:val="right"/>
+      <w:pPr>
+        <w:ind w:left="6480" w:hanging="360"/>
+      </w:pPr>
+      <w:rPr>
+        <w:u w:val="none"/>
+      </w:rPr>
+    </w:lvl>
+  </w:abstractNum>
+  <w:abstractNum w:abstractNumId="5">
+    <w:lvl w:ilvl="0">
+      <w:start w:val="1"/>
+      <w:numFmt w:val="decimal"/>
+      <w:lvlText w:val="%1."/>
+      <w:lvlJc w:val="left"/>
+      <w:pPr>
+        <w:ind w:left="720" w:hanging="360"/>
+      </w:pPr>
+      <w:rPr>
+        <w:rFonts w:ascii="Roboto" w:cs="Roboto" w:eastAsia="Roboto" w:hAnsi="Roboto"/>
+        <w:color w:val="d1d5db"/>
+        <w:sz w:val="24"/>
+        <w:szCs w:val="24"/>
+        <w:u w:val="none"/>
+      </w:rPr>
+    </w:lvl>
+    <w:lvl w:ilvl="1">
+      <w:start w:val="1"/>
+      <w:numFmt w:val="lowerLetter"/>
+      <w:lvlText w:val="%2."/>
+      <w:lvlJc w:val="left"/>
+      <w:pPr>
+        <w:ind w:left="1440" w:hanging="360"/>
+      </w:pPr>
+      <w:rPr>
+        <w:rFonts w:ascii="Roboto" w:cs="Roboto" w:eastAsia="Roboto" w:hAnsi="Roboto"/>
+        <w:color w:val="d1d5db"/>
+        <w:sz w:val="24"/>
+        <w:szCs w:val="24"/>
+        <w:u w:val="none"/>
+      </w:rPr>
+    </w:lvl>
+    <w:lvl w:ilvl="2">
+      <w:start w:val="1"/>
+      <w:numFmt w:val="bullet"/>
+      <w:lvlText w:val="■"/>
+      <w:lvlJc w:val="left"/>
+      <w:pPr>
+        <w:ind w:left="2160" w:hanging="360"/>
+      </w:pPr>
+      <w:rPr>
+        <w:u w:val="none"/>
+      </w:rPr>
+    </w:lvl>
+    <w:lvl w:ilvl="3">
+      <w:start w:val="1"/>
+      <w:numFmt w:val="bullet"/>
+      <w:lvlText w:val="●"/>
+      <w:lvlJc w:val="left"/>
+      <w:pPr>
+        <w:ind w:left="2880" w:hanging="360"/>
+      </w:pPr>
+      <w:rPr>
+        <w:u w:val="none"/>
+      </w:rPr>
+    </w:lvl>
+    <w:lvl w:ilvl="4">
+      <w:start w:val="1"/>
+      <w:numFmt w:val="bullet"/>
+      <w:lvlText w:val="○"/>
+      <w:lvlJc w:val="left"/>
+      <w:pPr>
+        <w:ind w:left="3600" w:hanging="360"/>
+      </w:pPr>
+      <w:rPr>
+        <w:u w:val="none"/>
+      </w:rPr>
+    </w:lvl>
+    <w:lvl w:ilvl="5">
+      <w:start w:val="1"/>
+      <w:numFmt w:val="bullet"/>
+      <w:lvlText w:val="■"/>
+      <w:lvlJc w:val="left"/>
+      <w:pPr>
+        <w:ind w:left="4320" w:hanging="360"/>
+      </w:pPr>
+      <w:rPr>
+        <w:u w:val="none"/>
+      </w:rPr>
+    </w:lvl>
+    <w:lvl w:ilvl="6">
+      <w:start w:val="1"/>
+      <w:numFmt w:val="bullet"/>
+      <w:lvlText w:val="●"/>
+      <w:lvlJc w:val="left"/>
+      <w:pPr>
+        <w:ind w:left="5040" w:hanging="360"/>
+      </w:pPr>
+      <w:rPr>
+        <w:u w:val="none"/>
+      </w:rPr>
+    </w:lvl>
+    <w:lvl w:ilvl="7">
+      <w:start w:val="1"/>
+      <w:numFmt w:val="bullet"/>
+      <w:lvlText w:val="○"/>
+      <w:lvlJc w:val="left"/>
+      <w:pPr>
+        <w:ind w:left="5760" w:hanging="360"/>
+      </w:pPr>
+      <w:rPr>
+        <w:u w:val="none"/>
+      </w:rPr>
+    </w:lvl>
+    <w:lvl w:ilvl="8">
+      <w:start w:val="1"/>
+      <w:numFmt w:val="bullet"/>
+      <w:lvlText w:val="■"/>
+      <w:lvlJc w:val="left"/>
+      <w:pPr>
+        <w:ind w:left="6480" w:hanging="360"/>
+      </w:pPr>
+      <w:rPr>
+        <w:u w:val="none"/>
+      </w:rPr>
+    </w:lvl>
+  </w:abstractNum>
+  <w:abstractNum w:abstractNumId="6">
+    <w:lvl w:ilvl="0">
+      <w:start w:val="1"/>
+      <w:numFmt w:val="decimal"/>
+      <w:lvlText w:val="%1."/>
+      <w:lvlJc w:val="left"/>
+      <w:pPr>
+        <w:ind w:left="720" w:hanging="360"/>
+      </w:pPr>
+      <w:rPr>
+        <w:u w:val="none"/>
+      </w:rPr>
+    </w:lvl>
+    <w:lvl w:ilvl="1">
+      <w:start w:val="1"/>
+      <w:numFmt w:val="lowerLetter"/>
+      <w:lvlText w:val="%2."/>
+      <w:lvlJc w:val="left"/>
+      <w:pPr>
+        <w:ind w:left="1440" w:hanging="360"/>
+      </w:pPr>
+      <w:rPr>
+        <w:u w:val="none"/>
+      </w:rPr>
+    </w:lvl>
+    <w:lvl w:ilvl="2">
+      <w:start w:val="1"/>
+      <w:numFmt w:val="lowerRoman"/>
+      <w:lvlText w:val="%3."/>
+      <w:lvlJc w:val="right"/>
+      <w:pPr>
+        <w:ind w:left="2160" w:hanging="360"/>
+      </w:pPr>
+      <w:rPr>
+        <w:u w:val="none"/>
+      </w:rPr>
+    </w:lvl>
+    <w:lvl w:ilvl="3">
+      <w:start w:val="1"/>
+      <w:numFmt w:val="decimal"/>
+      <w:lvlText w:val="%4."/>
+      <w:lvlJc w:val="left"/>
+      <w:pPr>
+        <w:ind w:left="2880" w:hanging="360"/>
+      </w:pPr>
+      <w:rPr>
+        <w:u w:val="none"/>
+      </w:rPr>
+    </w:lvl>
+    <w:lvl w:ilvl="4">
+      <w:start w:val="1"/>
+      <w:numFmt w:val="lowerLetter"/>
+      <w:lvlText w:val="%5."/>
+      <w:lvlJc w:val="left"/>
+      <w:pPr>
+        <w:ind w:left="3600" w:hanging="360"/>
+      </w:pPr>
+      <w:rPr>
+        <w:u w:val="none"/>
+      </w:rPr>
+    </w:lvl>
+    <w:lvl w:ilvl="5">
+      <w:start w:val="1"/>
+      <w:numFmt w:val="lowerRoman"/>
+      <w:lvlText w:val="%6."/>
+      <w:lvlJc w:val="right"/>
+      <w:pPr>
+        <w:ind w:left="4320" w:hanging="360"/>
+      </w:pPr>
+      <w:rPr>
+        <w:u w:val="none"/>
+      </w:rPr>
+    </w:lvl>
+    <w:lvl w:ilvl="6">
+      <w:start w:val="1"/>
+      <w:numFmt w:val="decimal"/>
+      <w:lvlText w:val="%7."/>
+      <w:lvlJc w:val="left"/>
+      <w:pPr>
+        <w:ind w:left="5040" w:hanging="360"/>
+      </w:pPr>
+      <w:rPr>
+        <w:u w:val="none"/>
+      </w:rPr>
+    </w:lvl>
+    <w:lvl w:ilvl="7">
+      <w:start w:val="1"/>
+      <w:numFmt w:val="lowerLetter"/>
+      <w:lvlText w:val="%8."/>
+      <w:lvlJc w:val="left"/>
+      <w:pPr>
+        <w:ind w:left="5760" w:hanging="360"/>
+      </w:pPr>
+      <w:rPr>
+        <w:u w:val="none"/>
+      </w:rPr>
+    </w:lvl>
+    <w:lvl w:ilvl="8">
+      <w:start w:val="1"/>
+      <w:numFmt w:val="lowerRoman"/>
+      <w:lvlText w:val="%9."/>
+      <w:lvlJc w:val="right"/>
+      <w:pPr>
+        <w:ind w:left="6480" w:hanging="360"/>
+      </w:pPr>
+      <w:rPr>
+        <w:u w:val="none"/>
+      </w:rPr>
+    </w:lvl>
+  </w:abstractNum>
   <w:num w:numId="1">
     <w:abstractNumId w:val="1"/>
   </w:num>
   <w:num w:numId="2">
     <w:abstractNumId w:val="2"/>
+  </w:num>
+  <w:num w:numId="3">
+    <w:abstractNumId w:val="3"/>
+  </w:num>
+  <w:num w:numId="4">
+    <w:abstractNumId w:val="4"/>
+  </w:num>
+  <w:num w:numId="5">
+    <w:abstractNumId w:val="5"/>
+  </w:num>
+  <w:num w:numId="6">
+    <w:abstractNumId w:val="6"/>
   </w:num>
 </w:numbering>
 </file>
@@ -15901,6 +17300,19 @@
     </w:tblStylePr>
   </w:style>
   <w:style w:type="table" w:styleId="Table5">
+    <w:basedOn w:val="TableNormal"/>
+    <w:tblPr>
+      <w:tblStyleRowBandSize w:val="1"/>
+      <w:tblStyleColBandSize w:val="1"/>
+      <w:tblCellMar>
+        <w:top w:w="100.0" w:type="dxa"/>
+        <w:left w:w="100.0" w:type="dxa"/>
+        <w:bottom w:w="100.0" w:type="dxa"/>
+        <w:right w:w="100.0" w:type="dxa"/>
+      </w:tblCellMar>
+    </w:tblPr>
+  </w:style>
+  <w:style w:type="table" w:styleId="Table6">
     <w:basedOn w:val="TableNormal"/>
     <w:tblPr>
       <w:tblStyleRowBandSize w:val="1"/>

--- a/report.docx
+++ b/report.docx
@@ -8920,12 +8920,12 @@
           <wp:inline distB="114300" distT="114300" distL="114300" distR="114300">
             <wp:extent cx="5645700" cy="3834990"/>
             <wp:effectExtent b="0" l="0" r="0" t="0"/>
-            <wp:docPr id="2" name="image2.png"/>
+            <wp:docPr id="2" name="image1.png"/>
             <a:graphic>
               <a:graphicData uri="http://schemas.openxmlformats.org/drawingml/2006/picture">
                 <pic:pic>
                   <pic:nvPicPr>
-                    <pic:cNvPr id="0" name="image2.png"/>
+                    <pic:cNvPr id="0" name="image1.png"/>
                     <pic:cNvPicPr preferRelativeResize="0"/>
                   </pic:nvPicPr>
                   <pic:blipFill>
@@ -13380,12 +13380,12 @@
           <wp:inline distB="114300" distT="114300" distL="114300" distR="114300">
             <wp:extent cx="6119820" cy="2692400"/>
             <wp:effectExtent b="0" l="0" r="0" t="0"/>
-            <wp:docPr id="1" name="image1.png"/>
+            <wp:docPr id="1" name="image2.png"/>
             <a:graphic>
               <a:graphicData uri="http://schemas.openxmlformats.org/drawingml/2006/picture">
                 <pic:pic>
                   <pic:nvPicPr>
-                    <pic:cNvPr id="0" name="image1.png"/>
+                    <pic:cNvPr id="0" name="image2.png"/>
                     <pic:cNvPicPr preferRelativeResize="0"/>
                   </pic:nvPicPr>
                   <pic:blipFill>
@@ -14200,7 +14200,7 @@
                 <w:szCs w:val="28"/>
                 <w:rtl w:val="0"/>
               </w:rPr>
-              <w:t xml:space="preserve">Ожидалось нажатие на вершину графа, но было нажато место, где нет вершины.</w:t>
+              <w:t xml:space="preserve">Ожидалось нажатие на вершину графа, но была нажата область, где нет вершины.</w:t>
             </w:r>
           </w:p>
         </w:tc>
@@ -14290,7 +14290,71 @@
                 <w:szCs w:val="28"/>
                 <w:rtl w:val="0"/>
               </w:rPr>
-              <w:t xml:space="preserve">Попытка прочитать некорректный файл с неверным форматом описания графа.</w:t>
+              <w:t xml:space="preserve">Попытка прочитать некорректный файл с неверным описанием графа.</w:t>
+            </w:r>
+          </w:p>
+          <w:p>
+            <w:pPr>
+              <w:numPr>
+                <w:ilvl w:val="0"/>
+                <w:numId w:val="1"/>
+              </w:numPr>
+              <w:pBdr>
+                <w:top w:color="d9d9e3" w:space="0" w:sz="0" w:val="none"/>
+                <w:left w:color="d9d9e3" w:space="0" w:sz="0" w:val="none"/>
+                <w:bottom w:color="d9d9e3" w:space="0" w:sz="0" w:val="none"/>
+                <w:right w:color="d9d9e3" w:space="0" w:sz="0" w:val="none"/>
+                <w:between w:color="d9d9e3" w:space="0" w:sz="0" w:val="none"/>
+              </w:pBdr>
+              <w:spacing w:after="0" w:afterAutospacing="0" w:before="0" w:beforeAutospacing="0" w:line="360" w:lineRule="auto"/>
+              <w:ind w:left="720" w:hanging="360"/>
+              <w:rPr>
+                <w:rFonts w:ascii="Times New Roman" w:cs="Times New Roman" w:eastAsia="Times New Roman" w:hAnsi="Times New Roman"/>
+                <w:sz w:val="28"/>
+                <w:szCs w:val="28"/>
+                <w:u w:val="none"/>
+              </w:rPr>
+            </w:pPr>
+            <w:r>
+              <w:rPr>
+                <w:rFonts w:ascii="Times New Roman" w:cs="Times New Roman" w:eastAsia="Times New Roman" w:hAnsi="Times New Roman"/>
+                <w:sz w:val="28"/>
+                <w:szCs w:val="28"/>
+                <w:rtl w:val="0"/>
+              </w:rPr>
+              <w:t xml:space="preserve">Попытка прочитать пустой файл.</w:t>
+            </w:r>
+          </w:p>
+          <w:p>
+            <w:pPr>
+              <w:numPr>
+                <w:ilvl w:val="0"/>
+                <w:numId w:val="1"/>
+              </w:numPr>
+              <w:pBdr>
+                <w:top w:color="d9d9e3" w:space="0" w:sz="0" w:val="none"/>
+                <w:left w:color="d9d9e3" w:space="0" w:sz="0" w:val="none"/>
+                <w:bottom w:color="d9d9e3" w:space="0" w:sz="0" w:val="none"/>
+                <w:right w:color="d9d9e3" w:space="0" w:sz="0" w:val="none"/>
+                <w:between w:color="d9d9e3" w:space="0" w:sz="0" w:val="none"/>
+              </w:pBdr>
+              <w:spacing w:after="0" w:afterAutospacing="0" w:before="0" w:beforeAutospacing="0" w:line="360" w:lineRule="auto"/>
+              <w:ind w:left="720" w:hanging="360"/>
+              <w:rPr>
+                <w:rFonts w:ascii="Times New Roman" w:cs="Times New Roman" w:eastAsia="Times New Roman" w:hAnsi="Times New Roman"/>
+                <w:sz w:val="28"/>
+                <w:szCs w:val="28"/>
+                <w:u w:val="none"/>
+              </w:rPr>
+            </w:pPr>
+            <w:r>
+              <w:rPr>
+                <w:rFonts w:ascii="Times New Roman" w:cs="Times New Roman" w:eastAsia="Times New Roman" w:hAnsi="Times New Roman"/>
+                <w:sz w:val="28"/>
+                <w:szCs w:val="28"/>
+                <w:rtl w:val="0"/>
+              </w:rPr>
+              <w:t xml:space="preserve">Неверный формат файла</w:t>
             </w:r>
           </w:p>
           <w:p>
@@ -14322,12 +14386,7 @@
                 <w:szCs w:val="28"/>
                 <w:rtl w:val="0"/>
               </w:rPr>
-              <w:t xml:space="preserve">Попытка прочитать пустой файл.</w:t>
-            </w:r>
-            <w:r>
-              <w:rPr>
-                <w:rtl w:val="0"/>
-              </w:rPr>
+              <w:t xml:space="preserve">отсутствие доступа к файлу</w:t>
             </w:r>
           </w:p>
         </w:tc>
@@ -14417,7 +14476,7 @@
                 <w:szCs w:val="28"/>
                 <w:rtl w:val="0"/>
               </w:rPr>
-              <w:t xml:space="preserve">Несвязный граф.</w:t>
+              <w:t xml:space="preserve">Компоненты связности состоящие из одной вершины, из двух и более вершин</w:t>
             </w:r>
           </w:p>
           <w:p>
@@ -14449,7 +14508,7 @@
                 <w:szCs w:val="28"/>
                 <w:rtl w:val="0"/>
               </w:rPr>
-              <w:t xml:space="preserve">Пустой граф без вершин и ребер.</w:t>
+              <w:t xml:space="preserve">Разные компоненты связности по-разному связаны между собой в графе конденсации</w:t>
             </w:r>
           </w:p>
           <w:p>
@@ -14481,7 +14540,117 @@
                 <w:szCs w:val="28"/>
                 <w:rtl w:val="0"/>
               </w:rPr>
-              <w:t xml:space="preserve">Полный граф.</w:t>
+              <w:t xml:space="preserve"> Пустой граф</w:t>
+            </w:r>
+          </w:p>
+          <w:p>
+            <w:pPr>
+              <w:numPr>
+                <w:ilvl w:val="0"/>
+                <w:numId w:val="2"/>
+              </w:numPr>
+              <w:pBdr>
+                <w:top w:color="d9d9e3" w:space="0" w:sz="0" w:val="none"/>
+                <w:left w:color="d9d9e3" w:space="0" w:sz="0" w:val="none"/>
+                <w:bottom w:color="d9d9e3" w:space="0" w:sz="0" w:val="none"/>
+                <w:right w:color="d9d9e3" w:space="0" w:sz="0" w:val="none"/>
+                <w:between w:color="d9d9e3" w:space="0" w:sz="0" w:val="none"/>
+              </w:pBdr>
+              <w:spacing w:after="0" w:afterAutospacing="0" w:before="0" w:beforeAutospacing="0" w:line="360" w:lineRule="auto"/>
+              <w:ind w:left="720" w:hanging="360"/>
+              <w:rPr>
+                <w:rFonts w:ascii="Times New Roman" w:cs="Times New Roman" w:eastAsia="Times New Roman" w:hAnsi="Times New Roman"/>
+                <w:sz w:val="28"/>
+                <w:szCs w:val="28"/>
+                <w:u w:val="none"/>
+              </w:rPr>
+            </w:pPr>
+            <w:r>
+              <w:rPr>
+                <w:rFonts w:ascii="Times New Roman" w:cs="Times New Roman" w:eastAsia="Times New Roman" w:hAnsi="Times New Roman"/>
+                <w:sz w:val="28"/>
+                <w:szCs w:val="28"/>
+                <w:rtl w:val="0"/>
+              </w:rPr>
+              <w:t xml:space="preserve">Граф без </w:t>
+            </w:r>
+            <w:r>
+              <w:rPr>
+                <w:rFonts w:ascii="Times New Roman" w:cs="Times New Roman" w:eastAsia="Times New Roman" w:hAnsi="Times New Roman"/>
+                <w:sz w:val="28"/>
+                <w:szCs w:val="28"/>
+                <w:rtl w:val="0"/>
+              </w:rPr>
+              <w:t xml:space="preserve">ребер</w:t>
+            </w:r>
+            <w:r>
+              <w:rPr>
+                <w:rtl w:val="0"/>
+              </w:rPr>
+            </w:r>
+          </w:p>
+          <w:p>
+            <w:pPr>
+              <w:numPr>
+                <w:ilvl w:val="0"/>
+                <w:numId w:val="2"/>
+              </w:numPr>
+              <w:pBdr>
+                <w:top w:color="d9d9e3" w:space="0" w:sz="0" w:val="none"/>
+                <w:left w:color="d9d9e3" w:space="0" w:sz="0" w:val="none"/>
+                <w:bottom w:color="d9d9e3" w:space="0" w:sz="0" w:val="none"/>
+                <w:right w:color="d9d9e3" w:space="0" w:sz="0" w:val="none"/>
+                <w:between w:color="d9d9e3" w:space="0" w:sz="0" w:val="none"/>
+              </w:pBdr>
+              <w:spacing w:after="0" w:afterAutospacing="0" w:before="0" w:beforeAutospacing="0" w:line="360" w:lineRule="auto"/>
+              <w:ind w:left="720" w:hanging="360"/>
+              <w:rPr>
+                <w:rFonts w:ascii="Times New Roman" w:cs="Times New Roman" w:eastAsia="Times New Roman" w:hAnsi="Times New Roman"/>
+                <w:sz w:val="28"/>
+                <w:szCs w:val="28"/>
+                <w:u w:val="none"/>
+              </w:rPr>
+            </w:pPr>
+            <w:r>
+              <w:rPr>
+                <w:rFonts w:ascii="Times New Roman" w:cs="Times New Roman" w:eastAsia="Times New Roman" w:hAnsi="Times New Roman"/>
+                <w:sz w:val="28"/>
+                <w:szCs w:val="28"/>
+                <w:rtl w:val="0"/>
+              </w:rPr>
+              <w:t xml:space="preserve">Граф с изолированными вершинами </w:t>
+            </w:r>
+          </w:p>
+          <w:p>
+            <w:pPr>
+              <w:numPr>
+                <w:ilvl w:val="0"/>
+                <w:numId w:val="2"/>
+              </w:numPr>
+              <w:pBdr>
+                <w:top w:color="d9d9e3" w:space="0" w:sz="0" w:val="none"/>
+                <w:left w:color="d9d9e3" w:space="0" w:sz="0" w:val="none"/>
+                <w:bottom w:color="d9d9e3" w:space="0" w:sz="0" w:val="none"/>
+                <w:right w:color="d9d9e3" w:space="0" w:sz="0" w:val="none"/>
+                <w:between w:color="d9d9e3" w:space="0" w:sz="0" w:val="none"/>
+              </w:pBdr>
+              <w:spacing w:after="0" w:afterAutospacing="0" w:before="0" w:beforeAutospacing="0" w:line="360" w:lineRule="auto"/>
+              <w:ind w:left="720" w:hanging="360"/>
+              <w:rPr>
+                <w:rFonts w:ascii="Times New Roman" w:cs="Times New Roman" w:eastAsia="Times New Roman" w:hAnsi="Times New Roman"/>
+                <w:sz w:val="28"/>
+                <w:szCs w:val="28"/>
+                <w:u w:val="none"/>
+              </w:rPr>
+            </w:pPr>
+            <w:r>
+              <w:rPr>
+                <w:rFonts w:ascii="Times New Roman" w:cs="Times New Roman" w:eastAsia="Times New Roman" w:hAnsi="Times New Roman"/>
+                <w:sz w:val="28"/>
+                <w:szCs w:val="28"/>
+                <w:rtl w:val="0"/>
+              </w:rPr>
+              <w:t xml:space="preserve">Граф с одной сильно связной компонентой</w:t>
             </w:r>
           </w:p>
           <w:p>
@@ -14513,25 +14682,7 @@
                 <w:szCs w:val="28"/>
                 <w:rtl w:val="0"/>
               </w:rPr>
-              <w:t xml:space="preserve">Попытка выполнить операции на графе, когда он уже находится в определенном состоянии (например, граф с уже </w:t>
-            </w:r>
-            <w:r>
-              <w:rPr>
-                <w:rFonts w:ascii="Times New Roman" w:cs="Times New Roman" w:eastAsia="Times New Roman" w:hAnsi="Times New Roman"/>
-                <w:sz w:val="28"/>
-                <w:szCs w:val="28"/>
-                <w:rtl w:val="0"/>
-              </w:rPr>
-              <w:t xml:space="preserve">отработавшим</w:t>
-            </w:r>
-            <w:r>
-              <w:rPr>
-                <w:rFonts w:ascii="Times New Roman" w:cs="Times New Roman" w:eastAsia="Times New Roman" w:hAnsi="Times New Roman"/>
-                <w:sz w:val="28"/>
-                <w:szCs w:val="28"/>
-                <w:rtl w:val="0"/>
-              </w:rPr>
-              <w:t xml:space="preserve"> алгоритмом, нажата кнопка добавления/удаления вершин и ребер, но еще не были добавлены/удалены)</w:t>
+              <w:t xml:space="preserve">Граф с циклами и без циклов</w:t>
             </w:r>
             <w:r>
               <w:rPr>
@@ -14675,13 +14826,44 @@
                 <w:right w:color="d9d9e3" w:space="0" w:sz="0" w:val="none"/>
                 <w:between w:color="d9d9e3" w:space="0" w:sz="0" w:val="none"/>
               </w:pBdr>
+              <w:spacing w:after="0" w:afterAutospacing="0" w:before="0" w:beforeAutospacing="0" w:line="360" w:lineRule="auto"/>
+              <w:ind w:left="720" w:hanging="360"/>
+              <w:rPr>
+                <w:rFonts w:ascii="Times New Roman" w:cs="Times New Roman" w:eastAsia="Times New Roman" w:hAnsi="Times New Roman"/>
+                <w:sz w:val="28"/>
+                <w:szCs w:val="28"/>
+                <w:u w:val="none"/>
+              </w:rPr>
+            </w:pPr>
+            <w:r>
+              <w:rPr>
+                <w:rFonts w:ascii="Times New Roman" w:cs="Times New Roman" w:eastAsia="Times New Roman" w:hAnsi="Times New Roman"/>
+                <w:sz w:val="28"/>
+                <w:szCs w:val="28"/>
+                <w:rtl w:val="0"/>
+              </w:rPr>
+              <w:t xml:space="preserve">Уменьшение размеров окна при добавлении вершины.</w:t>
+            </w:r>
+          </w:p>
+          <w:p>
+            <w:pPr>
+              <w:numPr>
+                <w:ilvl w:val="0"/>
+                <w:numId w:val="6"/>
+              </w:numPr>
+              <w:pBdr>
+                <w:top w:color="d9d9e3" w:space="0" w:sz="0" w:val="none"/>
+                <w:left w:color="d9d9e3" w:space="0" w:sz="0" w:val="none"/>
+                <w:bottom w:color="d9d9e3" w:space="0" w:sz="0" w:val="none"/>
+                <w:right w:color="d9d9e3" w:space="0" w:sz="0" w:val="none"/>
+                <w:between w:color="d9d9e3" w:space="0" w:sz="0" w:val="none"/>
+              </w:pBdr>
               <w:spacing w:after="300" w:before="0" w:beforeAutospacing="0" w:line="360" w:lineRule="auto"/>
               <w:ind w:left="720" w:hanging="360"/>
               <w:rPr>
                 <w:rFonts w:ascii="Times New Roman" w:cs="Times New Roman" w:eastAsia="Times New Roman" w:hAnsi="Times New Roman"/>
                 <w:sz w:val="28"/>
                 <w:szCs w:val="28"/>
-                <w:u w:val="none"/>
               </w:rPr>
             </w:pPr>
             <w:r>
@@ -14691,7 +14873,25 @@
                 <w:szCs w:val="28"/>
                 <w:rtl w:val="0"/>
               </w:rPr>
-              <w:t xml:space="preserve">Уменьшение размеров окна при добавлении вершины.</w:t>
+              <w:t xml:space="preserve">Попытка выполнить операции на графе, когда он уже находится в определенном состоянии (например, граф с уже </w:t>
+            </w:r>
+            <w:r>
+              <w:rPr>
+                <w:rFonts w:ascii="Times New Roman" w:cs="Times New Roman" w:eastAsia="Times New Roman" w:hAnsi="Times New Roman"/>
+                <w:sz w:val="28"/>
+                <w:szCs w:val="28"/>
+                <w:rtl w:val="0"/>
+              </w:rPr>
+              <w:t xml:space="preserve">отработавшим</w:t>
+            </w:r>
+            <w:r>
+              <w:rPr>
+                <w:rFonts w:ascii="Times New Roman" w:cs="Times New Roman" w:eastAsia="Times New Roman" w:hAnsi="Times New Roman"/>
+                <w:sz w:val="28"/>
+                <w:szCs w:val="28"/>
+                <w:rtl w:val="0"/>
+              </w:rPr>
+              <w:t xml:space="preserve"> алгоритмом, нажата кнопка добавления/удаления вершин и ребер, но еще не были добавлены/удалены)</w:t>
             </w:r>
           </w:p>
         </w:tc>

--- a/report.docx
+++ b/report.docx
@@ -5599,6 +5599,337 @@
             <w:r>
               <w:rPr>
                 <w:rFonts w:ascii="Times New Roman" w:cs="Times New Roman" w:eastAsia="Times New Roman" w:hAnsi="Times New Roman"/>
+                <w:sz w:val="28"/>
+                <w:szCs w:val="28"/>
+                <w:rtl w:val="0"/>
+              </w:rPr>
+              <w:t xml:space="preserve">6</w:t>
+            </w:r>
+            <w:r>
+              <w:rPr>
+                <w:rtl w:val="0"/>
+              </w:rPr>
+            </w:r>
+          </w:p>
+        </w:tc>
+      </w:tr>
+      <w:tr>
+        <w:trPr>
+          <w:cantSplit w:val="0"/>
+          <w:tblHeader w:val="0"/>
+        </w:trPr>
+        <w:tc>
+          <w:tcPr>
+            <w:vAlign w:val="top"/>
+          </w:tcPr>
+          <w:p>
+            <w:pPr>
+              <w:keepNext w:val="0"/>
+              <w:keepLines w:val="0"/>
+              <w:pageBreakBefore w:val="0"/>
+              <w:widowControl w:val="1"/>
+              <w:pBdr>
+                <w:top w:space="0" w:sz="0" w:val="nil"/>
+                <w:left w:space="0" w:sz="0" w:val="nil"/>
+                <w:bottom w:space="0" w:sz="0" w:val="nil"/>
+                <w:right w:space="0" w:sz="0" w:val="nil"/>
+                <w:between w:space="0" w:sz="0" w:val="nil"/>
+              </w:pBdr>
+              <w:shd w:fill="auto" w:val="clear"/>
+              <w:spacing w:after="0" w:before="0" w:line="360" w:lineRule="auto"/>
+              <w:ind w:left="0" w:right="0" w:firstLine="0"/>
+              <w:jc w:val="left"/>
+              <w:rPr>
+                <w:rFonts w:ascii="Times New Roman" w:cs="Times New Roman" w:eastAsia="Times New Roman" w:hAnsi="Times New Roman"/>
+                <w:sz w:val="28"/>
+                <w:szCs w:val="28"/>
+              </w:rPr>
+            </w:pPr>
+            <w:r>
+              <w:rPr>
+                <w:rFonts w:ascii="Times New Roman" w:cs="Times New Roman" w:eastAsia="Times New Roman" w:hAnsi="Times New Roman"/>
+                <w:sz w:val="28"/>
+                <w:szCs w:val="28"/>
+                <w:rtl w:val="0"/>
+              </w:rPr>
+              <w:t xml:space="preserve">1.1.1</w:t>
+            </w:r>
+          </w:p>
+          <w:p>
+            <w:pPr>
+              <w:keepNext w:val="0"/>
+              <w:keepLines w:val="0"/>
+              <w:pageBreakBefore w:val="0"/>
+              <w:widowControl w:val="1"/>
+              <w:pBdr>
+                <w:top w:space="0" w:sz="0" w:val="nil"/>
+                <w:left w:space="0" w:sz="0" w:val="nil"/>
+                <w:bottom w:space="0" w:sz="0" w:val="nil"/>
+                <w:right w:space="0" w:sz="0" w:val="nil"/>
+                <w:between w:space="0" w:sz="0" w:val="nil"/>
+              </w:pBdr>
+              <w:shd w:fill="auto" w:val="clear"/>
+              <w:spacing w:after="0" w:before="0" w:line="360" w:lineRule="auto"/>
+              <w:ind w:left="0" w:right="0" w:firstLine="0"/>
+              <w:jc w:val="left"/>
+              <w:rPr>
+                <w:rFonts w:ascii="Times New Roman" w:cs="Times New Roman" w:eastAsia="Times New Roman" w:hAnsi="Times New Roman"/>
+                <w:sz w:val="28"/>
+                <w:szCs w:val="28"/>
+              </w:rPr>
+            </w:pPr>
+            <w:r>
+              <w:rPr>
+                <w:rFonts w:ascii="Times New Roman" w:cs="Times New Roman" w:eastAsia="Times New Roman" w:hAnsi="Times New Roman"/>
+                <w:sz w:val="28"/>
+                <w:szCs w:val="28"/>
+                <w:rtl w:val="0"/>
+              </w:rPr>
+              <w:t xml:space="preserve">1.1.2</w:t>
+            </w:r>
+          </w:p>
+          <w:p>
+            <w:pPr>
+              <w:keepNext w:val="0"/>
+              <w:keepLines w:val="0"/>
+              <w:pageBreakBefore w:val="0"/>
+              <w:widowControl w:val="1"/>
+              <w:pBdr>
+                <w:top w:space="0" w:sz="0" w:val="nil"/>
+                <w:left w:space="0" w:sz="0" w:val="nil"/>
+                <w:bottom w:space="0" w:sz="0" w:val="nil"/>
+                <w:right w:space="0" w:sz="0" w:val="nil"/>
+                <w:between w:space="0" w:sz="0" w:val="nil"/>
+              </w:pBdr>
+              <w:shd w:fill="auto" w:val="clear"/>
+              <w:spacing w:after="0" w:before="0" w:line="360" w:lineRule="auto"/>
+              <w:ind w:left="0" w:right="0" w:firstLine="0"/>
+              <w:jc w:val="left"/>
+              <w:rPr>
+                <w:rFonts w:ascii="Times New Roman" w:cs="Times New Roman" w:eastAsia="Times New Roman" w:hAnsi="Times New Roman"/>
+                <w:sz w:val="28"/>
+                <w:szCs w:val="28"/>
+              </w:rPr>
+            </w:pPr>
+            <w:r>
+              <w:rPr>
+                <w:rFonts w:ascii="Times New Roman" w:cs="Times New Roman" w:eastAsia="Times New Roman" w:hAnsi="Times New Roman"/>
+                <w:sz w:val="28"/>
+                <w:szCs w:val="28"/>
+                <w:rtl w:val="0"/>
+              </w:rPr>
+              <w:t xml:space="preserve">1.1.3</w:t>
+            </w:r>
+            <w:r>
+              <w:rPr>
+                <w:rtl w:val="0"/>
+              </w:rPr>
+            </w:r>
+          </w:p>
+        </w:tc>
+        <w:tc>
+          <w:tcPr>
+            <w:vAlign w:val="top"/>
+          </w:tcPr>
+          <w:p>
+            <w:pPr>
+              <w:spacing w:line="360" w:lineRule="auto"/>
+              <w:ind w:left="0" w:firstLine="0"/>
+              <w:rPr>
+                <w:rFonts w:ascii="Times New Roman" w:cs="Times New Roman" w:eastAsia="Times New Roman" w:hAnsi="Times New Roman"/>
+                <w:sz w:val="28"/>
+                <w:szCs w:val="28"/>
+              </w:rPr>
+            </w:pPr>
+            <w:r>
+              <w:rPr>
+                <w:rFonts w:ascii="Times New Roman" w:cs="Times New Roman" w:eastAsia="Times New Roman" w:hAnsi="Times New Roman"/>
+                <w:sz w:val="28"/>
+                <w:szCs w:val="28"/>
+                <w:rtl w:val="0"/>
+              </w:rPr>
+              <w:t xml:space="preserve">Требования к графическому интерфейсу</w:t>
+            </w:r>
+          </w:p>
+          <w:p>
+            <w:pPr>
+              <w:spacing w:line="360" w:lineRule="auto"/>
+              <w:ind w:left="0" w:firstLine="0"/>
+              <w:rPr>
+                <w:rFonts w:ascii="Times New Roman" w:cs="Times New Roman" w:eastAsia="Times New Roman" w:hAnsi="Times New Roman"/>
+                <w:sz w:val="28"/>
+                <w:szCs w:val="28"/>
+              </w:rPr>
+            </w:pPr>
+            <w:r>
+              <w:rPr>
+                <w:rFonts w:ascii="Times New Roman" w:cs="Times New Roman" w:eastAsia="Times New Roman" w:hAnsi="Times New Roman"/>
+                <w:sz w:val="28"/>
+                <w:szCs w:val="28"/>
+                <w:rtl w:val="0"/>
+              </w:rPr>
+              <w:t xml:space="preserve">Требования к вводу исходных данных</w:t>
+            </w:r>
+          </w:p>
+          <w:p>
+            <w:pPr>
+              <w:spacing w:line="360" w:lineRule="auto"/>
+              <w:ind w:left="0" w:firstLine="0"/>
+              <w:rPr>
+                <w:rFonts w:ascii="Times New Roman" w:cs="Times New Roman" w:eastAsia="Times New Roman" w:hAnsi="Times New Roman"/>
+                <w:sz w:val="28"/>
+                <w:szCs w:val="28"/>
+              </w:rPr>
+            </w:pPr>
+            <w:r>
+              <w:rPr>
+                <w:rFonts w:ascii="Times New Roman" w:cs="Times New Roman" w:eastAsia="Times New Roman" w:hAnsi="Times New Roman"/>
+                <w:sz w:val="28"/>
+                <w:szCs w:val="28"/>
+                <w:rtl w:val="0"/>
+              </w:rPr>
+              <w:t xml:space="preserve">Требования к визуаизации</w:t>
+            </w:r>
+            <w:r>
+              <w:rPr>
+                <w:rtl w:val="0"/>
+              </w:rPr>
+            </w:r>
+          </w:p>
+        </w:tc>
+        <w:tc>
+          <w:tcPr>
+            <w:vAlign w:val="top"/>
+          </w:tcPr>
+          <w:p>
+            <w:pPr>
+              <w:keepNext w:val="0"/>
+              <w:keepLines w:val="0"/>
+              <w:pageBreakBefore w:val="0"/>
+              <w:widowControl w:val="1"/>
+              <w:pBdr>
+                <w:top w:space="0" w:sz="0" w:val="nil"/>
+                <w:left w:space="0" w:sz="0" w:val="nil"/>
+                <w:bottom w:space="0" w:sz="0" w:val="nil"/>
+                <w:right w:space="0" w:sz="0" w:val="nil"/>
+                <w:between w:space="0" w:sz="0" w:val="nil"/>
+              </w:pBdr>
+              <w:shd w:fill="auto" w:val="clear"/>
+              <w:spacing w:after="0" w:before="0" w:line="360" w:lineRule="auto"/>
+              <w:ind w:left="0" w:right="0" w:firstLine="0"/>
+              <w:jc w:val="center"/>
+              <w:rPr>
+                <w:rFonts w:ascii="Times New Roman" w:cs="Times New Roman" w:eastAsia="Times New Roman" w:hAnsi="Times New Roman"/>
+                <w:sz w:val="28"/>
+                <w:szCs w:val="28"/>
+              </w:rPr>
+            </w:pPr>
+            <w:r>
+              <w:rPr>
+                <w:rFonts w:ascii="Times New Roman" w:cs="Times New Roman" w:eastAsia="Times New Roman" w:hAnsi="Times New Roman"/>
+                <w:sz w:val="28"/>
+                <w:szCs w:val="28"/>
+                <w:rtl w:val="0"/>
+              </w:rPr>
+              <w:t xml:space="preserve">6</w:t>
+            </w:r>
+          </w:p>
+          <w:p>
+            <w:pPr>
+              <w:keepNext w:val="0"/>
+              <w:keepLines w:val="0"/>
+              <w:pageBreakBefore w:val="0"/>
+              <w:widowControl w:val="1"/>
+              <w:pBdr>
+                <w:top w:space="0" w:sz="0" w:val="nil"/>
+                <w:left w:space="0" w:sz="0" w:val="nil"/>
+                <w:bottom w:space="0" w:sz="0" w:val="nil"/>
+                <w:right w:space="0" w:sz="0" w:val="nil"/>
+                <w:between w:space="0" w:sz="0" w:val="nil"/>
+              </w:pBdr>
+              <w:shd w:fill="auto" w:val="clear"/>
+              <w:spacing w:after="0" w:before="0" w:line="360" w:lineRule="auto"/>
+              <w:ind w:left="0" w:right="0" w:firstLine="0"/>
+              <w:jc w:val="center"/>
+              <w:rPr>
+                <w:rFonts w:ascii="Times New Roman" w:cs="Times New Roman" w:eastAsia="Times New Roman" w:hAnsi="Times New Roman"/>
+                <w:sz w:val="28"/>
+                <w:szCs w:val="28"/>
+              </w:rPr>
+            </w:pPr>
+            <w:r>
+              <w:rPr>
+                <w:rFonts w:ascii="Times New Roman" w:cs="Times New Roman" w:eastAsia="Times New Roman" w:hAnsi="Times New Roman"/>
+                <w:sz w:val="28"/>
+                <w:szCs w:val="28"/>
+                <w:rtl w:val="0"/>
+              </w:rPr>
+              <w:t xml:space="preserve">9</w:t>
+            </w:r>
+          </w:p>
+          <w:p>
+            <w:pPr>
+              <w:keepNext w:val="0"/>
+              <w:keepLines w:val="0"/>
+              <w:pageBreakBefore w:val="0"/>
+              <w:widowControl w:val="1"/>
+              <w:pBdr>
+                <w:top w:space="0" w:sz="0" w:val="nil"/>
+                <w:left w:space="0" w:sz="0" w:val="nil"/>
+                <w:bottom w:space="0" w:sz="0" w:val="nil"/>
+                <w:right w:space="0" w:sz="0" w:val="nil"/>
+                <w:between w:space="0" w:sz="0" w:val="nil"/>
+              </w:pBdr>
+              <w:shd w:fill="auto" w:val="clear"/>
+              <w:spacing w:after="0" w:before="0" w:line="360" w:lineRule="auto"/>
+              <w:ind w:left="0" w:right="0" w:firstLine="0"/>
+              <w:jc w:val="center"/>
+              <w:rPr>
+                <w:rFonts w:ascii="Times New Roman" w:cs="Times New Roman" w:eastAsia="Times New Roman" w:hAnsi="Times New Roman"/>
+                <w:sz w:val="28"/>
+                <w:szCs w:val="28"/>
+              </w:rPr>
+            </w:pPr>
+            <w:r>
+              <w:rPr>
+                <w:rFonts w:ascii="Times New Roman" w:cs="Times New Roman" w:eastAsia="Times New Roman" w:hAnsi="Times New Roman"/>
+                <w:sz w:val="28"/>
+                <w:szCs w:val="28"/>
+                <w:rtl w:val="0"/>
+              </w:rPr>
+              <w:t xml:space="preserve">9</w:t>
+            </w:r>
+          </w:p>
+        </w:tc>
+      </w:tr>
+      <w:tr>
+        <w:trPr>
+          <w:cantSplit w:val="0"/>
+          <w:tblHeader w:val="0"/>
+        </w:trPr>
+        <w:tc>
+          <w:tcPr>
+            <w:vAlign w:val="top"/>
+          </w:tcPr>
+          <w:p>
+            <w:pPr>
+              <w:keepNext w:val="0"/>
+              <w:keepLines w:val="0"/>
+              <w:pageBreakBefore w:val="0"/>
+              <w:widowControl w:val="1"/>
+              <w:pBdr>
+                <w:top w:space="0" w:sz="0" w:val="nil"/>
+                <w:left w:space="0" w:sz="0" w:val="nil"/>
+                <w:bottom w:space="0" w:sz="0" w:val="nil"/>
+                <w:right w:space="0" w:sz="0" w:val="nil"/>
+                <w:between w:space="0" w:sz="0" w:val="nil"/>
+              </w:pBdr>
+              <w:shd w:fill="auto" w:val="clear"/>
+              <w:spacing w:after="0" w:before="0" w:line="360" w:lineRule="auto"/>
+              <w:ind w:left="0" w:right="0" w:firstLine="0"/>
+              <w:jc w:val="left"/>
+              <w:rPr>
+                <w:rFonts w:ascii="Times New Roman" w:cs="Times New Roman" w:eastAsia="Times New Roman" w:hAnsi="Times New Roman"/>
                 <w:b w:val="0"/>
                 <w:i w:val="0"/>
                 <w:smallCaps w:val="0"/>
@@ -5608,9 +5939,125 @@
                 <w:u w:val="none"/>
                 <w:shd w:fill="auto" w:val="clear"/>
                 <w:vertAlign w:val="baseline"/>
-                <w:rtl w:val="0"/>
-              </w:rPr>
-              <w:t xml:space="preserve">0</w:t>
+              </w:rPr>
+            </w:pPr>
+            <w:r>
+              <w:rPr>
+                <w:rFonts w:ascii="Times New Roman" w:cs="Times New Roman" w:eastAsia="Times New Roman" w:hAnsi="Times New Roman"/>
+                <w:b w:val="0"/>
+                <w:i w:val="0"/>
+                <w:smallCaps w:val="0"/>
+                <w:strike w:val="0"/>
+                <w:sz w:val="28"/>
+                <w:szCs w:val="28"/>
+                <w:u w:val="none"/>
+                <w:shd w:fill="auto" w:val="clear"/>
+                <w:vertAlign w:val="baseline"/>
+                <w:rtl w:val="0"/>
+              </w:rPr>
+              <w:t xml:space="preserve">2.</w:t>
+            </w:r>
+          </w:p>
+        </w:tc>
+        <w:tc>
+          <w:tcPr>
+            <w:vAlign w:val="top"/>
+          </w:tcPr>
+          <w:p>
+            <w:pPr>
+              <w:keepNext w:val="0"/>
+              <w:keepLines w:val="0"/>
+              <w:pageBreakBefore w:val="0"/>
+              <w:widowControl w:val="1"/>
+              <w:pBdr>
+                <w:top w:space="0" w:sz="0" w:val="nil"/>
+                <w:left w:space="0" w:sz="0" w:val="nil"/>
+                <w:bottom w:space="0" w:sz="0" w:val="nil"/>
+                <w:right w:space="0" w:sz="0" w:val="nil"/>
+                <w:between w:space="0" w:sz="0" w:val="nil"/>
+              </w:pBdr>
+              <w:shd w:fill="auto" w:val="clear"/>
+              <w:spacing w:after="0" w:before="0" w:line="360" w:lineRule="auto"/>
+              <w:ind w:left="0" w:right="0" w:firstLine="0"/>
+              <w:jc w:val="left"/>
+              <w:rPr>
+                <w:rFonts w:ascii="Times New Roman" w:cs="Times New Roman" w:eastAsia="Times New Roman" w:hAnsi="Times New Roman"/>
+                <w:b w:val="0"/>
+                <w:i w:val="0"/>
+                <w:smallCaps w:val="0"/>
+                <w:strike w:val="0"/>
+                <w:sz w:val="28"/>
+                <w:szCs w:val="28"/>
+                <w:u w:val="none"/>
+                <w:shd w:fill="auto" w:val="clear"/>
+                <w:vertAlign w:val="baseline"/>
+              </w:rPr>
+            </w:pPr>
+            <w:r>
+              <w:rPr>
+                <w:rFonts w:ascii="Times New Roman" w:cs="Times New Roman" w:eastAsia="Times New Roman" w:hAnsi="Times New Roman"/>
+                <w:b w:val="0"/>
+                <w:i w:val="0"/>
+                <w:smallCaps w:val="0"/>
+                <w:strike w:val="0"/>
+                <w:sz w:val="28"/>
+                <w:szCs w:val="28"/>
+                <w:u w:val="none"/>
+                <w:shd w:fill="auto" w:val="clear"/>
+                <w:vertAlign w:val="baseline"/>
+                <w:rtl w:val="0"/>
+              </w:rPr>
+              <w:t xml:space="preserve">План разработки и распределение ролей в бригаде</w:t>
+            </w:r>
+          </w:p>
+        </w:tc>
+        <w:tc>
+          <w:tcPr>
+            <w:vAlign w:val="top"/>
+          </w:tcPr>
+          <w:p>
+            <w:pPr>
+              <w:keepNext w:val="0"/>
+              <w:keepLines w:val="0"/>
+              <w:pageBreakBefore w:val="0"/>
+              <w:widowControl w:val="1"/>
+              <w:pBdr>
+                <w:top w:space="0" w:sz="0" w:val="nil"/>
+                <w:left w:space="0" w:sz="0" w:val="nil"/>
+                <w:bottom w:space="0" w:sz="0" w:val="nil"/>
+                <w:right w:space="0" w:sz="0" w:val="nil"/>
+                <w:between w:space="0" w:sz="0" w:val="nil"/>
+              </w:pBdr>
+              <w:shd w:fill="auto" w:val="clear"/>
+              <w:spacing w:after="0" w:before="0" w:line="360" w:lineRule="auto"/>
+              <w:ind w:left="0" w:right="0" w:firstLine="0"/>
+              <w:jc w:val="center"/>
+              <w:rPr>
+                <w:rFonts w:ascii="Times New Roman" w:cs="Times New Roman" w:eastAsia="Times New Roman" w:hAnsi="Times New Roman"/>
+                <w:b w:val="0"/>
+                <w:i w:val="0"/>
+                <w:smallCaps w:val="0"/>
+                <w:strike w:val="0"/>
+                <w:sz w:val="28"/>
+                <w:szCs w:val="28"/>
+                <w:u w:val="none"/>
+                <w:shd w:fill="auto" w:val="clear"/>
+                <w:vertAlign w:val="baseline"/>
+              </w:rPr>
+            </w:pPr>
+            <w:r>
+              <w:rPr>
+                <w:rFonts w:ascii="Times New Roman" w:cs="Times New Roman" w:eastAsia="Times New Roman" w:hAnsi="Times New Roman"/>
+                <w:sz w:val="28"/>
+                <w:szCs w:val="28"/>
+                <w:rtl w:val="0"/>
+              </w:rPr>
+              <w:t xml:space="preserve">11</w:t>
+            </w:r>
+            <w:r>
+              <w:rPr>
+                <w:rtl w:val="0"/>
+              </w:rPr>
             </w:r>
           </w:p>
         </w:tc>
@@ -5668,7 +6115,7 @@
                 <w:vertAlign w:val="baseline"/>
                 <w:rtl w:val="0"/>
               </w:rPr>
-              <w:t xml:space="preserve">1.2.</w:t>
+              <w:t xml:space="preserve">2.1.</w:t>
             </w:r>
           </w:p>
         </w:tc>
@@ -5720,7 +6167,7 @@
                 <w:vertAlign w:val="baseline"/>
                 <w:rtl w:val="0"/>
               </w:rPr>
-              <w:t xml:space="preserve">Уточнение требований после сдачи прототипа</w:t>
+              <w:t xml:space="preserve">План разработки</w:t>
             </w:r>
           </w:p>
         </w:tc>
@@ -5761,18 +6208,16 @@
             <w:r>
               <w:rPr>
                 <w:rFonts w:ascii="Times New Roman" w:cs="Times New Roman" w:eastAsia="Times New Roman" w:hAnsi="Times New Roman"/>
-                <w:b w:val="0"/>
-                <w:i w:val="0"/>
-                <w:smallCaps w:val="0"/>
-                <w:strike w:val="0"/>
-                <w:sz w:val="28"/>
-                <w:szCs w:val="28"/>
-                <w:u w:val="none"/>
-                <w:shd w:fill="auto" w:val="clear"/>
-                <w:vertAlign w:val="baseline"/>
-                <w:rtl w:val="0"/>
-              </w:rPr>
-              <w:t xml:space="preserve">0</w:t>
+                <w:sz w:val="28"/>
+                <w:szCs w:val="28"/>
+                <w:rtl w:val="0"/>
+              </w:rPr>
+              <w:t xml:space="preserve">11</w:t>
+            </w:r>
+            <w:r>
+              <w:rPr>
+                <w:rtl w:val="0"/>
+              </w:rPr>
             </w:r>
           </w:p>
         </w:tc>
@@ -5830,54 +6275,7 @@
                 <w:vertAlign w:val="baseline"/>
                 <w:rtl w:val="0"/>
               </w:rPr>
-              <w:t xml:space="preserve">1.3.</w:t>
-            </w:r>
-          </w:p>
-          <w:p>
-            <w:pPr>
-              <w:keepNext w:val="0"/>
-              <w:keepLines w:val="0"/>
-              <w:pageBreakBefore w:val="0"/>
-              <w:widowControl w:val="1"/>
-              <w:pBdr>
-                <w:top w:space="0" w:sz="0" w:val="nil"/>
-                <w:left w:space="0" w:sz="0" w:val="nil"/>
-                <w:bottom w:space="0" w:sz="0" w:val="nil"/>
-                <w:right w:space="0" w:sz="0" w:val="nil"/>
-                <w:between w:space="0" w:sz="0" w:val="nil"/>
-              </w:pBdr>
-              <w:shd w:fill="auto" w:val="clear"/>
-              <w:spacing w:after="0" w:before="0" w:line="360" w:lineRule="auto"/>
-              <w:ind w:left="0" w:right="0" w:firstLine="142"/>
-              <w:jc w:val="left"/>
-              <w:rPr>
-                <w:rFonts w:ascii="Times New Roman" w:cs="Times New Roman" w:eastAsia="Times New Roman" w:hAnsi="Times New Roman"/>
-                <w:b w:val="0"/>
-                <w:i w:val="0"/>
-                <w:smallCaps w:val="0"/>
-                <w:strike w:val="0"/>
-                <w:sz w:val="28"/>
-                <w:szCs w:val="28"/>
-                <w:u w:val="none"/>
-                <w:shd w:fill="auto" w:val="clear"/>
-                <w:vertAlign w:val="baseline"/>
-              </w:rPr>
-            </w:pPr>
-            <w:r>
-              <w:rPr>
-                <w:rFonts w:ascii="Times New Roman" w:cs="Times New Roman" w:eastAsia="Times New Roman" w:hAnsi="Times New Roman"/>
-                <w:b w:val="0"/>
-                <w:i w:val="0"/>
-                <w:smallCaps w:val="0"/>
-                <w:strike w:val="0"/>
-                <w:sz w:val="28"/>
-                <w:szCs w:val="28"/>
-                <w:u w:val="none"/>
-                <w:shd w:fill="auto" w:val="clear"/>
-                <w:vertAlign w:val="baseline"/>
-                <w:rtl w:val="0"/>
-              </w:rPr>
-              <w:t xml:space="preserve">1.4</w:t>
+              <w:t xml:space="preserve">2.2.</w:t>
             </w:r>
           </w:p>
         </w:tc>
@@ -5929,54 +6327,7 @@
                 <w:vertAlign w:val="baseline"/>
                 <w:rtl w:val="0"/>
               </w:rPr>
-              <w:t xml:space="preserve">Уточнение требований после сдачи 1-ой версии</w:t>
-            </w:r>
-          </w:p>
-          <w:p>
-            <w:pPr>
-              <w:keepNext w:val="0"/>
-              <w:keepLines w:val="0"/>
-              <w:pageBreakBefore w:val="0"/>
-              <w:widowControl w:val="1"/>
-              <w:pBdr>
-                <w:top w:space="0" w:sz="0" w:val="nil"/>
-                <w:left w:space="0" w:sz="0" w:val="nil"/>
-                <w:bottom w:space="0" w:sz="0" w:val="nil"/>
-                <w:right w:space="0" w:sz="0" w:val="nil"/>
-                <w:between w:space="0" w:sz="0" w:val="nil"/>
-              </w:pBdr>
-              <w:shd w:fill="auto" w:val="clear"/>
-              <w:spacing w:after="0" w:before="0" w:line="360" w:lineRule="auto"/>
-              <w:ind w:left="0" w:right="0" w:firstLine="0"/>
-              <w:jc w:val="left"/>
-              <w:rPr>
-                <w:rFonts w:ascii="Times New Roman" w:cs="Times New Roman" w:eastAsia="Times New Roman" w:hAnsi="Times New Roman"/>
-                <w:b w:val="0"/>
-                <w:i w:val="0"/>
-                <w:smallCaps w:val="0"/>
-                <w:strike w:val="0"/>
-                <w:sz w:val="28"/>
-                <w:szCs w:val="28"/>
-                <w:u w:val="none"/>
-                <w:shd w:fill="auto" w:val="clear"/>
-                <w:vertAlign w:val="baseline"/>
-              </w:rPr>
-            </w:pPr>
-            <w:r>
-              <w:rPr>
-                <w:rFonts w:ascii="Times New Roman" w:cs="Times New Roman" w:eastAsia="Times New Roman" w:hAnsi="Times New Roman"/>
-                <w:b w:val="0"/>
-                <w:i w:val="0"/>
-                <w:smallCaps w:val="0"/>
-                <w:strike w:val="0"/>
-                <w:sz w:val="28"/>
-                <w:szCs w:val="28"/>
-                <w:u w:val="none"/>
-                <w:shd w:fill="auto" w:val="clear"/>
-                <w:vertAlign w:val="baseline"/>
-                <w:rtl w:val="0"/>
-              </w:rPr>
-              <w:t xml:space="preserve">Уточнение требований после сдачи 2-ой версии</w:t>
+              <w:t xml:space="preserve">Распределение ролей в бригаде</w:t>
             </w:r>
           </w:p>
         </w:tc>
@@ -6017,65 +6368,16 @@
             <w:r>
               <w:rPr>
                 <w:rFonts w:ascii="Times New Roman" w:cs="Times New Roman" w:eastAsia="Times New Roman" w:hAnsi="Times New Roman"/>
-                <w:b w:val="0"/>
-                <w:i w:val="0"/>
-                <w:smallCaps w:val="0"/>
-                <w:strike w:val="0"/>
-                <w:sz w:val="28"/>
-                <w:szCs w:val="28"/>
-                <w:u w:val="none"/>
-                <w:shd w:fill="auto" w:val="clear"/>
-                <w:vertAlign w:val="baseline"/>
-                <w:rtl w:val="0"/>
-              </w:rPr>
-              <w:t xml:space="preserve">0</w:t>
-            </w:r>
-          </w:p>
-          <w:p>
-            <w:pPr>
-              <w:keepNext w:val="0"/>
-              <w:keepLines w:val="0"/>
-              <w:pageBreakBefore w:val="0"/>
-              <w:widowControl w:val="1"/>
-              <w:pBdr>
-                <w:top w:space="0" w:sz="0" w:val="nil"/>
-                <w:left w:space="0" w:sz="0" w:val="nil"/>
-                <w:bottom w:space="0" w:sz="0" w:val="nil"/>
-                <w:right w:space="0" w:sz="0" w:val="nil"/>
-                <w:between w:space="0" w:sz="0" w:val="nil"/>
-              </w:pBdr>
-              <w:shd w:fill="auto" w:val="clear"/>
-              <w:spacing w:after="0" w:before="0" w:line="360" w:lineRule="auto"/>
-              <w:ind w:left="0" w:right="0" w:firstLine="0"/>
-              <w:jc w:val="center"/>
-              <w:rPr>
-                <w:rFonts w:ascii="Times New Roman" w:cs="Times New Roman" w:eastAsia="Times New Roman" w:hAnsi="Times New Roman"/>
-                <w:b w:val="0"/>
-                <w:i w:val="0"/>
-                <w:smallCaps w:val="0"/>
-                <w:strike w:val="0"/>
-                <w:sz w:val="28"/>
-                <w:szCs w:val="28"/>
-                <w:u w:val="none"/>
-                <w:shd w:fill="auto" w:val="clear"/>
-                <w:vertAlign w:val="baseline"/>
-              </w:rPr>
-            </w:pPr>
-            <w:r>
-              <w:rPr>
-                <w:rFonts w:ascii="Times New Roman" w:cs="Times New Roman" w:eastAsia="Times New Roman" w:hAnsi="Times New Roman"/>
-                <w:b w:val="0"/>
-                <w:i w:val="0"/>
-                <w:smallCaps w:val="0"/>
-                <w:strike w:val="0"/>
-                <w:sz w:val="28"/>
-                <w:szCs w:val="28"/>
-                <w:u w:val="none"/>
-                <w:shd w:fill="auto" w:val="clear"/>
-                <w:vertAlign w:val="baseline"/>
-                <w:rtl w:val="0"/>
-              </w:rPr>
-              <w:t xml:space="preserve">0</w:t>
+                <w:sz w:val="28"/>
+                <w:szCs w:val="28"/>
+                <w:rtl w:val="0"/>
+              </w:rPr>
+              <w:t xml:space="preserve">13</w:t>
+            </w:r>
+            <w:r>
+              <w:rPr>
+                <w:rtl w:val="0"/>
+              </w:rPr>
             </w:r>
           </w:p>
         </w:tc>
@@ -6133,7 +6435,7 @@
                 <w:vertAlign w:val="baseline"/>
                 <w:rtl w:val="0"/>
               </w:rPr>
-              <w:t xml:space="preserve">2.</w:t>
+              <w:t xml:space="preserve">3.</w:t>
             </w:r>
           </w:p>
         </w:tc>
@@ -6185,7 +6487,7 @@
                 <w:vertAlign w:val="baseline"/>
                 <w:rtl w:val="0"/>
               </w:rPr>
-              <w:t xml:space="preserve">План разработки и распределение ролей в бригаде</w:t>
+              <w:t xml:space="preserve">Особенности реализации</w:t>
             </w:r>
           </w:p>
         </w:tc>
@@ -6226,18 +6528,16 @@
             <w:r>
               <w:rPr>
                 <w:rFonts w:ascii="Times New Roman" w:cs="Times New Roman" w:eastAsia="Times New Roman" w:hAnsi="Times New Roman"/>
-                <w:b w:val="0"/>
-                <w:i w:val="0"/>
-                <w:smallCaps w:val="0"/>
-                <w:strike w:val="0"/>
-                <w:sz w:val="28"/>
-                <w:szCs w:val="28"/>
-                <w:u w:val="none"/>
-                <w:shd w:fill="auto" w:val="clear"/>
-                <w:vertAlign w:val="baseline"/>
-                <w:rtl w:val="0"/>
-              </w:rPr>
-              <w:t xml:space="preserve">0</w:t>
+                <w:sz w:val="28"/>
+                <w:szCs w:val="28"/>
+                <w:rtl w:val="0"/>
+              </w:rPr>
+              <w:t xml:space="preserve">15</w:t>
+            </w:r>
+            <w:r>
+              <w:rPr>
+                <w:rtl w:val="0"/>
+              </w:rPr>
             </w:r>
           </w:p>
         </w:tc>
@@ -6295,7 +6595,7 @@
                 <w:vertAlign w:val="baseline"/>
                 <w:rtl w:val="0"/>
               </w:rPr>
-              <w:t xml:space="preserve">2.1.</w:t>
+              <w:t xml:space="preserve">3.1.</w:t>
             </w:r>
           </w:p>
         </w:tc>
@@ -6336,18 +6636,16 @@
             <w:r>
               <w:rPr>
                 <w:rFonts w:ascii="Times New Roman" w:cs="Times New Roman" w:eastAsia="Times New Roman" w:hAnsi="Times New Roman"/>
-                <w:b w:val="0"/>
-                <w:i w:val="0"/>
-                <w:smallCaps w:val="0"/>
-                <w:strike w:val="0"/>
-                <w:sz w:val="28"/>
-                <w:szCs w:val="28"/>
-                <w:u w:val="none"/>
-                <w:shd w:fill="auto" w:val="clear"/>
-                <w:vertAlign w:val="baseline"/>
-                <w:rtl w:val="0"/>
-              </w:rPr>
-              <w:t xml:space="preserve">План разработки</w:t>
+                <w:sz w:val="28"/>
+                <w:szCs w:val="28"/>
+                <w:rtl w:val="0"/>
+              </w:rPr>
+              <w:t xml:space="preserve">Основные классы</w:t>
+            </w:r>
+            <w:r>
+              <w:rPr>
+                <w:rtl w:val="0"/>
+              </w:rPr>
             </w:r>
           </w:p>
         </w:tc>
@@ -6388,18 +6686,16 @@
             <w:r>
               <w:rPr>
                 <w:rFonts w:ascii="Times New Roman" w:cs="Times New Roman" w:eastAsia="Times New Roman" w:hAnsi="Times New Roman"/>
-                <w:b w:val="0"/>
-                <w:i w:val="0"/>
-                <w:smallCaps w:val="0"/>
-                <w:strike w:val="0"/>
-                <w:sz w:val="28"/>
-                <w:szCs w:val="28"/>
-                <w:u w:val="none"/>
-                <w:shd w:fill="auto" w:val="clear"/>
-                <w:vertAlign w:val="baseline"/>
-                <w:rtl w:val="0"/>
-              </w:rPr>
-              <w:t xml:space="preserve">0</w:t>
+                <w:sz w:val="28"/>
+                <w:szCs w:val="28"/>
+                <w:rtl w:val="0"/>
+              </w:rPr>
+              <w:t xml:space="preserve">15</w:t>
+            </w:r>
+            <w:r>
+              <w:rPr>
+                <w:rtl w:val="0"/>
+              </w:rPr>
             </w:r>
           </w:p>
         </w:tc>
@@ -6457,7 +6753,7 @@
                 <w:vertAlign w:val="baseline"/>
                 <w:rtl w:val="0"/>
               </w:rPr>
-              <w:t xml:space="preserve">2.2.</w:t>
+              <w:t xml:space="preserve">3.2.</w:t>
             </w:r>
           </w:p>
         </w:tc>
@@ -6509,7 +6805,7 @@
                 <w:vertAlign w:val="baseline"/>
                 <w:rtl w:val="0"/>
               </w:rPr>
-              <w:t xml:space="preserve">Распределение ролей в бригаде</w:t>
+              <w:t xml:space="preserve">Основные методы</w:t>
             </w:r>
           </w:p>
         </w:tc>
@@ -6550,18 +6846,16 @@
             <w:r>
               <w:rPr>
                 <w:rFonts w:ascii="Times New Roman" w:cs="Times New Roman" w:eastAsia="Times New Roman" w:hAnsi="Times New Roman"/>
-                <w:b w:val="0"/>
-                <w:i w:val="0"/>
-                <w:smallCaps w:val="0"/>
-                <w:strike w:val="0"/>
-                <w:sz w:val="28"/>
-                <w:szCs w:val="28"/>
-                <w:u w:val="none"/>
-                <w:shd w:fill="auto" w:val="clear"/>
-                <w:vertAlign w:val="baseline"/>
-                <w:rtl w:val="0"/>
-              </w:rPr>
-              <w:t xml:space="preserve">0</w:t>
+                <w:sz w:val="28"/>
+                <w:szCs w:val="28"/>
+                <w:rtl w:val="0"/>
+              </w:rPr>
+              <w:t xml:space="preserve">17</w:t>
+            </w:r>
+            <w:r>
+              <w:rPr>
+                <w:rtl w:val="0"/>
+              </w:rPr>
             </w:r>
           </w:p>
         </w:tc>
@@ -6619,7 +6913,7 @@
                 <w:vertAlign w:val="baseline"/>
                 <w:rtl w:val="0"/>
               </w:rPr>
-              <w:t xml:space="preserve">3.</w:t>
+              <w:t xml:space="preserve">4.</w:t>
             </w:r>
           </w:p>
         </w:tc>
@@ -6671,7 +6965,7 @@
                 <w:vertAlign w:val="baseline"/>
                 <w:rtl w:val="0"/>
               </w:rPr>
-              <w:t xml:space="preserve">Особенности реализации</w:t>
+              <w:t xml:space="preserve">Тестирование</w:t>
             </w:r>
           </w:p>
         </w:tc>
@@ -6712,18 +7006,16 @@
             <w:r>
               <w:rPr>
                 <w:rFonts w:ascii="Times New Roman" w:cs="Times New Roman" w:eastAsia="Times New Roman" w:hAnsi="Times New Roman"/>
-                <w:b w:val="0"/>
-                <w:i w:val="0"/>
-                <w:smallCaps w:val="0"/>
-                <w:strike w:val="0"/>
-                <w:sz w:val="28"/>
-                <w:szCs w:val="28"/>
-                <w:u w:val="none"/>
-                <w:shd w:fill="auto" w:val="clear"/>
-                <w:vertAlign w:val="baseline"/>
-                <w:rtl w:val="0"/>
-              </w:rPr>
-              <w:t xml:space="preserve">0</w:t>
+                <w:sz w:val="28"/>
+                <w:szCs w:val="28"/>
+                <w:rtl w:val="0"/>
+              </w:rPr>
+              <w:t xml:space="preserve">23</w:t>
+            </w:r>
+            <w:r>
+              <w:rPr>
+                <w:rtl w:val="0"/>
+              </w:rPr>
             </w:r>
           </w:p>
         </w:tc>
@@ -6781,7 +7073,7 @@
                 <w:vertAlign w:val="baseline"/>
                 <w:rtl w:val="0"/>
               </w:rPr>
-              <w:t xml:space="preserve">3.1.</w:t>
+              <w:t xml:space="preserve">4.1</w:t>
             </w:r>
           </w:p>
         </w:tc>
@@ -6822,18 +7114,16 @@
             <w:r>
               <w:rPr>
                 <w:rFonts w:ascii="Times New Roman" w:cs="Times New Roman" w:eastAsia="Times New Roman" w:hAnsi="Times New Roman"/>
-                <w:b w:val="0"/>
-                <w:i w:val="0"/>
-                <w:smallCaps w:val="0"/>
-                <w:strike w:val="0"/>
-                <w:sz w:val="28"/>
-                <w:szCs w:val="28"/>
-                <w:u w:val="none"/>
-                <w:shd w:fill="auto" w:val="clear"/>
-                <w:vertAlign w:val="baseline"/>
-                <w:rtl w:val="0"/>
-              </w:rPr>
-              <w:t xml:space="preserve">Структуры данных</w:t>
+                <w:sz w:val="28"/>
+                <w:szCs w:val="28"/>
+                <w:rtl w:val="0"/>
+              </w:rPr>
+              <w:t xml:space="preserve">План тестирования</w:t>
+            </w:r>
+            <w:r>
+              <w:rPr>
+                <w:rtl w:val="0"/>
+              </w:rPr>
             </w:r>
           </w:p>
         </w:tc>
@@ -6874,18 +7164,16 @@
             <w:r>
               <w:rPr>
                 <w:rFonts w:ascii="Times New Roman" w:cs="Times New Roman" w:eastAsia="Times New Roman" w:hAnsi="Times New Roman"/>
-                <w:b w:val="0"/>
-                <w:i w:val="0"/>
-                <w:smallCaps w:val="0"/>
-                <w:strike w:val="0"/>
-                <w:sz w:val="28"/>
-                <w:szCs w:val="28"/>
-                <w:u w:val="none"/>
-                <w:shd w:fill="auto" w:val="clear"/>
-                <w:vertAlign w:val="baseline"/>
-                <w:rtl w:val="0"/>
-              </w:rPr>
-              <w:t xml:space="preserve">0</w:t>
+                <w:sz w:val="28"/>
+                <w:szCs w:val="28"/>
+                <w:rtl w:val="0"/>
+              </w:rPr>
+              <w:t xml:space="preserve">23</w:t>
+            </w:r>
+            <w:r>
+              <w:rPr>
+                <w:rtl w:val="0"/>
+              </w:rPr>
             </w:r>
           </w:p>
         </w:tc>
@@ -6932,18 +7220,16 @@
             <w:r>
               <w:rPr>
                 <w:rFonts w:ascii="Times New Roman" w:cs="Times New Roman" w:eastAsia="Times New Roman" w:hAnsi="Times New Roman"/>
-                <w:b w:val="0"/>
-                <w:i w:val="0"/>
-                <w:smallCaps w:val="0"/>
-                <w:strike w:val="0"/>
-                <w:sz w:val="28"/>
-                <w:szCs w:val="28"/>
-                <w:u w:val="none"/>
-                <w:shd w:fill="auto" w:val="clear"/>
-                <w:vertAlign w:val="baseline"/>
-                <w:rtl w:val="0"/>
-              </w:rPr>
-              <w:t xml:space="preserve">3.2.</w:t>
+                <w:sz w:val="28"/>
+                <w:szCs w:val="28"/>
+                <w:rtl w:val="0"/>
+              </w:rPr>
+              <w:t xml:space="preserve">4.2</w:t>
+            </w:r>
+            <w:r>
+              <w:rPr>
+                <w:rtl w:val="0"/>
+              </w:rPr>
             </w:r>
           </w:p>
         </w:tc>
@@ -6995,7 +7281,7 @@
                 <w:vertAlign w:val="baseline"/>
                 <w:rtl w:val="0"/>
               </w:rPr>
-              <w:t xml:space="preserve">Основные методы</w:t>
+              <w:t xml:space="preserve">Тестирование кода алгоритма</w:t>
             </w:r>
           </w:p>
         </w:tc>
@@ -7036,18 +7322,16 @@
             <w:r>
               <w:rPr>
                 <w:rFonts w:ascii="Times New Roman" w:cs="Times New Roman" w:eastAsia="Times New Roman" w:hAnsi="Times New Roman"/>
-                <w:b w:val="0"/>
-                <w:i w:val="0"/>
-                <w:smallCaps w:val="0"/>
-                <w:strike w:val="0"/>
-                <w:sz w:val="28"/>
-                <w:szCs w:val="28"/>
-                <w:u w:val="none"/>
-                <w:shd w:fill="auto" w:val="clear"/>
-                <w:vertAlign w:val="baseline"/>
-                <w:rtl w:val="0"/>
-              </w:rPr>
-              <w:t xml:space="preserve">0</w:t>
+                <w:sz w:val="28"/>
+                <w:szCs w:val="28"/>
+                <w:rtl w:val="0"/>
+              </w:rPr>
+              <w:t xml:space="preserve">24</w:t>
+            </w:r>
+            <w:r>
+              <w:rPr>
+                <w:rtl w:val="0"/>
+              </w:rPr>
             </w:r>
           </w:p>
         </w:tc>
@@ -7105,7 +7389,7 @@
                 <w:vertAlign w:val="baseline"/>
                 <w:rtl w:val="0"/>
               </w:rPr>
-              <w:t xml:space="preserve">3.3</w:t>
+              <w:t xml:space="preserve">4.3</w:t>
             </w:r>
           </w:p>
         </w:tc>
@@ -7145,656 +7429,17 @@
             </w:pPr>
             <w:r>
               <w:rPr>
-                <w:rtl w:val="0"/>
-              </w:rPr>
-            </w:r>
-          </w:p>
-        </w:tc>
-        <w:tc>
-          <w:tcPr>
-            <w:vAlign w:val="top"/>
-          </w:tcPr>
-          <w:p>
-            <w:pPr>
-              <w:keepNext w:val="0"/>
-              <w:keepLines w:val="0"/>
-              <w:pageBreakBefore w:val="0"/>
-              <w:widowControl w:val="1"/>
-              <w:pBdr>
-                <w:top w:space="0" w:sz="0" w:val="nil"/>
-                <w:left w:space="0" w:sz="0" w:val="nil"/>
-                <w:bottom w:space="0" w:sz="0" w:val="nil"/>
-                <w:right w:space="0" w:sz="0" w:val="nil"/>
-                <w:between w:space="0" w:sz="0" w:val="nil"/>
-              </w:pBdr>
-              <w:shd w:fill="auto" w:val="clear"/>
-              <w:spacing w:after="0" w:before="0" w:line="360" w:lineRule="auto"/>
-              <w:ind w:left="0" w:right="0" w:firstLine="0"/>
-              <w:jc w:val="center"/>
-              <w:rPr>
-                <w:rFonts w:ascii="Times New Roman" w:cs="Times New Roman" w:eastAsia="Times New Roman" w:hAnsi="Times New Roman"/>
-                <w:b w:val="0"/>
-                <w:i w:val="0"/>
-                <w:smallCaps w:val="0"/>
-                <w:strike w:val="0"/>
-                <w:sz w:val="28"/>
-                <w:szCs w:val="28"/>
-                <w:u w:val="none"/>
-                <w:shd w:fill="auto" w:val="clear"/>
-                <w:vertAlign w:val="baseline"/>
-              </w:rPr>
-            </w:pPr>
-            <w:r>
-              <w:rPr>
-                <w:rFonts w:ascii="Times New Roman" w:cs="Times New Roman" w:eastAsia="Times New Roman" w:hAnsi="Times New Roman"/>
-                <w:b w:val="0"/>
-                <w:i w:val="0"/>
-                <w:smallCaps w:val="0"/>
-                <w:strike w:val="0"/>
-                <w:sz w:val="28"/>
-                <w:szCs w:val="28"/>
-                <w:u w:val="none"/>
-                <w:shd w:fill="auto" w:val="clear"/>
-                <w:vertAlign w:val="baseline"/>
-                <w:rtl w:val="0"/>
-              </w:rPr>
-              <w:t xml:space="preserve">0</w:t>
-            </w:r>
-          </w:p>
-        </w:tc>
-      </w:tr>
-      <w:tr>
-        <w:trPr>
-          <w:cantSplit w:val="0"/>
-          <w:tblHeader w:val="0"/>
-        </w:trPr>
-        <w:tc>
-          <w:tcPr>
-            <w:vAlign w:val="top"/>
-          </w:tcPr>
-          <w:p>
-            <w:pPr>
-              <w:keepNext w:val="0"/>
-              <w:keepLines w:val="0"/>
-              <w:pageBreakBefore w:val="0"/>
-              <w:widowControl w:val="1"/>
-              <w:pBdr>
-                <w:top w:space="0" w:sz="0" w:val="nil"/>
-                <w:left w:space="0" w:sz="0" w:val="nil"/>
-                <w:bottom w:space="0" w:sz="0" w:val="nil"/>
-                <w:right w:space="0" w:sz="0" w:val="nil"/>
-                <w:between w:space="0" w:sz="0" w:val="nil"/>
-              </w:pBdr>
-              <w:shd w:fill="auto" w:val="clear"/>
-              <w:spacing w:after="0" w:before="0" w:line="360" w:lineRule="auto"/>
-              <w:ind w:left="0" w:right="0" w:firstLine="0"/>
-              <w:jc w:val="left"/>
-              <w:rPr>
-                <w:rFonts w:ascii="Times New Roman" w:cs="Times New Roman" w:eastAsia="Times New Roman" w:hAnsi="Times New Roman"/>
-                <w:b w:val="0"/>
-                <w:i w:val="0"/>
-                <w:smallCaps w:val="0"/>
-                <w:strike w:val="0"/>
-                <w:sz w:val="28"/>
-                <w:szCs w:val="28"/>
-                <w:u w:val="none"/>
-                <w:shd w:fill="auto" w:val="clear"/>
-                <w:vertAlign w:val="baseline"/>
-              </w:rPr>
-            </w:pPr>
-            <w:r>
-              <w:rPr>
-                <w:rFonts w:ascii="Times New Roman" w:cs="Times New Roman" w:eastAsia="Times New Roman" w:hAnsi="Times New Roman"/>
-                <w:b w:val="0"/>
-                <w:i w:val="0"/>
-                <w:smallCaps w:val="0"/>
-                <w:strike w:val="0"/>
-                <w:sz w:val="28"/>
-                <w:szCs w:val="28"/>
-                <w:u w:val="none"/>
-                <w:shd w:fill="auto" w:val="clear"/>
-                <w:vertAlign w:val="baseline"/>
-                <w:rtl w:val="0"/>
-              </w:rPr>
-              <w:t xml:space="preserve">4.</w:t>
-            </w:r>
-          </w:p>
-        </w:tc>
-        <w:tc>
-          <w:tcPr>
-            <w:vAlign w:val="top"/>
-          </w:tcPr>
-          <w:p>
-            <w:pPr>
-              <w:keepNext w:val="0"/>
-              <w:keepLines w:val="0"/>
-              <w:pageBreakBefore w:val="0"/>
-              <w:widowControl w:val="1"/>
-              <w:pBdr>
-                <w:top w:space="0" w:sz="0" w:val="nil"/>
-                <w:left w:space="0" w:sz="0" w:val="nil"/>
-                <w:bottom w:space="0" w:sz="0" w:val="nil"/>
-                <w:right w:space="0" w:sz="0" w:val="nil"/>
-                <w:between w:space="0" w:sz="0" w:val="nil"/>
-              </w:pBdr>
-              <w:shd w:fill="auto" w:val="clear"/>
-              <w:spacing w:after="0" w:before="0" w:line="360" w:lineRule="auto"/>
-              <w:ind w:left="0" w:right="0" w:firstLine="0"/>
-              <w:jc w:val="left"/>
-              <w:rPr>
-                <w:rFonts w:ascii="Times New Roman" w:cs="Times New Roman" w:eastAsia="Times New Roman" w:hAnsi="Times New Roman"/>
-                <w:b w:val="0"/>
-                <w:i w:val="0"/>
-                <w:smallCaps w:val="0"/>
-                <w:strike w:val="0"/>
-                <w:sz w:val="28"/>
-                <w:szCs w:val="28"/>
-                <w:u w:val="none"/>
-                <w:shd w:fill="auto" w:val="clear"/>
-                <w:vertAlign w:val="baseline"/>
-              </w:rPr>
-            </w:pPr>
-            <w:r>
-              <w:rPr>
-                <w:rFonts w:ascii="Times New Roman" w:cs="Times New Roman" w:eastAsia="Times New Roman" w:hAnsi="Times New Roman"/>
-                <w:b w:val="0"/>
-                <w:i w:val="0"/>
-                <w:smallCaps w:val="0"/>
-                <w:strike w:val="0"/>
-                <w:sz w:val="28"/>
-                <w:szCs w:val="28"/>
-                <w:u w:val="none"/>
-                <w:shd w:fill="auto" w:val="clear"/>
-                <w:vertAlign w:val="baseline"/>
-                <w:rtl w:val="0"/>
-              </w:rPr>
-              <w:t xml:space="preserve">Тестирование</w:t>
-            </w:r>
-          </w:p>
-        </w:tc>
-        <w:tc>
-          <w:tcPr>
-            <w:vAlign w:val="top"/>
-          </w:tcPr>
-          <w:p>
-            <w:pPr>
-              <w:keepNext w:val="0"/>
-              <w:keepLines w:val="0"/>
-              <w:pageBreakBefore w:val="0"/>
-              <w:widowControl w:val="1"/>
-              <w:pBdr>
-                <w:top w:space="0" w:sz="0" w:val="nil"/>
-                <w:left w:space="0" w:sz="0" w:val="nil"/>
-                <w:bottom w:space="0" w:sz="0" w:val="nil"/>
-                <w:right w:space="0" w:sz="0" w:val="nil"/>
-                <w:between w:space="0" w:sz="0" w:val="nil"/>
-              </w:pBdr>
-              <w:shd w:fill="auto" w:val="clear"/>
-              <w:spacing w:after="0" w:before="0" w:line="360" w:lineRule="auto"/>
-              <w:ind w:left="0" w:right="0" w:firstLine="0"/>
-              <w:jc w:val="center"/>
-              <w:rPr>
-                <w:rFonts w:ascii="Times New Roman" w:cs="Times New Roman" w:eastAsia="Times New Roman" w:hAnsi="Times New Roman"/>
-                <w:b w:val="0"/>
-                <w:i w:val="0"/>
-                <w:smallCaps w:val="0"/>
-                <w:strike w:val="0"/>
-                <w:sz w:val="28"/>
-                <w:szCs w:val="28"/>
-                <w:u w:val="none"/>
-                <w:shd w:fill="auto" w:val="clear"/>
-                <w:vertAlign w:val="baseline"/>
-              </w:rPr>
-            </w:pPr>
-            <w:r>
-              <w:rPr>
-                <w:rFonts w:ascii="Times New Roman" w:cs="Times New Roman" w:eastAsia="Times New Roman" w:hAnsi="Times New Roman"/>
-                <w:b w:val="0"/>
-                <w:i w:val="0"/>
-                <w:smallCaps w:val="0"/>
-                <w:strike w:val="0"/>
-                <w:sz w:val="28"/>
-                <w:szCs w:val="28"/>
-                <w:u w:val="none"/>
-                <w:shd w:fill="auto" w:val="clear"/>
-                <w:vertAlign w:val="baseline"/>
-                <w:rtl w:val="0"/>
-              </w:rPr>
-              <w:t xml:space="preserve">0</w:t>
-            </w:r>
-          </w:p>
-        </w:tc>
-      </w:tr>
-      <w:tr>
-        <w:trPr>
-          <w:cantSplit w:val="0"/>
-          <w:tblHeader w:val="0"/>
-        </w:trPr>
-        <w:tc>
-          <w:tcPr>
-            <w:vAlign w:val="top"/>
-          </w:tcPr>
-          <w:p>
-            <w:pPr>
-              <w:keepNext w:val="0"/>
-              <w:keepLines w:val="0"/>
-              <w:pageBreakBefore w:val="0"/>
-              <w:widowControl w:val="1"/>
-              <w:pBdr>
-                <w:top w:space="0" w:sz="0" w:val="nil"/>
-                <w:left w:space="0" w:sz="0" w:val="nil"/>
-                <w:bottom w:space="0" w:sz="0" w:val="nil"/>
-                <w:right w:space="0" w:sz="0" w:val="nil"/>
-                <w:between w:space="0" w:sz="0" w:val="nil"/>
-              </w:pBdr>
-              <w:shd w:fill="auto" w:val="clear"/>
-              <w:spacing w:after="0" w:before="0" w:line="360" w:lineRule="auto"/>
-              <w:ind w:left="0" w:right="0" w:firstLine="142"/>
-              <w:jc w:val="left"/>
-              <w:rPr>
-                <w:rFonts w:ascii="Times New Roman" w:cs="Times New Roman" w:eastAsia="Times New Roman" w:hAnsi="Times New Roman"/>
-                <w:b w:val="0"/>
-                <w:i w:val="0"/>
-                <w:smallCaps w:val="0"/>
-                <w:strike w:val="0"/>
-                <w:sz w:val="28"/>
-                <w:szCs w:val="28"/>
-                <w:u w:val="none"/>
-                <w:shd w:fill="auto" w:val="clear"/>
-                <w:vertAlign w:val="baseline"/>
-              </w:rPr>
-            </w:pPr>
-            <w:r>
-              <w:rPr>
-                <w:rFonts w:ascii="Times New Roman" w:cs="Times New Roman" w:eastAsia="Times New Roman" w:hAnsi="Times New Roman"/>
-                <w:b w:val="0"/>
-                <w:i w:val="0"/>
-                <w:smallCaps w:val="0"/>
-                <w:strike w:val="0"/>
-                <w:sz w:val="28"/>
-                <w:szCs w:val="28"/>
-                <w:u w:val="none"/>
-                <w:shd w:fill="auto" w:val="clear"/>
-                <w:vertAlign w:val="baseline"/>
-                <w:rtl w:val="0"/>
-              </w:rPr>
-              <w:t xml:space="preserve">4.1</w:t>
-            </w:r>
-          </w:p>
-        </w:tc>
-        <w:tc>
-          <w:tcPr>
-            <w:vAlign w:val="top"/>
-          </w:tcPr>
-          <w:p>
-            <w:pPr>
-              <w:keepNext w:val="0"/>
-              <w:keepLines w:val="0"/>
-              <w:pageBreakBefore w:val="0"/>
-              <w:widowControl w:val="1"/>
-              <w:pBdr>
-                <w:top w:space="0" w:sz="0" w:val="nil"/>
-                <w:left w:space="0" w:sz="0" w:val="nil"/>
-                <w:bottom w:space="0" w:sz="0" w:val="nil"/>
-                <w:right w:space="0" w:sz="0" w:val="nil"/>
-                <w:between w:space="0" w:sz="0" w:val="nil"/>
-              </w:pBdr>
-              <w:shd w:fill="auto" w:val="clear"/>
-              <w:spacing w:after="0" w:before="0" w:line="360" w:lineRule="auto"/>
-              <w:ind w:left="0" w:right="0" w:firstLine="0"/>
-              <w:jc w:val="left"/>
-              <w:rPr>
-                <w:rFonts w:ascii="Times New Roman" w:cs="Times New Roman" w:eastAsia="Times New Roman" w:hAnsi="Times New Roman"/>
-                <w:b w:val="0"/>
-                <w:i w:val="0"/>
-                <w:smallCaps w:val="0"/>
-                <w:strike w:val="0"/>
-                <w:sz w:val="28"/>
-                <w:szCs w:val="28"/>
-                <w:u w:val="none"/>
-                <w:shd w:fill="auto" w:val="clear"/>
-                <w:vertAlign w:val="baseline"/>
-              </w:rPr>
-            </w:pPr>
-            <w:r>
-              <w:rPr>
-                <w:rFonts w:ascii="Times New Roman" w:cs="Times New Roman" w:eastAsia="Times New Roman" w:hAnsi="Times New Roman"/>
-                <w:b w:val="0"/>
-                <w:i w:val="0"/>
-                <w:smallCaps w:val="0"/>
-                <w:strike w:val="0"/>
-                <w:sz w:val="28"/>
-                <w:szCs w:val="28"/>
-                <w:u w:val="none"/>
-                <w:shd w:fill="auto" w:val="clear"/>
-                <w:vertAlign w:val="baseline"/>
+                <w:rFonts w:ascii="Times New Roman" w:cs="Times New Roman" w:eastAsia="Times New Roman" w:hAnsi="Times New Roman"/>
+                <w:sz w:val="28"/>
+                <w:szCs w:val="28"/>
                 <w:rtl w:val="0"/>
               </w:rPr>
               <w:t xml:space="preserve">Тестирование графического интерфейса</w:t>
             </w:r>
-          </w:p>
-        </w:tc>
-        <w:tc>
-          <w:tcPr>
-            <w:vAlign w:val="top"/>
-          </w:tcPr>
-          <w:p>
-            <w:pPr>
-              <w:keepNext w:val="0"/>
-              <w:keepLines w:val="0"/>
-              <w:pageBreakBefore w:val="0"/>
-              <w:widowControl w:val="1"/>
-              <w:pBdr>
-                <w:top w:space="0" w:sz="0" w:val="nil"/>
-                <w:left w:space="0" w:sz="0" w:val="nil"/>
-                <w:bottom w:space="0" w:sz="0" w:val="nil"/>
-                <w:right w:space="0" w:sz="0" w:val="nil"/>
-                <w:between w:space="0" w:sz="0" w:val="nil"/>
-              </w:pBdr>
-              <w:shd w:fill="auto" w:val="clear"/>
-              <w:spacing w:after="0" w:before="0" w:line="360" w:lineRule="auto"/>
-              <w:ind w:left="0" w:right="0" w:firstLine="0"/>
-              <w:jc w:val="center"/>
-              <w:rPr>
-                <w:rFonts w:ascii="Times New Roman" w:cs="Times New Roman" w:eastAsia="Times New Roman" w:hAnsi="Times New Roman"/>
-                <w:b w:val="0"/>
-                <w:i w:val="0"/>
-                <w:smallCaps w:val="0"/>
-                <w:strike w:val="0"/>
-                <w:sz w:val="28"/>
-                <w:szCs w:val="28"/>
-                <w:u w:val="none"/>
-                <w:shd w:fill="auto" w:val="clear"/>
-                <w:vertAlign w:val="baseline"/>
-              </w:rPr>
-            </w:pPr>
-            <w:r>
-              <w:rPr>
-                <w:rFonts w:ascii="Times New Roman" w:cs="Times New Roman" w:eastAsia="Times New Roman" w:hAnsi="Times New Roman"/>
-                <w:b w:val="0"/>
-                <w:i w:val="0"/>
-                <w:smallCaps w:val="0"/>
-                <w:strike w:val="0"/>
-                <w:sz w:val="28"/>
-                <w:szCs w:val="28"/>
-                <w:u w:val="none"/>
-                <w:shd w:fill="auto" w:val="clear"/>
-                <w:vertAlign w:val="baseline"/>
-                <w:rtl w:val="0"/>
-              </w:rPr>
-              <w:t xml:space="preserve">0</w:t>
-            </w:r>
-          </w:p>
-        </w:tc>
-      </w:tr>
-      <w:tr>
-        <w:trPr>
-          <w:cantSplit w:val="0"/>
-          <w:tblHeader w:val="0"/>
-        </w:trPr>
-        <w:tc>
-          <w:tcPr>
-            <w:vAlign w:val="top"/>
-          </w:tcPr>
-          <w:p>
-            <w:pPr>
-              <w:keepNext w:val="0"/>
-              <w:keepLines w:val="0"/>
-              <w:pageBreakBefore w:val="0"/>
-              <w:widowControl w:val="1"/>
-              <w:pBdr>
-                <w:top w:space="0" w:sz="0" w:val="nil"/>
-                <w:left w:space="0" w:sz="0" w:val="nil"/>
-                <w:bottom w:space="0" w:sz="0" w:val="nil"/>
-                <w:right w:space="0" w:sz="0" w:val="nil"/>
-                <w:between w:space="0" w:sz="0" w:val="nil"/>
-              </w:pBdr>
-              <w:shd w:fill="auto" w:val="clear"/>
-              <w:spacing w:after="0" w:before="0" w:line="360" w:lineRule="auto"/>
-              <w:ind w:left="0" w:right="0" w:firstLine="142"/>
-              <w:jc w:val="left"/>
-              <w:rPr>
-                <w:rFonts w:ascii="Times New Roman" w:cs="Times New Roman" w:eastAsia="Times New Roman" w:hAnsi="Times New Roman"/>
-                <w:b w:val="0"/>
-                <w:i w:val="0"/>
-                <w:smallCaps w:val="0"/>
-                <w:strike w:val="0"/>
-                <w:sz w:val="28"/>
-                <w:szCs w:val="28"/>
-                <w:u w:val="none"/>
-                <w:shd w:fill="auto" w:val="clear"/>
-                <w:vertAlign w:val="baseline"/>
-              </w:rPr>
-            </w:pPr>
-            <w:r>
-              <w:rPr>
-                <w:rFonts w:ascii="Times New Roman" w:cs="Times New Roman" w:eastAsia="Times New Roman" w:hAnsi="Times New Roman"/>
-                <w:b w:val="0"/>
-                <w:i w:val="0"/>
-                <w:smallCaps w:val="0"/>
-                <w:strike w:val="0"/>
-                <w:sz w:val="28"/>
-                <w:szCs w:val="28"/>
-                <w:u w:val="none"/>
-                <w:shd w:fill="auto" w:val="clear"/>
-                <w:vertAlign w:val="baseline"/>
-                <w:rtl w:val="0"/>
-              </w:rPr>
-              <w:t xml:space="preserve">4.2</w:t>
-            </w:r>
-          </w:p>
-        </w:tc>
-        <w:tc>
-          <w:tcPr>
-            <w:vAlign w:val="top"/>
-          </w:tcPr>
-          <w:p>
-            <w:pPr>
-              <w:keepNext w:val="0"/>
-              <w:keepLines w:val="0"/>
-              <w:pageBreakBefore w:val="0"/>
-              <w:widowControl w:val="1"/>
-              <w:pBdr>
-                <w:top w:space="0" w:sz="0" w:val="nil"/>
-                <w:left w:space="0" w:sz="0" w:val="nil"/>
-                <w:bottom w:space="0" w:sz="0" w:val="nil"/>
-                <w:right w:space="0" w:sz="0" w:val="nil"/>
-                <w:between w:space="0" w:sz="0" w:val="nil"/>
-              </w:pBdr>
-              <w:shd w:fill="auto" w:val="clear"/>
-              <w:spacing w:after="0" w:before="0" w:line="360" w:lineRule="auto"/>
-              <w:ind w:left="0" w:right="0" w:firstLine="0"/>
-              <w:jc w:val="left"/>
-              <w:rPr>
-                <w:rFonts w:ascii="Times New Roman" w:cs="Times New Roman" w:eastAsia="Times New Roman" w:hAnsi="Times New Roman"/>
-                <w:b w:val="0"/>
-                <w:i w:val="0"/>
-                <w:smallCaps w:val="0"/>
-                <w:strike w:val="0"/>
-                <w:sz w:val="28"/>
-                <w:szCs w:val="28"/>
-                <w:u w:val="none"/>
-                <w:shd w:fill="auto" w:val="clear"/>
-                <w:vertAlign w:val="baseline"/>
-              </w:rPr>
-            </w:pPr>
-            <w:r>
-              <w:rPr>
-                <w:rFonts w:ascii="Times New Roman" w:cs="Times New Roman" w:eastAsia="Times New Roman" w:hAnsi="Times New Roman"/>
-                <w:b w:val="0"/>
-                <w:i w:val="0"/>
-                <w:smallCaps w:val="0"/>
-                <w:strike w:val="0"/>
-                <w:sz w:val="28"/>
-                <w:szCs w:val="28"/>
-                <w:u w:val="none"/>
-                <w:shd w:fill="auto" w:val="clear"/>
-                <w:vertAlign w:val="baseline"/>
-                <w:rtl w:val="0"/>
-              </w:rPr>
-              <w:t xml:space="preserve">Тестирование кода алгоритма</w:t>
-            </w:r>
-          </w:p>
-        </w:tc>
-        <w:tc>
-          <w:tcPr>
-            <w:vAlign w:val="top"/>
-          </w:tcPr>
-          <w:p>
-            <w:pPr>
-              <w:keepNext w:val="0"/>
-              <w:keepLines w:val="0"/>
-              <w:pageBreakBefore w:val="0"/>
-              <w:widowControl w:val="1"/>
-              <w:pBdr>
-                <w:top w:space="0" w:sz="0" w:val="nil"/>
-                <w:left w:space="0" w:sz="0" w:val="nil"/>
-                <w:bottom w:space="0" w:sz="0" w:val="nil"/>
-                <w:right w:space="0" w:sz="0" w:val="nil"/>
-                <w:between w:space="0" w:sz="0" w:val="nil"/>
-              </w:pBdr>
-              <w:shd w:fill="auto" w:val="clear"/>
-              <w:spacing w:after="0" w:before="0" w:line="360" w:lineRule="auto"/>
-              <w:ind w:left="0" w:right="0" w:firstLine="0"/>
-              <w:jc w:val="center"/>
-              <w:rPr>
-                <w:rFonts w:ascii="Times New Roman" w:cs="Times New Roman" w:eastAsia="Times New Roman" w:hAnsi="Times New Roman"/>
-                <w:b w:val="0"/>
-                <w:i w:val="0"/>
-                <w:smallCaps w:val="0"/>
-                <w:strike w:val="0"/>
-                <w:sz w:val="28"/>
-                <w:szCs w:val="28"/>
-                <w:u w:val="none"/>
-                <w:shd w:fill="auto" w:val="clear"/>
-                <w:vertAlign w:val="baseline"/>
-              </w:rPr>
-            </w:pPr>
-            <w:r>
-              <w:rPr>
-                <w:rFonts w:ascii="Times New Roman" w:cs="Times New Roman" w:eastAsia="Times New Roman" w:hAnsi="Times New Roman"/>
-                <w:b w:val="0"/>
-                <w:i w:val="0"/>
-                <w:smallCaps w:val="0"/>
-                <w:strike w:val="0"/>
-                <w:sz w:val="28"/>
-                <w:szCs w:val="28"/>
-                <w:u w:val="none"/>
-                <w:shd w:fill="auto" w:val="clear"/>
-                <w:vertAlign w:val="baseline"/>
-                <w:rtl w:val="0"/>
-              </w:rPr>
-              <w:t xml:space="preserve">0</w:t>
-            </w:r>
-          </w:p>
-        </w:tc>
-      </w:tr>
-      <w:tr>
-        <w:trPr>
-          <w:cantSplit w:val="0"/>
-          <w:tblHeader w:val="0"/>
-        </w:trPr>
-        <w:tc>
-          <w:tcPr>
-            <w:vAlign w:val="top"/>
-          </w:tcPr>
-          <w:p>
-            <w:pPr>
-              <w:keepNext w:val="0"/>
-              <w:keepLines w:val="0"/>
-              <w:pageBreakBefore w:val="0"/>
-              <w:widowControl w:val="1"/>
-              <w:pBdr>
-                <w:top w:space="0" w:sz="0" w:val="nil"/>
-                <w:left w:space="0" w:sz="0" w:val="nil"/>
-                <w:bottom w:space="0" w:sz="0" w:val="nil"/>
-                <w:right w:space="0" w:sz="0" w:val="nil"/>
-                <w:between w:space="0" w:sz="0" w:val="nil"/>
-              </w:pBdr>
-              <w:shd w:fill="auto" w:val="clear"/>
-              <w:spacing w:after="0" w:before="0" w:line="360" w:lineRule="auto"/>
-              <w:ind w:left="0" w:right="0" w:firstLine="142"/>
-              <w:jc w:val="left"/>
-              <w:rPr>
-                <w:rFonts w:ascii="Times New Roman" w:cs="Times New Roman" w:eastAsia="Times New Roman" w:hAnsi="Times New Roman"/>
-                <w:b w:val="0"/>
-                <w:i w:val="0"/>
-                <w:smallCaps w:val="0"/>
-                <w:strike w:val="0"/>
-                <w:sz w:val="28"/>
-                <w:szCs w:val="28"/>
-                <w:u w:val="none"/>
-                <w:shd w:fill="auto" w:val="clear"/>
-                <w:vertAlign w:val="baseline"/>
-              </w:rPr>
-            </w:pPr>
-            <w:r>
-              <w:rPr>
-                <w:rFonts w:ascii="Times New Roman" w:cs="Times New Roman" w:eastAsia="Times New Roman" w:hAnsi="Times New Roman"/>
-                <w:b w:val="0"/>
-                <w:i w:val="0"/>
-                <w:smallCaps w:val="0"/>
-                <w:strike w:val="0"/>
-                <w:sz w:val="28"/>
-                <w:szCs w:val="28"/>
-                <w:u w:val="none"/>
-                <w:shd w:fill="auto" w:val="clear"/>
-                <w:vertAlign w:val="baseline"/>
-                <w:rtl w:val="0"/>
-              </w:rPr>
-              <w:t xml:space="preserve">4.3</w:t>
-            </w:r>
-          </w:p>
-        </w:tc>
-        <w:tc>
-          <w:tcPr>
-            <w:vAlign w:val="top"/>
-          </w:tcPr>
-          <w:p>
-            <w:pPr>
-              <w:keepNext w:val="0"/>
-              <w:keepLines w:val="0"/>
-              <w:pageBreakBefore w:val="0"/>
-              <w:widowControl w:val="1"/>
-              <w:pBdr>
-                <w:top w:space="0" w:sz="0" w:val="nil"/>
-                <w:left w:space="0" w:sz="0" w:val="nil"/>
-                <w:bottom w:space="0" w:sz="0" w:val="nil"/>
-                <w:right w:space="0" w:sz="0" w:val="nil"/>
-                <w:between w:space="0" w:sz="0" w:val="nil"/>
-              </w:pBdr>
-              <w:shd w:fill="auto" w:val="clear"/>
-              <w:spacing w:after="0" w:before="0" w:line="360" w:lineRule="auto"/>
-              <w:ind w:left="0" w:right="0" w:firstLine="0"/>
-              <w:jc w:val="left"/>
-              <w:rPr>
-                <w:rFonts w:ascii="Times New Roman" w:cs="Times New Roman" w:eastAsia="Times New Roman" w:hAnsi="Times New Roman"/>
-                <w:b w:val="0"/>
-                <w:i w:val="0"/>
-                <w:smallCaps w:val="0"/>
-                <w:strike w:val="0"/>
-                <w:sz w:val="28"/>
-                <w:szCs w:val="28"/>
-                <w:u w:val="none"/>
-                <w:shd w:fill="auto" w:val="clear"/>
-                <w:vertAlign w:val="baseline"/>
-              </w:rPr>
-            </w:pPr>
-            <w:r>
-              <w:rPr>
-                <w:rFonts w:ascii="Times New Roman" w:cs="Times New Roman" w:eastAsia="Times New Roman" w:hAnsi="Times New Roman"/>
-                <w:b w:val="0"/>
-                <w:i w:val="0"/>
-                <w:smallCaps w:val="0"/>
-                <w:strike w:val="0"/>
-                <w:sz w:val="28"/>
-                <w:szCs w:val="28"/>
-                <w:u w:val="none"/>
-                <w:shd w:fill="auto" w:val="clear"/>
-                <w:vertAlign w:val="baseline"/>
-                <w:rtl w:val="0"/>
-              </w:rPr>
-              <w:t xml:space="preserve">…</w:t>
+            <w:r>
+              <w:rPr>
+                <w:rtl w:val="0"/>
+              </w:rPr>
             </w:r>
           </w:p>
         </w:tc>
@@ -8920,12 +8565,12 @@
           <wp:inline distB="114300" distT="114300" distL="114300" distR="114300">
             <wp:extent cx="5645700" cy="3834990"/>
             <wp:effectExtent b="0" l="0" r="0" t="0"/>
-            <wp:docPr id="2" name="image1.png"/>
+            <wp:docPr id="5" name="image3.png"/>
             <a:graphic>
               <a:graphicData uri="http://schemas.openxmlformats.org/drawingml/2006/picture">
                 <pic:pic>
                   <pic:nvPicPr>
-                    <pic:cNvPr id="0" name="image1.png"/>
+                    <pic:cNvPr id="0" name="image3.png"/>
                     <pic:cNvPicPr preferRelativeResize="0"/>
                   </pic:nvPicPr>
                   <pic:blipFill>
@@ -9895,7 +9540,7 @@
           <w:szCs w:val="28"/>
           <w:rtl w:val="0"/>
         </w:rPr>
-        <w:t xml:space="preserve">1.1.1. Требования к вводу исходных данных</w:t>
+        <w:t xml:space="preserve">1.1.2. Требования к вводу исходных данных</w:t>
       </w:r>
     </w:p>
     <w:p>
@@ -9992,7 +9637,7 @@
           <w:szCs w:val="28"/>
           <w:rtl w:val="0"/>
         </w:rPr>
-        <w:t xml:space="preserve">1.1.2. Требования к визуализации</w:t>
+        <w:t xml:space="preserve">1.1.3. Требования к визуализации</w:t>
       </w:r>
       <w:r>
         <w:rPr>
@@ -10117,38 +9762,6 @@
       </w:pPr>
       <w:r>
         <w:rPr>
-          <w:rFonts w:ascii="Times New Roman" w:cs="Times New Roman" w:eastAsia="Times New Roman" w:hAnsi="Times New Roman"/>
-          <w:b w:val="1"/>
-          <w:i w:val="0"/>
-          <w:smallCaps w:val="0"/>
-          <w:strike w:val="0"/>
-          <w:sz w:val="28"/>
-          <w:szCs w:val="28"/>
-          <w:u w:val="none"/>
-          <w:shd w:fill="auto" w:val="clear"/>
-          <w:vertAlign w:val="baseline"/>
-          <w:rtl w:val="0"/>
-        </w:rPr>
-        <w:t xml:space="preserve">1.2. </w:t>
-      </w:r>
-      <w:r>
-        <w:rPr>
-          <w:rFonts w:ascii="Times New Roman" w:cs="Times New Roman" w:eastAsia="Times New Roman" w:hAnsi="Times New Roman"/>
-          <w:b w:val="1"/>
-          <w:i w:val="0"/>
-          <w:smallCaps w:val="0"/>
-          <w:strike w:val="0"/>
-          <w:sz w:val="28"/>
-          <w:szCs w:val="28"/>
-          <w:u w:val="none"/>
-          <w:shd w:fill="auto" w:val="clear"/>
-          <w:vertAlign w:val="baseline"/>
-          <w:rtl w:val="0"/>
-        </w:rPr>
-        <w:t xml:space="preserve">Уточнение требований после...</w:t>
-      </w:r>
-      <w:r>
-        <w:rPr>
           <w:rtl w:val="0"/>
         </w:rPr>
       </w:r>
@@ -10318,7 +9931,7 @@
         <w:widowControl w:val="1"/>
         <w:numPr>
           <w:ilvl w:val="0"/>
-          <w:numId w:val="3"/>
+          <w:numId w:val="4"/>
         </w:numPr>
         <w:pBdr>
           <w:top w:space="0" w:sz="0" w:val="nil"/>
@@ -10356,7 +9969,7 @@
         <w:widowControl w:val="1"/>
         <w:numPr>
           <w:ilvl w:val="0"/>
-          <w:numId w:val="3"/>
+          <w:numId w:val="4"/>
         </w:numPr>
         <w:pBdr>
           <w:top w:space="0" w:sz="0" w:val="nil"/>
@@ -12862,14 +12475,14 @@
           <w:szCs w:val="28"/>
           <w:rtl w:val="0"/>
         </w:rPr>
-        <w:t xml:space="preserve">Архитектура проекта будет состоять из следующих основных классов:</w:t>
+        <w:t xml:space="preserve">Архитектура проекта состоит из следующих основных классов:</w:t>
       </w:r>
     </w:p>
     <w:p>
       <w:pPr>
         <w:numPr>
           <w:ilvl w:val="0"/>
-          <w:numId w:val="4"/>
+          <w:numId w:val="6"/>
         </w:numPr>
         <w:spacing w:line="360" w:lineRule="auto"/>
         <w:ind w:left="720" w:hanging="360"/>
@@ -12936,7 +12549,7 @@
       <w:pPr>
         <w:numPr>
           <w:ilvl w:val="0"/>
-          <w:numId w:val="4"/>
+          <w:numId w:val="6"/>
         </w:numPr>
         <w:spacing w:line="360" w:lineRule="auto"/>
         <w:ind w:left="720" w:hanging="360"/>
@@ -12975,7 +12588,7 @@
           <w:szCs w:val="28"/>
           <w:rtl w:val="0"/>
         </w:rPr>
-        <w:t xml:space="preserve">Данный класс реализует алгоритм Косарайю, который решает задачу поиска компонент сильной связности в ориентированном графе. Конструктор данного класса должен принимать объект класса Graph. В этом классе планируется реализовать методы выполняющие следующие операции: первоначальная обработка графа, построение транспонированного графа, выполнение обхода в глубину согласно измененному порядку вершин и определение сильно связных компонент. Планируется, что в качестве результата работы будет создан и возвращен объект стандартной коллекции содержащий информацию о расположении сильно связных компонент графа.</w:t>
+        <w:t xml:space="preserve">Данный класс реализует алгоритм Косарайю, который решает задачу поиска компонент сильной связности в ориентированном графе. Конструктор данного класса должен принимать объект класса Graph. В этом классе планируется реализовать методы выполняющие следующие операции: первоначальная обработка графа, построение транспонированного графа, выполнение обхода в глубину согласно измененному порядку вершин и определение сильно связных компонент. В качестве результата работы будет создан и возвращен объект стандартной коллекции содержащий информацию о сильно связных компонент графа. Также хранит сведения о порядке обхода вершин на транспонированном и обычном графе для визуализации алгоритма.</w:t>
       </w:r>
     </w:p>
     <w:p>
@@ -12999,7 +12612,7 @@
       <w:pPr>
         <w:numPr>
           <w:ilvl w:val="0"/>
-          <w:numId w:val="4"/>
+          <w:numId w:val="6"/>
         </w:numPr>
         <w:spacing w:line="360" w:lineRule="auto"/>
         <w:ind w:left="720" w:hanging="360"/>
@@ -13038,14 +12651,14 @@
           <w:szCs w:val="28"/>
           <w:rtl w:val="0"/>
         </w:rPr>
-        <w:t xml:space="preserve">Данный класс отвечает за считывание графа из файла. Он содержит методы, позволяющие считывать информацию о вершинах и ребрах графа из текстового файла. Объект этого класса создается классом Panel для того, чтобы визуализировать входные данные.</w:t>
+        <w:t xml:space="preserve">Данный класс отвечает за считывание графа из файла. Он содержит метод, позволяющий считывать информацию о вершинах и ребрах графа из текстового файла. Передает считанную информацию панели, для отрисовки считанного графа.</w:t>
       </w:r>
     </w:p>
     <w:p>
       <w:pPr>
         <w:numPr>
           <w:ilvl w:val="0"/>
-          <w:numId w:val="4"/>
+          <w:numId w:val="6"/>
         </w:numPr>
         <w:spacing w:line="360" w:lineRule="auto"/>
         <w:ind w:left="720" w:hanging="360"/>
@@ -13091,7 +12704,7 @@
       <w:pPr>
         <w:numPr>
           <w:ilvl w:val="0"/>
-          <w:numId w:val="4"/>
+          <w:numId w:val="6"/>
         </w:numPr>
         <w:spacing w:line="360" w:lineRule="auto"/>
         <w:ind w:left="720" w:hanging="360"/>
@@ -13137,7 +12750,7 @@
       <w:pPr>
         <w:numPr>
           <w:ilvl w:val="0"/>
-          <w:numId w:val="4"/>
+          <w:numId w:val="6"/>
         </w:numPr>
         <w:spacing w:line="360" w:lineRule="auto"/>
         <w:ind w:left="720" w:hanging="360"/>
@@ -13183,7 +12796,7 @@
       <w:pPr>
         <w:numPr>
           <w:ilvl w:val="0"/>
-          <w:numId w:val="4"/>
+          <w:numId w:val="6"/>
         </w:numPr>
         <w:spacing w:line="360" w:lineRule="auto"/>
         <w:ind w:left="720" w:hanging="360"/>
@@ -13222,14 +12835,14 @@
           <w:szCs w:val="28"/>
           <w:rtl w:val="0"/>
         </w:rPr>
-        <w:t xml:space="preserve">Данный класс представляет вершину графа и хранит информацию о ее координатах, идентификатора, а также другую необходимую информацию. Он содержит методы для получения и установки координат вершины, а также для работы с дополнительными атрибутами, такими как цвет или метки.</w:t>
+        <w:t xml:space="preserve">Данный класс представляет вершину графа и хранит информацию о ее координатах, идентификатора, а также другую необходимую информацию. Он содержит методы для получения и установки координат вершины.</w:t>
       </w:r>
     </w:p>
     <w:p>
       <w:pPr>
         <w:numPr>
           <w:ilvl w:val="0"/>
-          <w:numId w:val="4"/>
+          <w:numId w:val="6"/>
         </w:numPr>
         <w:spacing w:line="360" w:lineRule="auto"/>
         <w:ind w:left="720" w:hanging="360"/>
@@ -13303,7 +12916,7 @@
       <w:pPr>
         <w:numPr>
           <w:ilvl w:val="0"/>
-          <w:numId w:val="4"/>
+          <w:numId w:val="6"/>
         </w:numPr>
         <w:spacing w:line="360" w:lineRule="auto"/>
         <w:ind w:left="720" w:hanging="360"/>
@@ -13378,14 +12991,14 @@
         </w:rPr>
         <w:drawing>
           <wp:inline distB="114300" distT="114300" distL="114300" distR="114300">
-            <wp:extent cx="6119820" cy="2692400"/>
+            <wp:extent cx="6119820" cy="3263900"/>
             <wp:effectExtent b="0" l="0" r="0" t="0"/>
-            <wp:docPr id="1" name="image2.png"/>
+            <wp:docPr id="16" name="image8.png"/>
             <a:graphic>
               <a:graphicData uri="http://schemas.openxmlformats.org/drawingml/2006/picture">
                 <pic:pic>
                   <pic:nvPicPr>
-                    <pic:cNvPr id="0" name="image2.png"/>
+                    <pic:cNvPr id="0" name="image8.png"/>
                     <pic:cNvPicPr preferRelativeResize="0"/>
                   </pic:nvPicPr>
                   <pic:blipFill>
@@ -13398,7 +13011,7 @@
                   <pic:spPr>
                     <a:xfrm>
                       <a:off x="0" y="0"/>
-                      <a:ext cx="6119820" cy="2692400"/>
+                      <a:ext cx="6119820" cy="3263900"/>
                     </a:xfrm>
                     <a:prstGeom prst="rect"/>
                     <a:ln/>
@@ -13454,8 +13067,15 @@
         <w:jc w:val="left"/>
         <w:rPr>
           <w:rFonts w:ascii="Times New Roman" w:cs="Times New Roman" w:eastAsia="Times New Roman" w:hAnsi="Times New Roman"/>
-          <w:sz w:val="28"/>
-          <w:szCs w:val="28"/>
+          <w:b w:val="0"/>
+          <w:i w:val="0"/>
+          <w:smallCaps w:val="0"/>
+          <w:strike w:val="0"/>
+          <w:sz w:val="28"/>
+          <w:szCs w:val="28"/>
+          <w:u w:val="none"/>
+          <w:shd w:fill="auto" w:val="clear"/>
+          <w:vertAlign w:val="baseline"/>
         </w:rPr>
       </w:pPr>
       <w:r>
@@ -13479,19 +13099,12 @@
         </w:pBdr>
         <w:shd w:fill="auto" w:val="clear"/>
         <w:spacing w:after="0" w:before="0" w:line="360" w:lineRule="auto"/>
-        <w:ind w:left="0" w:right="0" w:firstLine="709"/>
+        <w:ind w:left="0" w:right="0" w:firstLine="708.6614173228347"/>
         <w:jc w:val="left"/>
         <w:rPr>
           <w:rFonts w:ascii="Times New Roman" w:cs="Times New Roman" w:eastAsia="Times New Roman" w:hAnsi="Times New Roman"/>
-          <w:b w:val="0"/>
-          <w:i w:val="0"/>
-          <w:smallCaps w:val="0"/>
-          <w:strike w:val="0"/>
-          <w:sz w:val="28"/>
-          <w:szCs w:val="28"/>
-          <w:u w:val="none"/>
-          <w:shd w:fill="auto" w:val="clear"/>
-          <w:vertAlign w:val="baseline"/>
+          <w:sz w:val="28"/>
+          <w:szCs w:val="28"/>
         </w:rPr>
       </w:pPr>
       <w:r>
@@ -13508,7 +13121,7 @@
           <w:vertAlign w:val="baseline"/>
           <w:rtl w:val="0"/>
         </w:rPr>
-        <w:t xml:space="preserve">3.1. </w:t>
+        <w:t xml:space="preserve">3.2. </w:t>
       </w:r>
       <w:r>
         <w:rPr>
@@ -13524,12 +13137,152 @@
           <w:vertAlign w:val="baseline"/>
           <w:rtl w:val="0"/>
         </w:rPr>
-        <w:t xml:space="preserve">Структуры данных</w:t>
-      </w:r>
-      <w:r>
-        <w:rPr>
-          <w:rtl w:val="0"/>
-        </w:rPr>
+        <w:t xml:space="preserve">Основные методы</w:t>
+      </w:r>
+      <w:r>
+        <w:rPr>
+          <w:rtl w:val="0"/>
+        </w:rPr>
+      </w:r>
+    </w:p>
+    <w:p>
+      <w:pPr>
+        <w:numPr>
+          <w:ilvl w:val="0"/>
+          <w:numId w:val="1"/>
+        </w:numPr>
+        <w:spacing w:line="360" w:lineRule="auto"/>
+        <w:ind w:left="720" w:hanging="360"/>
+        <w:jc w:val="both"/>
+        <w:rPr>
+          <w:rFonts w:ascii="Times New Roman" w:cs="Times New Roman" w:eastAsia="Times New Roman" w:hAnsi="Times New Roman"/>
+          <w:sz w:val="28"/>
+          <w:szCs w:val="28"/>
+          <w:u w:val="none"/>
+        </w:rPr>
+      </w:pPr>
+      <w:r>
+        <w:rPr>
+          <w:rFonts w:ascii="Times New Roman" w:cs="Times New Roman" w:eastAsia="Times New Roman" w:hAnsi="Times New Roman"/>
+          <w:sz w:val="28"/>
+          <w:szCs w:val="28"/>
+          <w:rtl w:val="0"/>
+        </w:rPr>
+        <w:t xml:space="preserve">Algorithm:</w:t>
+      </w:r>
+    </w:p>
+    <w:p>
+      <w:pPr>
+        <w:keepNext w:val="0"/>
+        <w:keepLines w:val="0"/>
+        <w:pageBreakBefore w:val="0"/>
+        <w:widowControl w:val="1"/>
+        <w:numPr>
+          <w:ilvl w:val="0"/>
+          <w:numId w:val="9"/>
+        </w:numPr>
+        <w:pBdr>
+          <w:top w:space="0" w:sz="0" w:val="nil"/>
+          <w:left w:space="0" w:sz="0" w:val="nil"/>
+          <w:bottom w:space="0" w:sz="0" w:val="nil"/>
+          <w:right w:space="0" w:sz="0" w:val="nil"/>
+          <w:between w:space="0" w:sz="0" w:val="nil"/>
+        </w:pBdr>
+        <w:shd w:fill="auto" w:val="clear"/>
+        <w:spacing w:after="0" w:before="0" w:line="360" w:lineRule="auto"/>
+        <w:ind w:left="0" w:right="0" w:firstLine="708.6614173228347"/>
+        <w:jc w:val="both"/>
+        <w:rPr>
+          <w:rFonts w:ascii="Times New Roman" w:cs="Times New Roman" w:eastAsia="Times New Roman" w:hAnsi="Times New Roman"/>
+          <w:sz w:val="28"/>
+          <w:szCs w:val="28"/>
+          <w:u w:val="none"/>
+        </w:rPr>
+      </w:pPr>
+      <w:r>
+        <w:rPr>
+          <w:rFonts w:ascii="Times New Roman" w:cs="Times New Roman" w:eastAsia="Times New Roman" w:hAnsi="Times New Roman"/>
+          <w:sz w:val="28"/>
+          <w:szCs w:val="28"/>
+          <w:rtl w:val="0"/>
+        </w:rPr>
+        <w:t xml:space="preserve">dfsUtil(vertex: Int) - приватный метод принимает вершину. Рекурсивно осуществляется обход от данной вершины, пока это возможно, и заполнение стека. Также заполняется список первого обхода ( traversalFirst).</w:t>
+      </w:r>
+    </w:p>
+    <w:p>
+      <w:pPr>
+        <w:keepNext w:val="0"/>
+        <w:keepLines w:val="0"/>
+        <w:pageBreakBefore w:val="0"/>
+        <w:widowControl w:val="1"/>
+        <w:numPr>
+          <w:ilvl w:val="0"/>
+          <w:numId w:val="9"/>
+        </w:numPr>
+        <w:pBdr>
+          <w:top w:space="0" w:sz="0" w:val="nil"/>
+          <w:left w:space="0" w:sz="0" w:val="nil"/>
+          <w:bottom w:space="0" w:sz="0" w:val="nil"/>
+          <w:right w:space="0" w:sz="0" w:val="nil"/>
+          <w:between w:space="0" w:sz="0" w:val="nil"/>
+        </w:pBdr>
+        <w:shd w:fill="auto" w:val="clear"/>
+        <w:spacing w:after="0" w:before="0" w:line="360" w:lineRule="auto"/>
+        <w:ind w:left="0" w:right="0" w:firstLine="708.6614173228347"/>
+        <w:jc w:val="both"/>
+        <w:rPr>
+          <w:rFonts w:ascii="Times New Roman" w:cs="Times New Roman" w:eastAsia="Times New Roman" w:hAnsi="Times New Roman"/>
+          <w:sz w:val="28"/>
+          <w:szCs w:val="28"/>
+          <w:u w:val="none"/>
+        </w:rPr>
+      </w:pPr>
+      <w:r>
+        <w:rPr>
+          <w:rFonts w:ascii="Times New Roman" w:cs="Times New Roman" w:eastAsia="Times New Roman" w:hAnsi="Times New Roman"/>
+          <w:sz w:val="28"/>
+          <w:szCs w:val="28"/>
+          <w:rtl w:val="0"/>
+        </w:rPr>
+        <w:t xml:space="preserve">dfs(vertex: Int, result: MutableList&lt;Int&gt;, graph_: Graph) - приватный метод принимает на вход вершину, список для результата и транспонированный граф. Метод по своей работе схож с методов dfsUtil() за исключением того, что данный метод не работает со стеком. Осуществляется обход в глубину и запись в список результатов вершин, принадлежащих текущей компоненте связности. Также заполняется список второго обхода по уже транспонированному графу (traversalSecond).</w:t>
+      </w:r>
+    </w:p>
+    <w:p>
+      <w:pPr>
+        <w:keepNext w:val="0"/>
+        <w:keepLines w:val="0"/>
+        <w:pageBreakBefore w:val="0"/>
+        <w:widowControl w:val="1"/>
+        <w:numPr>
+          <w:ilvl w:val="0"/>
+          <w:numId w:val="9"/>
+        </w:numPr>
+        <w:pBdr>
+          <w:top w:space="0" w:sz="0" w:val="nil"/>
+          <w:left w:space="0" w:sz="0" w:val="nil"/>
+          <w:bottom w:space="0" w:sz="0" w:val="nil"/>
+          <w:right w:space="0" w:sz="0" w:val="nil"/>
+          <w:between w:space="0" w:sz="0" w:val="nil"/>
+        </w:pBdr>
+        <w:shd w:fill="auto" w:val="clear"/>
+        <w:spacing w:after="0" w:before="0" w:line="360" w:lineRule="auto"/>
+        <w:ind w:left="0" w:right="0" w:firstLine="708.6614173228347"/>
+        <w:jc w:val="both"/>
+        <w:rPr>
+          <w:rFonts w:ascii="Times New Roman" w:cs="Times New Roman" w:eastAsia="Times New Roman" w:hAnsi="Times New Roman"/>
+          <w:sz w:val="28"/>
+          <w:szCs w:val="28"/>
+          <w:u w:val="none"/>
+        </w:rPr>
+      </w:pPr>
+      <w:r>
+        <w:rPr>
+          <w:rFonts w:ascii="Times New Roman" w:cs="Times New Roman" w:eastAsia="Times New Roman" w:hAnsi="Times New Roman"/>
+          <w:sz w:val="28"/>
+          <w:szCs w:val="28"/>
+          <w:rtl w:val="0"/>
+        </w:rPr>
+        <w:t xml:space="preserve">getComponents() - главный метод, который ищет компоненты сильной связности. Заводим стек вершин и список для занесения результатов. Заполняем стек по порядку обхода графа. Затем транспонируем граф. Пока стек не пуст, проходимся по нему, извлекая вершину с конца стека и осуществляя обход в глубину по транспонированному графу. При этом заводим переменную component, которая будет хранить текущую компоненту сильной связности. </w:t>
       </w:r>
     </w:p>
     <w:p>
@@ -13547,25 +13300,1042 @@
         </w:pBdr>
         <w:shd w:fill="auto" w:val="clear"/>
         <w:spacing w:after="0" w:before="0" w:line="360" w:lineRule="auto"/>
-        <w:ind w:left="0" w:right="0" w:firstLine="709"/>
+        <w:ind w:left="0" w:right="0" w:firstLine="708.6614173228347"/>
         <w:jc w:val="left"/>
         <w:rPr>
           <w:rFonts w:ascii="Times New Roman" w:cs="Times New Roman" w:eastAsia="Times New Roman" w:hAnsi="Times New Roman"/>
-          <w:b w:val="0"/>
-          <w:i w:val="0"/>
-          <w:smallCaps w:val="0"/>
-          <w:strike w:val="0"/>
+          <w:sz w:val="28"/>
+          <w:szCs w:val="28"/>
+        </w:rPr>
+      </w:pPr>
+      <w:r>
+        <w:rPr>
+          <w:rtl w:val="0"/>
+        </w:rPr>
+      </w:r>
+    </w:p>
+    <w:p>
+      <w:pPr>
+        <w:keepNext w:val="0"/>
+        <w:keepLines w:val="0"/>
+        <w:pageBreakBefore w:val="0"/>
+        <w:widowControl w:val="1"/>
+        <w:numPr>
+          <w:ilvl w:val="0"/>
+          <w:numId w:val="1"/>
+        </w:numPr>
+        <w:pBdr>
+          <w:top w:space="0" w:sz="0" w:val="nil"/>
+          <w:left w:space="0" w:sz="0" w:val="nil"/>
+          <w:bottom w:space="0" w:sz="0" w:val="nil"/>
+          <w:right w:space="0" w:sz="0" w:val="nil"/>
+          <w:between w:space="0" w:sz="0" w:val="nil"/>
+        </w:pBdr>
+        <w:shd w:fill="auto" w:val="clear"/>
+        <w:spacing w:after="0" w:before="0" w:line="360" w:lineRule="auto"/>
+        <w:ind w:left="720" w:right="0" w:hanging="360"/>
+        <w:jc w:val="both"/>
+        <w:rPr>
+          <w:rFonts w:ascii="Times New Roman" w:cs="Times New Roman" w:eastAsia="Times New Roman" w:hAnsi="Times New Roman"/>
           <w:sz w:val="28"/>
           <w:szCs w:val="28"/>
           <w:u w:val="none"/>
-          <w:shd w:fill="auto" w:val="clear"/>
-          <w:vertAlign w:val="baseline"/>
-        </w:rPr>
-      </w:pPr>
-      <w:r>
-        <w:rPr>
-          <w:rtl w:val="0"/>
-        </w:rPr>
+        </w:rPr>
+      </w:pPr>
+      <w:r>
+        <w:rPr>
+          <w:rFonts w:ascii="Times New Roman" w:cs="Times New Roman" w:eastAsia="Times New Roman" w:hAnsi="Times New Roman"/>
+          <w:sz w:val="28"/>
+          <w:szCs w:val="28"/>
+          <w:rtl w:val="0"/>
+        </w:rPr>
+        <w:t xml:space="preserve">Graph:</w:t>
+      </w:r>
+    </w:p>
+    <w:p>
+      <w:pPr>
+        <w:numPr>
+          <w:ilvl w:val="0"/>
+          <w:numId w:val="9"/>
+        </w:numPr>
+        <w:spacing w:line="360" w:lineRule="auto"/>
+        <w:ind w:firstLine="708.6614173228347"/>
+        <w:jc w:val="both"/>
+        <w:rPr>
+          <w:rFonts w:ascii="Times New Roman" w:cs="Times New Roman" w:eastAsia="Times New Roman" w:hAnsi="Times New Roman"/>
+          <w:sz w:val="28"/>
+          <w:szCs w:val="28"/>
+        </w:rPr>
+      </w:pPr>
+      <w:r>
+        <w:rPr>
+          <w:rFonts w:ascii="Times New Roman" w:cs="Times New Roman" w:eastAsia="Times New Roman" w:hAnsi="Times New Roman"/>
+          <w:sz w:val="28"/>
+          <w:szCs w:val="28"/>
+          <w:rtl w:val="0"/>
+        </w:rPr>
+        <w:t xml:space="preserve">addEdge(source: Int, destination: Int) - добавление ребер. Метод на вход принимает вершину source, из которой исходит ребро, и вершину destination, в которую входит ребро, и добавляет ребро в список смежности adjacencyList. </w:t>
+      </w:r>
+    </w:p>
+    <w:p>
+      <w:pPr>
+        <w:numPr>
+          <w:ilvl w:val="0"/>
+          <w:numId w:val="9"/>
+        </w:numPr>
+        <w:spacing w:line="360" w:lineRule="auto"/>
+        <w:ind w:firstLine="708.6614173228347"/>
+        <w:jc w:val="both"/>
+        <w:rPr>
+          <w:rFonts w:ascii="Times New Roman" w:cs="Times New Roman" w:eastAsia="Times New Roman" w:hAnsi="Times New Roman"/>
+          <w:sz w:val="28"/>
+          <w:szCs w:val="28"/>
+          <w:u w:val="none"/>
+        </w:rPr>
+      </w:pPr>
+      <w:r>
+        <w:rPr>
+          <w:rFonts w:ascii="Times New Roman" w:cs="Times New Roman" w:eastAsia="Times New Roman" w:hAnsi="Times New Roman"/>
+          <w:sz w:val="28"/>
+          <w:szCs w:val="28"/>
+          <w:rtl w:val="0"/>
+        </w:rPr>
+        <w:t xml:space="preserve">addVertex(vertex: Int) - добавление вершин. Метод на вход принимает индекс вершины и добавляет ее в список смежности adjacencyList.</w:t>
+      </w:r>
+    </w:p>
+    <w:p>
+      <w:pPr>
+        <w:numPr>
+          <w:ilvl w:val="0"/>
+          <w:numId w:val="9"/>
+        </w:numPr>
+        <w:spacing w:line="360" w:lineRule="auto"/>
+        <w:ind w:firstLine="708.6614173228347"/>
+        <w:jc w:val="both"/>
+        <w:rPr>
+          <w:rFonts w:ascii="Times New Roman" w:cs="Times New Roman" w:eastAsia="Times New Roman" w:hAnsi="Times New Roman"/>
+          <w:sz w:val="28"/>
+          <w:szCs w:val="28"/>
+        </w:rPr>
+      </w:pPr>
+      <w:r>
+        <w:rPr>
+          <w:rFonts w:ascii="Times New Roman" w:cs="Times New Roman" w:eastAsia="Times New Roman" w:hAnsi="Times New Roman"/>
+          <w:sz w:val="28"/>
+          <w:szCs w:val="28"/>
+          <w:rtl w:val="0"/>
+        </w:rPr>
+        <w:t xml:space="preserve">getTranspose(): Graph - метод транспонирует исходный граф. Создается объект типа Graph, далее осуществляется проход по всем вершинам графа и его смежным вершинам. В новый граф добавляется обратно-направленное ребро. Метод возвращает новый граф.</w:t>
+      </w:r>
+    </w:p>
+    <w:p>
+      <w:pPr>
+        <w:numPr>
+          <w:ilvl w:val="0"/>
+          <w:numId w:val="9"/>
+        </w:numPr>
+        <w:spacing w:line="360" w:lineRule="auto"/>
+        <w:ind w:firstLine="708.6614173228347"/>
+        <w:jc w:val="both"/>
+        <w:rPr>
+          <w:rFonts w:ascii="Times New Roman" w:cs="Times New Roman" w:eastAsia="Times New Roman" w:hAnsi="Times New Roman"/>
+          <w:sz w:val="28"/>
+          <w:szCs w:val="28"/>
+          <w:u w:val="none"/>
+        </w:rPr>
+      </w:pPr>
+      <w:r>
+        <w:rPr>
+          <w:rFonts w:ascii="Times New Roman" w:cs="Times New Roman" w:eastAsia="Times New Roman" w:hAnsi="Times New Roman"/>
+          <w:sz w:val="28"/>
+          <w:szCs w:val="28"/>
+          <w:rtl w:val="0"/>
+        </w:rPr>
+        <w:t xml:space="preserve">getSize(): Int - возвращает количество вершин.</w:t>
+      </w:r>
+    </w:p>
+    <w:p>
+      <w:pPr>
+        <w:numPr>
+          <w:ilvl w:val="0"/>
+          <w:numId w:val="9"/>
+        </w:numPr>
+        <w:spacing w:line="360" w:lineRule="auto"/>
+        <w:ind w:firstLine="708.6614173228347"/>
+        <w:jc w:val="both"/>
+        <w:rPr>
+          <w:rFonts w:ascii="Times New Roman" w:cs="Times New Roman" w:eastAsia="Times New Roman" w:hAnsi="Times New Roman"/>
+          <w:sz w:val="28"/>
+          <w:szCs w:val="28"/>
+          <w:u w:val="none"/>
+        </w:rPr>
+      </w:pPr>
+      <w:r>
+        <w:rPr>
+          <w:rFonts w:ascii="Times New Roman" w:cs="Times New Roman" w:eastAsia="Times New Roman" w:hAnsi="Times New Roman"/>
+          <w:sz w:val="28"/>
+          <w:szCs w:val="28"/>
+          <w:rtl w:val="0"/>
+        </w:rPr>
+        <w:t xml:space="preserve">removeVertex(vertex: Int)  - удаление вершины из списка смежности, принимает на вход индекс вершины.</w:t>
+      </w:r>
+    </w:p>
+    <w:p>
+      <w:pPr>
+        <w:numPr>
+          <w:ilvl w:val="0"/>
+          <w:numId w:val="9"/>
+        </w:numPr>
+        <w:spacing w:line="360" w:lineRule="auto"/>
+        <w:ind w:firstLine="708.6614173228347"/>
+        <w:jc w:val="both"/>
+        <w:rPr>
+          <w:rFonts w:ascii="Times New Roman" w:cs="Times New Roman" w:eastAsia="Times New Roman" w:hAnsi="Times New Roman"/>
+          <w:sz w:val="28"/>
+          <w:szCs w:val="28"/>
+          <w:u w:val="none"/>
+        </w:rPr>
+      </w:pPr>
+      <w:r>
+        <w:rPr>
+          <w:rFonts w:ascii="Times New Roman" w:cs="Times New Roman" w:eastAsia="Times New Roman" w:hAnsi="Times New Roman"/>
+          <w:sz w:val="28"/>
+          <w:szCs w:val="28"/>
+          <w:rtl w:val="0"/>
+        </w:rPr>
+        <w:t xml:space="preserve">removeEdge(source: Int, destination: Int) - удаление ребра из списка смежности,  Метод на вход принимает вершину source, из которой исходит ребро, и вершину destination, в которую входит ребро.</w:t>
+      </w:r>
+    </w:p>
+    <w:p>
+      <w:pPr>
+        <w:numPr>
+          <w:ilvl w:val="0"/>
+          <w:numId w:val="1"/>
+        </w:numPr>
+        <w:spacing w:line="360" w:lineRule="auto"/>
+        <w:ind w:left="720" w:hanging="360"/>
+        <w:jc w:val="both"/>
+        <w:rPr>
+          <w:rFonts w:ascii="Times New Roman" w:cs="Times New Roman" w:eastAsia="Times New Roman" w:hAnsi="Times New Roman"/>
+          <w:sz w:val="28"/>
+          <w:szCs w:val="28"/>
+          <w:u w:val="none"/>
+        </w:rPr>
+      </w:pPr>
+      <w:r>
+        <w:rPr>
+          <w:rFonts w:ascii="Times New Roman" w:cs="Times New Roman" w:eastAsia="Times New Roman" w:hAnsi="Times New Roman"/>
+          <w:sz w:val="28"/>
+          <w:szCs w:val="28"/>
+          <w:rtl w:val="0"/>
+        </w:rPr>
+        <w:t xml:space="preserve">Vertex</w:t>
+      </w:r>
+    </w:p>
+    <w:p>
+      <w:pPr>
+        <w:numPr>
+          <w:ilvl w:val="0"/>
+          <w:numId w:val="9"/>
+        </w:numPr>
+        <w:spacing w:line="360" w:lineRule="auto"/>
+        <w:ind w:firstLine="708.6614173228347"/>
+        <w:jc w:val="both"/>
+        <w:rPr>
+          <w:rFonts w:ascii="Times New Roman" w:cs="Times New Roman" w:eastAsia="Times New Roman" w:hAnsi="Times New Roman"/>
+          <w:sz w:val="28"/>
+          <w:szCs w:val="28"/>
+          <w:u w:val="none"/>
+        </w:rPr>
+      </w:pPr>
+      <w:r>
+        <w:rPr>
+          <w:rFonts w:ascii="Times New Roman" w:cs="Times New Roman" w:eastAsia="Times New Roman" w:hAnsi="Times New Roman"/>
+          <w:sz w:val="28"/>
+          <w:szCs w:val="28"/>
+          <w:rtl w:val="0"/>
+        </w:rPr>
+        <w:t xml:space="preserve">createWithId(x: Int, y: Int): Vertex - создать вершину с уникалльным идентификатором с заданными координатами вершин.</w:t>
+      </w:r>
+    </w:p>
+    <w:p>
+      <w:pPr>
+        <w:numPr>
+          <w:ilvl w:val="0"/>
+          <w:numId w:val="9"/>
+        </w:numPr>
+        <w:spacing w:line="360" w:lineRule="auto"/>
+        <w:ind w:firstLine="708.6614173228347"/>
+        <w:jc w:val="both"/>
+        <w:rPr>
+          <w:rFonts w:ascii="Times New Roman" w:cs="Times New Roman" w:eastAsia="Times New Roman" w:hAnsi="Times New Roman"/>
+          <w:sz w:val="28"/>
+          <w:szCs w:val="28"/>
+          <w:u w:val="none"/>
+        </w:rPr>
+      </w:pPr>
+      <w:r>
+        <w:rPr>
+          <w:rFonts w:ascii="Times New Roman" w:cs="Times New Roman" w:eastAsia="Times New Roman" w:hAnsi="Times New Roman"/>
+          <w:sz w:val="28"/>
+          <w:szCs w:val="28"/>
+          <w:rtl w:val="0"/>
+        </w:rPr>
+        <w:t xml:space="preserve">containsPoint(point: Point): Boolean - метод, который проверяет, кликнули ли на данную вершину и возвращае соответствующее значение.</w:t>
+      </w:r>
+    </w:p>
+    <w:p>
+      <w:pPr>
+        <w:numPr>
+          <w:ilvl w:val="0"/>
+          <w:numId w:val="1"/>
+        </w:numPr>
+        <w:spacing w:line="360" w:lineRule="auto"/>
+        <w:ind w:left="720" w:hanging="360"/>
+        <w:jc w:val="both"/>
+        <w:rPr>
+          <w:rFonts w:ascii="Times New Roman" w:cs="Times New Roman" w:eastAsia="Times New Roman" w:hAnsi="Times New Roman"/>
+          <w:sz w:val="28"/>
+          <w:szCs w:val="28"/>
+          <w:u w:val="none"/>
+        </w:rPr>
+      </w:pPr>
+      <w:r>
+        <w:rPr>
+          <w:rFonts w:ascii="Times New Roman" w:cs="Times New Roman" w:eastAsia="Times New Roman" w:hAnsi="Times New Roman"/>
+          <w:sz w:val="28"/>
+          <w:szCs w:val="28"/>
+          <w:rtl w:val="0"/>
+        </w:rPr>
+        <w:t xml:space="preserve">MouseHandler</w:t>
+      </w:r>
+    </w:p>
+    <w:p>
+      <w:pPr>
+        <w:numPr>
+          <w:ilvl w:val="0"/>
+          <w:numId w:val="9"/>
+        </w:numPr>
+        <w:spacing w:line="360" w:lineRule="auto"/>
+        <w:ind w:firstLine="708.6614173228347"/>
+        <w:jc w:val="both"/>
+        <w:rPr>
+          <w:rFonts w:ascii="Times New Roman" w:cs="Times New Roman" w:eastAsia="Times New Roman" w:hAnsi="Times New Roman"/>
+          <w:sz w:val="28"/>
+          <w:szCs w:val="28"/>
+          <w:u w:val="none"/>
+        </w:rPr>
+      </w:pPr>
+      <w:r>
+        <w:rPr>
+          <w:rFonts w:ascii="Times New Roman" w:cs="Times New Roman" w:eastAsia="Times New Roman" w:hAnsi="Times New Roman"/>
+          <w:sz w:val="28"/>
+          <w:szCs w:val="28"/>
+          <w:rtl w:val="0"/>
+        </w:rPr>
+        <w:t xml:space="preserve">override fun mousePressed(e: MouseEvent) - метод, обрабатывающий событие нажатия кнопки, проверяет была ли нажата одна из вершин, если да, то делает с ней определенное действие исходя из состояния программы, если нет, то создает в этом месте новую вершину.</w:t>
+      </w:r>
+    </w:p>
+    <w:p>
+      <w:pPr>
+        <w:numPr>
+          <w:ilvl w:val="0"/>
+          <w:numId w:val="9"/>
+        </w:numPr>
+        <w:spacing w:line="360" w:lineRule="auto"/>
+        <w:ind w:firstLine="708.6614173228347"/>
+        <w:jc w:val="both"/>
+        <w:rPr>
+          <w:rFonts w:ascii="Times New Roman" w:cs="Times New Roman" w:eastAsia="Times New Roman" w:hAnsi="Times New Roman"/>
+          <w:sz w:val="28"/>
+          <w:szCs w:val="28"/>
+          <w:u w:val="none"/>
+        </w:rPr>
+      </w:pPr>
+      <w:r>
+        <w:rPr>
+          <w:rFonts w:ascii="Times New Roman" w:cs="Times New Roman" w:eastAsia="Times New Roman" w:hAnsi="Times New Roman"/>
+          <w:sz w:val="28"/>
+          <w:szCs w:val="28"/>
+          <w:rtl w:val="0"/>
+        </w:rPr>
+        <w:t xml:space="preserve">override fun mouseReleased(e: MouseEvent) - метод, обрабатывающий событие прекращения нажатия на мышку. Освобождает переменную draggedVertex - ни одна вершина больше не зажата.</w:t>
+      </w:r>
+    </w:p>
+    <w:p>
+      <w:pPr>
+        <w:numPr>
+          <w:ilvl w:val="0"/>
+          <w:numId w:val="9"/>
+        </w:numPr>
+        <w:spacing w:line="360" w:lineRule="auto"/>
+        <w:ind w:firstLine="708.6614173228347"/>
+        <w:jc w:val="both"/>
+        <w:rPr>
+          <w:rFonts w:ascii="Times New Roman" w:cs="Times New Roman" w:eastAsia="Times New Roman" w:hAnsi="Times New Roman"/>
+          <w:sz w:val="28"/>
+          <w:szCs w:val="28"/>
+          <w:u w:val="none"/>
+        </w:rPr>
+      </w:pPr>
+      <w:r>
+        <w:rPr>
+          <w:rFonts w:ascii="Times New Roman" w:cs="Times New Roman" w:eastAsia="Times New Roman" w:hAnsi="Times New Roman"/>
+          <w:sz w:val="28"/>
+          <w:szCs w:val="28"/>
+          <w:rtl w:val="0"/>
+        </w:rPr>
+        <w:t xml:space="preserve">override fun mouseDragged(e: MouseEvent) - метод, обрабатывающий событие перетаскивания зажатой мышки. Реализует перетаскивание вершин по полю.</w:t>
+      </w:r>
+    </w:p>
+    <w:p>
+      <w:pPr>
+        <w:numPr>
+          <w:ilvl w:val="0"/>
+          <w:numId w:val="1"/>
+        </w:numPr>
+        <w:spacing w:line="360" w:lineRule="auto"/>
+        <w:ind w:left="720" w:hanging="360"/>
+        <w:jc w:val="both"/>
+        <w:rPr>
+          <w:rFonts w:ascii="Times New Roman" w:cs="Times New Roman" w:eastAsia="Times New Roman" w:hAnsi="Times New Roman"/>
+          <w:sz w:val="28"/>
+          <w:szCs w:val="28"/>
+          <w:u w:val="none"/>
+        </w:rPr>
+      </w:pPr>
+      <w:r>
+        <w:rPr>
+          <w:rFonts w:ascii="Times New Roman" w:cs="Times New Roman" w:eastAsia="Times New Roman" w:hAnsi="Times New Roman"/>
+          <w:sz w:val="28"/>
+          <w:szCs w:val="28"/>
+          <w:rtl w:val="0"/>
+        </w:rPr>
+        <w:t xml:space="preserve">GraphicalInterface</w:t>
+      </w:r>
+    </w:p>
+    <w:p>
+      <w:pPr>
+        <w:numPr>
+          <w:ilvl w:val="0"/>
+          <w:numId w:val="9"/>
+        </w:numPr>
+        <w:spacing w:line="360" w:lineRule="auto"/>
+        <w:ind w:firstLine="708.6614173228347"/>
+        <w:jc w:val="both"/>
+        <w:rPr>
+          <w:rFonts w:ascii="Times New Roman" w:cs="Times New Roman" w:eastAsia="Times New Roman" w:hAnsi="Times New Roman"/>
+          <w:sz w:val="28"/>
+          <w:szCs w:val="28"/>
+          <w:u w:val="none"/>
+        </w:rPr>
+      </w:pPr>
+      <w:r>
+        <w:rPr>
+          <w:rFonts w:ascii="Times New Roman" w:cs="Times New Roman" w:eastAsia="Times New Roman" w:hAnsi="Times New Roman"/>
+          <w:sz w:val="28"/>
+          <w:szCs w:val="28"/>
+          <w:rtl w:val="0"/>
+        </w:rPr>
+        <w:t xml:space="preserve">setupButtons() - установка кнопок в начале работы программы, создает объекты кнопок, привязывает их к экрану и задает кнопкам действия при нажатии.</w:t>
+      </w:r>
+    </w:p>
+    <w:p>
+      <w:pPr>
+        <w:numPr>
+          <w:ilvl w:val="0"/>
+          <w:numId w:val="9"/>
+        </w:numPr>
+        <w:spacing w:line="360" w:lineRule="auto"/>
+        <w:ind w:firstLine="708.6614173228347"/>
+        <w:jc w:val="both"/>
+        <w:rPr>
+          <w:rFonts w:ascii="Times New Roman" w:cs="Times New Roman" w:eastAsia="Times New Roman" w:hAnsi="Times New Roman"/>
+          <w:sz w:val="28"/>
+          <w:szCs w:val="28"/>
+          <w:u w:val="none"/>
+        </w:rPr>
+      </w:pPr>
+      <w:r>
+        <w:rPr>
+          <w:rFonts w:ascii="Times New Roman" w:cs="Times New Roman" w:eastAsia="Times New Roman" w:hAnsi="Times New Roman"/>
+          <w:sz w:val="28"/>
+          <w:szCs w:val="28"/>
+          <w:rtl w:val="0"/>
+        </w:rPr>
+        <w:t xml:space="preserve">createButton(text: String, action: () -&gt; Unit): JButton - вспомогательный метод для создания кнопок, принимает текст кнопки и ее действие и возвращает соответствующую им кнопку.</w:t>
+      </w:r>
+    </w:p>
+    <w:p>
+      <w:pPr>
+        <w:numPr>
+          <w:ilvl w:val="0"/>
+          <w:numId w:val="9"/>
+        </w:numPr>
+        <w:spacing w:line="360" w:lineRule="auto"/>
+        <w:ind w:firstLine="708.6614173228347"/>
+        <w:jc w:val="both"/>
+        <w:rPr>
+          <w:rFonts w:ascii="Times New Roman" w:cs="Times New Roman" w:eastAsia="Times New Roman" w:hAnsi="Times New Roman"/>
+          <w:sz w:val="28"/>
+          <w:szCs w:val="28"/>
+          <w:u w:val="none"/>
+        </w:rPr>
+      </w:pPr>
+      <w:r>
+        <w:rPr>
+          <w:rFonts w:ascii="Times New Roman" w:cs="Times New Roman" w:eastAsia="Times New Roman" w:hAnsi="Times New Roman"/>
+          <w:sz w:val="28"/>
+          <w:szCs w:val="28"/>
+          <w:rtl w:val="0"/>
+        </w:rPr>
+        <w:t xml:space="preserve">chooseFile() - метод, который открывает окно выбора файла, переводит содержимое файла в граф, с помощью функции readGraphFromFile, и передает его панели.</w:t>
+      </w:r>
+    </w:p>
+    <w:p>
+      <w:pPr>
+        <w:numPr>
+          <w:ilvl w:val="0"/>
+          <w:numId w:val="1"/>
+        </w:numPr>
+        <w:spacing w:line="360" w:lineRule="auto"/>
+        <w:ind w:left="720" w:hanging="360"/>
+        <w:jc w:val="both"/>
+        <w:rPr>
+          <w:rFonts w:ascii="Times New Roman" w:cs="Times New Roman" w:eastAsia="Times New Roman" w:hAnsi="Times New Roman"/>
+          <w:sz w:val="28"/>
+          <w:szCs w:val="28"/>
+          <w:u w:val="none"/>
+        </w:rPr>
+      </w:pPr>
+      <w:r>
+        <w:rPr>
+          <w:rFonts w:ascii="Times New Roman" w:cs="Times New Roman" w:eastAsia="Times New Roman" w:hAnsi="Times New Roman"/>
+          <w:sz w:val="28"/>
+          <w:szCs w:val="28"/>
+          <w:rtl w:val="0"/>
+        </w:rPr>
+        <w:t xml:space="preserve">FileHandler</w:t>
+      </w:r>
+    </w:p>
+    <w:p>
+      <w:pPr>
+        <w:numPr>
+          <w:ilvl w:val="0"/>
+          <w:numId w:val="9"/>
+        </w:numPr>
+        <w:spacing w:line="360" w:lineRule="auto"/>
+        <w:ind w:firstLine="708.6614173228347"/>
+        <w:jc w:val="both"/>
+        <w:rPr>
+          <w:rFonts w:ascii="Times New Roman" w:cs="Times New Roman" w:eastAsia="Times New Roman" w:hAnsi="Times New Roman"/>
+          <w:sz w:val="28"/>
+          <w:szCs w:val="28"/>
+          <w:u w:val="none"/>
+        </w:rPr>
+      </w:pPr>
+      <w:r>
+        <w:rPr>
+          <w:rFonts w:ascii="Times New Roman" w:cs="Times New Roman" w:eastAsia="Times New Roman" w:hAnsi="Times New Roman"/>
+          <w:sz w:val="28"/>
+          <w:szCs w:val="28"/>
+          <w:rtl w:val="0"/>
+        </w:rPr>
+        <w:t xml:space="preserve">readGraphFromFile(filePath: String): MutableMap&lt;Vertex, MutableSet&lt;Vertex&gt;&gt;? - метод, который принимает на вход имя файла, считывает его содержимое и создает соответствующие ему списки смежности вершин, если файл имеет правильную структуру, иначе возвращает null.</w:t>
+      </w:r>
+    </w:p>
+    <w:p>
+      <w:pPr>
+        <w:numPr>
+          <w:ilvl w:val="0"/>
+          <w:numId w:val="9"/>
+        </w:numPr>
+        <w:spacing w:line="360" w:lineRule="auto"/>
+        <w:ind w:firstLine="708.6614173228347"/>
+        <w:jc w:val="both"/>
+        <w:rPr>
+          <w:rFonts w:ascii="Times New Roman" w:cs="Times New Roman" w:eastAsia="Times New Roman" w:hAnsi="Times New Roman"/>
+          <w:sz w:val="28"/>
+          <w:szCs w:val="28"/>
+          <w:u w:val="none"/>
+        </w:rPr>
+      </w:pPr>
+      <w:r>
+        <w:rPr>
+          <w:rFonts w:ascii="Times New Roman" w:cs="Times New Roman" w:eastAsia="Times New Roman" w:hAnsi="Times New Roman"/>
+          <w:sz w:val="28"/>
+          <w:szCs w:val="28"/>
+          <w:rtl w:val="0"/>
+        </w:rPr>
+        <w:t xml:space="preserve">run() - метод, создающий окно приложения и задает ему объект класса Panel(), также создает объект класса GraphicalInterface и вызывает его функцию setupButtons для установки кнопок.</w:t>
+      </w:r>
+    </w:p>
+    <w:p>
+      <w:pPr>
+        <w:numPr>
+          <w:ilvl w:val="0"/>
+          <w:numId w:val="9"/>
+        </w:numPr>
+        <w:spacing w:line="360" w:lineRule="auto"/>
+        <w:ind w:firstLine="708.6614173228347"/>
+        <w:jc w:val="both"/>
+        <w:rPr>
+          <w:rFonts w:ascii="Times New Roman" w:cs="Times New Roman" w:eastAsia="Times New Roman" w:hAnsi="Times New Roman"/>
+          <w:sz w:val="28"/>
+          <w:szCs w:val="28"/>
+          <w:u w:val="none"/>
+        </w:rPr>
+      </w:pPr>
+      <w:r>
+        <w:rPr>
+          <w:rFonts w:ascii="Times New Roman" w:cs="Times New Roman" w:eastAsia="Times New Roman" w:hAnsi="Times New Roman"/>
+          <w:sz w:val="28"/>
+          <w:szCs w:val="28"/>
+          <w:rtl w:val="0"/>
+        </w:rPr>
+        <w:t xml:space="preserve">startShow() - метод, обрабатывающий событие нажатия на кнопку “Вычислить”. Переводит содержимое панели (panel.vertices) в объект класса Graph и запускает алгоритм Косарайю на полученном графе.</w:t>
+      </w:r>
+    </w:p>
+    <w:p>
+      <w:pPr>
+        <w:numPr>
+          <w:ilvl w:val="0"/>
+          <w:numId w:val="9"/>
+        </w:numPr>
+        <w:spacing w:line="360" w:lineRule="auto"/>
+        <w:ind w:firstLine="708.6614173228347"/>
+        <w:jc w:val="both"/>
+        <w:rPr>
+          <w:rFonts w:ascii="Times New Roman" w:cs="Times New Roman" w:eastAsia="Times New Roman" w:hAnsi="Times New Roman"/>
+          <w:sz w:val="28"/>
+          <w:szCs w:val="28"/>
+          <w:u w:val="none"/>
+        </w:rPr>
+      </w:pPr>
+      <w:r>
+        <w:rPr>
+          <w:rFonts w:ascii="Times New Roman" w:cs="Times New Roman" w:eastAsia="Times New Roman" w:hAnsi="Times New Roman"/>
+          <w:sz w:val="28"/>
+          <w:szCs w:val="28"/>
+          <w:rtl w:val="0"/>
+        </w:rPr>
+        <w:t xml:space="preserve">nextStep() - метод, обрабатывающий событие нажатия на кнопку “Следующий шаг”. Проверяет текущее состочние программы и, исходя из этого, выбирает что нужно отобразить на текущем шаге.</w:t>
+      </w:r>
+    </w:p>
+    <w:p>
+      <w:pPr>
+        <w:numPr>
+          <w:ilvl w:val="0"/>
+          <w:numId w:val="9"/>
+        </w:numPr>
+        <w:spacing w:line="360" w:lineRule="auto"/>
+        <w:ind w:firstLine="708.6614173228347"/>
+        <w:jc w:val="both"/>
+        <w:rPr>
+          <w:rFonts w:ascii="Times New Roman" w:cs="Times New Roman" w:eastAsia="Times New Roman" w:hAnsi="Times New Roman"/>
+          <w:sz w:val="28"/>
+          <w:szCs w:val="28"/>
+          <w:u w:val="none"/>
+        </w:rPr>
+      </w:pPr>
+      <w:r>
+        <w:rPr>
+          <w:rFonts w:ascii="Times New Roman" w:cs="Times New Roman" w:eastAsia="Times New Roman" w:hAnsi="Times New Roman"/>
+          <w:sz w:val="28"/>
+          <w:szCs w:val="28"/>
+          <w:rtl w:val="0"/>
+        </w:rPr>
+        <w:t xml:space="preserve">getResult() - метод, обрабатывающий событие нажатия на кнопку “Результат”. Показывает конечный результат работы алгоритма Косарайю на графе.</w:t>
+      </w:r>
+    </w:p>
+    <w:p>
+      <w:pPr>
+        <w:numPr>
+          <w:ilvl w:val="0"/>
+          <w:numId w:val="9"/>
+        </w:numPr>
+        <w:spacing w:line="360" w:lineRule="auto"/>
+        <w:ind w:firstLine="708.6614173228347"/>
+        <w:jc w:val="both"/>
+        <w:rPr>
+          <w:rFonts w:ascii="Times New Roman" w:cs="Times New Roman" w:eastAsia="Times New Roman" w:hAnsi="Times New Roman"/>
+          <w:sz w:val="28"/>
+          <w:szCs w:val="28"/>
+          <w:u w:val="none"/>
+        </w:rPr>
+      </w:pPr>
+      <w:r>
+        <w:rPr>
+          <w:rFonts w:ascii="Times New Roman" w:cs="Times New Roman" w:eastAsia="Times New Roman" w:hAnsi="Times New Roman"/>
+          <w:sz w:val="28"/>
+          <w:szCs w:val="28"/>
+          <w:rtl w:val="0"/>
+        </w:rPr>
+        <w:t xml:space="preserve">getVertexList(idList: List&lt;Int&gt;): MutableList&lt;Vertex&gt; - вспомогательный метод для перевода списка индексов вершин в список соответствующих им объектов класса Vertex.</w:t>
+      </w:r>
+    </w:p>
+    <w:p>
+      <w:pPr>
+        <w:numPr>
+          <w:ilvl w:val="0"/>
+          <w:numId w:val="1"/>
+        </w:numPr>
+        <w:spacing w:line="360" w:lineRule="auto"/>
+        <w:ind w:left="720" w:hanging="360"/>
+        <w:jc w:val="both"/>
+        <w:rPr>
+          <w:rFonts w:ascii="Times New Roman" w:cs="Times New Roman" w:eastAsia="Times New Roman" w:hAnsi="Times New Roman"/>
+          <w:sz w:val="28"/>
+          <w:szCs w:val="28"/>
+          <w:u w:val="none"/>
+        </w:rPr>
+      </w:pPr>
+      <w:r>
+        <w:rPr>
+          <w:rFonts w:ascii="Times New Roman" w:cs="Times New Roman" w:eastAsia="Times New Roman" w:hAnsi="Times New Roman"/>
+          <w:sz w:val="28"/>
+          <w:szCs w:val="28"/>
+          <w:rtl w:val="0"/>
+        </w:rPr>
+        <w:t xml:space="preserve">Panel</w:t>
+      </w:r>
+    </w:p>
+    <w:p>
+      <w:pPr>
+        <w:numPr>
+          <w:ilvl w:val="0"/>
+          <w:numId w:val="9"/>
+        </w:numPr>
+        <w:spacing w:line="360" w:lineRule="auto"/>
+        <w:ind w:firstLine="708.6614173228347"/>
+        <w:jc w:val="both"/>
+        <w:rPr>
+          <w:rFonts w:ascii="Times New Roman" w:cs="Times New Roman" w:eastAsia="Times New Roman" w:hAnsi="Times New Roman"/>
+          <w:sz w:val="28"/>
+          <w:szCs w:val="28"/>
+          <w:u w:val="none"/>
+        </w:rPr>
+      </w:pPr>
+      <w:r>
+        <w:rPr>
+          <w:rFonts w:ascii="Times New Roman" w:cs="Times New Roman" w:eastAsia="Times New Roman" w:hAnsi="Times New Roman"/>
+          <w:sz w:val="28"/>
+          <w:szCs w:val="28"/>
+          <w:rtl w:val="0"/>
+        </w:rPr>
+        <w:t xml:space="preserve">disableMouseListener(enable: Boolean) - метод, включающий или блокирующий обрабатывание событий нажатия на мышку.</w:t>
+      </w:r>
+    </w:p>
+    <w:p>
+      <w:pPr>
+        <w:numPr>
+          <w:ilvl w:val="0"/>
+          <w:numId w:val="9"/>
+        </w:numPr>
+        <w:spacing w:line="360" w:lineRule="auto"/>
+        <w:ind w:firstLine="708.6614173228347"/>
+        <w:jc w:val="both"/>
+        <w:rPr>
+          <w:rFonts w:ascii="Times New Roman" w:cs="Times New Roman" w:eastAsia="Times New Roman" w:hAnsi="Times New Roman"/>
+          <w:sz w:val="28"/>
+          <w:szCs w:val="28"/>
+          <w:u w:val="none"/>
+        </w:rPr>
+      </w:pPr>
+      <w:r>
+        <w:rPr>
+          <w:rFonts w:ascii="Times New Roman" w:cs="Times New Roman" w:eastAsia="Times New Roman" w:hAnsi="Times New Roman"/>
+          <w:sz w:val="28"/>
+          <w:szCs w:val="28"/>
+          <w:rtl w:val="0"/>
+        </w:rPr>
+        <w:t xml:space="preserve">disableButtons() - метод, который для всех кнопок панели меняет возможность нажатия на данную кнопку (значение поля isEnabled) на противоположное значение.</w:t>
+      </w:r>
+    </w:p>
+    <w:p>
+      <w:pPr>
+        <w:numPr>
+          <w:ilvl w:val="0"/>
+          <w:numId w:val="9"/>
+        </w:numPr>
+        <w:spacing w:line="360" w:lineRule="auto"/>
+        <w:ind w:firstLine="708.6614173228347"/>
+        <w:jc w:val="both"/>
+        <w:rPr>
+          <w:rFonts w:ascii="Times New Roman" w:cs="Times New Roman" w:eastAsia="Times New Roman" w:hAnsi="Times New Roman"/>
+          <w:sz w:val="28"/>
+          <w:szCs w:val="28"/>
+          <w:u w:val="none"/>
+        </w:rPr>
+      </w:pPr>
+      <w:r>
+        <w:rPr>
+          <w:rFonts w:ascii="Times New Roman" w:cs="Times New Roman" w:eastAsia="Times New Roman" w:hAnsi="Times New Roman"/>
+          <w:sz w:val="28"/>
+          <w:szCs w:val="28"/>
+          <w:rtl w:val="0"/>
+        </w:rPr>
+        <w:t xml:space="preserve">override fun paintComponent(g: Graphics) - метод, отвечающий за отрисовку содержимого экрана - вершин, подсветку вершин, ребер и текстовых пояснений, в зависимости от текущего состояния программы.</w:t>
+      </w:r>
+    </w:p>
+    <w:p>
+      <w:pPr>
+        <w:numPr>
+          <w:ilvl w:val="0"/>
+          <w:numId w:val="9"/>
+        </w:numPr>
+        <w:spacing w:line="360" w:lineRule="auto"/>
+        <w:ind w:firstLine="708.6614173228347"/>
+        <w:jc w:val="both"/>
+        <w:rPr>
+          <w:rFonts w:ascii="Times New Roman" w:cs="Times New Roman" w:eastAsia="Times New Roman" w:hAnsi="Times New Roman"/>
+          <w:sz w:val="28"/>
+          <w:szCs w:val="28"/>
+          <w:u w:val="none"/>
+        </w:rPr>
+      </w:pPr>
+      <w:r>
+        <w:rPr>
+          <w:rFonts w:ascii="Times New Roman" w:cs="Times New Roman" w:eastAsia="Times New Roman" w:hAnsi="Times New Roman"/>
+          <w:sz w:val="28"/>
+          <w:szCs w:val="28"/>
+          <w:rtl w:val="0"/>
+        </w:rPr>
+        <w:t xml:space="preserve">drawExplanation() - вспомогательный метод, для отрисовки текстовых пояснений, с помощью функции drawString().</w:t>
+      </w:r>
+    </w:p>
+    <w:p>
+      <w:pPr>
+        <w:numPr>
+          <w:ilvl w:val="0"/>
+          <w:numId w:val="9"/>
+        </w:numPr>
+        <w:spacing w:line="360" w:lineRule="auto"/>
+        <w:ind w:firstLine="708.6614173228347"/>
+        <w:jc w:val="both"/>
+        <w:rPr>
+          <w:rFonts w:ascii="Times New Roman" w:cs="Times New Roman" w:eastAsia="Times New Roman" w:hAnsi="Times New Roman"/>
+          <w:sz w:val="28"/>
+          <w:szCs w:val="28"/>
+          <w:u w:val="none"/>
+        </w:rPr>
+      </w:pPr>
+      <w:r>
+        <w:rPr>
+          <w:rFonts w:ascii="Times New Roman" w:cs="Times New Roman" w:eastAsia="Times New Roman" w:hAnsi="Times New Roman"/>
+          <w:sz w:val="28"/>
+          <w:szCs w:val="28"/>
+          <w:rtl w:val="0"/>
+        </w:rPr>
+        <w:t xml:space="preserve">drawEdge(vertex1: Vertex, vertex2: Vertex) - вспомогательный метод, для отрисовки ребер на графе, принимает объекты класса Vertex, и рисует между ними ребро с помощью функции drawLine() и drawArrow().</w:t>
+      </w:r>
+    </w:p>
+    <w:p>
+      <w:pPr>
+        <w:numPr>
+          <w:ilvl w:val="0"/>
+          <w:numId w:val="9"/>
+        </w:numPr>
+        <w:spacing w:line="360" w:lineRule="auto"/>
+        <w:ind w:firstLine="708.6614173228347"/>
+        <w:jc w:val="both"/>
+        <w:rPr>
+          <w:rFonts w:ascii="Times New Roman" w:cs="Times New Roman" w:eastAsia="Times New Roman" w:hAnsi="Times New Roman"/>
+          <w:sz w:val="28"/>
+          <w:szCs w:val="28"/>
+          <w:u w:val="none"/>
+        </w:rPr>
+      </w:pPr>
+      <w:r>
+        <w:rPr>
+          <w:rFonts w:ascii="Times New Roman" w:cs="Times New Roman" w:eastAsia="Times New Roman" w:hAnsi="Times New Roman"/>
+          <w:sz w:val="28"/>
+          <w:szCs w:val="28"/>
+          <w:rtl w:val="0"/>
+        </w:rPr>
+        <w:t xml:space="preserve">drawArrow(x: Int, y: Int, angle: Double) - вспомогательный метод для рисования ориентированного ребра, принимает начальные координаты точки, через которую проходит стрелка и под каким углом нужно нарисовать стрелку, высчитывает конечные координаты точки стрелки и рисует соответствеющую линию с помощью функции drawLine().</w:t>
+      </w:r>
+    </w:p>
+    <w:p>
+      <w:pPr>
+        <w:numPr>
+          <w:ilvl w:val="0"/>
+          <w:numId w:val="9"/>
+        </w:numPr>
+        <w:spacing w:line="360" w:lineRule="auto"/>
+        <w:ind w:firstLine="708.6614173228347"/>
+        <w:jc w:val="both"/>
+        <w:rPr>
+          <w:rFonts w:ascii="Times New Roman" w:cs="Times New Roman" w:eastAsia="Times New Roman" w:hAnsi="Times New Roman"/>
+          <w:sz w:val="28"/>
+          <w:szCs w:val="28"/>
+          <w:u w:val="none"/>
+        </w:rPr>
+      </w:pPr>
+      <w:r>
+        <w:rPr>
+          <w:rFonts w:ascii="Times New Roman" w:cs="Times New Roman" w:eastAsia="Times New Roman" w:hAnsi="Times New Roman"/>
+          <w:sz w:val="28"/>
+          <w:szCs w:val="28"/>
+          <w:rtl w:val="0"/>
+        </w:rPr>
+        <w:t xml:space="preserve">removeAllPoints() - метод, обрабатывающий событие нажатия на кнопку “Очистить”. Удаляет все вершины на панели и соответствующие им ребра.</w:t>
+      </w:r>
+    </w:p>
+    <w:p>
+      <w:pPr>
+        <w:numPr>
+          <w:ilvl w:val="0"/>
+          <w:numId w:val="9"/>
+        </w:numPr>
+        <w:spacing w:line="360" w:lineRule="auto"/>
+        <w:ind w:firstLine="708.6614173228347"/>
+        <w:jc w:val="both"/>
+        <w:rPr>
+          <w:rFonts w:ascii="Times New Roman" w:cs="Times New Roman" w:eastAsia="Times New Roman" w:hAnsi="Times New Roman"/>
+          <w:sz w:val="28"/>
+          <w:szCs w:val="28"/>
+          <w:u w:val="none"/>
+        </w:rPr>
+      </w:pPr>
+      <w:r>
+        <w:rPr>
+          <w:rFonts w:ascii="Times New Roman" w:cs="Times New Roman" w:eastAsia="Times New Roman" w:hAnsi="Times New Roman"/>
+          <w:sz w:val="28"/>
+          <w:szCs w:val="28"/>
+          <w:rtl w:val="0"/>
+        </w:rPr>
+        <w:t xml:space="preserve">addEdge() - метод, обрабатывающий событие нажатия на кнопку “Добавить ребро”. Задает соответствующее состояние объекту класса MouseHandler, для того чтобы обработать события нажатия на две вершины и добавляет вторую вершину в список смежности первой вершины.</w:t>
+      </w:r>
+    </w:p>
+    <w:p>
+      <w:pPr>
+        <w:numPr>
+          <w:ilvl w:val="0"/>
+          <w:numId w:val="9"/>
+        </w:numPr>
+        <w:spacing w:line="360" w:lineRule="auto"/>
+        <w:ind w:firstLine="708.6614173228347"/>
+        <w:jc w:val="both"/>
+        <w:rPr>
+          <w:rFonts w:ascii="Times New Roman" w:cs="Times New Roman" w:eastAsia="Times New Roman" w:hAnsi="Times New Roman"/>
+          <w:sz w:val="28"/>
+          <w:szCs w:val="28"/>
+          <w:u w:val="none"/>
+        </w:rPr>
+      </w:pPr>
+      <w:r>
+        <w:rPr>
+          <w:rFonts w:ascii="Times New Roman" w:cs="Times New Roman" w:eastAsia="Times New Roman" w:hAnsi="Times New Roman"/>
+          <w:sz w:val="28"/>
+          <w:szCs w:val="28"/>
+          <w:rtl w:val="0"/>
+        </w:rPr>
+        <w:t xml:space="preserve">removeVertex() - метод, обрабатывающий событие нажатия на кнопку “Удалить вершину”. Задает соответствующее состояние объекту класса MouseHandler, для того чтобы обработать события нажатия вершину и удаляет вершину из поля vertices.</w:t>
+      </w:r>
+    </w:p>
+    <w:p>
+      <w:pPr>
+        <w:numPr>
+          <w:ilvl w:val="0"/>
+          <w:numId w:val="9"/>
+        </w:numPr>
+        <w:spacing w:line="360" w:lineRule="auto"/>
+        <w:ind w:firstLine="708.6614173228347"/>
+        <w:jc w:val="both"/>
+        <w:rPr>
+          <w:rFonts w:ascii="Times New Roman" w:cs="Times New Roman" w:eastAsia="Times New Roman" w:hAnsi="Times New Roman"/>
+          <w:sz w:val="28"/>
+          <w:szCs w:val="28"/>
+          <w:u w:val="none"/>
+        </w:rPr>
+      </w:pPr>
+      <w:r>
+        <w:rPr>
+          <w:rFonts w:ascii="Times New Roman" w:cs="Times New Roman" w:eastAsia="Times New Roman" w:hAnsi="Times New Roman"/>
+          <w:sz w:val="28"/>
+          <w:szCs w:val="28"/>
+          <w:rtl w:val="0"/>
+        </w:rPr>
+        <w:t xml:space="preserve">removeEdge() - метод, обрабатывающий событие нажатия на кнопку “Удалить ребро”. Задает соответствующее состояние объекту класса MouseHandler, для того чтобы обработать события нажатия на две вершины и удаляет вторую вершину из списка смежности первой вершины.</w:t>
+      </w:r>
+    </w:p>
+    <w:p>
+      <w:pPr>
+        <w:numPr>
+          <w:ilvl w:val="0"/>
+          <w:numId w:val="9"/>
+        </w:numPr>
+        <w:spacing w:line="360" w:lineRule="auto"/>
+        <w:ind w:firstLine="708.6614173228347"/>
+        <w:jc w:val="both"/>
+        <w:rPr>
+          <w:rFonts w:ascii="Times New Roman" w:cs="Times New Roman" w:eastAsia="Times New Roman" w:hAnsi="Times New Roman"/>
+          <w:sz w:val="28"/>
+          <w:szCs w:val="28"/>
+          <w:u w:val="none"/>
+        </w:rPr>
+      </w:pPr>
+      <w:r>
+        <w:rPr>
+          <w:rFonts w:ascii="Times New Roman" w:cs="Times New Roman" w:eastAsia="Times New Roman" w:hAnsi="Times New Roman"/>
+          <w:sz w:val="28"/>
+          <w:szCs w:val="28"/>
+          <w:rtl w:val="0"/>
+        </w:rPr>
+        <w:t xml:space="preserve">arrangeVerticesInCircle() - метод, который вызывается объектом класса FileHаndler, для отрисовки считанного из файла графа. Расставляет вершины графа по кругу.</w:t>
+      </w:r>
+    </w:p>
+    <w:p>
+      <w:pPr>
+        <w:numPr>
+          <w:ilvl w:val="0"/>
+          <w:numId w:val="9"/>
+        </w:numPr>
+        <w:spacing w:line="360" w:lineRule="auto"/>
+        <w:ind w:firstLine="708.6614173228347"/>
+        <w:jc w:val="both"/>
+        <w:rPr>
+          <w:rFonts w:ascii="Times New Roman" w:cs="Times New Roman" w:eastAsia="Times New Roman" w:hAnsi="Times New Roman"/>
+          <w:sz w:val="28"/>
+          <w:szCs w:val="28"/>
+          <w:u w:val="none"/>
+        </w:rPr>
+      </w:pPr>
+      <w:r>
+        <w:rPr>
+          <w:rFonts w:ascii="Times New Roman" w:cs="Times New Roman" w:eastAsia="Times New Roman" w:hAnsi="Times New Roman"/>
+          <w:sz w:val="28"/>
+          <w:szCs w:val="28"/>
+          <w:rtl w:val="0"/>
+        </w:rPr>
+        <w:t xml:space="preserve">randomColor(): Color - метод, который возвращает случайный цвет.</w:t>
+      </w:r>
+    </w:p>
+    <w:p>
+      <w:pPr>
+        <w:numPr>
+          <w:ilvl w:val="0"/>
+          <w:numId w:val="9"/>
+        </w:numPr>
+        <w:spacing w:line="360" w:lineRule="auto"/>
+        <w:ind w:firstLine="708.6614173228347"/>
+        <w:jc w:val="both"/>
+        <w:rPr>
+          <w:rFonts w:ascii="Times New Roman" w:cs="Times New Roman" w:eastAsia="Times New Roman" w:hAnsi="Times New Roman"/>
+          <w:sz w:val="28"/>
+          <w:szCs w:val="28"/>
+          <w:u w:val="none"/>
+        </w:rPr>
+      </w:pPr>
+      <w:r>
+        <w:rPr>
+          <w:rFonts w:ascii="Times New Roman" w:cs="Times New Roman" w:eastAsia="Times New Roman" w:hAnsi="Times New Roman"/>
+          <w:sz w:val="28"/>
+          <w:szCs w:val="28"/>
+          <w:rtl w:val="0"/>
+        </w:rPr>
+        <w:t xml:space="preserve"> getVertexColor(id: Int): Color - метод. который возвращает цвет вершины по индексу ее компоненты.</w:t>
       </w:r>
     </w:p>
     <w:p>
@@ -13583,53 +14353,14 @@
         </w:pBdr>
         <w:shd w:fill="auto" w:val="clear"/>
         <w:spacing w:after="0" w:before="0" w:line="360" w:lineRule="auto"/>
-        <w:ind w:left="0" w:right="0" w:firstLine="709"/>
+        <w:ind w:left="720" w:right="0" w:firstLine="0"/>
         <w:jc w:val="left"/>
         <w:rPr>
           <w:rFonts w:ascii="Times New Roman" w:cs="Times New Roman" w:eastAsia="Times New Roman" w:hAnsi="Times New Roman"/>
-          <w:b w:val="0"/>
-          <w:i w:val="0"/>
-          <w:smallCaps w:val="0"/>
-          <w:strike w:val="0"/>
-          <w:sz w:val="28"/>
-          <w:szCs w:val="28"/>
-          <w:u w:val="none"/>
-          <w:shd w:fill="auto" w:val="clear"/>
-          <w:vertAlign w:val="baseline"/>
-        </w:rPr>
-      </w:pPr>
-      <w:r>
-        <w:rPr>
-          <w:rFonts w:ascii="Times New Roman" w:cs="Times New Roman" w:eastAsia="Times New Roman" w:hAnsi="Times New Roman"/>
-          <w:b w:val="1"/>
-          <w:i w:val="0"/>
-          <w:smallCaps w:val="0"/>
-          <w:strike w:val="0"/>
-          <w:sz w:val="28"/>
-          <w:szCs w:val="28"/>
-          <w:u w:val="none"/>
-          <w:shd w:fill="auto" w:val="clear"/>
-          <w:vertAlign w:val="baseline"/>
-          <w:rtl w:val="0"/>
-        </w:rPr>
-        <w:t xml:space="preserve">3.2. </w:t>
-      </w:r>
-      <w:r>
-        <w:rPr>
-          <w:rFonts w:ascii="Times New Roman" w:cs="Times New Roman" w:eastAsia="Times New Roman" w:hAnsi="Times New Roman"/>
-          <w:b w:val="1"/>
-          <w:i w:val="0"/>
-          <w:smallCaps w:val="0"/>
-          <w:strike w:val="0"/>
-          <w:sz w:val="28"/>
-          <w:szCs w:val="28"/>
-          <w:u w:val="none"/>
-          <w:shd w:fill="auto" w:val="clear"/>
-          <w:vertAlign w:val="baseline"/>
-          <w:rtl w:val="0"/>
-        </w:rPr>
-        <w:t xml:space="preserve">Основные методы</w:t>
-      </w:r>
+          <w:sz w:val="28"/>
+          <w:szCs w:val="28"/>
+        </w:rPr>
+      </w:pPr>
       <w:r>
         <w:rPr>
           <w:rtl w:val="0"/>
@@ -14015,7 +14746,7 @@
             <w:pPr>
               <w:numPr>
                 <w:ilvl w:val="0"/>
-                <w:numId w:val="5"/>
+                <w:numId w:val="7"/>
               </w:numPr>
               <w:pBdr>
                 <w:top w:color="d9d9e3" w:space="0" w:sz="0" w:val="none"/>
@@ -14047,7 +14778,7 @@
             <w:pPr>
               <w:numPr>
                 <w:ilvl w:val="0"/>
-                <w:numId w:val="5"/>
+                <w:numId w:val="7"/>
               </w:numPr>
               <w:pBdr>
                 <w:top w:color="d9d9e3" w:space="0" w:sz="0" w:val="none"/>
@@ -14079,7 +14810,7 @@
             <w:pPr>
               <w:numPr>
                 <w:ilvl w:val="0"/>
-                <w:numId w:val="5"/>
+                <w:numId w:val="7"/>
               </w:numPr>
               <w:pBdr>
                 <w:top w:color="d9d9e3" w:space="0" w:sz="0" w:val="none"/>
@@ -14111,7 +14842,7 @@
             <w:pPr>
               <w:numPr>
                 <w:ilvl w:val="0"/>
-                <w:numId w:val="5"/>
+                <w:numId w:val="7"/>
               </w:numPr>
               <w:pBdr>
                 <w:top w:color="d9d9e3" w:space="0" w:sz="0" w:val="none"/>
@@ -14143,39 +14874,7 @@
             <w:pPr>
               <w:numPr>
                 <w:ilvl w:val="0"/>
-                <w:numId w:val="5"/>
-              </w:numPr>
-              <w:pBdr>
-                <w:top w:color="d9d9e3" w:space="0" w:sz="0" w:val="none"/>
-                <w:left w:color="d9d9e3" w:space="0" w:sz="0" w:val="none"/>
-                <w:bottom w:color="d9d9e3" w:space="0" w:sz="0" w:val="none"/>
-                <w:right w:color="d9d9e3" w:space="0" w:sz="0" w:val="none"/>
-                <w:between w:color="d9d9e3" w:space="0" w:sz="0" w:val="none"/>
-              </w:pBdr>
-              <w:spacing w:after="0" w:afterAutospacing="0" w:before="0" w:beforeAutospacing="0" w:line="360" w:lineRule="auto"/>
-              <w:ind w:left="720" w:hanging="360"/>
-              <w:rPr>
-                <w:rFonts w:ascii="Times New Roman" w:cs="Times New Roman" w:eastAsia="Times New Roman" w:hAnsi="Times New Roman"/>
-                <w:color w:val="000000"/>
-                <w:sz w:val="28"/>
-                <w:szCs w:val="28"/>
-              </w:rPr>
-            </w:pPr>
-            <w:r>
-              <w:rPr>
-                <w:rFonts w:ascii="Times New Roman" w:cs="Times New Roman" w:eastAsia="Times New Roman" w:hAnsi="Times New Roman"/>
-                <w:sz w:val="28"/>
-                <w:szCs w:val="28"/>
-                <w:rtl w:val="0"/>
-              </w:rPr>
-              <w:t xml:space="preserve">Добавление ребра между вершинами, которые находятся слишком близко друг к другу или накладываются друг на друга.</w:t>
-            </w:r>
-          </w:p>
-          <w:p>
-            <w:pPr>
-              <w:numPr>
-                <w:ilvl w:val="0"/>
-                <w:numId w:val="5"/>
+                <w:numId w:val="7"/>
               </w:numPr>
               <w:pBdr>
                 <w:top w:color="d9d9e3" w:space="0" w:sz="0" w:val="none"/>
@@ -14263,10 +14962,6 @@
           </w:tcPr>
           <w:p>
             <w:pPr>
-              <w:numPr>
-                <w:ilvl w:val="0"/>
-                <w:numId w:val="1"/>
-              </w:numPr>
               <w:pBdr>
                 <w:top w:color="d9d9e3" w:space="0" w:sz="0" w:val="none"/>
                 <w:left w:color="d9d9e3" w:space="0" w:sz="0" w:val="none"/>
@@ -14274,13 +14969,12 @@
                 <w:right w:color="d9d9e3" w:space="0" w:sz="0" w:val="none"/>
                 <w:between w:color="d9d9e3" w:space="0" w:sz="0" w:val="none"/>
               </w:pBdr>
-              <w:spacing w:after="0" w:afterAutospacing="0" w:before="300" w:line="360" w:lineRule="auto"/>
-              <w:ind w:left="720" w:hanging="360"/>
-              <w:rPr>
-                <w:rFonts w:ascii="Times New Roman" w:cs="Times New Roman" w:eastAsia="Times New Roman" w:hAnsi="Times New Roman"/>
-                <w:sz w:val="28"/>
-                <w:szCs w:val="28"/>
-                <w:u w:val="none"/>
+              <w:spacing w:after="300" w:before="300" w:line="360" w:lineRule="auto"/>
+              <w:ind w:left="720" w:firstLine="0"/>
+              <w:rPr>
+                <w:rFonts w:ascii="Times New Roman" w:cs="Times New Roman" w:eastAsia="Times New Roman" w:hAnsi="Times New Roman"/>
+                <w:sz w:val="28"/>
+                <w:szCs w:val="28"/>
               </w:rPr>
             </w:pPr>
             <w:r>
@@ -14290,15 +14984,11 @@
                 <w:szCs w:val="28"/>
                 <w:rtl w:val="0"/>
               </w:rPr>
-              <w:t xml:space="preserve">Попытка прочитать некорректный файл с неверным описанием графа.</w:t>
+              <w:t xml:space="preserve">1Попытка прочитать некорректный файл с неверным описанием графа.</w:t>
             </w:r>
           </w:p>
           <w:p>
             <w:pPr>
-              <w:numPr>
-                <w:ilvl w:val="0"/>
-                <w:numId w:val="1"/>
-              </w:numPr>
               <w:pBdr>
                 <w:top w:color="d9d9e3" w:space="0" w:sz="0" w:val="none"/>
                 <w:left w:color="d9d9e3" w:space="0" w:sz="0" w:val="none"/>
@@ -14306,13 +14996,12 @@
                 <w:right w:color="d9d9e3" w:space="0" w:sz="0" w:val="none"/>
                 <w:between w:color="d9d9e3" w:space="0" w:sz="0" w:val="none"/>
               </w:pBdr>
-              <w:spacing w:after="0" w:afterAutospacing="0" w:before="0" w:beforeAutospacing="0" w:line="360" w:lineRule="auto"/>
-              <w:ind w:left="720" w:hanging="360"/>
-              <w:rPr>
-                <w:rFonts w:ascii="Times New Roman" w:cs="Times New Roman" w:eastAsia="Times New Roman" w:hAnsi="Times New Roman"/>
-                <w:sz w:val="28"/>
-                <w:szCs w:val="28"/>
-                <w:u w:val="none"/>
+              <w:spacing w:after="300" w:before="300" w:line="360" w:lineRule="auto"/>
+              <w:ind w:left="720" w:firstLine="0"/>
+              <w:rPr>
+                <w:rFonts w:ascii="Times New Roman" w:cs="Times New Roman" w:eastAsia="Times New Roman" w:hAnsi="Times New Roman"/>
+                <w:sz w:val="28"/>
+                <w:szCs w:val="28"/>
               </w:rPr>
             </w:pPr>
             <w:r>
@@ -14327,10 +15016,6 @@
           </w:p>
           <w:p>
             <w:pPr>
-              <w:numPr>
-                <w:ilvl w:val="0"/>
-                <w:numId w:val="1"/>
-              </w:numPr>
               <w:pBdr>
                 <w:top w:color="d9d9e3" w:space="0" w:sz="0" w:val="none"/>
                 <w:left w:color="d9d9e3" w:space="0" w:sz="0" w:val="none"/>
@@ -14338,13 +15023,12 @@
                 <w:right w:color="d9d9e3" w:space="0" w:sz="0" w:val="none"/>
                 <w:between w:color="d9d9e3" w:space="0" w:sz="0" w:val="none"/>
               </w:pBdr>
-              <w:spacing w:after="0" w:afterAutospacing="0" w:before="0" w:beforeAutospacing="0" w:line="360" w:lineRule="auto"/>
-              <w:ind w:left="720" w:hanging="360"/>
-              <w:rPr>
-                <w:rFonts w:ascii="Times New Roman" w:cs="Times New Roman" w:eastAsia="Times New Roman" w:hAnsi="Times New Roman"/>
-                <w:sz w:val="28"/>
-                <w:szCs w:val="28"/>
-                <w:u w:val="none"/>
+              <w:spacing w:after="300" w:before="300" w:line="360" w:lineRule="auto"/>
+              <w:ind w:left="720" w:firstLine="0"/>
+              <w:rPr>
+                <w:rFonts w:ascii="Times New Roman" w:cs="Times New Roman" w:eastAsia="Times New Roman" w:hAnsi="Times New Roman"/>
+                <w:sz w:val="28"/>
+                <w:szCs w:val="28"/>
               </w:rPr>
             </w:pPr>
             <w:r>
@@ -14355,38 +15039,6 @@
                 <w:rtl w:val="0"/>
               </w:rPr>
               <w:t xml:space="preserve">Неверный формат файла</w:t>
-            </w:r>
-          </w:p>
-          <w:p>
-            <w:pPr>
-              <w:numPr>
-                <w:ilvl w:val="0"/>
-                <w:numId w:val="1"/>
-              </w:numPr>
-              <w:pBdr>
-                <w:top w:color="d9d9e3" w:space="0" w:sz="0" w:val="none"/>
-                <w:left w:color="d9d9e3" w:space="0" w:sz="0" w:val="none"/>
-                <w:bottom w:color="d9d9e3" w:space="0" w:sz="0" w:val="none"/>
-                <w:right w:color="d9d9e3" w:space="0" w:sz="0" w:val="none"/>
-                <w:between w:color="d9d9e3" w:space="0" w:sz="0" w:val="none"/>
-              </w:pBdr>
-              <w:spacing w:after="300" w:before="0" w:beforeAutospacing="0" w:line="360" w:lineRule="auto"/>
-              <w:ind w:left="720" w:hanging="360"/>
-              <w:rPr>
-                <w:rFonts w:ascii="Times New Roman" w:cs="Times New Roman" w:eastAsia="Times New Roman" w:hAnsi="Times New Roman"/>
-                <w:sz w:val="28"/>
-                <w:szCs w:val="28"/>
-                <w:u w:val="none"/>
-              </w:rPr>
-            </w:pPr>
-            <w:r>
-              <w:rPr>
-                <w:rFonts w:ascii="Times New Roman" w:cs="Times New Roman" w:eastAsia="Times New Roman" w:hAnsi="Times New Roman"/>
-                <w:sz w:val="28"/>
-                <w:szCs w:val="28"/>
-                <w:rtl w:val="0"/>
-              </w:rPr>
-              <w:t xml:space="preserve">отсутствие доступа к файлу</w:t>
             </w:r>
           </w:p>
         </w:tc>
@@ -14477,38 +15129,6 @@
                 <w:rtl w:val="0"/>
               </w:rPr>
               <w:t xml:space="preserve">Компоненты связности состоящие из одной вершины, из двух и более вершин</w:t>
-            </w:r>
-          </w:p>
-          <w:p>
-            <w:pPr>
-              <w:numPr>
-                <w:ilvl w:val="0"/>
-                <w:numId w:val="2"/>
-              </w:numPr>
-              <w:pBdr>
-                <w:top w:color="d9d9e3" w:space="0" w:sz="0" w:val="none"/>
-                <w:left w:color="d9d9e3" w:space="0" w:sz="0" w:val="none"/>
-                <w:bottom w:color="d9d9e3" w:space="0" w:sz="0" w:val="none"/>
-                <w:right w:color="d9d9e3" w:space="0" w:sz="0" w:val="none"/>
-                <w:between w:color="d9d9e3" w:space="0" w:sz="0" w:val="none"/>
-              </w:pBdr>
-              <w:spacing w:after="0" w:afterAutospacing="0" w:before="0" w:beforeAutospacing="0" w:line="360" w:lineRule="auto"/>
-              <w:ind w:left="720" w:hanging="360"/>
-              <w:rPr>
-                <w:rFonts w:ascii="Times New Roman" w:cs="Times New Roman" w:eastAsia="Times New Roman" w:hAnsi="Times New Roman"/>
-                <w:sz w:val="28"/>
-                <w:szCs w:val="28"/>
-                <w:u w:val="none"/>
-              </w:rPr>
-            </w:pPr>
-            <w:r>
-              <w:rPr>
-                <w:rFonts w:ascii="Times New Roman" w:cs="Times New Roman" w:eastAsia="Times New Roman" w:hAnsi="Times New Roman"/>
-                <w:sz w:val="28"/>
-                <w:szCs w:val="28"/>
-                <w:rtl w:val="0"/>
-              </w:rPr>
-              <w:t xml:space="preserve">Разные компоненты связности по-разному связаны между собой в графе конденсации</w:t>
             </w:r>
           </w:p>
           <w:p>
@@ -14753,7 +15373,7 @@
             <w:pPr>
               <w:numPr>
                 <w:ilvl w:val="0"/>
-                <w:numId w:val="6"/>
+                <w:numId w:val="11"/>
               </w:numPr>
               <w:pBdr>
                 <w:top w:color="d9d9e3" w:space="0" w:sz="0" w:val="none"/>
@@ -14778,14 +15398,14 @@
                 <w:szCs w:val="28"/>
                 <w:rtl w:val="0"/>
               </w:rPr>
-              <w:t xml:space="preserve">Нажатие подряд на несколько кнопок, которые ожидают нажатия на вершину.</w:t>
+              <w:t xml:space="preserve">Нажатие подряд на несколько кнопок, которые ожидают нажатия на вершину, нажатие на кнопку вычисления алгоритма.</w:t>
             </w:r>
           </w:p>
           <w:p>
             <w:pPr>
               <w:numPr>
                 <w:ilvl w:val="0"/>
-                <w:numId w:val="6"/>
+                <w:numId w:val="11"/>
               </w:numPr>
               <w:pBdr>
                 <w:top w:color="d9d9e3" w:space="0" w:sz="0" w:val="none"/>
@@ -14817,39 +15437,7 @@
             <w:pPr>
               <w:numPr>
                 <w:ilvl w:val="0"/>
-                <w:numId w:val="6"/>
-              </w:numPr>
-              <w:pBdr>
-                <w:top w:color="d9d9e3" w:space="0" w:sz="0" w:val="none"/>
-                <w:left w:color="d9d9e3" w:space="0" w:sz="0" w:val="none"/>
-                <w:bottom w:color="d9d9e3" w:space="0" w:sz="0" w:val="none"/>
-                <w:right w:color="d9d9e3" w:space="0" w:sz="0" w:val="none"/>
-                <w:between w:color="d9d9e3" w:space="0" w:sz="0" w:val="none"/>
-              </w:pBdr>
-              <w:spacing w:after="0" w:afterAutospacing="0" w:before="0" w:beforeAutospacing="0" w:line="360" w:lineRule="auto"/>
-              <w:ind w:left="720" w:hanging="360"/>
-              <w:rPr>
-                <w:rFonts w:ascii="Times New Roman" w:cs="Times New Roman" w:eastAsia="Times New Roman" w:hAnsi="Times New Roman"/>
-                <w:sz w:val="28"/>
-                <w:szCs w:val="28"/>
-                <w:u w:val="none"/>
-              </w:rPr>
-            </w:pPr>
-            <w:r>
-              <w:rPr>
-                <w:rFonts w:ascii="Times New Roman" w:cs="Times New Roman" w:eastAsia="Times New Roman" w:hAnsi="Times New Roman"/>
-                <w:sz w:val="28"/>
-                <w:szCs w:val="28"/>
-                <w:rtl w:val="0"/>
-              </w:rPr>
-              <w:t xml:space="preserve">Уменьшение размеров окна при добавлении вершины.</w:t>
-            </w:r>
-          </w:p>
-          <w:p>
-            <w:pPr>
-              <w:numPr>
-                <w:ilvl w:val="0"/>
-                <w:numId w:val="6"/>
+                <w:numId w:val="11"/>
               </w:numPr>
               <w:pBdr>
                 <w:top w:color="d9d9e3" w:space="0" w:sz="0" w:val="none"/>
@@ -14864,6 +15452,7 @@
                 <w:rFonts w:ascii="Times New Roman" w:cs="Times New Roman" w:eastAsia="Times New Roman" w:hAnsi="Times New Roman"/>
                 <w:sz w:val="28"/>
                 <w:szCs w:val="28"/>
+                <w:u w:val="none"/>
               </w:rPr>
             </w:pPr>
             <w:r>
@@ -14873,25 +15462,7 @@
                 <w:szCs w:val="28"/>
                 <w:rtl w:val="0"/>
               </w:rPr>
-              <w:t xml:space="preserve">Попытка выполнить операции на графе, когда он уже находится в определенном состоянии (например, граф с уже </w:t>
-            </w:r>
-            <w:r>
-              <w:rPr>
-                <w:rFonts w:ascii="Times New Roman" w:cs="Times New Roman" w:eastAsia="Times New Roman" w:hAnsi="Times New Roman"/>
-                <w:sz w:val="28"/>
-                <w:szCs w:val="28"/>
-                <w:rtl w:val="0"/>
-              </w:rPr>
-              <w:t xml:space="preserve">отработавшим</w:t>
-            </w:r>
-            <w:r>
-              <w:rPr>
-                <w:rFonts w:ascii="Times New Roman" w:cs="Times New Roman" w:eastAsia="Times New Roman" w:hAnsi="Times New Roman"/>
-                <w:sz w:val="28"/>
-                <w:szCs w:val="28"/>
-                <w:rtl w:val="0"/>
-              </w:rPr>
-              <w:t xml:space="preserve"> алгоритмом, нажата кнопка добавления/удаления вершин и ребер, но еще не были добавлены/удалены)</w:t>
+              <w:t xml:space="preserve">Уменьшение размеров окна при добавлении вершины.</w:t>
             </w:r>
           </w:p>
         </w:tc>
@@ -14928,6 +15499,1547 @@
     </w:p>
     <w:p>
       <w:pPr>
+        <w:spacing w:line="360" w:lineRule="auto"/>
+        <w:ind w:firstLine="720"/>
+        <w:rPr>
+          <w:rFonts w:ascii="Times New Roman" w:cs="Times New Roman" w:eastAsia="Times New Roman" w:hAnsi="Times New Roman"/>
+          <w:b w:val="1"/>
+          <w:sz w:val="28"/>
+          <w:szCs w:val="28"/>
+        </w:rPr>
+      </w:pPr>
+      <w:r>
+        <w:rPr>
+          <w:rFonts w:ascii="Times New Roman" w:cs="Times New Roman" w:eastAsia="Times New Roman" w:hAnsi="Times New Roman"/>
+          <w:b w:val="1"/>
+          <w:sz w:val="28"/>
+          <w:szCs w:val="28"/>
+          <w:rtl w:val="0"/>
+        </w:rPr>
+        <w:t xml:space="preserve">4.2. Ошибки взаимодействия с графом</w:t>
+      </w:r>
+    </w:p>
+    <w:p>
+      <w:pPr>
+        <w:numPr>
+          <w:ilvl w:val="0"/>
+          <w:numId w:val="8"/>
+        </w:numPr>
+        <w:spacing w:line="360" w:lineRule="auto"/>
+        <w:ind w:left="720" w:hanging="360"/>
+        <w:jc w:val="both"/>
+        <w:rPr>
+          <w:rFonts w:ascii="Times New Roman" w:cs="Times New Roman" w:eastAsia="Times New Roman" w:hAnsi="Times New Roman"/>
+          <w:sz w:val="28"/>
+          <w:szCs w:val="28"/>
+          <w:u w:val="none"/>
+        </w:rPr>
+      </w:pPr>
+      <w:r>
+        <w:rPr>
+          <w:rFonts w:ascii="Times New Roman" w:cs="Times New Roman" w:eastAsia="Times New Roman" w:hAnsi="Times New Roman"/>
+          <w:sz w:val="28"/>
+          <w:szCs w:val="28"/>
+          <w:rtl w:val="0"/>
+        </w:rPr>
+        <w:t xml:space="preserve">Попытка переместить вершину за пределы холста. </w:t>
+      </w:r>
+    </w:p>
+    <w:p>
+      <w:pPr>
+        <w:spacing w:after="200" w:line="360" w:lineRule="auto"/>
+        <w:ind w:left="720" w:firstLine="0"/>
+        <w:jc w:val="both"/>
+        <w:rPr>
+          <w:rFonts w:ascii="Times New Roman" w:cs="Times New Roman" w:eastAsia="Times New Roman" w:hAnsi="Times New Roman"/>
+          <w:sz w:val="28"/>
+          <w:szCs w:val="28"/>
+        </w:rPr>
+      </w:pPr>
+      <w:r>
+        <w:rPr>
+          <w:rFonts w:ascii="Times New Roman" w:cs="Times New Roman" w:eastAsia="Times New Roman" w:hAnsi="Times New Roman"/>
+          <w:sz w:val="28"/>
+          <w:szCs w:val="28"/>
+          <w:rtl w:val="0"/>
+        </w:rPr>
+        <w:t xml:space="preserve">Попытка переместить вершину за пределы холста невозможна, в коде присутствует проверка того, что в каждый момент координаты центра вершин должны быть меньше чем размеры поля, но больше нуля.</w:t>
+      </w:r>
+    </w:p>
+    <w:p>
+      <w:pPr>
+        <w:numPr>
+          <w:ilvl w:val="0"/>
+          <w:numId w:val="8"/>
+        </w:numPr>
+        <w:spacing w:line="360" w:lineRule="auto"/>
+        <w:ind w:left="720" w:hanging="360"/>
+        <w:jc w:val="both"/>
+        <w:rPr>
+          <w:rFonts w:ascii="Times New Roman" w:cs="Times New Roman" w:eastAsia="Times New Roman" w:hAnsi="Times New Roman"/>
+          <w:sz w:val="28"/>
+          <w:szCs w:val="28"/>
+          <w:u w:val="none"/>
+        </w:rPr>
+      </w:pPr>
+      <w:r>
+        <w:rPr>
+          <w:rFonts w:ascii="Times New Roman" w:cs="Times New Roman" w:eastAsia="Times New Roman" w:hAnsi="Times New Roman"/>
+          <w:sz w:val="28"/>
+          <w:szCs w:val="28"/>
+          <w:rtl w:val="0"/>
+        </w:rPr>
+        <w:t xml:space="preserve">Соединение вершин, которые уже связаны ребром.</w:t>
+      </w:r>
+    </w:p>
+    <w:p>
+      <w:pPr>
+        <w:spacing w:after="200" w:line="360" w:lineRule="auto"/>
+        <w:ind w:left="720" w:firstLine="0"/>
+        <w:jc w:val="both"/>
+        <w:rPr>
+          <w:rFonts w:ascii="Times New Roman" w:cs="Times New Roman" w:eastAsia="Times New Roman" w:hAnsi="Times New Roman"/>
+          <w:sz w:val="28"/>
+          <w:szCs w:val="28"/>
+        </w:rPr>
+      </w:pPr>
+      <w:r>
+        <w:rPr>
+          <w:rFonts w:ascii="Times New Roman" w:cs="Times New Roman" w:eastAsia="Times New Roman" w:hAnsi="Times New Roman"/>
+          <w:sz w:val="28"/>
+          <w:szCs w:val="28"/>
+          <w:rtl w:val="0"/>
+        </w:rPr>
+        <w:t xml:space="preserve">При соединении вершин уже связанных ребром ничего не произойдет. Списки смежности заданы множеством Set, при добавлении в список смежности вершины которая там уже находится, между вершинами по-прежнему останется только одно ребро.</w:t>
+      </w:r>
+    </w:p>
+    <w:p>
+      <w:pPr>
+        <w:numPr>
+          <w:ilvl w:val="0"/>
+          <w:numId w:val="8"/>
+        </w:numPr>
+        <w:spacing w:line="360" w:lineRule="auto"/>
+        <w:ind w:left="720" w:hanging="360"/>
+        <w:jc w:val="both"/>
+        <w:rPr>
+          <w:rFonts w:ascii="Times New Roman" w:cs="Times New Roman" w:eastAsia="Times New Roman" w:hAnsi="Times New Roman"/>
+          <w:sz w:val="28"/>
+          <w:szCs w:val="28"/>
+          <w:u w:val="none"/>
+        </w:rPr>
+      </w:pPr>
+      <w:r>
+        <w:rPr>
+          <w:rFonts w:ascii="Times New Roman" w:cs="Times New Roman" w:eastAsia="Times New Roman" w:hAnsi="Times New Roman"/>
+          <w:sz w:val="28"/>
+          <w:szCs w:val="28"/>
+          <w:rtl w:val="0"/>
+        </w:rPr>
+        <w:t xml:space="preserve"> Удаление несуществующего ребра. </w:t>
+      </w:r>
+    </w:p>
+    <w:p>
+      <w:pPr>
+        <w:spacing w:after="200" w:line="360" w:lineRule="auto"/>
+        <w:ind w:left="720" w:firstLine="0"/>
+        <w:jc w:val="both"/>
+        <w:rPr>
+          <w:rFonts w:ascii="Times New Roman" w:cs="Times New Roman" w:eastAsia="Times New Roman" w:hAnsi="Times New Roman"/>
+          <w:sz w:val="28"/>
+          <w:szCs w:val="28"/>
+        </w:rPr>
+      </w:pPr>
+      <w:r>
+        <w:rPr>
+          <w:rFonts w:ascii="Times New Roman" w:cs="Times New Roman" w:eastAsia="Times New Roman" w:hAnsi="Times New Roman"/>
+          <w:sz w:val="28"/>
+          <w:szCs w:val="28"/>
+          <w:rtl w:val="0"/>
+        </w:rPr>
+        <w:t xml:space="preserve">При попытке удаления несуществующего ребра граф не изменится.</w:t>
+      </w:r>
+    </w:p>
+    <w:p>
+      <w:pPr>
+        <w:numPr>
+          <w:ilvl w:val="0"/>
+          <w:numId w:val="8"/>
+        </w:numPr>
+        <w:spacing w:line="360" w:lineRule="auto"/>
+        <w:ind w:left="720" w:hanging="360"/>
+        <w:jc w:val="both"/>
+        <w:rPr>
+          <w:rFonts w:ascii="Times New Roman" w:cs="Times New Roman" w:eastAsia="Times New Roman" w:hAnsi="Times New Roman"/>
+          <w:sz w:val="28"/>
+          <w:szCs w:val="28"/>
+          <w:u w:val="none"/>
+        </w:rPr>
+      </w:pPr>
+      <w:r>
+        <w:rPr>
+          <w:rFonts w:ascii="Times New Roman" w:cs="Times New Roman" w:eastAsia="Times New Roman" w:hAnsi="Times New Roman"/>
+          <w:sz w:val="28"/>
+          <w:szCs w:val="28"/>
+          <w:rtl w:val="0"/>
+        </w:rPr>
+        <w:t xml:space="preserve">Попытка добавить вершину за пределами холста.</w:t>
+      </w:r>
+    </w:p>
+    <w:p>
+      <w:pPr>
+        <w:spacing w:after="200" w:line="360" w:lineRule="auto"/>
+        <w:ind w:left="720" w:firstLine="0"/>
+        <w:jc w:val="both"/>
+        <w:rPr>
+          <w:rFonts w:ascii="Times New Roman" w:cs="Times New Roman" w:eastAsia="Times New Roman" w:hAnsi="Times New Roman"/>
+          <w:sz w:val="28"/>
+          <w:szCs w:val="28"/>
+        </w:rPr>
+      </w:pPr>
+      <w:r>
+        <w:rPr>
+          <w:rFonts w:ascii="Times New Roman" w:cs="Times New Roman" w:eastAsia="Times New Roman" w:hAnsi="Times New Roman"/>
+          <w:sz w:val="28"/>
+          <w:szCs w:val="28"/>
+          <w:rtl w:val="0"/>
+        </w:rPr>
+        <w:t xml:space="preserve">Невозможно добавить вершины за пределы холста, так как вершина создается нажатием левой кнопки мыши по холсту.</w:t>
+      </w:r>
+    </w:p>
+    <w:p>
+      <w:pPr>
+        <w:numPr>
+          <w:ilvl w:val="0"/>
+          <w:numId w:val="8"/>
+        </w:numPr>
+        <w:spacing w:line="360" w:lineRule="auto"/>
+        <w:ind w:left="720" w:hanging="360"/>
+        <w:jc w:val="both"/>
+        <w:rPr>
+          <w:rFonts w:ascii="Times New Roman" w:cs="Times New Roman" w:eastAsia="Times New Roman" w:hAnsi="Times New Roman"/>
+          <w:sz w:val="28"/>
+          <w:szCs w:val="28"/>
+          <w:u w:val="none"/>
+        </w:rPr>
+      </w:pPr>
+      <w:r>
+        <w:rPr>
+          <w:rFonts w:ascii="Times New Roman" w:cs="Times New Roman" w:eastAsia="Times New Roman" w:hAnsi="Times New Roman"/>
+          <w:sz w:val="28"/>
+          <w:szCs w:val="28"/>
+          <w:rtl w:val="0"/>
+        </w:rPr>
+        <w:t xml:space="preserve">Ожидалось нажатие на вершину графа, но была нажата область, где нет вершины.</w:t>
+      </w:r>
+    </w:p>
+    <w:p>
+      <w:pPr>
+        <w:spacing w:line="360" w:lineRule="auto"/>
+        <w:ind w:left="720" w:firstLine="0"/>
+        <w:jc w:val="both"/>
+        <w:rPr>
+          <w:rFonts w:ascii="Times New Roman" w:cs="Times New Roman" w:eastAsia="Times New Roman" w:hAnsi="Times New Roman"/>
+          <w:sz w:val="28"/>
+          <w:szCs w:val="28"/>
+        </w:rPr>
+      </w:pPr>
+      <w:r>
+        <w:rPr>
+          <w:rFonts w:ascii="Times New Roman" w:cs="Times New Roman" w:eastAsia="Times New Roman" w:hAnsi="Times New Roman"/>
+          <w:sz w:val="28"/>
+          <w:szCs w:val="28"/>
+          <w:rtl w:val="0"/>
+        </w:rPr>
+        <w:t xml:space="preserve">В случае, если ожидалось нажатие на вершину графа, но была нажата точка, где нет вершины, в этой точке будет создана вершина, программа выйдет из состояния, ожидающего нажатия на вершину.</w:t>
+      </w:r>
+    </w:p>
+    <w:p>
+      <w:pPr>
+        <w:spacing w:line="360" w:lineRule="auto"/>
+        <w:ind w:firstLine="720"/>
+        <w:rPr>
+          <w:rFonts w:ascii="Times New Roman" w:cs="Times New Roman" w:eastAsia="Times New Roman" w:hAnsi="Times New Roman"/>
+          <w:b w:val="1"/>
+          <w:sz w:val="28"/>
+          <w:szCs w:val="28"/>
+        </w:rPr>
+      </w:pPr>
+      <w:r>
+        <w:rPr>
+          <w:rtl w:val="0"/>
+        </w:rPr>
+      </w:r>
+    </w:p>
+    <w:p>
+      <w:pPr>
+        <w:keepNext w:val="0"/>
+        <w:keepLines w:val="0"/>
+        <w:pageBreakBefore w:val="0"/>
+        <w:widowControl w:val="1"/>
+        <w:pBdr>
+          <w:top w:space="0" w:sz="0" w:val="nil"/>
+          <w:left w:space="0" w:sz="0" w:val="nil"/>
+          <w:bottom w:space="0" w:sz="0" w:val="nil"/>
+          <w:right w:space="0" w:sz="0" w:val="nil"/>
+          <w:between w:space="0" w:sz="0" w:val="nil"/>
+        </w:pBdr>
+        <w:shd w:fill="auto" w:val="clear"/>
+        <w:spacing w:after="0" w:before="0" w:line="360" w:lineRule="auto"/>
+        <w:ind w:left="0" w:right="0" w:firstLine="709"/>
+        <w:jc w:val="left"/>
+        <w:rPr>
+          <w:rFonts w:ascii="Times New Roman" w:cs="Times New Roman" w:eastAsia="Times New Roman" w:hAnsi="Times New Roman"/>
+          <w:b w:val="1"/>
+          <w:i w:val="0"/>
+          <w:smallCaps w:val="0"/>
+          <w:strike w:val="0"/>
+          <w:color w:val="ff0000"/>
+          <w:sz w:val="28"/>
+          <w:szCs w:val="28"/>
+          <w:u w:val="none"/>
+          <w:shd w:fill="auto" w:val="clear"/>
+          <w:vertAlign w:val="baseline"/>
+        </w:rPr>
+      </w:pPr>
+      <w:r>
+        <w:rPr>
+          <w:rFonts w:ascii="Times New Roman" w:cs="Times New Roman" w:eastAsia="Times New Roman" w:hAnsi="Times New Roman"/>
+          <w:b w:val="1"/>
+          <w:i w:val="0"/>
+          <w:smallCaps w:val="0"/>
+          <w:strike w:val="0"/>
+          <w:color w:val="000000"/>
+          <w:sz w:val="28"/>
+          <w:szCs w:val="28"/>
+          <w:u w:val="none"/>
+          <w:shd w:fill="auto" w:val="clear"/>
+          <w:vertAlign w:val="baseline"/>
+          <w:rtl w:val="0"/>
+        </w:rPr>
+        <w:t xml:space="preserve">4.</w:t>
+      </w:r>
+      <w:r>
+        <w:rPr>
+          <w:rFonts w:ascii="Times New Roman" w:cs="Times New Roman" w:eastAsia="Times New Roman" w:hAnsi="Times New Roman"/>
+          <w:b w:val="1"/>
+          <w:sz w:val="28"/>
+          <w:szCs w:val="28"/>
+          <w:rtl w:val="0"/>
+        </w:rPr>
+        <w:t xml:space="preserve">3</w:t>
+      </w:r>
+      <w:r>
+        <w:rPr>
+          <w:rFonts w:ascii="Times New Roman" w:cs="Times New Roman" w:eastAsia="Times New Roman" w:hAnsi="Times New Roman"/>
+          <w:b w:val="1"/>
+          <w:i w:val="0"/>
+          <w:smallCaps w:val="0"/>
+          <w:strike w:val="0"/>
+          <w:color w:val="000000"/>
+          <w:sz w:val="28"/>
+          <w:szCs w:val="28"/>
+          <w:u w:val="none"/>
+          <w:shd w:fill="auto" w:val="clear"/>
+          <w:vertAlign w:val="baseline"/>
+          <w:rtl w:val="0"/>
+        </w:rPr>
+        <w:t xml:space="preserve">. </w:t>
+      </w:r>
+      <w:r>
+        <w:rPr>
+          <w:rFonts w:ascii="Times New Roman" w:cs="Times New Roman" w:eastAsia="Times New Roman" w:hAnsi="Times New Roman"/>
+          <w:b w:val="1"/>
+          <w:sz w:val="28"/>
+          <w:szCs w:val="28"/>
+          <w:rtl w:val="0"/>
+        </w:rPr>
+        <w:t xml:space="preserve">Граничные случаи для визуализации алгоритма Косарайю</w:t>
+      </w:r>
+      <w:r>
+        <w:rPr>
+          <w:rtl w:val="0"/>
+        </w:rPr>
+      </w:r>
+    </w:p>
+    <w:p>
+      <w:pPr>
+        <w:keepNext w:val="0"/>
+        <w:keepLines w:val="0"/>
+        <w:pageBreakBefore w:val="0"/>
+        <w:widowControl w:val="1"/>
+        <w:numPr>
+          <w:ilvl w:val="0"/>
+          <w:numId w:val="3"/>
+        </w:numPr>
+        <w:pBdr>
+          <w:top w:space="0" w:sz="0" w:val="nil"/>
+          <w:left w:space="0" w:sz="0" w:val="nil"/>
+          <w:bottom w:space="0" w:sz="0" w:val="nil"/>
+          <w:right w:space="0" w:sz="0" w:val="nil"/>
+          <w:between w:space="0" w:sz="0" w:val="nil"/>
+        </w:pBdr>
+        <w:shd w:fill="auto" w:val="clear"/>
+        <w:spacing w:after="0" w:before="0" w:line="360" w:lineRule="auto"/>
+        <w:ind w:left="720" w:right="0" w:hanging="360"/>
+        <w:jc w:val="left"/>
+        <w:rPr>
+          <w:rFonts w:ascii="Times New Roman" w:cs="Times New Roman" w:eastAsia="Times New Roman" w:hAnsi="Times New Roman"/>
+          <w:sz w:val="28"/>
+          <w:szCs w:val="28"/>
+          <w:u w:val="none"/>
+        </w:rPr>
+      </w:pPr>
+      <w:r>
+        <w:rPr>
+          <w:rFonts w:ascii="Times New Roman" w:cs="Times New Roman" w:eastAsia="Times New Roman" w:hAnsi="Times New Roman"/>
+          <w:sz w:val="28"/>
+          <w:szCs w:val="28"/>
+          <w:rtl w:val="0"/>
+        </w:rPr>
+        <w:t xml:space="preserve">Компоненты связности состоящие из одной вершины, из двух и более вершин: </w:t>
+      </w:r>
+    </w:p>
+    <w:p>
+      <w:pPr>
+        <w:keepNext w:val="0"/>
+        <w:keepLines w:val="0"/>
+        <w:pageBreakBefore w:val="0"/>
+        <w:widowControl w:val="1"/>
+        <w:pBdr>
+          <w:top w:space="0" w:sz="0" w:val="nil"/>
+          <w:left w:space="0" w:sz="0" w:val="nil"/>
+          <w:bottom w:space="0" w:sz="0" w:val="nil"/>
+          <w:right w:space="0" w:sz="0" w:val="nil"/>
+          <w:between w:space="0" w:sz="0" w:val="nil"/>
+        </w:pBdr>
+        <w:shd w:fill="auto" w:val="clear"/>
+        <w:spacing w:after="0" w:before="0" w:line="360" w:lineRule="auto"/>
+        <w:ind w:left="720" w:right="0" w:firstLine="0"/>
+        <w:jc w:val="left"/>
+        <w:rPr>
+          <w:rFonts w:ascii="Times New Roman" w:cs="Times New Roman" w:eastAsia="Times New Roman" w:hAnsi="Times New Roman"/>
+          <w:sz w:val="28"/>
+          <w:szCs w:val="28"/>
+        </w:rPr>
+      </w:pPr>
+      <w:r>
+        <w:rPr>
+          <w:rFonts w:ascii="Times New Roman" w:cs="Times New Roman" w:eastAsia="Times New Roman" w:hAnsi="Times New Roman"/>
+          <w:sz w:val="28"/>
+          <w:szCs w:val="28"/>
+          <w:rtl w:val="0"/>
+        </w:rPr>
+        <w:t xml:space="preserve">Алгоритм корректно обрабатывает случаи с любым количеством вершин в различных компонентах связности, а также различную связь между компонентами сильной связности:</w:t>
+      </w:r>
+    </w:p>
+    <w:p>
+      <w:pPr>
+        <w:keepNext w:val="0"/>
+        <w:keepLines w:val="0"/>
+        <w:pageBreakBefore w:val="0"/>
+        <w:widowControl w:val="1"/>
+        <w:pBdr>
+          <w:top w:space="0" w:sz="0" w:val="nil"/>
+          <w:left w:space="0" w:sz="0" w:val="nil"/>
+          <w:bottom w:space="0" w:sz="0" w:val="nil"/>
+          <w:right w:space="0" w:sz="0" w:val="nil"/>
+          <w:between w:space="0" w:sz="0" w:val="nil"/>
+        </w:pBdr>
+        <w:shd w:fill="auto" w:val="clear"/>
+        <w:spacing w:after="0" w:before="0" w:line="360" w:lineRule="auto"/>
+        <w:ind w:left="720" w:right="0" w:firstLine="0"/>
+        <w:jc w:val="left"/>
+        <w:rPr>
+          <w:rFonts w:ascii="Times New Roman" w:cs="Times New Roman" w:eastAsia="Times New Roman" w:hAnsi="Times New Roman"/>
+          <w:sz w:val="28"/>
+          <w:szCs w:val="28"/>
+        </w:rPr>
+      </w:pPr>
+      <w:r>
+        <w:rPr>
+          <w:rFonts w:ascii="Times New Roman" w:cs="Times New Roman" w:eastAsia="Times New Roman" w:hAnsi="Times New Roman"/>
+          <w:sz w:val="28"/>
+          <w:szCs w:val="28"/>
+        </w:rPr>
+        <w:drawing>
+          <wp:inline distB="114300" distT="114300" distL="114300" distR="114300">
+            <wp:extent cx="5133735" cy="4123373"/>
+            <wp:effectExtent b="0" l="0" r="0" t="0"/>
+            <wp:docPr id="1" name="image15.png"/>
+            <a:graphic>
+              <a:graphicData uri="http://schemas.openxmlformats.org/drawingml/2006/picture">
+                <pic:pic>
+                  <pic:nvPicPr>
+                    <pic:cNvPr id="0" name="image15.png"/>
+                    <pic:cNvPicPr preferRelativeResize="0"/>
+                  </pic:nvPicPr>
+                  <pic:blipFill>
+                    <a:blip r:embed="rId8"/>
+                    <a:srcRect b="0" l="0" r="0" t="0"/>
+                    <a:stretch>
+                      <a:fillRect/>
+                    </a:stretch>
+                  </pic:blipFill>
+                  <pic:spPr>
+                    <a:xfrm>
+                      <a:off x="0" y="0"/>
+                      <a:ext cx="5133735" cy="4123373"/>
+                    </a:xfrm>
+                    <a:prstGeom prst="rect"/>
+                    <a:ln/>
+                  </pic:spPr>
+                </pic:pic>
+              </a:graphicData>
+            </a:graphic>
+          </wp:inline>
+        </w:drawing>
+      </w:r>
+      <w:r>
+        <w:rPr>
+          <w:rtl w:val="0"/>
+        </w:rPr>
+      </w:r>
+    </w:p>
+    <w:p>
+      <w:pPr>
+        <w:keepNext w:val="0"/>
+        <w:keepLines w:val="0"/>
+        <w:pageBreakBefore w:val="0"/>
+        <w:widowControl w:val="1"/>
+        <w:pBdr>
+          <w:top w:space="0" w:sz="0" w:val="nil"/>
+          <w:left w:space="0" w:sz="0" w:val="nil"/>
+          <w:bottom w:space="0" w:sz="0" w:val="nil"/>
+          <w:right w:space="0" w:sz="0" w:val="nil"/>
+          <w:between w:space="0" w:sz="0" w:val="nil"/>
+        </w:pBdr>
+        <w:shd w:fill="auto" w:val="clear"/>
+        <w:spacing w:after="200" w:before="0" w:line="360" w:lineRule="auto"/>
+        <w:ind w:left="720" w:right="0" w:firstLine="0"/>
+        <w:jc w:val="left"/>
+        <w:rPr>
+          <w:rFonts w:ascii="Times New Roman" w:cs="Times New Roman" w:eastAsia="Times New Roman" w:hAnsi="Times New Roman"/>
+          <w:sz w:val="28"/>
+          <w:szCs w:val="28"/>
+        </w:rPr>
+      </w:pPr>
+      <w:r>
+        <w:rPr>
+          <w:rFonts w:ascii="Times New Roman" w:cs="Times New Roman" w:eastAsia="Times New Roman" w:hAnsi="Times New Roman"/>
+          <w:sz w:val="28"/>
+          <w:szCs w:val="28"/>
+          <w:rtl w:val="0"/>
+        </w:rPr>
+        <w:t xml:space="preserve">Рисунок 3. Компонента связности из множества вершин.</w:t>
+      </w:r>
+    </w:p>
+    <w:p>
+      <w:pPr>
+        <w:keepNext w:val="0"/>
+        <w:keepLines w:val="0"/>
+        <w:pageBreakBefore w:val="0"/>
+        <w:widowControl w:val="1"/>
+        <w:pBdr>
+          <w:top w:space="0" w:sz="0" w:val="nil"/>
+          <w:left w:space="0" w:sz="0" w:val="nil"/>
+          <w:bottom w:space="0" w:sz="0" w:val="nil"/>
+          <w:right w:space="0" w:sz="0" w:val="nil"/>
+          <w:between w:space="0" w:sz="0" w:val="nil"/>
+        </w:pBdr>
+        <w:shd w:fill="auto" w:val="clear"/>
+        <w:spacing w:after="0" w:before="0" w:line="360" w:lineRule="auto"/>
+        <w:ind w:left="720" w:right="0" w:firstLine="0"/>
+        <w:jc w:val="left"/>
+        <w:rPr>
+          <w:rFonts w:ascii="Times New Roman" w:cs="Times New Roman" w:eastAsia="Times New Roman" w:hAnsi="Times New Roman"/>
+          <w:sz w:val="28"/>
+          <w:szCs w:val="28"/>
+        </w:rPr>
+      </w:pPr>
+      <w:r>
+        <w:rPr>
+          <w:rFonts w:ascii="Times New Roman" w:cs="Times New Roman" w:eastAsia="Times New Roman" w:hAnsi="Times New Roman"/>
+          <w:sz w:val="28"/>
+          <w:szCs w:val="28"/>
+        </w:rPr>
+        <w:drawing>
+          <wp:inline distB="114300" distT="114300" distL="114300" distR="114300">
+            <wp:extent cx="5115877" cy="4081563"/>
+            <wp:effectExtent b="0" l="0" r="0" t="0"/>
+            <wp:docPr id="15" name="image4.png"/>
+            <a:graphic>
+              <a:graphicData uri="http://schemas.openxmlformats.org/drawingml/2006/picture">
+                <pic:pic>
+                  <pic:nvPicPr>
+                    <pic:cNvPr id="0" name="image4.png"/>
+                    <pic:cNvPicPr preferRelativeResize="0"/>
+                  </pic:nvPicPr>
+                  <pic:blipFill>
+                    <a:blip r:embed="rId9"/>
+                    <a:srcRect b="0" l="0" r="0" t="0"/>
+                    <a:stretch>
+                      <a:fillRect/>
+                    </a:stretch>
+                  </pic:blipFill>
+                  <pic:spPr>
+                    <a:xfrm>
+                      <a:off x="0" y="0"/>
+                      <a:ext cx="5115877" cy="4081563"/>
+                    </a:xfrm>
+                    <a:prstGeom prst="rect"/>
+                    <a:ln/>
+                  </pic:spPr>
+                </pic:pic>
+              </a:graphicData>
+            </a:graphic>
+          </wp:inline>
+        </w:drawing>
+      </w:r>
+      <w:r>
+        <w:rPr>
+          <w:rtl w:val="0"/>
+        </w:rPr>
+      </w:r>
+    </w:p>
+    <w:p>
+      <w:pPr>
+        <w:spacing w:after="200" w:line="360" w:lineRule="auto"/>
+        <w:ind w:left="720" w:firstLine="0"/>
+        <w:rPr>
+          <w:rFonts w:ascii="Times New Roman" w:cs="Times New Roman" w:eastAsia="Times New Roman" w:hAnsi="Times New Roman"/>
+          <w:sz w:val="28"/>
+          <w:szCs w:val="28"/>
+        </w:rPr>
+      </w:pPr>
+      <w:r>
+        <w:rPr>
+          <w:rFonts w:ascii="Times New Roman" w:cs="Times New Roman" w:eastAsia="Times New Roman" w:hAnsi="Times New Roman"/>
+          <w:sz w:val="28"/>
+          <w:szCs w:val="28"/>
+          <w:rtl w:val="0"/>
+        </w:rPr>
+        <w:t xml:space="preserve">Рисунок 4. Различная связь между компонентами связности.</w:t>
+      </w:r>
+    </w:p>
+    <w:p>
+      <w:pPr>
+        <w:keepNext w:val="0"/>
+        <w:keepLines w:val="0"/>
+        <w:pageBreakBefore w:val="0"/>
+        <w:widowControl w:val="1"/>
+        <w:numPr>
+          <w:ilvl w:val="0"/>
+          <w:numId w:val="3"/>
+        </w:numPr>
+        <w:pBdr>
+          <w:top w:space="0" w:sz="0" w:val="nil"/>
+          <w:left w:space="0" w:sz="0" w:val="nil"/>
+          <w:bottom w:space="0" w:sz="0" w:val="nil"/>
+          <w:right w:space="0" w:sz="0" w:val="nil"/>
+          <w:between w:space="0" w:sz="0" w:val="nil"/>
+        </w:pBdr>
+        <w:shd w:fill="auto" w:val="clear"/>
+        <w:spacing w:after="0" w:before="0" w:line="360" w:lineRule="auto"/>
+        <w:ind w:left="720" w:right="0" w:hanging="360"/>
+        <w:jc w:val="left"/>
+        <w:rPr>
+          <w:rFonts w:ascii="Times New Roman" w:cs="Times New Roman" w:eastAsia="Times New Roman" w:hAnsi="Times New Roman"/>
+          <w:sz w:val="28"/>
+          <w:szCs w:val="28"/>
+          <w:u w:val="none"/>
+        </w:rPr>
+      </w:pPr>
+      <w:r>
+        <w:rPr>
+          <w:rFonts w:ascii="Times New Roman" w:cs="Times New Roman" w:eastAsia="Times New Roman" w:hAnsi="Times New Roman"/>
+          <w:sz w:val="28"/>
+          <w:szCs w:val="28"/>
+          <w:rtl w:val="0"/>
+        </w:rPr>
+        <w:t xml:space="preserve">Пустой граф:</w:t>
+      </w:r>
+    </w:p>
+    <w:p>
+      <w:pPr>
+        <w:keepNext w:val="0"/>
+        <w:keepLines w:val="0"/>
+        <w:pageBreakBefore w:val="0"/>
+        <w:widowControl w:val="1"/>
+        <w:pBdr>
+          <w:top w:space="0" w:sz="0" w:val="nil"/>
+          <w:left w:space="0" w:sz="0" w:val="nil"/>
+          <w:bottom w:space="0" w:sz="0" w:val="nil"/>
+          <w:right w:space="0" w:sz="0" w:val="nil"/>
+          <w:between w:space="0" w:sz="0" w:val="nil"/>
+        </w:pBdr>
+        <w:shd w:fill="auto" w:val="clear"/>
+        <w:spacing w:after="0" w:before="0" w:line="360" w:lineRule="auto"/>
+        <w:ind w:left="720" w:right="0" w:firstLine="0"/>
+        <w:jc w:val="left"/>
+        <w:rPr>
+          <w:rFonts w:ascii="Times New Roman" w:cs="Times New Roman" w:eastAsia="Times New Roman" w:hAnsi="Times New Roman"/>
+          <w:sz w:val="28"/>
+          <w:szCs w:val="28"/>
+        </w:rPr>
+      </w:pPr>
+      <w:r>
+        <w:rPr>
+          <w:rFonts w:ascii="Times New Roman" w:cs="Times New Roman" w:eastAsia="Times New Roman" w:hAnsi="Times New Roman"/>
+          <w:sz w:val="28"/>
+          <w:szCs w:val="28"/>
+          <w:rtl w:val="0"/>
+        </w:rPr>
+        <w:t xml:space="preserve">Алгоритм корректно обрабатывает ситуацию с пустым графом, в результате имеем также пустой граф:</w:t>
+      </w:r>
+    </w:p>
+    <w:p>
+      <w:pPr>
+        <w:keepNext w:val="0"/>
+        <w:keepLines w:val="0"/>
+        <w:pageBreakBefore w:val="0"/>
+        <w:widowControl w:val="1"/>
+        <w:pBdr>
+          <w:top w:space="0" w:sz="0" w:val="nil"/>
+          <w:left w:space="0" w:sz="0" w:val="nil"/>
+          <w:bottom w:space="0" w:sz="0" w:val="nil"/>
+          <w:right w:space="0" w:sz="0" w:val="nil"/>
+          <w:between w:space="0" w:sz="0" w:val="nil"/>
+        </w:pBdr>
+        <w:shd w:fill="auto" w:val="clear"/>
+        <w:spacing w:after="0" w:before="0" w:line="360" w:lineRule="auto"/>
+        <w:ind w:left="720" w:right="0" w:firstLine="0"/>
+        <w:jc w:val="left"/>
+        <w:rPr>
+          <w:rFonts w:ascii="Times New Roman" w:cs="Times New Roman" w:eastAsia="Times New Roman" w:hAnsi="Times New Roman"/>
+          <w:sz w:val="28"/>
+          <w:szCs w:val="28"/>
+        </w:rPr>
+      </w:pPr>
+      <w:r>
+        <w:rPr>
+          <w:rFonts w:ascii="Times New Roman" w:cs="Times New Roman" w:eastAsia="Times New Roman" w:hAnsi="Times New Roman"/>
+          <w:sz w:val="28"/>
+          <w:szCs w:val="28"/>
+        </w:rPr>
+        <w:drawing>
+          <wp:inline distB="114300" distT="114300" distL="114300" distR="114300">
+            <wp:extent cx="4534853" cy="3623741"/>
+            <wp:effectExtent b="0" l="0" r="0" t="0"/>
+            <wp:docPr id="13" name="image10.png"/>
+            <a:graphic>
+              <a:graphicData uri="http://schemas.openxmlformats.org/drawingml/2006/picture">
+                <pic:pic>
+                  <pic:nvPicPr>
+                    <pic:cNvPr id="0" name="image10.png"/>
+                    <pic:cNvPicPr preferRelativeResize="0"/>
+                  </pic:nvPicPr>
+                  <pic:blipFill>
+                    <a:blip r:embed="rId10"/>
+                    <a:srcRect b="0" l="0" r="0" t="0"/>
+                    <a:stretch>
+                      <a:fillRect/>
+                    </a:stretch>
+                  </pic:blipFill>
+                  <pic:spPr>
+                    <a:xfrm>
+                      <a:off x="0" y="0"/>
+                      <a:ext cx="4534853" cy="3623741"/>
+                    </a:xfrm>
+                    <a:prstGeom prst="rect"/>
+                    <a:ln/>
+                  </pic:spPr>
+                </pic:pic>
+              </a:graphicData>
+            </a:graphic>
+          </wp:inline>
+        </w:drawing>
+      </w:r>
+      <w:r>
+        <w:rPr>
+          <w:rtl w:val="0"/>
+        </w:rPr>
+      </w:r>
+    </w:p>
+    <w:p>
+      <w:pPr>
+        <w:spacing w:after="200" w:line="360" w:lineRule="auto"/>
+        <w:ind w:left="720" w:firstLine="0"/>
+        <w:rPr>
+          <w:rFonts w:ascii="Times New Roman" w:cs="Times New Roman" w:eastAsia="Times New Roman" w:hAnsi="Times New Roman"/>
+          <w:sz w:val="28"/>
+          <w:szCs w:val="28"/>
+        </w:rPr>
+      </w:pPr>
+      <w:r>
+        <w:rPr>
+          <w:rFonts w:ascii="Times New Roman" w:cs="Times New Roman" w:eastAsia="Times New Roman" w:hAnsi="Times New Roman"/>
+          <w:sz w:val="28"/>
+          <w:szCs w:val="28"/>
+          <w:rtl w:val="0"/>
+        </w:rPr>
+        <w:t xml:space="preserve">Рисунок 5. Тестирование алгоритма на пустом графе.</w:t>
+      </w:r>
+    </w:p>
+    <w:p>
+      <w:pPr>
+        <w:keepNext w:val="0"/>
+        <w:keepLines w:val="0"/>
+        <w:pageBreakBefore w:val="0"/>
+        <w:widowControl w:val="1"/>
+        <w:numPr>
+          <w:ilvl w:val="0"/>
+          <w:numId w:val="3"/>
+        </w:numPr>
+        <w:pBdr>
+          <w:top w:space="0" w:sz="0" w:val="nil"/>
+          <w:left w:space="0" w:sz="0" w:val="nil"/>
+          <w:bottom w:space="0" w:sz="0" w:val="nil"/>
+          <w:right w:space="0" w:sz="0" w:val="nil"/>
+          <w:between w:space="0" w:sz="0" w:val="nil"/>
+        </w:pBdr>
+        <w:shd w:fill="auto" w:val="clear"/>
+        <w:spacing w:after="0" w:before="0" w:line="360" w:lineRule="auto"/>
+        <w:ind w:left="720" w:right="0" w:hanging="360"/>
+        <w:jc w:val="left"/>
+        <w:rPr>
+          <w:rFonts w:ascii="Times New Roman" w:cs="Times New Roman" w:eastAsia="Times New Roman" w:hAnsi="Times New Roman"/>
+          <w:sz w:val="28"/>
+          <w:szCs w:val="28"/>
+          <w:u w:val="none"/>
+        </w:rPr>
+      </w:pPr>
+      <w:r>
+        <w:rPr>
+          <w:rFonts w:ascii="Times New Roman" w:cs="Times New Roman" w:eastAsia="Times New Roman" w:hAnsi="Times New Roman"/>
+          <w:sz w:val="28"/>
+          <w:szCs w:val="28"/>
+          <w:rtl w:val="0"/>
+        </w:rPr>
+        <w:t xml:space="preserve">Граф без ребер:</w:t>
+      </w:r>
+    </w:p>
+    <w:p>
+      <w:pPr>
+        <w:keepNext w:val="0"/>
+        <w:keepLines w:val="0"/>
+        <w:pageBreakBefore w:val="0"/>
+        <w:widowControl w:val="1"/>
+        <w:pBdr>
+          <w:top w:space="0" w:sz="0" w:val="nil"/>
+          <w:left w:space="0" w:sz="0" w:val="nil"/>
+          <w:bottom w:space="0" w:sz="0" w:val="nil"/>
+          <w:right w:space="0" w:sz="0" w:val="nil"/>
+          <w:between w:space="0" w:sz="0" w:val="nil"/>
+        </w:pBdr>
+        <w:shd w:fill="auto" w:val="clear"/>
+        <w:spacing w:after="0" w:before="0" w:line="360" w:lineRule="auto"/>
+        <w:ind w:left="720" w:right="0" w:firstLine="0"/>
+        <w:jc w:val="left"/>
+        <w:rPr>
+          <w:rFonts w:ascii="Times New Roman" w:cs="Times New Roman" w:eastAsia="Times New Roman" w:hAnsi="Times New Roman"/>
+          <w:sz w:val="28"/>
+          <w:szCs w:val="28"/>
+        </w:rPr>
+      </w:pPr>
+      <w:r>
+        <w:rPr>
+          <w:rFonts w:ascii="Times New Roman" w:cs="Times New Roman" w:eastAsia="Times New Roman" w:hAnsi="Times New Roman"/>
+          <w:sz w:val="28"/>
+          <w:szCs w:val="28"/>
+          <w:rtl w:val="0"/>
+        </w:rPr>
+        <w:t xml:space="preserve">Алгоритм корректно обрабатывает ситуацию, когда в графе нет ребер, в результате каждой вершине соответствует своя компонента сильной связности:</w:t>
+      </w:r>
+    </w:p>
+    <w:p>
+      <w:pPr>
+        <w:keepNext w:val="0"/>
+        <w:keepLines w:val="0"/>
+        <w:pageBreakBefore w:val="0"/>
+        <w:widowControl w:val="1"/>
+        <w:pBdr>
+          <w:top w:space="0" w:sz="0" w:val="nil"/>
+          <w:left w:space="0" w:sz="0" w:val="nil"/>
+          <w:bottom w:space="0" w:sz="0" w:val="nil"/>
+          <w:right w:space="0" w:sz="0" w:val="nil"/>
+          <w:between w:space="0" w:sz="0" w:val="nil"/>
+        </w:pBdr>
+        <w:shd w:fill="auto" w:val="clear"/>
+        <w:spacing w:after="0" w:before="0" w:line="360" w:lineRule="auto"/>
+        <w:ind w:left="720" w:right="0" w:firstLine="0"/>
+        <w:jc w:val="left"/>
+        <w:rPr>
+          <w:rFonts w:ascii="Times New Roman" w:cs="Times New Roman" w:eastAsia="Times New Roman" w:hAnsi="Times New Roman"/>
+          <w:sz w:val="28"/>
+          <w:szCs w:val="28"/>
+        </w:rPr>
+      </w:pPr>
+      <w:r>
+        <w:rPr>
+          <w:rFonts w:ascii="Times New Roman" w:cs="Times New Roman" w:eastAsia="Times New Roman" w:hAnsi="Times New Roman"/>
+          <w:sz w:val="28"/>
+          <w:szCs w:val="28"/>
+        </w:rPr>
+        <w:drawing>
+          <wp:inline distB="114300" distT="114300" distL="114300" distR="114300">
+            <wp:extent cx="4771683" cy="3809048"/>
+            <wp:effectExtent b="0" l="0" r="0" t="0"/>
+            <wp:docPr id="12" name="image2.png"/>
+            <a:graphic>
+              <a:graphicData uri="http://schemas.openxmlformats.org/drawingml/2006/picture">
+                <pic:pic>
+                  <pic:nvPicPr>
+                    <pic:cNvPr id="0" name="image2.png"/>
+                    <pic:cNvPicPr preferRelativeResize="0"/>
+                  </pic:nvPicPr>
+                  <pic:blipFill>
+                    <a:blip r:embed="rId11"/>
+                    <a:srcRect b="0" l="0" r="0" t="0"/>
+                    <a:stretch>
+                      <a:fillRect/>
+                    </a:stretch>
+                  </pic:blipFill>
+                  <pic:spPr>
+                    <a:xfrm>
+                      <a:off x="0" y="0"/>
+                      <a:ext cx="4771683" cy="3809048"/>
+                    </a:xfrm>
+                    <a:prstGeom prst="rect"/>
+                    <a:ln/>
+                  </pic:spPr>
+                </pic:pic>
+              </a:graphicData>
+            </a:graphic>
+          </wp:inline>
+        </w:drawing>
+      </w:r>
+      <w:r>
+        <w:rPr>
+          <w:rtl w:val="0"/>
+        </w:rPr>
+      </w:r>
+    </w:p>
+    <w:p>
+      <w:pPr>
+        <w:spacing w:after="200" w:line="360" w:lineRule="auto"/>
+        <w:ind w:left="720" w:firstLine="0"/>
+        <w:rPr>
+          <w:rFonts w:ascii="Times New Roman" w:cs="Times New Roman" w:eastAsia="Times New Roman" w:hAnsi="Times New Roman"/>
+          <w:sz w:val="28"/>
+          <w:szCs w:val="28"/>
+        </w:rPr>
+      </w:pPr>
+      <w:r>
+        <w:rPr>
+          <w:rFonts w:ascii="Times New Roman" w:cs="Times New Roman" w:eastAsia="Times New Roman" w:hAnsi="Times New Roman"/>
+          <w:sz w:val="28"/>
+          <w:szCs w:val="28"/>
+          <w:rtl w:val="0"/>
+        </w:rPr>
+        <w:t xml:space="preserve">Рисунок 6. Тестирование алгоритма на графе без ребер.</w:t>
+      </w:r>
+    </w:p>
+    <w:p>
+      <w:pPr>
+        <w:keepNext w:val="0"/>
+        <w:keepLines w:val="0"/>
+        <w:pageBreakBefore w:val="0"/>
+        <w:widowControl w:val="1"/>
+        <w:numPr>
+          <w:ilvl w:val="0"/>
+          <w:numId w:val="3"/>
+        </w:numPr>
+        <w:pBdr>
+          <w:top w:space="0" w:sz="0" w:val="nil"/>
+          <w:left w:space="0" w:sz="0" w:val="nil"/>
+          <w:bottom w:space="0" w:sz="0" w:val="nil"/>
+          <w:right w:space="0" w:sz="0" w:val="nil"/>
+          <w:between w:space="0" w:sz="0" w:val="nil"/>
+        </w:pBdr>
+        <w:shd w:fill="auto" w:val="clear"/>
+        <w:spacing w:after="0" w:before="0" w:line="360" w:lineRule="auto"/>
+        <w:ind w:left="720" w:right="0" w:hanging="360"/>
+        <w:jc w:val="left"/>
+        <w:rPr>
+          <w:rFonts w:ascii="Times New Roman" w:cs="Times New Roman" w:eastAsia="Times New Roman" w:hAnsi="Times New Roman"/>
+          <w:sz w:val="28"/>
+          <w:szCs w:val="28"/>
+          <w:u w:val="none"/>
+        </w:rPr>
+      </w:pPr>
+      <w:r>
+        <w:rPr>
+          <w:rFonts w:ascii="Times New Roman" w:cs="Times New Roman" w:eastAsia="Times New Roman" w:hAnsi="Times New Roman"/>
+          <w:sz w:val="28"/>
+          <w:szCs w:val="28"/>
+          <w:rtl w:val="0"/>
+        </w:rPr>
+        <w:t xml:space="preserve">Граф с изолированными вершинами:</w:t>
+      </w:r>
+    </w:p>
+    <w:p>
+      <w:pPr>
+        <w:keepNext w:val="0"/>
+        <w:keepLines w:val="0"/>
+        <w:pageBreakBefore w:val="0"/>
+        <w:widowControl w:val="1"/>
+        <w:pBdr>
+          <w:top w:space="0" w:sz="0" w:val="nil"/>
+          <w:left w:space="0" w:sz="0" w:val="nil"/>
+          <w:bottom w:space="0" w:sz="0" w:val="nil"/>
+          <w:right w:space="0" w:sz="0" w:val="nil"/>
+          <w:between w:space="0" w:sz="0" w:val="nil"/>
+        </w:pBdr>
+        <w:shd w:fill="auto" w:val="clear"/>
+        <w:spacing w:after="0" w:before="0" w:line="360" w:lineRule="auto"/>
+        <w:ind w:left="720" w:right="0" w:firstLine="0"/>
+        <w:jc w:val="left"/>
+        <w:rPr>
+          <w:rFonts w:ascii="Times New Roman" w:cs="Times New Roman" w:eastAsia="Times New Roman" w:hAnsi="Times New Roman"/>
+          <w:sz w:val="28"/>
+          <w:szCs w:val="28"/>
+        </w:rPr>
+      </w:pPr>
+      <w:r>
+        <w:rPr>
+          <w:rFonts w:ascii="Times New Roman" w:cs="Times New Roman" w:eastAsia="Times New Roman" w:hAnsi="Times New Roman"/>
+          <w:sz w:val="28"/>
+          <w:szCs w:val="28"/>
+          <w:rtl w:val="0"/>
+        </w:rPr>
+        <w:t xml:space="preserve">Алгоритм также корректно обрабатывает ситуцию, когда только некоторые вершины графа изолированны:</w:t>
+      </w:r>
+    </w:p>
+    <w:p>
+      <w:pPr>
+        <w:keepNext w:val="0"/>
+        <w:keepLines w:val="0"/>
+        <w:pageBreakBefore w:val="0"/>
+        <w:widowControl w:val="1"/>
+        <w:pBdr>
+          <w:top w:space="0" w:sz="0" w:val="nil"/>
+          <w:left w:space="0" w:sz="0" w:val="nil"/>
+          <w:bottom w:space="0" w:sz="0" w:val="nil"/>
+          <w:right w:space="0" w:sz="0" w:val="nil"/>
+          <w:between w:space="0" w:sz="0" w:val="nil"/>
+        </w:pBdr>
+        <w:shd w:fill="auto" w:val="clear"/>
+        <w:spacing w:after="0" w:before="0" w:line="360" w:lineRule="auto"/>
+        <w:ind w:left="720" w:right="0" w:firstLine="0"/>
+        <w:jc w:val="left"/>
+        <w:rPr>
+          <w:rFonts w:ascii="Times New Roman" w:cs="Times New Roman" w:eastAsia="Times New Roman" w:hAnsi="Times New Roman"/>
+          <w:sz w:val="28"/>
+          <w:szCs w:val="28"/>
+        </w:rPr>
+      </w:pPr>
+      <w:r>
+        <w:rPr>
+          <w:rFonts w:ascii="Times New Roman" w:cs="Times New Roman" w:eastAsia="Times New Roman" w:hAnsi="Times New Roman"/>
+          <w:sz w:val="28"/>
+          <w:szCs w:val="28"/>
+        </w:rPr>
+        <w:drawing>
+          <wp:inline distB="114300" distT="114300" distL="114300" distR="114300">
+            <wp:extent cx="4401503" cy="3531959"/>
+            <wp:effectExtent b="0" l="0" r="0" t="0"/>
+            <wp:docPr id="8" name="image5.png"/>
+            <a:graphic>
+              <a:graphicData uri="http://schemas.openxmlformats.org/drawingml/2006/picture">
+                <pic:pic>
+                  <pic:nvPicPr>
+                    <pic:cNvPr id="0" name="image5.png"/>
+                    <pic:cNvPicPr preferRelativeResize="0"/>
+                  </pic:nvPicPr>
+                  <pic:blipFill>
+                    <a:blip r:embed="rId12"/>
+                    <a:srcRect b="0" l="0" r="0" t="0"/>
+                    <a:stretch>
+                      <a:fillRect/>
+                    </a:stretch>
+                  </pic:blipFill>
+                  <pic:spPr>
+                    <a:xfrm>
+                      <a:off x="0" y="0"/>
+                      <a:ext cx="4401503" cy="3531959"/>
+                    </a:xfrm>
+                    <a:prstGeom prst="rect"/>
+                    <a:ln/>
+                  </pic:spPr>
+                </pic:pic>
+              </a:graphicData>
+            </a:graphic>
+          </wp:inline>
+        </w:drawing>
+      </w:r>
+      <w:r>
+        <w:rPr>
+          <w:rtl w:val="0"/>
+        </w:rPr>
+      </w:r>
+    </w:p>
+    <w:p>
+      <w:pPr>
+        <w:spacing w:after="200" w:line="360" w:lineRule="auto"/>
+        <w:ind w:left="720" w:firstLine="0"/>
+        <w:rPr>
+          <w:rFonts w:ascii="Times New Roman" w:cs="Times New Roman" w:eastAsia="Times New Roman" w:hAnsi="Times New Roman"/>
+          <w:sz w:val="28"/>
+          <w:szCs w:val="28"/>
+        </w:rPr>
+      </w:pPr>
+      <w:r>
+        <w:rPr>
+          <w:rFonts w:ascii="Times New Roman" w:cs="Times New Roman" w:eastAsia="Times New Roman" w:hAnsi="Times New Roman"/>
+          <w:sz w:val="28"/>
+          <w:szCs w:val="28"/>
+          <w:rtl w:val="0"/>
+        </w:rPr>
+        <w:t xml:space="preserve">Рисунок 7. Тестирование алгоритма на графе с изолированными вершинами.</w:t>
+      </w:r>
+    </w:p>
+    <w:p>
+      <w:pPr>
+        <w:keepNext w:val="0"/>
+        <w:keepLines w:val="0"/>
+        <w:pageBreakBefore w:val="0"/>
+        <w:widowControl w:val="1"/>
+        <w:numPr>
+          <w:ilvl w:val="0"/>
+          <w:numId w:val="3"/>
+        </w:numPr>
+        <w:pBdr>
+          <w:top w:space="0" w:sz="0" w:val="nil"/>
+          <w:left w:space="0" w:sz="0" w:val="nil"/>
+          <w:bottom w:space="0" w:sz="0" w:val="nil"/>
+          <w:right w:space="0" w:sz="0" w:val="nil"/>
+          <w:between w:space="0" w:sz="0" w:val="nil"/>
+        </w:pBdr>
+        <w:shd w:fill="auto" w:val="clear"/>
+        <w:spacing w:after="0" w:before="0" w:line="360" w:lineRule="auto"/>
+        <w:ind w:left="720" w:right="0" w:hanging="360"/>
+        <w:jc w:val="left"/>
+        <w:rPr>
+          <w:rFonts w:ascii="Times New Roman" w:cs="Times New Roman" w:eastAsia="Times New Roman" w:hAnsi="Times New Roman"/>
+          <w:sz w:val="28"/>
+          <w:szCs w:val="28"/>
+          <w:u w:val="none"/>
+        </w:rPr>
+      </w:pPr>
+      <w:r>
+        <w:rPr>
+          <w:rFonts w:ascii="Times New Roman" w:cs="Times New Roman" w:eastAsia="Times New Roman" w:hAnsi="Times New Roman"/>
+          <w:sz w:val="28"/>
+          <w:szCs w:val="28"/>
+          <w:rtl w:val="0"/>
+        </w:rPr>
+        <w:t xml:space="preserve">Граф с одной сильно связной компонентой:</w:t>
+      </w:r>
+    </w:p>
+    <w:p>
+      <w:pPr>
+        <w:keepNext w:val="0"/>
+        <w:keepLines w:val="0"/>
+        <w:pageBreakBefore w:val="0"/>
+        <w:widowControl w:val="1"/>
+        <w:pBdr>
+          <w:top w:space="0" w:sz="0" w:val="nil"/>
+          <w:left w:space="0" w:sz="0" w:val="nil"/>
+          <w:bottom w:space="0" w:sz="0" w:val="nil"/>
+          <w:right w:space="0" w:sz="0" w:val="nil"/>
+          <w:between w:space="0" w:sz="0" w:val="nil"/>
+        </w:pBdr>
+        <w:shd w:fill="auto" w:val="clear"/>
+        <w:spacing w:after="0" w:before="0" w:line="360" w:lineRule="auto"/>
+        <w:ind w:left="720" w:right="0" w:firstLine="0"/>
+        <w:jc w:val="left"/>
+        <w:rPr>
+          <w:rFonts w:ascii="Times New Roman" w:cs="Times New Roman" w:eastAsia="Times New Roman" w:hAnsi="Times New Roman"/>
+          <w:sz w:val="28"/>
+          <w:szCs w:val="28"/>
+        </w:rPr>
+      </w:pPr>
+      <w:r>
+        <w:rPr>
+          <w:rFonts w:ascii="Times New Roman" w:cs="Times New Roman" w:eastAsia="Times New Roman" w:hAnsi="Times New Roman"/>
+          <w:sz w:val="28"/>
+          <w:szCs w:val="28"/>
+          <w:rtl w:val="0"/>
+        </w:rPr>
+        <w:t xml:space="preserve">Алгоритм корректно обрабатывает ситуацию, когда граф имеет одну компоненту сильной связности:</w:t>
+      </w:r>
+    </w:p>
+    <w:p>
+      <w:pPr>
+        <w:keepNext w:val="0"/>
+        <w:keepLines w:val="0"/>
+        <w:pageBreakBefore w:val="0"/>
+        <w:widowControl w:val="1"/>
+        <w:pBdr>
+          <w:top w:space="0" w:sz="0" w:val="nil"/>
+          <w:left w:space="0" w:sz="0" w:val="nil"/>
+          <w:bottom w:space="0" w:sz="0" w:val="nil"/>
+          <w:right w:space="0" w:sz="0" w:val="nil"/>
+          <w:between w:space="0" w:sz="0" w:val="nil"/>
+        </w:pBdr>
+        <w:shd w:fill="auto" w:val="clear"/>
+        <w:spacing w:after="0" w:before="0" w:line="360" w:lineRule="auto"/>
+        <w:ind w:left="720" w:right="0" w:firstLine="0"/>
+        <w:jc w:val="left"/>
+        <w:rPr>
+          <w:rFonts w:ascii="Times New Roman" w:cs="Times New Roman" w:eastAsia="Times New Roman" w:hAnsi="Times New Roman"/>
+          <w:sz w:val="28"/>
+          <w:szCs w:val="28"/>
+        </w:rPr>
+      </w:pPr>
+      <w:r>
+        <w:rPr>
+          <w:rFonts w:ascii="Times New Roman" w:cs="Times New Roman" w:eastAsia="Times New Roman" w:hAnsi="Times New Roman"/>
+          <w:sz w:val="28"/>
+          <w:szCs w:val="28"/>
+        </w:rPr>
+        <w:drawing>
+          <wp:inline distB="114300" distT="114300" distL="114300" distR="114300">
+            <wp:extent cx="4944428" cy="3948363"/>
+            <wp:effectExtent b="0" l="0" r="0" t="0"/>
+            <wp:docPr id="11" name="image1.png"/>
+            <a:graphic>
+              <a:graphicData uri="http://schemas.openxmlformats.org/drawingml/2006/picture">
+                <pic:pic>
+                  <pic:nvPicPr>
+                    <pic:cNvPr id="0" name="image1.png"/>
+                    <pic:cNvPicPr preferRelativeResize="0"/>
+                  </pic:nvPicPr>
+                  <pic:blipFill>
+                    <a:blip r:embed="rId13"/>
+                    <a:srcRect b="0" l="0" r="0" t="0"/>
+                    <a:stretch>
+                      <a:fillRect/>
+                    </a:stretch>
+                  </pic:blipFill>
+                  <pic:spPr>
+                    <a:xfrm>
+                      <a:off x="0" y="0"/>
+                      <a:ext cx="4944428" cy="3948363"/>
+                    </a:xfrm>
+                    <a:prstGeom prst="rect"/>
+                    <a:ln/>
+                  </pic:spPr>
+                </pic:pic>
+              </a:graphicData>
+            </a:graphic>
+          </wp:inline>
+        </w:drawing>
+      </w:r>
+      <w:r>
+        <w:rPr>
+          <w:rtl w:val="0"/>
+        </w:rPr>
+      </w:r>
+    </w:p>
+    <w:p>
+      <w:pPr>
+        <w:spacing w:after="200" w:line="360" w:lineRule="auto"/>
+        <w:ind w:left="720" w:firstLine="0"/>
+        <w:rPr>
+          <w:rFonts w:ascii="Times New Roman" w:cs="Times New Roman" w:eastAsia="Times New Roman" w:hAnsi="Times New Roman"/>
+          <w:sz w:val="28"/>
+          <w:szCs w:val="28"/>
+        </w:rPr>
+      </w:pPr>
+      <w:r>
+        <w:rPr>
+          <w:rFonts w:ascii="Times New Roman" w:cs="Times New Roman" w:eastAsia="Times New Roman" w:hAnsi="Times New Roman"/>
+          <w:sz w:val="28"/>
+          <w:szCs w:val="28"/>
+          <w:rtl w:val="0"/>
+        </w:rPr>
+        <w:t xml:space="preserve">Рисунок 8. Тестирование алгоритма на графе с одной сильно связной компонентой.</w:t>
+      </w:r>
+    </w:p>
+    <w:p>
+      <w:pPr>
+        <w:keepNext w:val="0"/>
+        <w:keepLines w:val="0"/>
+        <w:pageBreakBefore w:val="0"/>
+        <w:widowControl w:val="1"/>
+        <w:numPr>
+          <w:ilvl w:val="0"/>
+          <w:numId w:val="3"/>
+        </w:numPr>
+        <w:pBdr>
+          <w:top w:space="0" w:sz="0" w:val="nil"/>
+          <w:left w:space="0" w:sz="0" w:val="nil"/>
+          <w:bottom w:space="0" w:sz="0" w:val="nil"/>
+          <w:right w:space="0" w:sz="0" w:val="nil"/>
+          <w:between w:space="0" w:sz="0" w:val="nil"/>
+        </w:pBdr>
+        <w:shd w:fill="auto" w:val="clear"/>
+        <w:spacing w:after="0" w:before="0" w:line="360" w:lineRule="auto"/>
+        <w:ind w:left="720" w:right="0" w:hanging="360"/>
+        <w:jc w:val="left"/>
+        <w:rPr>
+          <w:rFonts w:ascii="Times New Roman" w:cs="Times New Roman" w:eastAsia="Times New Roman" w:hAnsi="Times New Roman"/>
+          <w:sz w:val="28"/>
+          <w:szCs w:val="28"/>
+          <w:u w:val="none"/>
+        </w:rPr>
+      </w:pPr>
+      <w:r>
+        <w:rPr>
+          <w:rFonts w:ascii="Times New Roman" w:cs="Times New Roman" w:eastAsia="Times New Roman" w:hAnsi="Times New Roman"/>
+          <w:sz w:val="28"/>
+          <w:szCs w:val="28"/>
+          <w:rtl w:val="0"/>
+        </w:rPr>
+        <w:t xml:space="preserve">Граф с циклами и без циклов:</w:t>
+      </w:r>
+    </w:p>
+    <w:p>
+      <w:pPr>
+        <w:keepNext w:val="0"/>
+        <w:keepLines w:val="0"/>
+        <w:pageBreakBefore w:val="0"/>
+        <w:widowControl w:val="1"/>
+        <w:pBdr>
+          <w:top w:space="0" w:sz="0" w:val="nil"/>
+          <w:left w:space="0" w:sz="0" w:val="nil"/>
+          <w:bottom w:space="0" w:sz="0" w:val="nil"/>
+          <w:right w:space="0" w:sz="0" w:val="nil"/>
+          <w:between w:space="0" w:sz="0" w:val="nil"/>
+        </w:pBdr>
+        <w:shd w:fill="auto" w:val="clear"/>
+        <w:spacing w:after="0" w:before="0" w:line="360" w:lineRule="auto"/>
+        <w:ind w:left="720" w:right="0" w:firstLine="0"/>
+        <w:jc w:val="left"/>
+        <w:rPr>
+          <w:rFonts w:ascii="Times New Roman" w:cs="Times New Roman" w:eastAsia="Times New Roman" w:hAnsi="Times New Roman"/>
+          <w:sz w:val="28"/>
+          <w:szCs w:val="28"/>
+        </w:rPr>
+      </w:pPr>
+      <w:r>
+        <w:rPr>
+          <w:rFonts w:ascii="Times New Roman" w:cs="Times New Roman" w:eastAsia="Times New Roman" w:hAnsi="Times New Roman"/>
+          <w:sz w:val="28"/>
+          <w:szCs w:val="28"/>
+          <w:rtl w:val="0"/>
+        </w:rPr>
+        <w:t xml:space="preserve">Как и ожидалось, в ситуации когда граф не имеет циклов, каждой вершине соответствует своя компонента сильной связности:</w:t>
+      </w:r>
+    </w:p>
+    <w:p>
+      <w:pPr>
+        <w:keepNext w:val="0"/>
+        <w:keepLines w:val="0"/>
+        <w:pageBreakBefore w:val="0"/>
+        <w:widowControl w:val="1"/>
+        <w:pBdr>
+          <w:top w:space="0" w:sz="0" w:val="nil"/>
+          <w:left w:space="0" w:sz="0" w:val="nil"/>
+          <w:bottom w:space="0" w:sz="0" w:val="nil"/>
+          <w:right w:space="0" w:sz="0" w:val="nil"/>
+          <w:between w:space="0" w:sz="0" w:val="nil"/>
+        </w:pBdr>
+        <w:shd w:fill="auto" w:val="clear"/>
+        <w:spacing w:after="0" w:before="0" w:line="360" w:lineRule="auto"/>
+        <w:ind w:left="720" w:right="0" w:firstLine="0"/>
+        <w:jc w:val="left"/>
+        <w:rPr>
+          <w:rFonts w:ascii="Times New Roman" w:cs="Times New Roman" w:eastAsia="Times New Roman" w:hAnsi="Times New Roman"/>
+          <w:sz w:val="28"/>
+          <w:szCs w:val="28"/>
+        </w:rPr>
+      </w:pPr>
+      <w:r>
+        <w:rPr>
+          <w:rFonts w:ascii="Times New Roman" w:cs="Times New Roman" w:eastAsia="Times New Roman" w:hAnsi="Times New Roman"/>
+          <w:sz w:val="28"/>
+          <w:szCs w:val="28"/>
+        </w:rPr>
+        <w:drawing>
+          <wp:inline distB="114300" distT="114300" distL="114300" distR="114300">
+            <wp:extent cx="4868227" cy="3883982"/>
+            <wp:effectExtent b="0" l="0" r="0" t="0"/>
+            <wp:docPr id="2" name="image6.png"/>
+            <a:graphic>
+              <a:graphicData uri="http://schemas.openxmlformats.org/drawingml/2006/picture">
+                <pic:pic>
+                  <pic:nvPicPr>
+                    <pic:cNvPr id="0" name="image6.png"/>
+                    <pic:cNvPicPr preferRelativeResize="0"/>
+                  </pic:nvPicPr>
+                  <pic:blipFill>
+                    <a:blip r:embed="rId14"/>
+                    <a:srcRect b="0" l="0" r="0" t="0"/>
+                    <a:stretch>
+                      <a:fillRect/>
+                    </a:stretch>
+                  </pic:blipFill>
+                  <pic:spPr>
+                    <a:xfrm>
+                      <a:off x="0" y="0"/>
+                      <a:ext cx="4868227" cy="3883982"/>
+                    </a:xfrm>
+                    <a:prstGeom prst="rect"/>
+                    <a:ln/>
+                  </pic:spPr>
+                </pic:pic>
+              </a:graphicData>
+            </a:graphic>
+          </wp:inline>
+        </w:drawing>
+      </w:r>
+      <w:r>
+        <w:rPr>
+          <w:rtl w:val="0"/>
+        </w:rPr>
+      </w:r>
+    </w:p>
+    <w:p>
+      <w:pPr>
+        <w:spacing w:after="200" w:line="360" w:lineRule="auto"/>
+        <w:ind w:left="720" w:firstLine="0"/>
+        <w:rPr>
+          <w:rFonts w:ascii="Times New Roman" w:cs="Times New Roman" w:eastAsia="Times New Roman" w:hAnsi="Times New Roman"/>
+          <w:sz w:val="28"/>
+          <w:szCs w:val="28"/>
+        </w:rPr>
+      </w:pPr>
+      <w:r>
+        <w:rPr>
+          <w:rFonts w:ascii="Times New Roman" w:cs="Times New Roman" w:eastAsia="Times New Roman" w:hAnsi="Times New Roman"/>
+          <w:sz w:val="28"/>
+          <w:szCs w:val="28"/>
+          <w:rtl w:val="0"/>
+        </w:rPr>
+        <w:t xml:space="preserve">Рисунок 9. Тестирование алгоритма на графе без циклов.</w:t>
+      </w:r>
+    </w:p>
+    <w:p>
+      <w:pPr>
+        <w:keepNext w:val="0"/>
+        <w:keepLines w:val="0"/>
+        <w:pageBreakBefore w:val="0"/>
+        <w:widowControl w:val="1"/>
+        <w:pBdr>
+          <w:top w:space="0" w:sz="0" w:val="nil"/>
+          <w:left w:space="0" w:sz="0" w:val="nil"/>
+          <w:bottom w:space="0" w:sz="0" w:val="nil"/>
+          <w:right w:space="0" w:sz="0" w:val="nil"/>
+          <w:between w:space="0" w:sz="0" w:val="nil"/>
+        </w:pBdr>
+        <w:shd w:fill="auto" w:val="clear"/>
+        <w:spacing w:after="0" w:before="0" w:line="360" w:lineRule="auto"/>
+        <w:ind w:left="720" w:right="0" w:firstLine="0"/>
+        <w:jc w:val="left"/>
+        <w:rPr>
+          <w:rFonts w:ascii="Times New Roman" w:cs="Times New Roman" w:eastAsia="Times New Roman" w:hAnsi="Times New Roman"/>
+          <w:sz w:val="28"/>
+          <w:szCs w:val="28"/>
+        </w:rPr>
+      </w:pPr>
+      <w:r>
+        <w:rPr>
+          <w:rFonts w:ascii="Times New Roman" w:cs="Times New Roman" w:eastAsia="Times New Roman" w:hAnsi="Times New Roman"/>
+          <w:sz w:val="28"/>
+          <w:szCs w:val="28"/>
+          <w:rtl w:val="0"/>
+        </w:rPr>
+        <w:t xml:space="preserve">В ситуации с циклами, каждому циклу соответствует своя компонента сильной связности:</w:t>
+      </w:r>
+    </w:p>
+    <w:p>
+      <w:pPr>
+        <w:keepNext w:val="0"/>
+        <w:keepLines w:val="0"/>
+        <w:pageBreakBefore w:val="0"/>
+        <w:widowControl w:val="1"/>
+        <w:pBdr>
+          <w:top w:space="0" w:sz="0" w:val="nil"/>
+          <w:left w:space="0" w:sz="0" w:val="nil"/>
+          <w:bottom w:space="0" w:sz="0" w:val="nil"/>
+          <w:right w:space="0" w:sz="0" w:val="nil"/>
+          <w:between w:space="0" w:sz="0" w:val="nil"/>
+        </w:pBdr>
+        <w:shd w:fill="auto" w:val="clear"/>
+        <w:spacing w:after="0" w:before="0" w:line="360" w:lineRule="auto"/>
+        <w:ind w:left="720" w:right="0" w:firstLine="0"/>
+        <w:jc w:val="left"/>
+        <w:rPr>
+          <w:rFonts w:ascii="Times New Roman" w:cs="Times New Roman" w:eastAsia="Times New Roman" w:hAnsi="Times New Roman"/>
+          <w:sz w:val="28"/>
+          <w:szCs w:val="28"/>
+        </w:rPr>
+      </w:pPr>
+      <w:r>
+        <w:rPr>
+          <w:rFonts w:ascii="Times New Roman" w:cs="Times New Roman" w:eastAsia="Times New Roman" w:hAnsi="Times New Roman"/>
+          <w:sz w:val="28"/>
+          <w:szCs w:val="28"/>
+        </w:rPr>
+        <w:drawing>
+          <wp:inline distB="114300" distT="114300" distL="114300" distR="114300">
+            <wp:extent cx="5139694" cy="4100565"/>
+            <wp:effectExtent b="0" l="0" r="0" t="0"/>
+            <wp:docPr id="7" name="image7.png"/>
+            <a:graphic>
+              <a:graphicData uri="http://schemas.openxmlformats.org/drawingml/2006/picture">
+                <pic:pic>
+                  <pic:nvPicPr>
+                    <pic:cNvPr id="0" name="image7.png"/>
+                    <pic:cNvPicPr preferRelativeResize="0"/>
+                  </pic:nvPicPr>
+                  <pic:blipFill>
+                    <a:blip r:embed="rId15"/>
+                    <a:srcRect b="0" l="0" r="0" t="0"/>
+                    <a:stretch>
+                      <a:fillRect/>
+                    </a:stretch>
+                  </pic:blipFill>
+                  <pic:spPr>
+                    <a:xfrm>
+                      <a:off x="0" y="0"/>
+                      <a:ext cx="5139694" cy="4100565"/>
+                    </a:xfrm>
+                    <a:prstGeom prst="rect"/>
+                    <a:ln/>
+                  </pic:spPr>
+                </pic:pic>
+              </a:graphicData>
+            </a:graphic>
+          </wp:inline>
+        </w:drawing>
+      </w:r>
+      <w:r>
+        <w:rPr>
+          <w:rtl w:val="0"/>
+        </w:rPr>
+      </w:r>
+    </w:p>
+    <w:p>
+      <w:pPr>
+        <w:spacing w:line="360" w:lineRule="auto"/>
+        <w:ind w:left="720" w:firstLine="0"/>
+        <w:rPr>
+          <w:rFonts w:ascii="Times New Roman" w:cs="Times New Roman" w:eastAsia="Times New Roman" w:hAnsi="Times New Roman"/>
+          <w:sz w:val="28"/>
+          <w:szCs w:val="28"/>
+        </w:rPr>
+      </w:pPr>
+      <w:r>
+        <w:rPr>
+          <w:rFonts w:ascii="Times New Roman" w:cs="Times New Roman" w:eastAsia="Times New Roman" w:hAnsi="Times New Roman"/>
+          <w:sz w:val="28"/>
+          <w:szCs w:val="28"/>
+          <w:rtl w:val="0"/>
+        </w:rPr>
+        <w:t xml:space="preserve">Рисунок 10. Тестирование алгоритма на графе с циклами.</w:t>
+      </w:r>
+    </w:p>
+    <w:p>
+      <w:pPr>
         <w:keepNext w:val="0"/>
         <w:keepLines w:val="0"/>
         <w:pageBreakBefore w:val="0"/>
@@ -14970,8 +17082,966 @@
         </w:pBdr>
         <w:shd w:fill="auto" w:val="clear"/>
         <w:spacing w:after="0" w:before="0" w:line="360" w:lineRule="auto"/>
-        <w:ind w:left="0" w:right="0" w:firstLine="709"/>
+        <w:ind w:left="720" w:right="0" w:firstLine="0"/>
         <w:jc w:val="left"/>
+        <w:rPr>
+          <w:rFonts w:ascii="Times New Roman" w:cs="Times New Roman" w:eastAsia="Times New Roman" w:hAnsi="Times New Roman"/>
+          <w:sz w:val="28"/>
+          <w:szCs w:val="28"/>
+        </w:rPr>
+      </w:pPr>
+      <w:r>
+        <w:rPr>
+          <w:rFonts w:ascii="Times New Roman" w:cs="Times New Roman" w:eastAsia="Times New Roman" w:hAnsi="Times New Roman"/>
+          <w:b w:val="1"/>
+          <w:sz w:val="28"/>
+          <w:szCs w:val="28"/>
+          <w:rtl w:val="0"/>
+        </w:rPr>
+        <w:t xml:space="preserve">4.4. Ошибки чтения файла</w:t>
+      </w:r>
+      <w:r>
+        <w:rPr>
+          <w:rtl w:val="0"/>
+        </w:rPr>
+      </w:r>
+    </w:p>
+    <w:p>
+      <w:pPr>
+        <w:numPr>
+          <w:ilvl w:val="0"/>
+          <w:numId w:val="10"/>
+        </w:numPr>
+        <w:pBdr>
+          <w:top w:color="d9d9e3" w:space="0" w:sz="0" w:val="none"/>
+          <w:left w:color="d9d9e3" w:space="0" w:sz="0" w:val="none"/>
+          <w:bottom w:color="d9d9e3" w:space="0" w:sz="0" w:val="none"/>
+          <w:right w:color="d9d9e3" w:space="0" w:sz="0" w:val="none"/>
+          <w:between w:color="d9d9e3" w:space="0" w:sz="0" w:val="none"/>
+        </w:pBdr>
+        <w:spacing w:after="0" w:before="200" w:line="360" w:lineRule="auto"/>
+        <w:ind w:left="720" w:hanging="360"/>
+        <w:rPr>
+          <w:rFonts w:ascii="Times New Roman" w:cs="Times New Roman" w:eastAsia="Times New Roman" w:hAnsi="Times New Roman"/>
+          <w:sz w:val="28"/>
+          <w:szCs w:val="28"/>
+          <w:u w:val="none"/>
+        </w:rPr>
+      </w:pPr>
+      <w:r>
+        <w:rPr>
+          <w:rFonts w:ascii="Times New Roman" w:cs="Times New Roman" w:eastAsia="Times New Roman" w:hAnsi="Times New Roman"/>
+          <w:sz w:val="28"/>
+          <w:szCs w:val="28"/>
+          <w:rtl w:val="0"/>
+        </w:rPr>
+        <w:t xml:space="preserve">Попытка прочитать некорректный файл с неверным описанием графа.</w:t>
+      </w:r>
+    </w:p>
+    <w:p>
+      <w:pPr>
+        <w:pBdr>
+          <w:top w:color="d9d9e3" w:space="0" w:sz="0" w:val="none"/>
+          <w:left w:color="d9d9e3" w:space="0" w:sz="0" w:val="none"/>
+          <w:bottom w:color="d9d9e3" w:space="0" w:sz="0" w:val="none"/>
+          <w:right w:color="d9d9e3" w:space="0" w:sz="0" w:val="none"/>
+          <w:between w:color="d9d9e3" w:space="0" w:sz="0" w:val="none"/>
+        </w:pBdr>
+        <w:spacing w:after="300" w:before="0" w:line="360" w:lineRule="auto"/>
+        <w:ind w:left="720" w:firstLine="0"/>
+        <w:rPr>
+          <w:rFonts w:ascii="Times New Roman" w:cs="Times New Roman" w:eastAsia="Times New Roman" w:hAnsi="Times New Roman"/>
+          <w:sz w:val="28"/>
+          <w:szCs w:val="28"/>
+        </w:rPr>
+      </w:pPr>
+      <w:r>
+        <w:rPr>
+          <w:rFonts w:ascii="Times New Roman" w:cs="Times New Roman" w:eastAsia="Times New Roman" w:hAnsi="Times New Roman"/>
+          <w:sz w:val="28"/>
+          <w:szCs w:val="28"/>
+          <w:rtl w:val="0"/>
+        </w:rPr>
+        <w:t xml:space="preserve">Если описание графа задано неверно, то выводится соответствующая надпись:</w:t>
+      </w:r>
+    </w:p>
+    <w:p>
+      <w:pPr>
+        <w:pBdr>
+          <w:top w:color="d9d9e3" w:space="0" w:sz="0" w:val="none"/>
+          <w:left w:color="d9d9e3" w:space="0" w:sz="0" w:val="none"/>
+          <w:bottom w:color="d9d9e3" w:space="0" w:sz="0" w:val="none"/>
+          <w:right w:color="d9d9e3" w:space="0" w:sz="0" w:val="none"/>
+          <w:between w:color="d9d9e3" w:space="0" w:sz="0" w:val="none"/>
+        </w:pBdr>
+        <w:spacing w:after="300" w:before="300" w:line="360" w:lineRule="auto"/>
+        <w:ind w:left="720" w:firstLine="0"/>
+        <w:rPr>
+          <w:rFonts w:ascii="Times New Roman" w:cs="Times New Roman" w:eastAsia="Times New Roman" w:hAnsi="Times New Roman"/>
+          <w:sz w:val="28"/>
+          <w:szCs w:val="28"/>
+        </w:rPr>
+      </w:pPr>
+      <w:r>
+        <w:rPr>
+          <w:rFonts w:ascii="Times New Roman" w:cs="Times New Roman" w:eastAsia="Times New Roman" w:hAnsi="Times New Roman"/>
+          <w:sz w:val="28"/>
+          <w:szCs w:val="28"/>
+        </w:rPr>
+        <w:drawing>
+          <wp:inline distB="114300" distT="114300" distL="114300" distR="114300">
+            <wp:extent cx="5068252" cy="1773494"/>
+            <wp:effectExtent b="0" l="0" r="0" t="0"/>
+            <wp:docPr id="6" name="image9.png"/>
+            <a:graphic>
+              <a:graphicData uri="http://schemas.openxmlformats.org/drawingml/2006/picture">
+                <pic:pic>
+                  <pic:nvPicPr>
+                    <pic:cNvPr id="0" name="image9.png"/>
+                    <pic:cNvPicPr preferRelativeResize="0"/>
+                  </pic:nvPicPr>
+                  <pic:blipFill>
+                    <a:blip r:embed="rId16"/>
+                    <a:srcRect b="0" l="0" r="0" t="0"/>
+                    <a:stretch>
+                      <a:fillRect/>
+                    </a:stretch>
+                  </pic:blipFill>
+                  <pic:spPr>
+                    <a:xfrm>
+                      <a:off x="0" y="0"/>
+                      <a:ext cx="5068252" cy="1773494"/>
+                    </a:xfrm>
+                    <a:prstGeom prst="rect"/>
+                    <a:ln/>
+                  </pic:spPr>
+                </pic:pic>
+              </a:graphicData>
+            </a:graphic>
+          </wp:inline>
+        </w:drawing>
+      </w:r>
+      <w:r>
+        <w:rPr>
+          <w:rtl w:val="0"/>
+        </w:rPr>
+      </w:r>
+    </w:p>
+    <w:p>
+      <w:pPr>
+        <w:spacing w:line="360" w:lineRule="auto"/>
+        <w:ind w:left="720" w:firstLine="0"/>
+        <w:rPr>
+          <w:rFonts w:ascii="Times New Roman" w:cs="Times New Roman" w:eastAsia="Times New Roman" w:hAnsi="Times New Roman"/>
+          <w:sz w:val="28"/>
+          <w:szCs w:val="28"/>
+        </w:rPr>
+      </w:pPr>
+      <w:r>
+        <w:rPr>
+          <w:rFonts w:ascii="Times New Roman" w:cs="Times New Roman" w:eastAsia="Times New Roman" w:hAnsi="Times New Roman"/>
+          <w:sz w:val="28"/>
+          <w:szCs w:val="28"/>
+          <w:rtl w:val="0"/>
+        </w:rPr>
+        <w:t xml:space="preserve">Рисунок 11. Неверное описание графа Больше двух индексов в строке.</w:t>
+      </w:r>
+    </w:p>
+    <w:p>
+      <w:pPr>
+        <w:pBdr>
+          <w:top w:color="d9d9e3" w:space="0" w:sz="0" w:val="none"/>
+          <w:left w:color="d9d9e3" w:space="0" w:sz="0" w:val="none"/>
+          <w:bottom w:color="d9d9e3" w:space="0" w:sz="0" w:val="none"/>
+          <w:right w:color="d9d9e3" w:space="0" w:sz="0" w:val="none"/>
+          <w:between w:color="d9d9e3" w:space="0" w:sz="0" w:val="none"/>
+        </w:pBdr>
+        <w:spacing w:after="300" w:before="300" w:line="360" w:lineRule="auto"/>
+        <w:ind w:left="720" w:firstLine="0"/>
+        <w:rPr>
+          <w:rFonts w:ascii="Times New Roman" w:cs="Times New Roman" w:eastAsia="Times New Roman" w:hAnsi="Times New Roman"/>
+          <w:sz w:val="28"/>
+          <w:szCs w:val="28"/>
+        </w:rPr>
+      </w:pPr>
+      <w:r>
+        <w:rPr>
+          <w:rFonts w:ascii="Times New Roman" w:cs="Times New Roman" w:eastAsia="Times New Roman" w:hAnsi="Times New Roman"/>
+          <w:sz w:val="28"/>
+          <w:szCs w:val="28"/>
+        </w:rPr>
+        <w:drawing>
+          <wp:inline distB="114300" distT="114300" distL="114300" distR="114300">
+            <wp:extent cx="5230177" cy="1944032"/>
+            <wp:effectExtent b="0" l="0" r="0" t="0"/>
+            <wp:docPr id="9" name="image16.png"/>
+            <a:graphic>
+              <a:graphicData uri="http://schemas.openxmlformats.org/drawingml/2006/picture">
+                <pic:pic>
+                  <pic:nvPicPr>
+                    <pic:cNvPr id="0" name="image16.png"/>
+                    <pic:cNvPicPr preferRelativeResize="0"/>
+                  </pic:nvPicPr>
+                  <pic:blipFill>
+                    <a:blip r:embed="rId17"/>
+                    <a:srcRect b="0" l="0" r="0" t="0"/>
+                    <a:stretch>
+                      <a:fillRect/>
+                    </a:stretch>
+                  </pic:blipFill>
+                  <pic:spPr>
+                    <a:xfrm>
+                      <a:off x="0" y="0"/>
+                      <a:ext cx="5230177" cy="1944032"/>
+                    </a:xfrm>
+                    <a:prstGeom prst="rect"/>
+                    <a:ln/>
+                  </pic:spPr>
+                </pic:pic>
+              </a:graphicData>
+            </a:graphic>
+          </wp:inline>
+        </w:drawing>
+      </w:r>
+      <w:r>
+        <w:rPr>
+          <w:rtl w:val="0"/>
+        </w:rPr>
+      </w:r>
+    </w:p>
+    <w:p>
+      <w:pPr>
+        <w:spacing w:line="360" w:lineRule="auto"/>
+        <w:ind w:left="720" w:firstLine="0"/>
+        <w:rPr>
+          <w:rFonts w:ascii="Times New Roman" w:cs="Times New Roman" w:eastAsia="Times New Roman" w:hAnsi="Times New Roman"/>
+          <w:sz w:val="28"/>
+          <w:szCs w:val="28"/>
+        </w:rPr>
+      </w:pPr>
+      <w:r>
+        <w:rPr>
+          <w:rFonts w:ascii="Times New Roman" w:cs="Times New Roman" w:eastAsia="Times New Roman" w:hAnsi="Times New Roman"/>
+          <w:sz w:val="28"/>
+          <w:szCs w:val="28"/>
+          <w:rtl w:val="0"/>
+        </w:rPr>
+        <w:t xml:space="preserve">Рисунок 12. Неверное описание графа. Больше двух индексов в строке, индексы не являются числами.</w:t>
+      </w:r>
+    </w:p>
+    <w:p>
+      <w:pPr>
+        <w:pBdr>
+          <w:top w:color="d9d9e3" w:space="0" w:sz="0" w:val="none"/>
+          <w:left w:color="d9d9e3" w:space="0" w:sz="0" w:val="none"/>
+          <w:bottom w:color="d9d9e3" w:space="0" w:sz="0" w:val="none"/>
+          <w:right w:color="d9d9e3" w:space="0" w:sz="0" w:val="none"/>
+          <w:between w:color="d9d9e3" w:space="0" w:sz="0" w:val="none"/>
+        </w:pBdr>
+        <w:spacing w:after="300" w:before="300" w:line="360" w:lineRule="auto"/>
+        <w:ind w:left="720" w:firstLine="0"/>
+        <w:rPr>
+          <w:rFonts w:ascii="Times New Roman" w:cs="Times New Roman" w:eastAsia="Times New Roman" w:hAnsi="Times New Roman"/>
+          <w:sz w:val="28"/>
+          <w:szCs w:val="28"/>
+        </w:rPr>
+      </w:pPr>
+      <w:r>
+        <w:rPr>
+          <w:rFonts w:ascii="Times New Roman" w:cs="Times New Roman" w:eastAsia="Times New Roman" w:hAnsi="Times New Roman"/>
+          <w:sz w:val="28"/>
+          <w:szCs w:val="28"/>
+        </w:rPr>
+        <w:drawing>
+          <wp:inline distB="114300" distT="114300" distL="114300" distR="114300">
+            <wp:extent cx="5506403" cy="1816927"/>
+            <wp:effectExtent b="0" l="0" r="0" t="0"/>
+            <wp:docPr id="3" name="image13.png"/>
+            <a:graphic>
+              <a:graphicData uri="http://schemas.openxmlformats.org/drawingml/2006/picture">
+                <pic:pic>
+                  <pic:nvPicPr>
+                    <pic:cNvPr id="0" name="image13.png"/>
+                    <pic:cNvPicPr preferRelativeResize="0"/>
+                  </pic:nvPicPr>
+                  <pic:blipFill>
+                    <a:blip r:embed="rId18"/>
+                    <a:srcRect b="0" l="0" r="0" t="0"/>
+                    <a:stretch>
+                      <a:fillRect/>
+                    </a:stretch>
+                  </pic:blipFill>
+                  <pic:spPr>
+                    <a:xfrm>
+                      <a:off x="0" y="0"/>
+                      <a:ext cx="5506403" cy="1816927"/>
+                    </a:xfrm>
+                    <a:prstGeom prst="rect"/>
+                    <a:ln/>
+                  </pic:spPr>
+                </pic:pic>
+              </a:graphicData>
+            </a:graphic>
+          </wp:inline>
+        </w:drawing>
+      </w:r>
+      <w:r>
+        <w:rPr>
+          <w:rtl w:val="0"/>
+        </w:rPr>
+      </w:r>
+    </w:p>
+    <w:p>
+      <w:pPr>
+        <w:spacing w:line="360" w:lineRule="auto"/>
+        <w:ind w:left="720" w:firstLine="0"/>
+        <w:rPr>
+          <w:rFonts w:ascii="Times New Roman" w:cs="Times New Roman" w:eastAsia="Times New Roman" w:hAnsi="Times New Roman"/>
+          <w:sz w:val="28"/>
+          <w:szCs w:val="28"/>
+        </w:rPr>
+      </w:pPr>
+      <w:r>
+        <w:rPr>
+          <w:rFonts w:ascii="Times New Roman" w:cs="Times New Roman" w:eastAsia="Times New Roman" w:hAnsi="Times New Roman"/>
+          <w:sz w:val="28"/>
+          <w:szCs w:val="28"/>
+          <w:rtl w:val="0"/>
+        </w:rPr>
+        <w:t xml:space="preserve">Рисунок 13. Неверное описание графа. Индексы не являются числами.</w:t>
+      </w:r>
+    </w:p>
+    <w:p>
+      <w:pPr>
+        <w:numPr>
+          <w:ilvl w:val="0"/>
+          <w:numId w:val="10"/>
+        </w:numPr>
+        <w:pBdr>
+          <w:top w:color="d9d9e3" w:space="0" w:sz="0" w:val="none"/>
+          <w:left w:color="d9d9e3" w:space="0" w:sz="0" w:val="none"/>
+          <w:bottom w:color="d9d9e3" w:space="0" w:sz="0" w:val="none"/>
+          <w:right w:color="d9d9e3" w:space="0" w:sz="0" w:val="none"/>
+          <w:between w:color="d9d9e3" w:space="0" w:sz="0" w:val="none"/>
+        </w:pBdr>
+        <w:spacing w:after="0" w:before="300" w:line="360" w:lineRule="auto"/>
+        <w:ind w:left="720" w:hanging="360"/>
+        <w:rPr>
+          <w:rFonts w:ascii="Times New Roman" w:cs="Times New Roman" w:eastAsia="Times New Roman" w:hAnsi="Times New Roman"/>
+          <w:sz w:val="28"/>
+          <w:szCs w:val="28"/>
+          <w:u w:val="none"/>
+        </w:rPr>
+      </w:pPr>
+      <w:r>
+        <w:rPr>
+          <w:rFonts w:ascii="Times New Roman" w:cs="Times New Roman" w:eastAsia="Times New Roman" w:hAnsi="Times New Roman"/>
+          <w:sz w:val="28"/>
+          <w:szCs w:val="28"/>
+          <w:rtl w:val="0"/>
+        </w:rPr>
+        <w:t xml:space="preserve">Попытка прочитать пустой файл.</w:t>
+      </w:r>
+    </w:p>
+    <w:p>
+      <w:pPr>
+        <w:pBdr>
+          <w:top w:color="d9d9e3" w:space="0" w:sz="0" w:val="none"/>
+          <w:left w:color="d9d9e3" w:space="0" w:sz="0" w:val="none"/>
+          <w:bottom w:color="d9d9e3" w:space="0" w:sz="0" w:val="none"/>
+          <w:right w:color="d9d9e3" w:space="0" w:sz="0" w:val="none"/>
+          <w:between w:color="d9d9e3" w:space="0" w:sz="0" w:val="none"/>
+        </w:pBdr>
+        <w:spacing w:after="0" w:before="0" w:line="360" w:lineRule="auto"/>
+        <w:ind w:left="720" w:firstLine="0"/>
+        <w:rPr>
+          <w:rFonts w:ascii="Times New Roman" w:cs="Times New Roman" w:eastAsia="Times New Roman" w:hAnsi="Times New Roman"/>
+          <w:sz w:val="28"/>
+          <w:szCs w:val="28"/>
+        </w:rPr>
+      </w:pPr>
+      <w:r>
+        <w:rPr>
+          <w:rFonts w:ascii="Times New Roman" w:cs="Times New Roman" w:eastAsia="Times New Roman" w:hAnsi="Times New Roman"/>
+          <w:sz w:val="28"/>
+          <w:szCs w:val="28"/>
+          <w:rtl w:val="0"/>
+        </w:rPr>
+        <w:t xml:space="preserve">При попытке прочитать пустой файл, выводится пустой граф:</w:t>
+      </w:r>
+    </w:p>
+    <w:p>
+      <w:pPr>
+        <w:pBdr>
+          <w:top w:color="d9d9e3" w:space="0" w:sz="0" w:val="none"/>
+          <w:left w:color="d9d9e3" w:space="0" w:sz="0" w:val="none"/>
+          <w:bottom w:color="d9d9e3" w:space="0" w:sz="0" w:val="none"/>
+          <w:right w:color="d9d9e3" w:space="0" w:sz="0" w:val="none"/>
+          <w:between w:color="d9d9e3" w:space="0" w:sz="0" w:val="none"/>
+        </w:pBdr>
+        <w:spacing w:after="0" w:before="0" w:line="360" w:lineRule="auto"/>
+        <w:ind w:left="720" w:firstLine="0"/>
+        <w:rPr>
+          <w:rFonts w:ascii="Times New Roman" w:cs="Times New Roman" w:eastAsia="Times New Roman" w:hAnsi="Times New Roman"/>
+          <w:b w:val="1"/>
+          <w:sz w:val="28"/>
+          <w:szCs w:val="28"/>
+        </w:rPr>
+      </w:pPr>
+      <w:r>
+        <w:rPr>
+          <w:rFonts w:ascii="Times New Roman" w:cs="Times New Roman" w:eastAsia="Times New Roman" w:hAnsi="Times New Roman"/>
+          <w:b w:val="1"/>
+          <w:sz w:val="28"/>
+          <w:szCs w:val="28"/>
+        </w:rPr>
+        <w:drawing>
+          <wp:inline distB="114300" distT="114300" distL="114300" distR="114300">
+            <wp:extent cx="5462201" cy="4340879"/>
+            <wp:effectExtent b="0" l="0" r="0" t="0"/>
+            <wp:docPr id="4" name="image11.png"/>
+            <a:graphic>
+              <a:graphicData uri="http://schemas.openxmlformats.org/drawingml/2006/picture">
+                <pic:pic>
+                  <pic:nvPicPr>
+                    <pic:cNvPr id="0" name="image11.png"/>
+                    <pic:cNvPicPr preferRelativeResize="0"/>
+                  </pic:nvPicPr>
+                  <pic:blipFill>
+                    <a:blip r:embed="rId19"/>
+                    <a:srcRect b="0" l="0" r="0" t="0"/>
+                    <a:stretch>
+                      <a:fillRect/>
+                    </a:stretch>
+                  </pic:blipFill>
+                  <pic:spPr>
+                    <a:xfrm>
+                      <a:off x="0" y="0"/>
+                      <a:ext cx="5462201" cy="4340879"/>
+                    </a:xfrm>
+                    <a:prstGeom prst="rect"/>
+                    <a:ln/>
+                  </pic:spPr>
+                </pic:pic>
+              </a:graphicData>
+            </a:graphic>
+          </wp:inline>
+        </w:drawing>
+      </w:r>
+      <w:r>
+        <w:rPr>
+          <w:rtl w:val="0"/>
+        </w:rPr>
+      </w:r>
+    </w:p>
+    <w:p>
+      <w:pPr>
+        <w:spacing w:line="360" w:lineRule="auto"/>
+        <w:ind w:left="720" w:firstLine="0"/>
+        <w:rPr>
+          <w:rFonts w:ascii="Times New Roman" w:cs="Times New Roman" w:eastAsia="Times New Roman" w:hAnsi="Times New Roman"/>
+          <w:b w:val="1"/>
+          <w:sz w:val="28"/>
+          <w:szCs w:val="28"/>
+        </w:rPr>
+      </w:pPr>
+      <w:r>
+        <w:rPr>
+          <w:rFonts w:ascii="Times New Roman" w:cs="Times New Roman" w:eastAsia="Times New Roman" w:hAnsi="Times New Roman"/>
+          <w:sz w:val="28"/>
+          <w:szCs w:val="28"/>
+          <w:rtl w:val="0"/>
+        </w:rPr>
+        <w:t xml:space="preserve">Рисунок 14. Граф задает пустой файл.</w:t>
+      </w:r>
+      <w:r>
+        <w:rPr>
+          <w:rtl w:val="0"/>
+        </w:rPr>
+      </w:r>
+    </w:p>
+    <w:p>
+      <w:pPr>
+        <w:numPr>
+          <w:ilvl w:val="0"/>
+          <w:numId w:val="10"/>
+        </w:numPr>
+        <w:pBdr>
+          <w:top w:color="d9d9e3" w:space="0" w:sz="0" w:val="none"/>
+          <w:left w:color="d9d9e3" w:space="0" w:sz="0" w:val="none"/>
+          <w:bottom w:color="d9d9e3" w:space="0" w:sz="0" w:val="none"/>
+          <w:right w:color="d9d9e3" w:space="0" w:sz="0" w:val="none"/>
+          <w:between w:color="d9d9e3" w:space="0" w:sz="0" w:val="none"/>
+        </w:pBdr>
+        <w:spacing w:after="0" w:before="300" w:line="360" w:lineRule="auto"/>
+        <w:ind w:left="720" w:hanging="360"/>
+        <w:rPr>
+          <w:rFonts w:ascii="Times New Roman" w:cs="Times New Roman" w:eastAsia="Times New Roman" w:hAnsi="Times New Roman"/>
+          <w:sz w:val="28"/>
+          <w:szCs w:val="28"/>
+          <w:u w:val="none"/>
+        </w:rPr>
+      </w:pPr>
+      <w:r>
+        <w:rPr>
+          <w:rFonts w:ascii="Times New Roman" w:cs="Times New Roman" w:eastAsia="Times New Roman" w:hAnsi="Times New Roman"/>
+          <w:sz w:val="28"/>
+          <w:szCs w:val="28"/>
+          <w:rtl w:val="0"/>
+        </w:rPr>
+        <w:t xml:space="preserve">Неверный формат файла</w:t>
+      </w:r>
+    </w:p>
+    <w:p>
+      <w:pPr>
+        <w:pBdr>
+          <w:top w:color="d9d9e3" w:space="0" w:sz="0" w:val="none"/>
+          <w:left w:color="d9d9e3" w:space="0" w:sz="0" w:val="none"/>
+          <w:bottom w:color="d9d9e3" w:space="0" w:sz="0" w:val="none"/>
+          <w:right w:color="d9d9e3" w:space="0" w:sz="0" w:val="none"/>
+          <w:between w:color="d9d9e3" w:space="0" w:sz="0" w:val="none"/>
+        </w:pBdr>
+        <w:spacing w:after="300" w:before="0" w:line="360" w:lineRule="auto"/>
+        <w:ind w:left="720" w:firstLine="0"/>
+        <w:rPr>
+          <w:rFonts w:ascii="Times New Roman" w:cs="Times New Roman" w:eastAsia="Times New Roman" w:hAnsi="Times New Roman"/>
+          <w:sz w:val="28"/>
+          <w:szCs w:val="28"/>
+        </w:rPr>
+      </w:pPr>
+      <w:r>
+        <w:rPr>
+          <w:rFonts w:ascii="Times New Roman" w:cs="Times New Roman" w:eastAsia="Times New Roman" w:hAnsi="Times New Roman"/>
+          <w:sz w:val="28"/>
+          <w:szCs w:val="28"/>
+          <w:rtl w:val="0"/>
+        </w:rPr>
+        <w:t xml:space="preserve">При попытке прочитать не txt-файл выводится соответствующая надпись:</w:t>
+      </w:r>
+    </w:p>
+    <w:p>
+      <w:pPr>
+        <w:pBdr>
+          <w:top w:color="d9d9e3" w:space="0" w:sz="0" w:val="none"/>
+          <w:left w:color="d9d9e3" w:space="0" w:sz="0" w:val="none"/>
+          <w:bottom w:color="d9d9e3" w:space="0" w:sz="0" w:val="none"/>
+          <w:right w:color="d9d9e3" w:space="0" w:sz="0" w:val="none"/>
+          <w:between w:color="d9d9e3" w:space="0" w:sz="0" w:val="none"/>
+        </w:pBdr>
+        <w:spacing w:after="300" w:before="0" w:line="360" w:lineRule="auto"/>
+        <w:ind w:left="720" w:firstLine="0"/>
+        <w:rPr>
+          <w:rFonts w:ascii="Times New Roman" w:cs="Times New Roman" w:eastAsia="Times New Roman" w:hAnsi="Times New Roman"/>
+          <w:sz w:val="28"/>
+          <w:szCs w:val="28"/>
+        </w:rPr>
+      </w:pPr>
+      <w:r>
+        <w:rPr>
+          <w:rFonts w:ascii="Times New Roman" w:cs="Times New Roman" w:eastAsia="Times New Roman" w:hAnsi="Times New Roman"/>
+          <w:sz w:val="28"/>
+          <w:szCs w:val="28"/>
+        </w:rPr>
+        <w:drawing>
+          <wp:inline distB="114300" distT="114300" distL="114300" distR="114300">
+            <wp:extent cx="5639752" cy="1885765"/>
+            <wp:effectExtent b="0" l="0" r="0" t="0"/>
+            <wp:docPr id="14" name="image12.png"/>
+            <a:graphic>
+              <a:graphicData uri="http://schemas.openxmlformats.org/drawingml/2006/picture">
+                <pic:pic>
+                  <pic:nvPicPr>
+                    <pic:cNvPr id="0" name="image12.png"/>
+                    <pic:cNvPicPr preferRelativeResize="0"/>
+                  </pic:nvPicPr>
+                  <pic:blipFill>
+                    <a:blip r:embed="rId20"/>
+                    <a:srcRect b="0" l="0" r="0" t="0"/>
+                    <a:stretch>
+                      <a:fillRect/>
+                    </a:stretch>
+                  </pic:blipFill>
+                  <pic:spPr>
+                    <a:xfrm>
+                      <a:off x="0" y="0"/>
+                      <a:ext cx="5639752" cy="1885765"/>
+                    </a:xfrm>
+                    <a:prstGeom prst="rect"/>
+                    <a:ln/>
+                  </pic:spPr>
+                </pic:pic>
+              </a:graphicData>
+            </a:graphic>
+          </wp:inline>
+        </w:drawing>
+      </w:r>
+      <w:r>
+        <w:rPr>
+          <w:rtl w:val="0"/>
+        </w:rPr>
+      </w:r>
+    </w:p>
+    <w:p>
+      <w:pPr>
+        <w:spacing w:line="360" w:lineRule="auto"/>
+        <w:ind w:left="720" w:firstLine="0"/>
+        <w:rPr>
+          <w:rFonts w:ascii="Times New Roman" w:cs="Times New Roman" w:eastAsia="Times New Roman" w:hAnsi="Times New Roman"/>
+          <w:sz w:val="28"/>
+          <w:szCs w:val="28"/>
+        </w:rPr>
+      </w:pPr>
+      <w:r>
+        <w:rPr>
+          <w:rFonts w:ascii="Times New Roman" w:cs="Times New Roman" w:eastAsia="Times New Roman" w:hAnsi="Times New Roman"/>
+          <w:sz w:val="28"/>
+          <w:szCs w:val="28"/>
+          <w:rtl w:val="0"/>
+        </w:rPr>
+        <w:t xml:space="preserve">Рисунок 15. Граф задан файлом не txt-формата.</w:t>
+      </w:r>
+    </w:p>
+    <w:p>
+      <w:pPr>
+        <w:spacing w:line="360" w:lineRule="auto"/>
+        <w:ind w:left="720" w:firstLine="0"/>
+        <w:rPr>
+          <w:rFonts w:ascii="Times New Roman" w:cs="Times New Roman" w:eastAsia="Times New Roman" w:hAnsi="Times New Roman"/>
+          <w:sz w:val="28"/>
+          <w:szCs w:val="28"/>
+        </w:rPr>
+      </w:pPr>
+      <w:r>
+        <w:rPr>
+          <w:rtl w:val="0"/>
+        </w:rPr>
+      </w:r>
+    </w:p>
+    <w:p>
+      <w:pPr>
+        <w:keepNext w:val="0"/>
+        <w:keepLines w:val="0"/>
+        <w:pageBreakBefore w:val="0"/>
+        <w:widowControl w:val="1"/>
+        <w:pBdr>
+          <w:top w:space="0" w:sz="0" w:val="nil"/>
+          <w:left w:space="0" w:sz="0" w:val="nil"/>
+          <w:bottom w:space="0" w:sz="0" w:val="nil"/>
+          <w:right w:space="0" w:sz="0" w:val="nil"/>
+          <w:between w:space="0" w:sz="0" w:val="nil"/>
+        </w:pBdr>
+        <w:shd w:fill="auto" w:val="clear"/>
+        <w:spacing w:after="0" w:before="0" w:line="360" w:lineRule="auto"/>
+        <w:ind w:left="0" w:right="0" w:firstLine="720"/>
+        <w:rPr>
+          <w:rFonts w:ascii="Times New Roman" w:cs="Times New Roman" w:eastAsia="Times New Roman" w:hAnsi="Times New Roman"/>
+          <w:b w:val="1"/>
+          <w:sz w:val="28"/>
+          <w:szCs w:val="28"/>
+        </w:rPr>
+      </w:pPr>
+      <w:r>
+        <w:rPr>
+          <w:rFonts w:ascii="Times New Roman" w:cs="Times New Roman" w:eastAsia="Times New Roman" w:hAnsi="Times New Roman"/>
+          <w:b w:val="1"/>
+          <w:sz w:val="28"/>
+          <w:szCs w:val="28"/>
+          <w:rtl w:val="0"/>
+        </w:rPr>
+        <w:t xml:space="preserve">4.5. Ошибки интерфейса</w:t>
+      </w:r>
+    </w:p>
+    <w:p>
+      <w:pPr>
+        <w:numPr>
+          <w:ilvl w:val="0"/>
+          <w:numId w:val="5"/>
+        </w:numPr>
+        <w:pBdr>
+          <w:top w:color="d9d9e3" w:space="0" w:sz="0" w:val="none"/>
+          <w:left w:color="d9d9e3" w:space="0" w:sz="0" w:val="none"/>
+          <w:bottom w:color="d9d9e3" w:space="0" w:sz="0" w:val="none"/>
+          <w:right w:color="d9d9e3" w:space="0" w:sz="0" w:val="none"/>
+          <w:between w:color="d9d9e3" w:space="0" w:sz="0" w:val="none"/>
+        </w:pBdr>
+        <w:spacing w:after="0" w:before="300" w:line="360" w:lineRule="auto"/>
+        <w:ind w:left="720" w:hanging="360"/>
+        <w:jc w:val="both"/>
+        <w:rPr>
+          <w:rFonts w:ascii="Times New Roman" w:cs="Times New Roman" w:eastAsia="Times New Roman" w:hAnsi="Times New Roman"/>
+          <w:sz w:val="28"/>
+          <w:szCs w:val="28"/>
+          <w:u w:val="none"/>
+        </w:rPr>
+      </w:pPr>
+      <w:r>
+        <w:rPr>
+          <w:rFonts w:ascii="Times New Roman" w:cs="Times New Roman" w:eastAsia="Times New Roman" w:hAnsi="Times New Roman"/>
+          <w:sz w:val="28"/>
+          <w:szCs w:val="28"/>
+          <w:rtl w:val="0"/>
+        </w:rPr>
+        <w:t xml:space="preserve">Нажатие подряд на несколько кнопок, которые ожидают нажатия на вершину, нажатие на кнопку вычисления алгоритма.</w:t>
+      </w:r>
+    </w:p>
+    <w:p>
+      <w:pPr>
+        <w:pBdr>
+          <w:top w:color="d9d9e3" w:space="0" w:sz="0" w:val="none"/>
+          <w:left w:color="d9d9e3" w:space="0" w:sz="0" w:val="none"/>
+          <w:bottom w:color="d9d9e3" w:space="0" w:sz="0" w:val="none"/>
+          <w:right w:color="d9d9e3" w:space="0" w:sz="0" w:val="none"/>
+          <w:between w:color="d9d9e3" w:space="0" w:sz="0" w:val="none"/>
+        </w:pBdr>
+        <w:spacing w:after="0" w:before="0" w:line="360" w:lineRule="auto"/>
+        <w:ind w:left="720" w:firstLine="0"/>
+        <w:jc w:val="both"/>
+        <w:rPr>
+          <w:rFonts w:ascii="Times New Roman" w:cs="Times New Roman" w:eastAsia="Times New Roman" w:hAnsi="Times New Roman"/>
+          <w:sz w:val="28"/>
+          <w:szCs w:val="28"/>
+        </w:rPr>
+      </w:pPr>
+      <w:r>
+        <w:rPr>
+          <w:rFonts w:ascii="Times New Roman" w:cs="Times New Roman" w:eastAsia="Times New Roman" w:hAnsi="Times New Roman"/>
+          <w:sz w:val="28"/>
+          <w:szCs w:val="28"/>
+          <w:rtl w:val="0"/>
+        </w:rPr>
+        <w:t xml:space="preserve">Каждое нажатие на кнопку, которая ожидает нажатия на вершину, или нажатие на кнопку вычисления алгоритма и открытия файла, переводит MouseHandler в новое состояние и за ним следует выход из предыдущего состояния. Поэтому ситуация с нажатием подряд на несколько кнопок, которые ожидают нажатия на вершину корректно обрабатывается программой.</w:t>
+      </w:r>
+    </w:p>
+    <w:p>
+      <w:pPr>
+        <w:numPr>
+          <w:ilvl w:val="0"/>
+          <w:numId w:val="5"/>
+        </w:numPr>
+        <w:pBdr>
+          <w:top w:color="d9d9e3" w:space="0" w:sz="0" w:val="none"/>
+          <w:left w:color="d9d9e3" w:space="0" w:sz="0" w:val="none"/>
+          <w:bottom w:color="d9d9e3" w:space="0" w:sz="0" w:val="none"/>
+          <w:right w:color="d9d9e3" w:space="0" w:sz="0" w:val="none"/>
+          <w:between w:color="d9d9e3" w:space="0" w:sz="0" w:val="none"/>
+        </w:pBdr>
+        <w:spacing w:after="0" w:before="0" w:line="360" w:lineRule="auto"/>
+        <w:ind w:left="720" w:hanging="360"/>
+        <w:jc w:val="both"/>
+        <w:rPr>
+          <w:rFonts w:ascii="Times New Roman" w:cs="Times New Roman" w:eastAsia="Times New Roman" w:hAnsi="Times New Roman"/>
+          <w:sz w:val="28"/>
+          <w:szCs w:val="28"/>
+          <w:u w:val="none"/>
+        </w:rPr>
+      </w:pPr>
+      <w:r>
+        <w:rPr>
+          <w:rFonts w:ascii="Times New Roman" w:cs="Times New Roman" w:eastAsia="Times New Roman" w:hAnsi="Times New Roman"/>
+          <w:sz w:val="28"/>
+          <w:szCs w:val="28"/>
+          <w:rtl w:val="0"/>
+        </w:rPr>
+        <w:t xml:space="preserve">Проблемы с отображением текстовых пояснений, которые занимают более одной строки, накладывание текста на граф.</w:t>
+      </w:r>
+    </w:p>
+    <w:p>
+      <w:pPr>
+        <w:pBdr>
+          <w:top w:color="d9d9e3" w:space="0" w:sz="0" w:val="none"/>
+          <w:left w:color="d9d9e3" w:space="0" w:sz="0" w:val="none"/>
+          <w:bottom w:color="d9d9e3" w:space="0" w:sz="0" w:val="none"/>
+          <w:right w:color="d9d9e3" w:space="0" w:sz="0" w:val="none"/>
+          <w:between w:color="d9d9e3" w:space="0" w:sz="0" w:val="none"/>
+        </w:pBdr>
+        <w:spacing w:after="0" w:before="0" w:line="360" w:lineRule="auto"/>
+        <w:ind w:left="720" w:firstLine="0"/>
+        <w:jc w:val="both"/>
+        <w:rPr>
+          <w:rFonts w:ascii="Times New Roman" w:cs="Times New Roman" w:eastAsia="Times New Roman" w:hAnsi="Times New Roman"/>
+          <w:sz w:val="28"/>
+          <w:szCs w:val="28"/>
+        </w:rPr>
+      </w:pPr>
+      <w:r>
+        <w:rPr>
+          <w:rFonts w:ascii="Times New Roman" w:cs="Times New Roman" w:eastAsia="Times New Roman" w:hAnsi="Times New Roman"/>
+          <w:sz w:val="28"/>
+          <w:szCs w:val="28"/>
+          <w:rtl w:val="0"/>
+        </w:rPr>
+        <w:t xml:space="preserve">В случае если длина текстовых пояснений превышает размеры окна, то текст будет разделен на несколько строк. Текст может накладываться на вершины, однако это никак не скажется на возможности кликать на вершины, перетаскивать вершины, добавлять/удалять ребра вершин,</w:t>
+      </w:r>
+    </w:p>
+    <w:p>
+      <w:pPr>
+        <w:pBdr>
+          <w:top w:color="d9d9e3" w:space="0" w:sz="0" w:val="none"/>
+          <w:left w:color="d9d9e3" w:space="0" w:sz="0" w:val="none"/>
+          <w:bottom w:color="d9d9e3" w:space="0" w:sz="0" w:val="none"/>
+          <w:right w:color="d9d9e3" w:space="0" w:sz="0" w:val="none"/>
+          <w:between w:color="d9d9e3" w:space="0" w:sz="0" w:val="none"/>
+        </w:pBdr>
+        <w:spacing w:after="0" w:before="0" w:line="360" w:lineRule="auto"/>
+        <w:ind w:left="720" w:firstLine="0"/>
+        <w:jc w:val="both"/>
+        <w:rPr>
+          <w:rFonts w:ascii="Times New Roman" w:cs="Times New Roman" w:eastAsia="Times New Roman" w:hAnsi="Times New Roman"/>
+          <w:sz w:val="28"/>
+          <w:szCs w:val="28"/>
+        </w:rPr>
+      </w:pPr>
+      <w:r>
+        <w:rPr>
+          <w:rFonts w:ascii="Times New Roman" w:cs="Times New Roman" w:eastAsia="Times New Roman" w:hAnsi="Times New Roman"/>
+          <w:sz w:val="28"/>
+          <w:szCs w:val="28"/>
+        </w:rPr>
+        <w:drawing>
+          <wp:inline distB="114300" distT="114300" distL="114300" distR="114300">
+            <wp:extent cx="5506403" cy="2256722"/>
+            <wp:effectExtent b="0" l="0" r="0" t="0"/>
+            <wp:docPr id="10" name="image14.png"/>
+            <a:graphic>
+              <a:graphicData uri="http://schemas.openxmlformats.org/drawingml/2006/picture">
+                <pic:pic>
+                  <pic:nvPicPr>
+                    <pic:cNvPr id="0" name="image14.png"/>
+                    <pic:cNvPicPr preferRelativeResize="0"/>
+                  </pic:nvPicPr>
+                  <pic:blipFill>
+                    <a:blip r:embed="rId21"/>
+                    <a:srcRect b="0" l="0" r="0" t="0"/>
+                    <a:stretch>
+                      <a:fillRect/>
+                    </a:stretch>
+                  </pic:blipFill>
+                  <pic:spPr>
+                    <a:xfrm>
+                      <a:off x="0" y="0"/>
+                      <a:ext cx="5506403" cy="2256722"/>
+                    </a:xfrm>
+                    <a:prstGeom prst="rect"/>
+                    <a:ln/>
+                  </pic:spPr>
+                </pic:pic>
+              </a:graphicData>
+            </a:graphic>
+          </wp:inline>
+        </w:drawing>
+      </w:r>
+      <w:r>
+        <w:rPr>
+          <w:rtl w:val="0"/>
+        </w:rPr>
+      </w:r>
+    </w:p>
+    <w:p>
+      <w:pPr>
+        <w:pBdr>
+          <w:top w:color="d9d9e3" w:space="0" w:sz="0" w:val="none"/>
+          <w:left w:color="d9d9e3" w:space="0" w:sz="0" w:val="none"/>
+          <w:bottom w:color="d9d9e3" w:space="0" w:sz="0" w:val="none"/>
+          <w:right w:color="d9d9e3" w:space="0" w:sz="0" w:val="none"/>
+          <w:between w:color="d9d9e3" w:space="0" w:sz="0" w:val="none"/>
+        </w:pBdr>
+        <w:spacing w:after="200" w:before="0" w:line="360" w:lineRule="auto"/>
+        <w:ind w:left="720" w:firstLine="0"/>
+        <w:jc w:val="both"/>
+        <w:rPr>
+          <w:rFonts w:ascii="Times New Roman" w:cs="Times New Roman" w:eastAsia="Times New Roman" w:hAnsi="Times New Roman"/>
+          <w:sz w:val="28"/>
+          <w:szCs w:val="28"/>
+        </w:rPr>
+      </w:pPr>
+      <w:r>
+        <w:rPr>
+          <w:rFonts w:ascii="Times New Roman" w:cs="Times New Roman" w:eastAsia="Times New Roman" w:hAnsi="Times New Roman"/>
+          <w:sz w:val="28"/>
+          <w:szCs w:val="28"/>
+          <w:rtl w:val="0"/>
+        </w:rPr>
+        <w:t xml:space="preserve">Рисунок 16. Перенос текстовых пояснений, накладывание текста на граф.</w:t>
+      </w:r>
+    </w:p>
+    <w:p>
+      <w:pPr>
+        <w:numPr>
+          <w:ilvl w:val="0"/>
+          <w:numId w:val="5"/>
+        </w:numPr>
+        <w:pBdr>
+          <w:top w:color="d9d9e3" w:space="0" w:sz="0" w:val="none"/>
+          <w:left w:color="d9d9e3" w:space="0" w:sz="0" w:val="none"/>
+          <w:bottom w:color="d9d9e3" w:space="0" w:sz="0" w:val="none"/>
+          <w:right w:color="d9d9e3" w:space="0" w:sz="0" w:val="none"/>
+          <w:between w:color="d9d9e3" w:space="0" w:sz="0" w:val="none"/>
+        </w:pBdr>
+        <w:spacing w:after="0" w:before="0" w:line="360" w:lineRule="auto"/>
+        <w:ind w:left="720" w:hanging="360"/>
+        <w:jc w:val="both"/>
+        <w:rPr>
+          <w:rFonts w:ascii="Times New Roman" w:cs="Times New Roman" w:eastAsia="Times New Roman" w:hAnsi="Times New Roman"/>
+          <w:sz w:val="28"/>
+          <w:szCs w:val="28"/>
+          <w:u w:val="none"/>
+        </w:rPr>
+      </w:pPr>
+      <w:r>
+        <w:rPr>
+          <w:rFonts w:ascii="Times New Roman" w:cs="Times New Roman" w:eastAsia="Times New Roman" w:hAnsi="Times New Roman"/>
+          <w:sz w:val="28"/>
+          <w:szCs w:val="28"/>
+          <w:rtl w:val="0"/>
+        </w:rPr>
+        <w:t xml:space="preserve">Уменьшение размеров окна при добавлении вершины.</w:t>
+      </w:r>
+    </w:p>
+    <w:p>
+      <w:pPr>
+        <w:pBdr>
+          <w:top w:color="d9d9e3" w:space="0" w:sz="0" w:val="none"/>
+          <w:left w:color="d9d9e3" w:space="0" w:sz="0" w:val="none"/>
+          <w:bottom w:color="d9d9e3" w:space="0" w:sz="0" w:val="none"/>
+          <w:right w:color="d9d9e3" w:space="0" w:sz="0" w:val="none"/>
+          <w:between w:color="d9d9e3" w:space="0" w:sz="0" w:val="none"/>
+        </w:pBdr>
+        <w:spacing w:after="0" w:before="0" w:line="360" w:lineRule="auto"/>
+        <w:ind w:left="720" w:firstLine="0"/>
+        <w:jc w:val="both"/>
+        <w:rPr>
+          <w:rFonts w:ascii="Times New Roman" w:cs="Times New Roman" w:eastAsia="Times New Roman" w:hAnsi="Times New Roman"/>
+          <w:sz w:val="28"/>
+          <w:szCs w:val="28"/>
+        </w:rPr>
+      </w:pPr>
+      <w:r>
+        <w:rPr>
+          <w:rFonts w:ascii="Times New Roman" w:cs="Times New Roman" w:eastAsia="Times New Roman" w:hAnsi="Times New Roman"/>
+          <w:sz w:val="28"/>
+          <w:szCs w:val="28"/>
+          <w:rtl w:val="0"/>
+        </w:rPr>
+        <w:t xml:space="preserve">В данном случае вершина не изменит своих координат и не удалится, при увеличении размеров окна вершина вновь будет изображена.</w:t>
+      </w:r>
+    </w:p>
+    <w:p>
+      <w:pPr>
+        <w:keepNext w:val="0"/>
+        <w:keepLines w:val="0"/>
+        <w:pageBreakBefore w:val="0"/>
+        <w:widowControl w:val="1"/>
+        <w:pBdr>
+          <w:top w:space="0" w:sz="0" w:val="nil"/>
+          <w:left w:space="0" w:sz="0" w:val="nil"/>
+          <w:bottom w:space="0" w:sz="0" w:val="nil"/>
+          <w:right w:space="0" w:sz="0" w:val="nil"/>
+          <w:between w:space="0" w:sz="0" w:val="nil"/>
+        </w:pBdr>
+        <w:shd w:fill="auto" w:val="clear"/>
+        <w:spacing w:after="0" w:before="0" w:line="360" w:lineRule="auto"/>
+        <w:ind w:left="720" w:right="0" w:firstLine="0"/>
+        <w:jc w:val="both"/>
         <w:rPr>
           <w:rFonts w:ascii="Times New Roman" w:cs="Times New Roman" w:eastAsia="Times New Roman" w:hAnsi="Times New Roman"/>
           <w:b w:val="0"/>
@@ -14987,9 +18057,33 @@
         </w:rPr>
       </w:pPr>
       <w:r>
-        <w:rPr>
-          <w:rFonts w:ascii="Times New Roman" w:cs="Times New Roman" w:eastAsia="Times New Roman" w:hAnsi="Times New Roman"/>
-          <w:b w:val="1"/>
+        <w:br w:type="page"/>
+      </w:r>
+      <w:r>
+        <w:rPr>
+          <w:rtl w:val="0"/>
+        </w:rPr>
+      </w:r>
+    </w:p>
+    <w:p>
+      <w:pPr>
+        <w:keepNext w:val="0"/>
+        <w:keepLines w:val="0"/>
+        <w:pageBreakBefore w:val="0"/>
+        <w:widowControl w:val="1"/>
+        <w:pBdr>
+          <w:top w:space="0" w:sz="0" w:val="nil"/>
+          <w:left w:space="0" w:sz="0" w:val="nil"/>
+          <w:bottom w:space="0" w:sz="0" w:val="nil"/>
+          <w:right w:space="0" w:sz="0" w:val="nil"/>
+          <w:between w:space="0" w:sz="0" w:val="nil"/>
+        </w:pBdr>
+        <w:shd w:fill="auto" w:val="clear"/>
+        <w:spacing w:after="0" w:before="0" w:line="360" w:lineRule="auto"/>
+        <w:ind w:left="0" w:right="0" w:firstLine="720"/>
+        <w:rPr>
+          <w:rFonts w:ascii="Times New Roman" w:cs="Times New Roman" w:eastAsia="Times New Roman" w:hAnsi="Times New Roman"/>
+          <w:b w:val="0"/>
           <w:i w:val="0"/>
           <w:smallCaps w:val="0"/>
           <w:strike w:val="0"/>
@@ -14999,14 +18093,88 @@
           <w:u w:val="none"/>
           <w:shd w:fill="auto" w:val="clear"/>
           <w:vertAlign w:val="baseline"/>
-          <w:rtl w:val="0"/>
-        </w:rPr>
-        <w:t xml:space="preserve">4.2. </w:t>
-      </w:r>
+        </w:rPr>
+      </w:pPr>
       <w:r>
         <w:rPr>
           <w:rFonts w:ascii="Times New Roman" w:cs="Times New Roman" w:eastAsia="Times New Roman" w:hAnsi="Times New Roman"/>
           <w:b w:val="1"/>
+          <w:i w:val="0"/>
+          <w:smallCaps w:val="1"/>
+          <w:strike w:val="0"/>
+          <w:color w:val="000000"/>
+          <w:sz w:val="28"/>
+          <w:szCs w:val="28"/>
+          <w:u w:val="none"/>
+          <w:shd w:fill="auto" w:val="clear"/>
+          <w:vertAlign w:val="baseline"/>
+          <w:rtl w:val="0"/>
+        </w:rPr>
+        <w:t xml:space="preserve">ЗАКЛЮЧЕНИЕ</w:t>
+      </w:r>
+      <w:r>
+        <w:rPr>
+          <w:rtl w:val="0"/>
+        </w:rPr>
+      </w:r>
+    </w:p>
+    <w:p>
+      <w:pPr>
+        <w:keepNext w:val="0"/>
+        <w:keepLines w:val="0"/>
+        <w:pageBreakBefore w:val="0"/>
+        <w:widowControl w:val="1"/>
+        <w:pBdr>
+          <w:top w:space="0" w:sz="0" w:val="nil"/>
+          <w:left w:space="0" w:sz="0" w:val="nil"/>
+          <w:bottom w:space="0" w:sz="0" w:val="nil"/>
+          <w:right w:space="0" w:sz="0" w:val="nil"/>
+          <w:between w:space="0" w:sz="0" w:val="nil"/>
+        </w:pBdr>
+        <w:shd w:fill="auto" w:val="clear"/>
+        <w:spacing w:after="0" w:before="0" w:line="360" w:lineRule="auto"/>
+        <w:ind w:left="0" w:right="0" w:firstLine="709"/>
+        <w:jc w:val="both"/>
+        <w:rPr>
+          <w:rFonts w:ascii="Times New Roman" w:cs="Times New Roman" w:eastAsia="Times New Roman" w:hAnsi="Times New Roman"/>
+          <w:b w:val="0"/>
+          <w:i w:val="0"/>
+          <w:smallCaps w:val="0"/>
+          <w:strike w:val="0"/>
+          <w:color w:val="000000"/>
+          <w:sz w:val="28"/>
+          <w:szCs w:val="28"/>
+          <w:u w:val="none"/>
+          <w:shd w:fill="auto" w:val="clear"/>
+          <w:vertAlign w:val="baseline"/>
+        </w:rPr>
+      </w:pPr>
+      <w:r>
+        <w:rPr>
+          <w:rtl w:val="0"/>
+        </w:rPr>
+      </w:r>
+    </w:p>
+    <w:p>
+      <w:pPr>
+        <w:keepNext w:val="0"/>
+        <w:keepLines w:val="0"/>
+        <w:pageBreakBefore w:val="0"/>
+        <w:widowControl w:val="1"/>
+        <w:pBdr>
+          <w:top w:space="0" w:sz="0" w:val="nil"/>
+          <w:left w:space="0" w:sz="0" w:val="nil"/>
+          <w:bottom w:space="0" w:sz="0" w:val="nil"/>
+          <w:right w:space="0" w:sz="0" w:val="nil"/>
+          <w:between w:space="0" w:sz="0" w:val="nil"/>
+        </w:pBdr>
+        <w:shd w:fill="auto" w:val="clear"/>
+        <w:spacing w:after="0" w:before="0" w:line="360" w:lineRule="auto"/>
+        <w:ind w:left="0" w:right="0" w:firstLine="709"/>
+        <w:jc w:val="both"/>
+        <w:rPr>
+          <w:rFonts w:ascii="Times New Roman" w:cs="Times New Roman" w:eastAsia="Times New Roman" w:hAnsi="Times New Roman"/>
+          <w:b w:val="0"/>
           <w:i w:val="0"/>
           <w:smallCaps w:val="0"/>
           <w:strike w:val="0"/>
@@ -15016,14 +18184,24 @@
           <w:u w:val="none"/>
           <w:shd w:fill="auto" w:val="clear"/>
           <w:vertAlign w:val="baseline"/>
-          <w:rtl w:val="0"/>
-        </w:rPr>
-        <w:t xml:space="preserve">Второй подраздел третьего раздела</w:t>
-      </w:r>
-      <w:r>
-        <w:rPr>
-          <w:rtl w:val="0"/>
-        </w:rPr>
+        </w:rPr>
+      </w:pPr>
+      <w:r>
+        <w:rPr>
+          <w:rFonts w:ascii="Times New Roman" w:cs="Times New Roman" w:eastAsia="Times New Roman" w:hAnsi="Times New Roman"/>
+          <w:b w:val="0"/>
+          <w:i w:val="0"/>
+          <w:smallCaps w:val="0"/>
+          <w:strike w:val="0"/>
+          <w:color w:val="ff0000"/>
+          <w:sz w:val="28"/>
+          <w:szCs w:val="28"/>
+          <w:u w:val="none"/>
+          <w:shd w:fill="auto" w:val="clear"/>
+          <w:vertAlign w:val="baseline"/>
+          <w:rtl w:val="0"/>
+        </w:rPr>
+        <w:t xml:space="preserve">Кратко подвести итоги, проанализировать соответствие поставленной цели и полученного результата.</w:t>
       </w:r>
     </w:p>
     <w:p>
@@ -15049,7 +18227,7 @@
           <w:i w:val="0"/>
           <w:smallCaps w:val="0"/>
           <w:strike w:val="0"/>
-          <w:color w:val="ff0000"/>
+          <w:color w:val="000000"/>
           <w:sz w:val="28"/>
           <w:szCs w:val="28"/>
           <w:u w:val="none"/>
@@ -15112,8 +18290,45 @@
           <w:vertAlign w:val="baseline"/>
           <w:rtl w:val="0"/>
         </w:rPr>
-        <w:t xml:space="preserve">ЗАКЛЮЧЕНИЕ</w:t>
-      </w:r>
+        <w:t xml:space="preserve">СПИСОК ИСПОЛЬЗОВАННЫХ ИСТОЧНИКОВ</w:t>
+      </w:r>
+      <w:r>
+        <w:rPr>
+          <w:rtl w:val="0"/>
+        </w:rPr>
+      </w:r>
+    </w:p>
+    <w:p>
+      <w:pPr>
+        <w:keepNext w:val="0"/>
+        <w:keepLines w:val="0"/>
+        <w:pageBreakBefore w:val="0"/>
+        <w:widowControl w:val="1"/>
+        <w:pBdr>
+          <w:top w:space="0" w:sz="0" w:val="nil"/>
+          <w:left w:space="0" w:sz="0" w:val="nil"/>
+          <w:bottom w:space="0" w:sz="0" w:val="nil"/>
+          <w:right w:space="0" w:sz="0" w:val="nil"/>
+          <w:between w:space="0" w:sz="0" w:val="nil"/>
+        </w:pBdr>
+        <w:shd w:fill="auto" w:val="clear"/>
+        <w:spacing w:after="0" w:before="0" w:line="240" w:lineRule="auto"/>
+        <w:ind w:left="0" w:right="0" w:firstLine="0"/>
+        <w:jc w:val="left"/>
+        <w:rPr>
+          <w:rFonts w:ascii="Times New Roman" w:cs="Times New Roman" w:eastAsia="Times New Roman" w:hAnsi="Times New Roman"/>
+          <w:b w:val="0"/>
+          <w:i w:val="0"/>
+          <w:smallCaps w:val="0"/>
+          <w:strike w:val="0"/>
+          <w:color w:val="000000"/>
+          <w:sz w:val="28"/>
+          <w:szCs w:val="28"/>
+          <w:u w:val="none"/>
+          <w:shd w:fill="auto" w:val="clear"/>
+          <w:vertAlign w:val="baseline"/>
+        </w:rPr>
+      </w:pPr>
       <w:r>
         <w:rPr>
           <w:rtl w:val="0"/>
@@ -15143,7 +18358,7 @@
           <w:i w:val="0"/>
           <w:smallCaps w:val="0"/>
           <w:strike w:val="0"/>
-          <w:color w:val="000000"/>
+          <w:color w:val="ff0000"/>
           <w:sz w:val="28"/>
           <w:szCs w:val="28"/>
           <w:u w:val="none"/>
@@ -15151,6 +18366,57 @@
           <w:vertAlign w:val="baseline"/>
         </w:rPr>
       </w:pPr>
+      <w:r>
+        <w:rPr>
+          <w:rFonts w:ascii="Times New Roman" w:cs="Times New Roman" w:eastAsia="Times New Roman" w:hAnsi="Times New Roman"/>
+          <w:b w:val="1"/>
+          <w:i w:val="1"/>
+          <w:smallCaps w:val="0"/>
+          <w:strike w:val="0"/>
+          <w:color w:val="ff0000"/>
+          <w:sz w:val="28"/>
+          <w:szCs w:val="28"/>
+          <w:u w:val="none"/>
+          <w:shd w:fill="auto" w:val="clear"/>
+          <w:vertAlign w:val="baseline"/>
+          <w:rtl w:val="0"/>
+        </w:rPr>
+        <w:t xml:space="preserve">Ниже представлены примеры библиографического описания, </w:t>
+      </w:r>
+      <w:r>
+        <w:rPr>
+          <w:rFonts w:ascii="Times New Roman" w:cs="Times New Roman" w:eastAsia="Times New Roman" w:hAnsi="Times New Roman"/>
+          <w:b w:val="1"/>
+          <w:i w:val="1"/>
+          <w:smallCaps w:val="1"/>
+          <w:strike w:val="0"/>
+          <w:color w:val="ff0000"/>
+          <w:sz w:val="28"/>
+          <w:szCs w:val="28"/>
+          <w:u w:val="none"/>
+          <w:shd w:fill="auto" w:val="clear"/>
+          <w:vertAlign w:val="baseline"/>
+          <w:rtl w:val="0"/>
+        </w:rPr>
+        <w:t xml:space="preserve">В КАЧЕСТВЕ НАЗВАНИЯ ИСТОЧНИКА</w:t>
+      </w:r>
+      <w:r>
+        <w:rPr>
+          <w:rFonts w:ascii="Times New Roman" w:cs="Times New Roman" w:eastAsia="Times New Roman" w:hAnsi="Times New Roman"/>
+          <w:b w:val="1"/>
+          <w:i w:val="1"/>
+          <w:smallCaps w:val="0"/>
+          <w:strike w:val="0"/>
+          <w:color w:val="ff0000"/>
+          <w:sz w:val="28"/>
+          <w:szCs w:val="28"/>
+          <w:u w:val="none"/>
+          <w:shd w:fill="auto" w:val="clear"/>
+          <w:vertAlign w:val="baseline"/>
+          <w:rtl w:val="0"/>
+        </w:rPr>
+        <w:t xml:space="preserve"> в примерах приводится вариант, в котором применяется то или иное библиографическое описание.</w:t>
+      </w:r>
       <w:r>
         <w:rPr>
           <w:rtl w:val="0"/>
@@ -15203,7 +18469,793 @@
           <w:vertAlign w:val="baseline"/>
           <w:rtl w:val="0"/>
         </w:rPr>
-        <w:t xml:space="preserve">Кратко подвести итоги, проанализировать соответствие поставленной цели и полученного результата.</w:t>
+        <w:t xml:space="preserve">1. Иванов И. И. Книга одного-трех авторов. М.: Издательство, 2010. 000 с.</w:t>
+      </w:r>
+    </w:p>
+    <w:p>
+      <w:pPr>
+        <w:keepNext w:val="0"/>
+        <w:keepLines w:val="0"/>
+        <w:pageBreakBefore w:val="0"/>
+        <w:widowControl w:val="1"/>
+        <w:pBdr>
+          <w:top w:space="0" w:sz="0" w:val="nil"/>
+          <w:left w:space="0" w:sz="0" w:val="nil"/>
+          <w:bottom w:space="0" w:sz="0" w:val="nil"/>
+          <w:right w:space="0" w:sz="0" w:val="nil"/>
+          <w:between w:space="0" w:sz="0" w:val="nil"/>
+        </w:pBdr>
+        <w:shd w:fill="auto" w:val="clear"/>
+        <w:spacing w:after="0" w:before="0" w:line="360" w:lineRule="auto"/>
+        <w:ind w:left="0" w:right="0" w:firstLine="709"/>
+        <w:jc w:val="both"/>
+        <w:rPr>
+          <w:rFonts w:ascii="Times New Roman" w:cs="Times New Roman" w:eastAsia="Times New Roman" w:hAnsi="Times New Roman"/>
+          <w:b w:val="0"/>
+          <w:i w:val="0"/>
+          <w:smallCaps w:val="0"/>
+          <w:strike w:val="0"/>
+          <w:color w:val="ff0000"/>
+          <w:sz w:val="28"/>
+          <w:szCs w:val="28"/>
+          <w:u w:val="none"/>
+          <w:shd w:fill="auto" w:val="clear"/>
+          <w:vertAlign w:val="baseline"/>
+        </w:rPr>
+      </w:pPr>
+      <w:r>
+        <w:rPr>
+          <w:rFonts w:ascii="Times New Roman" w:cs="Times New Roman" w:eastAsia="Times New Roman" w:hAnsi="Times New Roman"/>
+          <w:b w:val="0"/>
+          <w:i w:val="0"/>
+          <w:smallCaps w:val="0"/>
+          <w:strike w:val="0"/>
+          <w:color w:val="ff0000"/>
+          <w:sz w:val="28"/>
+          <w:szCs w:val="28"/>
+          <w:u w:val="none"/>
+          <w:shd w:fill="auto" w:val="clear"/>
+          <w:vertAlign w:val="baseline"/>
+          <w:rtl w:val="0"/>
+        </w:rPr>
+        <w:t xml:space="preserve">2. Книга четырех авторов / И. И. Иванов, П. П. Петров, С. С. Сидоров, В. В. Васильев. СПб.: Издательство, 2010. 000 с.</w:t>
+      </w:r>
+    </w:p>
+    <w:p>
+      <w:pPr>
+        <w:keepNext w:val="0"/>
+        <w:keepLines w:val="0"/>
+        <w:pageBreakBefore w:val="0"/>
+        <w:widowControl w:val="1"/>
+        <w:pBdr>
+          <w:top w:space="0" w:sz="0" w:val="nil"/>
+          <w:left w:space="0" w:sz="0" w:val="nil"/>
+          <w:bottom w:space="0" w:sz="0" w:val="nil"/>
+          <w:right w:space="0" w:sz="0" w:val="nil"/>
+          <w:between w:space="0" w:sz="0" w:val="nil"/>
+        </w:pBdr>
+        <w:shd w:fill="auto" w:val="clear"/>
+        <w:spacing w:after="0" w:before="0" w:line="360" w:lineRule="auto"/>
+        <w:ind w:left="0" w:right="0" w:firstLine="709"/>
+        <w:jc w:val="both"/>
+        <w:rPr>
+          <w:rFonts w:ascii="Times New Roman" w:cs="Times New Roman" w:eastAsia="Times New Roman" w:hAnsi="Times New Roman"/>
+          <w:b w:val="0"/>
+          <w:i w:val="0"/>
+          <w:smallCaps w:val="0"/>
+          <w:strike w:val="0"/>
+          <w:color w:val="ff0000"/>
+          <w:sz w:val="28"/>
+          <w:szCs w:val="28"/>
+          <w:u w:val="none"/>
+          <w:shd w:fill="auto" w:val="clear"/>
+          <w:vertAlign w:val="baseline"/>
+        </w:rPr>
+      </w:pPr>
+      <w:r>
+        <w:rPr>
+          <w:rFonts w:ascii="Times New Roman" w:cs="Times New Roman" w:eastAsia="Times New Roman" w:hAnsi="Times New Roman"/>
+          <w:b w:val="0"/>
+          <w:i w:val="0"/>
+          <w:smallCaps w:val="0"/>
+          <w:strike w:val="0"/>
+          <w:color w:val="ff0000"/>
+          <w:sz w:val="28"/>
+          <w:szCs w:val="28"/>
+          <w:u w:val="none"/>
+          <w:shd w:fill="auto" w:val="clear"/>
+          <w:vertAlign w:val="baseline"/>
+          <w:rtl w:val="0"/>
+        </w:rPr>
+        <w:t xml:space="preserve">3. Книга пяти и более авторов / И. И. Иванов, П. П. Петров, С. С. Сидоров и др.. СПб.: Издательство, 2010. 000 с.</w:t>
+      </w:r>
+    </w:p>
+    <w:p>
+      <w:pPr>
+        <w:keepNext w:val="0"/>
+        <w:keepLines w:val="0"/>
+        <w:pageBreakBefore w:val="0"/>
+        <w:widowControl w:val="1"/>
+        <w:pBdr>
+          <w:top w:space="0" w:sz="0" w:val="nil"/>
+          <w:left w:space="0" w:sz="0" w:val="nil"/>
+          <w:bottom w:space="0" w:sz="0" w:val="nil"/>
+          <w:right w:space="0" w:sz="0" w:val="nil"/>
+          <w:between w:space="0" w:sz="0" w:val="nil"/>
+        </w:pBdr>
+        <w:shd w:fill="auto" w:val="clear"/>
+        <w:spacing w:after="0" w:before="0" w:line="360" w:lineRule="auto"/>
+        <w:ind w:left="0" w:right="0" w:firstLine="709"/>
+        <w:jc w:val="both"/>
+        <w:rPr>
+          <w:rFonts w:ascii="Times New Roman" w:cs="Times New Roman" w:eastAsia="Times New Roman" w:hAnsi="Times New Roman"/>
+          <w:b w:val="0"/>
+          <w:i w:val="0"/>
+          <w:smallCaps w:val="0"/>
+          <w:strike w:val="0"/>
+          <w:color w:val="ff0000"/>
+          <w:sz w:val="28"/>
+          <w:szCs w:val="28"/>
+          <w:u w:val="none"/>
+          <w:shd w:fill="auto" w:val="clear"/>
+          <w:vertAlign w:val="baseline"/>
+        </w:rPr>
+      </w:pPr>
+      <w:r>
+        <w:rPr>
+          <w:rFonts w:ascii="Times New Roman" w:cs="Times New Roman" w:eastAsia="Times New Roman" w:hAnsi="Times New Roman"/>
+          <w:b w:val="0"/>
+          <w:i w:val="0"/>
+          <w:smallCaps w:val="0"/>
+          <w:strike w:val="0"/>
+          <w:color w:val="ff0000"/>
+          <w:sz w:val="28"/>
+          <w:szCs w:val="28"/>
+          <w:u w:val="none"/>
+          <w:shd w:fill="auto" w:val="clear"/>
+          <w:vertAlign w:val="baseline"/>
+          <w:rtl w:val="0"/>
+        </w:rPr>
+        <w:t xml:space="preserve">4. Описание книги под редакцией / под ред. И.И. Иванова СПб., Издательство, 2010. 000 с.</w:t>
+      </w:r>
+    </w:p>
+    <w:p>
+      <w:pPr>
+        <w:keepNext w:val="0"/>
+        <w:keepLines w:val="0"/>
+        <w:pageBreakBefore w:val="0"/>
+        <w:widowControl w:val="1"/>
+        <w:pBdr>
+          <w:top w:space="0" w:sz="0" w:val="nil"/>
+          <w:left w:space="0" w:sz="0" w:val="nil"/>
+          <w:bottom w:space="0" w:sz="0" w:val="nil"/>
+          <w:right w:space="0" w:sz="0" w:val="nil"/>
+          <w:between w:space="0" w:sz="0" w:val="nil"/>
+        </w:pBdr>
+        <w:shd w:fill="auto" w:val="clear"/>
+        <w:spacing w:after="0" w:before="0" w:line="360" w:lineRule="auto"/>
+        <w:ind w:left="0" w:right="0" w:firstLine="709"/>
+        <w:jc w:val="both"/>
+        <w:rPr>
+          <w:rFonts w:ascii="Times New Roman" w:cs="Times New Roman" w:eastAsia="Times New Roman" w:hAnsi="Times New Roman"/>
+          <w:b w:val="0"/>
+          <w:i w:val="0"/>
+          <w:smallCaps w:val="0"/>
+          <w:strike w:val="0"/>
+          <w:color w:val="ff0000"/>
+          <w:sz w:val="28"/>
+          <w:szCs w:val="28"/>
+          <w:u w:val="none"/>
+          <w:shd w:fill="auto" w:val="clear"/>
+          <w:vertAlign w:val="baseline"/>
+        </w:rPr>
+      </w:pPr>
+      <w:r>
+        <w:rPr>
+          <w:rFonts w:ascii="Times New Roman" w:cs="Times New Roman" w:eastAsia="Times New Roman" w:hAnsi="Times New Roman"/>
+          <w:b w:val="0"/>
+          <w:i w:val="0"/>
+          <w:smallCaps w:val="0"/>
+          <w:strike w:val="0"/>
+          <w:color w:val="ff0000"/>
+          <w:sz w:val="28"/>
+          <w:szCs w:val="28"/>
+          <w:u w:val="none"/>
+          <w:shd w:fill="auto" w:val="clear"/>
+          <w:vertAlign w:val="baseline"/>
+          <w:rtl w:val="0"/>
+        </w:rPr>
+        <w:t xml:space="preserve">5. Иванов И.И. Описание учебного пособия и текста лекций: учеб. пособие. СПб.: Изд-во СПбГЭТУ «ЛЭТИ», 2010. 000 с.</w:t>
+      </w:r>
+    </w:p>
+    <w:p>
+      <w:pPr>
+        <w:keepNext w:val="0"/>
+        <w:keepLines w:val="0"/>
+        <w:pageBreakBefore w:val="0"/>
+        <w:widowControl w:val="1"/>
+        <w:pBdr>
+          <w:top w:space="0" w:sz="0" w:val="nil"/>
+          <w:left w:space="0" w:sz="0" w:val="nil"/>
+          <w:bottom w:space="0" w:sz="0" w:val="nil"/>
+          <w:right w:space="0" w:sz="0" w:val="nil"/>
+          <w:between w:space="0" w:sz="0" w:val="nil"/>
+        </w:pBdr>
+        <w:shd w:fill="auto" w:val="clear"/>
+        <w:spacing w:after="0" w:before="0" w:line="360" w:lineRule="auto"/>
+        <w:ind w:left="0" w:right="0" w:firstLine="709"/>
+        <w:jc w:val="both"/>
+        <w:rPr>
+          <w:rFonts w:ascii="Times New Roman" w:cs="Times New Roman" w:eastAsia="Times New Roman" w:hAnsi="Times New Roman"/>
+          <w:b w:val="0"/>
+          <w:i w:val="0"/>
+          <w:smallCaps w:val="0"/>
+          <w:strike w:val="0"/>
+          <w:color w:val="ff0000"/>
+          <w:sz w:val="28"/>
+          <w:szCs w:val="28"/>
+          <w:u w:val="none"/>
+          <w:shd w:fill="auto" w:val="clear"/>
+          <w:vertAlign w:val="baseline"/>
+        </w:rPr>
+      </w:pPr>
+      <w:r>
+        <w:rPr>
+          <w:rFonts w:ascii="Times New Roman" w:cs="Times New Roman" w:eastAsia="Times New Roman" w:hAnsi="Times New Roman"/>
+          <w:b w:val="0"/>
+          <w:i w:val="0"/>
+          <w:smallCaps w:val="0"/>
+          <w:strike w:val="0"/>
+          <w:color w:val="ff0000"/>
+          <w:sz w:val="28"/>
+          <w:szCs w:val="28"/>
+          <w:u w:val="none"/>
+          <w:shd w:fill="auto" w:val="clear"/>
+          <w:vertAlign w:val="baseline"/>
+          <w:rtl w:val="0"/>
+        </w:rPr>
+        <w:t xml:space="preserve">6. Описание методических указаний / сост.: И.И. Иванов, П.П. Петров. СПб.: Изд-во СПбГЭТУ «ЛЭТИ», 2010. 000 с.</w:t>
+      </w:r>
+    </w:p>
+    <w:p>
+      <w:pPr>
+        <w:keepNext w:val="0"/>
+        <w:keepLines w:val="0"/>
+        <w:pageBreakBefore w:val="0"/>
+        <w:widowControl w:val="1"/>
+        <w:pBdr>
+          <w:top w:space="0" w:sz="0" w:val="nil"/>
+          <w:left w:space="0" w:sz="0" w:val="nil"/>
+          <w:bottom w:space="0" w:sz="0" w:val="nil"/>
+          <w:right w:space="0" w:sz="0" w:val="nil"/>
+          <w:between w:space="0" w:sz="0" w:val="nil"/>
+        </w:pBdr>
+        <w:shd w:fill="auto" w:val="clear"/>
+        <w:spacing w:after="0" w:before="0" w:line="360" w:lineRule="auto"/>
+        <w:ind w:left="0" w:right="0" w:firstLine="709"/>
+        <w:jc w:val="both"/>
+        <w:rPr>
+          <w:rFonts w:ascii="Times New Roman" w:cs="Times New Roman" w:eastAsia="Times New Roman" w:hAnsi="Times New Roman"/>
+          <w:b w:val="0"/>
+          <w:i w:val="0"/>
+          <w:smallCaps w:val="0"/>
+          <w:strike w:val="0"/>
+          <w:color w:val="ff0000"/>
+          <w:sz w:val="28"/>
+          <w:szCs w:val="28"/>
+          <w:u w:val="none"/>
+          <w:shd w:fill="auto" w:val="clear"/>
+          <w:vertAlign w:val="baseline"/>
+        </w:rPr>
+      </w:pPr>
+      <w:r>
+        <w:rPr>
+          <w:rFonts w:ascii="Times New Roman" w:cs="Times New Roman" w:eastAsia="Times New Roman" w:hAnsi="Times New Roman"/>
+          <w:b w:val="0"/>
+          <w:i w:val="0"/>
+          <w:smallCaps w:val="0"/>
+          <w:strike w:val="0"/>
+          <w:color w:val="ff0000"/>
+          <w:sz w:val="28"/>
+          <w:szCs w:val="28"/>
+          <w:u w:val="none"/>
+          <w:shd w:fill="auto" w:val="clear"/>
+          <w:vertAlign w:val="baseline"/>
+          <w:rtl w:val="0"/>
+        </w:rPr>
+        <w:t xml:space="preserve">7. Иванов И.И. Описание статьи с одним-тремя авторами из журнала // Название журнала. 2010, вып. (№) 00. С. 000–000.</w:t>
+      </w:r>
+    </w:p>
+    <w:p>
+      <w:pPr>
+        <w:keepNext w:val="0"/>
+        <w:keepLines w:val="0"/>
+        <w:pageBreakBefore w:val="0"/>
+        <w:widowControl w:val="1"/>
+        <w:pBdr>
+          <w:top w:space="0" w:sz="0" w:val="nil"/>
+          <w:left w:space="0" w:sz="0" w:val="nil"/>
+          <w:bottom w:space="0" w:sz="0" w:val="nil"/>
+          <w:right w:space="0" w:sz="0" w:val="nil"/>
+          <w:between w:space="0" w:sz="0" w:val="nil"/>
+        </w:pBdr>
+        <w:shd w:fill="auto" w:val="clear"/>
+        <w:spacing w:after="0" w:before="0" w:line="360" w:lineRule="auto"/>
+        <w:ind w:left="0" w:right="0" w:firstLine="709"/>
+        <w:jc w:val="both"/>
+        <w:rPr>
+          <w:rFonts w:ascii="Times New Roman" w:cs="Times New Roman" w:eastAsia="Times New Roman" w:hAnsi="Times New Roman"/>
+          <w:b w:val="0"/>
+          <w:i w:val="0"/>
+          <w:smallCaps w:val="0"/>
+          <w:strike w:val="0"/>
+          <w:color w:val="ff0000"/>
+          <w:sz w:val="28"/>
+          <w:szCs w:val="28"/>
+          <w:u w:val="none"/>
+          <w:shd w:fill="auto" w:val="clear"/>
+          <w:vertAlign w:val="baseline"/>
+        </w:rPr>
+      </w:pPr>
+      <w:r>
+        <w:rPr>
+          <w:rFonts w:ascii="Times New Roman" w:cs="Times New Roman" w:eastAsia="Times New Roman" w:hAnsi="Times New Roman"/>
+          <w:b w:val="0"/>
+          <w:i w:val="0"/>
+          <w:smallCaps w:val="0"/>
+          <w:strike w:val="0"/>
+          <w:color w:val="ff0000"/>
+          <w:sz w:val="28"/>
+          <w:szCs w:val="28"/>
+          <w:u w:val="none"/>
+          <w:shd w:fill="auto" w:val="clear"/>
+          <w:vertAlign w:val="baseline"/>
+          <w:rtl w:val="0"/>
+        </w:rPr>
+        <w:t xml:space="preserve">8. Описание статьи с четырьмя и более авторами из журнала / И. И. Иванов, П. П. Петров, С. С. Сидоров и др. // Название журнала. 2010, вып. (№) 00. С. 000–000.</w:t>
+      </w:r>
+    </w:p>
+    <w:p>
+      <w:pPr>
+        <w:keepNext w:val="0"/>
+        <w:keepLines w:val="0"/>
+        <w:pageBreakBefore w:val="0"/>
+        <w:widowControl w:val="1"/>
+        <w:pBdr>
+          <w:top w:space="0" w:sz="0" w:val="nil"/>
+          <w:left w:space="0" w:sz="0" w:val="nil"/>
+          <w:bottom w:space="0" w:sz="0" w:val="nil"/>
+          <w:right w:space="0" w:sz="0" w:val="nil"/>
+          <w:between w:space="0" w:sz="0" w:val="nil"/>
+        </w:pBdr>
+        <w:shd w:fill="auto" w:val="clear"/>
+        <w:spacing w:after="0" w:before="0" w:line="360" w:lineRule="auto"/>
+        <w:ind w:left="0" w:right="0" w:firstLine="709"/>
+        <w:jc w:val="both"/>
+        <w:rPr>
+          <w:rFonts w:ascii="Times New Roman" w:cs="Times New Roman" w:eastAsia="Times New Roman" w:hAnsi="Times New Roman"/>
+          <w:b w:val="0"/>
+          <w:i w:val="0"/>
+          <w:smallCaps w:val="0"/>
+          <w:strike w:val="0"/>
+          <w:color w:val="ff0000"/>
+          <w:sz w:val="28"/>
+          <w:szCs w:val="28"/>
+          <w:u w:val="none"/>
+          <w:shd w:fill="auto" w:val="clear"/>
+          <w:vertAlign w:val="baseline"/>
+        </w:rPr>
+      </w:pPr>
+      <w:r>
+        <w:rPr>
+          <w:rFonts w:ascii="Times New Roman" w:cs="Times New Roman" w:eastAsia="Times New Roman" w:hAnsi="Times New Roman"/>
+          <w:b w:val="0"/>
+          <w:i w:val="0"/>
+          <w:smallCaps w:val="0"/>
+          <w:strike w:val="0"/>
+          <w:color w:val="ff0000"/>
+          <w:sz w:val="28"/>
+          <w:szCs w:val="28"/>
+          <w:u w:val="none"/>
+          <w:shd w:fill="auto" w:val="clear"/>
+          <w:vertAlign w:val="baseline"/>
+          <w:rtl w:val="0"/>
+        </w:rPr>
+        <w:t xml:space="preserve">9. Иванов И.И. Описание тезисов доклада с одним-тремя авторами / Название конференции: тез. докл. III международной науч.-техн. конф., СПб,  00–00 янв. 2000 г. / СПбГЭТУ «ЛЭТИ», СПБ, 2010, С. 000–000.</w:t>
+      </w:r>
+    </w:p>
+    <w:p>
+      <w:pPr>
+        <w:keepNext w:val="0"/>
+        <w:keepLines w:val="0"/>
+        <w:pageBreakBefore w:val="0"/>
+        <w:widowControl w:val="1"/>
+        <w:pBdr>
+          <w:top w:space="0" w:sz="0" w:val="nil"/>
+          <w:left w:space="0" w:sz="0" w:val="nil"/>
+          <w:bottom w:space="0" w:sz="0" w:val="nil"/>
+          <w:right w:space="0" w:sz="0" w:val="nil"/>
+          <w:between w:space="0" w:sz="0" w:val="nil"/>
+        </w:pBdr>
+        <w:shd w:fill="auto" w:val="clear"/>
+        <w:spacing w:after="0" w:before="0" w:line="360" w:lineRule="auto"/>
+        <w:ind w:left="0" w:right="0" w:firstLine="709"/>
+        <w:jc w:val="both"/>
+        <w:rPr>
+          <w:rFonts w:ascii="Times New Roman" w:cs="Times New Roman" w:eastAsia="Times New Roman" w:hAnsi="Times New Roman"/>
+          <w:b w:val="0"/>
+          <w:i w:val="0"/>
+          <w:smallCaps w:val="0"/>
+          <w:strike w:val="0"/>
+          <w:color w:val="ff0000"/>
+          <w:sz w:val="28"/>
+          <w:szCs w:val="28"/>
+          <w:u w:val="none"/>
+          <w:shd w:fill="auto" w:val="clear"/>
+          <w:vertAlign w:val="baseline"/>
+        </w:rPr>
+      </w:pPr>
+      <w:r>
+        <w:rPr>
+          <w:rFonts w:ascii="Times New Roman" w:cs="Times New Roman" w:eastAsia="Times New Roman" w:hAnsi="Times New Roman"/>
+          <w:b w:val="0"/>
+          <w:i w:val="0"/>
+          <w:smallCaps w:val="0"/>
+          <w:strike w:val="0"/>
+          <w:color w:val="ff0000"/>
+          <w:sz w:val="28"/>
+          <w:szCs w:val="28"/>
+          <w:u w:val="none"/>
+          <w:shd w:fill="auto" w:val="clear"/>
+          <w:vertAlign w:val="baseline"/>
+          <w:rtl w:val="0"/>
+        </w:rPr>
+        <w:t xml:space="preserve">10. Описание тезисов доклада с четырьмя и более авторами / И. И. Иванов, П. П. Петров, С. С. Сидоров и др. // Название конференции: тез. докл. III международной науч.-техн. конф., СПб,  00–00 янв. 2000 г. / СПбГЭТУ «ЛЭТИ», СПБ, 2010, С. 000–000.</w:t>
+      </w:r>
+    </w:p>
+    <w:p>
+      <w:pPr>
+        <w:keepNext w:val="0"/>
+        <w:keepLines w:val="0"/>
+        <w:pageBreakBefore w:val="0"/>
+        <w:widowControl w:val="1"/>
+        <w:pBdr>
+          <w:top w:space="0" w:sz="0" w:val="nil"/>
+          <w:left w:space="0" w:sz="0" w:val="nil"/>
+          <w:bottom w:space="0" w:sz="0" w:val="nil"/>
+          <w:right w:space="0" w:sz="0" w:val="nil"/>
+          <w:between w:space="0" w:sz="0" w:val="nil"/>
+        </w:pBdr>
+        <w:shd w:fill="auto" w:val="clear"/>
+        <w:spacing w:after="0" w:before="0" w:line="360" w:lineRule="auto"/>
+        <w:ind w:left="0" w:right="0" w:firstLine="709"/>
+        <w:jc w:val="both"/>
+        <w:rPr>
+          <w:rFonts w:ascii="Times New Roman" w:cs="Times New Roman" w:eastAsia="Times New Roman" w:hAnsi="Times New Roman"/>
+          <w:b w:val="0"/>
+          <w:i w:val="0"/>
+          <w:smallCaps w:val="0"/>
+          <w:strike w:val="0"/>
+          <w:color w:val="ff0000"/>
+          <w:sz w:val="28"/>
+          <w:szCs w:val="28"/>
+          <w:u w:val="none"/>
+          <w:shd w:fill="auto" w:val="clear"/>
+          <w:vertAlign w:val="baseline"/>
+        </w:rPr>
+      </w:pPr>
+      <w:r>
+        <w:rPr>
+          <w:rFonts w:ascii="Times New Roman" w:cs="Times New Roman" w:eastAsia="Times New Roman" w:hAnsi="Times New Roman"/>
+          <w:b w:val="0"/>
+          <w:i w:val="0"/>
+          <w:smallCaps w:val="0"/>
+          <w:strike w:val="0"/>
+          <w:color w:val="ff0000"/>
+          <w:sz w:val="28"/>
+          <w:szCs w:val="28"/>
+          <w:u w:val="none"/>
+          <w:shd w:fill="auto" w:val="clear"/>
+          <w:vertAlign w:val="baseline"/>
+          <w:rtl w:val="0"/>
+        </w:rPr>
+        <w:t xml:space="preserve">11. Описание электронного ресурса // Наименование сайта. URL: http://east-front.narod.ru/memo/latchford.htm (дата обращения: 00.00.2010).</w:t>
+      </w:r>
+    </w:p>
+    <w:p>
+      <w:pPr>
+        <w:keepNext w:val="0"/>
+        <w:keepLines w:val="0"/>
+        <w:pageBreakBefore w:val="0"/>
+        <w:widowControl w:val="1"/>
+        <w:pBdr>
+          <w:top w:space="0" w:sz="0" w:val="nil"/>
+          <w:left w:space="0" w:sz="0" w:val="nil"/>
+          <w:bottom w:space="0" w:sz="0" w:val="nil"/>
+          <w:right w:space="0" w:sz="0" w:val="nil"/>
+          <w:between w:space="0" w:sz="0" w:val="nil"/>
+        </w:pBdr>
+        <w:shd w:fill="auto" w:val="clear"/>
+        <w:spacing w:after="0" w:before="0" w:line="360" w:lineRule="auto"/>
+        <w:ind w:left="0" w:right="0" w:firstLine="709"/>
+        <w:jc w:val="both"/>
+        <w:rPr>
+          <w:rFonts w:ascii="Times New Roman" w:cs="Times New Roman" w:eastAsia="Times New Roman" w:hAnsi="Times New Roman"/>
+          <w:b w:val="0"/>
+          <w:i w:val="0"/>
+          <w:smallCaps w:val="0"/>
+          <w:strike w:val="0"/>
+          <w:color w:val="ff0000"/>
+          <w:sz w:val="28"/>
+          <w:szCs w:val="28"/>
+          <w:u w:val="none"/>
+          <w:shd w:fill="auto" w:val="clear"/>
+          <w:vertAlign w:val="baseline"/>
+        </w:rPr>
+      </w:pPr>
+      <w:r>
+        <w:rPr>
+          <w:rFonts w:ascii="Times New Roman" w:cs="Times New Roman" w:eastAsia="Times New Roman" w:hAnsi="Times New Roman"/>
+          <w:b w:val="0"/>
+          <w:i w:val="0"/>
+          <w:smallCaps w:val="0"/>
+          <w:strike w:val="0"/>
+          <w:color w:val="ff0000"/>
+          <w:sz w:val="28"/>
+          <w:szCs w:val="28"/>
+          <w:u w:val="none"/>
+          <w:shd w:fill="auto" w:val="clear"/>
+          <w:vertAlign w:val="baseline"/>
+          <w:rtl w:val="0"/>
+        </w:rPr>
+        <w:t xml:space="preserve">12. ГОСТ 0.0–00. Описание стандартов. М.: Изд-во стандартов, 2010.</w:t>
+      </w:r>
+    </w:p>
+    <w:p>
+      <w:pPr>
+        <w:keepNext w:val="0"/>
+        <w:keepLines w:val="0"/>
+        <w:pageBreakBefore w:val="0"/>
+        <w:widowControl w:val="1"/>
+        <w:pBdr>
+          <w:top w:space="0" w:sz="0" w:val="nil"/>
+          <w:left w:space="0" w:sz="0" w:val="nil"/>
+          <w:bottom w:space="0" w:sz="0" w:val="nil"/>
+          <w:right w:space="0" w:sz="0" w:val="nil"/>
+          <w:between w:space="0" w:sz="0" w:val="nil"/>
+        </w:pBdr>
+        <w:shd w:fill="auto" w:val="clear"/>
+        <w:spacing w:after="0" w:before="0" w:line="360" w:lineRule="auto"/>
+        <w:ind w:left="0" w:right="0" w:firstLine="709"/>
+        <w:jc w:val="both"/>
+        <w:rPr>
+          <w:rFonts w:ascii="Times New Roman" w:cs="Times New Roman" w:eastAsia="Times New Roman" w:hAnsi="Times New Roman"/>
+          <w:b w:val="0"/>
+          <w:i w:val="0"/>
+          <w:smallCaps w:val="0"/>
+          <w:strike w:val="0"/>
+          <w:color w:val="ff0000"/>
+          <w:sz w:val="28"/>
+          <w:szCs w:val="28"/>
+          <w:u w:val="none"/>
+          <w:shd w:fill="auto" w:val="clear"/>
+          <w:vertAlign w:val="baseline"/>
+        </w:rPr>
+      </w:pPr>
+      <w:r>
+        <w:rPr>
+          <w:rFonts w:ascii="Times New Roman" w:cs="Times New Roman" w:eastAsia="Times New Roman" w:hAnsi="Times New Roman"/>
+          <w:b w:val="0"/>
+          <w:i w:val="0"/>
+          <w:smallCaps w:val="0"/>
+          <w:strike w:val="0"/>
+          <w:color w:val="ff0000"/>
+          <w:sz w:val="28"/>
+          <w:szCs w:val="28"/>
+          <w:u w:val="none"/>
+          <w:shd w:fill="auto" w:val="clear"/>
+          <w:vertAlign w:val="baseline"/>
+          <w:rtl w:val="0"/>
+        </w:rPr>
+        <w:t xml:space="preserve">13. Пат. RU 00000000. Описание патентных документов / И. И. Иванов, П. П. Петров, С. С. Сидоров. Опубл. 00.00.2010. Бюл. № 00.</w:t>
+      </w:r>
+    </w:p>
+    <w:p>
+      <w:pPr>
+        <w:keepNext w:val="0"/>
+        <w:keepLines w:val="0"/>
+        <w:pageBreakBefore w:val="0"/>
+        <w:widowControl w:val="1"/>
+        <w:pBdr>
+          <w:top w:space="0" w:sz="0" w:val="nil"/>
+          <w:left w:space="0" w:sz="0" w:val="nil"/>
+          <w:bottom w:space="0" w:sz="0" w:val="nil"/>
+          <w:right w:space="0" w:sz="0" w:val="nil"/>
+          <w:between w:space="0" w:sz="0" w:val="nil"/>
+        </w:pBdr>
+        <w:shd w:fill="auto" w:val="clear"/>
+        <w:spacing w:after="0" w:before="0" w:line="360" w:lineRule="auto"/>
+        <w:ind w:left="0" w:right="0" w:firstLine="709"/>
+        <w:jc w:val="both"/>
+        <w:rPr>
+          <w:rFonts w:ascii="Times New Roman" w:cs="Times New Roman" w:eastAsia="Times New Roman" w:hAnsi="Times New Roman"/>
+          <w:b w:val="0"/>
+          <w:i w:val="0"/>
+          <w:smallCaps w:val="0"/>
+          <w:strike w:val="0"/>
+          <w:color w:val="ff0000"/>
+          <w:sz w:val="28"/>
+          <w:szCs w:val="28"/>
+          <w:u w:val="none"/>
+          <w:shd w:fill="auto" w:val="clear"/>
+          <w:vertAlign w:val="baseline"/>
+        </w:rPr>
+      </w:pPr>
+      <w:bookmarkStart w:colFirst="0" w:colLast="0" w:name="_gjdgxs" w:id="0"/>
+      <w:bookmarkEnd w:id="0"/>
+      <w:r>
+        <w:rPr>
+          <w:rFonts w:ascii="Times New Roman" w:cs="Times New Roman" w:eastAsia="Times New Roman" w:hAnsi="Times New Roman"/>
+          <w:b w:val="0"/>
+          <w:i w:val="0"/>
+          <w:smallCaps w:val="0"/>
+          <w:strike w:val="0"/>
+          <w:color w:val="ff0000"/>
+          <w:sz w:val="28"/>
+          <w:szCs w:val="28"/>
+          <w:u w:val="none"/>
+          <w:shd w:fill="auto" w:val="clear"/>
+          <w:vertAlign w:val="baseline"/>
+          <w:rtl w:val="0"/>
+        </w:rPr>
+        <w:t xml:space="preserve">14. Иванов И.И. Описание авторефератов диссертаций: автореф. дисс. канд. техн. наук / СПбГЭТУ «ЛЭТИ», СПБ, 2010.</w:t>
+      </w:r>
+    </w:p>
+    <w:p>
+      <w:pPr>
+        <w:keepNext w:val="0"/>
+        <w:keepLines w:val="0"/>
+        <w:pageBreakBefore w:val="0"/>
+        <w:widowControl w:val="1"/>
+        <w:pBdr>
+          <w:top w:space="0" w:sz="0" w:val="nil"/>
+          <w:left w:space="0" w:sz="0" w:val="nil"/>
+          <w:bottom w:space="0" w:sz="0" w:val="nil"/>
+          <w:right w:space="0" w:sz="0" w:val="nil"/>
+          <w:between w:space="0" w:sz="0" w:val="nil"/>
+        </w:pBdr>
+        <w:shd w:fill="auto" w:val="clear"/>
+        <w:spacing w:after="0" w:before="0" w:line="360" w:lineRule="auto"/>
+        <w:ind w:left="0" w:right="0" w:firstLine="709"/>
+        <w:jc w:val="both"/>
+        <w:rPr>
+          <w:rFonts w:ascii="Times New Roman" w:cs="Times New Roman" w:eastAsia="Times New Roman" w:hAnsi="Times New Roman"/>
+          <w:b w:val="0"/>
+          <w:i w:val="0"/>
+          <w:smallCaps w:val="0"/>
+          <w:strike w:val="0"/>
+          <w:color w:val="ff0000"/>
+          <w:sz w:val="28"/>
+          <w:szCs w:val="28"/>
+          <w:u w:val="none"/>
+          <w:shd w:fill="auto" w:val="clear"/>
+          <w:vertAlign w:val="baseline"/>
+        </w:rPr>
+      </w:pPr>
+      <w:r>
+        <w:rPr>
+          <w:rFonts w:ascii="Times New Roman" w:cs="Times New Roman" w:eastAsia="Times New Roman" w:hAnsi="Times New Roman"/>
+          <w:b w:val="0"/>
+          <w:i w:val="0"/>
+          <w:smallCaps w:val="0"/>
+          <w:strike w:val="0"/>
+          <w:color w:val="ff0000"/>
+          <w:sz w:val="28"/>
+          <w:szCs w:val="28"/>
+          <w:u w:val="none"/>
+          <w:shd w:fill="auto" w:val="clear"/>
+          <w:vertAlign w:val="baseline"/>
+          <w:rtl w:val="0"/>
+        </w:rPr>
+        <w:t xml:space="preserve">15. Описание федерального закона: Федер. закон [принят Гос. Думой 00.00.2010] // Собрание законодательств РФ. 2010. № 00. Ст. 00. С. 000–000.</w:t>
+      </w:r>
+    </w:p>
+    <w:p>
+      <w:pPr>
+        <w:keepNext w:val="0"/>
+        <w:keepLines w:val="0"/>
+        <w:pageBreakBefore w:val="0"/>
+        <w:widowControl w:val="1"/>
+        <w:pBdr>
+          <w:top w:space="0" w:sz="0" w:val="nil"/>
+          <w:left w:space="0" w:sz="0" w:val="nil"/>
+          <w:bottom w:space="0" w:sz="0" w:val="nil"/>
+          <w:right w:space="0" w:sz="0" w:val="nil"/>
+          <w:between w:space="0" w:sz="0" w:val="nil"/>
+        </w:pBdr>
+        <w:shd w:fill="auto" w:val="clear"/>
+        <w:spacing w:after="0" w:before="0" w:line="360" w:lineRule="auto"/>
+        <w:ind w:left="0" w:right="0" w:firstLine="709"/>
+        <w:jc w:val="both"/>
+        <w:rPr>
+          <w:rFonts w:ascii="Times New Roman" w:cs="Times New Roman" w:eastAsia="Times New Roman" w:hAnsi="Times New Roman"/>
+          <w:b w:val="0"/>
+          <w:i w:val="0"/>
+          <w:smallCaps w:val="0"/>
+          <w:strike w:val="0"/>
+          <w:color w:val="ff0000"/>
+          <w:sz w:val="28"/>
+          <w:szCs w:val="28"/>
+          <w:u w:val="none"/>
+          <w:shd w:fill="auto" w:val="clear"/>
+          <w:vertAlign w:val="baseline"/>
+        </w:rPr>
+      </w:pPr>
+      <w:r>
+        <w:rPr>
+          <w:rFonts w:ascii="Times New Roman" w:cs="Times New Roman" w:eastAsia="Times New Roman" w:hAnsi="Times New Roman"/>
+          <w:b w:val="0"/>
+          <w:i w:val="0"/>
+          <w:smallCaps w:val="0"/>
+          <w:strike w:val="0"/>
+          <w:color w:val="ff0000"/>
+          <w:sz w:val="28"/>
+          <w:szCs w:val="28"/>
+          <w:u w:val="none"/>
+          <w:shd w:fill="auto" w:val="clear"/>
+          <w:vertAlign w:val="baseline"/>
+          <w:rtl w:val="0"/>
+        </w:rPr>
+        <w:t xml:space="preserve">16. Описание федерального постановления: постановление Правительства Рос. Федерации от 00.00.2010 № 00000 // Опубликовавшее издание. 2010. № 0. С. 000–000.</w:t>
+      </w:r>
+    </w:p>
+    <w:p>
+      <w:pPr>
+        <w:keepNext w:val="0"/>
+        <w:keepLines w:val="0"/>
+        <w:pageBreakBefore w:val="0"/>
+        <w:widowControl w:val="1"/>
+        <w:pBdr>
+          <w:top w:space="0" w:sz="0" w:val="nil"/>
+          <w:left w:space="0" w:sz="0" w:val="nil"/>
+          <w:bottom w:space="0" w:sz="0" w:val="nil"/>
+          <w:right w:space="0" w:sz="0" w:val="nil"/>
+          <w:between w:space="0" w:sz="0" w:val="nil"/>
+        </w:pBdr>
+        <w:shd w:fill="auto" w:val="clear"/>
+        <w:spacing w:after="0" w:before="0" w:line="360" w:lineRule="auto"/>
+        <w:ind w:left="0" w:right="0" w:firstLine="709"/>
+        <w:jc w:val="both"/>
+        <w:rPr>
+          <w:rFonts w:ascii="Times New Roman" w:cs="Times New Roman" w:eastAsia="Times New Roman" w:hAnsi="Times New Roman"/>
+          <w:b w:val="0"/>
+          <w:i w:val="0"/>
+          <w:smallCaps w:val="0"/>
+          <w:strike w:val="0"/>
+          <w:color w:val="ff0000"/>
+          <w:sz w:val="28"/>
+          <w:szCs w:val="28"/>
+          <w:u w:val="none"/>
+          <w:shd w:fill="auto" w:val="clear"/>
+          <w:vertAlign w:val="baseline"/>
+        </w:rPr>
+      </w:pPr>
+      <w:r>
+        <w:rPr>
+          <w:rFonts w:ascii="Times New Roman" w:cs="Times New Roman" w:eastAsia="Times New Roman" w:hAnsi="Times New Roman"/>
+          <w:b w:val="0"/>
+          <w:i w:val="0"/>
+          <w:smallCaps w:val="0"/>
+          <w:strike w:val="0"/>
+          <w:color w:val="ff0000"/>
+          <w:sz w:val="28"/>
+          <w:szCs w:val="28"/>
+          <w:u w:val="none"/>
+          <w:shd w:fill="auto" w:val="clear"/>
+          <w:vertAlign w:val="baseline"/>
+          <w:rtl w:val="0"/>
+        </w:rPr>
+        <w:t xml:space="preserve">17. Описание указа: указ Президента РФ от 00.00.2010 № 00 // Опубликовавшее издание. 2010. № 0. С. 000–000.</w:t>
       </w:r>
     </w:p>
     <w:p>
@@ -15292,1005 +19344,8 @@
           <w:vertAlign w:val="baseline"/>
           <w:rtl w:val="0"/>
         </w:rPr>
-        <w:t xml:space="preserve">СПИСОК ИСПОЛЬЗОВАННЫХ ИСТОЧНИКОВ</w:t>
-      </w:r>
-      <w:r>
-        <w:rPr>
-          <w:rtl w:val="0"/>
-        </w:rPr>
-      </w:r>
-    </w:p>
-    <w:p>
-      <w:pPr>
-        <w:keepNext w:val="0"/>
-        <w:keepLines w:val="0"/>
-        <w:pageBreakBefore w:val="0"/>
-        <w:widowControl w:val="1"/>
-        <w:pBdr>
-          <w:top w:space="0" w:sz="0" w:val="nil"/>
-          <w:left w:space="0" w:sz="0" w:val="nil"/>
-          <w:bottom w:space="0" w:sz="0" w:val="nil"/>
-          <w:right w:space="0" w:sz="0" w:val="nil"/>
-          <w:between w:space="0" w:sz="0" w:val="nil"/>
-        </w:pBdr>
-        <w:shd w:fill="auto" w:val="clear"/>
-        <w:spacing w:after="0" w:before="0" w:line="240" w:lineRule="auto"/>
-        <w:ind w:left="0" w:right="0" w:firstLine="0"/>
-        <w:jc w:val="left"/>
-        <w:rPr>
-          <w:rFonts w:ascii="Times New Roman" w:cs="Times New Roman" w:eastAsia="Times New Roman" w:hAnsi="Times New Roman"/>
-          <w:b w:val="0"/>
-          <w:i w:val="0"/>
-          <w:smallCaps w:val="0"/>
-          <w:strike w:val="0"/>
-          <w:color w:val="000000"/>
-          <w:sz w:val="28"/>
-          <w:szCs w:val="28"/>
-          <w:u w:val="none"/>
-          <w:shd w:fill="auto" w:val="clear"/>
-          <w:vertAlign w:val="baseline"/>
-        </w:rPr>
-      </w:pPr>
-      <w:r>
-        <w:rPr>
-          <w:rtl w:val="0"/>
-        </w:rPr>
-      </w:r>
-    </w:p>
-    <w:p>
-      <w:pPr>
-        <w:keepNext w:val="0"/>
-        <w:keepLines w:val="0"/>
-        <w:pageBreakBefore w:val="0"/>
-        <w:widowControl w:val="1"/>
-        <w:pBdr>
-          <w:top w:space="0" w:sz="0" w:val="nil"/>
-          <w:left w:space="0" w:sz="0" w:val="nil"/>
-          <w:bottom w:space="0" w:sz="0" w:val="nil"/>
-          <w:right w:space="0" w:sz="0" w:val="nil"/>
-          <w:between w:space="0" w:sz="0" w:val="nil"/>
-        </w:pBdr>
-        <w:shd w:fill="auto" w:val="clear"/>
-        <w:spacing w:after="0" w:before="0" w:line="360" w:lineRule="auto"/>
-        <w:ind w:left="0" w:right="0" w:firstLine="709"/>
-        <w:jc w:val="both"/>
-        <w:rPr>
-          <w:rFonts w:ascii="Times New Roman" w:cs="Times New Roman" w:eastAsia="Times New Roman" w:hAnsi="Times New Roman"/>
-          <w:b w:val="0"/>
-          <w:i w:val="0"/>
-          <w:smallCaps w:val="0"/>
-          <w:strike w:val="0"/>
-          <w:color w:val="ff0000"/>
-          <w:sz w:val="28"/>
-          <w:szCs w:val="28"/>
-          <w:u w:val="none"/>
-          <w:shd w:fill="auto" w:val="clear"/>
-          <w:vertAlign w:val="baseline"/>
-        </w:rPr>
-      </w:pPr>
-      <w:r>
-        <w:rPr>
-          <w:rFonts w:ascii="Times New Roman" w:cs="Times New Roman" w:eastAsia="Times New Roman" w:hAnsi="Times New Roman"/>
-          <w:b w:val="1"/>
-          <w:i w:val="1"/>
-          <w:smallCaps w:val="0"/>
-          <w:strike w:val="0"/>
-          <w:color w:val="ff0000"/>
-          <w:sz w:val="28"/>
-          <w:szCs w:val="28"/>
-          <w:u w:val="none"/>
-          <w:shd w:fill="auto" w:val="clear"/>
-          <w:vertAlign w:val="baseline"/>
-          <w:rtl w:val="0"/>
-        </w:rPr>
-        <w:t xml:space="preserve">Ниже представлены примеры библиографического описания, </w:t>
-      </w:r>
-      <w:r>
-        <w:rPr>
-          <w:rFonts w:ascii="Times New Roman" w:cs="Times New Roman" w:eastAsia="Times New Roman" w:hAnsi="Times New Roman"/>
-          <w:b w:val="1"/>
-          <w:i w:val="1"/>
-          <w:smallCaps w:val="1"/>
-          <w:strike w:val="0"/>
-          <w:color w:val="ff0000"/>
-          <w:sz w:val="28"/>
-          <w:szCs w:val="28"/>
-          <w:u w:val="none"/>
-          <w:shd w:fill="auto" w:val="clear"/>
-          <w:vertAlign w:val="baseline"/>
-          <w:rtl w:val="0"/>
-        </w:rPr>
-        <w:t xml:space="preserve">В КАЧЕСТВЕ НАЗВАНИЯ ИСТОЧНИКА</w:t>
-      </w:r>
-      <w:r>
-        <w:rPr>
-          <w:rFonts w:ascii="Times New Roman" w:cs="Times New Roman" w:eastAsia="Times New Roman" w:hAnsi="Times New Roman"/>
-          <w:b w:val="1"/>
-          <w:i w:val="1"/>
-          <w:smallCaps w:val="0"/>
-          <w:strike w:val="0"/>
-          <w:color w:val="ff0000"/>
-          <w:sz w:val="28"/>
-          <w:szCs w:val="28"/>
-          <w:u w:val="none"/>
-          <w:shd w:fill="auto" w:val="clear"/>
-          <w:vertAlign w:val="baseline"/>
-          <w:rtl w:val="0"/>
-        </w:rPr>
-        <w:t xml:space="preserve"> в примерах приводится вариант, в котором применяется то или иное библиографическое описание.</w:t>
-      </w:r>
-      <w:r>
-        <w:rPr>
-          <w:rtl w:val="0"/>
-        </w:rPr>
-      </w:r>
-    </w:p>
-    <w:p>
-      <w:pPr>
-        <w:keepNext w:val="0"/>
-        <w:keepLines w:val="0"/>
-        <w:pageBreakBefore w:val="0"/>
-        <w:widowControl w:val="1"/>
-        <w:pBdr>
-          <w:top w:space="0" w:sz="0" w:val="nil"/>
-          <w:left w:space="0" w:sz="0" w:val="nil"/>
-          <w:bottom w:space="0" w:sz="0" w:val="nil"/>
-          <w:right w:space="0" w:sz="0" w:val="nil"/>
-          <w:between w:space="0" w:sz="0" w:val="nil"/>
-        </w:pBdr>
-        <w:shd w:fill="auto" w:val="clear"/>
-        <w:spacing w:after="0" w:before="0" w:line="360" w:lineRule="auto"/>
-        <w:ind w:left="0" w:right="0" w:firstLine="709"/>
-        <w:jc w:val="both"/>
-        <w:rPr>
-          <w:rFonts w:ascii="Times New Roman" w:cs="Times New Roman" w:eastAsia="Times New Roman" w:hAnsi="Times New Roman"/>
-          <w:b w:val="0"/>
-          <w:i w:val="0"/>
-          <w:smallCaps w:val="0"/>
-          <w:strike w:val="0"/>
-          <w:color w:val="ff0000"/>
-          <w:sz w:val="28"/>
-          <w:szCs w:val="28"/>
-          <w:u w:val="none"/>
-          <w:shd w:fill="auto" w:val="clear"/>
-          <w:vertAlign w:val="baseline"/>
-        </w:rPr>
-      </w:pPr>
-      <w:r>
-        <w:rPr>
-          <w:rFonts w:ascii="Times New Roman" w:cs="Times New Roman" w:eastAsia="Times New Roman" w:hAnsi="Times New Roman"/>
-          <w:b w:val="0"/>
-          <w:i w:val="0"/>
-          <w:smallCaps w:val="0"/>
-          <w:strike w:val="0"/>
-          <w:color w:val="ff0000"/>
-          <w:sz w:val="28"/>
-          <w:szCs w:val="28"/>
-          <w:u w:val="none"/>
-          <w:shd w:fill="auto" w:val="clear"/>
-          <w:vertAlign w:val="baseline"/>
-          <w:rtl w:val="0"/>
-        </w:rPr>
-        <w:t xml:space="preserve">1. Иванов И. И. Книга одного-трех авторов. М.: Издательство, 2010. 000 с.</w:t>
-      </w:r>
-    </w:p>
-    <w:p>
-      <w:pPr>
-        <w:keepNext w:val="0"/>
-        <w:keepLines w:val="0"/>
-        <w:pageBreakBefore w:val="0"/>
-        <w:widowControl w:val="1"/>
-        <w:pBdr>
-          <w:top w:space="0" w:sz="0" w:val="nil"/>
-          <w:left w:space="0" w:sz="0" w:val="nil"/>
-          <w:bottom w:space="0" w:sz="0" w:val="nil"/>
-          <w:right w:space="0" w:sz="0" w:val="nil"/>
-          <w:between w:space="0" w:sz="0" w:val="nil"/>
-        </w:pBdr>
-        <w:shd w:fill="auto" w:val="clear"/>
-        <w:spacing w:after="0" w:before="0" w:line="360" w:lineRule="auto"/>
-        <w:ind w:left="0" w:right="0" w:firstLine="709"/>
-        <w:jc w:val="both"/>
-        <w:rPr>
-          <w:rFonts w:ascii="Times New Roman" w:cs="Times New Roman" w:eastAsia="Times New Roman" w:hAnsi="Times New Roman"/>
-          <w:b w:val="0"/>
-          <w:i w:val="0"/>
-          <w:smallCaps w:val="0"/>
-          <w:strike w:val="0"/>
-          <w:color w:val="ff0000"/>
-          <w:sz w:val="28"/>
-          <w:szCs w:val="28"/>
-          <w:u w:val="none"/>
-          <w:shd w:fill="auto" w:val="clear"/>
-          <w:vertAlign w:val="baseline"/>
-        </w:rPr>
-      </w:pPr>
-      <w:r>
-        <w:rPr>
-          <w:rFonts w:ascii="Times New Roman" w:cs="Times New Roman" w:eastAsia="Times New Roman" w:hAnsi="Times New Roman"/>
-          <w:b w:val="0"/>
-          <w:i w:val="0"/>
-          <w:smallCaps w:val="0"/>
-          <w:strike w:val="0"/>
-          <w:color w:val="ff0000"/>
-          <w:sz w:val="28"/>
-          <w:szCs w:val="28"/>
-          <w:u w:val="none"/>
-          <w:shd w:fill="auto" w:val="clear"/>
-          <w:vertAlign w:val="baseline"/>
-          <w:rtl w:val="0"/>
-        </w:rPr>
-        <w:t xml:space="preserve">2. Книга четырех авторов / И. И. Иванов, П. П. Петров, С. С. Сидоров, В. В. Васильев. СПб.: Издательство, 2010. 000 с.</w:t>
-      </w:r>
-    </w:p>
-    <w:p>
-      <w:pPr>
-        <w:keepNext w:val="0"/>
-        <w:keepLines w:val="0"/>
-        <w:pageBreakBefore w:val="0"/>
-        <w:widowControl w:val="1"/>
-        <w:pBdr>
-          <w:top w:space="0" w:sz="0" w:val="nil"/>
-          <w:left w:space="0" w:sz="0" w:val="nil"/>
-          <w:bottom w:space="0" w:sz="0" w:val="nil"/>
-          <w:right w:space="0" w:sz="0" w:val="nil"/>
-          <w:between w:space="0" w:sz="0" w:val="nil"/>
-        </w:pBdr>
-        <w:shd w:fill="auto" w:val="clear"/>
-        <w:spacing w:after="0" w:before="0" w:line="360" w:lineRule="auto"/>
-        <w:ind w:left="0" w:right="0" w:firstLine="709"/>
-        <w:jc w:val="both"/>
-        <w:rPr>
-          <w:rFonts w:ascii="Times New Roman" w:cs="Times New Roman" w:eastAsia="Times New Roman" w:hAnsi="Times New Roman"/>
-          <w:b w:val="0"/>
-          <w:i w:val="0"/>
-          <w:smallCaps w:val="0"/>
-          <w:strike w:val="0"/>
-          <w:color w:val="ff0000"/>
-          <w:sz w:val="28"/>
-          <w:szCs w:val="28"/>
-          <w:u w:val="none"/>
-          <w:shd w:fill="auto" w:val="clear"/>
-          <w:vertAlign w:val="baseline"/>
-        </w:rPr>
-      </w:pPr>
-      <w:r>
-        <w:rPr>
-          <w:rFonts w:ascii="Times New Roman" w:cs="Times New Roman" w:eastAsia="Times New Roman" w:hAnsi="Times New Roman"/>
-          <w:b w:val="0"/>
-          <w:i w:val="0"/>
-          <w:smallCaps w:val="0"/>
-          <w:strike w:val="0"/>
-          <w:color w:val="ff0000"/>
-          <w:sz w:val="28"/>
-          <w:szCs w:val="28"/>
-          <w:u w:val="none"/>
-          <w:shd w:fill="auto" w:val="clear"/>
-          <w:vertAlign w:val="baseline"/>
-          <w:rtl w:val="0"/>
-        </w:rPr>
-        <w:t xml:space="preserve">3. Книга пяти и более авторов / И. И. Иванов, П. П. Петров, С. С. Сидоров и др.. СПб.: Издательство, 2010. 000 с.</w:t>
-      </w:r>
-    </w:p>
-    <w:p>
-      <w:pPr>
-        <w:keepNext w:val="0"/>
-        <w:keepLines w:val="0"/>
-        <w:pageBreakBefore w:val="0"/>
-        <w:widowControl w:val="1"/>
-        <w:pBdr>
-          <w:top w:space="0" w:sz="0" w:val="nil"/>
-          <w:left w:space="0" w:sz="0" w:val="nil"/>
-          <w:bottom w:space="0" w:sz="0" w:val="nil"/>
-          <w:right w:space="0" w:sz="0" w:val="nil"/>
-          <w:between w:space="0" w:sz="0" w:val="nil"/>
-        </w:pBdr>
-        <w:shd w:fill="auto" w:val="clear"/>
-        <w:spacing w:after="0" w:before="0" w:line="360" w:lineRule="auto"/>
-        <w:ind w:left="0" w:right="0" w:firstLine="709"/>
-        <w:jc w:val="both"/>
-        <w:rPr>
-          <w:rFonts w:ascii="Times New Roman" w:cs="Times New Roman" w:eastAsia="Times New Roman" w:hAnsi="Times New Roman"/>
-          <w:b w:val="0"/>
-          <w:i w:val="0"/>
-          <w:smallCaps w:val="0"/>
-          <w:strike w:val="0"/>
-          <w:color w:val="ff0000"/>
-          <w:sz w:val="28"/>
-          <w:szCs w:val="28"/>
-          <w:u w:val="none"/>
-          <w:shd w:fill="auto" w:val="clear"/>
-          <w:vertAlign w:val="baseline"/>
-        </w:rPr>
-      </w:pPr>
-      <w:r>
-        <w:rPr>
-          <w:rFonts w:ascii="Times New Roman" w:cs="Times New Roman" w:eastAsia="Times New Roman" w:hAnsi="Times New Roman"/>
-          <w:b w:val="0"/>
-          <w:i w:val="0"/>
-          <w:smallCaps w:val="0"/>
-          <w:strike w:val="0"/>
-          <w:color w:val="ff0000"/>
-          <w:sz w:val="28"/>
-          <w:szCs w:val="28"/>
-          <w:u w:val="none"/>
-          <w:shd w:fill="auto" w:val="clear"/>
-          <w:vertAlign w:val="baseline"/>
-          <w:rtl w:val="0"/>
-        </w:rPr>
-        <w:t xml:space="preserve">4. Описание книги под редакцией / под ред. И.И. Иванова СПб., Издательство, 2010. 000 с.</w:t>
-      </w:r>
-    </w:p>
-    <w:p>
-      <w:pPr>
-        <w:keepNext w:val="0"/>
-        <w:keepLines w:val="0"/>
-        <w:pageBreakBefore w:val="0"/>
-        <w:widowControl w:val="1"/>
-        <w:pBdr>
-          <w:top w:space="0" w:sz="0" w:val="nil"/>
-          <w:left w:space="0" w:sz="0" w:val="nil"/>
-          <w:bottom w:space="0" w:sz="0" w:val="nil"/>
-          <w:right w:space="0" w:sz="0" w:val="nil"/>
-          <w:between w:space="0" w:sz="0" w:val="nil"/>
-        </w:pBdr>
-        <w:shd w:fill="auto" w:val="clear"/>
-        <w:spacing w:after="0" w:before="0" w:line="360" w:lineRule="auto"/>
-        <w:ind w:left="0" w:right="0" w:firstLine="709"/>
-        <w:jc w:val="both"/>
-        <w:rPr>
-          <w:rFonts w:ascii="Times New Roman" w:cs="Times New Roman" w:eastAsia="Times New Roman" w:hAnsi="Times New Roman"/>
-          <w:b w:val="0"/>
-          <w:i w:val="0"/>
-          <w:smallCaps w:val="0"/>
-          <w:strike w:val="0"/>
-          <w:color w:val="ff0000"/>
-          <w:sz w:val="28"/>
-          <w:szCs w:val="28"/>
-          <w:u w:val="none"/>
-          <w:shd w:fill="auto" w:val="clear"/>
-          <w:vertAlign w:val="baseline"/>
-        </w:rPr>
-      </w:pPr>
-      <w:r>
-        <w:rPr>
-          <w:rFonts w:ascii="Times New Roman" w:cs="Times New Roman" w:eastAsia="Times New Roman" w:hAnsi="Times New Roman"/>
-          <w:b w:val="0"/>
-          <w:i w:val="0"/>
-          <w:smallCaps w:val="0"/>
-          <w:strike w:val="0"/>
-          <w:color w:val="ff0000"/>
-          <w:sz w:val="28"/>
-          <w:szCs w:val="28"/>
-          <w:u w:val="none"/>
-          <w:shd w:fill="auto" w:val="clear"/>
-          <w:vertAlign w:val="baseline"/>
-          <w:rtl w:val="0"/>
-        </w:rPr>
-        <w:t xml:space="preserve">5. Иванов И.И. Описание учебного пособия и текста лекций: учеб. пособие. СПб.: Изд-во СПбГЭТУ «ЛЭТИ», 2010. 000 с.</w:t>
-      </w:r>
-    </w:p>
-    <w:p>
-      <w:pPr>
-        <w:keepNext w:val="0"/>
-        <w:keepLines w:val="0"/>
-        <w:pageBreakBefore w:val="0"/>
-        <w:widowControl w:val="1"/>
-        <w:pBdr>
-          <w:top w:space="0" w:sz="0" w:val="nil"/>
-          <w:left w:space="0" w:sz="0" w:val="nil"/>
-          <w:bottom w:space="0" w:sz="0" w:val="nil"/>
-          <w:right w:space="0" w:sz="0" w:val="nil"/>
-          <w:between w:space="0" w:sz="0" w:val="nil"/>
-        </w:pBdr>
-        <w:shd w:fill="auto" w:val="clear"/>
-        <w:spacing w:after="0" w:before="0" w:line="360" w:lineRule="auto"/>
-        <w:ind w:left="0" w:right="0" w:firstLine="709"/>
-        <w:jc w:val="both"/>
-        <w:rPr>
-          <w:rFonts w:ascii="Times New Roman" w:cs="Times New Roman" w:eastAsia="Times New Roman" w:hAnsi="Times New Roman"/>
-          <w:b w:val="0"/>
-          <w:i w:val="0"/>
-          <w:smallCaps w:val="0"/>
-          <w:strike w:val="0"/>
-          <w:color w:val="ff0000"/>
-          <w:sz w:val="28"/>
-          <w:szCs w:val="28"/>
-          <w:u w:val="none"/>
-          <w:shd w:fill="auto" w:val="clear"/>
-          <w:vertAlign w:val="baseline"/>
-        </w:rPr>
-      </w:pPr>
-      <w:r>
-        <w:rPr>
-          <w:rFonts w:ascii="Times New Roman" w:cs="Times New Roman" w:eastAsia="Times New Roman" w:hAnsi="Times New Roman"/>
-          <w:b w:val="0"/>
-          <w:i w:val="0"/>
-          <w:smallCaps w:val="0"/>
-          <w:strike w:val="0"/>
-          <w:color w:val="ff0000"/>
-          <w:sz w:val="28"/>
-          <w:szCs w:val="28"/>
-          <w:u w:val="none"/>
-          <w:shd w:fill="auto" w:val="clear"/>
-          <w:vertAlign w:val="baseline"/>
-          <w:rtl w:val="0"/>
-        </w:rPr>
-        <w:t xml:space="preserve">6. Описание методических указаний / сост.: И.И. Иванов, П.П. Петров. СПб.: Изд-во СПбГЭТУ «ЛЭТИ», 2010. 000 с.</w:t>
-      </w:r>
-    </w:p>
-    <w:p>
-      <w:pPr>
-        <w:keepNext w:val="0"/>
-        <w:keepLines w:val="0"/>
-        <w:pageBreakBefore w:val="0"/>
-        <w:widowControl w:val="1"/>
-        <w:pBdr>
-          <w:top w:space="0" w:sz="0" w:val="nil"/>
-          <w:left w:space="0" w:sz="0" w:val="nil"/>
-          <w:bottom w:space="0" w:sz="0" w:val="nil"/>
-          <w:right w:space="0" w:sz="0" w:val="nil"/>
-          <w:between w:space="0" w:sz="0" w:val="nil"/>
-        </w:pBdr>
-        <w:shd w:fill="auto" w:val="clear"/>
-        <w:spacing w:after="0" w:before="0" w:line="360" w:lineRule="auto"/>
-        <w:ind w:left="0" w:right="0" w:firstLine="709"/>
-        <w:jc w:val="both"/>
-        <w:rPr>
-          <w:rFonts w:ascii="Times New Roman" w:cs="Times New Roman" w:eastAsia="Times New Roman" w:hAnsi="Times New Roman"/>
-          <w:b w:val="0"/>
-          <w:i w:val="0"/>
-          <w:smallCaps w:val="0"/>
-          <w:strike w:val="0"/>
-          <w:color w:val="ff0000"/>
-          <w:sz w:val="28"/>
-          <w:szCs w:val="28"/>
-          <w:u w:val="none"/>
-          <w:shd w:fill="auto" w:val="clear"/>
-          <w:vertAlign w:val="baseline"/>
-        </w:rPr>
-      </w:pPr>
-      <w:r>
-        <w:rPr>
-          <w:rFonts w:ascii="Times New Roman" w:cs="Times New Roman" w:eastAsia="Times New Roman" w:hAnsi="Times New Roman"/>
-          <w:b w:val="0"/>
-          <w:i w:val="0"/>
-          <w:smallCaps w:val="0"/>
-          <w:strike w:val="0"/>
-          <w:color w:val="ff0000"/>
-          <w:sz w:val="28"/>
-          <w:szCs w:val="28"/>
-          <w:u w:val="none"/>
-          <w:shd w:fill="auto" w:val="clear"/>
-          <w:vertAlign w:val="baseline"/>
-          <w:rtl w:val="0"/>
-        </w:rPr>
-        <w:t xml:space="preserve">7. Иванов И.И. Описание статьи с одним-тремя авторами из журнала // Название журнала. 2010, вып. (№) 00. С. 000–000.</w:t>
-      </w:r>
-    </w:p>
-    <w:p>
-      <w:pPr>
-        <w:keepNext w:val="0"/>
-        <w:keepLines w:val="0"/>
-        <w:pageBreakBefore w:val="0"/>
-        <w:widowControl w:val="1"/>
-        <w:pBdr>
-          <w:top w:space="0" w:sz="0" w:val="nil"/>
-          <w:left w:space="0" w:sz="0" w:val="nil"/>
-          <w:bottom w:space="0" w:sz="0" w:val="nil"/>
-          <w:right w:space="0" w:sz="0" w:val="nil"/>
-          <w:between w:space="0" w:sz="0" w:val="nil"/>
-        </w:pBdr>
-        <w:shd w:fill="auto" w:val="clear"/>
-        <w:spacing w:after="0" w:before="0" w:line="360" w:lineRule="auto"/>
-        <w:ind w:left="0" w:right="0" w:firstLine="709"/>
-        <w:jc w:val="both"/>
-        <w:rPr>
-          <w:rFonts w:ascii="Times New Roman" w:cs="Times New Roman" w:eastAsia="Times New Roman" w:hAnsi="Times New Roman"/>
-          <w:b w:val="0"/>
-          <w:i w:val="0"/>
-          <w:smallCaps w:val="0"/>
-          <w:strike w:val="0"/>
-          <w:color w:val="ff0000"/>
-          <w:sz w:val="28"/>
-          <w:szCs w:val="28"/>
-          <w:u w:val="none"/>
-          <w:shd w:fill="auto" w:val="clear"/>
-          <w:vertAlign w:val="baseline"/>
-        </w:rPr>
-      </w:pPr>
-      <w:r>
-        <w:rPr>
-          <w:rFonts w:ascii="Times New Roman" w:cs="Times New Roman" w:eastAsia="Times New Roman" w:hAnsi="Times New Roman"/>
-          <w:b w:val="0"/>
-          <w:i w:val="0"/>
-          <w:smallCaps w:val="0"/>
-          <w:strike w:val="0"/>
-          <w:color w:val="ff0000"/>
-          <w:sz w:val="28"/>
-          <w:szCs w:val="28"/>
-          <w:u w:val="none"/>
-          <w:shd w:fill="auto" w:val="clear"/>
-          <w:vertAlign w:val="baseline"/>
-          <w:rtl w:val="0"/>
-        </w:rPr>
-        <w:t xml:space="preserve">8. Описание статьи с четырьмя и более авторами из журнала / И. И. Иванов, П. П. Петров, С. С. Сидоров и др. // Название журнала. 2010, вып. (№) 00. С. 000–000.</w:t>
-      </w:r>
-    </w:p>
-    <w:p>
-      <w:pPr>
-        <w:keepNext w:val="0"/>
-        <w:keepLines w:val="0"/>
-        <w:pageBreakBefore w:val="0"/>
-        <w:widowControl w:val="1"/>
-        <w:pBdr>
-          <w:top w:space="0" w:sz="0" w:val="nil"/>
-          <w:left w:space="0" w:sz="0" w:val="nil"/>
-          <w:bottom w:space="0" w:sz="0" w:val="nil"/>
-          <w:right w:space="0" w:sz="0" w:val="nil"/>
-          <w:between w:space="0" w:sz="0" w:val="nil"/>
-        </w:pBdr>
-        <w:shd w:fill="auto" w:val="clear"/>
-        <w:spacing w:after="0" w:before="0" w:line="360" w:lineRule="auto"/>
-        <w:ind w:left="0" w:right="0" w:firstLine="709"/>
-        <w:jc w:val="both"/>
-        <w:rPr>
-          <w:rFonts w:ascii="Times New Roman" w:cs="Times New Roman" w:eastAsia="Times New Roman" w:hAnsi="Times New Roman"/>
-          <w:b w:val="0"/>
-          <w:i w:val="0"/>
-          <w:smallCaps w:val="0"/>
-          <w:strike w:val="0"/>
-          <w:color w:val="ff0000"/>
-          <w:sz w:val="28"/>
-          <w:szCs w:val="28"/>
-          <w:u w:val="none"/>
-          <w:shd w:fill="auto" w:val="clear"/>
-          <w:vertAlign w:val="baseline"/>
-        </w:rPr>
-      </w:pPr>
-      <w:r>
-        <w:rPr>
-          <w:rFonts w:ascii="Times New Roman" w:cs="Times New Roman" w:eastAsia="Times New Roman" w:hAnsi="Times New Roman"/>
-          <w:b w:val="0"/>
-          <w:i w:val="0"/>
-          <w:smallCaps w:val="0"/>
-          <w:strike w:val="0"/>
-          <w:color w:val="ff0000"/>
-          <w:sz w:val="28"/>
-          <w:szCs w:val="28"/>
-          <w:u w:val="none"/>
-          <w:shd w:fill="auto" w:val="clear"/>
-          <w:vertAlign w:val="baseline"/>
-          <w:rtl w:val="0"/>
-        </w:rPr>
-        <w:t xml:space="preserve">9. Иванов И.И. Описание тезисов доклада с одним-тремя авторами / Название конференции: тез. докл. III международной науч.-техн. конф., СПб,  00–00 янв. 2000 г. / СПбГЭТУ «ЛЭТИ», СПБ, 2010, С. 000–000.</w:t>
-      </w:r>
-    </w:p>
-    <w:p>
-      <w:pPr>
-        <w:keepNext w:val="0"/>
-        <w:keepLines w:val="0"/>
-        <w:pageBreakBefore w:val="0"/>
-        <w:widowControl w:val="1"/>
-        <w:pBdr>
-          <w:top w:space="0" w:sz="0" w:val="nil"/>
-          <w:left w:space="0" w:sz="0" w:val="nil"/>
-          <w:bottom w:space="0" w:sz="0" w:val="nil"/>
-          <w:right w:space="0" w:sz="0" w:val="nil"/>
-          <w:between w:space="0" w:sz="0" w:val="nil"/>
-        </w:pBdr>
-        <w:shd w:fill="auto" w:val="clear"/>
-        <w:spacing w:after="0" w:before="0" w:line="360" w:lineRule="auto"/>
-        <w:ind w:left="0" w:right="0" w:firstLine="709"/>
-        <w:jc w:val="both"/>
-        <w:rPr>
-          <w:rFonts w:ascii="Times New Roman" w:cs="Times New Roman" w:eastAsia="Times New Roman" w:hAnsi="Times New Roman"/>
-          <w:b w:val="0"/>
-          <w:i w:val="0"/>
-          <w:smallCaps w:val="0"/>
-          <w:strike w:val="0"/>
-          <w:color w:val="ff0000"/>
-          <w:sz w:val="28"/>
-          <w:szCs w:val="28"/>
-          <w:u w:val="none"/>
-          <w:shd w:fill="auto" w:val="clear"/>
-          <w:vertAlign w:val="baseline"/>
-        </w:rPr>
-      </w:pPr>
-      <w:r>
-        <w:rPr>
-          <w:rFonts w:ascii="Times New Roman" w:cs="Times New Roman" w:eastAsia="Times New Roman" w:hAnsi="Times New Roman"/>
-          <w:b w:val="0"/>
-          <w:i w:val="0"/>
-          <w:smallCaps w:val="0"/>
-          <w:strike w:val="0"/>
-          <w:color w:val="ff0000"/>
-          <w:sz w:val="28"/>
-          <w:szCs w:val="28"/>
-          <w:u w:val="none"/>
-          <w:shd w:fill="auto" w:val="clear"/>
-          <w:vertAlign w:val="baseline"/>
-          <w:rtl w:val="0"/>
-        </w:rPr>
-        <w:t xml:space="preserve">10. Описание тезисов доклада с четырьмя и более авторами / И. И. Иванов, П. П. Петров, С. С. Сидоров и др. // Название конференции: тез. докл. III международной науч.-техн. конф., СПб,  00–00 янв. 2000 г. / СПбГЭТУ «ЛЭТИ», СПБ, 2010, С. 000–000.</w:t>
-      </w:r>
-    </w:p>
-    <w:p>
-      <w:pPr>
-        <w:keepNext w:val="0"/>
-        <w:keepLines w:val="0"/>
-        <w:pageBreakBefore w:val="0"/>
-        <w:widowControl w:val="1"/>
-        <w:pBdr>
-          <w:top w:space="0" w:sz="0" w:val="nil"/>
-          <w:left w:space="0" w:sz="0" w:val="nil"/>
-          <w:bottom w:space="0" w:sz="0" w:val="nil"/>
-          <w:right w:space="0" w:sz="0" w:val="nil"/>
-          <w:between w:space="0" w:sz="0" w:val="nil"/>
-        </w:pBdr>
-        <w:shd w:fill="auto" w:val="clear"/>
-        <w:spacing w:after="0" w:before="0" w:line="360" w:lineRule="auto"/>
-        <w:ind w:left="0" w:right="0" w:firstLine="709"/>
-        <w:jc w:val="both"/>
-        <w:rPr>
-          <w:rFonts w:ascii="Times New Roman" w:cs="Times New Roman" w:eastAsia="Times New Roman" w:hAnsi="Times New Roman"/>
-          <w:b w:val="0"/>
-          <w:i w:val="0"/>
-          <w:smallCaps w:val="0"/>
-          <w:strike w:val="0"/>
-          <w:color w:val="ff0000"/>
-          <w:sz w:val="28"/>
-          <w:szCs w:val="28"/>
-          <w:u w:val="none"/>
-          <w:shd w:fill="auto" w:val="clear"/>
-          <w:vertAlign w:val="baseline"/>
-        </w:rPr>
-      </w:pPr>
-      <w:r>
-        <w:rPr>
-          <w:rFonts w:ascii="Times New Roman" w:cs="Times New Roman" w:eastAsia="Times New Roman" w:hAnsi="Times New Roman"/>
-          <w:b w:val="0"/>
-          <w:i w:val="0"/>
-          <w:smallCaps w:val="0"/>
-          <w:strike w:val="0"/>
-          <w:color w:val="ff0000"/>
-          <w:sz w:val="28"/>
-          <w:szCs w:val="28"/>
-          <w:u w:val="none"/>
-          <w:shd w:fill="auto" w:val="clear"/>
-          <w:vertAlign w:val="baseline"/>
-          <w:rtl w:val="0"/>
-        </w:rPr>
-        <w:t xml:space="preserve">11. Описание электронного ресурса // Наименование сайта. URL: http://east-front.narod.ru/memo/latchford.htm (дата обращения: 00.00.2010).</w:t>
-      </w:r>
-    </w:p>
-    <w:p>
-      <w:pPr>
-        <w:keepNext w:val="0"/>
-        <w:keepLines w:val="0"/>
-        <w:pageBreakBefore w:val="0"/>
-        <w:widowControl w:val="1"/>
-        <w:pBdr>
-          <w:top w:space="0" w:sz="0" w:val="nil"/>
-          <w:left w:space="0" w:sz="0" w:val="nil"/>
-          <w:bottom w:space="0" w:sz="0" w:val="nil"/>
-          <w:right w:space="0" w:sz="0" w:val="nil"/>
-          <w:between w:space="0" w:sz="0" w:val="nil"/>
-        </w:pBdr>
-        <w:shd w:fill="auto" w:val="clear"/>
-        <w:spacing w:after="0" w:before="0" w:line="360" w:lineRule="auto"/>
-        <w:ind w:left="0" w:right="0" w:firstLine="709"/>
-        <w:jc w:val="both"/>
-        <w:rPr>
-          <w:rFonts w:ascii="Times New Roman" w:cs="Times New Roman" w:eastAsia="Times New Roman" w:hAnsi="Times New Roman"/>
-          <w:b w:val="0"/>
-          <w:i w:val="0"/>
-          <w:smallCaps w:val="0"/>
-          <w:strike w:val="0"/>
-          <w:color w:val="ff0000"/>
-          <w:sz w:val="28"/>
-          <w:szCs w:val="28"/>
-          <w:u w:val="none"/>
-          <w:shd w:fill="auto" w:val="clear"/>
-          <w:vertAlign w:val="baseline"/>
-        </w:rPr>
-      </w:pPr>
-      <w:r>
-        <w:rPr>
-          <w:rFonts w:ascii="Times New Roman" w:cs="Times New Roman" w:eastAsia="Times New Roman" w:hAnsi="Times New Roman"/>
-          <w:b w:val="0"/>
-          <w:i w:val="0"/>
-          <w:smallCaps w:val="0"/>
-          <w:strike w:val="0"/>
-          <w:color w:val="ff0000"/>
-          <w:sz w:val="28"/>
-          <w:szCs w:val="28"/>
-          <w:u w:val="none"/>
-          <w:shd w:fill="auto" w:val="clear"/>
-          <w:vertAlign w:val="baseline"/>
-          <w:rtl w:val="0"/>
-        </w:rPr>
-        <w:t xml:space="preserve">12. ГОСТ 0.0–00. Описание стандартов. М.: Изд-во стандартов, 2010.</w:t>
-      </w:r>
-    </w:p>
-    <w:p>
-      <w:pPr>
-        <w:keepNext w:val="0"/>
-        <w:keepLines w:val="0"/>
-        <w:pageBreakBefore w:val="0"/>
-        <w:widowControl w:val="1"/>
-        <w:pBdr>
-          <w:top w:space="0" w:sz="0" w:val="nil"/>
-          <w:left w:space="0" w:sz="0" w:val="nil"/>
-          <w:bottom w:space="0" w:sz="0" w:val="nil"/>
-          <w:right w:space="0" w:sz="0" w:val="nil"/>
-          <w:between w:space="0" w:sz="0" w:val="nil"/>
-        </w:pBdr>
-        <w:shd w:fill="auto" w:val="clear"/>
-        <w:spacing w:after="0" w:before="0" w:line="360" w:lineRule="auto"/>
-        <w:ind w:left="0" w:right="0" w:firstLine="709"/>
-        <w:jc w:val="both"/>
-        <w:rPr>
-          <w:rFonts w:ascii="Times New Roman" w:cs="Times New Roman" w:eastAsia="Times New Roman" w:hAnsi="Times New Roman"/>
-          <w:b w:val="0"/>
-          <w:i w:val="0"/>
-          <w:smallCaps w:val="0"/>
-          <w:strike w:val="0"/>
-          <w:color w:val="ff0000"/>
-          <w:sz w:val="28"/>
-          <w:szCs w:val="28"/>
-          <w:u w:val="none"/>
-          <w:shd w:fill="auto" w:val="clear"/>
-          <w:vertAlign w:val="baseline"/>
-        </w:rPr>
-      </w:pPr>
-      <w:r>
-        <w:rPr>
-          <w:rFonts w:ascii="Times New Roman" w:cs="Times New Roman" w:eastAsia="Times New Roman" w:hAnsi="Times New Roman"/>
-          <w:b w:val="0"/>
-          <w:i w:val="0"/>
-          <w:smallCaps w:val="0"/>
-          <w:strike w:val="0"/>
-          <w:color w:val="ff0000"/>
-          <w:sz w:val="28"/>
-          <w:szCs w:val="28"/>
-          <w:u w:val="none"/>
-          <w:shd w:fill="auto" w:val="clear"/>
-          <w:vertAlign w:val="baseline"/>
-          <w:rtl w:val="0"/>
-        </w:rPr>
-        <w:t xml:space="preserve">13. Пат. RU 00000000. Описание патентных документов / И. И. Иванов, П. П. Петров, С. С. Сидоров. Опубл. 00.00.2010. Бюл. № 00.</w:t>
-      </w:r>
-    </w:p>
-    <w:p>
-      <w:pPr>
-        <w:keepNext w:val="0"/>
-        <w:keepLines w:val="0"/>
-        <w:pageBreakBefore w:val="0"/>
-        <w:widowControl w:val="1"/>
-        <w:pBdr>
-          <w:top w:space="0" w:sz="0" w:val="nil"/>
-          <w:left w:space="0" w:sz="0" w:val="nil"/>
-          <w:bottom w:space="0" w:sz="0" w:val="nil"/>
-          <w:right w:space="0" w:sz="0" w:val="nil"/>
-          <w:between w:space="0" w:sz="0" w:val="nil"/>
-        </w:pBdr>
-        <w:shd w:fill="auto" w:val="clear"/>
-        <w:spacing w:after="0" w:before="0" w:line="360" w:lineRule="auto"/>
-        <w:ind w:left="0" w:right="0" w:firstLine="709"/>
-        <w:jc w:val="both"/>
-        <w:rPr>
-          <w:rFonts w:ascii="Times New Roman" w:cs="Times New Roman" w:eastAsia="Times New Roman" w:hAnsi="Times New Roman"/>
-          <w:b w:val="0"/>
-          <w:i w:val="0"/>
-          <w:smallCaps w:val="0"/>
-          <w:strike w:val="0"/>
-          <w:color w:val="ff0000"/>
-          <w:sz w:val="28"/>
-          <w:szCs w:val="28"/>
-          <w:u w:val="none"/>
-          <w:shd w:fill="auto" w:val="clear"/>
-          <w:vertAlign w:val="baseline"/>
-        </w:rPr>
-      </w:pPr>
-      <w:bookmarkStart w:colFirst="0" w:colLast="0" w:name="_gjdgxs" w:id="0"/>
-      <w:bookmarkEnd w:id="0"/>
-      <w:r>
-        <w:rPr>
-          <w:rFonts w:ascii="Times New Roman" w:cs="Times New Roman" w:eastAsia="Times New Roman" w:hAnsi="Times New Roman"/>
-          <w:b w:val="0"/>
-          <w:i w:val="0"/>
-          <w:smallCaps w:val="0"/>
-          <w:strike w:val="0"/>
-          <w:color w:val="ff0000"/>
-          <w:sz w:val="28"/>
-          <w:szCs w:val="28"/>
-          <w:u w:val="none"/>
-          <w:shd w:fill="auto" w:val="clear"/>
-          <w:vertAlign w:val="baseline"/>
-          <w:rtl w:val="0"/>
-        </w:rPr>
-        <w:t xml:space="preserve">14. Иванов И.И. Описание авторефератов диссертаций: автореф. дисс. канд. техн. наук / СПбГЭТУ «ЛЭТИ», СПБ, 2010.</w:t>
-      </w:r>
-    </w:p>
-    <w:p>
-      <w:pPr>
-        <w:keepNext w:val="0"/>
-        <w:keepLines w:val="0"/>
-        <w:pageBreakBefore w:val="0"/>
-        <w:widowControl w:val="1"/>
-        <w:pBdr>
-          <w:top w:space="0" w:sz="0" w:val="nil"/>
-          <w:left w:space="0" w:sz="0" w:val="nil"/>
-          <w:bottom w:space="0" w:sz="0" w:val="nil"/>
-          <w:right w:space="0" w:sz="0" w:val="nil"/>
-          <w:between w:space="0" w:sz="0" w:val="nil"/>
-        </w:pBdr>
-        <w:shd w:fill="auto" w:val="clear"/>
-        <w:spacing w:after="0" w:before="0" w:line="360" w:lineRule="auto"/>
-        <w:ind w:left="0" w:right="0" w:firstLine="709"/>
-        <w:jc w:val="both"/>
-        <w:rPr>
-          <w:rFonts w:ascii="Times New Roman" w:cs="Times New Roman" w:eastAsia="Times New Roman" w:hAnsi="Times New Roman"/>
-          <w:b w:val="0"/>
-          <w:i w:val="0"/>
-          <w:smallCaps w:val="0"/>
-          <w:strike w:val="0"/>
-          <w:color w:val="ff0000"/>
-          <w:sz w:val="28"/>
-          <w:szCs w:val="28"/>
-          <w:u w:val="none"/>
-          <w:shd w:fill="auto" w:val="clear"/>
-          <w:vertAlign w:val="baseline"/>
-        </w:rPr>
-      </w:pPr>
-      <w:r>
-        <w:rPr>
-          <w:rFonts w:ascii="Times New Roman" w:cs="Times New Roman" w:eastAsia="Times New Roman" w:hAnsi="Times New Roman"/>
-          <w:b w:val="0"/>
-          <w:i w:val="0"/>
-          <w:smallCaps w:val="0"/>
-          <w:strike w:val="0"/>
-          <w:color w:val="ff0000"/>
-          <w:sz w:val="28"/>
-          <w:szCs w:val="28"/>
-          <w:u w:val="none"/>
-          <w:shd w:fill="auto" w:val="clear"/>
-          <w:vertAlign w:val="baseline"/>
-          <w:rtl w:val="0"/>
-        </w:rPr>
-        <w:t xml:space="preserve">15. Описание федерального закона: Федер. закон [принят Гос. Думой 00.00.2010] // Собрание законодательств РФ. 2010. № 00. Ст. 00. С. 000–000.</w:t>
-      </w:r>
-    </w:p>
-    <w:p>
-      <w:pPr>
-        <w:keepNext w:val="0"/>
-        <w:keepLines w:val="0"/>
-        <w:pageBreakBefore w:val="0"/>
-        <w:widowControl w:val="1"/>
-        <w:pBdr>
-          <w:top w:space="0" w:sz="0" w:val="nil"/>
-          <w:left w:space="0" w:sz="0" w:val="nil"/>
-          <w:bottom w:space="0" w:sz="0" w:val="nil"/>
-          <w:right w:space="0" w:sz="0" w:val="nil"/>
-          <w:between w:space="0" w:sz="0" w:val="nil"/>
-        </w:pBdr>
-        <w:shd w:fill="auto" w:val="clear"/>
-        <w:spacing w:after="0" w:before="0" w:line="360" w:lineRule="auto"/>
-        <w:ind w:left="0" w:right="0" w:firstLine="709"/>
-        <w:jc w:val="both"/>
-        <w:rPr>
-          <w:rFonts w:ascii="Times New Roman" w:cs="Times New Roman" w:eastAsia="Times New Roman" w:hAnsi="Times New Roman"/>
-          <w:b w:val="0"/>
-          <w:i w:val="0"/>
-          <w:smallCaps w:val="0"/>
-          <w:strike w:val="0"/>
-          <w:color w:val="ff0000"/>
-          <w:sz w:val="28"/>
-          <w:szCs w:val="28"/>
-          <w:u w:val="none"/>
-          <w:shd w:fill="auto" w:val="clear"/>
-          <w:vertAlign w:val="baseline"/>
-        </w:rPr>
-      </w:pPr>
-      <w:r>
-        <w:rPr>
-          <w:rFonts w:ascii="Times New Roman" w:cs="Times New Roman" w:eastAsia="Times New Roman" w:hAnsi="Times New Roman"/>
-          <w:b w:val="0"/>
-          <w:i w:val="0"/>
-          <w:smallCaps w:val="0"/>
-          <w:strike w:val="0"/>
-          <w:color w:val="ff0000"/>
-          <w:sz w:val="28"/>
-          <w:szCs w:val="28"/>
-          <w:u w:val="none"/>
-          <w:shd w:fill="auto" w:val="clear"/>
-          <w:vertAlign w:val="baseline"/>
-          <w:rtl w:val="0"/>
-        </w:rPr>
-        <w:t xml:space="preserve">16. Описание федерального постановления: постановление Правительства Рос. Федерации от 00.00.2010 № 00000 // Опубликовавшее издание. 2010. № 0. С. 000–000.</w:t>
-      </w:r>
-    </w:p>
-    <w:p>
-      <w:pPr>
-        <w:keepNext w:val="0"/>
-        <w:keepLines w:val="0"/>
-        <w:pageBreakBefore w:val="0"/>
-        <w:widowControl w:val="1"/>
-        <w:pBdr>
-          <w:top w:space="0" w:sz="0" w:val="nil"/>
-          <w:left w:space="0" w:sz="0" w:val="nil"/>
-          <w:bottom w:space="0" w:sz="0" w:val="nil"/>
-          <w:right w:space="0" w:sz="0" w:val="nil"/>
-          <w:between w:space="0" w:sz="0" w:val="nil"/>
-        </w:pBdr>
-        <w:shd w:fill="auto" w:val="clear"/>
-        <w:spacing w:after="0" w:before="0" w:line="360" w:lineRule="auto"/>
-        <w:ind w:left="0" w:right="0" w:firstLine="709"/>
-        <w:jc w:val="both"/>
-        <w:rPr>
-          <w:rFonts w:ascii="Times New Roman" w:cs="Times New Roman" w:eastAsia="Times New Roman" w:hAnsi="Times New Roman"/>
-          <w:b w:val="0"/>
-          <w:i w:val="0"/>
-          <w:smallCaps w:val="0"/>
-          <w:strike w:val="0"/>
-          <w:color w:val="ff0000"/>
-          <w:sz w:val="28"/>
-          <w:szCs w:val="28"/>
-          <w:u w:val="none"/>
-          <w:shd w:fill="auto" w:val="clear"/>
-          <w:vertAlign w:val="baseline"/>
-        </w:rPr>
-      </w:pPr>
-      <w:r>
-        <w:rPr>
-          <w:rFonts w:ascii="Times New Roman" w:cs="Times New Roman" w:eastAsia="Times New Roman" w:hAnsi="Times New Roman"/>
-          <w:b w:val="0"/>
-          <w:i w:val="0"/>
-          <w:smallCaps w:val="0"/>
-          <w:strike w:val="0"/>
-          <w:color w:val="ff0000"/>
-          <w:sz w:val="28"/>
-          <w:szCs w:val="28"/>
-          <w:u w:val="none"/>
-          <w:shd w:fill="auto" w:val="clear"/>
-          <w:vertAlign w:val="baseline"/>
-          <w:rtl w:val="0"/>
-        </w:rPr>
-        <w:t xml:space="preserve">17. Описание указа: указ Президента РФ от 00.00.2010 № 00 // Опубликовавшее издание. 2010. № 0. С. 000–000.</w:t>
-      </w:r>
-    </w:p>
-    <w:p>
-      <w:pPr>
-        <w:keepNext w:val="0"/>
-        <w:keepLines w:val="0"/>
-        <w:pageBreakBefore w:val="0"/>
-        <w:widowControl w:val="1"/>
-        <w:pBdr>
-          <w:top w:space="0" w:sz="0" w:val="nil"/>
-          <w:left w:space="0" w:sz="0" w:val="nil"/>
-          <w:bottom w:space="0" w:sz="0" w:val="nil"/>
-          <w:right w:space="0" w:sz="0" w:val="nil"/>
-          <w:between w:space="0" w:sz="0" w:val="nil"/>
-        </w:pBdr>
-        <w:shd w:fill="auto" w:val="clear"/>
-        <w:spacing w:after="0" w:before="0" w:line="240" w:lineRule="auto"/>
-        <w:ind w:left="0" w:right="0" w:firstLine="0"/>
-        <w:jc w:val="left"/>
-        <w:rPr>
-          <w:rFonts w:ascii="Times New Roman" w:cs="Times New Roman" w:eastAsia="Times New Roman" w:hAnsi="Times New Roman"/>
-          <w:b w:val="0"/>
-          <w:i w:val="0"/>
-          <w:smallCaps w:val="0"/>
-          <w:strike w:val="0"/>
-          <w:color w:val="000000"/>
-          <w:sz w:val="28"/>
-          <w:szCs w:val="28"/>
-          <w:u w:val="none"/>
-          <w:shd w:fill="auto" w:val="clear"/>
-          <w:vertAlign w:val="baseline"/>
-        </w:rPr>
-      </w:pPr>
+        <w:t xml:space="preserve">ПРИЛОЖЕНИЕ А</w:t>
+      </w:r>
       <w:r>
         <w:rPr>
           <w:rtl w:val="0"/>
@@ -16329,63 +19384,6 @@
         </w:rPr>
       </w:pPr>
       <w:r>
-        <w:br w:type="page"/>
-      </w:r>
-      <w:r>
-        <w:rPr>
-          <w:rFonts w:ascii="Times New Roman" w:cs="Times New Roman" w:eastAsia="Times New Roman" w:hAnsi="Times New Roman"/>
-          <w:b w:val="1"/>
-          <w:i w:val="0"/>
-          <w:smallCaps w:val="1"/>
-          <w:strike w:val="0"/>
-          <w:color w:val="000000"/>
-          <w:sz w:val="28"/>
-          <w:szCs w:val="28"/>
-          <w:u w:val="none"/>
-          <w:shd w:fill="auto" w:val="clear"/>
-          <w:vertAlign w:val="baseline"/>
-          <w:rtl w:val="0"/>
-        </w:rPr>
-        <w:t xml:space="preserve">ПРИЛОЖЕНИЕ А</w:t>
-      </w:r>
-      <w:r>
-        <w:rPr>
-          <w:rtl w:val="0"/>
-        </w:rPr>
-      </w:r>
-    </w:p>
-    <w:p>
-      <w:pPr>
-        <w:keepNext w:val="0"/>
-        <w:keepLines w:val="0"/>
-        <w:pageBreakBefore w:val="0"/>
-        <w:widowControl w:val="1"/>
-        <w:pBdr>
-          <w:top w:space="0" w:sz="0" w:val="nil"/>
-          <w:left w:space="0" w:sz="0" w:val="nil"/>
-          <w:bottom w:space="0" w:sz="0" w:val="nil"/>
-          <w:right w:space="0" w:sz="0" w:val="nil"/>
-          <w:between w:space="0" w:sz="0" w:val="nil"/>
-        </w:pBdr>
-        <w:shd w:fill="auto" w:val="clear"/>
-        <w:spacing w:after="0" w:before="0" w:line="360" w:lineRule="auto"/>
-        <w:ind w:left="0" w:right="0" w:firstLine="0"/>
-        <w:jc w:val="center"/>
-        <w:rPr>
-          <w:rFonts w:ascii="Times New Roman" w:cs="Times New Roman" w:eastAsia="Times New Roman" w:hAnsi="Times New Roman"/>
-          <w:b w:val="0"/>
-          <w:i w:val="0"/>
-          <w:smallCaps w:val="0"/>
-          <w:strike w:val="0"/>
-          <w:color w:val="000000"/>
-          <w:sz w:val="28"/>
-          <w:szCs w:val="28"/>
-          <w:u w:val="none"/>
-          <w:shd w:fill="auto" w:val="clear"/>
-          <w:vertAlign w:val="baseline"/>
-        </w:rPr>
-      </w:pPr>
-      <w:r>
         <w:rPr>
           <w:rFonts w:ascii="Times New Roman" w:cs="Times New Roman" w:eastAsia="Times New Roman" w:hAnsi="Times New Roman"/>
           <w:b w:val="1"/>
@@ -16463,7 +19461,7 @@
       </w:r>
     </w:p>
     <w:sectPr>
-      <w:footerReference r:id="rId8" w:type="default"/>
+      <w:footerReference r:id="rId22" w:type="default"/>
       <w:pgSz w:h="16838" w:w="11906" w:orient="portrait"/>
       <w:pgMar w:bottom="1134" w:top="1134" w:left="1701" w:right="567" w:header="425" w:footer="709"/>
       <w:pgNumType w:start="1"/>
@@ -17023,6 +20021,226 @@
         <w:ind w:left="720" w:hanging="360"/>
       </w:pPr>
       <w:rPr>
+        <w:u w:val="none"/>
+      </w:rPr>
+    </w:lvl>
+    <w:lvl w:ilvl="1">
+      <w:start w:val="1"/>
+      <w:numFmt w:val="lowerLetter"/>
+      <w:lvlText w:val="%2."/>
+      <w:lvlJc w:val="left"/>
+      <w:pPr>
+        <w:ind w:left="1440" w:hanging="360"/>
+      </w:pPr>
+      <w:rPr>
+        <w:u w:val="none"/>
+      </w:rPr>
+    </w:lvl>
+    <w:lvl w:ilvl="2">
+      <w:start w:val="1"/>
+      <w:numFmt w:val="lowerRoman"/>
+      <w:lvlText w:val="%3."/>
+      <w:lvlJc w:val="right"/>
+      <w:pPr>
+        <w:ind w:left="2160" w:hanging="360"/>
+      </w:pPr>
+      <w:rPr>
+        <w:u w:val="none"/>
+      </w:rPr>
+    </w:lvl>
+    <w:lvl w:ilvl="3">
+      <w:start w:val="1"/>
+      <w:numFmt w:val="decimal"/>
+      <w:lvlText w:val="%4."/>
+      <w:lvlJc w:val="left"/>
+      <w:pPr>
+        <w:ind w:left="2880" w:hanging="360"/>
+      </w:pPr>
+      <w:rPr>
+        <w:u w:val="none"/>
+      </w:rPr>
+    </w:lvl>
+    <w:lvl w:ilvl="4">
+      <w:start w:val="1"/>
+      <w:numFmt w:val="lowerLetter"/>
+      <w:lvlText w:val="%5."/>
+      <w:lvlJc w:val="left"/>
+      <w:pPr>
+        <w:ind w:left="3600" w:hanging="360"/>
+      </w:pPr>
+      <w:rPr>
+        <w:u w:val="none"/>
+      </w:rPr>
+    </w:lvl>
+    <w:lvl w:ilvl="5">
+      <w:start w:val="1"/>
+      <w:numFmt w:val="lowerRoman"/>
+      <w:lvlText w:val="%6."/>
+      <w:lvlJc w:val="right"/>
+      <w:pPr>
+        <w:ind w:left="4320" w:hanging="360"/>
+      </w:pPr>
+      <w:rPr>
+        <w:u w:val="none"/>
+      </w:rPr>
+    </w:lvl>
+    <w:lvl w:ilvl="6">
+      <w:start w:val="1"/>
+      <w:numFmt w:val="decimal"/>
+      <w:lvlText w:val="%7."/>
+      <w:lvlJc w:val="left"/>
+      <w:pPr>
+        <w:ind w:left="5040" w:hanging="360"/>
+      </w:pPr>
+      <w:rPr>
+        <w:u w:val="none"/>
+      </w:rPr>
+    </w:lvl>
+    <w:lvl w:ilvl="7">
+      <w:start w:val="1"/>
+      <w:numFmt w:val="lowerLetter"/>
+      <w:lvlText w:val="%8."/>
+      <w:lvlJc w:val="left"/>
+      <w:pPr>
+        <w:ind w:left="5760" w:hanging="360"/>
+      </w:pPr>
+      <w:rPr>
+        <w:u w:val="none"/>
+      </w:rPr>
+    </w:lvl>
+    <w:lvl w:ilvl="8">
+      <w:start w:val="1"/>
+      <w:numFmt w:val="lowerRoman"/>
+      <w:lvlText w:val="%9."/>
+      <w:lvlJc w:val="right"/>
+      <w:pPr>
+        <w:ind w:left="6480" w:hanging="360"/>
+      </w:pPr>
+      <w:rPr>
+        <w:u w:val="none"/>
+      </w:rPr>
+    </w:lvl>
+  </w:abstractNum>
+  <w:abstractNum w:abstractNumId="6">
+    <w:lvl w:ilvl="0">
+      <w:start w:val="1"/>
+      <w:numFmt w:val="decimal"/>
+      <w:lvlText w:val="%1."/>
+      <w:lvlJc w:val="left"/>
+      <w:pPr>
+        <w:ind w:left="720" w:hanging="360"/>
+      </w:pPr>
+      <w:rPr>
+        <w:u w:val="none"/>
+      </w:rPr>
+    </w:lvl>
+    <w:lvl w:ilvl="1">
+      <w:start w:val="1"/>
+      <w:numFmt w:val="lowerLetter"/>
+      <w:lvlText w:val="%2."/>
+      <w:lvlJc w:val="left"/>
+      <w:pPr>
+        <w:ind w:left="1440" w:hanging="360"/>
+      </w:pPr>
+      <w:rPr>
+        <w:u w:val="none"/>
+      </w:rPr>
+    </w:lvl>
+    <w:lvl w:ilvl="2">
+      <w:start w:val="1"/>
+      <w:numFmt w:val="lowerRoman"/>
+      <w:lvlText w:val="%3."/>
+      <w:lvlJc w:val="right"/>
+      <w:pPr>
+        <w:ind w:left="2160" w:hanging="360"/>
+      </w:pPr>
+      <w:rPr>
+        <w:u w:val="none"/>
+      </w:rPr>
+    </w:lvl>
+    <w:lvl w:ilvl="3">
+      <w:start w:val="1"/>
+      <w:numFmt w:val="decimal"/>
+      <w:lvlText w:val="%4."/>
+      <w:lvlJc w:val="left"/>
+      <w:pPr>
+        <w:ind w:left="2880" w:hanging="360"/>
+      </w:pPr>
+      <w:rPr>
+        <w:u w:val="none"/>
+      </w:rPr>
+    </w:lvl>
+    <w:lvl w:ilvl="4">
+      <w:start w:val="1"/>
+      <w:numFmt w:val="lowerLetter"/>
+      <w:lvlText w:val="%5."/>
+      <w:lvlJc w:val="left"/>
+      <w:pPr>
+        <w:ind w:left="3600" w:hanging="360"/>
+      </w:pPr>
+      <w:rPr>
+        <w:u w:val="none"/>
+      </w:rPr>
+    </w:lvl>
+    <w:lvl w:ilvl="5">
+      <w:start w:val="1"/>
+      <w:numFmt w:val="lowerRoman"/>
+      <w:lvlText w:val="%6."/>
+      <w:lvlJc w:val="right"/>
+      <w:pPr>
+        <w:ind w:left="4320" w:hanging="360"/>
+      </w:pPr>
+      <w:rPr>
+        <w:u w:val="none"/>
+      </w:rPr>
+    </w:lvl>
+    <w:lvl w:ilvl="6">
+      <w:start w:val="1"/>
+      <w:numFmt w:val="decimal"/>
+      <w:lvlText w:val="%7."/>
+      <w:lvlJc w:val="left"/>
+      <w:pPr>
+        <w:ind w:left="5040" w:hanging="360"/>
+      </w:pPr>
+      <w:rPr>
+        <w:u w:val="none"/>
+      </w:rPr>
+    </w:lvl>
+    <w:lvl w:ilvl="7">
+      <w:start w:val="1"/>
+      <w:numFmt w:val="lowerLetter"/>
+      <w:lvlText w:val="%8."/>
+      <w:lvlJc w:val="left"/>
+      <w:pPr>
+        <w:ind w:left="5760" w:hanging="360"/>
+      </w:pPr>
+      <w:rPr>
+        <w:u w:val="none"/>
+      </w:rPr>
+    </w:lvl>
+    <w:lvl w:ilvl="8">
+      <w:start w:val="1"/>
+      <w:numFmt w:val="lowerRoman"/>
+      <w:lvlText w:val="%9."/>
+      <w:lvlJc w:val="right"/>
+      <w:pPr>
+        <w:ind w:left="6480" w:hanging="360"/>
+      </w:pPr>
+      <w:rPr>
+        <w:u w:val="none"/>
+      </w:rPr>
+    </w:lvl>
+  </w:abstractNum>
+  <w:abstractNum w:abstractNumId="7">
+    <w:lvl w:ilvl="0">
+      <w:start w:val="1"/>
+      <w:numFmt w:val="decimal"/>
+      <w:lvlText w:val="%1."/>
+      <w:lvlJc w:val="left"/>
+      <w:pPr>
+        <w:ind w:left="720" w:hanging="360"/>
+      </w:pPr>
+      <w:rPr>
         <w:rFonts w:ascii="Roboto" w:cs="Roboto" w:eastAsia="Roboto" w:hAnsi="Roboto"/>
         <w:color w:val="d1d5db"/>
         <w:sz w:val="24"/>
@@ -17131,7 +20349,337 @@
       </w:rPr>
     </w:lvl>
   </w:abstractNum>
-  <w:abstractNum w:abstractNumId="6">
+  <w:abstractNum w:abstractNumId="8">
+    <w:lvl w:ilvl="0">
+      <w:start w:val="1"/>
+      <w:numFmt w:val="decimal"/>
+      <w:lvlText w:val="%1."/>
+      <w:lvlJc w:val="left"/>
+      <w:pPr>
+        <w:ind w:left="1440" w:hanging="360"/>
+      </w:pPr>
+      <w:rPr>
+        <w:u w:val="none"/>
+      </w:rPr>
+    </w:lvl>
+    <w:lvl w:ilvl="1">
+      <w:start w:val="1"/>
+      <w:numFmt w:val="lowerLetter"/>
+      <w:lvlText w:val="%2."/>
+      <w:lvlJc w:val="left"/>
+      <w:pPr>
+        <w:ind w:left="2160" w:hanging="360"/>
+      </w:pPr>
+      <w:rPr>
+        <w:u w:val="none"/>
+      </w:rPr>
+    </w:lvl>
+    <w:lvl w:ilvl="2">
+      <w:start w:val="1"/>
+      <w:numFmt w:val="lowerRoman"/>
+      <w:lvlText w:val="%3."/>
+      <w:lvlJc w:val="right"/>
+      <w:pPr>
+        <w:ind w:left="2880" w:hanging="360"/>
+      </w:pPr>
+      <w:rPr>
+        <w:u w:val="none"/>
+      </w:rPr>
+    </w:lvl>
+    <w:lvl w:ilvl="3">
+      <w:start w:val="1"/>
+      <w:numFmt w:val="decimal"/>
+      <w:lvlText w:val="%4."/>
+      <w:lvlJc w:val="left"/>
+      <w:pPr>
+        <w:ind w:left="3600" w:hanging="360"/>
+      </w:pPr>
+      <w:rPr>
+        <w:u w:val="none"/>
+      </w:rPr>
+    </w:lvl>
+    <w:lvl w:ilvl="4">
+      <w:start w:val="1"/>
+      <w:numFmt w:val="lowerLetter"/>
+      <w:lvlText w:val="%5."/>
+      <w:lvlJc w:val="left"/>
+      <w:pPr>
+        <w:ind w:left="4320" w:hanging="360"/>
+      </w:pPr>
+      <w:rPr>
+        <w:u w:val="none"/>
+      </w:rPr>
+    </w:lvl>
+    <w:lvl w:ilvl="5">
+      <w:start w:val="1"/>
+      <w:numFmt w:val="lowerRoman"/>
+      <w:lvlText w:val="%6."/>
+      <w:lvlJc w:val="right"/>
+      <w:pPr>
+        <w:ind w:left="5040" w:hanging="360"/>
+      </w:pPr>
+      <w:rPr>
+        <w:u w:val="none"/>
+      </w:rPr>
+    </w:lvl>
+    <w:lvl w:ilvl="6">
+      <w:start w:val="1"/>
+      <w:numFmt w:val="decimal"/>
+      <w:lvlText w:val="%7."/>
+      <w:lvlJc w:val="left"/>
+      <w:pPr>
+        <w:ind w:left="5760" w:hanging="360"/>
+      </w:pPr>
+      <w:rPr>
+        <w:u w:val="none"/>
+      </w:rPr>
+    </w:lvl>
+    <w:lvl w:ilvl="7">
+      <w:start w:val="1"/>
+      <w:numFmt w:val="lowerLetter"/>
+      <w:lvlText w:val="%8."/>
+      <w:lvlJc w:val="left"/>
+      <w:pPr>
+        <w:ind w:left="6480" w:hanging="360"/>
+      </w:pPr>
+      <w:rPr>
+        <w:u w:val="none"/>
+      </w:rPr>
+    </w:lvl>
+    <w:lvl w:ilvl="8">
+      <w:start w:val="1"/>
+      <w:numFmt w:val="lowerRoman"/>
+      <w:lvlText w:val="%9."/>
+      <w:lvlJc w:val="right"/>
+      <w:pPr>
+        <w:ind w:left="7200" w:hanging="360"/>
+      </w:pPr>
+      <w:rPr>
+        <w:u w:val="none"/>
+      </w:rPr>
+    </w:lvl>
+  </w:abstractNum>
+  <w:abstractNum w:abstractNumId="9">
+    <w:lvl w:ilvl="0">
+      <w:start w:val="1"/>
+      <w:numFmt w:val="bullet"/>
+      <w:lvlText w:val="●"/>
+      <w:lvlJc w:val="left"/>
+      <w:pPr>
+        <w:ind w:left="720" w:hanging="360"/>
+      </w:pPr>
+      <w:rPr>
+        <w:u w:val="none"/>
+      </w:rPr>
+    </w:lvl>
+    <w:lvl w:ilvl="1">
+      <w:start w:val="1"/>
+      <w:numFmt w:val="bullet"/>
+      <w:lvlText w:val="○"/>
+      <w:lvlJc w:val="left"/>
+      <w:pPr>
+        <w:ind w:left="1440" w:hanging="360"/>
+      </w:pPr>
+      <w:rPr>
+        <w:u w:val="none"/>
+      </w:rPr>
+    </w:lvl>
+    <w:lvl w:ilvl="2">
+      <w:start w:val="1"/>
+      <w:numFmt w:val="bullet"/>
+      <w:lvlText w:val="■"/>
+      <w:lvlJc w:val="left"/>
+      <w:pPr>
+        <w:ind w:left="2160" w:hanging="360"/>
+      </w:pPr>
+      <w:rPr>
+        <w:u w:val="none"/>
+      </w:rPr>
+    </w:lvl>
+    <w:lvl w:ilvl="3">
+      <w:start w:val="1"/>
+      <w:numFmt w:val="bullet"/>
+      <w:lvlText w:val="●"/>
+      <w:lvlJc w:val="left"/>
+      <w:pPr>
+        <w:ind w:left="2880" w:hanging="360"/>
+      </w:pPr>
+      <w:rPr>
+        <w:u w:val="none"/>
+      </w:rPr>
+    </w:lvl>
+    <w:lvl w:ilvl="4">
+      <w:start w:val="1"/>
+      <w:numFmt w:val="bullet"/>
+      <w:lvlText w:val="○"/>
+      <w:lvlJc w:val="left"/>
+      <w:pPr>
+        <w:ind w:left="3600" w:hanging="360"/>
+      </w:pPr>
+      <w:rPr>
+        <w:u w:val="none"/>
+      </w:rPr>
+    </w:lvl>
+    <w:lvl w:ilvl="5">
+      <w:start w:val="1"/>
+      <w:numFmt w:val="bullet"/>
+      <w:lvlText w:val="■"/>
+      <w:lvlJc w:val="left"/>
+      <w:pPr>
+        <w:ind w:left="4320" w:hanging="360"/>
+      </w:pPr>
+      <w:rPr>
+        <w:u w:val="none"/>
+      </w:rPr>
+    </w:lvl>
+    <w:lvl w:ilvl="6">
+      <w:start w:val="1"/>
+      <w:numFmt w:val="bullet"/>
+      <w:lvlText w:val="●"/>
+      <w:lvlJc w:val="left"/>
+      <w:pPr>
+        <w:ind w:left="5040" w:hanging="360"/>
+      </w:pPr>
+      <w:rPr>
+        <w:u w:val="none"/>
+      </w:rPr>
+    </w:lvl>
+    <w:lvl w:ilvl="7">
+      <w:start w:val="1"/>
+      <w:numFmt w:val="bullet"/>
+      <w:lvlText w:val="○"/>
+      <w:lvlJc w:val="left"/>
+      <w:pPr>
+        <w:ind w:left="5760" w:hanging="360"/>
+      </w:pPr>
+      <w:rPr>
+        <w:u w:val="none"/>
+      </w:rPr>
+    </w:lvl>
+    <w:lvl w:ilvl="8">
+      <w:start w:val="1"/>
+      <w:numFmt w:val="bullet"/>
+      <w:lvlText w:val="■"/>
+      <w:lvlJc w:val="left"/>
+      <w:pPr>
+        <w:ind w:left="6480" w:hanging="360"/>
+      </w:pPr>
+      <w:rPr>
+        <w:u w:val="none"/>
+      </w:rPr>
+    </w:lvl>
+  </w:abstractNum>
+  <w:abstractNum w:abstractNumId="10">
+    <w:lvl w:ilvl="0">
+      <w:start w:val="1"/>
+      <w:numFmt w:val="decimal"/>
+      <w:lvlText w:val="%1."/>
+      <w:lvlJc w:val="left"/>
+      <w:pPr>
+        <w:ind w:left="720" w:hanging="360"/>
+      </w:pPr>
+      <w:rPr>
+        <w:u w:val="none"/>
+      </w:rPr>
+    </w:lvl>
+    <w:lvl w:ilvl="1">
+      <w:start w:val="1"/>
+      <w:numFmt w:val="lowerLetter"/>
+      <w:lvlText w:val="%2."/>
+      <w:lvlJc w:val="left"/>
+      <w:pPr>
+        <w:ind w:left="1440" w:hanging="360"/>
+      </w:pPr>
+      <w:rPr>
+        <w:u w:val="none"/>
+      </w:rPr>
+    </w:lvl>
+    <w:lvl w:ilvl="2">
+      <w:start w:val="1"/>
+      <w:numFmt w:val="lowerRoman"/>
+      <w:lvlText w:val="%3."/>
+      <w:lvlJc w:val="right"/>
+      <w:pPr>
+        <w:ind w:left="2160" w:hanging="360"/>
+      </w:pPr>
+      <w:rPr>
+        <w:u w:val="none"/>
+      </w:rPr>
+    </w:lvl>
+    <w:lvl w:ilvl="3">
+      <w:start w:val="1"/>
+      <w:numFmt w:val="decimal"/>
+      <w:lvlText w:val="%4."/>
+      <w:lvlJc w:val="left"/>
+      <w:pPr>
+        <w:ind w:left="2880" w:hanging="360"/>
+      </w:pPr>
+      <w:rPr>
+        <w:u w:val="none"/>
+      </w:rPr>
+    </w:lvl>
+    <w:lvl w:ilvl="4">
+      <w:start w:val="1"/>
+      <w:numFmt w:val="lowerLetter"/>
+      <w:lvlText w:val="%5."/>
+      <w:lvlJc w:val="left"/>
+      <w:pPr>
+        <w:ind w:left="3600" w:hanging="360"/>
+      </w:pPr>
+      <w:rPr>
+        <w:u w:val="none"/>
+      </w:rPr>
+    </w:lvl>
+    <w:lvl w:ilvl="5">
+      <w:start w:val="1"/>
+      <w:numFmt w:val="lowerRoman"/>
+      <w:lvlText w:val="%6."/>
+      <w:lvlJc w:val="right"/>
+      <w:pPr>
+        <w:ind w:left="4320" w:hanging="360"/>
+      </w:pPr>
+      <w:rPr>
+        <w:u w:val="none"/>
+      </w:rPr>
+    </w:lvl>
+    <w:lvl w:ilvl="6">
+      <w:start w:val="1"/>
+      <w:numFmt w:val="decimal"/>
+      <w:lvlText w:val="%7."/>
+      <w:lvlJc w:val="left"/>
+      <w:pPr>
+        <w:ind w:left="5040" w:hanging="360"/>
+      </w:pPr>
+      <w:rPr>
+        <w:u w:val="none"/>
+      </w:rPr>
+    </w:lvl>
+    <w:lvl w:ilvl="7">
+      <w:start w:val="1"/>
+      <w:numFmt w:val="lowerLetter"/>
+      <w:lvlText w:val="%8."/>
+      <w:lvlJc w:val="left"/>
+      <w:pPr>
+        <w:ind w:left="5760" w:hanging="360"/>
+      </w:pPr>
+      <w:rPr>
+        <w:u w:val="none"/>
+      </w:rPr>
+    </w:lvl>
+    <w:lvl w:ilvl="8">
+      <w:start w:val="1"/>
+      <w:numFmt w:val="lowerRoman"/>
+      <w:lvlText w:val="%9."/>
+      <w:lvlJc w:val="right"/>
+      <w:pPr>
+        <w:ind w:left="6480" w:hanging="360"/>
+      </w:pPr>
+      <w:rPr>
+        <w:u w:val="none"/>
+      </w:rPr>
+    </w:lvl>
+  </w:abstractNum>
+  <w:abstractNum w:abstractNumId="11">
     <w:lvl w:ilvl="0">
       <w:start w:val="1"/>
       <w:numFmt w:val="decimal"/>
@@ -17258,6 +20806,21 @@
   </w:num>
   <w:num w:numId="6">
     <w:abstractNumId w:val="6"/>
+  </w:num>
+  <w:num w:numId="7">
+    <w:abstractNumId w:val="7"/>
+  </w:num>
+  <w:num w:numId="8">
+    <w:abstractNumId w:val="8"/>
+  </w:num>
+  <w:num w:numId="9">
+    <w:abstractNumId w:val="9"/>
+  </w:num>
+  <w:num w:numId="10">
+    <w:abstractNumId w:val="10"/>
+  </w:num>
+  <w:num w:numId="11">
+    <w:abstractNumId w:val="11"/>
   </w:num>
 </w:numbering>
 </file>

--- a/report.docx
+++ b/report.docx
@@ -5720,6 +5720,39 @@
               </w:rPr>
               <w:t xml:space="preserve">1.1.3</w:t>
             </w:r>
+          </w:p>
+          <w:p>
+            <w:pPr>
+              <w:keepNext w:val="0"/>
+              <w:keepLines w:val="0"/>
+              <w:pageBreakBefore w:val="0"/>
+              <w:widowControl w:val="1"/>
+              <w:pBdr>
+                <w:top w:space="0" w:sz="0" w:val="nil"/>
+                <w:left w:space="0" w:sz="0" w:val="nil"/>
+                <w:bottom w:space="0" w:sz="0" w:val="nil"/>
+                <w:right w:space="0" w:sz="0" w:val="nil"/>
+                <w:between w:space="0" w:sz="0" w:val="nil"/>
+              </w:pBdr>
+              <w:shd w:fill="auto" w:val="clear"/>
+              <w:spacing w:after="0" w:before="0" w:line="360" w:lineRule="auto"/>
+              <w:ind w:left="0" w:right="0" w:firstLine="0"/>
+              <w:jc w:val="left"/>
+              <w:rPr>
+                <w:rFonts w:ascii="Times New Roman" w:cs="Times New Roman" w:eastAsia="Times New Roman" w:hAnsi="Times New Roman"/>
+                <w:sz w:val="28"/>
+                <w:szCs w:val="28"/>
+              </w:rPr>
+            </w:pPr>
+            <w:r>
+              <w:rPr>
+                <w:rFonts w:ascii="Times New Roman" w:cs="Times New Roman" w:eastAsia="Times New Roman" w:hAnsi="Times New Roman"/>
+                <w:sz w:val="28"/>
+                <w:szCs w:val="28"/>
+                <w:rtl w:val="0"/>
+              </w:rPr>
+              <w:t xml:space="preserve">1.2</w:t>
+            </w:r>
             <w:r>
               <w:rPr>
                 <w:rtl w:val="0"/>
@@ -5788,7 +5821,27 @@
                 <w:szCs w:val="28"/>
                 <w:rtl w:val="0"/>
               </w:rPr>
-              <w:t xml:space="preserve">Требования к визуаизации</w:t>
+              <w:t xml:space="preserve">Требования к визуализации</w:t>
+            </w:r>
+          </w:p>
+          <w:p>
+            <w:pPr>
+              <w:spacing w:line="360" w:lineRule="auto"/>
+              <w:ind w:left="0" w:firstLine="0"/>
+              <w:rPr>
+                <w:rFonts w:ascii="Times New Roman" w:cs="Times New Roman" w:eastAsia="Times New Roman" w:hAnsi="Times New Roman"/>
+                <w:sz w:val="28"/>
+                <w:szCs w:val="28"/>
+              </w:rPr>
+            </w:pPr>
+            <w:r>
+              <w:rPr>
+                <w:rFonts w:ascii="Times New Roman" w:cs="Times New Roman" w:eastAsia="Times New Roman" w:hAnsi="Times New Roman"/>
+                <w:sz w:val="28"/>
+                <w:szCs w:val="28"/>
+                <w:rtl w:val="0"/>
+              </w:rPr>
+              <w:t xml:space="preserve">Уточнение требований после сдачи 1-ой версии</w:t>
             </w:r>
             <w:r>
               <w:rPr>
@@ -5832,6 +5885,39 @@
                 <w:rtl w:val="0"/>
               </w:rPr>
               <w:t xml:space="preserve">6</w:t>
+            </w:r>
+          </w:p>
+          <w:p>
+            <w:pPr>
+              <w:keepNext w:val="0"/>
+              <w:keepLines w:val="0"/>
+              <w:pageBreakBefore w:val="0"/>
+              <w:widowControl w:val="1"/>
+              <w:pBdr>
+                <w:top w:space="0" w:sz="0" w:val="nil"/>
+                <w:left w:space="0" w:sz="0" w:val="nil"/>
+                <w:bottom w:space="0" w:sz="0" w:val="nil"/>
+                <w:right w:space="0" w:sz="0" w:val="nil"/>
+                <w:between w:space="0" w:sz="0" w:val="nil"/>
+              </w:pBdr>
+              <w:shd w:fill="auto" w:val="clear"/>
+              <w:spacing w:after="0" w:before="0" w:line="360" w:lineRule="auto"/>
+              <w:ind w:left="0" w:right="0" w:firstLine="0"/>
+              <w:jc w:val="center"/>
+              <w:rPr>
+                <w:rFonts w:ascii="Times New Roman" w:cs="Times New Roman" w:eastAsia="Times New Roman" w:hAnsi="Times New Roman"/>
+                <w:sz w:val="28"/>
+                <w:szCs w:val="28"/>
+              </w:rPr>
+            </w:pPr>
+            <w:r>
+              <w:rPr>
+                <w:rFonts w:ascii="Times New Roman" w:cs="Times New Roman" w:eastAsia="Times New Roman" w:hAnsi="Times New Roman"/>
+                <w:sz w:val="28"/>
+                <w:szCs w:val="28"/>
+                <w:rtl w:val="0"/>
+              </w:rPr>
+              <w:t xml:space="preserve">9</w:t>
             </w:r>
           </w:p>
           <w:p>
@@ -7239,21 +7325,8 @@
           </w:tcPr>
           <w:p>
             <w:pPr>
-              <w:keepNext w:val="0"/>
-              <w:keepLines w:val="0"/>
-              <w:pageBreakBefore w:val="0"/>
-              <w:widowControl w:val="1"/>
-              <w:pBdr>
-                <w:top w:space="0" w:sz="0" w:val="nil"/>
-                <w:left w:space="0" w:sz="0" w:val="nil"/>
-                <w:bottom w:space="0" w:sz="0" w:val="nil"/>
-                <w:right w:space="0" w:sz="0" w:val="nil"/>
-                <w:between w:space="0" w:sz="0" w:val="nil"/>
-              </w:pBdr>
-              <w:shd w:fill="auto" w:val="clear"/>
-              <w:spacing w:after="0" w:before="0" w:line="360" w:lineRule="auto"/>
-              <w:ind w:left="0" w:right="0" w:firstLine="0"/>
-              <w:jc w:val="left"/>
+              <w:spacing w:line="360" w:lineRule="auto"/>
+              <w:ind w:left="0" w:firstLine="0"/>
               <w:rPr>
                 <w:rFonts w:ascii="Times New Roman" w:cs="Times New Roman" w:eastAsia="Times New Roman" w:hAnsi="Times New Roman"/>
                 <w:b w:val="0"/>
@@ -7270,18 +7343,16 @@
             <w:r>
               <w:rPr>
                 <w:rFonts w:ascii="Times New Roman" w:cs="Times New Roman" w:eastAsia="Times New Roman" w:hAnsi="Times New Roman"/>
-                <w:b w:val="0"/>
-                <w:i w:val="0"/>
-                <w:smallCaps w:val="0"/>
-                <w:strike w:val="0"/>
-                <w:sz w:val="28"/>
-                <w:szCs w:val="28"/>
-                <w:u w:val="none"/>
-                <w:shd w:fill="auto" w:val="clear"/>
-                <w:vertAlign w:val="baseline"/>
-                <w:rtl w:val="0"/>
-              </w:rPr>
-              <w:t xml:space="preserve">Тестирование кода алгоритма</w:t>
+                <w:sz w:val="28"/>
+                <w:szCs w:val="28"/>
+                <w:rtl w:val="0"/>
+              </w:rPr>
+              <w:t xml:space="preserve">Ошибки взаимодействия с графом</w:t>
+            </w:r>
+            <w:r>
+              <w:rPr>
+                <w:rtl w:val="0"/>
+              </w:rPr>
             </w:r>
           </w:p>
         </w:tc>
@@ -7392,11 +7463,6 @@
               <w:t xml:space="preserve">4.3</w:t>
             </w:r>
           </w:p>
-        </w:tc>
-        <w:tc>
-          <w:tcPr>
-            <w:vAlign w:val="top"/>
-          </w:tcPr>
           <w:p>
             <w:pPr>
               <w:keepNext w:val="0"/>
@@ -7412,19 +7478,12 @@
               </w:pBdr>
               <w:shd w:fill="auto" w:val="clear"/>
               <w:spacing w:after="0" w:before="0" w:line="360" w:lineRule="auto"/>
-              <w:ind w:left="0" w:right="0" w:firstLine="0"/>
+              <w:ind w:left="0" w:right="0" w:firstLine="142"/>
               <w:jc w:val="left"/>
               <w:rPr>
                 <w:rFonts w:ascii="Times New Roman" w:cs="Times New Roman" w:eastAsia="Times New Roman" w:hAnsi="Times New Roman"/>
-                <w:b w:val="0"/>
-                <w:i w:val="0"/>
-                <w:smallCaps w:val="0"/>
-                <w:strike w:val="0"/>
-                <w:sz w:val="28"/>
-                <w:szCs w:val="28"/>
-                <w:u w:val="none"/>
-                <w:shd w:fill="auto" w:val="clear"/>
-                <w:vertAlign w:val="baseline"/>
+                <w:sz w:val="28"/>
+                <w:szCs w:val="28"/>
               </w:rPr>
             </w:pPr>
             <w:r>
@@ -7434,7 +7493,110 @@
                 <w:szCs w:val="28"/>
                 <w:rtl w:val="0"/>
               </w:rPr>
-              <w:t xml:space="preserve">Тестирование графического интерфейса</w:t>
+              <w:t xml:space="preserve">4.4</w:t>
+            </w:r>
+          </w:p>
+          <w:p>
+            <w:pPr>
+              <w:keepNext w:val="0"/>
+              <w:keepLines w:val="0"/>
+              <w:pageBreakBefore w:val="0"/>
+              <w:widowControl w:val="1"/>
+              <w:pBdr>
+                <w:top w:space="0" w:sz="0" w:val="nil"/>
+                <w:left w:space="0" w:sz="0" w:val="nil"/>
+                <w:bottom w:space="0" w:sz="0" w:val="nil"/>
+                <w:right w:space="0" w:sz="0" w:val="nil"/>
+                <w:between w:space="0" w:sz="0" w:val="nil"/>
+              </w:pBdr>
+              <w:shd w:fill="auto" w:val="clear"/>
+              <w:spacing w:after="0" w:before="0" w:line="360" w:lineRule="auto"/>
+              <w:ind w:left="0" w:right="0" w:firstLine="142"/>
+              <w:jc w:val="left"/>
+              <w:rPr>
+                <w:rFonts w:ascii="Times New Roman" w:cs="Times New Roman" w:eastAsia="Times New Roman" w:hAnsi="Times New Roman"/>
+                <w:sz w:val="28"/>
+                <w:szCs w:val="28"/>
+              </w:rPr>
+            </w:pPr>
+            <w:r>
+              <w:rPr>
+                <w:rFonts w:ascii="Times New Roman" w:cs="Times New Roman" w:eastAsia="Times New Roman" w:hAnsi="Times New Roman"/>
+                <w:sz w:val="28"/>
+                <w:szCs w:val="28"/>
+                <w:rtl w:val="0"/>
+              </w:rPr>
+              <w:t xml:space="preserve">4.5</w:t>
+            </w:r>
+          </w:p>
+        </w:tc>
+        <w:tc>
+          <w:tcPr>
+            <w:vAlign w:val="top"/>
+          </w:tcPr>
+          <w:p>
+            <w:pPr>
+              <w:spacing w:line="360" w:lineRule="auto"/>
+              <w:ind w:left="0" w:firstLine="0"/>
+              <w:rPr>
+                <w:rFonts w:ascii="Times New Roman" w:cs="Times New Roman" w:eastAsia="Times New Roman" w:hAnsi="Times New Roman"/>
+                <w:sz w:val="28"/>
+                <w:szCs w:val="28"/>
+              </w:rPr>
+            </w:pPr>
+            <w:r>
+              <w:rPr>
+                <w:rFonts w:ascii="Times New Roman" w:cs="Times New Roman" w:eastAsia="Times New Roman" w:hAnsi="Times New Roman"/>
+                <w:sz w:val="28"/>
+                <w:szCs w:val="28"/>
+                <w:rtl w:val="0"/>
+              </w:rPr>
+              <w:t xml:space="preserve">Граничные случаи для визуализации алгоритма Косарайю</w:t>
+            </w:r>
+            <w:r>
+              <w:rPr>
+                <w:rtl w:val="0"/>
+              </w:rPr>
+            </w:r>
+          </w:p>
+          <w:p>
+            <w:pPr>
+              <w:spacing w:line="360" w:lineRule="auto"/>
+              <w:ind w:left="0" w:firstLine="0"/>
+              <w:rPr>
+                <w:rFonts w:ascii="Times New Roman" w:cs="Times New Roman" w:eastAsia="Times New Roman" w:hAnsi="Times New Roman"/>
+                <w:sz w:val="28"/>
+                <w:szCs w:val="28"/>
+              </w:rPr>
+            </w:pPr>
+            <w:r>
+              <w:rPr>
+                <w:rFonts w:ascii="Times New Roman" w:cs="Times New Roman" w:eastAsia="Times New Roman" w:hAnsi="Times New Roman"/>
+                <w:sz w:val="28"/>
+                <w:szCs w:val="28"/>
+                <w:rtl w:val="0"/>
+              </w:rPr>
+              <w:t xml:space="preserve">Ошибки чтения файла</w:t>
+            </w:r>
+          </w:p>
+          <w:p>
+            <w:pPr>
+              <w:spacing w:line="360" w:lineRule="auto"/>
+              <w:ind w:left="0" w:firstLine="0"/>
+              <w:rPr>
+                <w:rFonts w:ascii="Times New Roman" w:cs="Times New Roman" w:eastAsia="Times New Roman" w:hAnsi="Times New Roman"/>
+                <w:sz w:val="28"/>
+                <w:szCs w:val="28"/>
+              </w:rPr>
+            </w:pPr>
+            <w:r>
+              <w:rPr>
+                <w:rFonts w:ascii="Times New Roman" w:cs="Times New Roman" w:eastAsia="Times New Roman" w:hAnsi="Times New Roman"/>
+                <w:sz w:val="28"/>
+                <w:szCs w:val="28"/>
+                <w:rtl w:val="0"/>
+              </w:rPr>
+              <w:t xml:space="preserve">Ошибки интерфейса</w:t>
             </w:r>
             <w:r>
               <w:rPr>
@@ -7480,18 +7642,82 @@
             <w:r>
               <w:rPr>
                 <w:rFonts w:ascii="Times New Roman" w:cs="Times New Roman" w:eastAsia="Times New Roman" w:hAnsi="Times New Roman"/>
-                <w:b w:val="0"/>
-                <w:i w:val="0"/>
-                <w:smallCaps w:val="0"/>
-                <w:strike w:val="0"/>
-                <w:sz w:val="28"/>
-                <w:szCs w:val="28"/>
-                <w:u w:val="none"/>
-                <w:shd w:fill="auto" w:val="clear"/>
-                <w:vertAlign w:val="baseline"/>
-                <w:rtl w:val="0"/>
-              </w:rPr>
-              <w:t xml:space="preserve">0</w:t>
+                <w:sz w:val="28"/>
+                <w:szCs w:val="28"/>
+                <w:rtl w:val="0"/>
+              </w:rPr>
+              <w:t xml:space="preserve">25</w:t>
+            </w:r>
+            <w:r>
+              <w:rPr>
+                <w:rtl w:val="0"/>
+              </w:rPr>
+            </w:r>
+          </w:p>
+          <w:p>
+            <w:pPr>
+              <w:keepNext w:val="0"/>
+              <w:keepLines w:val="0"/>
+              <w:pageBreakBefore w:val="0"/>
+              <w:widowControl w:val="1"/>
+              <w:pBdr>
+                <w:top w:space="0" w:sz="0" w:val="nil"/>
+                <w:left w:space="0" w:sz="0" w:val="nil"/>
+                <w:bottom w:space="0" w:sz="0" w:val="nil"/>
+                <w:right w:space="0" w:sz="0" w:val="nil"/>
+                <w:between w:space="0" w:sz="0" w:val="nil"/>
+              </w:pBdr>
+              <w:shd w:fill="auto" w:val="clear"/>
+              <w:spacing w:after="0" w:before="0" w:line="360" w:lineRule="auto"/>
+              <w:ind w:left="0" w:right="0" w:firstLine="0"/>
+              <w:jc w:val="center"/>
+              <w:rPr>
+                <w:rFonts w:ascii="Times New Roman" w:cs="Times New Roman" w:eastAsia="Times New Roman" w:hAnsi="Times New Roman"/>
+                <w:sz w:val="28"/>
+                <w:szCs w:val="28"/>
+              </w:rPr>
+            </w:pPr>
+            <w:r>
+              <w:rPr>
+                <w:rFonts w:ascii="Times New Roman" w:cs="Times New Roman" w:eastAsia="Times New Roman" w:hAnsi="Times New Roman"/>
+                <w:sz w:val="28"/>
+                <w:szCs w:val="28"/>
+                <w:rtl w:val="0"/>
+              </w:rPr>
+              <w:t xml:space="preserve">31</w:t>
+            </w:r>
+          </w:p>
+          <w:p>
+            <w:pPr>
+              <w:keepNext w:val="0"/>
+              <w:keepLines w:val="0"/>
+              <w:pageBreakBefore w:val="0"/>
+              <w:widowControl w:val="1"/>
+              <w:pBdr>
+                <w:top w:space="0" w:sz="0" w:val="nil"/>
+                <w:left w:space="0" w:sz="0" w:val="nil"/>
+                <w:bottom w:space="0" w:sz="0" w:val="nil"/>
+                <w:right w:space="0" w:sz="0" w:val="nil"/>
+                <w:between w:space="0" w:sz="0" w:val="nil"/>
+              </w:pBdr>
+              <w:shd w:fill="auto" w:val="clear"/>
+              <w:spacing w:after="0" w:before="0" w:line="360" w:lineRule="auto"/>
+              <w:ind w:left="0" w:right="0" w:firstLine="0"/>
+              <w:jc w:val="center"/>
+              <w:rPr>
+                <w:rFonts w:ascii="Times New Roman" w:cs="Times New Roman" w:eastAsia="Times New Roman" w:hAnsi="Times New Roman"/>
+                <w:sz w:val="28"/>
+                <w:szCs w:val="28"/>
+              </w:rPr>
+            </w:pPr>
+            <w:r>
+              <w:rPr>
+                <w:rFonts w:ascii="Times New Roman" w:cs="Times New Roman" w:eastAsia="Times New Roman" w:hAnsi="Times New Roman"/>
+                <w:sz w:val="28"/>
+                <w:szCs w:val="28"/>
+                <w:rtl w:val="0"/>
+              </w:rPr>
+              <w:t xml:space="preserve">33</w:t>
             </w:r>
           </w:p>
         </w:tc>
@@ -7631,18 +7857,16 @@
             <w:r>
               <w:rPr>
                 <w:rFonts w:ascii="Times New Roman" w:cs="Times New Roman" w:eastAsia="Times New Roman" w:hAnsi="Times New Roman"/>
-                <w:b w:val="0"/>
-                <w:i w:val="0"/>
-                <w:smallCaps w:val="0"/>
-                <w:strike w:val="0"/>
-                <w:sz w:val="28"/>
-                <w:szCs w:val="28"/>
-                <w:u w:val="none"/>
-                <w:shd w:fill="auto" w:val="clear"/>
-                <w:vertAlign w:val="baseline"/>
-                <w:rtl w:val="0"/>
-              </w:rPr>
-              <w:t xml:space="preserve">0</w:t>
+                <w:sz w:val="28"/>
+                <w:szCs w:val="28"/>
+                <w:rtl w:val="0"/>
+              </w:rPr>
+              <w:t xml:space="preserve">34</w:t>
+            </w:r>
+            <w:r>
+              <w:rPr>
+                <w:rtl w:val="0"/>
+              </w:rPr>
             </w:r>
           </w:p>
         </w:tc>
@@ -8482,15 +8706,15 @@
         <w:jc w:val="both"/>
         <w:rPr>
           <w:rFonts w:ascii="Times New Roman" w:cs="Times New Roman" w:eastAsia="Times New Roman" w:hAnsi="Times New Roman"/>
-          <w:sz w:val="26"/>
-          <w:szCs w:val="26"/>
-        </w:rPr>
-      </w:pPr>
-      <w:r>
-        <w:rPr>
-          <w:rFonts w:ascii="Times New Roman" w:cs="Times New Roman" w:eastAsia="Times New Roman" w:hAnsi="Times New Roman"/>
-          <w:sz w:val="26"/>
-          <w:szCs w:val="26"/>
+          <w:sz w:val="28"/>
+          <w:szCs w:val="28"/>
+        </w:rPr>
+      </w:pPr>
+      <w:r>
+        <w:rPr>
+          <w:rFonts w:ascii="Times New Roman" w:cs="Times New Roman" w:eastAsia="Times New Roman" w:hAnsi="Times New Roman"/>
+          <w:sz w:val="28"/>
+          <w:szCs w:val="28"/>
           <w:rtl w:val="0"/>
         </w:rPr>
         <w:t xml:space="preserve">Данное приложение должно иметь графический интерфейс, что означает, что пользователи смогут взаимодействовать с программой с помощью графических элементов, таких как кнопки, поля ввода и т. д. Также следует предусмотреть возможности взаимодействия с графическими элементами с помощью мыши.</w:t>
@@ -8518,8 +8742,8 @@
       <w:r>
         <w:rPr>
           <w:rFonts w:ascii="Times New Roman" w:cs="Times New Roman" w:eastAsia="Times New Roman" w:hAnsi="Times New Roman"/>
-          <w:sz w:val="26"/>
-          <w:szCs w:val="26"/>
+          <w:sz w:val="28"/>
+          <w:szCs w:val="28"/>
           <w:rtl w:val="0"/>
         </w:rPr>
         <w:tab/>
@@ -8565,12 +8789,12 @@
           <wp:inline distB="114300" distT="114300" distL="114300" distR="114300">
             <wp:extent cx="5645700" cy="3834990"/>
             <wp:effectExtent b="0" l="0" r="0" t="0"/>
-            <wp:docPr id="5" name="image3.png"/>
+            <wp:docPr id="5" name="image7.png"/>
             <a:graphic>
               <a:graphicData uri="http://schemas.openxmlformats.org/drawingml/2006/picture">
                 <pic:pic>
                   <pic:nvPicPr>
-                    <pic:cNvPr id="0" name="image3.png"/>
+                    <pic:cNvPr id="0" name="image7.png"/>
                     <pic:cNvPicPr preferRelativeResize="0"/>
                   </pic:nvPicPr>
                   <pic:blipFill>
@@ -9625,8 +9849,8 @@
         <w:jc w:val="left"/>
         <w:rPr>
           <w:rFonts w:ascii="Times New Roman" w:cs="Times New Roman" w:eastAsia="Times New Roman" w:hAnsi="Times New Roman"/>
-          <w:sz w:val="26"/>
-          <w:szCs w:val="26"/>
+          <w:sz w:val="28"/>
+          <w:szCs w:val="28"/>
         </w:rPr>
       </w:pPr>
       <w:r>
@@ -9659,15 +9883,15 @@
         <w:jc w:val="both"/>
         <w:rPr>
           <w:rFonts w:ascii="Times New Roman" w:cs="Times New Roman" w:eastAsia="Times New Roman" w:hAnsi="Times New Roman"/>
-          <w:sz w:val="26"/>
-          <w:szCs w:val="26"/>
-        </w:rPr>
-      </w:pPr>
-      <w:r>
-        <w:rPr>
-          <w:rFonts w:ascii="Times New Roman" w:cs="Times New Roman" w:eastAsia="Times New Roman" w:hAnsi="Times New Roman"/>
-          <w:sz w:val="26"/>
-          <w:szCs w:val="26"/>
+          <w:sz w:val="28"/>
+          <w:szCs w:val="28"/>
+        </w:rPr>
+      </w:pPr>
+      <w:r>
+        <w:rPr>
+          <w:rFonts w:ascii="Times New Roman" w:cs="Times New Roman" w:eastAsia="Times New Roman" w:hAnsi="Times New Roman"/>
+          <w:sz w:val="28"/>
+          <w:szCs w:val="28"/>
           <w:rtl w:val="0"/>
         </w:rPr>
         <w:tab/>
@@ -9688,15 +9912,15 @@
         <w:jc w:val="both"/>
         <w:rPr>
           <w:rFonts w:ascii="Times New Roman" w:cs="Times New Roman" w:eastAsia="Times New Roman" w:hAnsi="Times New Roman"/>
-          <w:sz w:val="26"/>
-          <w:szCs w:val="26"/>
-        </w:rPr>
-      </w:pPr>
-      <w:r>
-        <w:rPr>
-          <w:rFonts w:ascii="Times New Roman" w:cs="Times New Roman" w:eastAsia="Times New Roman" w:hAnsi="Times New Roman"/>
-          <w:sz w:val="26"/>
-          <w:szCs w:val="26"/>
+          <w:sz w:val="28"/>
+          <w:szCs w:val="28"/>
+        </w:rPr>
+      </w:pPr>
+      <w:r>
+        <w:rPr>
+          <w:rFonts w:ascii="Times New Roman" w:cs="Times New Roman" w:eastAsia="Times New Roman" w:hAnsi="Times New Roman"/>
+          <w:sz w:val="28"/>
+          <w:szCs w:val="28"/>
           <w:rtl w:val="0"/>
         </w:rPr>
         <w:tab/>
@@ -9722,6 +9946,164 @@
           <w:rFonts w:ascii="Times New Roman" w:cs="Times New Roman" w:eastAsia="Times New Roman" w:hAnsi="Times New Roman"/>
           <w:sz w:val="26"/>
           <w:szCs w:val="26"/>
+        </w:rPr>
+      </w:pPr>
+      <w:r>
+        <w:rPr>
+          <w:rtl w:val="0"/>
+        </w:rPr>
+      </w:r>
+    </w:p>
+    <w:p>
+      <w:pPr>
+        <w:pBdr>
+          <w:top w:color="auto" w:space="0" w:sz="0" w:val="none"/>
+          <w:left w:color="auto" w:space="0" w:sz="0" w:val="none"/>
+          <w:bottom w:color="auto" w:space="0" w:sz="0" w:val="none"/>
+          <w:right w:color="auto" w:space="0" w:sz="0" w:val="none"/>
+          <w:between w:color="auto" w:space="0" w:sz="0" w:val="none"/>
+        </w:pBdr>
+        <w:shd w:fill="ffffff" w:val="clear"/>
+        <w:spacing w:line="360" w:lineRule="auto"/>
+        <w:ind w:firstLine="720"/>
+        <w:jc w:val="both"/>
+        <w:rPr>
+          <w:rFonts w:ascii="Times New Roman" w:cs="Times New Roman" w:eastAsia="Times New Roman" w:hAnsi="Times New Roman"/>
+          <w:b w:val="1"/>
+          <w:sz w:val="28"/>
+          <w:szCs w:val="28"/>
+        </w:rPr>
+      </w:pPr>
+      <w:r>
+        <w:rPr>
+          <w:rFonts w:ascii="Times New Roman" w:cs="Times New Roman" w:eastAsia="Times New Roman" w:hAnsi="Times New Roman"/>
+          <w:b w:val="1"/>
+          <w:sz w:val="28"/>
+          <w:szCs w:val="28"/>
+          <w:rtl w:val="0"/>
+        </w:rPr>
+        <w:t xml:space="preserve">1.2. Уточнение требований после сдачи 1-ой версии</w:t>
+      </w:r>
+    </w:p>
+    <w:p>
+      <w:pPr>
+        <w:numPr>
+          <w:ilvl w:val="0"/>
+          <w:numId w:val="11"/>
+        </w:numPr>
+        <w:pBdr>
+          <w:top w:color="auto" w:space="0" w:sz="0" w:val="none"/>
+          <w:left w:color="auto" w:space="0" w:sz="0" w:val="none"/>
+          <w:bottom w:color="auto" w:space="0" w:sz="0" w:val="none"/>
+          <w:right w:color="auto" w:space="0" w:sz="0" w:val="none"/>
+          <w:between w:color="auto" w:space="0" w:sz="0" w:val="none"/>
+        </w:pBdr>
+        <w:shd w:fill="ffffff" w:val="clear"/>
+        <w:spacing w:line="360" w:lineRule="auto"/>
+        <w:ind w:left="720" w:hanging="360"/>
+        <w:jc w:val="both"/>
+        <w:rPr>
+          <w:rFonts w:ascii="Times New Roman" w:cs="Times New Roman" w:eastAsia="Times New Roman" w:hAnsi="Times New Roman"/>
+          <w:sz w:val="28"/>
+          <w:szCs w:val="28"/>
+          <w:u w:val="none"/>
+        </w:rPr>
+      </w:pPr>
+      <w:r>
+        <w:rPr>
+          <w:rFonts w:ascii="Times New Roman" w:cs="Times New Roman" w:eastAsia="Times New Roman" w:hAnsi="Times New Roman"/>
+          <w:sz w:val="28"/>
+          <w:szCs w:val="28"/>
+          <w:rtl w:val="0"/>
+        </w:rPr>
+        <w:t xml:space="preserve">В приложении должна быть возможность вводить рёбра с использованием правой кнопки мыши, без необходимости нажатия на кнопку "Добавить ребро".</w:t>
+      </w:r>
+    </w:p>
+    <w:p>
+      <w:pPr>
+        <w:numPr>
+          <w:ilvl w:val="0"/>
+          <w:numId w:val="11"/>
+        </w:numPr>
+        <w:pBdr>
+          <w:top w:color="auto" w:space="0" w:sz="0" w:val="none"/>
+          <w:left w:color="auto" w:space="0" w:sz="0" w:val="none"/>
+          <w:bottom w:color="auto" w:space="0" w:sz="0" w:val="none"/>
+          <w:right w:color="auto" w:space="0" w:sz="0" w:val="none"/>
+          <w:between w:color="auto" w:space="0" w:sz="0" w:val="none"/>
+        </w:pBdr>
+        <w:shd w:fill="ffffff" w:val="clear"/>
+        <w:spacing w:line="360" w:lineRule="auto"/>
+        <w:ind w:left="720" w:hanging="360"/>
+        <w:jc w:val="both"/>
+        <w:rPr>
+          <w:rFonts w:ascii="Times New Roman" w:cs="Times New Roman" w:eastAsia="Times New Roman" w:hAnsi="Times New Roman"/>
+          <w:sz w:val="28"/>
+          <w:szCs w:val="28"/>
+          <w:u w:val="none"/>
+        </w:rPr>
+      </w:pPr>
+      <w:r>
+        <w:rPr>
+          <w:rFonts w:ascii="Times New Roman" w:cs="Times New Roman" w:eastAsia="Times New Roman" w:hAnsi="Times New Roman"/>
+          <w:sz w:val="28"/>
+          <w:szCs w:val="28"/>
+          <w:rtl w:val="0"/>
+        </w:rPr>
+        <w:t xml:space="preserve">В приложении должна быть возможность перетаскивать вершины во время и в конце алгоритма (без изменения окраски).</w:t>
+      </w:r>
+    </w:p>
+    <w:p>
+      <w:pPr>
+        <w:numPr>
+          <w:ilvl w:val="0"/>
+          <w:numId w:val="11"/>
+        </w:numPr>
+        <w:pBdr>
+          <w:top w:color="auto" w:space="0" w:sz="0" w:val="none"/>
+          <w:left w:color="auto" w:space="0" w:sz="0" w:val="none"/>
+          <w:bottom w:color="auto" w:space="0" w:sz="0" w:val="none"/>
+          <w:right w:color="auto" w:space="0" w:sz="0" w:val="none"/>
+          <w:between w:color="auto" w:space="0" w:sz="0" w:val="none"/>
+        </w:pBdr>
+        <w:shd w:fill="ffffff" w:val="clear"/>
+        <w:spacing w:line="360" w:lineRule="auto"/>
+        <w:ind w:left="720" w:hanging="360"/>
+        <w:jc w:val="both"/>
+        <w:rPr>
+          <w:rFonts w:ascii="Times New Roman" w:cs="Times New Roman" w:eastAsia="Times New Roman" w:hAnsi="Times New Roman"/>
+          <w:sz w:val="28"/>
+          <w:szCs w:val="28"/>
+          <w:u w:val="none"/>
+        </w:rPr>
+      </w:pPr>
+      <w:r>
+        <w:rPr>
+          <w:rFonts w:ascii="Times New Roman" w:cs="Times New Roman" w:eastAsia="Times New Roman" w:hAnsi="Times New Roman"/>
+          <w:sz w:val="28"/>
+          <w:szCs w:val="28"/>
+          <w:rtl w:val="0"/>
+        </w:rPr>
+        <w:t xml:space="preserve">Чтобы был ясен порядок обхода на 3 шаге, вершины следует помечать номерами в обходе и/или вывести порядок перед выполнением 3 шага в виде строки чисел, при этом оставить эту строку на экране на время выполнения 3 шага.</w:t>
+      </w:r>
+    </w:p>
+    <w:p>
+      <w:pPr>
+        <w:pBdr>
+          <w:top w:color="auto" w:space="0" w:sz="0" w:val="none"/>
+          <w:left w:color="auto" w:space="0" w:sz="0" w:val="none"/>
+          <w:bottom w:color="auto" w:space="0" w:sz="0" w:val="none"/>
+          <w:right w:color="auto" w:space="0" w:sz="0" w:val="none"/>
+          <w:between w:color="auto" w:space="0" w:sz="0" w:val="none"/>
+        </w:pBdr>
+        <w:shd w:fill="ffffff" w:val="clear"/>
+        <w:spacing w:line="360" w:lineRule="auto"/>
+        <w:jc w:val="both"/>
+        <w:rPr>
+          <w:rFonts w:ascii="Times New Roman" w:cs="Times New Roman" w:eastAsia="Times New Roman" w:hAnsi="Times New Roman"/>
+          <w:b w:val="1"/>
+          <w:sz w:val="28"/>
+          <w:szCs w:val="28"/>
         </w:rPr>
       </w:pPr>
       <w:r>
@@ -9931,7 +10313,7 @@
         <w:widowControl w:val="1"/>
         <w:numPr>
           <w:ilvl w:val="0"/>
-          <w:numId w:val="4"/>
+          <w:numId w:val="10"/>
         </w:numPr>
         <w:pBdr>
           <w:top w:space="0" w:sz="0" w:val="nil"/>
@@ -9969,7 +10351,7 @@
         <w:widowControl w:val="1"/>
         <w:numPr>
           <w:ilvl w:val="0"/>
-          <w:numId w:val="4"/>
+          <w:numId w:val="10"/>
         </w:numPr>
         <w:pBdr>
           <w:top w:space="0" w:sz="0" w:val="nil"/>
@@ -11034,7 +11416,7 @@
           <w:szCs w:val="28"/>
           <w:rtl w:val="0"/>
         </w:rPr>
-        <w:t xml:space="preserve">Во второй версии планируется добавить кнопку “Предыдущий шаг”, для отката к прошлому шага алгоритма, при этом восстанавливается вид графа на предыдущем шаге и текстовые пояснения. Также будет добавлена возможность сохранять текущее представление графа в файл. Также будет добавлена возможность переименовывать вершины с помощью кнопки “Переименовать вершину”, которая будет ожидать нажатие на вершину и ввода нового имени вершины в соответствующее поле. Также планируется добавить возможность сохранения текущего представления графа в виде изображения. Также будет добавлена возможность подсветки ребер, которые соединяют вершины, относящиеся к одной компоненте. Ребра которые соединяют разные компоненты, останутся черного цвета. Также будут исправлены возможные ошибки и замечания, которые были не замечены в первой версии. </w:t>
+        <w:t xml:space="preserve">Во второй версии планируется добавить кнопку “Предыдущий шаг”, для отката к прошлому шага алгоритма, при этом восстанавливается вид графа на предыдущем шаге и текстовые пояснения. Также будет добавлена возможность сохранять текущее представление графа в файл. Также будет добавлена возможность сгенерировать случайный граф с помощью кнопки “Сгенерировать”, которая будет ожидать нажатие на вершину и ввода нового имени вершины в соответствующее поле. Также планируется добавить возможность сохранения текущего представления графа в виде изображения. Также будет добавлена возможность подсветки ребер, которые соединяют вершины, относящиеся к одной компоненте. Ребра которые соединяют разные компоненты, останутся черного цвета. Также будут исправлены возможные ошибки и замечания, которые были не замечены в первой версии. </w:t>
       </w:r>
     </w:p>
     <w:p>
@@ -11325,7 +11707,7 @@
                 <w:szCs w:val="28"/>
                 <w:rtl w:val="0"/>
               </w:rPr>
-              <w:t xml:space="preserve">Васильева О.М.</w:t>
+              <w:t xml:space="preserve">Сагидуллин Э.Р</w:t>
             </w:r>
           </w:p>
         </w:tc>
@@ -11342,20 +11724,7 @@
           </w:tcPr>
           <w:p>
             <w:pPr>
-              <w:keepNext w:val="0"/>
-              <w:keepLines w:val="0"/>
-              <w:pageBreakBefore w:val="0"/>
               <w:widowControl w:val="0"/>
-              <w:pBdr>
-                <w:top w:space="0" w:sz="0" w:val="nil"/>
-                <w:left w:space="0" w:sz="0" w:val="nil"/>
-                <w:bottom w:space="0" w:sz="0" w:val="nil"/>
-                <w:right w:space="0" w:sz="0" w:val="nil"/>
-                <w:between w:space="0" w:sz="0" w:val="nil"/>
-              </w:pBdr>
-              <w:shd w:fill="auto" w:val="clear"/>
-              <w:spacing w:after="0" w:before="0" w:line="240" w:lineRule="auto"/>
-              <w:ind w:left="0" w:right="0" w:firstLine="0"/>
               <w:rPr>
                 <w:rFonts w:ascii="Times New Roman" w:cs="Times New Roman" w:eastAsia="Times New Roman" w:hAnsi="Times New Roman"/>
                 <w:b w:val="1"/>
@@ -11371,7 +11740,7 @@
                 <w:szCs w:val="28"/>
                 <w:rtl w:val="0"/>
               </w:rPr>
-              <w:t xml:space="preserve">Сагидуллин Э.Р</w:t>
+              <w:t xml:space="preserve">Васильева О.М.</w:t>
             </w:r>
           </w:p>
         </w:tc>
@@ -11472,7 +11841,6 @@
         </w:tc>
         <w:tc>
           <w:tcPr>
-            <w:vMerge w:val="restart"/>
             <w:shd w:fill="auto" w:val="clear"/>
             <w:tcMar>
               <w:top w:w="100.0" w:type="dxa"/>
@@ -11511,12 +11879,13 @@
                 <w:szCs w:val="28"/>
                 <w:rtl w:val="0"/>
               </w:rPr>
-              <w:t xml:space="preserve">Реализация классов Algorithm и Graph</w:t>
+              <w:t xml:space="preserve">Создание репозитория проекта на github. Разработка спецификации.</w:t>
             </w:r>
           </w:p>
         </w:tc>
         <w:tc>
           <w:tcPr>
+            <w:vMerge w:val="restart"/>
             <w:shd w:fill="auto" w:val="clear"/>
             <w:tcMar>
               <w:top w:w="100.0" w:type="dxa"/>
@@ -11528,20 +11897,7 @@
           </w:tcPr>
           <w:p>
             <w:pPr>
-              <w:keepNext w:val="0"/>
-              <w:keepLines w:val="0"/>
-              <w:pageBreakBefore w:val="0"/>
               <w:widowControl w:val="0"/>
-              <w:pBdr>
-                <w:top w:space="0" w:sz="0" w:val="nil"/>
-                <w:left w:space="0" w:sz="0" w:val="nil"/>
-                <w:bottom w:space="0" w:sz="0" w:val="nil"/>
-                <w:right w:space="0" w:sz="0" w:val="nil"/>
-                <w:between w:space="0" w:sz="0" w:val="nil"/>
-              </w:pBdr>
-              <w:shd w:fill="auto" w:val="clear"/>
-              <w:spacing w:after="0" w:before="0" w:line="240" w:lineRule="auto"/>
-              <w:ind w:left="0" w:right="0" w:firstLine="0"/>
               <w:rPr>
                 <w:rFonts w:ascii="Times New Roman" w:cs="Times New Roman" w:eastAsia="Times New Roman" w:hAnsi="Times New Roman"/>
                 <w:sz w:val="28"/>
@@ -11555,7 +11911,7 @@
                 <w:szCs w:val="28"/>
                 <w:rtl w:val="0"/>
               </w:rPr>
-              <w:t xml:space="preserve">Создание репозитория проекта на github. Разработка спецификации.</w:t>
+              <w:t xml:space="preserve">Реализация классов Algorithm и Graph</w:t>
             </w:r>
           </w:p>
         </w:tc>
@@ -11691,6 +12047,51 @@
         </w:tc>
         <w:tc>
           <w:tcPr>
+            <w:shd w:fill="auto" w:val="clear"/>
+            <w:tcMar>
+              <w:top w:w="100.0" w:type="dxa"/>
+              <w:left w:w="100.0" w:type="dxa"/>
+              <w:bottom w:w="100.0" w:type="dxa"/>
+              <w:right w:w="100.0" w:type="dxa"/>
+            </w:tcMar>
+            <w:vAlign w:val="top"/>
+          </w:tcPr>
+          <w:p>
+            <w:pPr>
+              <w:keepNext w:val="0"/>
+              <w:keepLines w:val="0"/>
+              <w:pageBreakBefore w:val="0"/>
+              <w:widowControl w:val="0"/>
+              <w:pBdr>
+                <w:top w:space="0" w:sz="0" w:val="nil"/>
+                <w:left w:space="0" w:sz="0" w:val="nil"/>
+                <w:bottom w:space="0" w:sz="0" w:val="nil"/>
+                <w:right w:space="0" w:sz="0" w:val="nil"/>
+                <w:between w:space="0" w:sz="0" w:val="nil"/>
+              </w:pBdr>
+              <w:shd w:fill="auto" w:val="clear"/>
+              <w:spacing w:after="0" w:before="0" w:line="240" w:lineRule="auto"/>
+              <w:ind w:left="0" w:right="0" w:firstLine="0"/>
+              <w:jc w:val="left"/>
+              <w:rPr>
+                <w:rFonts w:ascii="Times New Roman" w:cs="Times New Roman" w:eastAsia="Times New Roman" w:hAnsi="Times New Roman"/>
+                <w:sz w:val="28"/>
+                <w:szCs w:val="28"/>
+              </w:rPr>
+            </w:pPr>
+            <w:r>
+              <w:rPr>
+                <w:rFonts w:ascii="Times New Roman" w:cs="Times New Roman" w:eastAsia="Times New Roman" w:hAnsi="Times New Roman"/>
+                <w:sz w:val="28"/>
+                <w:szCs w:val="28"/>
+                <w:rtl w:val="0"/>
+              </w:rPr>
+              <w:t xml:space="preserve">Реализация классов Panel, MouseHandler и Vertex (функционал, ответственный за удобный и интуитивно-понятный для пользователя графический интерфейс)</w:t>
+            </w:r>
+          </w:p>
+        </w:tc>
+        <w:tc>
+          <w:tcPr>
             <w:vMerge w:val="continue"/>
             <w:shd w:fill="auto" w:val="clear"/>
             <w:tcMar>
@@ -11728,51 +12129,6 @@
               <w:rPr>
                 <w:rtl w:val="0"/>
               </w:rPr>
-            </w:r>
-          </w:p>
-        </w:tc>
-        <w:tc>
-          <w:tcPr>
-            <w:shd w:fill="auto" w:val="clear"/>
-            <w:tcMar>
-              <w:top w:w="100.0" w:type="dxa"/>
-              <w:left w:w="100.0" w:type="dxa"/>
-              <w:bottom w:w="100.0" w:type="dxa"/>
-              <w:right w:w="100.0" w:type="dxa"/>
-            </w:tcMar>
-            <w:vAlign w:val="top"/>
-          </w:tcPr>
-          <w:p>
-            <w:pPr>
-              <w:keepNext w:val="0"/>
-              <w:keepLines w:val="0"/>
-              <w:pageBreakBefore w:val="0"/>
-              <w:widowControl w:val="0"/>
-              <w:pBdr>
-                <w:top w:space="0" w:sz="0" w:val="nil"/>
-                <w:left w:space="0" w:sz="0" w:val="nil"/>
-                <w:bottom w:space="0" w:sz="0" w:val="nil"/>
-                <w:right w:space="0" w:sz="0" w:val="nil"/>
-                <w:between w:space="0" w:sz="0" w:val="nil"/>
-              </w:pBdr>
-              <w:shd w:fill="auto" w:val="clear"/>
-              <w:spacing w:after="0" w:before="0" w:line="240" w:lineRule="auto"/>
-              <w:ind w:left="0" w:right="0" w:firstLine="0"/>
-              <w:jc w:val="left"/>
-              <w:rPr>
-                <w:rFonts w:ascii="Times New Roman" w:cs="Times New Roman" w:eastAsia="Times New Roman" w:hAnsi="Times New Roman"/>
-                <w:sz w:val="28"/>
-                <w:szCs w:val="28"/>
-              </w:rPr>
-            </w:pPr>
-            <w:r>
-              <w:rPr>
-                <w:rFonts w:ascii="Times New Roman" w:cs="Times New Roman" w:eastAsia="Times New Roman" w:hAnsi="Times New Roman"/>
-                <w:sz w:val="28"/>
-                <w:szCs w:val="28"/>
-                <w:rtl w:val="0"/>
-              </w:rPr>
-              <w:t xml:space="preserve">Реализация классов Panel, MouseHandler и Vertex (функционал, ответственный за удобный и интуитивно-понятный для пользователя графический интерфейс)</w:t>
             </w:r>
           </w:p>
         </w:tc>
@@ -11830,7 +12186,7 @@
         </w:tc>
         <w:tc>
           <w:tcPr>
-            <w:gridSpan w:val="3"/>
+            <w:gridSpan w:val="2"/>
             <w:shd w:fill="auto" w:val="clear"/>
             <w:tcMar>
               <w:top w:w="100.0" w:type="dxa"/>
@@ -11856,7 +12212,7 @@
                 <w:szCs w:val="28"/>
                 <w:rtl w:val="0"/>
               </w:rPr>
-              <w:t xml:space="preserve">Объединение и уточнение функционала разработанных классов в соответствии с составленной диаграммой. Связь  классов, ответственных за визуализацию, с классом алгоритма с помощью класса Main и соответствующих кнопок на панели экрана.</w:t>
+              <w:t xml:space="preserve">Объединение и уточнение функционала разработанных классов в соответствии с составленной диаграммой. Связь  классов, ответственных за визуализацию, с классом алгоритма с помощью класса Mediator и соответствующих кнопок на панели экрана.</w:t>
             </w:r>
           </w:p>
           <w:p>
@@ -11877,6 +12233,47 @@
           <w:p>
             <w:pPr>
               <w:widowControl w:val="0"/>
+              <w:rPr>
+                <w:rFonts w:ascii="Times New Roman" w:cs="Times New Roman" w:eastAsia="Times New Roman" w:hAnsi="Times New Roman"/>
+                <w:sz w:val="28"/>
+                <w:szCs w:val="28"/>
+              </w:rPr>
+            </w:pPr>
+            <w:r>
+              <w:rPr>
+                <w:rtl w:val="0"/>
+              </w:rPr>
+            </w:r>
+          </w:p>
+        </w:tc>
+        <w:tc>
+          <w:tcPr>
+            <w:shd w:fill="auto" w:val="clear"/>
+            <w:tcMar>
+              <w:top w:w="100.0" w:type="dxa"/>
+              <w:left w:w="100.0" w:type="dxa"/>
+              <w:bottom w:w="100.0" w:type="dxa"/>
+              <w:right w:w="100.0" w:type="dxa"/>
+            </w:tcMar>
+            <w:vAlign w:val="top"/>
+          </w:tcPr>
+          <w:p>
+            <w:pPr>
+              <w:keepNext w:val="0"/>
+              <w:keepLines w:val="0"/>
+              <w:pageBreakBefore w:val="0"/>
+              <w:widowControl w:val="0"/>
+              <w:pBdr>
+                <w:top w:space="0" w:sz="0" w:val="nil"/>
+                <w:left w:space="0" w:sz="0" w:val="nil"/>
+                <w:bottom w:space="0" w:sz="0" w:val="nil"/>
+                <w:right w:space="0" w:sz="0" w:val="nil"/>
+                <w:between w:space="0" w:sz="0" w:val="nil"/>
+              </w:pBdr>
+              <w:shd w:fill="auto" w:val="clear"/>
+              <w:spacing w:after="0" w:before="0" w:line="240" w:lineRule="auto"/>
+              <w:ind w:left="0" w:right="0" w:firstLine="0"/>
+              <w:jc w:val="left"/>
               <w:rPr>
                 <w:rFonts w:ascii="Times New Roman" w:cs="Times New Roman" w:eastAsia="Times New Roman" w:hAnsi="Times New Roman"/>
                 <w:sz w:val="28"/>
@@ -12005,7 +12402,21 @@
           </w:tcPr>
           <w:p>
             <w:pPr>
+              <w:keepNext w:val="0"/>
+              <w:keepLines w:val="0"/>
+              <w:pageBreakBefore w:val="0"/>
               <w:widowControl w:val="0"/>
+              <w:pBdr>
+                <w:top w:space="0" w:sz="0" w:val="nil"/>
+                <w:left w:space="0" w:sz="0" w:val="nil"/>
+                <w:bottom w:space="0" w:sz="0" w:val="nil"/>
+                <w:right w:space="0" w:sz="0" w:val="nil"/>
+                <w:between w:space="0" w:sz="0" w:val="nil"/>
+              </w:pBdr>
+              <w:shd w:fill="auto" w:val="clear"/>
+              <w:spacing w:after="0" w:before="0" w:line="240" w:lineRule="auto"/>
+              <w:ind w:left="0" w:right="0" w:firstLine="0"/>
+              <w:jc w:val="left"/>
               <w:rPr>
                 <w:rFonts w:ascii="Times New Roman" w:cs="Times New Roman" w:eastAsia="Times New Roman" w:hAnsi="Times New Roman"/>
                 <w:sz w:val="28"/>
@@ -12019,7 +12430,7 @@
                 <w:szCs w:val="28"/>
                 <w:rtl w:val="0"/>
               </w:rPr>
-              <w:t xml:space="preserve">Тестирование классов Graph и Algorithm</w:t>
+              <w:t xml:space="preserve">Тестирование классов Panel, MouseHandler  и Vertex</w:t>
             </w:r>
           </w:p>
         </w:tc>
@@ -12064,7 +12475,176 @@
                 <w:szCs w:val="28"/>
                 <w:rtl w:val="0"/>
               </w:rPr>
-              <w:t xml:space="preserve">Тестирование классов Panel, MouseHandler  и Vertex</w:t>
+              <w:t xml:space="preserve">Тестирование классов Algorithm и Graph</w:t>
+            </w:r>
+          </w:p>
+        </w:tc>
+      </w:tr>
+      <w:tr>
+        <w:trPr>
+          <w:cantSplit w:val="0"/>
+          <w:trHeight w:val="2220" w:hRule="atLeast"/>
+          <w:tblHeader w:val="0"/>
+        </w:trPr>
+        <w:tc>
+          <w:tcPr>
+            <w:shd w:fill="auto" w:val="clear"/>
+            <w:tcMar>
+              <w:top w:w="100.0" w:type="dxa"/>
+              <w:left w:w="100.0" w:type="dxa"/>
+              <w:bottom w:w="100.0" w:type="dxa"/>
+              <w:right w:w="100.0" w:type="dxa"/>
+            </w:tcMar>
+            <w:vAlign w:val="top"/>
+          </w:tcPr>
+          <w:p>
+            <w:pPr>
+              <w:keepNext w:val="0"/>
+              <w:keepLines w:val="0"/>
+              <w:pageBreakBefore w:val="0"/>
+              <w:widowControl w:val="0"/>
+              <w:pBdr>
+                <w:top w:space="0" w:sz="0" w:val="nil"/>
+                <w:left w:space="0" w:sz="0" w:val="nil"/>
+                <w:bottom w:space="0" w:sz="0" w:val="nil"/>
+                <w:right w:space="0" w:sz="0" w:val="nil"/>
+                <w:between w:space="0" w:sz="0" w:val="nil"/>
+              </w:pBdr>
+              <w:shd w:fill="auto" w:val="clear"/>
+              <w:spacing w:after="0" w:before="0" w:line="240" w:lineRule="auto"/>
+              <w:ind w:left="0" w:right="0" w:firstLine="0"/>
+              <w:jc w:val="left"/>
+              <w:rPr>
+                <w:rFonts w:ascii="Times New Roman" w:cs="Times New Roman" w:eastAsia="Times New Roman" w:hAnsi="Times New Roman"/>
+                <w:sz w:val="28"/>
+                <w:szCs w:val="28"/>
+              </w:rPr>
+            </w:pPr>
+            <w:r>
+              <w:rPr>
+                <w:rFonts w:ascii="Times New Roman" w:cs="Times New Roman" w:eastAsia="Times New Roman" w:hAnsi="Times New Roman"/>
+                <w:sz w:val="28"/>
+                <w:szCs w:val="28"/>
+                <w:rtl w:val="0"/>
+              </w:rPr>
+              <w:t xml:space="preserve">5.</w:t>
+            </w:r>
+          </w:p>
+        </w:tc>
+        <w:tc>
+          <w:tcPr>
+            <w:shd w:fill="auto" w:val="clear"/>
+            <w:tcMar>
+              <w:top w:w="100.0" w:type="dxa"/>
+              <w:left w:w="100.0" w:type="dxa"/>
+              <w:bottom w:w="100.0" w:type="dxa"/>
+              <w:right w:w="100.0" w:type="dxa"/>
+            </w:tcMar>
+            <w:vAlign w:val="top"/>
+          </w:tcPr>
+          <w:p>
+            <w:pPr>
+              <w:widowControl w:val="0"/>
+              <w:rPr>
+                <w:rFonts w:ascii="Times New Roman" w:cs="Times New Roman" w:eastAsia="Times New Roman" w:hAnsi="Times New Roman"/>
+                <w:sz w:val="28"/>
+                <w:szCs w:val="28"/>
+              </w:rPr>
+            </w:pPr>
+            <w:r>
+              <w:rPr>
+                <w:rFonts w:ascii="Times New Roman" w:cs="Times New Roman" w:eastAsia="Times New Roman" w:hAnsi="Times New Roman"/>
+                <w:sz w:val="28"/>
+                <w:szCs w:val="28"/>
+                <w:rtl w:val="0"/>
+              </w:rPr>
+              <w:t xml:space="preserve">Создание дополнительного функционала для пошаговой визуализации работы алгоритма</w:t>
+            </w:r>
+          </w:p>
+        </w:tc>
+        <w:tc>
+          <w:tcPr>
+            <w:shd w:fill="auto" w:val="clear"/>
+            <w:tcMar>
+              <w:top w:w="100.0" w:type="dxa"/>
+              <w:left w:w="100.0" w:type="dxa"/>
+              <w:bottom w:w="100.0" w:type="dxa"/>
+              <w:right w:w="100.0" w:type="dxa"/>
+            </w:tcMar>
+            <w:vAlign w:val="top"/>
+          </w:tcPr>
+          <w:p>
+            <w:pPr>
+              <w:keepNext w:val="0"/>
+              <w:keepLines w:val="0"/>
+              <w:pageBreakBefore w:val="0"/>
+              <w:widowControl w:val="0"/>
+              <w:pBdr>
+                <w:top w:space="0" w:sz="0" w:val="nil"/>
+                <w:left w:space="0" w:sz="0" w:val="nil"/>
+                <w:bottom w:space="0" w:sz="0" w:val="nil"/>
+                <w:right w:space="0" w:sz="0" w:val="nil"/>
+                <w:between w:space="0" w:sz="0" w:val="nil"/>
+              </w:pBdr>
+              <w:shd w:fill="auto" w:val="clear"/>
+              <w:spacing w:after="0" w:before="0" w:line="240" w:lineRule="auto"/>
+              <w:ind w:left="0" w:right="0" w:firstLine="0"/>
+              <w:jc w:val="left"/>
+              <w:rPr>
+                <w:rFonts w:ascii="Times New Roman" w:cs="Times New Roman" w:eastAsia="Times New Roman" w:hAnsi="Times New Roman"/>
+                <w:sz w:val="28"/>
+                <w:szCs w:val="28"/>
+              </w:rPr>
+            </w:pPr>
+            <w:r>
+              <w:rPr>
+                <w:rFonts w:ascii="Times New Roman" w:cs="Times New Roman" w:eastAsia="Times New Roman" w:hAnsi="Times New Roman"/>
+                <w:sz w:val="28"/>
+                <w:szCs w:val="28"/>
+                <w:rtl w:val="0"/>
+              </w:rPr>
+              <w:t xml:space="preserve">Разработка и корректировка графического интерфейса </w:t>
+            </w:r>
+          </w:p>
+        </w:tc>
+        <w:tc>
+          <w:tcPr>
+            <w:shd w:fill="auto" w:val="clear"/>
+            <w:tcMar>
+              <w:top w:w="100.0" w:type="dxa"/>
+              <w:left w:w="100.0" w:type="dxa"/>
+              <w:bottom w:w="100.0" w:type="dxa"/>
+              <w:right w:w="100.0" w:type="dxa"/>
+            </w:tcMar>
+            <w:vAlign w:val="top"/>
+          </w:tcPr>
+          <w:p>
+            <w:pPr>
+              <w:keepNext w:val="0"/>
+              <w:keepLines w:val="0"/>
+              <w:pageBreakBefore w:val="0"/>
+              <w:widowControl w:val="0"/>
+              <w:pBdr>
+                <w:top w:space="0" w:sz="0" w:val="nil"/>
+                <w:left w:space="0" w:sz="0" w:val="nil"/>
+                <w:bottom w:space="0" w:sz="0" w:val="nil"/>
+                <w:right w:space="0" w:sz="0" w:val="nil"/>
+                <w:between w:space="0" w:sz="0" w:val="nil"/>
+              </w:pBdr>
+              <w:shd w:fill="auto" w:val="clear"/>
+              <w:spacing w:after="0" w:before="0" w:line="240" w:lineRule="auto"/>
+              <w:ind w:left="0" w:right="0" w:firstLine="0"/>
+              <w:jc w:val="left"/>
+              <w:rPr>
+                <w:rFonts w:ascii="Times New Roman" w:cs="Times New Roman" w:eastAsia="Times New Roman" w:hAnsi="Times New Roman"/>
+                <w:sz w:val="28"/>
+                <w:szCs w:val="28"/>
+              </w:rPr>
+            </w:pPr>
+            <w:r>
+              <w:rPr>
+                <w:rtl w:val="0"/>
+              </w:rPr>
             </w:r>
           </w:p>
         </w:tc>
@@ -12116,12 +12696,13 @@
                 <w:szCs w:val="28"/>
                 <w:rtl w:val="0"/>
               </w:rPr>
-              <w:t xml:space="preserve">5.</w:t>
+              <w:t xml:space="preserve">6.</w:t>
             </w:r>
           </w:p>
         </w:tc>
         <w:tc>
           <w:tcPr>
+            <w:gridSpan w:val="2"/>
             <w:shd w:fill="auto" w:val="clear"/>
             <w:tcMar>
               <w:top w:w="100.0" w:type="dxa"/>
@@ -12147,53 +12728,7 @@
                 <w:szCs w:val="28"/>
                 <w:rtl w:val="0"/>
               </w:rPr>
-              <w:t xml:space="preserve">Создание дополнительного функционала для пошаговой визуализации работы алгоритма</w:t>
-            </w:r>
-          </w:p>
-        </w:tc>
-        <w:tc>
-          <w:tcPr>
-            <w:shd w:fill="auto" w:val="clear"/>
-            <w:tcMar>
-              <w:top w:w="100.0" w:type="dxa"/>
-              <w:left w:w="100.0" w:type="dxa"/>
-              <w:bottom w:w="100.0" w:type="dxa"/>
-              <w:right w:w="100.0" w:type="dxa"/>
-            </w:tcMar>
-            <w:vAlign w:val="top"/>
-          </w:tcPr>
-          <w:p>
-            <w:pPr>
-              <w:widowControl w:val="0"/>
-              <w:rPr>
-                <w:rFonts w:ascii="Times New Roman" w:cs="Times New Roman" w:eastAsia="Times New Roman" w:hAnsi="Times New Roman"/>
-                <w:sz w:val="28"/>
-                <w:szCs w:val="28"/>
-              </w:rPr>
-            </w:pPr>
-            <w:r>
-              <w:rPr>
-                <w:rFonts w:ascii="Times New Roman" w:cs="Times New Roman" w:eastAsia="Times New Roman" w:hAnsi="Times New Roman"/>
-                <w:sz w:val="28"/>
-                <w:szCs w:val="28"/>
-                <w:rtl w:val="0"/>
-              </w:rPr>
-              <w:t xml:space="preserve">Визуализация дополнительного функционала графического интерфейса</w:t>
-            </w:r>
-          </w:p>
-          <w:p>
-            <w:pPr>
-              <w:widowControl w:val="0"/>
-              <w:rPr>
-                <w:rFonts w:ascii="Times New Roman" w:cs="Times New Roman" w:eastAsia="Times New Roman" w:hAnsi="Times New Roman"/>
-                <w:sz w:val="28"/>
-                <w:szCs w:val="28"/>
-              </w:rPr>
-            </w:pPr>
-            <w:r>
-              <w:rPr>
-                <w:rtl w:val="0"/>
-              </w:rPr>
+              <w:t xml:space="preserve">Тестирование графического интерфейса, пошаговой визуализации работы алгоритма.</w:t>
             </w:r>
           </w:p>
         </w:tc>
@@ -12233,96 +12768,8 @@
             </w:pPr>
             <w:r>
               <w:rPr>
-                <w:rFonts w:ascii="Times New Roman" w:cs="Times New Roman" w:eastAsia="Times New Roman" w:hAnsi="Times New Roman"/>
-                <w:sz w:val="28"/>
-                <w:szCs w:val="28"/>
-                <w:rtl w:val="0"/>
-              </w:rPr>
-              <w:t xml:space="preserve">Разработка и корректировка графического интерфейса </w:t>
-            </w:r>
-          </w:p>
-        </w:tc>
-      </w:tr>
-      <w:tr>
-        <w:trPr>
-          <w:cantSplit w:val="0"/>
-          <w:trHeight w:val="1361.8359374999998" w:hRule="atLeast"/>
-          <w:tblHeader w:val="0"/>
-        </w:trPr>
-        <w:tc>
-          <w:tcPr>
-            <w:shd w:fill="auto" w:val="clear"/>
-            <w:tcMar>
-              <w:top w:w="100.0" w:type="dxa"/>
-              <w:left w:w="100.0" w:type="dxa"/>
-              <w:bottom w:w="100.0" w:type="dxa"/>
-              <w:right w:w="100.0" w:type="dxa"/>
-            </w:tcMar>
-            <w:vAlign w:val="top"/>
-          </w:tcPr>
-          <w:p>
-            <w:pPr>
-              <w:keepNext w:val="0"/>
-              <w:keepLines w:val="0"/>
-              <w:pageBreakBefore w:val="0"/>
-              <w:widowControl w:val="0"/>
-              <w:pBdr>
-                <w:top w:space="0" w:sz="0" w:val="nil"/>
-                <w:left w:space="0" w:sz="0" w:val="nil"/>
-                <w:bottom w:space="0" w:sz="0" w:val="nil"/>
-                <w:right w:space="0" w:sz="0" w:val="nil"/>
-                <w:between w:space="0" w:sz="0" w:val="nil"/>
-              </w:pBdr>
-              <w:shd w:fill="auto" w:val="clear"/>
-              <w:spacing w:after="0" w:before="0" w:line="240" w:lineRule="auto"/>
-              <w:ind w:left="0" w:right="0" w:firstLine="0"/>
-              <w:jc w:val="left"/>
-              <w:rPr>
-                <w:rFonts w:ascii="Times New Roman" w:cs="Times New Roman" w:eastAsia="Times New Roman" w:hAnsi="Times New Roman"/>
-                <w:sz w:val="28"/>
-                <w:szCs w:val="28"/>
-              </w:rPr>
-            </w:pPr>
-            <w:r>
-              <w:rPr>
-                <w:rFonts w:ascii="Times New Roman" w:cs="Times New Roman" w:eastAsia="Times New Roman" w:hAnsi="Times New Roman"/>
-                <w:sz w:val="28"/>
-                <w:szCs w:val="28"/>
-                <w:rtl w:val="0"/>
-              </w:rPr>
-              <w:t xml:space="preserve">6.</w:t>
-            </w:r>
-          </w:p>
-        </w:tc>
-        <w:tc>
-          <w:tcPr>
-            <w:gridSpan w:val="3"/>
-            <w:shd w:fill="auto" w:val="clear"/>
-            <w:tcMar>
-              <w:top w:w="100.0" w:type="dxa"/>
-              <w:left w:w="100.0" w:type="dxa"/>
-              <w:bottom w:w="100.0" w:type="dxa"/>
-              <w:right w:w="100.0" w:type="dxa"/>
-            </w:tcMar>
-            <w:vAlign w:val="top"/>
-          </w:tcPr>
-          <w:p>
-            <w:pPr>
-              <w:widowControl w:val="0"/>
-              <w:rPr>
-                <w:rFonts w:ascii="Times New Roman" w:cs="Times New Roman" w:eastAsia="Times New Roman" w:hAnsi="Times New Roman"/>
-                <w:sz w:val="28"/>
-                <w:szCs w:val="28"/>
-              </w:rPr>
-            </w:pPr>
-            <w:r>
-              <w:rPr>
-                <w:rFonts w:ascii="Times New Roman" w:cs="Times New Roman" w:eastAsia="Times New Roman" w:hAnsi="Times New Roman"/>
-                <w:sz w:val="28"/>
-                <w:szCs w:val="28"/>
-                <w:rtl w:val="0"/>
-              </w:rPr>
-              <w:t xml:space="preserve">Тестирование графического интерфейса, пошаговой визуализации работы алгоритма.</w:t>
+                <w:rtl w:val="0"/>
+              </w:rPr>
             </w:r>
           </w:p>
         </w:tc>
@@ -12482,7 +12929,7 @@
       <w:pPr>
         <w:numPr>
           <w:ilvl w:val="0"/>
-          <w:numId w:val="6"/>
+          <w:numId w:val="2"/>
         </w:numPr>
         <w:spacing w:line="360" w:lineRule="auto"/>
         <w:ind w:left="720" w:hanging="360"/>
@@ -12549,7 +12996,7 @@
       <w:pPr>
         <w:numPr>
           <w:ilvl w:val="0"/>
-          <w:numId w:val="6"/>
+          <w:numId w:val="2"/>
         </w:numPr>
         <w:spacing w:line="360" w:lineRule="auto"/>
         <w:ind w:left="720" w:hanging="360"/>
@@ -12612,7 +13059,7 @@
       <w:pPr>
         <w:numPr>
           <w:ilvl w:val="0"/>
-          <w:numId w:val="6"/>
+          <w:numId w:val="2"/>
         </w:numPr>
         <w:spacing w:line="360" w:lineRule="auto"/>
         <w:ind w:left="720" w:hanging="360"/>
@@ -12658,7 +13105,7 @@
       <w:pPr>
         <w:numPr>
           <w:ilvl w:val="0"/>
-          <w:numId w:val="6"/>
+          <w:numId w:val="2"/>
         </w:numPr>
         <w:spacing w:line="360" w:lineRule="auto"/>
         <w:ind w:left="720" w:hanging="360"/>
@@ -12676,7 +13123,7 @@
           <w:szCs w:val="28"/>
           <w:rtl w:val="0"/>
         </w:rPr>
-        <w:t xml:space="preserve">Main</w:t>
+        <w:t xml:space="preserve">Mediator</w:t>
       </w:r>
     </w:p>
     <w:p>
@@ -12697,14 +13144,14 @@
           <w:szCs w:val="28"/>
           <w:rtl w:val="0"/>
         </w:rPr>
-        <w:t xml:space="preserve">Данный класс является точкой входа в программу и агрегирует работу других классов. Он содержит метод main(), который запускает выполнение программы. В классе Main должны создаваться экземпляры классов Panel, Graph и Algorithm, а затем использоваться для считывания графа, выполнения алгоритма Косарайю и вывода визуализации работы алгоритма.</w:t>
+        <w:t xml:space="preserve">Данный класс является точкой входа в программу и агрегирует работу других классов. Он содержит метод run(), который запускает выполнение программы. В классе Mediator должны создаваться экземпляры классов Panel, Graph и Algorithm, а затем использоваться для считывания графа, выполнения алгоритма Косарайю и вывода визуализации работы алгоритма.</w:t>
       </w:r>
     </w:p>
     <w:p>
       <w:pPr>
         <w:numPr>
           <w:ilvl w:val="0"/>
-          <w:numId w:val="6"/>
+          <w:numId w:val="2"/>
         </w:numPr>
         <w:spacing w:line="360" w:lineRule="auto"/>
         <w:ind w:left="720" w:hanging="360"/>
@@ -12750,7 +13197,7 @@
       <w:pPr>
         <w:numPr>
           <w:ilvl w:val="0"/>
-          <w:numId w:val="6"/>
+          <w:numId w:val="2"/>
         </w:numPr>
         <w:spacing w:line="360" w:lineRule="auto"/>
         <w:ind w:left="720" w:hanging="360"/>
@@ -12796,7 +13243,7 @@
       <w:pPr>
         <w:numPr>
           <w:ilvl w:val="0"/>
-          <w:numId w:val="6"/>
+          <w:numId w:val="2"/>
         </w:numPr>
         <w:spacing w:line="360" w:lineRule="auto"/>
         <w:ind w:left="720" w:hanging="360"/>
@@ -12842,7 +13289,7 @@
       <w:pPr>
         <w:numPr>
           <w:ilvl w:val="0"/>
-          <w:numId w:val="6"/>
+          <w:numId w:val="2"/>
         </w:numPr>
         <w:spacing w:line="360" w:lineRule="auto"/>
         <w:ind w:left="720" w:hanging="360"/>
@@ -12916,7 +13363,7 @@
       <w:pPr>
         <w:numPr>
           <w:ilvl w:val="0"/>
-          <w:numId w:val="6"/>
+          <w:numId w:val="2"/>
         </w:numPr>
         <w:spacing w:line="360" w:lineRule="auto"/>
         <w:ind w:left="720" w:hanging="360"/>
@@ -12993,12 +13440,12 @@
           <wp:inline distB="114300" distT="114300" distL="114300" distR="114300">
             <wp:extent cx="6119820" cy="3263900"/>
             <wp:effectExtent b="0" l="0" r="0" t="0"/>
-            <wp:docPr id="16" name="image8.png"/>
+            <wp:docPr id="14" name="image10.png"/>
             <a:graphic>
               <a:graphicData uri="http://schemas.openxmlformats.org/drawingml/2006/picture">
                 <pic:pic>
                   <pic:nvPicPr>
-                    <pic:cNvPr id="0" name="image8.png"/>
+                    <pic:cNvPr id="0" name="image10.png"/>
                     <pic:cNvPicPr preferRelativeResize="0"/>
                   </pic:nvPicPr>
                   <pic:blipFill>
@@ -13149,7 +13596,7 @@
       <w:pPr>
         <w:numPr>
           <w:ilvl w:val="0"/>
-          <w:numId w:val="1"/>
+          <w:numId w:val="7"/>
         </w:numPr>
         <w:spacing w:line="360" w:lineRule="auto"/>
         <w:ind w:left="720" w:hanging="360"/>
@@ -13179,7 +13626,7 @@
         <w:widowControl w:val="1"/>
         <w:numPr>
           <w:ilvl w:val="0"/>
-          <w:numId w:val="9"/>
+          <w:numId w:val="5"/>
         </w:numPr>
         <w:pBdr>
           <w:top w:space="0" w:sz="0" w:val="nil"/>
@@ -13217,7 +13664,7 @@
         <w:widowControl w:val="1"/>
         <w:numPr>
           <w:ilvl w:val="0"/>
-          <w:numId w:val="9"/>
+          <w:numId w:val="5"/>
         </w:numPr>
         <w:pBdr>
           <w:top w:space="0" w:sz="0" w:val="nil"/>
@@ -13255,7 +13702,7 @@
         <w:widowControl w:val="1"/>
         <w:numPr>
           <w:ilvl w:val="0"/>
-          <w:numId w:val="9"/>
+          <w:numId w:val="5"/>
         </w:numPr>
         <w:pBdr>
           <w:top w:space="0" w:sz="0" w:val="nil"/>
@@ -13322,7 +13769,7 @@
         <w:widowControl w:val="1"/>
         <w:numPr>
           <w:ilvl w:val="0"/>
-          <w:numId w:val="1"/>
+          <w:numId w:val="7"/>
         </w:numPr>
         <w:pBdr>
           <w:top w:space="0" w:sz="0" w:val="nil"/>
@@ -13356,7 +13803,7 @@
       <w:pPr>
         <w:numPr>
           <w:ilvl w:val="0"/>
-          <w:numId w:val="9"/>
+          <w:numId w:val="5"/>
         </w:numPr>
         <w:spacing w:line="360" w:lineRule="auto"/>
         <w:ind w:firstLine="708.6614173228347"/>
@@ -13381,7 +13828,7 @@
       <w:pPr>
         <w:numPr>
           <w:ilvl w:val="0"/>
-          <w:numId w:val="9"/>
+          <w:numId w:val="5"/>
         </w:numPr>
         <w:spacing w:line="360" w:lineRule="auto"/>
         <w:ind w:firstLine="708.6614173228347"/>
@@ -13407,7 +13854,7 @@
       <w:pPr>
         <w:numPr>
           <w:ilvl w:val="0"/>
-          <w:numId w:val="9"/>
+          <w:numId w:val="5"/>
         </w:numPr>
         <w:spacing w:line="360" w:lineRule="auto"/>
         <w:ind w:firstLine="708.6614173228347"/>
@@ -13432,7 +13879,7 @@
       <w:pPr>
         <w:numPr>
           <w:ilvl w:val="0"/>
-          <w:numId w:val="9"/>
+          <w:numId w:val="5"/>
         </w:numPr>
         <w:spacing w:line="360" w:lineRule="auto"/>
         <w:ind w:firstLine="708.6614173228347"/>
@@ -13458,7 +13905,7 @@
       <w:pPr>
         <w:numPr>
           <w:ilvl w:val="0"/>
-          <w:numId w:val="9"/>
+          <w:numId w:val="5"/>
         </w:numPr>
         <w:spacing w:line="360" w:lineRule="auto"/>
         <w:ind w:firstLine="708.6614173228347"/>
@@ -13484,7 +13931,7 @@
       <w:pPr>
         <w:numPr>
           <w:ilvl w:val="0"/>
-          <w:numId w:val="9"/>
+          <w:numId w:val="5"/>
         </w:numPr>
         <w:spacing w:line="360" w:lineRule="auto"/>
         <w:ind w:firstLine="708.6614173228347"/>
@@ -13510,7 +13957,7 @@
       <w:pPr>
         <w:numPr>
           <w:ilvl w:val="0"/>
-          <w:numId w:val="1"/>
+          <w:numId w:val="7"/>
         </w:numPr>
         <w:spacing w:line="360" w:lineRule="auto"/>
         <w:ind w:left="720" w:hanging="360"/>
@@ -13536,7 +13983,7 @@
       <w:pPr>
         <w:numPr>
           <w:ilvl w:val="0"/>
-          <w:numId w:val="9"/>
+          <w:numId w:val="5"/>
         </w:numPr>
         <w:spacing w:line="360" w:lineRule="auto"/>
         <w:ind w:firstLine="708.6614173228347"/>
@@ -13555,14 +14002,14 @@
           <w:szCs w:val="28"/>
           <w:rtl w:val="0"/>
         </w:rPr>
-        <w:t xml:space="preserve">createWithId(x: Int, y: Int): Vertex - создать вершину с уникалльным идентификатором с заданными координатами вершин.</w:t>
+        <w:t xml:space="preserve">createWithId(x: Int, y: Int): Vertex - создать вершину с уникальным идентификатором с заданными координатами вершин.</w:t>
       </w:r>
     </w:p>
     <w:p>
       <w:pPr>
         <w:numPr>
           <w:ilvl w:val="0"/>
-          <w:numId w:val="9"/>
+          <w:numId w:val="5"/>
         </w:numPr>
         <w:spacing w:line="360" w:lineRule="auto"/>
         <w:ind w:firstLine="708.6614173228347"/>
@@ -13581,14 +14028,14 @@
           <w:szCs w:val="28"/>
           <w:rtl w:val="0"/>
         </w:rPr>
-        <w:t xml:space="preserve">containsPoint(point: Point): Boolean - метод, который проверяет, кликнули ли на данную вершину и возвращае соответствующее значение.</w:t>
+        <w:t xml:space="preserve">containsPoint(point: Point): Boolean - метод, который проверяет, кликнули ли на данную вершину и возвращаеn соответствующее значение.</w:t>
       </w:r>
     </w:p>
     <w:p>
       <w:pPr>
         <w:numPr>
           <w:ilvl w:val="0"/>
-          <w:numId w:val="1"/>
+          <w:numId w:val="7"/>
         </w:numPr>
         <w:spacing w:line="360" w:lineRule="auto"/>
         <w:ind w:left="720" w:hanging="360"/>
@@ -13614,7 +14061,7 @@
       <w:pPr>
         <w:numPr>
           <w:ilvl w:val="0"/>
-          <w:numId w:val="9"/>
+          <w:numId w:val="5"/>
         </w:numPr>
         <w:spacing w:line="360" w:lineRule="auto"/>
         <w:ind w:firstLine="708.6614173228347"/>
@@ -13640,7 +14087,7 @@
       <w:pPr>
         <w:numPr>
           <w:ilvl w:val="0"/>
-          <w:numId w:val="9"/>
+          <w:numId w:val="5"/>
         </w:numPr>
         <w:spacing w:line="360" w:lineRule="auto"/>
         <w:ind w:firstLine="708.6614173228347"/>
@@ -13666,7 +14113,7 @@
       <w:pPr>
         <w:numPr>
           <w:ilvl w:val="0"/>
-          <w:numId w:val="9"/>
+          <w:numId w:val="5"/>
         </w:numPr>
         <w:spacing w:line="360" w:lineRule="auto"/>
         <w:ind w:firstLine="708.6614173228347"/>
@@ -13692,7 +14139,7 @@
       <w:pPr>
         <w:numPr>
           <w:ilvl w:val="0"/>
-          <w:numId w:val="1"/>
+          <w:numId w:val="7"/>
         </w:numPr>
         <w:spacing w:line="360" w:lineRule="auto"/>
         <w:ind w:left="720" w:hanging="360"/>
@@ -13718,7 +14165,7 @@
       <w:pPr>
         <w:numPr>
           <w:ilvl w:val="0"/>
-          <w:numId w:val="9"/>
+          <w:numId w:val="5"/>
         </w:numPr>
         <w:spacing w:line="360" w:lineRule="auto"/>
         <w:ind w:firstLine="708.6614173228347"/>
@@ -13744,7 +14191,7 @@
       <w:pPr>
         <w:numPr>
           <w:ilvl w:val="0"/>
-          <w:numId w:val="9"/>
+          <w:numId w:val="5"/>
         </w:numPr>
         <w:spacing w:line="360" w:lineRule="auto"/>
         <w:ind w:firstLine="708.6614173228347"/>
@@ -13770,7 +14217,7 @@
       <w:pPr>
         <w:numPr>
           <w:ilvl w:val="0"/>
-          <w:numId w:val="9"/>
+          <w:numId w:val="5"/>
         </w:numPr>
         <w:spacing w:line="360" w:lineRule="auto"/>
         <w:ind w:firstLine="708.6614173228347"/>
@@ -13796,7 +14243,59 @@
       <w:pPr>
         <w:numPr>
           <w:ilvl w:val="0"/>
-          <w:numId w:val="1"/>
+          <w:numId w:val="5"/>
+        </w:numPr>
+        <w:spacing w:line="360" w:lineRule="auto"/>
+        <w:ind w:firstLine="708.6614173228347"/>
+        <w:jc w:val="both"/>
+        <w:rPr>
+          <w:rFonts w:ascii="Times New Roman" w:cs="Times New Roman" w:eastAsia="Times New Roman" w:hAnsi="Times New Roman"/>
+          <w:sz w:val="28"/>
+          <w:szCs w:val="28"/>
+          <w:u w:val="none"/>
+        </w:rPr>
+      </w:pPr>
+      <w:r>
+        <w:rPr>
+          <w:rFonts w:ascii="Times New Roman" w:cs="Times New Roman" w:eastAsia="Times New Roman" w:hAnsi="Times New Roman"/>
+          <w:sz w:val="28"/>
+          <w:szCs w:val="28"/>
+          <w:rtl w:val="0"/>
+        </w:rPr>
+        <w:t xml:space="preserve">saveGraphToFile() -  метод, обрабатывающий событие нажатия на кнопку “Сохранить в файл”. Преобразует информацию о графе, хранящуюся в поле panel.vertices, и сохраняет в виде текстового файла, при этом открывается окно для задания имени файла.</w:t>
+      </w:r>
+    </w:p>
+    <w:p>
+      <w:pPr>
+        <w:numPr>
+          <w:ilvl w:val="0"/>
+          <w:numId w:val="5"/>
+        </w:numPr>
+        <w:spacing w:line="360" w:lineRule="auto"/>
+        <w:ind w:firstLine="708.6614173228347"/>
+        <w:jc w:val="both"/>
+        <w:rPr>
+          <w:rFonts w:ascii="Times New Roman" w:cs="Times New Roman" w:eastAsia="Times New Roman" w:hAnsi="Times New Roman"/>
+          <w:sz w:val="28"/>
+          <w:szCs w:val="28"/>
+          <w:u w:val="none"/>
+        </w:rPr>
+      </w:pPr>
+      <w:r>
+        <w:rPr>
+          <w:rFonts w:ascii="Times New Roman" w:cs="Times New Roman" w:eastAsia="Times New Roman" w:hAnsi="Times New Roman"/>
+          <w:sz w:val="28"/>
+          <w:szCs w:val="28"/>
+          <w:rtl w:val="0"/>
+        </w:rPr>
+        <w:t xml:space="preserve">makeScreenshot() - метод, обрабатывающий событие нажатия на кнопку “Скриншот”. Сохраняет текущее окно как изображение формата png, при этом открывается окно для задания имени изображения.</w:t>
+      </w:r>
+    </w:p>
+    <w:p>
+      <w:pPr>
+        <w:numPr>
+          <w:ilvl w:val="0"/>
+          <w:numId w:val="7"/>
         </w:numPr>
         <w:spacing w:line="360" w:lineRule="auto"/>
         <w:ind w:left="720" w:hanging="360"/>
@@ -13822,7 +14321,7 @@
       <w:pPr>
         <w:numPr>
           <w:ilvl w:val="0"/>
-          <w:numId w:val="9"/>
+          <w:numId w:val="5"/>
         </w:numPr>
         <w:spacing w:line="360" w:lineRule="auto"/>
         <w:ind w:firstLine="708.6614173228347"/>
@@ -13848,7 +14347,33 @@
       <w:pPr>
         <w:numPr>
           <w:ilvl w:val="0"/>
-          <w:numId w:val="9"/>
+          <w:numId w:val="7"/>
+        </w:numPr>
+        <w:spacing w:line="360" w:lineRule="auto"/>
+        <w:ind w:left="720" w:hanging="360"/>
+        <w:jc w:val="both"/>
+        <w:rPr>
+          <w:rFonts w:ascii="Times New Roman" w:cs="Times New Roman" w:eastAsia="Times New Roman" w:hAnsi="Times New Roman"/>
+          <w:sz w:val="28"/>
+          <w:szCs w:val="28"/>
+          <w:u w:val="none"/>
+        </w:rPr>
+      </w:pPr>
+      <w:r>
+        <w:rPr>
+          <w:rFonts w:ascii="Times New Roman" w:cs="Times New Roman" w:eastAsia="Times New Roman" w:hAnsi="Times New Roman"/>
+          <w:sz w:val="28"/>
+          <w:szCs w:val="28"/>
+          <w:rtl w:val="0"/>
+        </w:rPr>
+        <w:t xml:space="preserve">Mediator</w:t>
+      </w:r>
+    </w:p>
+    <w:p>
+      <w:pPr>
+        <w:numPr>
+          <w:ilvl w:val="0"/>
+          <w:numId w:val="5"/>
         </w:numPr>
         <w:spacing w:line="360" w:lineRule="auto"/>
         <w:ind w:firstLine="708.6614173228347"/>
@@ -13874,7 +14399,7 @@
       <w:pPr>
         <w:numPr>
           <w:ilvl w:val="0"/>
-          <w:numId w:val="9"/>
+          <w:numId w:val="5"/>
         </w:numPr>
         <w:spacing w:line="360" w:lineRule="auto"/>
         <w:ind w:firstLine="708.6614173228347"/>
@@ -13900,7 +14425,7 @@
       <w:pPr>
         <w:numPr>
           <w:ilvl w:val="0"/>
-          <w:numId w:val="9"/>
+          <w:numId w:val="5"/>
         </w:numPr>
         <w:spacing w:line="360" w:lineRule="auto"/>
         <w:ind w:firstLine="708.6614173228347"/>
@@ -13919,14 +14444,14 @@
           <w:szCs w:val="28"/>
           <w:rtl w:val="0"/>
         </w:rPr>
-        <w:t xml:space="preserve">nextStep() - метод, обрабатывающий событие нажатия на кнопку “Следующий шаг”. Проверяет текущее состочние программы и, исходя из этого, выбирает что нужно отобразить на текущем шаге.</w:t>
+        <w:t xml:space="preserve">nextStep() - метод, обрабатывающий событие нажатия на кнопку “Следующий шаг”. Проверяет текущее состояние программы и, исходя из этого, выбирает что нужно отобразить на текущем шаге. Если был выполнен последний шаг, то происходит вызов метода getResult().</w:t>
       </w:r>
     </w:p>
     <w:p>
       <w:pPr>
         <w:numPr>
           <w:ilvl w:val="0"/>
-          <w:numId w:val="9"/>
+          <w:numId w:val="5"/>
         </w:numPr>
         <w:spacing w:line="360" w:lineRule="auto"/>
         <w:ind w:firstLine="708.6614173228347"/>
@@ -13945,14 +14470,14 @@
           <w:szCs w:val="28"/>
           <w:rtl w:val="0"/>
         </w:rPr>
-        <w:t xml:space="preserve">getResult() - метод, обрабатывающий событие нажатия на кнопку “Результат”. Показывает конечный результат работы алгоритма Косарайю на графе.</w:t>
+        <w:t xml:space="preserve">prevStep() - метод, обрабатывающий событие нажатия на кнопку “Предыдущий шаг”. Проверяет текущее состояние программы и, исходя из этого, выбирает что нужно отобразить на текущем шаге. При вызове этой функции при старте алгоритма, то ничего не изменится.</w:t>
       </w:r>
     </w:p>
     <w:p>
       <w:pPr>
         <w:numPr>
           <w:ilvl w:val="0"/>
-          <w:numId w:val="9"/>
+          <w:numId w:val="5"/>
         </w:numPr>
         <w:spacing w:line="360" w:lineRule="auto"/>
         <w:ind w:firstLine="708.6614173228347"/>
@@ -13971,14 +14496,40 @@
           <w:szCs w:val="28"/>
           <w:rtl w:val="0"/>
         </w:rPr>
-        <w:t xml:space="preserve">getVertexList(idList: List&lt;Int&gt;): MutableList&lt;Vertex&gt; - вспомогательный метод для перевода списка индексов вершин в список соответствующих им объектов класса Vertex.</w:t>
+        <w:t xml:space="preserve">getResult() - метод, обрабатывающий событие нажатия на кнопку “Результат”. Показывает конечный результат работы алгоритма Косарайю на графе.</w:t>
       </w:r>
     </w:p>
     <w:p>
       <w:pPr>
         <w:numPr>
           <w:ilvl w:val="0"/>
-          <w:numId w:val="1"/>
+          <w:numId w:val="5"/>
+        </w:numPr>
+        <w:spacing w:line="360" w:lineRule="auto"/>
+        <w:ind w:firstLine="708.6614173228347"/>
+        <w:jc w:val="both"/>
+        <w:rPr>
+          <w:rFonts w:ascii="Times New Roman" w:cs="Times New Roman" w:eastAsia="Times New Roman" w:hAnsi="Times New Roman"/>
+          <w:sz w:val="28"/>
+          <w:szCs w:val="28"/>
+          <w:u w:val="none"/>
+        </w:rPr>
+      </w:pPr>
+      <w:r>
+        <w:rPr>
+          <w:rFonts w:ascii="Times New Roman" w:cs="Times New Roman" w:eastAsia="Times New Roman" w:hAnsi="Times New Roman"/>
+          <w:sz w:val="28"/>
+          <w:szCs w:val="28"/>
+          <w:rtl w:val="0"/>
+        </w:rPr>
+        <w:t xml:space="preserve">getVertexList(idList: List&lt;Int&gt;): MutableList&lt;Vertex&gt; - вспомогательный метод для перевода списка индексов вершин в список соответствующих им объектов класса Vertex.</w:t>
+      </w:r>
+    </w:p>
+    <w:p>
+      <w:pPr>
+        <w:numPr>
+          <w:ilvl w:val="0"/>
+          <w:numId w:val="7"/>
         </w:numPr>
         <w:spacing w:line="360" w:lineRule="auto"/>
         <w:ind w:left="720" w:hanging="360"/>
@@ -14004,7 +14555,7 @@
       <w:pPr>
         <w:numPr>
           <w:ilvl w:val="0"/>
-          <w:numId w:val="9"/>
+          <w:numId w:val="5"/>
         </w:numPr>
         <w:spacing w:line="360" w:lineRule="auto"/>
         <w:ind w:firstLine="708.6614173228347"/>
@@ -14023,14 +14574,14 @@
           <w:szCs w:val="28"/>
           <w:rtl w:val="0"/>
         </w:rPr>
-        <w:t xml:space="preserve">disableMouseListener(enable: Boolean) - метод, включающий или блокирующий обрабатывание событий нажатия на мышку.</w:t>
+        <w:t xml:space="preserve">disableMouseListener(enable: Boolean) - метод, включающий или блокирующий обрабатывание событий нажатия на мышку, для добавления новых вершин.</w:t>
       </w:r>
     </w:p>
     <w:p>
       <w:pPr>
         <w:numPr>
           <w:ilvl w:val="0"/>
-          <w:numId w:val="9"/>
+          <w:numId w:val="5"/>
         </w:numPr>
         <w:spacing w:line="360" w:lineRule="auto"/>
         <w:ind w:firstLine="708.6614173228347"/>
@@ -14056,7 +14607,7 @@
       <w:pPr>
         <w:numPr>
           <w:ilvl w:val="0"/>
-          <w:numId w:val="9"/>
+          <w:numId w:val="5"/>
         </w:numPr>
         <w:spacing w:line="360" w:lineRule="auto"/>
         <w:ind w:firstLine="708.6614173228347"/>
@@ -14082,7 +14633,7 @@
       <w:pPr>
         <w:numPr>
           <w:ilvl w:val="0"/>
-          <w:numId w:val="9"/>
+          <w:numId w:val="5"/>
         </w:numPr>
         <w:spacing w:line="360" w:lineRule="auto"/>
         <w:ind w:firstLine="708.6614173228347"/>
@@ -14108,7 +14659,7 @@
       <w:pPr>
         <w:numPr>
           <w:ilvl w:val="0"/>
-          <w:numId w:val="9"/>
+          <w:numId w:val="5"/>
         </w:numPr>
         <w:spacing w:line="360" w:lineRule="auto"/>
         <w:ind w:firstLine="708.6614173228347"/>
@@ -14134,7 +14685,7 @@
       <w:pPr>
         <w:numPr>
           <w:ilvl w:val="0"/>
-          <w:numId w:val="9"/>
+          <w:numId w:val="5"/>
         </w:numPr>
         <w:spacing w:line="360" w:lineRule="auto"/>
         <w:ind w:firstLine="708.6614173228347"/>
@@ -14153,14 +14704,14 @@
           <w:szCs w:val="28"/>
           <w:rtl w:val="0"/>
         </w:rPr>
-        <w:t xml:space="preserve">drawArrow(x: Int, y: Int, angle: Double) - вспомогательный метод для рисования ориентированного ребра, принимает начальные координаты точки, через которую проходит стрелка и под каким углом нужно нарисовать стрелку, высчитывает конечные координаты точки стрелки и рисует соответствеющую линию с помощью функции drawLine().</w:t>
+        <w:t xml:space="preserve">drawStartVertex() - вспомогательный метод для подсвечивания стартовой вершины, при добавлении и удалении ребра.</w:t>
       </w:r>
     </w:p>
     <w:p>
       <w:pPr>
         <w:numPr>
           <w:ilvl w:val="0"/>
-          <w:numId w:val="9"/>
+          <w:numId w:val="5"/>
         </w:numPr>
         <w:spacing w:line="360" w:lineRule="auto"/>
         <w:ind w:firstLine="708.6614173228347"/>
@@ -14179,14 +14730,14 @@
           <w:szCs w:val="28"/>
           <w:rtl w:val="0"/>
         </w:rPr>
-        <w:t xml:space="preserve">removeAllPoints() - метод, обрабатывающий событие нажатия на кнопку “Очистить”. Удаляет все вершины на панели и соответствующие им ребра.</w:t>
+        <w:t xml:space="preserve">drawVisitedVertices() - вспомогательный метод, для подсвечивания посещенных вершин при обходе графа в глубину. Посещенные вершины хранятся в поле visited.</w:t>
       </w:r>
     </w:p>
     <w:p>
       <w:pPr>
         <w:numPr>
           <w:ilvl w:val="0"/>
-          <w:numId w:val="9"/>
+          <w:numId w:val="5"/>
         </w:numPr>
         <w:spacing w:line="360" w:lineRule="auto"/>
         <w:ind w:firstLine="708.6614173228347"/>
@@ -14205,14 +14756,14 @@
           <w:szCs w:val="28"/>
           <w:rtl w:val="0"/>
         </w:rPr>
-        <w:t xml:space="preserve">addEdge() - метод, обрабатывающий событие нажатия на кнопку “Добавить ребро”. Задает соответствующее состояние объекту класса MouseHandler, для того чтобы обработать события нажатия на две вершины и добавляет вторую вершину в список смежности первой вершины.</w:t>
+        <w:t xml:space="preserve">drawStronglyConnectedComponents() - вспомогательный метод, для подсвечивания вершин в цвет ее компоненты сильной связности.</w:t>
       </w:r>
     </w:p>
     <w:p>
       <w:pPr>
         <w:numPr>
           <w:ilvl w:val="0"/>
-          <w:numId w:val="9"/>
+          <w:numId w:val="5"/>
         </w:numPr>
         <w:spacing w:line="360" w:lineRule="auto"/>
         <w:ind w:firstLine="708.6614173228347"/>
@@ -14231,14 +14782,14 @@
           <w:szCs w:val="28"/>
           <w:rtl w:val="0"/>
         </w:rPr>
-        <w:t xml:space="preserve">removeVertex() - метод, обрабатывающий событие нажатия на кнопку “Удалить вершину”. Задает соответствующее состояние объекту класса MouseHandler, для того чтобы обработать события нажатия вершину и удаляет вершину из поля vertices.</w:t>
+        <w:t xml:space="preserve">componentNeighbors(vertex1: Vertex, vertex2: Vertex): Int - вспомогательный метод, который принимает на вход две вершины графа и возвращает индекс компоненты, которой они принадлежат. Если они принадлежат разным компонентам, то будет возвращено -1.</w:t>
       </w:r>
     </w:p>
     <w:p>
       <w:pPr>
         <w:numPr>
           <w:ilvl w:val="0"/>
-          <w:numId w:val="9"/>
+          <w:numId w:val="5"/>
         </w:numPr>
         <w:spacing w:line="360" w:lineRule="auto"/>
         <w:ind w:firstLine="708.6614173228347"/>
@@ -14257,14 +14808,14 @@
           <w:szCs w:val="28"/>
           <w:rtl w:val="0"/>
         </w:rPr>
-        <w:t xml:space="preserve">removeEdge() - метод, обрабатывающий событие нажатия на кнопку “Удалить ребро”. Задает соответствующее состояние объекту класса MouseHandler, для того чтобы обработать события нажатия на две вершины и удаляет вторую вершину из списка смежности первой вершины.</w:t>
+        <w:t xml:space="preserve">drawVertices() - вспомогательный метод, для рисования вершин на холсте.</w:t>
       </w:r>
     </w:p>
     <w:p>
       <w:pPr>
         <w:numPr>
           <w:ilvl w:val="0"/>
-          <w:numId w:val="9"/>
+          <w:numId w:val="5"/>
         </w:numPr>
         <w:spacing w:line="360" w:lineRule="auto"/>
         <w:ind w:firstLine="708.6614173228347"/>
@@ -14283,14 +14834,14 @@
           <w:szCs w:val="28"/>
           <w:rtl w:val="0"/>
         </w:rPr>
-        <w:t xml:space="preserve">arrangeVerticesInCircle() - метод, который вызывается объектом класса FileHаndler, для отрисовки считанного из файла графа. Расставляет вершины графа по кругу.</w:t>
+        <w:t xml:space="preserve">drawArrow(x: Int, y: Int, angle: Double) - вспомогательный метод для рисования ориентированного ребра, принимает начальные координаты точки, через которую проходит стрелка и под каким углом нужно нарисовать стрелку, высчитывает конечные координаты точки стрелки и рисует соответствующую линию с помощью функции drawLine().</w:t>
       </w:r>
     </w:p>
     <w:p>
       <w:pPr>
         <w:numPr>
           <w:ilvl w:val="0"/>
-          <w:numId w:val="9"/>
+          <w:numId w:val="5"/>
         </w:numPr>
         <w:spacing w:line="360" w:lineRule="auto"/>
         <w:ind w:firstLine="708.6614173228347"/>
@@ -14309,14 +14860,14 @@
           <w:szCs w:val="28"/>
           <w:rtl w:val="0"/>
         </w:rPr>
-        <w:t xml:space="preserve">randomColor(): Color - метод, который возвращает случайный цвет.</w:t>
+        <w:t xml:space="preserve">removeAllPoints() - метод, обрабатывающий событие нажатия на кнопку “Очистить”. Удаляет все вершины на панели и соответствующие им ребра.</w:t>
       </w:r>
     </w:p>
     <w:p>
       <w:pPr>
         <w:numPr>
           <w:ilvl w:val="0"/>
-          <w:numId w:val="9"/>
+          <w:numId w:val="5"/>
         </w:numPr>
         <w:spacing w:line="360" w:lineRule="auto"/>
         <w:ind w:firstLine="708.6614173228347"/>
@@ -14335,110 +14886,137 @@
           <w:szCs w:val="28"/>
           <w:rtl w:val="0"/>
         </w:rPr>
+        <w:t xml:space="preserve">addEdge() - метод, обрабатывающий событие нажатия на кнопку “Добавить ребро”. Задает соответствующее состояние объекту класса MouseHandler, для того чтобы обработать события нажатия на две вершины и добавляет вторую вершину в список смежности первой вершины.</w:t>
+      </w:r>
+    </w:p>
+    <w:p>
+      <w:pPr>
+        <w:numPr>
+          <w:ilvl w:val="0"/>
+          <w:numId w:val="5"/>
+        </w:numPr>
+        <w:spacing w:line="360" w:lineRule="auto"/>
+        <w:ind w:firstLine="708.6614173228347"/>
+        <w:jc w:val="both"/>
+        <w:rPr>
+          <w:rFonts w:ascii="Times New Roman" w:cs="Times New Roman" w:eastAsia="Times New Roman" w:hAnsi="Times New Roman"/>
+          <w:sz w:val="28"/>
+          <w:szCs w:val="28"/>
+          <w:u w:val="none"/>
+        </w:rPr>
+      </w:pPr>
+      <w:r>
+        <w:rPr>
+          <w:rFonts w:ascii="Times New Roman" w:cs="Times New Roman" w:eastAsia="Times New Roman" w:hAnsi="Times New Roman"/>
+          <w:sz w:val="28"/>
+          <w:szCs w:val="28"/>
+          <w:rtl w:val="0"/>
+        </w:rPr>
+        <w:t xml:space="preserve">removeVertex() - метод, обрабатывающий событие нажатия на кнопку “Удалить вершину”. Задает соответствующее состояние объекту класса MouseHandler, для того чтобы обработать события нажатия вершину и удаляет вершину из поля vertices.</w:t>
+      </w:r>
+    </w:p>
+    <w:p>
+      <w:pPr>
+        <w:numPr>
+          <w:ilvl w:val="0"/>
+          <w:numId w:val="5"/>
+        </w:numPr>
+        <w:spacing w:line="360" w:lineRule="auto"/>
+        <w:ind w:firstLine="708.6614173228347"/>
+        <w:jc w:val="both"/>
+        <w:rPr>
+          <w:rFonts w:ascii="Times New Roman" w:cs="Times New Roman" w:eastAsia="Times New Roman" w:hAnsi="Times New Roman"/>
+          <w:sz w:val="28"/>
+          <w:szCs w:val="28"/>
+          <w:u w:val="none"/>
+        </w:rPr>
+      </w:pPr>
+      <w:r>
+        <w:rPr>
+          <w:rFonts w:ascii="Times New Roman" w:cs="Times New Roman" w:eastAsia="Times New Roman" w:hAnsi="Times New Roman"/>
+          <w:sz w:val="28"/>
+          <w:szCs w:val="28"/>
+          <w:rtl w:val="0"/>
+        </w:rPr>
+        <w:t xml:space="preserve">removeEdge() - метод, обрабатывающий событие нажатия на кнопку “Удалить ребро”. Задает соответствующее состояние объекту класса MouseHandler, для того чтобы обработать события нажатия на две вершины и удаляет вторую вершину из списка смежности первой вершины.</w:t>
+      </w:r>
+    </w:p>
+    <w:p>
+      <w:pPr>
+        <w:numPr>
+          <w:ilvl w:val="0"/>
+          <w:numId w:val="5"/>
+        </w:numPr>
+        <w:spacing w:line="360" w:lineRule="auto"/>
+        <w:ind w:firstLine="708.6614173228347"/>
+        <w:jc w:val="both"/>
+        <w:rPr>
+          <w:rFonts w:ascii="Times New Roman" w:cs="Times New Roman" w:eastAsia="Times New Roman" w:hAnsi="Times New Roman"/>
+          <w:sz w:val="28"/>
+          <w:szCs w:val="28"/>
+          <w:u w:val="none"/>
+        </w:rPr>
+      </w:pPr>
+      <w:r>
+        <w:rPr>
+          <w:rFonts w:ascii="Times New Roman" w:cs="Times New Roman" w:eastAsia="Times New Roman" w:hAnsi="Times New Roman"/>
+          <w:sz w:val="28"/>
+          <w:szCs w:val="28"/>
+          <w:rtl w:val="0"/>
+        </w:rPr>
+        <w:t xml:space="preserve">arrangeVerticesInCircle() - метод, который вызывается объектом класса FileHаndler, для отрисовки считанного из файла графа. Расставляет вершины графа по кругу.</w:t>
+      </w:r>
+    </w:p>
+    <w:p>
+      <w:pPr>
+        <w:numPr>
+          <w:ilvl w:val="0"/>
+          <w:numId w:val="5"/>
+        </w:numPr>
+        <w:spacing w:line="360" w:lineRule="auto"/>
+        <w:ind w:firstLine="708.6614173228347"/>
+        <w:jc w:val="both"/>
+        <w:rPr>
+          <w:rFonts w:ascii="Times New Roman" w:cs="Times New Roman" w:eastAsia="Times New Roman" w:hAnsi="Times New Roman"/>
+          <w:sz w:val="28"/>
+          <w:szCs w:val="28"/>
+          <w:u w:val="none"/>
+        </w:rPr>
+      </w:pPr>
+      <w:r>
+        <w:rPr>
+          <w:rFonts w:ascii="Times New Roman" w:cs="Times New Roman" w:eastAsia="Times New Roman" w:hAnsi="Times New Roman"/>
+          <w:sz w:val="28"/>
+          <w:szCs w:val="28"/>
+          <w:rtl w:val="0"/>
+        </w:rPr>
+        <w:t xml:space="preserve">randomColor(): Color - метод, который возвращает случайный цвет.</w:t>
+      </w:r>
+    </w:p>
+    <w:p>
+      <w:pPr>
+        <w:numPr>
+          <w:ilvl w:val="0"/>
+          <w:numId w:val="5"/>
+        </w:numPr>
+        <w:spacing w:line="360" w:lineRule="auto"/>
+        <w:ind w:firstLine="708.6614173228347"/>
+        <w:jc w:val="both"/>
+        <w:rPr>
+          <w:rFonts w:ascii="Times New Roman" w:cs="Times New Roman" w:eastAsia="Times New Roman" w:hAnsi="Times New Roman"/>
+          <w:sz w:val="28"/>
+          <w:szCs w:val="28"/>
+          <w:u w:val="none"/>
+        </w:rPr>
+      </w:pPr>
+      <w:r>
+        <w:rPr>
+          <w:rFonts w:ascii="Times New Roman" w:cs="Times New Roman" w:eastAsia="Times New Roman" w:hAnsi="Times New Roman"/>
+          <w:sz w:val="28"/>
+          <w:szCs w:val="28"/>
+          <w:rtl w:val="0"/>
+        </w:rPr>
         <w:t xml:space="preserve"> getVertexColor(id: Int): Color - метод. который возвращает цвет вершины по индексу ее компоненты.</w:t>
-      </w:r>
-    </w:p>
-    <w:p>
-      <w:pPr>
-        <w:keepNext w:val="0"/>
-        <w:keepLines w:val="0"/>
-        <w:pageBreakBefore w:val="0"/>
-        <w:widowControl w:val="1"/>
-        <w:pBdr>
-          <w:top w:space="0" w:sz="0" w:val="nil"/>
-          <w:left w:space="0" w:sz="0" w:val="nil"/>
-          <w:bottom w:space="0" w:sz="0" w:val="nil"/>
-          <w:right w:space="0" w:sz="0" w:val="nil"/>
-          <w:between w:space="0" w:sz="0" w:val="nil"/>
-        </w:pBdr>
-        <w:shd w:fill="auto" w:val="clear"/>
-        <w:spacing w:after="0" w:before="0" w:line="360" w:lineRule="auto"/>
-        <w:ind w:left="720" w:right="0" w:firstLine="0"/>
-        <w:jc w:val="left"/>
-        <w:rPr>
-          <w:rFonts w:ascii="Times New Roman" w:cs="Times New Roman" w:eastAsia="Times New Roman" w:hAnsi="Times New Roman"/>
-          <w:sz w:val="28"/>
-          <w:szCs w:val="28"/>
-        </w:rPr>
-      </w:pPr>
-      <w:r>
-        <w:rPr>
-          <w:rtl w:val="0"/>
-        </w:rPr>
-      </w:r>
-    </w:p>
-    <w:p>
-      <w:pPr>
-        <w:keepNext w:val="0"/>
-        <w:keepLines w:val="0"/>
-        <w:pageBreakBefore w:val="0"/>
-        <w:widowControl w:val="1"/>
-        <w:pBdr>
-          <w:top w:space="0" w:sz="0" w:val="nil"/>
-          <w:left w:space="0" w:sz="0" w:val="nil"/>
-          <w:bottom w:space="0" w:sz="0" w:val="nil"/>
-          <w:right w:space="0" w:sz="0" w:val="nil"/>
-          <w:between w:space="0" w:sz="0" w:val="nil"/>
-        </w:pBdr>
-        <w:shd w:fill="auto" w:val="clear"/>
-        <w:spacing w:after="0" w:before="0" w:line="240" w:lineRule="auto"/>
-        <w:ind w:left="0" w:right="0" w:firstLine="0"/>
-        <w:jc w:val="left"/>
-        <w:rPr>
-          <w:rFonts w:ascii="Times New Roman" w:cs="Times New Roman" w:eastAsia="Times New Roman" w:hAnsi="Times New Roman"/>
-          <w:b w:val="0"/>
-          <w:i w:val="0"/>
-          <w:smallCaps w:val="0"/>
-          <w:strike w:val="0"/>
-          <w:color w:val="ff0000"/>
-          <w:sz w:val="28"/>
-          <w:szCs w:val="28"/>
-          <w:u w:val="none"/>
-          <w:shd w:fill="auto" w:val="clear"/>
-          <w:vertAlign w:val="baseline"/>
-        </w:rPr>
-      </w:pPr>
-      <w:r>
-        <w:rPr>
-          <w:rtl w:val="0"/>
-        </w:rPr>
-      </w:r>
-    </w:p>
-    <w:p>
-      <w:pPr>
-        <w:keepNext w:val="0"/>
-        <w:keepLines w:val="0"/>
-        <w:pageBreakBefore w:val="0"/>
-        <w:widowControl w:val="1"/>
-        <w:pBdr>
-          <w:top w:space="0" w:sz="0" w:val="nil"/>
-          <w:left w:space="0" w:sz="0" w:val="nil"/>
-          <w:bottom w:space="0" w:sz="0" w:val="nil"/>
-          <w:right w:space="0" w:sz="0" w:val="nil"/>
-          <w:between w:space="0" w:sz="0" w:val="nil"/>
-        </w:pBdr>
-        <w:shd w:fill="auto" w:val="clear"/>
-        <w:spacing w:after="0" w:before="0" w:line="240" w:lineRule="auto"/>
-        <w:ind w:left="0" w:right="0" w:firstLine="0"/>
-        <w:jc w:val="left"/>
-        <w:rPr>
-          <w:rFonts w:ascii="Times New Roman" w:cs="Times New Roman" w:eastAsia="Times New Roman" w:hAnsi="Times New Roman"/>
-          <w:b w:val="0"/>
-          <w:i w:val="0"/>
-          <w:smallCaps w:val="0"/>
-          <w:strike w:val="0"/>
-          <w:color w:val="000000"/>
-          <w:sz w:val="28"/>
-          <w:szCs w:val="28"/>
-          <w:u w:val="none"/>
-          <w:shd w:fill="auto" w:val="clear"/>
-          <w:vertAlign w:val="baseline"/>
-        </w:rPr>
-      </w:pPr>
-      <w:r>
-        <w:rPr>
-          <w:rtl w:val="0"/>
-        </w:rPr>
       </w:r>
     </w:p>
     <w:p>
@@ -14457,7 +15035,7 @@
         <w:shd w:fill="auto" w:val="clear"/>
         <w:spacing w:after="0" w:before="0" w:line="360" w:lineRule="auto"/>
         <w:ind w:left="0" w:right="0" w:firstLine="0"/>
-        <w:jc w:val="center"/>
+        <w:jc w:val="left"/>
         <w:rPr>
           <w:rFonts w:ascii="Times New Roman" w:cs="Times New Roman" w:eastAsia="Times New Roman" w:hAnsi="Times New Roman"/>
           <w:b w:val="0"/>
@@ -14746,7 +15324,7 @@
             <w:pPr>
               <w:numPr>
                 <w:ilvl w:val="0"/>
-                <w:numId w:val="7"/>
+                <w:numId w:val="3"/>
               </w:numPr>
               <w:pBdr>
                 <w:top w:color="d9d9e3" w:space="0" w:sz="0" w:val="none"/>
@@ -14778,7 +15356,7 @@
             <w:pPr>
               <w:numPr>
                 <w:ilvl w:val="0"/>
-                <w:numId w:val="7"/>
+                <w:numId w:val="3"/>
               </w:numPr>
               <w:pBdr>
                 <w:top w:color="d9d9e3" w:space="0" w:sz="0" w:val="none"/>
@@ -14810,7 +15388,7 @@
             <w:pPr>
               <w:numPr>
                 <w:ilvl w:val="0"/>
-                <w:numId w:val="7"/>
+                <w:numId w:val="3"/>
               </w:numPr>
               <w:pBdr>
                 <w:top w:color="d9d9e3" w:space="0" w:sz="0" w:val="none"/>
@@ -14842,7 +15420,7 @@
             <w:pPr>
               <w:numPr>
                 <w:ilvl w:val="0"/>
-                <w:numId w:val="7"/>
+                <w:numId w:val="3"/>
               </w:numPr>
               <w:pBdr>
                 <w:top w:color="d9d9e3" w:space="0" w:sz="0" w:val="none"/>
@@ -14874,7 +15452,7 @@
             <w:pPr>
               <w:numPr>
                 <w:ilvl w:val="0"/>
-                <w:numId w:val="7"/>
+                <w:numId w:val="3"/>
               </w:numPr>
               <w:pBdr>
                 <w:top w:color="d9d9e3" w:space="0" w:sz="0" w:val="none"/>
@@ -14962,6 +15540,10 @@
           </w:tcPr>
           <w:p>
             <w:pPr>
+              <w:numPr>
+                <w:ilvl w:val="0"/>
+                <w:numId w:val="6"/>
+              </w:numPr>
               <w:pBdr>
                 <w:top w:color="d9d9e3" w:space="0" w:sz="0" w:val="none"/>
                 <w:left w:color="d9d9e3" w:space="0" w:sz="0" w:val="none"/>
@@ -14969,12 +15551,13 @@
                 <w:right w:color="d9d9e3" w:space="0" w:sz="0" w:val="none"/>
                 <w:between w:color="d9d9e3" w:space="0" w:sz="0" w:val="none"/>
               </w:pBdr>
-              <w:spacing w:after="300" w:before="300" w:line="360" w:lineRule="auto"/>
-              <w:ind w:left="720" w:firstLine="0"/>
-              <w:rPr>
-                <w:rFonts w:ascii="Times New Roman" w:cs="Times New Roman" w:eastAsia="Times New Roman" w:hAnsi="Times New Roman"/>
-                <w:sz w:val="28"/>
-                <w:szCs w:val="28"/>
+              <w:spacing w:after="0" w:afterAutospacing="0" w:before="300" w:line="360" w:lineRule="auto"/>
+              <w:ind w:left="720" w:hanging="360"/>
+              <w:rPr>
+                <w:rFonts w:ascii="Times New Roman" w:cs="Times New Roman" w:eastAsia="Times New Roman" w:hAnsi="Times New Roman"/>
+                <w:sz w:val="28"/>
+                <w:szCs w:val="28"/>
+                <w:u w:val="none"/>
               </w:rPr>
             </w:pPr>
             <w:r>
@@ -14984,11 +15567,15 @@
                 <w:szCs w:val="28"/>
                 <w:rtl w:val="0"/>
               </w:rPr>
-              <w:t xml:space="preserve">1Попытка прочитать некорректный файл с неверным описанием графа.</w:t>
+              <w:t xml:space="preserve">Попытка прочитать некорректный файл с неверным описанием графа.</w:t>
             </w:r>
           </w:p>
           <w:p>
             <w:pPr>
+              <w:numPr>
+                <w:ilvl w:val="0"/>
+                <w:numId w:val="6"/>
+              </w:numPr>
               <w:pBdr>
                 <w:top w:color="d9d9e3" w:space="0" w:sz="0" w:val="none"/>
                 <w:left w:color="d9d9e3" w:space="0" w:sz="0" w:val="none"/>
@@ -14996,12 +15583,13 @@
                 <w:right w:color="d9d9e3" w:space="0" w:sz="0" w:val="none"/>
                 <w:between w:color="d9d9e3" w:space="0" w:sz="0" w:val="none"/>
               </w:pBdr>
-              <w:spacing w:after="300" w:before="300" w:line="360" w:lineRule="auto"/>
-              <w:ind w:left="720" w:firstLine="0"/>
-              <w:rPr>
-                <w:rFonts w:ascii="Times New Roman" w:cs="Times New Roman" w:eastAsia="Times New Roman" w:hAnsi="Times New Roman"/>
-                <w:sz w:val="28"/>
-                <w:szCs w:val="28"/>
+              <w:spacing w:after="0" w:afterAutospacing="0" w:before="0" w:beforeAutospacing="0" w:line="360" w:lineRule="auto"/>
+              <w:ind w:left="720" w:hanging="360"/>
+              <w:rPr>
+                <w:rFonts w:ascii="Times New Roman" w:cs="Times New Roman" w:eastAsia="Times New Roman" w:hAnsi="Times New Roman"/>
+                <w:sz w:val="28"/>
+                <w:szCs w:val="28"/>
+                <w:u w:val="none"/>
               </w:rPr>
             </w:pPr>
             <w:r>
@@ -15016,6 +15604,10 @@
           </w:p>
           <w:p>
             <w:pPr>
+              <w:numPr>
+                <w:ilvl w:val="0"/>
+                <w:numId w:val="6"/>
+              </w:numPr>
               <w:pBdr>
                 <w:top w:color="d9d9e3" w:space="0" w:sz="0" w:val="none"/>
                 <w:left w:color="d9d9e3" w:space="0" w:sz="0" w:val="none"/>
@@ -15023,12 +15615,13 @@
                 <w:right w:color="d9d9e3" w:space="0" w:sz="0" w:val="none"/>
                 <w:between w:color="d9d9e3" w:space="0" w:sz="0" w:val="none"/>
               </w:pBdr>
-              <w:spacing w:after="300" w:before="300" w:line="360" w:lineRule="auto"/>
-              <w:ind w:left="720" w:firstLine="0"/>
-              <w:rPr>
-                <w:rFonts w:ascii="Times New Roman" w:cs="Times New Roman" w:eastAsia="Times New Roman" w:hAnsi="Times New Roman"/>
-                <w:sz w:val="28"/>
-                <w:szCs w:val="28"/>
+              <w:spacing w:after="300" w:before="0" w:beforeAutospacing="0" w:line="360" w:lineRule="auto"/>
+              <w:ind w:left="720" w:hanging="360"/>
+              <w:rPr>
+                <w:rFonts w:ascii="Times New Roman" w:cs="Times New Roman" w:eastAsia="Times New Roman" w:hAnsi="Times New Roman"/>
+                <w:sz w:val="28"/>
+                <w:szCs w:val="28"/>
+                <w:u w:val="none"/>
               </w:rPr>
             </w:pPr>
             <w:r>
@@ -15103,7 +15696,7 @@
             <w:pPr>
               <w:numPr>
                 <w:ilvl w:val="0"/>
-                <w:numId w:val="2"/>
+                <w:numId w:val="8"/>
               </w:numPr>
               <w:pBdr>
                 <w:top w:color="d9d9e3" w:space="0" w:sz="0" w:val="none"/>
@@ -15135,7 +15728,7 @@
             <w:pPr>
               <w:numPr>
                 <w:ilvl w:val="0"/>
-                <w:numId w:val="2"/>
+                <w:numId w:val="8"/>
               </w:numPr>
               <w:pBdr>
                 <w:top w:color="d9d9e3" w:space="0" w:sz="0" w:val="none"/>
@@ -15167,7 +15760,7 @@
             <w:pPr>
               <w:numPr>
                 <w:ilvl w:val="0"/>
-                <w:numId w:val="2"/>
+                <w:numId w:val="8"/>
               </w:numPr>
               <w:pBdr>
                 <w:top w:color="d9d9e3" w:space="0" w:sz="0" w:val="none"/>
@@ -15213,7 +15806,7 @@
             <w:pPr>
               <w:numPr>
                 <w:ilvl w:val="0"/>
-                <w:numId w:val="2"/>
+                <w:numId w:val="8"/>
               </w:numPr>
               <w:pBdr>
                 <w:top w:color="d9d9e3" w:space="0" w:sz="0" w:val="none"/>
@@ -15245,7 +15838,7 @@
             <w:pPr>
               <w:numPr>
                 <w:ilvl w:val="0"/>
-                <w:numId w:val="2"/>
+                <w:numId w:val="8"/>
               </w:numPr>
               <w:pBdr>
                 <w:top w:color="d9d9e3" w:space="0" w:sz="0" w:val="none"/>
@@ -15277,7 +15870,7 @@
             <w:pPr>
               <w:numPr>
                 <w:ilvl w:val="0"/>
-                <w:numId w:val="2"/>
+                <w:numId w:val="8"/>
               </w:numPr>
               <w:pBdr>
                 <w:top w:color="d9d9e3" w:space="0" w:sz="0" w:val="none"/>
@@ -15373,7 +15966,7 @@
             <w:pPr>
               <w:numPr>
                 <w:ilvl w:val="0"/>
-                <w:numId w:val="11"/>
+                <w:numId w:val="13"/>
               </w:numPr>
               <w:pBdr>
                 <w:top w:color="d9d9e3" w:space="0" w:sz="0" w:val="none"/>
@@ -15405,7 +15998,7 @@
             <w:pPr>
               <w:numPr>
                 <w:ilvl w:val="0"/>
-                <w:numId w:val="11"/>
+                <w:numId w:val="13"/>
               </w:numPr>
               <w:pBdr>
                 <w:top w:color="d9d9e3" w:space="0" w:sz="0" w:val="none"/>
@@ -15437,7 +16030,7 @@
             <w:pPr>
               <w:numPr>
                 <w:ilvl w:val="0"/>
-                <w:numId w:val="11"/>
+                <w:numId w:val="13"/>
               </w:numPr>
               <w:pBdr>
                 <w:top w:color="d9d9e3" w:space="0" w:sz="0" w:val="none"/>
@@ -15523,7 +16116,7 @@
       <w:pPr>
         <w:numPr>
           <w:ilvl w:val="0"/>
-          <w:numId w:val="8"/>
+          <w:numId w:val="4"/>
         </w:numPr>
         <w:spacing w:line="360" w:lineRule="auto"/>
         <w:ind w:left="720" w:hanging="360"/>
@@ -15570,7 +16163,7 @@
       <w:pPr>
         <w:numPr>
           <w:ilvl w:val="0"/>
-          <w:numId w:val="8"/>
+          <w:numId w:val="4"/>
         </w:numPr>
         <w:spacing w:line="360" w:lineRule="auto"/>
         <w:ind w:left="720" w:hanging="360"/>
@@ -15617,7 +16210,7 @@
       <w:pPr>
         <w:numPr>
           <w:ilvl w:val="0"/>
-          <w:numId w:val="8"/>
+          <w:numId w:val="4"/>
         </w:numPr>
         <w:spacing w:line="360" w:lineRule="auto"/>
         <w:ind w:left="720" w:hanging="360"/>
@@ -15664,7 +16257,7 @@
       <w:pPr>
         <w:numPr>
           <w:ilvl w:val="0"/>
-          <w:numId w:val="8"/>
+          <w:numId w:val="4"/>
         </w:numPr>
         <w:spacing w:line="360" w:lineRule="auto"/>
         <w:ind w:left="720" w:hanging="360"/>
@@ -15711,7 +16304,7 @@
       <w:pPr>
         <w:numPr>
           <w:ilvl w:val="0"/>
-          <w:numId w:val="8"/>
+          <w:numId w:val="4"/>
         </w:numPr>
         <w:spacing w:line="360" w:lineRule="auto"/>
         <w:ind w:left="720" w:hanging="360"/>
@@ -15870,7 +16463,7 @@
         <w:widowControl w:val="1"/>
         <w:numPr>
           <w:ilvl w:val="0"/>
-          <w:numId w:val="3"/>
+          <w:numId w:val="9"/>
         </w:numPr>
         <w:pBdr>
           <w:top w:space="0" w:sz="0" w:val="nil"/>
@@ -15966,12 +16559,12 @@
           <wp:inline distB="114300" distT="114300" distL="114300" distR="114300">
             <wp:extent cx="5133735" cy="4123373"/>
             <wp:effectExtent b="0" l="0" r="0" t="0"/>
-            <wp:docPr id="1" name="image15.png"/>
+            <wp:docPr id="1" name="image2.png"/>
             <a:graphic>
               <a:graphicData uri="http://schemas.openxmlformats.org/drawingml/2006/picture">
                 <pic:pic>
                   <pic:nvPicPr>
-                    <pic:cNvPr id="0" name="image15.png"/>
+                    <pic:cNvPr id="0" name="image2.png"/>
                     <pic:cNvPicPr preferRelativeResize="0"/>
                   </pic:nvPicPr>
                   <pic:blipFill>
@@ -16067,12 +16660,12 @@
           <wp:inline distB="114300" distT="114300" distL="114300" distR="114300">
             <wp:extent cx="5115877" cy="4081563"/>
             <wp:effectExtent b="0" l="0" r="0" t="0"/>
-            <wp:docPr id="15" name="image4.png"/>
+            <wp:docPr id="13" name="image12.png"/>
             <a:graphic>
               <a:graphicData uri="http://schemas.openxmlformats.org/drawingml/2006/picture">
                 <pic:pic>
                   <pic:nvPicPr>
-                    <pic:cNvPr id="0" name="image4.png"/>
+                    <pic:cNvPr id="0" name="image12.png"/>
                     <pic:cNvPicPr preferRelativeResize="0"/>
                   </pic:nvPicPr>
                   <pic:blipFill>
@@ -16130,7 +16723,7 @@
         <w:widowControl w:val="1"/>
         <w:numPr>
           <w:ilvl w:val="0"/>
-          <w:numId w:val="3"/>
+          <w:numId w:val="9"/>
         </w:numPr>
         <w:pBdr>
           <w:top w:space="0" w:sz="0" w:val="nil"/>
@@ -16190,7 +16783,45 @@
           <w:szCs w:val="28"/>
           <w:rtl w:val="0"/>
         </w:rPr>
-        <w:t xml:space="preserve">Алгоритм корректно обрабатывает ситуацию с пустым графом, в результате имеем также пустой граф:</w:t>
+        <w:t xml:space="preserve">Приложение не допускает запуска алгоритма на пустом графе, кнопка “Вычислить” будет заблокирована, пока не будет добавлена хоть одна вершина.</w:t>
+      </w:r>
+    </w:p>
+    <w:p>
+      <w:pPr>
+        <w:keepNext w:val="0"/>
+        <w:keepLines w:val="0"/>
+        <w:pageBreakBefore w:val="0"/>
+        <w:widowControl w:val="1"/>
+        <w:numPr>
+          <w:ilvl w:val="0"/>
+          <w:numId w:val="9"/>
+        </w:numPr>
+        <w:pBdr>
+          <w:top w:space="0" w:sz="0" w:val="nil"/>
+          <w:left w:space="0" w:sz="0" w:val="nil"/>
+          <w:bottom w:space="0" w:sz="0" w:val="nil"/>
+          <w:right w:space="0" w:sz="0" w:val="nil"/>
+          <w:between w:space="0" w:sz="0" w:val="nil"/>
+        </w:pBdr>
+        <w:shd w:fill="auto" w:val="clear"/>
+        <w:spacing w:after="0" w:before="0" w:line="360" w:lineRule="auto"/>
+        <w:ind w:left="720" w:right="0" w:hanging="360"/>
+        <w:jc w:val="left"/>
+        <w:rPr>
+          <w:rFonts w:ascii="Times New Roman" w:cs="Times New Roman" w:eastAsia="Times New Roman" w:hAnsi="Times New Roman"/>
+          <w:sz w:val="28"/>
+          <w:szCs w:val="28"/>
+          <w:u w:val="none"/>
+        </w:rPr>
+      </w:pPr>
+      <w:r>
+        <w:rPr>
+          <w:rFonts w:ascii="Times New Roman" w:cs="Times New Roman" w:eastAsia="Times New Roman" w:hAnsi="Times New Roman"/>
+          <w:sz w:val="28"/>
+          <w:szCs w:val="28"/>
+          <w:rtl w:val="0"/>
+        </w:rPr>
+        <w:t xml:space="preserve">Граф без ребер:</w:t>
       </w:r>
     </w:p>
     <w:p>
@@ -16221,102 +16852,9 @@
           <w:rFonts w:ascii="Times New Roman" w:cs="Times New Roman" w:eastAsia="Times New Roman" w:hAnsi="Times New Roman"/>
           <w:sz w:val="28"/>
           <w:szCs w:val="28"/>
-        </w:rPr>
-        <w:drawing>
-          <wp:inline distB="114300" distT="114300" distL="114300" distR="114300">
-            <wp:extent cx="4534853" cy="3623741"/>
-            <wp:effectExtent b="0" l="0" r="0" t="0"/>
-            <wp:docPr id="13" name="image10.png"/>
-            <a:graphic>
-              <a:graphicData uri="http://schemas.openxmlformats.org/drawingml/2006/picture">
-                <pic:pic>
-                  <pic:nvPicPr>
-                    <pic:cNvPr id="0" name="image10.png"/>
-                    <pic:cNvPicPr preferRelativeResize="0"/>
-                  </pic:nvPicPr>
-                  <pic:blipFill>
-                    <a:blip r:embed="rId10"/>
-                    <a:srcRect b="0" l="0" r="0" t="0"/>
-                    <a:stretch>
-                      <a:fillRect/>
-                    </a:stretch>
-                  </pic:blipFill>
-                  <pic:spPr>
-                    <a:xfrm>
-                      <a:off x="0" y="0"/>
-                      <a:ext cx="4534853" cy="3623741"/>
-                    </a:xfrm>
-                    <a:prstGeom prst="rect"/>
-                    <a:ln/>
-                  </pic:spPr>
-                </pic:pic>
-              </a:graphicData>
-            </a:graphic>
-          </wp:inline>
-        </w:drawing>
-      </w:r>
-      <w:r>
-        <w:rPr>
-          <w:rtl w:val="0"/>
-        </w:rPr>
-      </w:r>
-    </w:p>
-    <w:p>
-      <w:pPr>
-        <w:spacing w:after="200" w:line="360" w:lineRule="auto"/>
-        <w:ind w:left="720" w:firstLine="0"/>
-        <w:rPr>
-          <w:rFonts w:ascii="Times New Roman" w:cs="Times New Roman" w:eastAsia="Times New Roman" w:hAnsi="Times New Roman"/>
-          <w:sz w:val="28"/>
-          <w:szCs w:val="28"/>
-        </w:rPr>
-      </w:pPr>
-      <w:r>
-        <w:rPr>
-          <w:rFonts w:ascii="Times New Roman" w:cs="Times New Roman" w:eastAsia="Times New Roman" w:hAnsi="Times New Roman"/>
-          <w:sz w:val="28"/>
-          <w:szCs w:val="28"/>
-          <w:rtl w:val="0"/>
-        </w:rPr>
-        <w:t xml:space="preserve">Рисунок 5. Тестирование алгоритма на пустом графе.</w:t>
-      </w:r>
-    </w:p>
-    <w:p>
-      <w:pPr>
-        <w:keepNext w:val="0"/>
-        <w:keepLines w:val="0"/>
-        <w:pageBreakBefore w:val="0"/>
-        <w:widowControl w:val="1"/>
-        <w:numPr>
-          <w:ilvl w:val="0"/>
-          <w:numId w:val="3"/>
-        </w:numPr>
-        <w:pBdr>
-          <w:top w:space="0" w:sz="0" w:val="nil"/>
-          <w:left w:space="0" w:sz="0" w:val="nil"/>
-          <w:bottom w:space="0" w:sz="0" w:val="nil"/>
-          <w:right w:space="0" w:sz="0" w:val="nil"/>
-          <w:between w:space="0" w:sz="0" w:val="nil"/>
-        </w:pBdr>
-        <w:shd w:fill="auto" w:val="clear"/>
-        <w:spacing w:after="0" w:before="0" w:line="360" w:lineRule="auto"/>
-        <w:ind w:left="720" w:right="0" w:hanging="360"/>
-        <w:jc w:val="left"/>
-        <w:rPr>
-          <w:rFonts w:ascii="Times New Roman" w:cs="Times New Roman" w:eastAsia="Times New Roman" w:hAnsi="Times New Roman"/>
-          <w:sz w:val="28"/>
-          <w:szCs w:val="28"/>
-          <w:u w:val="none"/>
-        </w:rPr>
-      </w:pPr>
-      <w:r>
-        <w:rPr>
-          <w:rFonts w:ascii="Times New Roman" w:cs="Times New Roman" w:eastAsia="Times New Roman" w:hAnsi="Times New Roman"/>
-          <w:sz w:val="28"/>
-          <w:szCs w:val="28"/>
-          <w:rtl w:val="0"/>
-        </w:rPr>
-        <w:t xml:space="preserve">Граф без ребер:</w:t>
+          <w:rtl w:val="0"/>
+        </w:rPr>
+        <w:t xml:space="preserve">Алгоритм корректно обрабатывает ситуацию, когда в графе нет ребер, в результате каждой вершине соответствует своя компонента сильной связности:</w:t>
       </w:r>
     </w:p>
     <w:p>
@@ -16347,54 +16885,21 @@
           <w:rFonts w:ascii="Times New Roman" w:cs="Times New Roman" w:eastAsia="Times New Roman" w:hAnsi="Times New Roman"/>
           <w:sz w:val="28"/>
           <w:szCs w:val="28"/>
-          <w:rtl w:val="0"/>
-        </w:rPr>
-        <w:t xml:space="preserve">Алгоритм корректно обрабатывает ситуацию, когда в графе нет ребер, в результате каждой вершине соответствует своя компонента сильной связности:</w:t>
-      </w:r>
-    </w:p>
-    <w:p>
-      <w:pPr>
-        <w:keepNext w:val="0"/>
-        <w:keepLines w:val="0"/>
-        <w:pageBreakBefore w:val="0"/>
-        <w:widowControl w:val="1"/>
-        <w:pBdr>
-          <w:top w:space="0" w:sz="0" w:val="nil"/>
-          <w:left w:space="0" w:sz="0" w:val="nil"/>
-          <w:bottom w:space="0" w:sz="0" w:val="nil"/>
-          <w:right w:space="0" w:sz="0" w:val="nil"/>
-          <w:between w:space="0" w:sz="0" w:val="nil"/>
-        </w:pBdr>
-        <w:shd w:fill="auto" w:val="clear"/>
-        <w:spacing w:after="0" w:before="0" w:line="360" w:lineRule="auto"/>
-        <w:ind w:left="720" w:right="0" w:firstLine="0"/>
-        <w:jc w:val="left"/>
-        <w:rPr>
-          <w:rFonts w:ascii="Times New Roman" w:cs="Times New Roman" w:eastAsia="Times New Roman" w:hAnsi="Times New Roman"/>
-          <w:sz w:val="28"/>
-          <w:szCs w:val="28"/>
-        </w:rPr>
-      </w:pPr>
-      <w:r>
-        <w:rPr>
-          <w:rFonts w:ascii="Times New Roman" w:cs="Times New Roman" w:eastAsia="Times New Roman" w:hAnsi="Times New Roman"/>
-          <w:sz w:val="28"/>
-          <w:szCs w:val="28"/>
         </w:rPr>
         <w:drawing>
           <wp:inline distB="114300" distT="114300" distL="114300" distR="114300">
             <wp:extent cx="4771683" cy="3809048"/>
             <wp:effectExtent b="0" l="0" r="0" t="0"/>
-            <wp:docPr id="12" name="image2.png"/>
+            <wp:docPr id="12" name="image5.png"/>
             <a:graphic>
               <a:graphicData uri="http://schemas.openxmlformats.org/drawingml/2006/picture">
                 <pic:pic>
                   <pic:nvPicPr>
-                    <pic:cNvPr id="0" name="image2.png"/>
+                    <pic:cNvPr id="0" name="image5.png"/>
                     <pic:cNvPicPr preferRelativeResize="0"/>
                   </pic:nvPicPr>
                   <pic:blipFill>
-                    <a:blip r:embed="rId11"/>
+                    <a:blip r:embed="rId10"/>
                     <a:srcRect b="0" l="0" r="0" t="0"/>
                     <a:stretch>
                       <a:fillRect/>
@@ -16437,7 +16942,7 @@
           <w:szCs w:val="28"/>
           <w:rtl w:val="0"/>
         </w:rPr>
-        <w:t xml:space="preserve">Рисунок 6. Тестирование алгоритма на графе без ребер.</w:t>
+        <w:t xml:space="preserve">Рисунок 5. Тестирование алгоритма на графе без ребер.</w:t>
       </w:r>
     </w:p>
     <w:p>
@@ -16448,7 +16953,7 @@
         <w:widowControl w:val="1"/>
         <w:numPr>
           <w:ilvl w:val="0"/>
-          <w:numId w:val="3"/>
+          <w:numId w:val="9"/>
         </w:numPr>
         <w:pBdr>
           <w:top w:space="0" w:sz="0" w:val="nil"/>
@@ -16508,7 +17013,7 @@
           <w:szCs w:val="28"/>
           <w:rtl w:val="0"/>
         </w:rPr>
-        <w:t xml:space="preserve">Алгоритм также корректно обрабатывает ситуцию, когда только некоторые вершины графа изолированны:</w:t>
+        <w:t xml:space="preserve">Алгоритм также корректно обрабатывает ситуацию, когда только некоторые вершины графа изолированы:</w:t>
       </w:r>
     </w:p>
     <w:p>
@@ -16544,16 +17049,16 @@
           <wp:inline distB="114300" distT="114300" distL="114300" distR="114300">
             <wp:extent cx="4401503" cy="3531959"/>
             <wp:effectExtent b="0" l="0" r="0" t="0"/>
-            <wp:docPr id="8" name="image5.png"/>
+            <wp:docPr id="8" name="image4.png"/>
             <a:graphic>
               <a:graphicData uri="http://schemas.openxmlformats.org/drawingml/2006/picture">
                 <pic:pic>
                   <pic:nvPicPr>
-                    <pic:cNvPr id="0" name="image5.png"/>
+                    <pic:cNvPr id="0" name="image4.png"/>
                     <pic:cNvPicPr preferRelativeResize="0"/>
                   </pic:nvPicPr>
                   <pic:blipFill>
-                    <a:blip r:embed="rId12"/>
+                    <a:blip r:embed="rId11"/>
                     <a:srcRect b="0" l="0" r="0" t="0"/>
                     <a:stretch>
                       <a:fillRect/>
@@ -16596,7 +17101,7 @@
           <w:szCs w:val="28"/>
           <w:rtl w:val="0"/>
         </w:rPr>
-        <w:t xml:space="preserve">Рисунок 7. Тестирование алгоритма на графе с изолированными вершинами.</w:t>
+        <w:t xml:space="preserve">Рисунок 6. Тестирование алгоритма на графе с изолированными вершинами.</w:t>
       </w:r>
     </w:p>
     <w:p>
@@ -16607,7 +17112,7 @@
         <w:widowControl w:val="1"/>
         <w:numPr>
           <w:ilvl w:val="0"/>
-          <w:numId w:val="3"/>
+          <w:numId w:val="9"/>
         </w:numPr>
         <w:pBdr>
           <w:top w:space="0" w:sz="0" w:val="nil"/>
@@ -16703,16 +17208,16 @@
           <wp:inline distB="114300" distT="114300" distL="114300" distR="114300">
             <wp:extent cx="4944428" cy="3948363"/>
             <wp:effectExtent b="0" l="0" r="0" t="0"/>
-            <wp:docPr id="11" name="image1.png"/>
+            <wp:docPr id="11" name="image14.png"/>
             <a:graphic>
               <a:graphicData uri="http://schemas.openxmlformats.org/drawingml/2006/picture">
                 <pic:pic>
                   <pic:nvPicPr>
-                    <pic:cNvPr id="0" name="image1.png"/>
+                    <pic:cNvPr id="0" name="image14.png"/>
                     <pic:cNvPicPr preferRelativeResize="0"/>
                   </pic:nvPicPr>
                   <pic:blipFill>
-                    <a:blip r:embed="rId13"/>
+                    <a:blip r:embed="rId12"/>
                     <a:srcRect b="0" l="0" r="0" t="0"/>
                     <a:stretch>
                       <a:fillRect/>
@@ -16755,7 +17260,7 @@
           <w:szCs w:val="28"/>
           <w:rtl w:val="0"/>
         </w:rPr>
-        <w:t xml:space="preserve">Рисунок 8. Тестирование алгоритма на графе с одной сильно связной компонентой.</w:t>
+        <w:t xml:space="preserve">Рисунок 7. Тестирование алгоритма на графе с одной сильно связной компонентой.</w:t>
       </w:r>
     </w:p>
     <w:p>
@@ -16766,7 +17271,7 @@
         <w:widowControl w:val="1"/>
         <w:numPr>
           <w:ilvl w:val="0"/>
-          <w:numId w:val="3"/>
+          <w:numId w:val="9"/>
         </w:numPr>
         <w:pBdr>
           <w:top w:space="0" w:sz="0" w:val="nil"/>
@@ -16862,16 +17367,16 @@
           <wp:inline distB="114300" distT="114300" distL="114300" distR="114300">
             <wp:extent cx="4868227" cy="3883982"/>
             <wp:effectExtent b="0" l="0" r="0" t="0"/>
-            <wp:docPr id="2" name="image6.png"/>
+            <wp:docPr id="2" name="image3.png"/>
             <a:graphic>
               <a:graphicData uri="http://schemas.openxmlformats.org/drawingml/2006/picture">
                 <pic:pic>
                   <pic:nvPicPr>
-                    <pic:cNvPr id="0" name="image6.png"/>
+                    <pic:cNvPr id="0" name="image3.png"/>
                     <pic:cNvPicPr preferRelativeResize="0"/>
                   </pic:nvPicPr>
                   <pic:blipFill>
-                    <a:blip r:embed="rId14"/>
+                    <a:blip r:embed="rId13"/>
                     <a:srcRect b="0" l="0" r="0" t="0"/>
                     <a:stretch>
                       <a:fillRect/>
@@ -16914,7 +17419,7 @@
           <w:szCs w:val="28"/>
           <w:rtl w:val="0"/>
         </w:rPr>
-        <w:t xml:space="preserve">Рисунок 9. Тестирование алгоритма на графе без циклов.</w:t>
+        <w:t xml:space="preserve">Рисунок 8. Тестирование алгоритма на графе без циклов.</w:t>
       </w:r>
     </w:p>
     <w:p>
@@ -16983,16 +17488,16 @@
           <wp:inline distB="114300" distT="114300" distL="114300" distR="114300">
             <wp:extent cx="5139694" cy="4100565"/>
             <wp:effectExtent b="0" l="0" r="0" t="0"/>
-            <wp:docPr id="7" name="image7.png"/>
+            <wp:docPr id="7" name="image8.png"/>
             <a:graphic>
               <a:graphicData uri="http://schemas.openxmlformats.org/drawingml/2006/picture">
                 <pic:pic>
                   <pic:nvPicPr>
-                    <pic:cNvPr id="0" name="image7.png"/>
+                    <pic:cNvPr id="0" name="image8.png"/>
                     <pic:cNvPicPr preferRelativeResize="0"/>
                   </pic:nvPicPr>
                   <pic:blipFill>
-                    <a:blip r:embed="rId15"/>
+                    <a:blip r:embed="rId14"/>
                     <a:srcRect b="0" l="0" r="0" t="0"/>
                     <a:stretch>
                       <a:fillRect/>
@@ -17035,7 +17540,7 @@
           <w:szCs w:val="28"/>
           <w:rtl w:val="0"/>
         </w:rPr>
-        <w:t xml:space="preserve">Рисунок 10. Тестирование алгоритма на графе с циклами.</w:t>
+        <w:t xml:space="preserve">Рисунок 9. Тестирование алгоритма на графе с циклами.</w:t>
       </w:r>
     </w:p>
     <w:p>
@@ -17110,7 +17615,7 @@
       <w:pPr>
         <w:numPr>
           <w:ilvl w:val="0"/>
-          <w:numId w:val="10"/>
+          <w:numId w:val="12"/>
         </w:numPr>
         <w:pBdr>
           <w:top w:color="d9d9e3" w:space="0" w:sz="0" w:val="none"/>
@@ -17192,16 +17697,16 @@
           <wp:inline distB="114300" distT="114300" distL="114300" distR="114300">
             <wp:extent cx="5068252" cy="1773494"/>
             <wp:effectExtent b="0" l="0" r="0" t="0"/>
-            <wp:docPr id="6" name="image9.png"/>
+            <wp:docPr id="6" name="image1.png"/>
             <a:graphic>
               <a:graphicData uri="http://schemas.openxmlformats.org/drawingml/2006/picture">
                 <pic:pic>
                   <pic:nvPicPr>
-                    <pic:cNvPr id="0" name="image9.png"/>
+                    <pic:cNvPr id="0" name="image1.png"/>
                     <pic:cNvPicPr preferRelativeResize="0"/>
                   </pic:nvPicPr>
                   <pic:blipFill>
-                    <a:blip r:embed="rId16"/>
+                    <a:blip r:embed="rId15"/>
                     <a:srcRect b="0" l="0" r="0" t="0"/>
                     <a:stretch>
                       <a:fillRect/>
@@ -17244,7 +17749,7 @@
           <w:szCs w:val="28"/>
           <w:rtl w:val="0"/>
         </w:rPr>
-        <w:t xml:space="preserve">Рисунок 11. Неверное описание графа Больше двух индексов в строке.</w:t>
+        <w:t xml:space="preserve">Рисунок 10. Неверное описание графа Больше двух индексов в строке.</w:t>
       </w:r>
     </w:p>
     <w:p>
@@ -17274,16 +17779,16 @@
           <wp:inline distB="114300" distT="114300" distL="114300" distR="114300">
             <wp:extent cx="5230177" cy="1944032"/>
             <wp:effectExtent b="0" l="0" r="0" t="0"/>
-            <wp:docPr id="9" name="image16.png"/>
+            <wp:docPr id="9" name="image11.png"/>
             <a:graphic>
               <a:graphicData uri="http://schemas.openxmlformats.org/drawingml/2006/picture">
                 <pic:pic>
                   <pic:nvPicPr>
-                    <pic:cNvPr id="0" name="image16.png"/>
+                    <pic:cNvPr id="0" name="image11.png"/>
                     <pic:cNvPicPr preferRelativeResize="0"/>
                   </pic:nvPicPr>
                   <pic:blipFill>
-                    <a:blip r:embed="rId17"/>
+                    <a:blip r:embed="rId16"/>
                     <a:srcRect b="0" l="0" r="0" t="0"/>
                     <a:stretch>
                       <a:fillRect/>
@@ -17326,7 +17831,7 @@
           <w:szCs w:val="28"/>
           <w:rtl w:val="0"/>
         </w:rPr>
-        <w:t xml:space="preserve">Рисунок 12. Неверное описание графа. Больше двух индексов в строке, индексы не являются числами.</w:t>
+        <w:t xml:space="preserve">Рисунок 11. Неверное описание графа. Больше двух индексов в строке, индексы не являются числами.</w:t>
       </w:r>
     </w:p>
     <w:p>
@@ -17365,7 +17870,7 @@
                     <pic:cNvPicPr preferRelativeResize="0"/>
                   </pic:nvPicPr>
                   <pic:blipFill>
-                    <a:blip r:embed="rId18"/>
+                    <a:blip r:embed="rId17"/>
                     <a:srcRect b="0" l="0" r="0" t="0"/>
                     <a:stretch>
                       <a:fillRect/>
@@ -17408,14 +17913,14 @@
           <w:szCs w:val="28"/>
           <w:rtl w:val="0"/>
         </w:rPr>
-        <w:t xml:space="preserve">Рисунок 13. Неверное описание графа. Индексы не являются числами.</w:t>
+        <w:t xml:space="preserve">Рисунок 12. Неверное описание графа. Индексы не являются числами.</w:t>
       </w:r>
     </w:p>
     <w:p>
       <w:pPr>
         <w:numPr>
           <w:ilvl w:val="0"/>
-          <w:numId w:val="10"/>
+          <w:numId w:val="12"/>
         </w:numPr>
         <w:pBdr>
           <w:top w:color="d9d9e3" w:space="0" w:sz="0" w:val="none"/>
@@ -17499,16 +18004,16 @@
           <wp:inline distB="114300" distT="114300" distL="114300" distR="114300">
             <wp:extent cx="5462201" cy="4340879"/>
             <wp:effectExtent b="0" l="0" r="0" t="0"/>
-            <wp:docPr id="4" name="image11.png"/>
+            <wp:docPr id="4" name="image6.png"/>
             <a:graphic>
               <a:graphicData uri="http://schemas.openxmlformats.org/drawingml/2006/picture">
                 <pic:pic>
                   <pic:nvPicPr>
-                    <pic:cNvPr id="0" name="image11.png"/>
+                    <pic:cNvPr id="0" name="image6.png"/>
                     <pic:cNvPicPr preferRelativeResize="0"/>
                   </pic:nvPicPr>
                   <pic:blipFill>
-                    <a:blip r:embed="rId19"/>
+                    <a:blip r:embed="rId18"/>
                     <a:srcRect b="0" l="0" r="0" t="0"/>
                     <a:stretch>
                       <a:fillRect/>
@@ -17552,7 +18057,7 @@
           <w:szCs w:val="28"/>
           <w:rtl w:val="0"/>
         </w:rPr>
-        <w:t xml:space="preserve">Рисунок 14. Граф задает пустой файл.</w:t>
+        <w:t xml:space="preserve">Рисунок 13. Граф задает пустой файл.</w:t>
       </w:r>
       <w:r>
         <w:rPr>
@@ -17564,7 +18069,7 @@
       <w:pPr>
         <w:numPr>
           <w:ilvl w:val="0"/>
-          <w:numId w:val="10"/>
+          <w:numId w:val="12"/>
         </w:numPr>
         <w:pBdr>
           <w:top w:color="d9d9e3" w:space="0" w:sz="0" w:val="none"/>
@@ -17616,89 +18121,7 @@
           <w:szCs w:val="28"/>
           <w:rtl w:val="0"/>
         </w:rPr>
-        <w:t xml:space="preserve">При попытке прочитать не txt-файл выводится соответствующая надпись:</w:t>
-      </w:r>
-    </w:p>
-    <w:p>
-      <w:pPr>
-        <w:pBdr>
-          <w:top w:color="d9d9e3" w:space="0" w:sz="0" w:val="none"/>
-          <w:left w:color="d9d9e3" w:space="0" w:sz="0" w:val="none"/>
-          <w:bottom w:color="d9d9e3" w:space="0" w:sz="0" w:val="none"/>
-          <w:right w:color="d9d9e3" w:space="0" w:sz="0" w:val="none"/>
-          <w:between w:color="d9d9e3" w:space="0" w:sz="0" w:val="none"/>
-        </w:pBdr>
-        <w:spacing w:after="300" w:before="0" w:line="360" w:lineRule="auto"/>
-        <w:ind w:left="720" w:firstLine="0"/>
-        <w:rPr>
-          <w:rFonts w:ascii="Times New Roman" w:cs="Times New Roman" w:eastAsia="Times New Roman" w:hAnsi="Times New Roman"/>
-          <w:sz w:val="28"/>
-          <w:szCs w:val="28"/>
-        </w:rPr>
-      </w:pPr>
-      <w:r>
-        <w:rPr>
-          <w:rFonts w:ascii="Times New Roman" w:cs="Times New Roman" w:eastAsia="Times New Roman" w:hAnsi="Times New Roman"/>
-          <w:sz w:val="28"/>
-          <w:szCs w:val="28"/>
-        </w:rPr>
-        <w:drawing>
-          <wp:inline distB="114300" distT="114300" distL="114300" distR="114300">
-            <wp:extent cx="5639752" cy="1885765"/>
-            <wp:effectExtent b="0" l="0" r="0" t="0"/>
-            <wp:docPr id="14" name="image12.png"/>
-            <a:graphic>
-              <a:graphicData uri="http://schemas.openxmlformats.org/drawingml/2006/picture">
-                <pic:pic>
-                  <pic:nvPicPr>
-                    <pic:cNvPr id="0" name="image12.png"/>
-                    <pic:cNvPicPr preferRelativeResize="0"/>
-                  </pic:nvPicPr>
-                  <pic:blipFill>
-                    <a:blip r:embed="rId20"/>
-                    <a:srcRect b="0" l="0" r="0" t="0"/>
-                    <a:stretch>
-                      <a:fillRect/>
-                    </a:stretch>
-                  </pic:blipFill>
-                  <pic:spPr>
-                    <a:xfrm>
-                      <a:off x="0" y="0"/>
-                      <a:ext cx="5639752" cy="1885765"/>
-                    </a:xfrm>
-                    <a:prstGeom prst="rect"/>
-                    <a:ln/>
-                  </pic:spPr>
-                </pic:pic>
-              </a:graphicData>
-            </a:graphic>
-          </wp:inline>
-        </w:drawing>
-      </w:r>
-      <w:r>
-        <w:rPr>
-          <w:rtl w:val="0"/>
-        </w:rPr>
-      </w:r>
-    </w:p>
-    <w:p>
-      <w:pPr>
-        <w:spacing w:line="360" w:lineRule="auto"/>
-        <w:ind w:left="720" w:firstLine="0"/>
-        <w:rPr>
-          <w:rFonts w:ascii="Times New Roman" w:cs="Times New Roman" w:eastAsia="Times New Roman" w:hAnsi="Times New Roman"/>
-          <w:sz w:val="28"/>
-          <w:szCs w:val="28"/>
-        </w:rPr>
-      </w:pPr>
-      <w:r>
-        <w:rPr>
-          <w:rFonts w:ascii="Times New Roman" w:cs="Times New Roman" w:eastAsia="Times New Roman" w:hAnsi="Times New Roman"/>
-          <w:sz w:val="28"/>
-          <w:szCs w:val="28"/>
-          <w:rtl w:val="0"/>
-        </w:rPr>
-        <w:t xml:space="preserve">Рисунок 15. Граф задан файлом не txt-формата.</w:t>
+        <w:t xml:space="preserve">Невозможно выбрать файл не txt-формата, так как окно выбора файла отображает только txt-файла.</w:t>
       </w:r>
     </w:p>
     <w:p>
@@ -17755,7 +18178,7 @@
       <w:pPr>
         <w:numPr>
           <w:ilvl w:val="0"/>
-          <w:numId w:val="5"/>
+          <w:numId w:val="1"/>
         </w:numPr>
         <w:pBdr>
           <w:top w:color="d9d9e3" w:space="0" w:sz="0" w:val="none"/>
@@ -17816,7 +18239,7 @@
       <w:pPr>
         <w:numPr>
           <w:ilvl w:val="0"/>
-          <w:numId w:val="5"/>
+          <w:numId w:val="1"/>
         </w:numPr>
         <w:pBdr>
           <w:top w:color="d9d9e3" w:space="0" w:sz="0" w:val="none"/>
@@ -17901,16 +18324,16 @@
           <wp:inline distB="114300" distT="114300" distL="114300" distR="114300">
             <wp:extent cx="5506403" cy="2256722"/>
             <wp:effectExtent b="0" l="0" r="0" t="0"/>
-            <wp:docPr id="10" name="image14.png"/>
+            <wp:docPr id="10" name="image9.png"/>
             <a:graphic>
               <a:graphicData uri="http://schemas.openxmlformats.org/drawingml/2006/picture">
                 <pic:pic>
                   <pic:nvPicPr>
-                    <pic:cNvPr id="0" name="image14.png"/>
+                    <pic:cNvPr id="0" name="image9.png"/>
                     <pic:cNvPicPr preferRelativeResize="0"/>
                   </pic:nvPicPr>
                   <pic:blipFill>
-                    <a:blip r:embed="rId21"/>
+                    <a:blip r:embed="rId19"/>
                     <a:srcRect b="0" l="0" r="0" t="0"/>
                     <a:stretch>
                       <a:fillRect/>
@@ -17961,14 +18384,14 @@
           <w:szCs w:val="28"/>
           <w:rtl w:val="0"/>
         </w:rPr>
-        <w:t xml:space="preserve">Рисунок 16. Перенос текстовых пояснений, накладывание текста на граф.</w:t>
+        <w:t xml:space="preserve">Рисунок 14. Перенос текстовых пояснений, накладывание текста на граф.</w:t>
       </w:r>
     </w:p>
     <w:p>
       <w:pPr>
         <w:numPr>
           <w:ilvl w:val="0"/>
-          <w:numId w:val="5"/>
+          <w:numId w:val="1"/>
         </w:numPr>
         <w:pBdr>
           <w:top w:color="d9d9e3" w:space="0" w:sz="0" w:val="none"/>
@@ -18132,9 +18555,266 @@
           <w:between w:space="0" w:sz="0" w:val="nil"/>
         </w:pBdr>
         <w:shd w:fill="auto" w:val="clear"/>
+        <w:spacing w:after="0" w:before="200" w:line="360" w:lineRule="auto"/>
+        <w:ind w:left="0" w:right="0" w:firstLine="720"/>
+        <w:jc w:val="both"/>
+        <w:rPr>
+          <w:rFonts w:ascii="Times New Roman" w:cs="Times New Roman" w:eastAsia="Times New Roman" w:hAnsi="Times New Roman"/>
+          <w:sz w:val="28"/>
+          <w:szCs w:val="28"/>
+        </w:rPr>
+      </w:pPr>
+      <w:r>
+        <w:rPr>
+          <w:rFonts w:ascii="Times New Roman" w:cs="Times New Roman" w:eastAsia="Times New Roman" w:hAnsi="Times New Roman"/>
+          <w:sz w:val="28"/>
+          <w:szCs w:val="28"/>
+          <w:rtl w:val="0"/>
+        </w:rPr>
+        <w:t xml:space="preserve">В ходе выполнения лабораторной работы, явсе поставленные цели для разработки оконного приложения на Kotlin с использованием библиотеки Swing для визуализации алгоритма Косарайю были успешно выполнены. </w:t>
+      </w:r>
+    </w:p>
+    <w:p>
+      <w:pPr>
+        <w:keepNext w:val="0"/>
+        <w:keepLines w:val="0"/>
+        <w:pageBreakBefore w:val="0"/>
+        <w:widowControl w:val="1"/>
+        <w:pBdr>
+          <w:top w:space="0" w:sz="0" w:val="nil"/>
+          <w:left w:space="0" w:sz="0" w:val="nil"/>
+          <w:bottom w:space="0" w:sz="0" w:val="nil"/>
+          <w:right w:space="0" w:sz="0" w:val="nil"/>
+          <w:between w:space="0" w:sz="0" w:val="nil"/>
+        </w:pBdr>
+        <w:shd w:fill="auto" w:val="clear"/>
+        <w:spacing w:after="0" w:before="200" w:line="360" w:lineRule="auto"/>
+        <w:ind w:left="0" w:right="0" w:firstLine="720"/>
+        <w:jc w:val="both"/>
+        <w:rPr>
+          <w:rFonts w:ascii="Times New Roman" w:cs="Times New Roman" w:eastAsia="Times New Roman" w:hAnsi="Times New Roman"/>
+          <w:sz w:val="28"/>
+          <w:szCs w:val="28"/>
+        </w:rPr>
+      </w:pPr>
+      <w:r>
+        <w:rPr>
+          <w:rFonts w:ascii="Times New Roman" w:cs="Times New Roman" w:eastAsia="Times New Roman" w:hAnsi="Times New Roman"/>
+          <w:sz w:val="28"/>
+          <w:szCs w:val="28"/>
+          <w:rtl w:val="0"/>
+        </w:rPr>
+        <w:t xml:space="preserve">Приложение предоставляет удобный пользовательский интерфейс с различными функциями, которые позволяют добавлять и удалять вершины и ребра, перемещать вершины по полю, считывать графы из файлов и сохранять их в файлы, делать скриншоты окна приложения, генерировать случайный граф, а также визуализировать работу алгоритма Косарайю пошагово или выводить конечный результат. Приложение также выводит текстовые пояснения, что позволяет пользователям делает интерфейс понятным и удобным для работы с графом.  </w:t>
+      </w:r>
+    </w:p>
+    <w:p>
+      <w:pPr>
+        <w:keepNext w:val="0"/>
+        <w:keepLines w:val="0"/>
+        <w:pageBreakBefore w:val="0"/>
+        <w:widowControl w:val="1"/>
+        <w:pBdr>
+          <w:top w:space="0" w:sz="0" w:val="nil"/>
+          <w:left w:space="0" w:sz="0" w:val="nil"/>
+          <w:bottom w:space="0" w:sz="0" w:val="nil"/>
+          <w:right w:space="0" w:sz="0" w:val="nil"/>
+          <w:between w:space="0" w:sz="0" w:val="nil"/>
+        </w:pBdr>
+        <w:shd w:fill="auto" w:val="clear"/>
+        <w:spacing w:after="0" w:before="200" w:line="360" w:lineRule="auto"/>
+        <w:ind w:left="0" w:right="0" w:firstLine="720"/>
+        <w:jc w:val="both"/>
+        <w:rPr>
+          <w:rFonts w:ascii="Times New Roman" w:cs="Times New Roman" w:eastAsia="Times New Roman" w:hAnsi="Times New Roman"/>
+          <w:sz w:val="28"/>
+          <w:szCs w:val="28"/>
+        </w:rPr>
+      </w:pPr>
+      <w:r>
+        <w:rPr>
+          <w:rFonts w:ascii="Times New Roman" w:cs="Times New Roman" w:eastAsia="Times New Roman" w:hAnsi="Times New Roman"/>
+          <w:sz w:val="28"/>
+          <w:szCs w:val="28"/>
+          <w:rtl w:val="0"/>
+        </w:rPr>
+        <w:t xml:space="preserve">Также было проведено тестирование крайних случаев. Разработка приложения происходила согласно плану разработки.  Итоговое приложение предоставляет все необходимые функции для работы с графами, а также позволяет пошагово визуализировать, понять и изучить работу алгоритма Косарайю.</w:t>
+      </w:r>
+      <w:r>
+        <w:rPr>
+          <w:rtl w:val="0"/>
+        </w:rPr>
+      </w:r>
+    </w:p>
+    <w:p>
+      <w:pPr>
+        <w:keepNext w:val="0"/>
+        <w:keepLines w:val="0"/>
+        <w:pageBreakBefore w:val="0"/>
+        <w:widowControl w:val="1"/>
+        <w:pBdr>
+          <w:top w:space="0" w:sz="0" w:val="nil"/>
+          <w:left w:space="0" w:sz="0" w:val="nil"/>
+          <w:bottom w:space="0" w:sz="0" w:val="nil"/>
+          <w:right w:space="0" w:sz="0" w:val="nil"/>
+          <w:between w:space="0" w:sz="0" w:val="nil"/>
+        </w:pBdr>
+        <w:shd w:fill="auto" w:val="clear"/>
         <w:spacing w:after="0" w:before="0" w:line="360" w:lineRule="auto"/>
-        <w:ind w:left="0" w:right="0" w:firstLine="709"/>
+        <w:ind w:left="0" w:right="0" w:firstLine="0"/>
         <w:jc w:val="both"/>
+        <w:rPr>
+          <w:rFonts w:ascii="Roboto" w:cs="Roboto" w:eastAsia="Roboto" w:hAnsi="Roboto"/>
+          <w:color w:val="ffffff"/>
+          <w:sz w:val="24"/>
+          <w:szCs w:val="24"/>
+        </w:rPr>
+      </w:pPr>
+      <w:r>
+        <w:rPr>
+          <w:rtl w:val="0"/>
+        </w:rPr>
+      </w:r>
+    </w:p>
+    <w:p>
+      <w:pPr>
+        <w:spacing w:line="360" w:lineRule="auto"/>
+        <w:jc w:val="both"/>
+        <w:rPr>
+          <w:rFonts w:ascii="Roboto" w:cs="Roboto" w:eastAsia="Roboto" w:hAnsi="Roboto"/>
+          <w:color w:val="ffffff"/>
+          <w:sz w:val="24"/>
+          <w:szCs w:val="24"/>
+        </w:rPr>
+      </w:pPr>
+      <w:r>
+        <w:rPr>
+          <w:rtl w:val="0"/>
+        </w:rPr>
+      </w:r>
+    </w:p>
+    <w:p>
+      <w:pPr>
+        <w:keepNext w:val="0"/>
+        <w:keepLines w:val="0"/>
+        <w:pageBreakBefore w:val="0"/>
+        <w:widowControl w:val="1"/>
+        <w:pBdr>
+          <w:top w:space="0" w:sz="0" w:val="nil"/>
+          <w:left w:space="0" w:sz="0" w:val="nil"/>
+          <w:bottom w:space="0" w:sz="0" w:val="nil"/>
+          <w:right w:space="0" w:sz="0" w:val="nil"/>
+          <w:between w:space="0" w:sz="0" w:val="nil"/>
+        </w:pBdr>
+        <w:shd w:fill="auto" w:val="clear"/>
+        <w:spacing w:after="0" w:before="0" w:line="360" w:lineRule="auto"/>
+        <w:ind w:left="0" w:right="0" w:firstLine="0"/>
+        <w:jc w:val="both"/>
+        <w:rPr>
+          <w:rFonts w:ascii="Roboto" w:cs="Roboto" w:eastAsia="Roboto" w:hAnsi="Roboto"/>
+          <w:color w:val="ffffff"/>
+          <w:sz w:val="24"/>
+          <w:szCs w:val="24"/>
+        </w:rPr>
+      </w:pPr>
+      <w:r>
+        <w:rPr>
+          <w:rtl w:val="0"/>
+        </w:rPr>
+      </w:r>
+    </w:p>
+    <w:p>
+      <w:pPr>
+        <w:spacing w:line="360" w:lineRule="auto"/>
+        <w:jc w:val="both"/>
+        <w:rPr>
+          <w:rFonts w:ascii="Roboto" w:cs="Roboto" w:eastAsia="Roboto" w:hAnsi="Roboto"/>
+          <w:color w:val="ffffff"/>
+          <w:sz w:val="24"/>
+          <w:szCs w:val="24"/>
+        </w:rPr>
+      </w:pPr>
+      <w:r>
+        <w:rPr>
+          <w:rtl w:val="0"/>
+        </w:rPr>
+      </w:r>
+    </w:p>
+    <w:p>
+      <w:pPr>
+        <w:keepNext w:val="0"/>
+        <w:keepLines w:val="0"/>
+        <w:pageBreakBefore w:val="0"/>
+        <w:widowControl w:val="1"/>
+        <w:pBdr>
+          <w:top w:space="0" w:sz="0" w:val="nil"/>
+          <w:left w:space="0" w:sz="0" w:val="nil"/>
+          <w:bottom w:space="0" w:sz="0" w:val="nil"/>
+          <w:right w:space="0" w:sz="0" w:val="nil"/>
+          <w:between w:space="0" w:sz="0" w:val="nil"/>
+        </w:pBdr>
+        <w:shd w:fill="auto" w:val="clear"/>
+        <w:spacing w:after="0" w:before="0" w:line="360" w:lineRule="auto"/>
+        <w:ind w:left="0" w:right="0" w:firstLine="0"/>
+        <w:jc w:val="both"/>
+        <w:rPr>
+          <w:rFonts w:ascii="Roboto" w:cs="Roboto" w:eastAsia="Roboto" w:hAnsi="Roboto"/>
+          <w:color w:val="ffffff"/>
+          <w:sz w:val="24"/>
+          <w:szCs w:val="24"/>
+        </w:rPr>
+      </w:pPr>
+      <w:r>
+        <w:rPr>
+          <w:rtl w:val="0"/>
+        </w:rPr>
+      </w:r>
+    </w:p>
+    <w:p>
+      <w:pPr>
+        <w:keepNext w:val="0"/>
+        <w:keepLines w:val="0"/>
+        <w:pageBreakBefore w:val="0"/>
+        <w:widowControl w:val="1"/>
+        <w:pBdr>
+          <w:top w:space="0" w:sz="0" w:val="nil"/>
+          <w:left w:space="0" w:sz="0" w:val="nil"/>
+          <w:bottom w:space="0" w:sz="0" w:val="nil"/>
+          <w:right w:space="0" w:sz="0" w:val="nil"/>
+          <w:between w:space="0" w:sz="0" w:val="nil"/>
+        </w:pBdr>
+        <w:shd w:fill="auto" w:val="clear"/>
+        <w:spacing w:after="0" w:before="0" w:line="360" w:lineRule="auto"/>
+        <w:ind w:left="0" w:right="0" w:firstLine="0"/>
+        <w:jc w:val="both"/>
+        <w:rPr>
+          <w:rFonts w:ascii="Times New Roman" w:cs="Times New Roman" w:eastAsia="Times New Roman" w:hAnsi="Times New Roman"/>
+          <w:sz w:val="28"/>
+          <w:szCs w:val="28"/>
+        </w:rPr>
+      </w:pPr>
+      <w:r>
+        <w:rPr>
+          <w:rtl w:val="0"/>
+        </w:rPr>
+      </w:r>
+    </w:p>
+    <w:p>
+      <w:pPr>
+        <w:keepNext w:val="0"/>
+        <w:keepLines w:val="0"/>
+        <w:pageBreakBefore w:val="0"/>
+        <w:widowControl w:val="1"/>
+        <w:pBdr>
+          <w:top w:space="0" w:sz="0" w:val="nil"/>
+          <w:left w:space="0" w:sz="0" w:val="nil"/>
+          <w:bottom w:space="0" w:sz="0" w:val="nil"/>
+          <w:right w:space="0" w:sz="0" w:val="nil"/>
+          <w:between w:space="0" w:sz="0" w:val="nil"/>
+        </w:pBdr>
+        <w:shd w:fill="auto" w:val="clear"/>
+        <w:spacing w:after="0" w:before="0" w:line="360" w:lineRule="auto"/>
+        <w:ind w:left="0" w:right="0" w:firstLine="0"/>
+        <w:jc w:val="center"/>
         <w:rPr>
           <w:rFonts w:ascii="Times New Roman" w:cs="Times New Roman" w:eastAsia="Times New Roman" w:hAnsi="Times New Roman"/>
           <w:b w:val="0"/>
@@ -18142,6 +18822,63 @@
           <w:smallCaps w:val="0"/>
           <w:strike w:val="0"/>
           <w:color w:val="000000"/>
+          <w:sz w:val="28"/>
+          <w:szCs w:val="28"/>
+          <w:u w:val="none"/>
+          <w:shd w:fill="auto" w:val="clear"/>
+          <w:vertAlign w:val="baseline"/>
+        </w:rPr>
+      </w:pPr>
+      <w:r>
+        <w:br w:type="page"/>
+      </w:r>
+      <w:r>
+        <w:rPr>
+          <w:rFonts w:ascii="Times New Roman" w:cs="Times New Roman" w:eastAsia="Times New Roman" w:hAnsi="Times New Roman"/>
+          <w:b w:val="1"/>
+          <w:i w:val="0"/>
+          <w:smallCaps w:val="1"/>
+          <w:strike w:val="0"/>
+          <w:color w:val="000000"/>
+          <w:sz w:val="28"/>
+          <w:szCs w:val="28"/>
+          <w:u w:val="none"/>
+          <w:shd w:fill="auto" w:val="clear"/>
+          <w:vertAlign w:val="baseline"/>
+          <w:rtl w:val="0"/>
+        </w:rPr>
+        <w:t xml:space="preserve">СПИСОК ИСПОЛЬЗОВАННЫХ ИСТОЧНИКОВ</w:t>
+      </w:r>
+      <w:r>
+        <w:rPr>
+          <w:rtl w:val="0"/>
+        </w:rPr>
+      </w:r>
+    </w:p>
+    <w:p>
+      <w:pPr>
+        <w:keepNext w:val="0"/>
+        <w:keepLines w:val="0"/>
+        <w:pageBreakBefore w:val="0"/>
+        <w:widowControl w:val="1"/>
+        <w:pBdr>
+          <w:top w:space="0" w:sz="0" w:val="nil"/>
+          <w:left w:space="0" w:sz="0" w:val="nil"/>
+          <w:bottom w:space="0" w:sz="0" w:val="nil"/>
+          <w:right w:space="0" w:sz="0" w:val="nil"/>
+          <w:between w:space="0" w:sz="0" w:val="nil"/>
+        </w:pBdr>
+        <w:shd w:fill="auto" w:val="clear"/>
+        <w:spacing w:after="0" w:before="0" w:line="360" w:lineRule="auto"/>
+        <w:ind w:left="0" w:right="0" w:firstLine="0"/>
+        <w:jc w:val="both"/>
+        <w:rPr>
+          <w:rFonts w:ascii="Times New Roman" w:cs="Times New Roman" w:eastAsia="Times New Roman" w:hAnsi="Times New Roman"/>
+          <w:b w:val="0"/>
+          <w:i w:val="0"/>
+          <w:smallCaps w:val="0"/>
+          <w:strike w:val="0"/>
+          <w:color w:val="ff0000"/>
           <w:sz w:val="28"/>
           <w:szCs w:val="28"/>
           <w:u w:val="none"/>
@@ -18174,161 +18911,39 @@
         <w:jc w:val="both"/>
         <w:rPr>
           <w:rFonts w:ascii="Times New Roman" w:cs="Times New Roman" w:eastAsia="Times New Roman" w:hAnsi="Times New Roman"/>
+          <w:sz w:val="28"/>
+          <w:szCs w:val="28"/>
+        </w:rPr>
+      </w:pPr>
+      <w:r>
+        <w:rPr>
+          <w:rFonts w:ascii="Times New Roman" w:cs="Times New Roman" w:eastAsia="Times New Roman" w:hAnsi="Times New Roman"/>
           <w:b w:val="0"/>
           <w:i w:val="0"/>
           <w:smallCaps w:val="0"/>
           <w:strike w:val="0"/>
-          <w:color w:val="ff0000"/>
           <w:sz w:val="28"/>
           <w:szCs w:val="28"/>
           <w:u w:val="none"/>
           <w:shd w:fill="auto" w:val="clear"/>
           <w:vertAlign w:val="baseline"/>
-        </w:rPr>
-      </w:pPr>
-      <w:r>
-        <w:rPr>
-          <w:rFonts w:ascii="Times New Roman" w:cs="Times New Roman" w:eastAsia="Times New Roman" w:hAnsi="Times New Roman"/>
-          <w:b w:val="0"/>
-          <w:i w:val="0"/>
-          <w:smallCaps w:val="0"/>
-          <w:strike w:val="0"/>
-          <w:color w:val="ff0000"/>
-          <w:sz w:val="28"/>
-          <w:szCs w:val="28"/>
-          <w:u w:val="none"/>
-          <w:shd w:fill="auto" w:val="clear"/>
-          <w:vertAlign w:val="baseline"/>
-          <w:rtl w:val="0"/>
-        </w:rPr>
-        <w:t xml:space="preserve">Кратко подвести итоги, проанализировать соответствие поставленной цели и полученного результата.</w:t>
-      </w:r>
-    </w:p>
-    <w:p>
-      <w:pPr>
-        <w:keepNext w:val="0"/>
-        <w:keepLines w:val="0"/>
-        <w:pageBreakBefore w:val="0"/>
-        <w:widowControl w:val="1"/>
-        <w:pBdr>
-          <w:top w:space="0" w:sz="0" w:val="nil"/>
-          <w:left w:space="0" w:sz="0" w:val="nil"/>
-          <w:bottom w:space="0" w:sz="0" w:val="nil"/>
-          <w:right w:space="0" w:sz="0" w:val="nil"/>
-          <w:between w:space="0" w:sz="0" w:val="nil"/>
-        </w:pBdr>
-        <w:shd w:fill="auto" w:val="clear"/>
-        <w:spacing w:after="0" w:before="0" w:line="240" w:lineRule="auto"/>
-        <w:ind w:left="0" w:right="0" w:firstLine="0"/>
-        <w:jc w:val="left"/>
-        <w:rPr>
-          <w:rFonts w:ascii="Times New Roman" w:cs="Times New Roman" w:eastAsia="Times New Roman" w:hAnsi="Times New Roman"/>
-          <w:b w:val="0"/>
-          <w:i w:val="0"/>
-          <w:smallCaps w:val="0"/>
-          <w:strike w:val="0"/>
-          <w:color w:val="000000"/>
-          <w:sz w:val="28"/>
-          <w:szCs w:val="28"/>
-          <w:u w:val="none"/>
-          <w:shd w:fill="auto" w:val="clear"/>
-          <w:vertAlign w:val="baseline"/>
-        </w:rPr>
-      </w:pPr>
-      <w:r>
-        <w:rPr>
-          <w:rtl w:val="0"/>
-        </w:rPr>
-      </w:r>
-    </w:p>
-    <w:p>
-      <w:pPr>
-        <w:keepNext w:val="0"/>
-        <w:keepLines w:val="0"/>
-        <w:pageBreakBefore w:val="0"/>
-        <w:widowControl w:val="1"/>
-        <w:pBdr>
-          <w:top w:space="0" w:sz="0" w:val="nil"/>
-          <w:left w:space="0" w:sz="0" w:val="nil"/>
-          <w:bottom w:space="0" w:sz="0" w:val="nil"/>
-          <w:right w:space="0" w:sz="0" w:val="nil"/>
-          <w:between w:space="0" w:sz="0" w:val="nil"/>
-        </w:pBdr>
-        <w:shd w:fill="auto" w:val="clear"/>
-        <w:spacing w:after="0" w:before="0" w:line="360" w:lineRule="auto"/>
-        <w:ind w:left="0" w:right="0" w:firstLine="0"/>
-        <w:jc w:val="center"/>
-        <w:rPr>
-          <w:rFonts w:ascii="Times New Roman" w:cs="Times New Roman" w:eastAsia="Times New Roman" w:hAnsi="Times New Roman"/>
-          <w:b w:val="0"/>
-          <w:i w:val="0"/>
-          <w:smallCaps w:val="0"/>
-          <w:strike w:val="0"/>
-          <w:color w:val="000000"/>
-          <w:sz w:val="28"/>
-          <w:szCs w:val="28"/>
-          <w:u w:val="none"/>
-          <w:shd w:fill="auto" w:val="clear"/>
-          <w:vertAlign w:val="baseline"/>
-        </w:rPr>
-      </w:pPr>
-      <w:r>
-        <w:br w:type="page"/>
-      </w:r>
-      <w:r>
-        <w:rPr>
-          <w:rFonts w:ascii="Times New Roman" w:cs="Times New Roman" w:eastAsia="Times New Roman" w:hAnsi="Times New Roman"/>
-          <w:b w:val="1"/>
-          <w:i w:val="0"/>
-          <w:smallCaps w:val="1"/>
-          <w:strike w:val="0"/>
-          <w:color w:val="000000"/>
-          <w:sz w:val="28"/>
-          <w:szCs w:val="28"/>
-          <w:u w:val="none"/>
-          <w:shd w:fill="auto" w:val="clear"/>
-          <w:vertAlign w:val="baseline"/>
-          <w:rtl w:val="0"/>
-        </w:rPr>
-        <w:t xml:space="preserve">СПИСОК ИСПОЛЬЗОВАННЫХ ИСТОЧНИКОВ</w:t>
-      </w:r>
-      <w:r>
-        <w:rPr>
-          <w:rtl w:val="0"/>
-        </w:rPr>
-      </w:r>
-    </w:p>
-    <w:p>
-      <w:pPr>
-        <w:keepNext w:val="0"/>
-        <w:keepLines w:val="0"/>
-        <w:pageBreakBefore w:val="0"/>
-        <w:widowControl w:val="1"/>
-        <w:pBdr>
-          <w:top w:space="0" w:sz="0" w:val="nil"/>
-          <w:left w:space="0" w:sz="0" w:val="nil"/>
-          <w:bottom w:space="0" w:sz="0" w:val="nil"/>
-          <w:right w:space="0" w:sz="0" w:val="nil"/>
-          <w:between w:space="0" w:sz="0" w:val="nil"/>
-        </w:pBdr>
-        <w:shd w:fill="auto" w:val="clear"/>
-        <w:spacing w:after="0" w:before="0" w:line="240" w:lineRule="auto"/>
-        <w:ind w:left="0" w:right="0" w:firstLine="0"/>
-        <w:jc w:val="left"/>
-        <w:rPr>
-          <w:rFonts w:ascii="Times New Roman" w:cs="Times New Roman" w:eastAsia="Times New Roman" w:hAnsi="Times New Roman"/>
-          <w:b w:val="0"/>
-          <w:i w:val="0"/>
-          <w:smallCaps w:val="0"/>
-          <w:strike w:val="0"/>
-          <w:color w:val="000000"/>
-          <w:sz w:val="28"/>
-          <w:szCs w:val="28"/>
-          <w:u w:val="none"/>
-          <w:shd w:fill="auto" w:val="clear"/>
-          <w:vertAlign w:val="baseline"/>
-        </w:rPr>
-      </w:pPr>
+          <w:rtl w:val="0"/>
+        </w:rPr>
+        <w:t xml:space="preserve">1. ZetCode - Go, C#, Python, Java, JavaScript programming. </w:t>
+      </w:r>
+      <w:hyperlink r:id="rId20">
+        <w:r>
+          <w:rPr>
+            <w:rFonts w:ascii="Times New Roman" w:cs="Times New Roman" w:eastAsia="Times New Roman" w:hAnsi="Times New Roman"/>
+            <w:color w:val="1155cc"/>
+            <w:sz w:val="28"/>
+            <w:szCs w:val="28"/>
+            <w:u w:val="single"/>
+            <w:rtl w:val="0"/>
+          </w:rPr>
+          <w:t xml:space="preserve">https://zetcode.com/kotlin/swing/</w:t>
+        </w:r>
+      </w:hyperlink>
       <w:r>
         <w:rPr>
           <w:rtl w:val="0"/>
@@ -18354,69 +18969,32 @@
         <w:jc w:val="both"/>
         <w:rPr>
           <w:rFonts w:ascii="Times New Roman" w:cs="Times New Roman" w:eastAsia="Times New Roman" w:hAnsi="Times New Roman"/>
-          <w:b w:val="0"/>
-          <w:i w:val="0"/>
-          <w:smallCaps w:val="0"/>
-          <w:strike w:val="0"/>
-          <w:color w:val="ff0000"/>
-          <w:sz w:val="28"/>
-          <w:szCs w:val="28"/>
-          <w:u w:val="none"/>
-          <w:shd w:fill="auto" w:val="clear"/>
-          <w:vertAlign w:val="baseline"/>
-        </w:rPr>
-      </w:pPr>
-      <w:r>
-        <w:rPr>
-          <w:rFonts w:ascii="Times New Roman" w:cs="Times New Roman" w:eastAsia="Times New Roman" w:hAnsi="Times New Roman"/>
-          <w:b w:val="1"/>
-          <w:i w:val="1"/>
-          <w:smallCaps w:val="0"/>
-          <w:strike w:val="0"/>
-          <w:color w:val="ff0000"/>
-          <w:sz w:val="28"/>
-          <w:szCs w:val="28"/>
-          <w:u w:val="none"/>
-          <w:shd w:fill="auto" w:val="clear"/>
-          <w:vertAlign w:val="baseline"/>
-          <w:rtl w:val="0"/>
-        </w:rPr>
-        <w:t xml:space="preserve">Ниже представлены примеры библиографического описания, </w:t>
-      </w:r>
-      <w:r>
-        <w:rPr>
-          <w:rFonts w:ascii="Times New Roman" w:cs="Times New Roman" w:eastAsia="Times New Roman" w:hAnsi="Times New Roman"/>
-          <w:b w:val="1"/>
-          <w:i w:val="1"/>
-          <w:smallCaps w:val="1"/>
-          <w:strike w:val="0"/>
-          <w:color w:val="ff0000"/>
-          <w:sz w:val="28"/>
-          <w:szCs w:val="28"/>
-          <w:u w:val="none"/>
-          <w:shd w:fill="auto" w:val="clear"/>
-          <w:vertAlign w:val="baseline"/>
-          <w:rtl w:val="0"/>
-        </w:rPr>
-        <w:t xml:space="preserve">В КАЧЕСТВЕ НАЗВАНИЯ ИСТОЧНИКА</w:t>
-      </w:r>
-      <w:r>
-        <w:rPr>
-          <w:rFonts w:ascii="Times New Roman" w:cs="Times New Roman" w:eastAsia="Times New Roman" w:hAnsi="Times New Roman"/>
-          <w:b w:val="1"/>
-          <w:i w:val="1"/>
-          <w:smallCaps w:val="0"/>
-          <w:strike w:val="0"/>
-          <w:color w:val="ff0000"/>
-          <w:sz w:val="28"/>
-          <w:szCs w:val="28"/>
-          <w:u w:val="none"/>
-          <w:shd w:fill="auto" w:val="clear"/>
-          <w:vertAlign w:val="baseline"/>
-          <w:rtl w:val="0"/>
-        </w:rPr>
-        <w:t xml:space="preserve"> в примерах приводится вариант, в котором применяется то или иное библиографическое описание.</w:t>
-      </w:r>
+          <w:sz w:val="28"/>
+          <w:szCs w:val="28"/>
+        </w:rPr>
+      </w:pPr>
+      <w:r>
+        <w:rPr>
+          <w:rFonts w:ascii="Times New Roman" w:cs="Times New Roman" w:eastAsia="Times New Roman" w:hAnsi="Times New Roman"/>
+          <w:sz w:val="28"/>
+          <w:szCs w:val="28"/>
+          <w:rtl w:val="0"/>
+        </w:rPr>
+        <w:t xml:space="preserve">2. Официальный сайт языка Kotlin. </w:t>
+      </w:r>
+      <w:hyperlink r:id="rId21">
+        <w:r>
+          <w:rPr>
+            <w:rFonts w:ascii="Times New Roman" w:cs="Times New Roman" w:eastAsia="Times New Roman" w:hAnsi="Times New Roman"/>
+            <w:color w:val="1155cc"/>
+            <w:sz w:val="28"/>
+            <w:szCs w:val="28"/>
+            <w:u w:val="single"/>
+            <w:rtl w:val="0"/>
+          </w:rPr>
+          <w:t xml:space="preserve">https://kotlinlang.org/</w:t>
+        </w:r>
+      </w:hyperlink>
       <w:r>
         <w:rPr>
           <w:rtl w:val="0"/>
@@ -18442,34 +19020,18 @@
         <w:jc w:val="both"/>
         <w:rPr>
           <w:rFonts w:ascii="Times New Roman" w:cs="Times New Roman" w:eastAsia="Times New Roman" w:hAnsi="Times New Roman"/>
-          <w:b w:val="0"/>
-          <w:i w:val="0"/>
-          <w:smallCaps w:val="0"/>
-          <w:strike w:val="0"/>
-          <w:color w:val="ff0000"/>
-          <w:sz w:val="28"/>
-          <w:szCs w:val="28"/>
-          <w:u w:val="none"/>
-          <w:shd w:fill="auto" w:val="clear"/>
-          <w:vertAlign w:val="baseline"/>
-        </w:rPr>
-      </w:pPr>
-      <w:r>
-        <w:rPr>
-          <w:rFonts w:ascii="Times New Roman" w:cs="Times New Roman" w:eastAsia="Times New Roman" w:hAnsi="Times New Roman"/>
-          <w:b w:val="0"/>
-          <w:i w:val="0"/>
-          <w:smallCaps w:val="0"/>
-          <w:strike w:val="0"/>
-          <w:color w:val="ff0000"/>
-          <w:sz w:val="28"/>
-          <w:szCs w:val="28"/>
-          <w:u w:val="none"/>
-          <w:shd w:fill="auto" w:val="clear"/>
-          <w:vertAlign w:val="baseline"/>
-          <w:rtl w:val="0"/>
-        </w:rPr>
-        <w:t xml:space="preserve">1. Иванов И. И. Книга одного-трех авторов. М.: Издательство, 2010. 000 с.</w:t>
+          <w:sz w:val="28"/>
+          <w:szCs w:val="28"/>
+        </w:rPr>
+      </w:pPr>
+      <w:r>
+        <w:rPr>
+          <w:rFonts w:ascii="Times New Roman" w:cs="Times New Roman" w:eastAsia="Times New Roman" w:hAnsi="Times New Roman"/>
+          <w:sz w:val="28"/>
+          <w:szCs w:val="28"/>
+          <w:rtl w:val="0"/>
+        </w:rPr>
+        <w:t xml:space="preserve">3. Хабр — русскоязычный веб-сайт в формате системы тематических коллективных блогов. https://habr.com/ru/articles/305974/</w:t>
       </w:r>
     </w:p>
     <w:p>
@@ -18487,7 +19049,7 @@
         </w:pBdr>
         <w:shd w:fill="auto" w:val="clear"/>
         <w:spacing w:after="0" w:before="0" w:line="360" w:lineRule="auto"/>
-        <w:ind w:left="0" w:right="0" w:firstLine="709"/>
+        <w:ind w:left="0" w:right="0" w:firstLine="0"/>
         <w:jc w:val="both"/>
         <w:rPr>
           <w:rFonts w:ascii="Times New Roman" w:cs="Times New Roman" w:eastAsia="Times New Roman" w:hAnsi="Times New Roman"/>
@@ -18505,757 +19067,8 @@
       </w:pPr>
       <w:r>
         <w:rPr>
-          <w:rFonts w:ascii="Times New Roman" w:cs="Times New Roman" w:eastAsia="Times New Roman" w:hAnsi="Times New Roman"/>
-          <w:b w:val="0"/>
-          <w:i w:val="0"/>
-          <w:smallCaps w:val="0"/>
-          <w:strike w:val="0"/>
-          <w:color w:val="ff0000"/>
-          <w:sz w:val="28"/>
-          <w:szCs w:val="28"/>
-          <w:u w:val="none"/>
-          <w:shd w:fill="auto" w:val="clear"/>
-          <w:vertAlign w:val="baseline"/>
-          <w:rtl w:val="0"/>
-        </w:rPr>
-        <w:t xml:space="preserve">2. Книга четырех авторов / И. И. Иванов, П. П. Петров, С. С. Сидоров, В. В. Васильев. СПб.: Издательство, 2010. 000 с.</w:t>
-      </w:r>
-    </w:p>
-    <w:p>
-      <w:pPr>
-        <w:keepNext w:val="0"/>
-        <w:keepLines w:val="0"/>
-        <w:pageBreakBefore w:val="0"/>
-        <w:widowControl w:val="1"/>
-        <w:pBdr>
-          <w:top w:space="0" w:sz="0" w:val="nil"/>
-          <w:left w:space="0" w:sz="0" w:val="nil"/>
-          <w:bottom w:space="0" w:sz="0" w:val="nil"/>
-          <w:right w:space="0" w:sz="0" w:val="nil"/>
-          <w:between w:space="0" w:sz="0" w:val="nil"/>
-        </w:pBdr>
-        <w:shd w:fill="auto" w:val="clear"/>
-        <w:spacing w:after="0" w:before="0" w:line="360" w:lineRule="auto"/>
-        <w:ind w:left="0" w:right="0" w:firstLine="709"/>
-        <w:jc w:val="both"/>
-        <w:rPr>
-          <w:rFonts w:ascii="Times New Roman" w:cs="Times New Roman" w:eastAsia="Times New Roman" w:hAnsi="Times New Roman"/>
-          <w:b w:val="0"/>
-          <w:i w:val="0"/>
-          <w:smallCaps w:val="0"/>
-          <w:strike w:val="0"/>
-          <w:color w:val="ff0000"/>
-          <w:sz w:val="28"/>
-          <w:szCs w:val="28"/>
-          <w:u w:val="none"/>
-          <w:shd w:fill="auto" w:val="clear"/>
-          <w:vertAlign w:val="baseline"/>
-        </w:rPr>
-      </w:pPr>
-      <w:r>
-        <w:rPr>
-          <w:rFonts w:ascii="Times New Roman" w:cs="Times New Roman" w:eastAsia="Times New Roman" w:hAnsi="Times New Roman"/>
-          <w:b w:val="0"/>
-          <w:i w:val="0"/>
-          <w:smallCaps w:val="0"/>
-          <w:strike w:val="0"/>
-          <w:color w:val="ff0000"/>
-          <w:sz w:val="28"/>
-          <w:szCs w:val="28"/>
-          <w:u w:val="none"/>
-          <w:shd w:fill="auto" w:val="clear"/>
-          <w:vertAlign w:val="baseline"/>
-          <w:rtl w:val="0"/>
-        </w:rPr>
-        <w:t xml:space="preserve">3. Книга пяти и более авторов / И. И. Иванов, П. П. Петров, С. С. Сидоров и др.. СПб.: Издательство, 2010. 000 с.</w:t>
-      </w:r>
-    </w:p>
-    <w:p>
-      <w:pPr>
-        <w:keepNext w:val="0"/>
-        <w:keepLines w:val="0"/>
-        <w:pageBreakBefore w:val="0"/>
-        <w:widowControl w:val="1"/>
-        <w:pBdr>
-          <w:top w:space="0" w:sz="0" w:val="nil"/>
-          <w:left w:space="0" w:sz="0" w:val="nil"/>
-          <w:bottom w:space="0" w:sz="0" w:val="nil"/>
-          <w:right w:space="0" w:sz="0" w:val="nil"/>
-          <w:between w:space="0" w:sz="0" w:val="nil"/>
-        </w:pBdr>
-        <w:shd w:fill="auto" w:val="clear"/>
-        <w:spacing w:after="0" w:before="0" w:line="360" w:lineRule="auto"/>
-        <w:ind w:left="0" w:right="0" w:firstLine="709"/>
-        <w:jc w:val="both"/>
-        <w:rPr>
-          <w:rFonts w:ascii="Times New Roman" w:cs="Times New Roman" w:eastAsia="Times New Roman" w:hAnsi="Times New Roman"/>
-          <w:b w:val="0"/>
-          <w:i w:val="0"/>
-          <w:smallCaps w:val="0"/>
-          <w:strike w:val="0"/>
-          <w:color w:val="ff0000"/>
-          <w:sz w:val="28"/>
-          <w:szCs w:val="28"/>
-          <w:u w:val="none"/>
-          <w:shd w:fill="auto" w:val="clear"/>
-          <w:vertAlign w:val="baseline"/>
-        </w:rPr>
-      </w:pPr>
-      <w:r>
-        <w:rPr>
-          <w:rFonts w:ascii="Times New Roman" w:cs="Times New Roman" w:eastAsia="Times New Roman" w:hAnsi="Times New Roman"/>
-          <w:b w:val="0"/>
-          <w:i w:val="0"/>
-          <w:smallCaps w:val="0"/>
-          <w:strike w:val="0"/>
-          <w:color w:val="ff0000"/>
-          <w:sz w:val="28"/>
-          <w:szCs w:val="28"/>
-          <w:u w:val="none"/>
-          <w:shd w:fill="auto" w:val="clear"/>
-          <w:vertAlign w:val="baseline"/>
-          <w:rtl w:val="0"/>
-        </w:rPr>
-        <w:t xml:space="preserve">4. Описание книги под редакцией / под ред. И.И. Иванова СПб., Издательство, 2010. 000 с.</w:t>
-      </w:r>
-    </w:p>
-    <w:p>
-      <w:pPr>
-        <w:keepNext w:val="0"/>
-        <w:keepLines w:val="0"/>
-        <w:pageBreakBefore w:val="0"/>
-        <w:widowControl w:val="1"/>
-        <w:pBdr>
-          <w:top w:space="0" w:sz="0" w:val="nil"/>
-          <w:left w:space="0" w:sz="0" w:val="nil"/>
-          <w:bottom w:space="0" w:sz="0" w:val="nil"/>
-          <w:right w:space="0" w:sz="0" w:val="nil"/>
-          <w:between w:space="0" w:sz="0" w:val="nil"/>
-        </w:pBdr>
-        <w:shd w:fill="auto" w:val="clear"/>
-        <w:spacing w:after="0" w:before="0" w:line="360" w:lineRule="auto"/>
-        <w:ind w:left="0" w:right="0" w:firstLine="709"/>
-        <w:jc w:val="both"/>
-        <w:rPr>
-          <w:rFonts w:ascii="Times New Roman" w:cs="Times New Roman" w:eastAsia="Times New Roman" w:hAnsi="Times New Roman"/>
-          <w:b w:val="0"/>
-          <w:i w:val="0"/>
-          <w:smallCaps w:val="0"/>
-          <w:strike w:val="0"/>
-          <w:color w:val="ff0000"/>
-          <w:sz w:val="28"/>
-          <w:szCs w:val="28"/>
-          <w:u w:val="none"/>
-          <w:shd w:fill="auto" w:val="clear"/>
-          <w:vertAlign w:val="baseline"/>
-        </w:rPr>
-      </w:pPr>
-      <w:r>
-        <w:rPr>
-          <w:rFonts w:ascii="Times New Roman" w:cs="Times New Roman" w:eastAsia="Times New Roman" w:hAnsi="Times New Roman"/>
-          <w:b w:val="0"/>
-          <w:i w:val="0"/>
-          <w:smallCaps w:val="0"/>
-          <w:strike w:val="0"/>
-          <w:color w:val="ff0000"/>
-          <w:sz w:val="28"/>
-          <w:szCs w:val="28"/>
-          <w:u w:val="none"/>
-          <w:shd w:fill="auto" w:val="clear"/>
-          <w:vertAlign w:val="baseline"/>
-          <w:rtl w:val="0"/>
-        </w:rPr>
-        <w:t xml:space="preserve">5. Иванов И.И. Описание учебного пособия и текста лекций: учеб. пособие. СПб.: Изд-во СПбГЭТУ «ЛЭТИ», 2010. 000 с.</w:t>
-      </w:r>
-    </w:p>
-    <w:p>
-      <w:pPr>
-        <w:keepNext w:val="0"/>
-        <w:keepLines w:val="0"/>
-        <w:pageBreakBefore w:val="0"/>
-        <w:widowControl w:val="1"/>
-        <w:pBdr>
-          <w:top w:space="0" w:sz="0" w:val="nil"/>
-          <w:left w:space="0" w:sz="0" w:val="nil"/>
-          <w:bottom w:space="0" w:sz="0" w:val="nil"/>
-          <w:right w:space="0" w:sz="0" w:val="nil"/>
-          <w:between w:space="0" w:sz="0" w:val="nil"/>
-        </w:pBdr>
-        <w:shd w:fill="auto" w:val="clear"/>
-        <w:spacing w:after="0" w:before="0" w:line="360" w:lineRule="auto"/>
-        <w:ind w:left="0" w:right="0" w:firstLine="709"/>
-        <w:jc w:val="both"/>
-        <w:rPr>
-          <w:rFonts w:ascii="Times New Roman" w:cs="Times New Roman" w:eastAsia="Times New Roman" w:hAnsi="Times New Roman"/>
-          <w:b w:val="0"/>
-          <w:i w:val="0"/>
-          <w:smallCaps w:val="0"/>
-          <w:strike w:val="0"/>
-          <w:color w:val="ff0000"/>
-          <w:sz w:val="28"/>
-          <w:szCs w:val="28"/>
-          <w:u w:val="none"/>
-          <w:shd w:fill="auto" w:val="clear"/>
-          <w:vertAlign w:val="baseline"/>
-        </w:rPr>
-      </w:pPr>
-      <w:r>
-        <w:rPr>
-          <w:rFonts w:ascii="Times New Roman" w:cs="Times New Roman" w:eastAsia="Times New Roman" w:hAnsi="Times New Roman"/>
-          <w:b w:val="0"/>
-          <w:i w:val="0"/>
-          <w:smallCaps w:val="0"/>
-          <w:strike w:val="0"/>
-          <w:color w:val="ff0000"/>
-          <w:sz w:val="28"/>
-          <w:szCs w:val="28"/>
-          <w:u w:val="none"/>
-          <w:shd w:fill="auto" w:val="clear"/>
-          <w:vertAlign w:val="baseline"/>
-          <w:rtl w:val="0"/>
-        </w:rPr>
-        <w:t xml:space="preserve">6. Описание методических указаний / сост.: И.И. Иванов, П.П. Петров. СПб.: Изд-во СПбГЭТУ «ЛЭТИ», 2010. 000 с.</w:t>
-      </w:r>
-    </w:p>
-    <w:p>
-      <w:pPr>
-        <w:keepNext w:val="0"/>
-        <w:keepLines w:val="0"/>
-        <w:pageBreakBefore w:val="0"/>
-        <w:widowControl w:val="1"/>
-        <w:pBdr>
-          <w:top w:space="0" w:sz="0" w:val="nil"/>
-          <w:left w:space="0" w:sz="0" w:val="nil"/>
-          <w:bottom w:space="0" w:sz="0" w:val="nil"/>
-          <w:right w:space="0" w:sz="0" w:val="nil"/>
-          <w:between w:space="0" w:sz="0" w:val="nil"/>
-        </w:pBdr>
-        <w:shd w:fill="auto" w:val="clear"/>
-        <w:spacing w:after="0" w:before="0" w:line="360" w:lineRule="auto"/>
-        <w:ind w:left="0" w:right="0" w:firstLine="709"/>
-        <w:jc w:val="both"/>
-        <w:rPr>
-          <w:rFonts w:ascii="Times New Roman" w:cs="Times New Roman" w:eastAsia="Times New Roman" w:hAnsi="Times New Roman"/>
-          <w:b w:val="0"/>
-          <w:i w:val="0"/>
-          <w:smallCaps w:val="0"/>
-          <w:strike w:val="0"/>
-          <w:color w:val="ff0000"/>
-          <w:sz w:val="28"/>
-          <w:szCs w:val="28"/>
-          <w:u w:val="none"/>
-          <w:shd w:fill="auto" w:val="clear"/>
-          <w:vertAlign w:val="baseline"/>
-        </w:rPr>
-      </w:pPr>
-      <w:r>
-        <w:rPr>
-          <w:rFonts w:ascii="Times New Roman" w:cs="Times New Roman" w:eastAsia="Times New Roman" w:hAnsi="Times New Roman"/>
-          <w:b w:val="0"/>
-          <w:i w:val="0"/>
-          <w:smallCaps w:val="0"/>
-          <w:strike w:val="0"/>
-          <w:color w:val="ff0000"/>
-          <w:sz w:val="28"/>
-          <w:szCs w:val="28"/>
-          <w:u w:val="none"/>
-          <w:shd w:fill="auto" w:val="clear"/>
-          <w:vertAlign w:val="baseline"/>
-          <w:rtl w:val="0"/>
-        </w:rPr>
-        <w:t xml:space="preserve">7. Иванов И.И. Описание статьи с одним-тремя авторами из журнала // Название журнала. 2010, вып. (№) 00. С. 000–000.</w:t>
-      </w:r>
-    </w:p>
-    <w:p>
-      <w:pPr>
-        <w:keepNext w:val="0"/>
-        <w:keepLines w:val="0"/>
-        <w:pageBreakBefore w:val="0"/>
-        <w:widowControl w:val="1"/>
-        <w:pBdr>
-          <w:top w:space="0" w:sz="0" w:val="nil"/>
-          <w:left w:space="0" w:sz="0" w:val="nil"/>
-          <w:bottom w:space="0" w:sz="0" w:val="nil"/>
-          <w:right w:space="0" w:sz="0" w:val="nil"/>
-          <w:between w:space="0" w:sz="0" w:val="nil"/>
-        </w:pBdr>
-        <w:shd w:fill="auto" w:val="clear"/>
-        <w:spacing w:after="0" w:before="0" w:line="360" w:lineRule="auto"/>
-        <w:ind w:left="0" w:right="0" w:firstLine="709"/>
-        <w:jc w:val="both"/>
-        <w:rPr>
-          <w:rFonts w:ascii="Times New Roman" w:cs="Times New Roman" w:eastAsia="Times New Roman" w:hAnsi="Times New Roman"/>
-          <w:b w:val="0"/>
-          <w:i w:val="0"/>
-          <w:smallCaps w:val="0"/>
-          <w:strike w:val="0"/>
-          <w:color w:val="ff0000"/>
-          <w:sz w:val="28"/>
-          <w:szCs w:val="28"/>
-          <w:u w:val="none"/>
-          <w:shd w:fill="auto" w:val="clear"/>
-          <w:vertAlign w:val="baseline"/>
-        </w:rPr>
-      </w:pPr>
-      <w:r>
-        <w:rPr>
-          <w:rFonts w:ascii="Times New Roman" w:cs="Times New Roman" w:eastAsia="Times New Roman" w:hAnsi="Times New Roman"/>
-          <w:b w:val="0"/>
-          <w:i w:val="0"/>
-          <w:smallCaps w:val="0"/>
-          <w:strike w:val="0"/>
-          <w:color w:val="ff0000"/>
-          <w:sz w:val="28"/>
-          <w:szCs w:val="28"/>
-          <w:u w:val="none"/>
-          <w:shd w:fill="auto" w:val="clear"/>
-          <w:vertAlign w:val="baseline"/>
-          <w:rtl w:val="0"/>
-        </w:rPr>
-        <w:t xml:space="preserve">8. Описание статьи с четырьмя и более авторами из журнала / И. И. Иванов, П. П. Петров, С. С. Сидоров и др. // Название журнала. 2010, вып. (№) 00. С. 000–000.</w:t>
-      </w:r>
-    </w:p>
-    <w:p>
-      <w:pPr>
-        <w:keepNext w:val="0"/>
-        <w:keepLines w:val="0"/>
-        <w:pageBreakBefore w:val="0"/>
-        <w:widowControl w:val="1"/>
-        <w:pBdr>
-          <w:top w:space="0" w:sz="0" w:val="nil"/>
-          <w:left w:space="0" w:sz="0" w:val="nil"/>
-          <w:bottom w:space="0" w:sz="0" w:val="nil"/>
-          <w:right w:space="0" w:sz="0" w:val="nil"/>
-          <w:between w:space="0" w:sz="0" w:val="nil"/>
-        </w:pBdr>
-        <w:shd w:fill="auto" w:val="clear"/>
-        <w:spacing w:after="0" w:before="0" w:line="360" w:lineRule="auto"/>
-        <w:ind w:left="0" w:right="0" w:firstLine="709"/>
-        <w:jc w:val="both"/>
-        <w:rPr>
-          <w:rFonts w:ascii="Times New Roman" w:cs="Times New Roman" w:eastAsia="Times New Roman" w:hAnsi="Times New Roman"/>
-          <w:b w:val="0"/>
-          <w:i w:val="0"/>
-          <w:smallCaps w:val="0"/>
-          <w:strike w:val="0"/>
-          <w:color w:val="ff0000"/>
-          <w:sz w:val="28"/>
-          <w:szCs w:val="28"/>
-          <w:u w:val="none"/>
-          <w:shd w:fill="auto" w:val="clear"/>
-          <w:vertAlign w:val="baseline"/>
-        </w:rPr>
-      </w:pPr>
-      <w:r>
-        <w:rPr>
-          <w:rFonts w:ascii="Times New Roman" w:cs="Times New Roman" w:eastAsia="Times New Roman" w:hAnsi="Times New Roman"/>
-          <w:b w:val="0"/>
-          <w:i w:val="0"/>
-          <w:smallCaps w:val="0"/>
-          <w:strike w:val="0"/>
-          <w:color w:val="ff0000"/>
-          <w:sz w:val="28"/>
-          <w:szCs w:val="28"/>
-          <w:u w:val="none"/>
-          <w:shd w:fill="auto" w:val="clear"/>
-          <w:vertAlign w:val="baseline"/>
-          <w:rtl w:val="0"/>
-        </w:rPr>
-        <w:t xml:space="preserve">9. Иванов И.И. Описание тезисов доклада с одним-тремя авторами / Название конференции: тез. докл. III международной науч.-техн. конф., СПб,  00–00 янв. 2000 г. / СПбГЭТУ «ЛЭТИ», СПБ, 2010, С. 000–000.</w:t>
-      </w:r>
-    </w:p>
-    <w:p>
-      <w:pPr>
-        <w:keepNext w:val="0"/>
-        <w:keepLines w:val="0"/>
-        <w:pageBreakBefore w:val="0"/>
-        <w:widowControl w:val="1"/>
-        <w:pBdr>
-          <w:top w:space="0" w:sz="0" w:val="nil"/>
-          <w:left w:space="0" w:sz="0" w:val="nil"/>
-          <w:bottom w:space="0" w:sz="0" w:val="nil"/>
-          <w:right w:space="0" w:sz="0" w:val="nil"/>
-          <w:between w:space="0" w:sz="0" w:val="nil"/>
-        </w:pBdr>
-        <w:shd w:fill="auto" w:val="clear"/>
-        <w:spacing w:after="0" w:before="0" w:line="360" w:lineRule="auto"/>
-        <w:ind w:left="0" w:right="0" w:firstLine="709"/>
-        <w:jc w:val="both"/>
-        <w:rPr>
-          <w:rFonts w:ascii="Times New Roman" w:cs="Times New Roman" w:eastAsia="Times New Roman" w:hAnsi="Times New Roman"/>
-          <w:b w:val="0"/>
-          <w:i w:val="0"/>
-          <w:smallCaps w:val="0"/>
-          <w:strike w:val="0"/>
-          <w:color w:val="ff0000"/>
-          <w:sz w:val="28"/>
-          <w:szCs w:val="28"/>
-          <w:u w:val="none"/>
-          <w:shd w:fill="auto" w:val="clear"/>
-          <w:vertAlign w:val="baseline"/>
-        </w:rPr>
-      </w:pPr>
-      <w:r>
-        <w:rPr>
-          <w:rFonts w:ascii="Times New Roman" w:cs="Times New Roman" w:eastAsia="Times New Roman" w:hAnsi="Times New Roman"/>
-          <w:b w:val="0"/>
-          <w:i w:val="0"/>
-          <w:smallCaps w:val="0"/>
-          <w:strike w:val="0"/>
-          <w:color w:val="ff0000"/>
-          <w:sz w:val="28"/>
-          <w:szCs w:val="28"/>
-          <w:u w:val="none"/>
-          <w:shd w:fill="auto" w:val="clear"/>
-          <w:vertAlign w:val="baseline"/>
-          <w:rtl w:val="0"/>
-        </w:rPr>
-        <w:t xml:space="preserve">10. Описание тезисов доклада с четырьмя и более авторами / И. И. Иванов, П. П. Петров, С. С. Сидоров и др. // Название конференции: тез. докл. III международной науч.-техн. конф., СПб,  00–00 янв. 2000 г. / СПбГЭТУ «ЛЭТИ», СПБ, 2010, С. 000–000.</w:t>
-      </w:r>
-    </w:p>
-    <w:p>
-      <w:pPr>
-        <w:keepNext w:val="0"/>
-        <w:keepLines w:val="0"/>
-        <w:pageBreakBefore w:val="0"/>
-        <w:widowControl w:val="1"/>
-        <w:pBdr>
-          <w:top w:space="0" w:sz="0" w:val="nil"/>
-          <w:left w:space="0" w:sz="0" w:val="nil"/>
-          <w:bottom w:space="0" w:sz="0" w:val="nil"/>
-          <w:right w:space="0" w:sz="0" w:val="nil"/>
-          <w:between w:space="0" w:sz="0" w:val="nil"/>
-        </w:pBdr>
-        <w:shd w:fill="auto" w:val="clear"/>
-        <w:spacing w:after="0" w:before="0" w:line="360" w:lineRule="auto"/>
-        <w:ind w:left="0" w:right="0" w:firstLine="709"/>
-        <w:jc w:val="both"/>
-        <w:rPr>
-          <w:rFonts w:ascii="Times New Roman" w:cs="Times New Roman" w:eastAsia="Times New Roman" w:hAnsi="Times New Roman"/>
-          <w:b w:val="0"/>
-          <w:i w:val="0"/>
-          <w:smallCaps w:val="0"/>
-          <w:strike w:val="0"/>
-          <w:color w:val="ff0000"/>
-          <w:sz w:val="28"/>
-          <w:szCs w:val="28"/>
-          <w:u w:val="none"/>
-          <w:shd w:fill="auto" w:val="clear"/>
-          <w:vertAlign w:val="baseline"/>
-        </w:rPr>
-      </w:pPr>
-      <w:r>
-        <w:rPr>
-          <w:rFonts w:ascii="Times New Roman" w:cs="Times New Roman" w:eastAsia="Times New Roman" w:hAnsi="Times New Roman"/>
-          <w:b w:val="0"/>
-          <w:i w:val="0"/>
-          <w:smallCaps w:val="0"/>
-          <w:strike w:val="0"/>
-          <w:color w:val="ff0000"/>
-          <w:sz w:val="28"/>
-          <w:szCs w:val="28"/>
-          <w:u w:val="none"/>
-          <w:shd w:fill="auto" w:val="clear"/>
-          <w:vertAlign w:val="baseline"/>
-          <w:rtl w:val="0"/>
-        </w:rPr>
-        <w:t xml:space="preserve">11. Описание электронного ресурса // Наименование сайта. URL: http://east-front.narod.ru/memo/latchford.htm (дата обращения: 00.00.2010).</w:t>
-      </w:r>
-    </w:p>
-    <w:p>
-      <w:pPr>
-        <w:keepNext w:val="0"/>
-        <w:keepLines w:val="0"/>
-        <w:pageBreakBefore w:val="0"/>
-        <w:widowControl w:val="1"/>
-        <w:pBdr>
-          <w:top w:space="0" w:sz="0" w:val="nil"/>
-          <w:left w:space="0" w:sz="0" w:val="nil"/>
-          <w:bottom w:space="0" w:sz="0" w:val="nil"/>
-          <w:right w:space="0" w:sz="0" w:val="nil"/>
-          <w:between w:space="0" w:sz="0" w:val="nil"/>
-        </w:pBdr>
-        <w:shd w:fill="auto" w:val="clear"/>
-        <w:spacing w:after="0" w:before="0" w:line="360" w:lineRule="auto"/>
-        <w:ind w:left="0" w:right="0" w:firstLine="709"/>
-        <w:jc w:val="both"/>
-        <w:rPr>
-          <w:rFonts w:ascii="Times New Roman" w:cs="Times New Roman" w:eastAsia="Times New Roman" w:hAnsi="Times New Roman"/>
-          <w:b w:val="0"/>
-          <w:i w:val="0"/>
-          <w:smallCaps w:val="0"/>
-          <w:strike w:val="0"/>
-          <w:color w:val="ff0000"/>
-          <w:sz w:val="28"/>
-          <w:szCs w:val="28"/>
-          <w:u w:val="none"/>
-          <w:shd w:fill="auto" w:val="clear"/>
-          <w:vertAlign w:val="baseline"/>
-        </w:rPr>
-      </w:pPr>
-      <w:r>
-        <w:rPr>
-          <w:rFonts w:ascii="Times New Roman" w:cs="Times New Roman" w:eastAsia="Times New Roman" w:hAnsi="Times New Roman"/>
-          <w:b w:val="0"/>
-          <w:i w:val="0"/>
-          <w:smallCaps w:val="0"/>
-          <w:strike w:val="0"/>
-          <w:color w:val="ff0000"/>
-          <w:sz w:val="28"/>
-          <w:szCs w:val="28"/>
-          <w:u w:val="none"/>
-          <w:shd w:fill="auto" w:val="clear"/>
-          <w:vertAlign w:val="baseline"/>
-          <w:rtl w:val="0"/>
-        </w:rPr>
-        <w:t xml:space="preserve">12. ГОСТ 0.0–00. Описание стандартов. М.: Изд-во стандартов, 2010.</w:t>
-      </w:r>
-    </w:p>
-    <w:p>
-      <w:pPr>
-        <w:keepNext w:val="0"/>
-        <w:keepLines w:val="0"/>
-        <w:pageBreakBefore w:val="0"/>
-        <w:widowControl w:val="1"/>
-        <w:pBdr>
-          <w:top w:space="0" w:sz="0" w:val="nil"/>
-          <w:left w:space="0" w:sz="0" w:val="nil"/>
-          <w:bottom w:space="0" w:sz="0" w:val="nil"/>
-          <w:right w:space="0" w:sz="0" w:val="nil"/>
-          <w:between w:space="0" w:sz="0" w:val="nil"/>
-        </w:pBdr>
-        <w:shd w:fill="auto" w:val="clear"/>
-        <w:spacing w:after="0" w:before="0" w:line="360" w:lineRule="auto"/>
-        <w:ind w:left="0" w:right="0" w:firstLine="709"/>
-        <w:jc w:val="both"/>
-        <w:rPr>
-          <w:rFonts w:ascii="Times New Roman" w:cs="Times New Roman" w:eastAsia="Times New Roman" w:hAnsi="Times New Roman"/>
-          <w:b w:val="0"/>
-          <w:i w:val="0"/>
-          <w:smallCaps w:val="0"/>
-          <w:strike w:val="0"/>
-          <w:color w:val="ff0000"/>
-          <w:sz w:val="28"/>
-          <w:szCs w:val="28"/>
-          <w:u w:val="none"/>
-          <w:shd w:fill="auto" w:val="clear"/>
-          <w:vertAlign w:val="baseline"/>
-        </w:rPr>
-      </w:pPr>
-      <w:r>
-        <w:rPr>
-          <w:rFonts w:ascii="Times New Roman" w:cs="Times New Roman" w:eastAsia="Times New Roman" w:hAnsi="Times New Roman"/>
-          <w:b w:val="0"/>
-          <w:i w:val="0"/>
-          <w:smallCaps w:val="0"/>
-          <w:strike w:val="0"/>
-          <w:color w:val="ff0000"/>
-          <w:sz w:val="28"/>
-          <w:szCs w:val="28"/>
-          <w:u w:val="none"/>
-          <w:shd w:fill="auto" w:val="clear"/>
-          <w:vertAlign w:val="baseline"/>
-          <w:rtl w:val="0"/>
-        </w:rPr>
-        <w:t xml:space="preserve">13. Пат. RU 00000000. Описание патентных документов / И. И. Иванов, П. П. Петров, С. С. Сидоров. Опубл. 00.00.2010. Бюл. № 00.</w:t>
-      </w:r>
-    </w:p>
-    <w:p>
-      <w:pPr>
-        <w:keepNext w:val="0"/>
-        <w:keepLines w:val="0"/>
-        <w:pageBreakBefore w:val="0"/>
-        <w:widowControl w:val="1"/>
-        <w:pBdr>
-          <w:top w:space="0" w:sz="0" w:val="nil"/>
-          <w:left w:space="0" w:sz="0" w:val="nil"/>
-          <w:bottom w:space="0" w:sz="0" w:val="nil"/>
-          <w:right w:space="0" w:sz="0" w:val="nil"/>
-          <w:between w:space="0" w:sz="0" w:val="nil"/>
-        </w:pBdr>
-        <w:shd w:fill="auto" w:val="clear"/>
-        <w:spacing w:after="0" w:before="0" w:line="360" w:lineRule="auto"/>
-        <w:ind w:left="0" w:right="0" w:firstLine="709"/>
-        <w:jc w:val="both"/>
-        <w:rPr>
-          <w:rFonts w:ascii="Times New Roman" w:cs="Times New Roman" w:eastAsia="Times New Roman" w:hAnsi="Times New Roman"/>
-          <w:b w:val="0"/>
-          <w:i w:val="0"/>
-          <w:smallCaps w:val="0"/>
-          <w:strike w:val="0"/>
-          <w:color w:val="ff0000"/>
-          <w:sz w:val="28"/>
-          <w:szCs w:val="28"/>
-          <w:u w:val="none"/>
-          <w:shd w:fill="auto" w:val="clear"/>
-          <w:vertAlign w:val="baseline"/>
-        </w:rPr>
-      </w:pPr>
-      <w:bookmarkStart w:colFirst="0" w:colLast="0" w:name="_gjdgxs" w:id="0"/>
-      <w:bookmarkEnd w:id="0"/>
-      <w:r>
-        <w:rPr>
-          <w:rFonts w:ascii="Times New Roman" w:cs="Times New Roman" w:eastAsia="Times New Roman" w:hAnsi="Times New Roman"/>
-          <w:b w:val="0"/>
-          <w:i w:val="0"/>
-          <w:smallCaps w:val="0"/>
-          <w:strike w:val="0"/>
-          <w:color w:val="ff0000"/>
-          <w:sz w:val="28"/>
-          <w:szCs w:val="28"/>
-          <w:u w:val="none"/>
-          <w:shd w:fill="auto" w:val="clear"/>
-          <w:vertAlign w:val="baseline"/>
-          <w:rtl w:val="0"/>
-        </w:rPr>
-        <w:t xml:space="preserve">14. Иванов И.И. Описание авторефератов диссертаций: автореф. дисс. канд. техн. наук / СПбГЭТУ «ЛЭТИ», СПБ, 2010.</w:t>
-      </w:r>
-    </w:p>
-    <w:p>
-      <w:pPr>
-        <w:keepNext w:val="0"/>
-        <w:keepLines w:val="0"/>
-        <w:pageBreakBefore w:val="0"/>
-        <w:widowControl w:val="1"/>
-        <w:pBdr>
-          <w:top w:space="0" w:sz="0" w:val="nil"/>
-          <w:left w:space="0" w:sz="0" w:val="nil"/>
-          <w:bottom w:space="0" w:sz="0" w:val="nil"/>
-          <w:right w:space="0" w:sz="0" w:val="nil"/>
-          <w:between w:space="0" w:sz="0" w:val="nil"/>
-        </w:pBdr>
-        <w:shd w:fill="auto" w:val="clear"/>
-        <w:spacing w:after="0" w:before="0" w:line="360" w:lineRule="auto"/>
-        <w:ind w:left="0" w:right="0" w:firstLine="709"/>
-        <w:jc w:val="both"/>
-        <w:rPr>
-          <w:rFonts w:ascii="Times New Roman" w:cs="Times New Roman" w:eastAsia="Times New Roman" w:hAnsi="Times New Roman"/>
-          <w:b w:val="0"/>
-          <w:i w:val="0"/>
-          <w:smallCaps w:val="0"/>
-          <w:strike w:val="0"/>
-          <w:color w:val="ff0000"/>
-          <w:sz w:val="28"/>
-          <w:szCs w:val="28"/>
-          <w:u w:val="none"/>
-          <w:shd w:fill="auto" w:val="clear"/>
-          <w:vertAlign w:val="baseline"/>
-        </w:rPr>
-      </w:pPr>
-      <w:r>
-        <w:rPr>
-          <w:rFonts w:ascii="Times New Roman" w:cs="Times New Roman" w:eastAsia="Times New Roman" w:hAnsi="Times New Roman"/>
-          <w:b w:val="0"/>
-          <w:i w:val="0"/>
-          <w:smallCaps w:val="0"/>
-          <w:strike w:val="0"/>
-          <w:color w:val="ff0000"/>
-          <w:sz w:val="28"/>
-          <w:szCs w:val="28"/>
-          <w:u w:val="none"/>
-          <w:shd w:fill="auto" w:val="clear"/>
-          <w:vertAlign w:val="baseline"/>
-          <w:rtl w:val="0"/>
-        </w:rPr>
-        <w:t xml:space="preserve">15. Описание федерального закона: Федер. закон [принят Гос. Думой 00.00.2010] // Собрание законодательств РФ. 2010. № 00. Ст. 00. С. 000–000.</w:t>
-      </w:r>
-    </w:p>
-    <w:p>
-      <w:pPr>
-        <w:keepNext w:val="0"/>
-        <w:keepLines w:val="0"/>
-        <w:pageBreakBefore w:val="0"/>
-        <w:widowControl w:val="1"/>
-        <w:pBdr>
-          <w:top w:space="0" w:sz="0" w:val="nil"/>
-          <w:left w:space="0" w:sz="0" w:val="nil"/>
-          <w:bottom w:space="0" w:sz="0" w:val="nil"/>
-          <w:right w:space="0" w:sz="0" w:val="nil"/>
-          <w:between w:space="0" w:sz="0" w:val="nil"/>
-        </w:pBdr>
-        <w:shd w:fill="auto" w:val="clear"/>
-        <w:spacing w:after="0" w:before="0" w:line="360" w:lineRule="auto"/>
-        <w:ind w:left="0" w:right="0" w:firstLine="709"/>
-        <w:jc w:val="both"/>
-        <w:rPr>
-          <w:rFonts w:ascii="Times New Roman" w:cs="Times New Roman" w:eastAsia="Times New Roman" w:hAnsi="Times New Roman"/>
-          <w:b w:val="0"/>
-          <w:i w:val="0"/>
-          <w:smallCaps w:val="0"/>
-          <w:strike w:val="0"/>
-          <w:color w:val="ff0000"/>
-          <w:sz w:val="28"/>
-          <w:szCs w:val="28"/>
-          <w:u w:val="none"/>
-          <w:shd w:fill="auto" w:val="clear"/>
-          <w:vertAlign w:val="baseline"/>
-        </w:rPr>
-      </w:pPr>
-      <w:r>
-        <w:rPr>
-          <w:rFonts w:ascii="Times New Roman" w:cs="Times New Roman" w:eastAsia="Times New Roman" w:hAnsi="Times New Roman"/>
-          <w:b w:val="0"/>
-          <w:i w:val="0"/>
-          <w:smallCaps w:val="0"/>
-          <w:strike w:val="0"/>
-          <w:color w:val="ff0000"/>
-          <w:sz w:val="28"/>
-          <w:szCs w:val="28"/>
-          <w:u w:val="none"/>
-          <w:shd w:fill="auto" w:val="clear"/>
-          <w:vertAlign w:val="baseline"/>
-          <w:rtl w:val="0"/>
-        </w:rPr>
-        <w:t xml:space="preserve">16. Описание федерального постановления: постановление Правительства Рос. Федерации от 00.00.2010 № 00000 // Опубликовавшее издание. 2010. № 0. С. 000–000.</w:t>
-      </w:r>
-    </w:p>
-    <w:p>
-      <w:pPr>
-        <w:keepNext w:val="0"/>
-        <w:keepLines w:val="0"/>
-        <w:pageBreakBefore w:val="0"/>
-        <w:widowControl w:val="1"/>
-        <w:pBdr>
-          <w:top w:space="0" w:sz="0" w:val="nil"/>
-          <w:left w:space="0" w:sz="0" w:val="nil"/>
-          <w:bottom w:space="0" w:sz="0" w:val="nil"/>
-          <w:right w:space="0" w:sz="0" w:val="nil"/>
-          <w:between w:space="0" w:sz="0" w:val="nil"/>
-        </w:pBdr>
-        <w:shd w:fill="auto" w:val="clear"/>
-        <w:spacing w:after="0" w:before="0" w:line="360" w:lineRule="auto"/>
-        <w:ind w:left="0" w:right="0" w:firstLine="709"/>
-        <w:jc w:val="both"/>
-        <w:rPr>
-          <w:rFonts w:ascii="Times New Roman" w:cs="Times New Roman" w:eastAsia="Times New Roman" w:hAnsi="Times New Roman"/>
-          <w:b w:val="0"/>
-          <w:i w:val="0"/>
-          <w:smallCaps w:val="0"/>
-          <w:strike w:val="0"/>
-          <w:color w:val="ff0000"/>
-          <w:sz w:val="28"/>
-          <w:szCs w:val="28"/>
-          <w:u w:val="none"/>
-          <w:shd w:fill="auto" w:val="clear"/>
-          <w:vertAlign w:val="baseline"/>
-        </w:rPr>
-      </w:pPr>
-      <w:r>
-        <w:rPr>
-          <w:rFonts w:ascii="Times New Roman" w:cs="Times New Roman" w:eastAsia="Times New Roman" w:hAnsi="Times New Roman"/>
-          <w:b w:val="0"/>
-          <w:i w:val="0"/>
-          <w:smallCaps w:val="0"/>
-          <w:strike w:val="0"/>
-          <w:color w:val="ff0000"/>
-          <w:sz w:val="28"/>
-          <w:szCs w:val="28"/>
-          <w:u w:val="none"/>
-          <w:shd w:fill="auto" w:val="clear"/>
-          <w:vertAlign w:val="baseline"/>
-          <w:rtl w:val="0"/>
-        </w:rPr>
-        <w:t xml:space="preserve">17. Описание указа: указ Президента РФ от 00.00.2010 № 00 // Опубликовавшее издание. 2010. № 0. С. 000–000.</w:t>
+          <w:rtl w:val="0"/>
+        </w:rPr>
       </w:r>
     </w:p>
     <w:p>
@@ -19801,446 +19614,6 @@
         <w:ind w:left="720" w:hanging="360"/>
       </w:pPr>
       <w:rPr>
-        <w:u w:val="none"/>
-      </w:rPr>
-    </w:lvl>
-    <w:lvl w:ilvl="1">
-      <w:start w:val="1"/>
-      <w:numFmt w:val="lowerLetter"/>
-      <w:lvlText w:val="%2."/>
-      <w:lvlJc w:val="left"/>
-      <w:pPr>
-        <w:ind w:left="1440" w:hanging="360"/>
-      </w:pPr>
-      <w:rPr>
-        <w:u w:val="none"/>
-      </w:rPr>
-    </w:lvl>
-    <w:lvl w:ilvl="2">
-      <w:start w:val="1"/>
-      <w:numFmt w:val="lowerRoman"/>
-      <w:lvlText w:val="%3."/>
-      <w:lvlJc w:val="right"/>
-      <w:pPr>
-        <w:ind w:left="2160" w:hanging="360"/>
-      </w:pPr>
-      <w:rPr>
-        <w:u w:val="none"/>
-      </w:rPr>
-    </w:lvl>
-    <w:lvl w:ilvl="3">
-      <w:start w:val="1"/>
-      <w:numFmt w:val="decimal"/>
-      <w:lvlText w:val="%4."/>
-      <w:lvlJc w:val="left"/>
-      <w:pPr>
-        <w:ind w:left="2880" w:hanging="360"/>
-      </w:pPr>
-      <w:rPr>
-        <w:u w:val="none"/>
-      </w:rPr>
-    </w:lvl>
-    <w:lvl w:ilvl="4">
-      <w:start w:val="1"/>
-      <w:numFmt w:val="lowerLetter"/>
-      <w:lvlText w:val="%5."/>
-      <w:lvlJc w:val="left"/>
-      <w:pPr>
-        <w:ind w:left="3600" w:hanging="360"/>
-      </w:pPr>
-      <w:rPr>
-        <w:u w:val="none"/>
-      </w:rPr>
-    </w:lvl>
-    <w:lvl w:ilvl="5">
-      <w:start w:val="1"/>
-      <w:numFmt w:val="lowerRoman"/>
-      <w:lvlText w:val="%6."/>
-      <w:lvlJc w:val="right"/>
-      <w:pPr>
-        <w:ind w:left="4320" w:hanging="360"/>
-      </w:pPr>
-      <w:rPr>
-        <w:u w:val="none"/>
-      </w:rPr>
-    </w:lvl>
-    <w:lvl w:ilvl="6">
-      <w:start w:val="1"/>
-      <w:numFmt w:val="decimal"/>
-      <w:lvlText w:val="%7."/>
-      <w:lvlJc w:val="left"/>
-      <w:pPr>
-        <w:ind w:left="5040" w:hanging="360"/>
-      </w:pPr>
-      <w:rPr>
-        <w:u w:val="none"/>
-      </w:rPr>
-    </w:lvl>
-    <w:lvl w:ilvl="7">
-      <w:start w:val="1"/>
-      <w:numFmt w:val="lowerLetter"/>
-      <w:lvlText w:val="%8."/>
-      <w:lvlJc w:val="left"/>
-      <w:pPr>
-        <w:ind w:left="5760" w:hanging="360"/>
-      </w:pPr>
-      <w:rPr>
-        <w:u w:val="none"/>
-      </w:rPr>
-    </w:lvl>
-    <w:lvl w:ilvl="8">
-      <w:start w:val="1"/>
-      <w:numFmt w:val="lowerRoman"/>
-      <w:lvlText w:val="%9."/>
-      <w:lvlJc w:val="right"/>
-      <w:pPr>
-        <w:ind w:left="6480" w:hanging="360"/>
-      </w:pPr>
-      <w:rPr>
-        <w:u w:val="none"/>
-      </w:rPr>
-    </w:lvl>
-  </w:abstractNum>
-  <w:abstractNum w:abstractNumId="4">
-    <w:lvl w:ilvl="0">
-      <w:start w:val="1"/>
-      <w:numFmt w:val="decimal"/>
-      <w:lvlText w:val="%1."/>
-      <w:lvlJc w:val="left"/>
-      <w:pPr>
-        <w:ind w:left="720" w:hanging="360"/>
-      </w:pPr>
-      <w:rPr>
-        <w:u w:val="none"/>
-      </w:rPr>
-    </w:lvl>
-    <w:lvl w:ilvl="1">
-      <w:start w:val="1"/>
-      <w:numFmt w:val="lowerLetter"/>
-      <w:lvlText w:val="%2."/>
-      <w:lvlJc w:val="left"/>
-      <w:pPr>
-        <w:ind w:left="1440" w:hanging="360"/>
-      </w:pPr>
-      <w:rPr>
-        <w:u w:val="none"/>
-      </w:rPr>
-    </w:lvl>
-    <w:lvl w:ilvl="2">
-      <w:start w:val="1"/>
-      <w:numFmt w:val="lowerRoman"/>
-      <w:lvlText w:val="%3."/>
-      <w:lvlJc w:val="right"/>
-      <w:pPr>
-        <w:ind w:left="2160" w:hanging="360"/>
-      </w:pPr>
-      <w:rPr>
-        <w:u w:val="none"/>
-      </w:rPr>
-    </w:lvl>
-    <w:lvl w:ilvl="3">
-      <w:start w:val="1"/>
-      <w:numFmt w:val="decimal"/>
-      <w:lvlText w:val="%4."/>
-      <w:lvlJc w:val="left"/>
-      <w:pPr>
-        <w:ind w:left="2880" w:hanging="360"/>
-      </w:pPr>
-      <w:rPr>
-        <w:u w:val="none"/>
-      </w:rPr>
-    </w:lvl>
-    <w:lvl w:ilvl="4">
-      <w:start w:val="1"/>
-      <w:numFmt w:val="lowerLetter"/>
-      <w:lvlText w:val="%5."/>
-      <w:lvlJc w:val="left"/>
-      <w:pPr>
-        <w:ind w:left="3600" w:hanging="360"/>
-      </w:pPr>
-      <w:rPr>
-        <w:u w:val="none"/>
-      </w:rPr>
-    </w:lvl>
-    <w:lvl w:ilvl="5">
-      <w:start w:val="1"/>
-      <w:numFmt w:val="lowerRoman"/>
-      <w:lvlText w:val="%6."/>
-      <w:lvlJc w:val="right"/>
-      <w:pPr>
-        <w:ind w:left="4320" w:hanging="360"/>
-      </w:pPr>
-      <w:rPr>
-        <w:u w:val="none"/>
-      </w:rPr>
-    </w:lvl>
-    <w:lvl w:ilvl="6">
-      <w:start w:val="1"/>
-      <w:numFmt w:val="decimal"/>
-      <w:lvlText w:val="%7."/>
-      <w:lvlJc w:val="left"/>
-      <w:pPr>
-        <w:ind w:left="5040" w:hanging="360"/>
-      </w:pPr>
-      <w:rPr>
-        <w:u w:val="none"/>
-      </w:rPr>
-    </w:lvl>
-    <w:lvl w:ilvl="7">
-      <w:start w:val="1"/>
-      <w:numFmt w:val="lowerLetter"/>
-      <w:lvlText w:val="%8."/>
-      <w:lvlJc w:val="left"/>
-      <w:pPr>
-        <w:ind w:left="5760" w:hanging="360"/>
-      </w:pPr>
-      <w:rPr>
-        <w:u w:val="none"/>
-      </w:rPr>
-    </w:lvl>
-    <w:lvl w:ilvl="8">
-      <w:start w:val="1"/>
-      <w:numFmt w:val="lowerRoman"/>
-      <w:lvlText w:val="%9."/>
-      <w:lvlJc w:val="right"/>
-      <w:pPr>
-        <w:ind w:left="6480" w:hanging="360"/>
-      </w:pPr>
-      <w:rPr>
-        <w:u w:val="none"/>
-      </w:rPr>
-    </w:lvl>
-  </w:abstractNum>
-  <w:abstractNum w:abstractNumId="5">
-    <w:lvl w:ilvl="0">
-      <w:start w:val="1"/>
-      <w:numFmt w:val="decimal"/>
-      <w:lvlText w:val="%1."/>
-      <w:lvlJc w:val="left"/>
-      <w:pPr>
-        <w:ind w:left="720" w:hanging="360"/>
-      </w:pPr>
-      <w:rPr>
-        <w:u w:val="none"/>
-      </w:rPr>
-    </w:lvl>
-    <w:lvl w:ilvl="1">
-      <w:start w:val="1"/>
-      <w:numFmt w:val="lowerLetter"/>
-      <w:lvlText w:val="%2."/>
-      <w:lvlJc w:val="left"/>
-      <w:pPr>
-        <w:ind w:left="1440" w:hanging="360"/>
-      </w:pPr>
-      <w:rPr>
-        <w:u w:val="none"/>
-      </w:rPr>
-    </w:lvl>
-    <w:lvl w:ilvl="2">
-      <w:start w:val="1"/>
-      <w:numFmt w:val="lowerRoman"/>
-      <w:lvlText w:val="%3."/>
-      <w:lvlJc w:val="right"/>
-      <w:pPr>
-        <w:ind w:left="2160" w:hanging="360"/>
-      </w:pPr>
-      <w:rPr>
-        <w:u w:val="none"/>
-      </w:rPr>
-    </w:lvl>
-    <w:lvl w:ilvl="3">
-      <w:start w:val="1"/>
-      <w:numFmt w:val="decimal"/>
-      <w:lvlText w:val="%4."/>
-      <w:lvlJc w:val="left"/>
-      <w:pPr>
-        <w:ind w:left="2880" w:hanging="360"/>
-      </w:pPr>
-      <w:rPr>
-        <w:u w:val="none"/>
-      </w:rPr>
-    </w:lvl>
-    <w:lvl w:ilvl="4">
-      <w:start w:val="1"/>
-      <w:numFmt w:val="lowerLetter"/>
-      <w:lvlText w:val="%5."/>
-      <w:lvlJc w:val="left"/>
-      <w:pPr>
-        <w:ind w:left="3600" w:hanging="360"/>
-      </w:pPr>
-      <w:rPr>
-        <w:u w:val="none"/>
-      </w:rPr>
-    </w:lvl>
-    <w:lvl w:ilvl="5">
-      <w:start w:val="1"/>
-      <w:numFmt w:val="lowerRoman"/>
-      <w:lvlText w:val="%6."/>
-      <w:lvlJc w:val="right"/>
-      <w:pPr>
-        <w:ind w:left="4320" w:hanging="360"/>
-      </w:pPr>
-      <w:rPr>
-        <w:u w:val="none"/>
-      </w:rPr>
-    </w:lvl>
-    <w:lvl w:ilvl="6">
-      <w:start w:val="1"/>
-      <w:numFmt w:val="decimal"/>
-      <w:lvlText w:val="%7."/>
-      <w:lvlJc w:val="left"/>
-      <w:pPr>
-        <w:ind w:left="5040" w:hanging="360"/>
-      </w:pPr>
-      <w:rPr>
-        <w:u w:val="none"/>
-      </w:rPr>
-    </w:lvl>
-    <w:lvl w:ilvl="7">
-      <w:start w:val="1"/>
-      <w:numFmt w:val="lowerLetter"/>
-      <w:lvlText w:val="%8."/>
-      <w:lvlJc w:val="left"/>
-      <w:pPr>
-        <w:ind w:left="5760" w:hanging="360"/>
-      </w:pPr>
-      <w:rPr>
-        <w:u w:val="none"/>
-      </w:rPr>
-    </w:lvl>
-    <w:lvl w:ilvl="8">
-      <w:start w:val="1"/>
-      <w:numFmt w:val="lowerRoman"/>
-      <w:lvlText w:val="%9."/>
-      <w:lvlJc w:val="right"/>
-      <w:pPr>
-        <w:ind w:left="6480" w:hanging="360"/>
-      </w:pPr>
-      <w:rPr>
-        <w:u w:val="none"/>
-      </w:rPr>
-    </w:lvl>
-  </w:abstractNum>
-  <w:abstractNum w:abstractNumId="6">
-    <w:lvl w:ilvl="0">
-      <w:start w:val="1"/>
-      <w:numFmt w:val="decimal"/>
-      <w:lvlText w:val="%1."/>
-      <w:lvlJc w:val="left"/>
-      <w:pPr>
-        <w:ind w:left="720" w:hanging="360"/>
-      </w:pPr>
-      <w:rPr>
-        <w:u w:val="none"/>
-      </w:rPr>
-    </w:lvl>
-    <w:lvl w:ilvl="1">
-      <w:start w:val="1"/>
-      <w:numFmt w:val="lowerLetter"/>
-      <w:lvlText w:val="%2."/>
-      <w:lvlJc w:val="left"/>
-      <w:pPr>
-        <w:ind w:left="1440" w:hanging="360"/>
-      </w:pPr>
-      <w:rPr>
-        <w:u w:val="none"/>
-      </w:rPr>
-    </w:lvl>
-    <w:lvl w:ilvl="2">
-      <w:start w:val="1"/>
-      <w:numFmt w:val="lowerRoman"/>
-      <w:lvlText w:val="%3."/>
-      <w:lvlJc w:val="right"/>
-      <w:pPr>
-        <w:ind w:left="2160" w:hanging="360"/>
-      </w:pPr>
-      <w:rPr>
-        <w:u w:val="none"/>
-      </w:rPr>
-    </w:lvl>
-    <w:lvl w:ilvl="3">
-      <w:start w:val="1"/>
-      <w:numFmt w:val="decimal"/>
-      <w:lvlText w:val="%4."/>
-      <w:lvlJc w:val="left"/>
-      <w:pPr>
-        <w:ind w:left="2880" w:hanging="360"/>
-      </w:pPr>
-      <w:rPr>
-        <w:u w:val="none"/>
-      </w:rPr>
-    </w:lvl>
-    <w:lvl w:ilvl="4">
-      <w:start w:val="1"/>
-      <w:numFmt w:val="lowerLetter"/>
-      <w:lvlText w:val="%5."/>
-      <w:lvlJc w:val="left"/>
-      <w:pPr>
-        <w:ind w:left="3600" w:hanging="360"/>
-      </w:pPr>
-      <w:rPr>
-        <w:u w:val="none"/>
-      </w:rPr>
-    </w:lvl>
-    <w:lvl w:ilvl="5">
-      <w:start w:val="1"/>
-      <w:numFmt w:val="lowerRoman"/>
-      <w:lvlText w:val="%6."/>
-      <w:lvlJc w:val="right"/>
-      <w:pPr>
-        <w:ind w:left="4320" w:hanging="360"/>
-      </w:pPr>
-      <w:rPr>
-        <w:u w:val="none"/>
-      </w:rPr>
-    </w:lvl>
-    <w:lvl w:ilvl="6">
-      <w:start w:val="1"/>
-      <w:numFmt w:val="decimal"/>
-      <w:lvlText w:val="%7."/>
-      <w:lvlJc w:val="left"/>
-      <w:pPr>
-        <w:ind w:left="5040" w:hanging="360"/>
-      </w:pPr>
-      <w:rPr>
-        <w:u w:val="none"/>
-      </w:rPr>
-    </w:lvl>
-    <w:lvl w:ilvl="7">
-      <w:start w:val="1"/>
-      <w:numFmt w:val="lowerLetter"/>
-      <w:lvlText w:val="%8."/>
-      <w:lvlJc w:val="left"/>
-      <w:pPr>
-        <w:ind w:left="5760" w:hanging="360"/>
-      </w:pPr>
-      <w:rPr>
-        <w:u w:val="none"/>
-      </w:rPr>
-    </w:lvl>
-    <w:lvl w:ilvl="8">
-      <w:start w:val="1"/>
-      <w:numFmt w:val="lowerRoman"/>
-      <w:lvlText w:val="%9."/>
-      <w:lvlJc w:val="right"/>
-      <w:pPr>
-        <w:ind w:left="6480" w:hanging="360"/>
-      </w:pPr>
-      <w:rPr>
-        <w:u w:val="none"/>
-      </w:rPr>
-    </w:lvl>
-  </w:abstractNum>
-  <w:abstractNum w:abstractNumId="7">
-    <w:lvl w:ilvl="0">
-      <w:start w:val="1"/>
-      <w:numFmt w:val="decimal"/>
-      <w:lvlText w:val="%1."/>
-      <w:lvlJc w:val="left"/>
-      <w:pPr>
-        <w:ind w:left="720" w:hanging="360"/>
-      </w:pPr>
-      <w:rPr>
         <w:rFonts w:ascii="Roboto" w:cs="Roboto" w:eastAsia="Roboto" w:hAnsi="Roboto"/>
         <w:color w:val="d1d5db"/>
         <w:sz w:val="24"/>
@@ -20349,7 +19722,7 @@
       </w:rPr>
     </w:lvl>
   </w:abstractNum>
-  <w:abstractNum w:abstractNumId="8">
+  <w:abstractNum w:abstractNumId="4">
     <w:lvl w:ilvl="0">
       <w:start w:val="1"/>
       <w:numFmt w:val="decimal"/>
@@ -20459,7 +19832,7 @@
       </w:rPr>
     </w:lvl>
   </w:abstractNum>
-  <w:abstractNum w:abstractNumId="9">
+  <w:abstractNum w:abstractNumId="5">
     <w:lvl w:ilvl="0">
       <w:start w:val="1"/>
       <w:numFmt w:val="bullet"/>
@@ -20561,6 +19934,446 @@
       <w:numFmt w:val="bullet"/>
       <w:lvlText w:val="■"/>
       <w:lvlJc w:val="left"/>
+      <w:pPr>
+        <w:ind w:left="6480" w:hanging="360"/>
+      </w:pPr>
+      <w:rPr>
+        <w:u w:val="none"/>
+      </w:rPr>
+    </w:lvl>
+  </w:abstractNum>
+  <w:abstractNum w:abstractNumId="6">
+    <w:lvl w:ilvl="0">
+      <w:start w:val="1"/>
+      <w:numFmt w:val="decimal"/>
+      <w:lvlText w:val="%1."/>
+      <w:lvlJc w:val="left"/>
+      <w:pPr>
+        <w:ind w:left="720" w:hanging="360"/>
+      </w:pPr>
+      <w:rPr>
+        <w:u w:val="none"/>
+      </w:rPr>
+    </w:lvl>
+    <w:lvl w:ilvl="1">
+      <w:start w:val="1"/>
+      <w:numFmt w:val="lowerLetter"/>
+      <w:lvlText w:val="%2."/>
+      <w:lvlJc w:val="left"/>
+      <w:pPr>
+        <w:ind w:left="1440" w:hanging="360"/>
+      </w:pPr>
+      <w:rPr>
+        <w:u w:val="none"/>
+      </w:rPr>
+    </w:lvl>
+    <w:lvl w:ilvl="2">
+      <w:start w:val="1"/>
+      <w:numFmt w:val="lowerRoman"/>
+      <w:lvlText w:val="%3."/>
+      <w:lvlJc w:val="right"/>
+      <w:pPr>
+        <w:ind w:left="2160" w:hanging="360"/>
+      </w:pPr>
+      <w:rPr>
+        <w:u w:val="none"/>
+      </w:rPr>
+    </w:lvl>
+    <w:lvl w:ilvl="3">
+      <w:start w:val="1"/>
+      <w:numFmt w:val="decimal"/>
+      <w:lvlText w:val="%4."/>
+      <w:lvlJc w:val="left"/>
+      <w:pPr>
+        <w:ind w:left="2880" w:hanging="360"/>
+      </w:pPr>
+      <w:rPr>
+        <w:u w:val="none"/>
+      </w:rPr>
+    </w:lvl>
+    <w:lvl w:ilvl="4">
+      <w:start w:val="1"/>
+      <w:numFmt w:val="lowerLetter"/>
+      <w:lvlText w:val="%5."/>
+      <w:lvlJc w:val="left"/>
+      <w:pPr>
+        <w:ind w:left="3600" w:hanging="360"/>
+      </w:pPr>
+      <w:rPr>
+        <w:u w:val="none"/>
+      </w:rPr>
+    </w:lvl>
+    <w:lvl w:ilvl="5">
+      <w:start w:val="1"/>
+      <w:numFmt w:val="lowerRoman"/>
+      <w:lvlText w:val="%6."/>
+      <w:lvlJc w:val="right"/>
+      <w:pPr>
+        <w:ind w:left="4320" w:hanging="360"/>
+      </w:pPr>
+      <w:rPr>
+        <w:u w:val="none"/>
+      </w:rPr>
+    </w:lvl>
+    <w:lvl w:ilvl="6">
+      <w:start w:val="1"/>
+      <w:numFmt w:val="decimal"/>
+      <w:lvlText w:val="%7."/>
+      <w:lvlJc w:val="left"/>
+      <w:pPr>
+        <w:ind w:left="5040" w:hanging="360"/>
+      </w:pPr>
+      <w:rPr>
+        <w:u w:val="none"/>
+      </w:rPr>
+    </w:lvl>
+    <w:lvl w:ilvl="7">
+      <w:start w:val="1"/>
+      <w:numFmt w:val="lowerLetter"/>
+      <w:lvlText w:val="%8."/>
+      <w:lvlJc w:val="left"/>
+      <w:pPr>
+        <w:ind w:left="5760" w:hanging="360"/>
+      </w:pPr>
+      <w:rPr>
+        <w:u w:val="none"/>
+      </w:rPr>
+    </w:lvl>
+    <w:lvl w:ilvl="8">
+      <w:start w:val="1"/>
+      <w:numFmt w:val="lowerRoman"/>
+      <w:lvlText w:val="%9."/>
+      <w:lvlJc w:val="right"/>
+      <w:pPr>
+        <w:ind w:left="6480" w:hanging="360"/>
+      </w:pPr>
+      <w:rPr>
+        <w:u w:val="none"/>
+      </w:rPr>
+    </w:lvl>
+  </w:abstractNum>
+  <w:abstractNum w:abstractNumId="7">
+    <w:lvl w:ilvl="0">
+      <w:start w:val="1"/>
+      <w:numFmt w:val="decimal"/>
+      <w:lvlText w:val="%1."/>
+      <w:lvlJc w:val="left"/>
+      <w:pPr>
+        <w:ind w:left="720" w:hanging="360"/>
+      </w:pPr>
+      <w:rPr>
+        <w:u w:val="none"/>
+      </w:rPr>
+    </w:lvl>
+    <w:lvl w:ilvl="1">
+      <w:start w:val="1"/>
+      <w:numFmt w:val="lowerLetter"/>
+      <w:lvlText w:val="%2."/>
+      <w:lvlJc w:val="left"/>
+      <w:pPr>
+        <w:ind w:left="1440" w:hanging="360"/>
+      </w:pPr>
+      <w:rPr>
+        <w:u w:val="none"/>
+      </w:rPr>
+    </w:lvl>
+    <w:lvl w:ilvl="2">
+      <w:start w:val="1"/>
+      <w:numFmt w:val="lowerRoman"/>
+      <w:lvlText w:val="%3."/>
+      <w:lvlJc w:val="right"/>
+      <w:pPr>
+        <w:ind w:left="2160" w:hanging="360"/>
+      </w:pPr>
+      <w:rPr>
+        <w:u w:val="none"/>
+      </w:rPr>
+    </w:lvl>
+    <w:lvl w:ilvl="3">
+      <w:start w:val="1"/>
+      <w:numFmt w:val="decimal"/>
+      <w:lvlText w:val="%4."/>
+      <w:lvlJc w:val="left"/>
+      <w:pPr>
+        <w:ind w:left="2880" w:hanging="360"/>
+      </w:pPr>
+      <w:rPr>
+        <w:u w:val="none"/>
+      </w:rPr>
+    </w:lvl>
+    <w:lvl w:ilvl="4">
+      <w:start w:val="1"/>
+      <w:numFmt w:val="lowerLetter"/>
+      <w:lvlText w:val="%5."/>
+      <w:lvlJc w:val="left"/>
+      <w:pPr>
+        <w:ind w:left="3600" w:hanging="360"/>
+      </w:pPr>
+      <w:rPr>
+        <w:u w:val="none"/>
+      </w:rPr>
+    </w:lvl>
+    <w:lvl w:ilvl="5">
+      <w:start w:val="1"/>
+      <w:numFmt w:val="lowerRoman"/>
+      <w:lvlText w:val="%6."/>
+      <w:lvlJc w:val="right"/>
+      <w:pPr>
+        <w:ind w:left="4320" w:hanging="360"/>
+      </w:pPr>
+      <w:rPr>
+        <w:u w:val="none"/>
+      </w:rPr>
+    </w:lvl>
+    <w:lvl w:ilvl="6">
+      <w:start w:val="1"/>
+      <w:numFmt w:val="decimal"/>
+      <w:lvlText w:val="%7."/>
+      <w:lvlJc w:val="left"/>
+      <w:pPr>
+        <w:ind w:left="5040" w:hanging="360"/>
+      </w:pPr>
+      <w:rPr>
+        <w:u w:val="none"/>
+      </w:rPr>
+    </w:lvl>
+    <w:lvl w:ilvl="7">
+      <w:start w:val="1"/>
+      <w:numFmt w:val="lowerLetter"/>
+      <w:lvlText w:val="%8."/>
+      <w:lvlJc w:val="left"/>
+      <w:pPr>
+        <w:ind w:left="5760" w:hanging="360"/>
+      </w:pPr>
+      <w:rPr>
+        <w:u w:val="none"/>
+      </w:rPr>
+    </w:lvl>
+    <w:lvl w:ilvl="8">
+      <w:start w:val="1"/>
+      <w:numFmt w:val="lowerRoman"/>
+      <w:lvlText w:val="%9."/>
+      <w:lvlJc w:val="right"/>
+      <w:pPr>
+        <w:ind w:left="6480" w:hanging="360"/>
+      </w:pPr>
+      <w:rPr>
+        <w:u w:val="none"/>
+      </w:rPr>
+    </w:lvl>
+  </w:abstractNum>
+  <w:abstractNum w:abstractNumId="8">
+    <w:lvl w:ilvl="0">
+      <w:start w:val="1"/>
+      <w:numFmt w:val="decimal"/>
+      <w:lvlText w:val="%1."/>
+      <w:lvlJc w:val="left"/>
+      <w:pPr>
+        <w:ind w:left="720" w:hanging="360"/>
+      </w:pPr>
+      <w:rPr>
+        <w:u w:val="none"/>
+      </w:rPr>
+    </w:lvl>
+    <w:lvl w:ilvl="1">
+      <w:start w:val="1"/>
+      <w:numFmt w:val="lowerLetter"/>
+      <w:lvlText w:val="%2."/>
+      <w:lvlJc w:val="left"/>
+      <w:pPr>
+        <w:ind w:left="1440" w:hanging="360"/>
+      </w:pPr>
+      <w:rPr>
+        <w:u w:val="none"/>
+      </w:rPr>
+    </w:lvl>
+    <w:lvl w:ilvl="2">
+      <w:start w:val="1"/>
+      <w:numFmt w:val="lowerRoman"/>
+      <w:lvlText w:val="%3."/>
+      <w:lvlJc w:val="right"/>
+      <w:pPr>
+        <w:ind w:left="2160" w:hanging="360"/>
+      </w:pPr>
+      <w:rPr>
+        <w:u w:val="none"/>
+      </w:rPr>
+    </w:lvl>
+    <w:lvl w:ilvl="3">
+      <w:start w:val="1"/>
+      <w:numFmt w:val="decimal"/>
+      <w:lvlText w:val="%4."/>
+      <w:lvlJc w:val="left"/>
+      <w:pPr>
+        <w:ind w:left="2880" w:hanging="360"/>
+      </w:pPr>
+      <w:rPr>
+        <w:u w:val="none"/>
+      </w:rPr>
+    </w:lvl>
+    <w:lvl w:ilvl="4">
+      <w:start w:val="1"/>
+      <w:numFmt w:val="lowerLetter"/>
+      <w:lvlText w:val="%5."/>
+      <w:lvlJc w:val="left"/>
+      <w:pPr>
+        <w:ind w:left="3600" w:hanging="360"/>
+      </w:pPr>
+      <w:rPr>
+        <w:u w:val="none"/>
+      </w:rPr>
+    </w:lvl>
+    <w:lvl w:ilvl="5">
+      <w:start w:val="1"/>
+      <w:numFmt w:val="lowerRoman"/>
+      <w:lvlText w:val="%6."/>
+      <w:lvlJc w:val="right"/>
+      <w:pPr>
+        <w:ind w:left="4320" w:hanging="360"/>
+      </w:pPr>
+      <w:rPr>
+        <w:u w:val="none"/>
+      </w:rPr>
+    </w:lvl>
+    <w:lvl w:ilvl="6">
+      <w:start w:val="1"/>
+      <w:numFmt w:val="decimal"/>
+      <w:lvlText w:val="%7."/>
+      <w:lvlJc w:val="left"/>
+      <w:pPr>
+        <w:ind w:left="5040" w:hanging="360"/>
+      </w:pPr>
+      <w:rPr>
+        <w:u w:val="none"/>
+      </w:rPr>
+    </w:lvl>
+    <w:lvl w:ilvl="7">
+      <w:start w:val="1"/>
+      <w:numFmt w:val="lowerLetter"/>
+      <w:lvlText w:val="%8."/>
+      <w:lvlJc w:val="left"/>
+      <w:pPr>
+        <w:ind w:left="5760" w:hanging="360"/>
+      </w:pPr>
+      <w:rPr>
+        <w:u w:val="none"/>
+      </w:rPr>
+    </w:lvl>
+    <w:lvl w:ilvl="8">
+      <w:start w:val="1"/>
+      <w:numFmt w:val="lowerRoman"/>
+      <w:lvlText w:val="%9."/>
+      <w:lvlJc w:val="right"/>
+      <w:pPr>
+        <w:ind w:left="6480" w:hanging="360"/>
+      </w:pPr>
+      <w:rPr>
+        <w:u w:val="none"/>
+      </w:rPr>
+    </w:lvl>
+  </w:abstractNum>
+  <w:abstractNum w:abstractNumId="9">
+    <w:lvl w:ilvl="0">
+      <w:start w:val="1"/>
+      <w:numFmt w:val="decimal"/>
+      <w:lvlText w:val="%1."/>
+      <w:lvlJc w:val="left"/>
+      <w:pPr>
+        <w:ind w:left="720" w:hanging="360"/>
+      </w:pPr>
+      <w:rPr>
+        <w:u w:val="none"/>
+      </w:rPr>
+    </w:lvl>
+    <w:lvl w:ilvl="1">
+      <w:start w:val="1"/>
+      <w:numFmt w:val="lowerLetter"/>
+      <w:lvlText w:val="%2."/>
+      <w:lvlJc w:val="left"/>
+      <w:pPr>
+        <w:ind w:left="1440" w:hanging="360"/>
+      </w:pPr>
+      <w:rPr>
+        <w:u w:val="none"/>
+      </w:rPr>
+    </w:lvl>
+    <w:lvl w:ilvl="2">
+      <w:start w:val="1"/>
+      <w:numFmt w:val="lowerRoman"/>
+      <w:lvlText w:val="%3."/>
+      <w:lvlJc w:val="right"/>
+      <w:pPr>
+        <w:ind w:left="2160" w:hanging="360"/>
+      </w:pPr>
+      <w:rPr>
+        <w:u w:val="none"/>
+      </w:rPr>
+    </w:lvl>
+    <w:lvl w:ilvl="3">
+      <w:start w:val="1"/>
+      <w:numFmt w:val="decimal"/>
+      <w:lvlText w:val="%4."/>
+      <w:lvlJc w:val="left"/>
+      <w:pPr>
+        <w:ind w:left="2880" w:hanging="360"/>
+      </w:pPr>
+      <w:rPr>
+        <w:u w:val="none"/>
+      </w:rPr>
+    </w:lvl>
+    <w:lvl w:ilvl="4">
+      <w:start w:val="1"/>
+      <w:numFmt w:val="lowerLetter"/>
+      <w:lvlText w:val="%5."/>
+      <w:lvlJc w:val="left"/>
+      <w:pPr>
+        <w:ind w:left="3600" w:hanging="360"/>
+      </w:pPr>
+      <w:rPr>
+        <w:u w:val="none"/>
+      </w:rPr>
+    </w:lvl>
+    <w:lvl w:ilvl="5">
+      <w:start w:val="1"/>
+      <w:numFmt w:val="lowerRoman"/>
+      <w:lvlText w:val="%6."/>
+      <w:lvlJc w:val="right"/>
+      <w:pPr>
+        <w:ind w:left="4320" w:hanging="360"/>
+      </w:pPr>
+      <w:rPr>
+        <w:u w:val="none"/>
+      </w:rPr>
+    </w:lvl>
+    <w:lvl w:ilvl="6">
+      <w:start w:val="1"/>
+      <w:numFmt w:val="decimal"/>
+      <w:lvlText w:val="%7."/>
+      <w:lvlJc w:val="left"/>
+      <w:pPr>
+        <w:ind w:left="5040" w:hanging="360"/>
+      </w:pPr>
+      <w:rPr>
+        <w:u w:val="none"/>
+      </w:rPr>
+    </w:lvl>
+    <w:lvl w:ilvl="7">
+      <w:start w:val="1"/>
+      <w:numFmt w:val="lowerLetter"/>
+      <w:lvlText w:val="%8."/>
+      <w:lvlJc w:val="left"/>
+      <w:pPr>
+        <w:ind w:left="5760" w:hanging="360"/>
+      </w:pPr>
+      <w:rPr>
+        <w:u w:val="none"/>
+      </w:rPr>
+    </w:lvl>
+    <w:lvl w:ilvl="8">
+      <w:start w:val="1"/>
+      <w:numFmt w:val="lowerRoman"/>
+      <w:lvlText w:val="%9."/>
+      <w:lvlJc w:val="right"/>
       <w:pPr>
         <w:ind w:left="6480" w:hanging="360"/>
       </w:pPr>
@@ -20680,6 +20493,226 @@
     </w:lvl>
   </w:abstractNum>
   <w:abstractNum w:abstractNumId="11">
+    <w:lvl w:ilvl="0">
+      <w:start w:val="1"/>
+      <w:numFmt w:val="decimal"/>
+      <w:lvlText w:val="%1."/>
+      <w:lvlJc w:val="left"/>
+      <w:pPr>
+        <w:ind w:left="720" w:hanging="360"/>
+      </w:pPr>
+      <w:rPr>
+        <w:u w:val="none"/>
+      </w:rPr>
+    </w:lvl>
+    <w:lvl w:ilvl="1">
+      <w:start w:val="1"/>
+      <w:numFmt w:val="lowerLetter"/>
+      <w:lvlText w:val="%2."/>
+      <w:lvlJc w:val="left"/>
+      <w:pPr>
+        <w:ind w:left="1440" w:hanging="360"/>
+      </w:pPr>
+      <w:rPr>
+        <w:u w:val="none"/>
+      </w:rPr>
+    </w:lvl>
+    <w:lvl w:ilvl="2">
+      <w:start w:val="1"/>
+      <w:numFmt w:val="lowerRoman"/>
+      <w:lvlText w:val="%3."/>
+      <w:lvlJc w:val="right"/>
+      <w:pPr>
+        <w:ind w:left="2160" w:hanging="360"/>
+      </w:pPr>
+      <w:rPr>
+        <w:u w:val="none"/>
+      </w:rPr>
+    </w:lvl>
+    <w:lvl w:ilvl="3">
+      <w:start w:val="1"/>
+      <w:numFmt w:val="decimal"/>
+      <w:lvlText w:val="%4."/>
+      <w:lvlJc w:val="left"/>
+      <w:pPr>
+        <w:ind w:left="2880" w:hanging="360"/>
+      </w:pPr>
+      <w:rPr>
+        <w:u w:val="none"/>
+      </w:rPr>
+    </w:lvl>
+    <w:lvl w:ilvl="4">
+      <w:start w:val="1"/>
+      <w:numFmt w:val="lowerLetter"/>
+      <w:lvlText w:val="%5."/>
+      <w:lvlJc w:val="left"/>
+      <w:pPr>
+        <w:ind w:left="3600" w:hanging="360"/>
+      </w:pPr>
+      <w:rPr>
+        <w:u w:val="none"/>
+      </w:rPr>
+    </w:lvl>
+    <w:lvl w:ilvl="5">
+      <w:start w:val="1"/>
+      <w:numFmt w:val="lowerRoman"/>
+      <w:lvlText w:val="%6."/>
+      <w:lvlJc w:val="right"/>
+      <w:pPr>
+        <w:ind w:left="4320" w:hanging="360"/>
+      </w:pPr>
+      <w:rPr>
+        <w:u w:val="none"/>
+      </w:rPr>
+    </w:lvl>
+    <w:lvl w:ilvl="6">
+      <w:start w:val="1"/>
+      <w:numFmt w:val="decimal"/>
+      <w:lvlText w:val="%7."/>
+      <w:lvlJc w:val="left"/>
+      <w:pPr>
+        <w:ind w:left="5040" w:hanging="360"/>
+      </w:pPr>
+      <w:rPr>
+        <w:u w:val="none"/>
+      </w:rPr>
+    </w:lvl>
+    <w:lvl w:ilvl="7">
+      <w:start w:val="1"/>
+      <w:numFmt w:val="lowerLetter"/>
+      <w:lvlText w:val="%8."/>
+      <w:lvlJc w:val="left"/>
+      <w:pPr>
+        <w:ind w:left="5760" w:hanging="360"/>
+      </w:pPr>
+      <w:rPr>
+        <w:u w:val="none"/>
+      </w:rPr>
+    </w:lvl>
+    <w:lvl w:ilvl="8">
+      <w:start w:val="1"/>
+      <w:numFmt w:val="lowerRoman"/>
+      <w:lvlText w:val="%9."/>
+      <w:lvlJc w:val="right"/>
+      <w:pPr>
+        <w:ind w:left="6480" w:hanging="360"/>
+      </w:pPr>
+      <w:rPr>
+        <w:u w:val="none"/>
+      </w:rPr>
+    </w:lvl>
+  </w:abstractNum>
+  <w:abstractNum w:abstractNumId="12">
+    <w:lvl w:ilvl="0">
+      <w:start w:val="1"/>
+      <w:numFmt w:val="decimal"/>
+      <w:lvlText w:val="%1."/>
+      <w:lvlJc w:val="left"/>
+      <w:pPr>
+        <w:ind w:left="720" w:hanging="360"/>
+      </w:pPr>
+      <w:rPr>
+        <w:u w:val="none"/>
+      </w:rPr>
+    </w:lvl>
+    <w:lvl w:ilvl="1">
+      <w:start w:val="1"/>
+      <w:numFmt w:val="lowerLetter"/>
+      <w:lvlText w:val="%2."/>
+      <w:lvlJc w:val="left"/>
+      <w:pPr>
+        <w:ind w:left="1440" w:hanging="360"/>
+      </w:pPr>
+      <w:rPr>
+        <w:u w:val="none"/>
+      </w:rPr>
+    </w:lvl>
+    <w:lvl w:ilvl="2">
+      <w:start w:val="1"/>
+      <w:numFmt w:val="lowerRoman"/>
+      <w:lvlText w:val="%3."/>
+      <w:lvlJc w:val="right"/>
+      <w:pPr>
+        <w:ind w:left="2160" w:hanging="360"/>
+      </w:pPr>
+      <w:rPr>
+        <w:u w:val="none"/>
+      </w:rPr>
+    </w:lvl>
+    <w:lvl w:ilvl="3">
+      <w:start w:val="1"/>
+      <w:numFmt w:val="decimal"/>
+      <w:lvlText w:val="%4."/>
+      <w:lvlJc w:val="left"/>
+      <w:pPr>
+        <w:ind w:left="2880" w:hanging="360"/>
+      </w:pPr>
+      <w:rPr>
+        <w:u w:val="none"/>
+      </w:rPr>
+    </w:lvl>
+    <w:lvl w:ilvl="4">
+      <w:start w:val="1"/>
+      <w:numFmt w:val="lowerLetter"/>
+      <w:lvlText w:val="%5."/>
+      <w:lvlJc w:val="left"/>
+      <w:pPr>
+        <w:ind w:left="3600" w:hanging="360"/>
+      </w:pPr>
+      <w:rPr>
+        <w:u w:val="none"/>
+      </w:rPr>
+    </w:lvl>
+    <w:lvl w:ilvl="5">
+      <w:start w:val="1"/>
+      <w:numFmt w:val="lowerRoman"/>
+      <w:lvlText w:val="%6."/>
+      <w:lvlJc w:val="right"/>
+      <w:pPr>
+        <w:ind w:left="4320" w:hanging="360"/>
+      </w:pPr>
+      <w:rPr>
+        <w:u w:val="none"/>
+      </w:rPr>
+    </w:lvl>
+    <w:lvl w:ilvl="6">
+      <w:start w:val="1"/>
+      <w:numFmt w:val="decimal"/>
+      <w:lvlText w:val="%7."/>
+      <w:lvlJc w:val="left"/>
+      <w:pPr>
+        <w:ind w:left="5040" w:hanging="360"/>
+      </w:pPr>
+      <w:rPr>
+        <w:u w:val="none"/>
+      </w:rPr>
+    </w:lvl>
+    <w:lvl w:ilvl="7">
+      <w:start w:val="1"/>
+      <w:numFmt w:val="lowerLetter"/>
+      <w:lvlText w:val="%8."/>
+      <w:lvlJc w:val="left"/>
+      <w:pPr>
+        <w:ind w:left="5760" w:hanging="360"/>
+      </w:pPr>
+      <w:rPr>
+        <w:u w:val="none"/>
+      </w:rPr>
+    </w:lvl>
+    <w:lvl w:ilvl="8">
+      <w:start w:val="1"/>
+      <w:numFmt w:val="lowerRoman"/>
+      <w:lvlText w:val="%9."/>
+      <w:lvlJc w:val="right"/>
+      <w:pPr>
+        <w:ind w:left="6480" w:hanging="360"/>
+      </w:pPr>
+      <w:rPr>
+        <w:u w:val="none"/>
+      </w:rPr>
+    </w:lvl>
+  </w:abstractNum>
+  <w:abstractNum w:abstractNumId="13">
     <w:lvl w:ilvl="0">
       <w:start w:val="1"/>
       <w:numFmt w:val="decimal"/>
@@ -20821,6 +20854,12 @@
   </w:num>
   <w:num w:numId="11">
     <w:abstractNumId w:val="11"/>
+  </w:num>
+  <w:num w:numId="12">
+    <w:abstractNumId w:val="12"/>
+  </w:num>
+  <w:num w:numId="13">
+    <w:abstractNumId w:val="13"/>
   </w:num>
 </w:numbering>
 </file>

--- a/report.docx
+++ b/report.docx
@@ -6815,12 +6815,12 @@
           <wp:inline distB="114300" distT="114300" distL="114300" distR="114300">
             <wp:extent cx="5645700" cy="3834990"/>
             <wp:effectExtent b="0" l="0" r="0" t="0"/>
-            <wp:docPr id="6" name="image3.png"/>
+            <wp:docPr id="6" name="image13.png"/>
             <a:graphic>
               <a:graphicData uri="http://schemas.openxmlformats.org/drawingml/2006/picture">
                 <pic:pic>
                   <pic:nvPicPr>
-                    <pic:cNvPr id="0" name="image3.png"/>
+                    <pic:cNvPr id="0" name="image13.png"/>
                     <pic:cNvPicPr preferRelativeResize="0"/>
                   </pic:nvPicPr>
                   <pic:blipFill>
@@ -10982,7 +10982,7 @@
           <w:szCs w:val="28"/>
           <w:rtl w:val="0"/>
         </w:rPr>
-        <w:t xml:space="preserve">Данный класс является точкой входа в программу и агрегирует работу других классов. Он содержит метод run(), который запускает выполнение программы. В классе Mediator должны создаваться экземпляры классов Panel, Graph и Algorithm, а затем использоваться для считывания графа, выполнения алгоритма Косарайю и вывода визуализации работы алгоритма.</w:t>
+        <w:t xml:space="preserve">Данный класс является точкой входа в программу и агрегирует работу других классов. Он содержит метод run(), который запускает выполнение программы. В классе Mediator должны создаются экземпляры классов Panel, Graph и Algorithm, а затем использоваться для считывания графа, выполнения алгоритма Косарайю и вывода пошаговой визуализации работы алгоритма.</w:t>
       </w:r>
     </w:p>
     <w:p>
@@ -11074,7 +11074,7 @@
           <w:szCs w:val="28"/>
           <w:rtl w:val="0"/>
         </w:rPr>
-        <w:t xml:space="preserve">Класс Panel отвечает за отрисовку графического интерфейса, включая отображение вершин и ребер графа, а также взаимодействие с пользователем. Он содержит методы для отрисовки элементов интерфейса, а именно вершин и ребер графа и текстовой информации, обработки событий и обновления графического представления при изменении структуры графа в соответствии с взаимодействием пользователя. Также хранит информацию о графе в виде списков смежности вершин для изображения вершин и ребер.</w:t>
+        <w:t xml:space="preserve">Класс Panel отвечает за отрисовку графического интерфейса, включая отображение вершин и ребер графа, а также взаимодействие с пользователем. Он содержит методы для отрисовки элементов интерфейса, а именно вершин и ребер графа и текстовой информации, обработки событий и обновления графического представления при изменении структуры графа в соответствии с действием пользователя. Также хранит информацию о графе в виде списков смежности вершин для изображения вершин и ребер.</w:t>
       </w:r>
     </w:p>
     <w:p>
@@ -11278,12 +11278,12 @@
           <wp:inline distB="114300" distT="114300" distL="114300" distR="114300">
             <wp:extent cx="6119820" cy="3263900"/>
             <wp:effectExtent b="0" l="0" r="0" t="0"/>
-            <wp:docPr id="17" name="image9.png"/>
+            <wp:docPr id="17" name="image15.png"/>
             <a:graphic>
               <a:graphicData uri="http://schemas.openxmlformats.org/drawingml/2006/picture">
                 <pic:pic>
                   <pic:nvPicPr>
-                    <pic:cNvPr id="0" name="image9.png"/>
+                    <pic:cNvPr id="0" name="image15.png"/>
                     <pic:cNvPicPr preferRelativeResize="0"/>
                   </pic:nvPicPr>
                   <pic:blipFill>
@@ -11723,7 +11723,7 @@
           <w:szCs w:val="28"/>
           <w:rtl w:val="0"/>
         </w:rPr>
-        <w:t xml:space="preserve">removeVertex(vertex: Int)  - удаление вершины из списка смежности, принимает на вход индекс вершины.</w:t>
+        <w:t xml:space="preserve">removeVertex(vertex: Int)  - удаление вершины из списка смежности, принимает на вход индекс вершины, и удаляет ее и все ее вхождения в списки смежности вершин.</w:t>
       </w:r>
     </w:p>
     <w:p>
@@ -11749,7 +11749,7 @@
           <w:szCs w:val="28"/>
           <w:rtl w:val="0"/>
         </w:rPr>
-        <w:t xml:space="preserve">removeEdge(source: Int, destination: Int) - удаление ребра из списка смежности,  Метод на вход принимает вершину source, из которой исходит ребро, и вершину destination, в которую входит ребро.</w:t>
+        <w:t xml:space="preserve">removeEdge(source: Int, destination: Int) - удаление ребра из списка смежности,  Метод на вход принимает вершину source, из которой исходит ребро, и вершину destination, в которую входит ребро и удаляет ее из списка смежности первой вершины.</w:t>
       </w:r>
     </w:p>
     <w:p>
@@ -11801,7 +11801,7 @@
           <w:szCs w:val="28"/>
           <w:rtl w:val="0"/>
         </w:rPr>
-        <w:t xml:space="preserve">createWithId(x: Int, y: Int): Vertex - создать вершину с уникальным идентификатором с заданными координатами вершин.</w:t>
+        <w:t xml:space="preserve">createWithId(x: Int, y: Int): Vertex - создать вершину с уникальным идентификатором с заданными координатами вершин, для задания уникального идентификатора используется переменная класса idCounter, которая увеличивается на единицу, при создании нового объекта класса.</w:t>
       </w:r>
     </w:p>
     <w:p>
@@ -11827,7 +11827,7 @@
           <w:szCs w:val="28"/>
           <w:rtl w:val="0"/>
         </w:rPr>
-        <w:t xml:space="preserve">containsPoint(point: Point): Boolean - метод, который проверяет, кликнули ли на данную вершину и возвращаеn соответствующее значение.</w:t>
+        <w:t xml:space="preserve">containsPoint(point: Point): Boolean - метод, который проверяет, кликнули ли на данную вершину и возвращает соответствующее значение.</w:t>
       </w:r>
     </w:p>
     <w:p>
@@ -11879,7 +11879,7 @@
           <w:szCs w:val="28"/>
           <w:rtl w:val="0"/>
         </w:rPr>
-        <w:t xml:space="preserve">override fun mousePressed(e: MouseEvent) - метод, обрабатывающий событие нажатия кнопки, проверяет была ли нажата одна из вершин, если да, то делает с ней определенное действие исходя из состояния программы, если нет, то создает в этом месте новую вершину.</w:t>
+        <w:t xml:space="preserve">override fun mousePressed(e: MouseEvent) - метод, обрабатывающий событие нажатия кнопки мыши, проверяет была ли нажата одна из вершин, если да, то делает с ней определенное действие исходя из состояния программы, если нет, то создает в этом месте новую вершину.</w:t>
       </w:r>
     </w:p>
     <w:p>
@@ -11905,7 +11905,7 @@
           <w:szCs w:val="28"/>
           <w:rtl w:val="0"/>
         </w:rPr>
-        <w:t xml:space="preserve">override fun mouseReleased(e: MouseEvent) - метод, обрабатывающий событие прекращения нажатия на мышку. Освобождает переменную draggedVertex - ни одна вершина больше не зажата.</w:t>
+        <w:t xml:space="preserve">override fun mouseReleased(e: MouseEvent) - метод, обрабатывающий событие прекращения нажатия на мышку. Освобождает переменную draggedVertex - ни одна вершина больше не нажата.</w:t>
       </w:r>
     </w:p>
     <w:p>
@@ -11931,7 +11931,7 @@
           <w:szCs w:val="28"/>
           <w:rtl w:val="0"/>
         </w:rPr>
-        <w:t xml:space="preserve">override fun mouseDragged(e: MouseEvent) - метод, обрабатывающий событие перетаскивания зажатой мышки. Реализует перетаскивание вершин по полю.</w:t>
+        <w:t xml:space="preserve">override fun mouseDragged(e: MouseEvent) - метод, обрабатывающий событие перетаскивания зажатой мышки. Реализует перетаскивание вершин по полю, изменяя координаты draggedVertex в соответствии с координатами мышки, не выходя за пределы окна.</w:t>
       </w:r>
     </w:p>
     <w:p>
@@ -11983,7 +11983,7 @@
           <w:szCs w:val="28"/>
           <w:rtl w:val="0"/>
         </w:rPr>
-        <w:t xml:space="preserve">setupButtons() - установка кнопок в начале работы программы, создает объекты кнопок, привязывает их к экрану и задает кнопкам действия при нажатии.</w:t>
+        <w:t xml:space="preserve">setupButtons() - установка кнопок в начале работы программы, инициализирует объекты кнопок, привязывает их к экрану и задает кнопкам действия при нажатии.</w:t>
       </w:r>
     </w:p>
     <w:p>
@@ -12009,7 +12009,7 @@
           <w:szCs w:val="28"/>
           <w:rtl w:val="0"/>
         </w:rPr>
-        <w:t xml:space="preserve">createButton(text: String, action: () -&gt; Unit): JButton - вспомогательный метод для создания кнопок, принимает текст кнопки и ее действие и возвращает соответствующую им кнопку.</w:t>
+        <w:t xml:space="preserve">createButton(text: String, action: () -&gt; Unit): JButton - вспомогательный метод для создания кнопок, принимает текст кнопки и ее действие и возвращает соответствующую им кнопку, объект класса JButton.</w:t>
       </w:r>
     </w:p>
     <w:p>
@@ -12035,7 +12035,7 @@
           <w:szCs w:val="28"/>
           <w:rtl w:val="0"/>
         </w:rPr>
-        <w:t xml:space="preserve">chooseFile() - метод, который открывает окно выбора файла, переводит содержимое файла в граф, с помощью функции readGraphFromFile, и передает его панели.</w:t>
+        <w:t xml:space="preserve">chooseFile() - метод, который открывает окно выбора файла, переводит содержимое файла в граф, с помощью функции readGraphFromFile объекта FileHandler, и передает его панели.</w:t>
       </w:r>
     </w:p>
     <w:p>
@@ -14235,12 +14235,12 @@
           <wp:inline distB="114300" distT="114300" distL="114300" distR="114300">
             <wp:extent cx="5133735" cy="4123373"/>
             <wp:effectExtent b="0" l="0" r="0" t="0"/>
-            <wp:docPr id="2" name="image15.png"/>
+            <wp:docPr id="2" name="image12.png"/>
             <a:graphic>
               <a:graphicData uri="http://schemas.openxmlformats.org/drawingml/2006/picture">
                 <pic:pic>
                   <pic:nvPicPr>
-                    <pic:cNvPr id="0" name="image15.png"/>
+                    <pic:cNvPr id="0" name="image12.png"/>
                     <pic:cNvPicPr preferRelativeResize="0"/>
                   </pic:nvPicPr>
                   <pic:blipFill>
@@ -14336,12 +14336,12 @@
           <wp:inline distB="114300" distT="114300" distL="114300" distR="114300">
             <wp:extent cx="5115877" cy="4081563"/>
             <wp:effectExtent b="0" l="0" r="0" t="0"/>
-            <wp:docPr id="16" name="image11.png"/>
+            <wp:docPr id="16" name="image8.png"/>
             <a:graphic>
               <a:graphicData uri="http://schemas.openxmlformats.org/drawingml/2006/picture">
                 <pic:pic>
                   <pic:nvPicPr>
-                    <pic:cNvPr id="0" name="image11.png"/>
+                    <pic:cNvPr id="0" name="image8.png"/>
                     <pic:cNvPicPr preferRelativeResize="0"/>
                   </pic:nvPicPr>
                   <pic:blipFill>
@@ -14566,12 +14566,12 @@
           <wp:inline distB="114300" distT="114300" distL="114300" distR="114300">
             <wp:extent cx="4771683" cy="3809048"/>
             <wp:effectExtent b="0" l="0" r="0" t="0"/>
-            <wp:docPr id="13" name="image16.png"/>
+            <wp:docPr id="13" name="image3.png"/>
             <a:graphic>
               <a:graphicData uri="http://schemas.openxmlformats.org/drawingml/2006/picture">
                 <pic:pic>
                   <pic:nvPicPr>
-                    <pic:cNvPr id="0" name="image16.png"/>
+                    <pic:cNvPr id="0" name="image3.png"/>
                     <pic:cNvPicPr preferRelativeResize="0"/>
                   </pic:nvPicPr>
                   <pic:blipFill>
@@ -14725,12 +14725,12 @@
           <wp:inline distB="114300" distT="114300" distL="114300" distR="114300">
             <wp:extent cx="4401503" cy="3531959"/>
             <wp:effectExtent b="0" l="0" r="0" t="0"/>
-            <wp:docPr id="9" name="image14.png"/>
+            <wp:docPr id="9" name="image4.png"/>
             <a:graphic>
               <a:graphicData uri="http://schemas.openxmlformats.org/drawingml/2006/picture">
                 <pic:pic>
                   <pic:nvPicPr>
-                    <pic:cNvPr id="0" name="image14.png"/>
+                    <pic:cNvPr id="0" name="image4.png"/>
                     <pic:cNvPicPr preferRelativeResize="0"/>
                   </pic:nvPicPr>
                   <pic:blipFill>
@@ -14884,12 +14884,12 @@
           <wp:inline distB="114300" distT="114300" distL="114300" distR="114300">
             <wp:extent cx="4944428" cy="3948363"/>
             <wp:effectExtent b="0" l="0" r="0" t="0"/>
-            <wp:docPr id="12" name="image8.png"/>
+            <wp:docPr id="12" name="image17.png"/>
             <a:graphic>
               <a:graphicData uri="http://schemas.openxmlformats.org/drawingml/2006/picture">
                 <pic:pic>
                   <pic:nvPicPr>
-                    <pic:cNvPr id="0" name="image8.png"/>
+                    <pic:cNvPr id="0" name="image17.png"/>
                     <pic:cNvPicPr preferRelativeResize="0"/>
                   </pic:nvPicPr>
                   <pic:blipFill>
@@ -15043,12 +15043,12 @@
           <wp:inline distB="114300" distT="114300" distL="114300" distR="114300">
             <wp:extent cx="4868227" cy="3883982"/>
             <wp:effectExtent b="0" l="0" r="0" t="0"/>
-            <wp:docPr id="3" name="image17.png"/>
+            <wp:docPr id="3" name="image14.png"/>
             <a:graphic>
               <a:graphicData uri="http://schemas.openxmlformats.org/drawingml/2006/picture">
                 <pic:pic>
                   <pic:nvPicPr>
-                    <pic:cNvPr id="0" name="image17.png"/>
+                    <pic:cNvPr id="0" name="image14.png"/>
                     <pic:cNvPicPr preferRelativeResize="0"/>
                   </pic:nvPicPr>
                   <pic:blipFill>
@@ -15164,12 +15164,12 @@
           <wp:inline distB="114300" distT="114300" distL="114300" distR="114300">
             <wp:extent cx="5139694" cy="4100565"/>
             <wp:effectExtent b="0" l="0" r="0" t="0"/>
-            <wp:docPr id="8" name="image2.png"/>
+            <wp:docPr id="8" name="image5.png"/>
             <a:graphic>
               <a:graphicData uri="http://schemas.openxmlformats.org/drawingml/2006/picture">
                 <pic:pic>
                   <pic:nvPicPr>
-                    <pic:cNvPr id="0" name="image2.png"/>
+                    <pic:cNvPr id="0" name="image5.png"/>
                     <pic:cNvPicPr preferRelativeResize="0"/>
                   </pic:nvPicPr>
                   <pic:blipFill>
@@ -15350,12 +15350,12 @@
           <wp:inline distB="114300" distT="114300" distL="114300" distR="114300">
             <wp:extent cx="5068252" cy="1773494"/>
             <wp:effectExtent b="0" l="0" r="0" t="0"/>
-            <wp:docPr id="7" name="image13.png"/>
+            <wp:docPr id="7" name="image2.png"/>
             <a:graphic>
               <a:graphicData uri="http://schemas.openxmlformats.org/drawingml/2006/picture">
                 <pic:pic>
                   <pic:nvPicPr>
-                    <pic:cNvPr id="0" name="image13.png"/>
+                    <pic:cNvPr id="0" name="image2.png"/>
                     <pic:cNvPicPr preferRelativeResize="0"/>
                   </pic:nvPicPr>
                   <pic:blipFill>
@@ -15432,12 +15432,12 @@
           <wp:inline distB="114300" distT="114300" distL="114300" distR="114300">
             <wp:extent cx="5230177" cy="1944032"/>
             <wp:effectExtent b="0" l="0" r="0" t="0"/>
-            <wp:docPr id="10" name="image12.png"/>
+            <wp:docPr id="10" name="image11.png"/>
             <a:graphic>
               <a:graphicData uri="http://schemas.openxmlformats.org/drawingml/2006/picture">
                 <pic:pic>
                   <pic:nvPicPr>
-                    <pic:cNvPr id="0" name="image12.png"/>
+                    <pic:cNvPr id="0" name="image11.png"/>
                     <pic:cNvPicPr preferRelativeResize="0"/>
                   </pic:nvPicPr>
                   <pic:blipFill>
@@ -15514,12 +15514,12 @@
           <wp:inline distB="114300" distT="114300" distL="114300" distR="114300">
             <wp:extent cx="5506403" cy="1816927"/>
             <wp:effectExtent b="0" l="0" r="0" t="0"/>
-            <wp:docPr id="4" name="image4.png"/>
+            <wp:docPr id="4" name="image7.png"/>
             <a:graphic>
               <a:graphicData uri="http://schemas.openxmlformats.org/drawingml/2006/picture">
                 <pic:pic>
                   <pic:nvPicPr>
-                    <pic:cNvPr id="0" name="image4.png"/>
+                    <pic:cNvPr id="0" name="image7.png"/>
                     <pic:cNvPicPr preferRelativeResize="0"/>
                   </pic:nvPicPr>
                   <pic:blipFill>
@@ -15657,12 +15657,12 @@
           <wp:inline distB="114300" distT="114300" distL="114300" distR="114300">
             <wp:extent cx="5462201" cy="4340879"/>
             <wp:effectExtent b="0" l="0" r="0" t="0"/>
-            <wp:docPr id="5" name="image6.png"/>
+            <wp:docPr id="5" name="image10.png"/>
             <a:graphic>
               <a:graphicData uri="http://schemas.openxmlformats.org/drawingml/2006/picture">
                 <pic:pic>
                   <pic:nvPicPr>
-                    <pic:cNvPr id="0" name="image6.png"/>
+                    <pic:cNvPr id="0" name="image10.png"/>
                     <pic:cNvPicPr preferRelativeResize="0"/>
                   </pic:nvPicPr>
                   <pic:blipFill>
@@ -15797,12 +15797,12 @@
           <wp:inline distB="114300" distT="114300" distL="114300" distR="114300">
             <wp:extent cx="5058728" cy="4032580"/>
             <wp:effectExtent b="0" l="0" r="0" t="0"/>
-            <wp:docPr id="1" name="image7.png"/>
+            <wp:docPr id="1" name="image6.png"/>
             <a:graphic>
               <a:graphicData uri="http://schemas.openxmlformats.org/drawingml/2006/picture">
                 <pic:pic>
                   <pic:nvPicPr>
-                    <pic:cNvPr id="0" name="image7.png"/>
+                    <pic:cNvPr id="0" name="image6.png"/>
                     <pic:cNvPicPr preferRelativeResize="0"/>
                   </pic:nvPicPr>
                   <pic:blipFill>
@@ -16023,12 +16023,12 @@
           <wp:inline distB="114300" distT="114300" distL="114300" distR="114300">
             <wp:extent cx="5506403" cy="2256722"/>
             <wp:effectExtent b="0" l="0" r="0" t="0"/>
-            <wp:docPr id="11" name="image5.png"/>
+            <wp:docPr id="11" name="image16.png"/>
             <a:graphic>
               <a:graphicData uri="http://schemas.openxmlformats.org/drawingml/2006/picture">
                 <pic:pic>
                   <pic:nvPicPr>
-                    <pic:cNvPr id="0" name="image5.png"/>
+                    <pic:cNvPr id="0" name="image16.png"/>
                     <pic:cNvPicPr preferRelativeResize="0"/>
                   </pic:nvPicPr>
                   <pic:blipFill>
@@ -16310,12 +16310,12 @@
           <wp:inline distB="114300" distT="114300" distL="114300" distR="114300">
             <wp:extent cx="5239702" cy="2777409"/>
             <wp:effectExtent b="0" l="0" r="0" t="0"/>
-            <wp:docPr id="15" name="image10.png"/>
+            <wp:docPr id="15" name="image9.png"/>
             <a:graphic>
               <a:graphicData uri="http://schemas.openxmlformats.org/drawingml/2006/picture">
                 <pic:pic>
                   <pic:nvPicPr>
-                    <pic:cNvPr id="0" name="image10.png"/>
+                    <pic:cNvPr id="0" name="image9.png"/>
                     <pic:cNvPicPr preferRelativeResize="0"/>
                   </pic:nvPicPr>
                   <pic:blipFill>

--- a/report.docx
+++ b/report.docx
@@ -3318,18 +3318,11 @@
             <w:r>
               <w:rPr>
                 <w:rFonts w:ascii="Times New Roman" w:cs="Times New Roman" w:eastAsia="Times New Roman" w:hAnsi="Times New Roman"/>
-                <w:b w:val="0"/>
-                <w:i w:val="0"/>
-                <w:smallCaps w:val="0"/>
-                <w:strike w:val="0"/>
                 <w:sz w:val="28"/>
                 <w:szCs w:val="28"/>
-                <w:u w:val="none"/>
-                <w:shd w:fill="auto" w:val="clear"/>
-                <w:vertAlign w:val="baseline"/>
                 <w:rtl w:val="0"/>
               </w:rPr>
-              <w:t xml:space="preserve">00</w:t>
+              <w:t xml:space="preserve">12</w:t>
             </w:r>
             <w:r>
               <w:rPr>
@@ -3430,18 +3423,11 @@
             <w:r>
               <w:rPr>
                 <w:rFonts w:ascii="Times New Roman" w:cs="Times New Roman" w:eastAsia="Times New Roman" w:hAnsi="Times New Roman"/>
-                <w:b w:val="0"/>
-                <w:i w:val="0"/>
-                <w:smallCaps w:val="0"/>
-                <w:strike w:val="0"/>
                 <w:sz w:val="28"/>
                 <w:szCs w:val="28"/>
-                <w:u w:val="none"/>
-                <w:shd w:fill="auto" w:val="clear"/>
-                <w:vertAlign w:val="baseline"/>
                 <w:rtl w:val="0"/>
               </w:rPr>
-              <w:t xml:space="preserve">00</w:t>
+              <w:t xml:space="preserve">12</w:t>
             </w:r>
             <w:r>
               <w:rPr>
@@ -5450,10 +5436,8 @@
             <w:jc w:val="both"/>
             <w:rPr>
               <w:rFonts w:ascii="Times New Roman" w:cs="Times New Roman" w:eastAsia="Times New Roman" w:hAnsi="Times New Roman"/>
-              <w:color w:val="000000"/>
               <w:sz w:val="28"/>
               <w:szCs w:val="28"/>
-              <w:u w:val="none"/>
             </w:rPr>
           </w:pPr>
           <w:hyperlink w:anchor="_7ls0zhy5fbsn">
@@ -5491,6 +5475,31 @@
             <w:rPr>
               <w:rtl w:val="0"/>
             </w:rPr>
+          </w:r>
+        </w:p>
+        <w:p>
+          <w:pPr>
+            <w:widowControl w:val="0"/>
+            <w:tabs>
+              <w:tab w:val="right" w:leader="none" w:pos="9637.511811023625"/>
+            </w:tabs>
+            <w:spacing w:before="60" w:line="360" w:lineRule="auto"/>
+            <w:ind w:left="360" w:firstLine="0"/>
+            <w:jc w:val="both"/>
+            <w:rPr>
+              <w:rFonts w:ascii="Times New Roman" w:cs="Times New Roman" w:eastAsia="Times New Roman" w:hAnsi="Times New Roman"/>
+              <w:sz w:val="28"/>
+              <w:szCs w:val="28"/>
+            </w:rPr>
+          </w:pPr>
+          <w:r>
+            <w:rPr>
+              <w:rFonts w:ascii="Times New Roman" w:cs="Times New Roman" w:eastAsia="Times New Roman" w:hAnsi="Times New Roman"/>
+              <w:sz w:val="28"/>
+              <w:szCs w:val="28"/>
+              <w:rtl w:val="0"/>
+            </w:rPr>
+            <w:t xml:space="preserve">1.3. Уточнения требований после сдачи 2-ой версии      </w:t>
           </w:r>
         </w:p>
         <w:p>
@@ -6017,21 +6026,13 @@
             </w:r>
           </w:hyperlink>
           <w:r>
-            <w:fldChar w:fldCharType="begin"/>
-            <w:instrText xml:space="preserve"> PAGEREF _chorq2cb1f7z \h </w:instrText>
-            <w:fldChar w:fldCharType="separate"/>
-          </w:r>
-          <w:r>
             <w:rPr>
               <w:rFonts w:ascii="Times New Roman" w:cs="Times New Roman" w:eastAsia="Times New Roman" w:hAnsi="Times New Roman"/>
               <w:sz w:val="28"/>
               <w:szCs w:val="28"/>
               <w:rtl w:val="0"/>
             </w:rPr>
-            <w:t xml:space="preserve">25</w:t>
-          </w:r>
-          <w:r>
-            <w:fldChar w:fldCharType="end"/>
+            <w:t xml:space="preserve">26</w:t>
           </w:r>
           <w:r>
             <w:rPr>
@@ -6071,21 +6072,13 @@
             </w:r>
           </w:hyperlink>
           <w:r>
-            <w:fldChar w:fldCharType="begin"/>
-            <w:instrText xml:space="preserve"> PAGEREF _46fppvnh0oih \h </w:instrText>
-            <w:fldChar w:fldCharType="separate"/>
-          </w:r>
-          <w:r>
             <w:rPr>
               <w:rFonts w:ascii="Times New Roman" w:cs="Times New Roman" w:eastAsia="Times New Roman" w:hAnsi="Times New Roman"/>
               <w:sz w:val="28"/>
               <w:szCs w:val="28"/>
               <w:rtl w:val="0"/>
             </w:rPr>
-            <w:t xml:space="preserve">30</w:t>
-          </w:r>
-          <w:r>
-            <w:fldChar w:fldCharType="end"/>
+            <w:t xml:space="preserve">31</w:t>
           </w:r>
           <w:r>
             <w:rPr>
@@ -6125,21 +6118,13 @@
             </w:r>
           </w:hyperlink>
           <w:r>
-            <w:fldChar w:fldCharType="begin"/>
-            <w:instrText xml:space="preserve"> PAGEREF _xa3hoho3okhg \h </w:instrText>
-            <w:fldChar w:fldCharType="separate"/>
-          </w:r>
-          <w:r>
             <w:rPr>
               <w:rFonts w:ascii="Times New Roman" w:cs="Times New Roman" w:eastAsia="Times New Roman" w:hAnsi="Times New Roman"/>
               <w:sz w:val="28"/>
               <w:szCs w:val="28"/>
               <w:rtl w:val="0"/>
             </w:rPr>
-            <w:t xml:space="preserve">32</w:t>
-          </w:r>
-          <w:r>
-            <w:fldChar w:fldCharType="end"/>
+            <w:t xml:space="preserve">34</w:t>
           </w:r>
           <w:r>
             <w:rPr>
@@ -6354,6 +6339,7 @@
       <w:pPr>
         <w:pStyle w:val="Heading1"/>
         <w:spacing w:line="360" w:lineRule="auto"/>
+        <w:ind w:firstLine="720"/>
         <w:jc w:val="both"/>
         <w:rPr>
           <w:b w:val="0"/>
@@ -6815,12 +6801,12 @@
           <wp:inline distB="114300" distT="114300" distL="114300" distR="114300">
             <wp:extent cx="5645700" cy="3834990"/>
             <wp:effectExtent b="0" l="0" r="0" t="0"/>
-            <wp:docPr id="6" name="image13.png"/>
+            <wp:docPr id="6" name="image11.png"/>
             <a:graphic>
               <a:graphicData uri="http://schemas.openxmlformats.org/drawingml/2006/picture">
                 <pic:pic>
                   <pic:nvPicPr>
-                    <pic:cNvPr id="0" name="image13.png"/>
+                    <pic:cNvPr id="0" name="image11.png"/>
                     <pic:cNvPicPr preferRelativeResize="0"/>
                   </pic:nvPicPr>
                   <pic:blipFill>
@@ -7967,7 +7953,7 @@
       <w:pPr>
         <w:numPr>
           <w:ilvl w:val="0"/>
-          <w:numId w:val="11"/>
+          <w:numId w:val="2"/>
         </w:numPr>
         <w:pBdr>
           <w:top w:color="auto" w:space="0" w:sz="0" w:val="none"/>
@@ -8001,7 +7987,7 @@
       <w:pPr>
         <w:numPr>
           <w:ilvl w:val="0"/>
-          <w:numId w:val="11"/>
+          <w:numId w:val="2"/>
         </w:numPr>
         <w:pBdr>
           <w:top w:color="auto" w:space="0" w:sz="0" w:val="none"/>
@@ -8035,7 +8021,7 @@
       <w:pPr>
         <w:numPr>
           <w:ilvl w:val="0"/>
-          <w:numId w:val="11"/>
+          <w:numId w:val="2"/>
         </w:numPr>
         <w:pBdr>
           <w:top w:color="auto" w:space="0" w:sz="0" w:val="none"/>
@@ -8063,6 +8049,110 @@
           <w:rtl w:val="0"/>
         </w:rPr>
         <w:t xml:space="preserve">Чтобы был ясен порядок обхода на 3 шаге, вершины следует помечать номерами в обходе и/или вывести порядок перед выполнением 3 шага в виде строки чисел, при этом оставить эту строку на экране на время выполнения 3 шага.</w:t>
+      </w:r>
+    </w:p>
+    <w:p>
+      <w:pPr>
+        <w:pStyle w:val="Heading2"/>
+        <w:pBdr>
+          <w:top w:color="auto" w:space="0" w:sz="0" w:val="none"/>
+          <w:left w:color="auto" w:space="0" w:sz="0" w:val="none"/>
+          <w:bottom w:color="auto" w:space="0" w:sz="0" w:val="none"/>
+          <w:right w:color="auto" w:space="0" w:sz="0" w:val="none"/>
+          <w:between w:color="auto" w:space="0" w:sz="0" w:val="none"/>
+        </w:pBdr>
+        <w:shd w:fill="ffffff" w:val="clear"/>
+        <w:spacing w:before="200" w:lineRule="auto"/>
+        <w:ind w:firstLine="720"/>
+        <w:rPr/>
+      </w:pPr>
+      <w:bookmarkStart w:colFirst="0" w:colLast="0" w:name="_evndm0tnrygg" w:id="8"/>
+      <w:bookmarkEnd w:id="8"/>
+      <w:r>
+        <w:rPr>
+          <w:rtl w:val="0"/>
+        </w:rPr>
+        <w:t xml:space="preserve">1.3. Уточнение требований после сдачи 2-ой версии</w:t>
+      </w:r>
+    </w:p>
+    <w:p>
+      <w:pPr>
+        <w:rPr/>
+      </w:pPr>
+      <w:r>
+        <w:rPr>
+          <w:rtl w:val="0"/>
+        </w:rPr>
+      </w:r>
+    </w:p>
+    <w:p>
+      <w:pPr>
+        <w:numPr>
+          <w:ilvl w:val="0"/>
+          <w:numId w:val="6"/>
+        </w:numPr>
+        <w:spacing w:line="360" w:lineRule="auto"/>
+        <w:ind w:left="720" w:hanging="360"/>
+        <w:rPr>
+          <w:rFonts w:ascii="Times New Roman" w:cs="Times New Roman" w:eastAsia="Times New Roman" w:hAnsi="Times New Roman"/>
+          <w:sz w:val="28"/>
+          <w:szCs w:val="28"/>
+          <w:u w:val="none"/>
+        </w:rPr>
+      </w:pPr>
+      <w:r>
+        <w:rPr>
+          <w:rFonts w:ascii="Times New Roman" w:cs="Times New Roman" w:eastAsia="Times New Roman" w:hAnsi="Times New Roman"/>
+          <w:sz w:val="28"/>
+          <w:szCs w:val="28"/>
+          <w:rtl w:val="0"/>
+        </w:rPr>
+        <w:t xml:space="preserve">Выделять ребро, которое было пройдено на текущем шаге.</w:t>
+      </w:r>
+    </w:p>
+    <w:p>
+      <w:pPr>
+        <w:numPr>
+          <w:ilvl w:val="0"/>
+          <w:numId w:val="6"/>
+        </w:numPr>
+        <w:spacing w:line="360" w:lineRule="auto"/>
+        <w:ind w:left="720" w:hanging="360"/>
+        <w:rPr>
+          <w:rFonts w:ascii="Times New Roman" w:cs="Times New Roman" w:eastAsia="Times New Roman" w:hAnsi="Times New Roman"/>
+          <w:sz w:val="28"/>
+          <w:szCs w:val="28"/>
+          <w:u w:val="none"/>
+        </w:rPr>
+      </w:pPr>
+      <w:r>
+        <w:rPr>
+          <w:rFonts w:ascii="Times New Roman" w:cs="Times New Roman" w:eastAsia="Times New Roman" w:hAnsi="Times New Roman"/>
+          <w:sz w:val="28"/>
+          <w:szCs w:val="28"/>
+          <w:rtl w:val="0"/>
+        </w:rPr>
+        <w:t xml:space="preserve">Исправить "шаг" на "этап" там, где речь идёт об этапах.</w:t>
+      </w:r>
+    </w:p>
+    <w:p>
+      <w:pPr>
+        <w:rPr/>
+      </w:pPr>
+      <w:r>
+        <w:rPr>
+          <w:rtl w:val="0"/>
+        </w:rPr>
+      </w:r>
+    </w:p>
+    <w:p>
+      <w:pPr>
+        <w:rPr/>
+      </w:pPr>
+      <w:r>
+        <w:rPr>
+          <w:rtl w:val="0"/>
+        </w:rPr>
       </w:r>
     </w:p>
     <w:p>
@@ -8137,8 +8227,8 @@
           <w:vertAlign w:val="baseline"/>
         </w:rPr>
       </w:pPr>
-      <w:bookmarkStart w:colFirst="0" w:colLast="0" w:name="_vp40dnuh7f74" w:id="8"/>
-      <w:bookmarkEnd w:id="8"/>
+      <w:bookmarkStart w:colFirst="0" w:colLast="0" w:name="_vp40dnuh7f74" w:id="9"/>
+      <w:bookmarkEnd w:id="9"/>
       <w:r>
         <w:br w:type="page"/>
       </w:r>
@@ -8209,8 +8299,8 @@
         <w:ind w:left="720" w:firstLine="0"/>
         <w:rPr/>
       </w:pPr>
-      <w:bookmarkStart w:colFirst="0" w:colLast="0" w:name="_ws0e5gpkcjlr" w:id="9"/>
-      <w:bookmarkEnd w:id="9"/>
+      <w:bookmarkStart w:colFirst="0" w:colLast="0" w:name="_ws0e5gpkcjlr" w:id="10"/>
+      <w:bookmarkEnd w:id="10"/>
       <w:r>
         <w:rPr>
           <w:vertAlign w:val="baseline"/>
@@ -8232,7 +8322,7 @@
         <w:widowControl w:val="1"/>
         <w:numPr>
           <w:ilvl w:val="0"/>
-          <w:numId w:val="10"/>
+          <w:numId w:val="12"/>
         </w:numPr>
         <w:pBdr>
           <w:top w:space="0" w:sz="0" w:val="nil"/>
@@ -8270,7 +8360,7 @@
         <w:widowControl w:val="1"/>
         <w:numPr>
           <w:ilvl w:val="0"/>
-          <w:numId w:val="10"/>
+          <w:numId w:val="12"/>
         </w:numPr>
         <w:pBdr>
           <w:top w:space="0" w:sz="0" w:val="nil"/>
@@ -9384,8 +9474,8 @@
           <w:vertAlign w:val="baseline"/>
         </w:rPr>
       </w:pPr>
-      <w:bookmarkStart w:colFirst="0" w:colLast="0" w:name="_bqa51o3on2li" w:id="10"/>
-      <w:bookmarkEnd w:id="10"/>
+      <w:bookmarkStart w:colFirst="0" w:colLast="0" w:name="_bqa51o3on2li" w:id="11"/>
+      <w:bookmarkEnd w:id="11"/>
       <w:r>
         <w:rPr>
           <w:vertAlign w:val="baseline"/>
@@ -10670,8 +10760,8 @@
           <w:vertAlign w:val="baseline"/>
         </w:rPr>
       </w:pPr>
-      <w:bookmarkStart w:colFirst="0" w:colLast="0" w:name="_dkzs372ejbua" w:id="11"/>
-      <w:bookmarkEnd w:id="11"/>
+      <w:bookmarkStart w:colFirst="0" w:colLast="0" w:name="_dkzs372ejbua" w:id="12"/>
+      <w:bookmarkEnd w:id="12"/>
       <w:r>
         <w:br w:type="page"/>
       </w:r>
@@ -10726,8 +10816,8 @@
         <w:ind w:firstLine="720"/>
         <w:rPr/>
       </w:pPr>
-      <w:bookmarkStart w:colFirst="0" w:colLast="0" w:name="_wwf2f8t7bny5" w:id="12"/>
-      <w:bookmarkEnd w:id="12"/>
+      <w:bookmarkStart w:colFirst="0" w:colLast="0" w:name="_wwf2f8t7bny5" w:id="13"/>
+      <w:bookmarkEnd w:id="13"/>
       <w:r>
         <w:rPr>
           <w:b w:val="1"/>
@@ -10767,7 +10857,7 @@
       <w:pPr>
         <w:numPr>
           <w:ilvl w:val="0"/>
-          <w:numId w:val="2"/>
+          <w:numId w:val="3"/>
         </w:numPr>
         <w:spacing w:line="360" w:lineRule="auto"/>
         <w:ind w:left="720" w:hanging="360"/>
@@ -10834,7 +10924,7 @@
       <w:pPr>
         <w:numPr>
           <w:ilvl w:val="0"/>
-          <w:numId w:val="2"/>
+          <w:numId w:val="3"/>
         </w:numPr>
         <w:spacing w:line="360" w:lineRule="auto"/>
         <w:ind w:left="720" w:hanging="360"/>
@@ -10897,7 +10987,7 @@
       <w:pPr>
         <w:numPr>
           <w:ilvl w:val="0"/>
-          <w:numId w:val="2"/>
+          <w:numId w:val="3"/>
         </w:numPr>
         <w:spacing w:line="360" w:lineRule="auto"/>
         <w:ind w:left="720" w:hanging="360"/>
@@ -10943,7 +11033,7 @@
       <w:pPr>
         <w:numPr>
           <w:ilvl w:val="0"/>
-          <w:numId w:val="2"/>
+          <w:numId w:val="3"/>
         </w:numPr>
         <w:spacing w:line="360" w:lineRule="auto"/>
         <w:ind w:left="720" w:hanging="360"/>
@@ -10989,7 +11079,7 @@
       <w:pPr>
         <w:numPr>
           <w:ilvl w:val="0"/>
-          <w:numId w:val="2"/>
+          <w:numId w:val="3"/>
         </w:numPr>
         <w:spacing w:line="360" w:lineRule="auto"/>
         <w:ind w:left="720" w:hanging="360"/>
@@ -11035,7 +11125,7 @@
       <w:pPr>
         <w:numPr>
           <w:ilvl w:val="0"/>
-          <w:numId w:val="2"/>
+          <w:numId w:val="3"/>
         </w:numPr>
         <w:spacing w:line="360" w:lineRule="auto"/>
         <w:ind w:left="720" w:hanging="360"/>
@@ -11081,7 +11171,7 @@
       <w:pPr>
         <w:numPr>
           <w:ilvl w:val="0"/>
-          <w:numId w:val="2"/>
+          <w:numId w:val="3"/>
         </w:numPr>
         <w:spacing w:line="360" w:lineRule="auto"/>
         <w:ind w:left="720" w:hanging="360"/>
@@ -11127,7 +11217,7 @@
       <w:pPr>
         <w:numPr>
           <w:ilvl w:val="0"/>
-          <w:numId w:val="2"/>
+          <w:numId w:val="3"/>
         </w:numPr>
         <w:spacing w:line="360" w:lineRule="auto"/>
         <w:ind w:left="720" w:hanging="360"/>
@@ -11201,7 +11291,7 @@
       <w:pPr>
         <w:numPr>
           <w:ilvl w:val="0"/>
-          <w:numId w:val="2"/>
+          <w:numId w:val="3"/>
         </w:numPr>
         <w:spacing w:line="360" w:lineRule="auto"/>
         <w:ind w:left="720" w:hanging="360"/>
@@ -11376,8 +11466,8 @@
         <w:ind w:firstLine="708.6614173228347"/>
         <w:rPr/>
       </w:pPr>
-      <w:bookmarkStart w:colFirst="0" w:colLast="0" w:name="_eaksj6628l0k" w:id="13"/>
-      <w:bookmarkEnd w:id="13"/>
+      <w:bookmarkStart w:colFirst="0" w:colLast="0" w:name="_eaksj6628l0k" w:id="14"/>
+      <w:bookmarkEnd w:id="14"/>
       <w:r>
         <w:rPr>
           <w:vertAlign w:val="baseline"/>
@@ -11389,6 +11479,213 @@
         <w:rPr>
           <w:rtl w:val="0"/>
         </w:rPr>
+      </w:r>
+    </w:p>
+    <w:p>
+      <w:pPr>
+        <w:numPr>
+          <w:ilvl w:val="0"/>
+          <w:numId w:val="9"/>
+        </w:numPr>
+        <w:spacing w:line="360" w:lineRule="auto"/>
+        <w:ind w:left="720" w:hanging="360"/>
+        <w:jc w:val="both"/>
+        <w:rPr>
+          <w:rFonts w:ascii="Times New Roman" w:cs="Times New Roman" w:eastAsia="Times New Roman" w:hAnsi="Times New Roman"/>
+          <w:sz w:val="28"/>
+          <w:szCs w:val="28"/>
+          <w:u w:val="none"/>
+        </w:rPr>
+      </w:pPr>
+      <w:r>
+        <w:rPr>
+          <w:rFonts w:ascii="Times New Roman" w:cs="Times New Roman" w:eastAsia="Times New Roman" w:hAnsi="Times New Roman"/>
+          <w:sz w:val="28"/>
+          <w:szCs w:val="28"/>
+          <w:rtl w:val="0"/>
+        </w:rPr>
+        <w:t xml:space="preserve">Algorithm:</w:t>
+      </w:r>
+    </w:p>
+    <w:p>
+      <w:pPr>
+        <w:keepNext w:val="0"/>
+        <w:keepLines w:val="0"/>
+        <w:pageBreakBefore w:val="0"/>
+        <w:widowControl w:val="1"/>
+        <w:numPr>
+          <w:ilvl w:val="0"/>
+          <w:numId w:val="7"/>
+        </w:numPr>
+        <w:pBdr>
+          <w:top w:space="0" w:sz="0" w:val="nil"/>
+          <w:left w:space="0" w:sz="0" w:val="nil"/>
+          <w:bottom w:space="0" w:sz="0" w:val="nil"/>
+          <w:right w:space="0" w:sz="0" w:val="nil"/>
+          <w:between w:space="0" w:sz="0" w:val="nil"/>
+        </w:pBdr>
+        <w:shd w:fill="auto" w:val="clear"/>
+        <w:spacing w:after="0" w:before="0" w:line="360" w:lineRule="auto"/>
+        <w:ind w:left="0" w:right="0" w:firstLine="708.6614173228347"/>
+        <w:jc w:val="both"/>
+        <w:rPr>
+          <w:rFonts w:ascii="Times New Roman" w:cs="Times New Roman" w:eastAsia="Times New Roman" w:hAnsi="Times New Roman"/>
+          <w:sz w:val="28"/>
+          <w:szCs w:val="28"/>
+          <w:u w:val="none"/>
+        </w:rPr>
+      </w:pPr>
+      <w:r>
+        <w:rPr>
+          <w:rFonts w:ascii="Times New Roman" w:cs="Times New Roman" w:eastAsia="Times New Roman" w:hAnsi="Times New Roman"/>
+          <w:sz w:val="28"/>
+          <w:szCs w:val="28"/>
+          <w:rtl w:val="0"/>
+        </w:rPr>
+        <w:t xml:space="preserve">dfsUtil(vertex: Int) - приватный метод принимает вершину. Рекурсивно осуществляется обход от данной вершины, пока это возможно, и заполнение стека. Также заполняется список первого обхода ( traversalFirst).</w:t>
+      </w:r>
+    </w:p>
+    <w:p>
+      <w:pPr>
+        <w:keepNext w:val="0"/>
+        <w:keepLines w:val="0"/>
+        <w:pageBreakBefore w:val="0"/>
+        <w:widowControl w:val="1"/>
+        <w:numPr>
+          <w:ilvl w:val="0"/>
+          <w:numId w:val="7"/>
+        </w:numPr>
+        <w:pBdr>
+          <w:top w:space="0" w:sz="0" w:val="nil"/>
+          <w:left w:space="0" w:sz="0" w:val="nil"/>
+          <w:bottom w:space="0" w:sz="0" w:val="nil"/>
+          <w:right w:space="0" w:sz="0" w:val="nil"/>
+          <w:between w:space="0" w:sz="0" w:val="nil"/>
+        </w:pBdr>
+        <w:shd w:fill="auto" w:val="clear"/>
+        <w:spacing w:after="0" w:before="0" w:line="360" w:lineRule="auto"/>
+        <w:ind w:left="0" w:right="0" w:firstLine="708.6614173228347"/>
+        <w:jc w:val="both"/>
+        <w:rPr>
+          <w:rFonts w:ascii="Times New Roman" w:cs="Times New Roman" w:eastAsia="Times New Roman" w:hAnsi="Times New Roman"/>
+          <w:sz w:val="28"/>
+          <w:szCs w:val="28"/>
+          <w:u w:val="none"/>
+        </w:rPr>
+      </w:pPr>
+      <w:r>
+        <w:rPr>
+          <w:rFonts w:ascii="Times New Roman" w:cs="Times New Roman" w:eastAsia="Times New Roman" w:hAnsi="Times New Roman"/>
+          <w:sz w:val="28"/>
+          <w:szCs w:val="28"/>
+          <w:rtl w:val="0"/>
+        </w:rPr>
+        <w:t xml:space="preserve">dfs(vertex: Int, result: MutableList&lt;Int&gt;, graph_: Graph) - приватный метод принимает на вход вершину, список для результата и транспонированный граф. Метод по своей работе схож с методов dfsUtil() за исключением того, что данный метод не работает со стеком. Осуществляется обход в глубину и запись в список результатов вершин, принадлежащих текущей компоненте связности. Также заполняется список второго обхода по уже транспонированному графу (traversalSecond).</w:t>
+      </w:r>
+    </w:p>
+    <w:p>
+      <w:pPr>
+        <w:keepNext w:val="0"/>
+        <w:keepLines w:val="0"/>
+        <w:pageBreakBefore w:val="0"/>
+        <w:widowControl w:val="1"/>
+        <w:numPr>
+          <w:ilvl w:val="0"/>
+          <w:numId w:val="7"/>
+        </w:numPr>
+        <w:pBdr>
+          <w:top w:space="0" w:sz="0" w:val="nil"/>
+          <w:left w:space="0" w:sz="0" w:val="nil"/>
+          <w:bottom w:space="0" w:sz="0" w:val="nil"/>
+          <w:right w:space="0" w:sz="0" w:val="nil"/>
+          <w:between w:space="0" w:sz="0" w:val="nil"/>
+        </w:pBdr>
+        <w:shd w:fill="auto" w:val="clear"/>
+        <w:spacing w:after="0" w:before="0" w:line="360" w:lineRule="auto"/>
+        <w:ind w:left="0" w:right="0" w:firstLine="708.6614173228347"/>
+        <w:jc w:val="both"/>
+        <w:rPr>
+          <w:rFonts w:ascii="Times New Roman" w:cs="Times New Roman" w:eastAsia="Times New Roman" w:hAnsi="Times New Roman"/>
+          <w:sz w:val="28"/>
+          <w:szCs w:val="28"/>
+          <w:u w:val="none"/>
+        </w:rPr>
+      </w:pPr>
+      <w:r>
+        <w:rPr>
+          <w:rFonts w:ascii="Times New Roman" w:cs="Times New Roman" w:eastAsia="Times New Roman" w:hAnsi="Times New Roman"/>
+          <w:sz w:val="28"/>
+          <w:szCs w:val="28"/>
+          <w:rtl w:val="0"/>
+        </w:rPr>
+        <w:t xml:space="preserve">getComponents() - главный метод, который ищет компоненты сильной связности. Заводим стек вершин и список для занесения результатов. Заполняем стек по порядку обхода графа. Затем транспонируем граф. Пока стек не пуст, проходимся по нему, извлекая вершину с конца стека и осуществляя обход в глубину по транспонированному графу. При этом заводим переменную component, которая будет хранить текущую компоненту сильной связности. </w:t>
+      </w:r>
+    </w:p>
+    <w:p>
+      <w:pPr>
+        <w:keepNext w:val="0"/>
+        <w:keepLines w:val="0"/>
+        <w:pageBreakBefore w:val="0"/>
+        <w:widowControl w:val="1"/>
+        <w:pBdr>
+          <w:top w:space="0" w:sz="0" w:val="nil"/>
+          <w:left w:space="0" w:sz="0" w:val="nil"/>
+          <w:bottom w:space="0" w:sz="0" w:val="nil"/>
+          <w:right w:space="0" w:sz="0" w:val="nil"/>
+          <w:between w:space="0" w:sz="0" w:val="nil"/>
+        </w:pBdr>
+        <w:shd w:fill="auto" w:val="clear"/>
+        <w:spacing w:after="0" w:before="0" w:line="360" w:lineRule="auto"/>
+        <w:ind w:left="0" w:right="0" w:firstLine="708.6614173228347"/>
+        <w:jc w:val="left"/>
+        <w:rPr>
+          <w:rFonts w:ascii="Times New Roman" w:cs="Times New Roman" w:eastAsia="Times New Roman" w:hAnsi="Times New Roman"/>
+          <w:sz w:val="28"/>
+          <w:szCs w:val="28"/>
+        </w:rPr>
+      </w:pPr>
+      <w:r>
+        <w:rPr>
+          <w:rtl w:val="0"/>
+        </w:rPr>
+      </w:r>
+    </w:p>
+    <w:p>
+      <w:pPr>
+        <w:keepNext w:val="0"/>
+        <w:keepLines w:val="0"/>
+        <w:pageBreakBefore w:val="0"/>
+        <w:widowControl w:val="1"/>
+        <w:numPr>
+          <w:ilvl w:val="0"/>
+          <w:numId w:val="9"/>
+        </w:numPr>
+        <w:pBdr>
+          <w:top w:space="0" w:sz="0" w:val="nil"/>
+          <w:left w:space="0" w:sz="0" w:val="nil"/>
+          <w:bottom w:space="0" w:sz="0" w:val="nil"/>
+          <w:right w:space="0" w:sz="0" w:val="nil"/>
+          <w:between w:space="0" w:sz="0" w:val="nil"/>
+        </w:pBdr>
+        <w:shd w:fill="auto" w:val="clear"/>
+        <w:spacing w:after="0" w:before="0" w:line="360" w:lineRule="auto"/>
+        <w:ind w:left="720" w:right="0" w:hanging="360"/>
+        <w:jc w:val="both"/>
+        <w:rPr>
+          <w:rFonts w:ascii="Times New Roman" w:cs="Times New Roman" w:eastAsia="Times New Roman" w:hAnsi="Times New Roman"/>
+          <w:sz w:val="28"/>
+          <w:szCs w:val="28"/>
+          <w:u w:val="none"/>
+        </w:rPr>
+      </w:pPr>
+      <w:r>
+        <w:rPr>
+          <w:rFonts w:ascii="Times New Roman" w:cs="Times New Roman" w:eastAsia="Times New Roman" w:hAnsi="Times New Roman"/>
+          <w:sz w:val="28"/>
+          <w:szCs w:val="28"/>
+          <w:rtl w:val="0"/>
+        </w:rPr>
+        <w:t xml:space="preserve">Graph:</w:t>
       </w:r>
     </w:p>
     <w:p>
@@ -11398,13 +11695,12 @@
           <w:numId w:val="7"/>
         </w:numPr>
         <w:spacing w:line="360" w:lineRule="auto"/>
-        <w:ind w:left="720" w:hanging="360"/>
+        <w:ind w:firstLine="708.6614173228347"/>
         <w:jc w:val="both"/>
         <w:rPr>
           <w:rFonts w:ascii="Times New Roman" w:cs="Times New Roman" w:eastAsia="Times New Roman" w:hAnsi="Times New Roman"/>
           <w:sz w:val="28"/>
           <w:szCs w:val="28"/>
-          <w:u w:val="none"/>
         </w:rPr>
       </w:pPr>
       <w:r>
@@ -11414,342 +11710,7 @@
           <w:szCs w:val="28"/>
           <w:rtl w:val="0"/>
         </w:rPr>
-        <w:t xml:space="preserve">Algorithm:</w:t>
-      </w:r>
-    </w:p>
-    <w:p>
-      <w:pPr>
-        <w:keepNext w:val="0"/>
-        <w:keepLines w:val="0"/>
-        <w:pageBreakBefore w:val="0"/>
-        <w:widowControl w:val="1"/>
-        <w:numPr>
-          <w:ilvl w:val="0"/>
-          <w:numId w:val="5"/>
-        </w:numPr>
-        <w:pBdr>
-          <w:top w:space="0" w:sz="0" w:val="nil"/>
-          <w:left w:space="0" w:sz="0" w:val="nil"/>
-          <w:bottom w:space="0" w:sz="0" w:val="nil"/>
-          <w:right w:space="0" w:sz="0" w:val="nil"/>
-          <w:between w:space="0" w:sz="0" w:val="nil"/>
-        </w:pBdr>
-        <w:shd w:fill="auto" w:val="clear"/>
-        <w:spacing w:after="0" w:before="0" w:line="360" w:lineRule="auto"/>
-        <w:ind w:left="0" w:right="0" w:firstLine="708.6614173228347"/>
-        <w:jc w:val="both"/>
-        <w:rPr>
-          <w:rFonts w:ascii="Times New Roman" w:cs="Times New Roman" w:eastAsia="Times New Roman" w:hAnsi="Times New Roman"/>
-          <w:sz w:val="28"/>
-          <w:szCs w:val="28"/>
-          <w:u w:val="none"/>
-        </w:rPr>
-      </w:pPr>
-      <w:r>
-        <w:rPr>
-          <w:rFonts w:ascii="Times New Roman" w:cs="Times New Roman" w:eastAsia="Times New Roman" w:hAnsi="Times New Roman"/>
-          <w:sz w:val="28"/>
-          <w:szCs w:val="28"/>
-          <w:rtl w:val="0"/>
-        </w:rPr>
-        <w:t xml:space="preserve">dfsUtil(vertex: Int) - приватный метод принимает вершину. Рекурсивно осуществляется обход от данной вершины, пока это возможно, и заполнение стека. Также заполняется список первого обхода ( traversalFirst).</w:t>
-      </w:r>
-    </w:p>
-    <w:p>
-      <w:pPr>
-        <w:keepNext w:val="0"/>
-        <w:keepLines w:val="0"/>
-        <w:pageBreakBefore w:val="0"/>
-        <w:widowControl w:val="1"/>
-        <w:numPr>
-          <w:ilvl w:val="0"/>
-          <w:numId w:val="5"/>
-        </w:numPr>
-        <w:pBdr>
-          <w:top w:space="0" w:sz="0" w:val="nil"/>
-          <w:left w:space="0" w:sz="0" w:val="nil"/>
-          <w:bottom w:space="0" w:sz="0" w:val="nil"/>
-          <w:right w:space="0" w:sz="0" w:val="nil"/>
-          <w:between w:space="0" w:sz="0" w:val="nil"/>
-        </w:pBdr>
-        <w:shd w:fill="auto" w:val="clear"/>
-        <w:spacing w:after="0" w:before="0" w:line="360" w:lineRule="auto"/>
-        <w:ind w:left="0" w:right="0" w:firstLine="708.6614173228347"/>
-        <w:jc w:val="both"/>
-        <w:rPr>
-          <w:rFonts w:ascii="Times New Roman" w:cs="Times New Roman" w:eastAsia="Times New Roman" w:hAnsi="Times New Roman"/>
-          <w:sz w:val="28"/>
-          <w:szCs w:val="28"/>
-          <w:u w:val="none"/>
-        </w:rPr>
-      </w:pPr>
-      <w:r>
-        <w:rPr>
-          <w:rFonts w:ascii="Times New Roman" w:cs="Times New Roman" w:eastAsia="Times New Roman" w:hAnsi="Times New Roman"/>
-          <w:sz w:val="28"/>
-          <w:szCs w:val="28"/>
-          <w:rtl w:val="0"/>
-        </w:rPr>
-        <w:t xml:space="preserve">dfs(vertex: Int, result: MutableList&lt;Int&gt;, graph_: Graph) - приватный метод принимает на вход вершину, список для результата и транспонированный граф. Метод по своей работе схож с методов dfsUtil() за исключением того, что данный метод не работает со стеком. Осуществляется обход в глубину и запись в список результатов вершин, принадлежащих текущей компоненте связности. Также заполняется список второго обхода по уже транспонированному графу (traversalSecond).</w:t>
-      </w:r>
-    </w:p>
-    <w:p>
-      <w:pPr>
-        <w:keepNext w:val="0"/>
-        <w:keepLines w:val="0"/>
-        <w:pageBreakBefore w:val="0"/>
-        <w:widowControl w:val="1"/>
-        <w:numPr>
-          <w:ilvl w:val="0"/>
-          <w:numId w:val="5"/>
-        </w:numPr>
-        <w:pBdr>
-          <w:top w:space="0" w:sz="0" w:val="nil"/>
-          <w:left w:space="0" w:sz="0" w:val="nil"/>
-          <w:bottom w:space="0" w:sz="0" w:val="nil"/>
-          <w:right w:space="0" w:sz="0" w:val="nil"/>
-          <w:between w:space="0" w:sz="0" w:val="nil"/>
-        </w:pBdr>
-        <w:shd w:fill="auto" w:val="clear"/>
-        <w:spacing w:after="0" w:before="0" w:line="360" w:lineRule="auto"/>
-        <w:ind w:left="0" w:right="0" w:firstLine="708.6614173228347"/>
-        <w:jc w:val="both"/>
-        <w:rPr>
-          <w:rFonts w:ascii="Times New Roman" w:cs="Times New Roman" w:eastAsia="Times New Roman" w:hAnsi="Times New Roman"/>
-          <w:sz w:val="28"/>
-          <w:szCs w:val="28"/>
-          <w:u w:val="none"/>
-        </w:rPr>
-      </w:pPr>
-      <w:r>
-        <w:rPr>
-          <w:rFonts w:ascii="Times New Roman" w:cs="Times New Roman" w:eastAsia="Times New Roman" w:hAnsi="Times New Roman"/>
-          <w:sz w:val="28"/>
-          <w:szCs w:val="28"/>
-          <w:rtl w:val="0"/>
-        </w:rPr>
-        <w:t xml:space="preserve">getComponents() - главный метод, который ищет компоненты сильной связности. Заводим стек вершин и список для занесения результатов. Заполняем стек по порядку обхода графа. Затем транспонируем граф. Пока стек не пуст, проходимся по нему, извлекая вершину с конца стека и осуществляя обход в глубину по транспонированному графу. При этом заводим переменную component, которая будет хранить текущую компоненту сильной связности. </w:t>
-      </w:r>
-    </w:p>
-    <w:p>
-      <w:pPr>
-        <w:keepNext w:val="0"/>
-        <w:keepLines w:val="0"/>
-        <w:pageBreakBefore w:val="0"/>
-        <w:widowControl w:val="1"/>
-        <w:pBdr>
-          <w:top w:space="0" w:sz="0" w:val="nil"/>
-          <w:left w:space="0" w:sz="0" w:val="nil"/>
-          <w:bottom w:space="0" w:sz="0" w:val="nil"/>
-          <w:right w:space="0" w:sz="0" w:val="nil"/>
-          <w:between w:space="0" w:sz="0" w:val="nil"/>
-        </w:pBdr>
-        <w:shd w:fill="auto" w:val="clear"/>
-        <w:spacing w:after="0" w:before="0" w:line="360" w:lineRule="auto"/>
-        <w:ind w:left="0" w:right="0" w:firstLine="708.6614173228347"/>
-        <w:jc w:val="left"/>
-        <w:rPr>
-          <w:rFonts w:ascii="Times New Roman" w:cs="Times New Roman" w:eastAsia="Times New Roman" w:hAnsi="Times New Roman"/>
-          <w:sz w:val="28"/>
-          <w:szCs w:val="28"/>
-        </w:rPr>
-      </w:pPr>
-      <w:r>
-        <w:rPr>
-          <w:rtl w:val="0"/>
-        </w:rPr>
-      </w:r>
-    </w:p>
-    <w:p>
-      <w:pPr>
-        <w:keepNext w:val="0"/>
-        <w:keepLines w:val="0"/>
-        <w:pageBreakBefore w:val="0"/>
-        <w:widowControl w:val="1"/>
-        <w:numPr>
-          <w:ilvl w:val="0"/>
-          <w:numId w:val="7"/>
-        </w:numPr>
-        <w:pBdr>
-          <w:top w:space="0" w:sz="0" w:val="nil"/>
-          <w:left w:space="0" w:sz="0" w:val="nil"/>
-          <w:bottom w:space="0" w:sz="0" w:val="nil"/>
-          <w:right w:space="0" w:sz="0" w:val="nil"/>
-          <w:between w:space="0" w:sz="0" w:val="nil"/>
-        </w:pBdr>
-        <w:shd w:fill="auto" w:val="clear"/>
-        <w:spacing w:after="0" w:before="0" w:line="360" w:lineRule="auto"/>
-        <w:ind w:left="720" w:right="0" w:hanging="360"/>
-        <w:jc w:val="both"/>
-        <w:rPr>
-          <w:rFonts w:ascii="Times New Roman" w:cs="Times New Roman" w:eastAsia="Times New Roman" w:hAnsi="Times New Roman"/>
-          <w:sz w:val="28"/>
-          <w:szCs w:val="28"/>
-          <w:u w:val="none"/>
-        </w:rPr>
-      </w:pPr>
-      <w:r>
-        <w:rPr>
-          <w:rFonts w:ascii="Times New Roman" w:cs="Times New Roman" w:eastAsia="Times New Roman" w:hAnsi="Times New Roman"/>
-          <w:sz w:val="28"/>
-          <w:szCs w:val="28"/>
-          <w:rtl w:val="0"/>
-        </w:rPr>
-        <w:t xml:space="preserve">Graph:</w:t>
-      </w:r>
-    </w:p>
-    <w:p>
-      <w:pPr>
-        <w:numPr>
-          <w:ilvl w:val="0"/>
-          <w:numId w:val="5"/>
-        </w:numPr>
-        <w:spacing w:line="360" w:lineRule="auto"/>
-        <w:ind w:firstLine="708.6614173228347"/>
-        <w:jc w:val="both"/>
-        <w:rPr>
-          <w:rFonts w:ascii="Times New Roman" w:cs="Times New Roman" w:eastAsia="Times New Roman" w:hAnsi="Times New Roman"/>
-          <w:sz w:val="28"/>
-          <w:szCs w:val="28"/>
-        </w:rPr>
-      </w:pPr>
-      <w:r>
-        <w:rPr>
-          <w:rFonts w:ascii="Times New Roman" w:cs="Times New Roman" w:eastAsia="Times New Roman" w:hAnsi="Times New Roman"/>
-          <w:sz w:val="28"/>
-          <w:szCs w:val="28"/>
-          <w:rtl w:val="0"/>
-        </w:rPr>
         <w:t xml:space="preserve">addEdge(source: Int, destination: Int) - добавление ребер. Метод на вход принимает вершину source, из которой исходит ребро, и вершину destination, в которую входит ребро, и добавляет ребро в список смежности adjacencyList. </w:t>
-      </w:r>
-    </w:p>
-    <w:p>
-      <w:pPr>
-        <w:numPr>
-          <w:ilvl w:val="0"/>
-          <w:numId w:val="5"/>
-        </w:numPr>
-        <w:spacing w:line="360" w:lineRule="auto"/>
-        <w:ind w:firstLine="708.6614173228347"/>
-        <w:jc w:val="both"/>
-        <w:rPr>
-          <w:rFonts w:ascii="Times New Roman" w:cs="Times New Roman" w:eastAsia="Times New Roman" w:hAnsi="Times New Roman"/>
-          <w:sz w:val="28"/>
-          <w:szCs w:val="28"/>
-          <w:u w:val="none"/>
-        </w:rPr>
-      </w:pPr>
-      <w:r>
-        <w:rPr>
-          <w:rFonts w:ascii="Times New Roman" w:cs="Times New Roman" w:eastAsia="Times New Roman" w:hAnsi="Times New Roman"/>
-          <w:sz w:val="28"/>
-          <w:szCs w:val="28"/>
-          <w:rtl w:val="0"/>
-        </w:rPr>
-        <w:t xml:space="preserve">addVertex(vertex: Int) - добавление вершин. Метод на вход принимает индекс вершины и добавляет ее в список смежности adjacencyList.</w:t>
-      </w:r>
-    </w:p>
-    <w:p>
-      <w:pPr>
-        <w:numPr>
-          <w:ilvl w:val="0"/>
-          <w:numId w:val="5"/>
-        </w:numPr>
-        <w:spacing w:line="360" w:lineRule="auto"/>
-        <w:ind w:firstLine="708.6614173228347"/>
-        <w:jc w:val="both"/>
-        <w:rPr>
-          <w:rFonts w:ascii="Times New Roman" w:cs="Times New Roman" w:eastAsia="Times New Roman" w:hAnsi="Times New Roman"/>
-          <w:sz w:val="28"/>
-          <w:szCs w:val="28"/>
-        </w:rPr>
-      </w:pPr>
-      <w:r>
-        <w:rPr>
-          <w:rFonts w:ascii="Times New Roman" w:cs="Times New Roman" w:eastAsia="Times New Roman" w:hAnsi="Times New Roman"/>
-          <w:sz w:val="28"/>
-          <w:szCs w:val="28"/>
-          <w:rtl w:val="0"/>
-        </w:rPr>
-        <w:t xml:space="preserve">getTranspose(): Graph - метод транспонирует исходный граф. Создается объект типа Graph, далее осуществляется проход по всем вершинам графа и его смежным вершинам. В новый граф добавляется обратно-направленное ребро. Метод возвращает новый граф.</w:t>
-      </w:r>
-    </w:p>
-    <w:p>
-      <w:pPr>
-        <w:numPr>
-          <w:ilvl w:val="0"/>
-          <w:numId w:val="5"/>
-        </w:numPr>
-        <w:spacing w:line="360" w:lineRule="auto"/>
-        <w:ind w:firstLine="708.6614173228347"/>
-        <w:jc w:val="both"/>
-        <w:rPr>
-          <w:rFonts w:ascii="Times New Roman" w:cs="Times New Roman" w:eastAsia="Times New Roman" w:hAnsi="Times New Roman"/>
-          <w:sz w:val="28"/>
-          <w:szCs w:val="28"/>
-          <w:u w:val="none"/>
-        </w:rPr>
-      </w:pPr>
-      <w:r>
-        <w:rPr>
-          <w:rFonts w:ascii="Times New Roman" w:cs="Times New Roman" w:eastAsia="Times New Roman" w:hAnsi="Times New Roman"/>
-          <w:sz w:val="28"/>
-          <w:szCs w:val="28"/>
-          <w:rtl w:val="0"/>
-        </w:rPr>
-        <w:t xml:space="preserve">getSize(): Int - возвращает количество вершин.</w:t>
-      </w:r>
-    </w:p>
-    <w:p>
-      <w:pPr>
-        <w:numPr>
-          <w:ilvl w:val="0"/>
-          <w:numId w:val="5"/>
-        </w:numPr>
-        <w:spacing w:line="360" w:lineRule="auto"/>
-        <w:ind w:firstLine="708.6614173228347"/>
-        <w:jc w:val="both"/>
-        <w:rPr>
-          <w:rFonts w:ascii="Times New Roman" w:cs="Times New Roman" w:eastAsia="Times New Roman" w:hAnsi="Times New Roman"/>
-          <w:sz w:val="28"/>
-          <w:szCs w:val="28"/>
-          <w:u w:val="none"/>
-        </w:rPr>
-      </w:pPr>
-      <w:r>
-        <w:rPr>
-          <w:rFonts w:ascii="Times New Roman" w:cs="Times New Roman" w:eastAsia="Times New Roman" w:hAnsi="Times New Roman"/>
-          <w:sz w:val="28"/>
-          <w:szCs w:val="28"/>
-          <w:rtl w:val="0"/>
-        </w:rPr>
-        <w:t xml:space="preserve">removeVertex(vertex: Int)  - удаление вершины из списка смежности, принимает на вход индекс вершины, и удаляет ее и все ее вхождения в списки смежности вершин.</w:t>
-      </w:r>
-    </w:p>
-    <w:p>
-      <w:pPr>
-        <w:numPr>
-          <w:ilvl w:val="0"/>
-          <w:numId w:val="5"/>
-        </w:numPr>
-        <w:spacing w:line="360" w:lineRule="auto"/>
-        <w:ind w:firstLine="708.6614173228347"/>
-        <w:jc w:val="both"/>
-        <w:rPr>
-          <w:rFonts w:ascii="Times New Roman" w:cs="Times New Roman" w:eastAsia="Times New Roman" w:hAnsi="Times New Roman"/>
-          <w:sz w:val="28"/>
-          <w:szCs w:val="28"/>
-          <w:u w:val="none"/>
-        </w:rPr>
-      </w:pPr>
-      <w:r>
-        <w:rPr>
-          <w:rFonts w:ascii="Times New Roman" w:cs="Times New Roman" w:eastAsia="Times New Roman" w:hAnsi="Times New Roman"/>
-          <w:sz w:val="28"/>
-          <w:szCs w:val="28"/>
-          <w:rtl w:val="0"/>
-        </w:rPr>
-        <w:t xml:space="preserve">removeEdge(source: Int, destination: Int) - удаление ребра из списка смежности,  Метод на вход принимает вершину source, из которой исходит ребро, и вершину destination, в которую входит ребро и удаляет ее из списка смежности первой вершины.</w:t>
       </w:r>
     </w:p>
     <w:p>
@@ -11759,7 +11720,7 @@
           <w:numId w:val="7"/>
         </w:numPr>
         <w:spacing w:line="360" w:lineRule="auto"/>
-        <w:ind w:left="720" w:hanging="360"/>
+        <w:ind w:firstLine="708.6614173228347"/>
         <w:jc w:val="both"/>
         <w:rPr>
           <w:rFonts w:ascii="Times New Roman" w:cs="Times New Roman" w:eastAsia="Times New Roman" w:hAnsi="Times New Roman"/>
@@ -11775,59 +11736,7 @@
           <w:szCs w:val="28"/>
           <w:rtl w:val="0"/>
         </w:rPr>
-        <w:t xml:space="preserve">Vertex</w:t>
-      </w:r>
-    </w:p>
-    <w:p>
-      <w:pPr>
-        <w:numPr>
-          <w:ilvl w:val="0"/>
-          <w:numId w:val="5"/>
-        </w:numPr>
-        <w:spacing w:line="360" w:lineRule="auto"/>
-        <w:ind w:firstLine="708.6614173228347"/>
-        <w:jc w:val="both"/>
-        <w:rPr>
-          <w:rFonts w:ascii="Times New Roman" w:cs="Times New Roman" w:eastAsia="Times New Roman" w:hAnsi="Times New Roman"/>
-          <w:sz w:val="28"/>
-          <w:szCs w:val="28"/>
-          <w:u w:val="none"/>
-        </w:rPr>
-      </w:pPr>
-      <w:r>
-        <w:rPr>
-          <w:rFonts w:ascii="Times New Roman" w:cs="Times New Roman" w:eastAsia="Times New Roman" w:hAnsi="Times New Roman"/>
-          <w:sz w:val="28"/>
-          <w:szCs w:val="28"/>
-          <w:rtl w:val="0"/>
-        </w:rPr>
-        <w:t xml:space="preserve">createWithId(x: Int, y: Int): Vertex - создать вершину с уникальным идентификатором с заданными координатами вершин, для задания уникального идентификатора используется переменная класса idCounter, которая увеличивается на единицу, при создании нового объекта класса.</w:t>
-      </w:r>
-    </w:p>
-    <w:p>
-      <w:pPr>
-        <w:numPr>
-          <w:ilvl w:val="0"/>
-          <w:numId w:val="5"/>
-        </w:numPr>
-        <w:spacing w:line="360" w:lineRule="auto"/>
-        <w:ind w:firstLine="708.6614173228347"/>
-        <w:jc w:val="both"/>
-        <w:rPr>
-          <w:rFonts w:ascii="Times New Roman" w:cs="Times New Roman" w:eastAsia="Times New Roman" w:hAnsi="Times New Roman"/>
-          <w:sz w:val="28"/>
-          <w:szCs w:val="28"/>
-          <w:u w:val="none"/>
-        </w:rPr>
-      </w:pPr>
-      <w:r>
-        <w:rPr>
-          <w:rFonts w:ascii="Times New Roman" w:cs="Times New Roman" w:eastAsia="Times New Roman" w:hAnsi="Times New Roman"/>
-          <w:sz w:val="28"/>
-          <w:szCs w:val="28"/>
-          <w:rtl w:val="0"/>
-        </w:rPr>
-        <w:t xml:space="preserve">containsPoint(point: Point): Boolean - метод, который проверяет, кликнули ли на данную вершину и возвращает соответствующее значение.</w:t>
+        <w:t xml:space="preserve">addVertex(vertex: Int) - добавление вершин. Метод на вход принимает индекс вершины и добавляет ее в список смежности adjacencyList.</w:t>
       </w:r>
     </w:p>
     <w:p>
@@ -11837,13 +11746,12 @@
           <w:numId w:val="7"/>
         </w:numPr>
         <w:spacing w:line="360" w:lineRule="auto"/>
-        <w:ind w:left="720" w:hanging="360"/>
+        <w:ind w:firstLine="708.6614173228347"/>
         <w:jc w:val="both"/>
         <w:rPr>
           <w:rFonts w:ascii="Times New Roman" w:cs="Times New Roman" w:eastAsia="Times New Roman" w:hAnsi="Times New Roman"/>
           <w:sz w:val="28"/>
           <w:szCs w:val="28"/>
-          <w:u w:val="none"/>
         </w:rPr>
       </w:pPr>
       <w:r>
@@ -11853,85 +11761,7 @@
           <w:szCs w:val="28"/>
           <w:rtl w:val="0"/>
         </w:rPr>
-        <w:t xml:space="preserve">MouseHandler</w:t>
-      </w:r>
-    </w:p>
-    <w:p>
-      <w:pPr>
-        <w:numPr>
-          <w:ilvl w:val="0"/>
-          <w:numId w:val="5"/>
-        </w:numPr>
-        <w:spacing w:line="360" w:lineRule="auto"/>
-        <w:ind w:firstLine="708.6614173228347"/>
-        <w:jc w:val="both"/>
-        <w:rPr>
-          <w:rFonts w:ascii="Times New Roman" w:cs="Times New Roman" w:eastAsia="Times New Roman" w:hAnsi="Times New Roman"/>
-          <w:sz w:val="28"/>
-          <w:szCs w:val="28"/>
-          <w:u w:val="none"/>
-        </w:rPr>
-      </w:pPr>
-      <w:r>
-        <w:rPr>
-          <w:rFonts w:ascii="Times New Roman" w:cs="Times New Roman" w:eastAsia="Times New Roman" w:hAnsi="Times New Roman"/>
-          <w:sz w:val="28"/>
-          <w:szCs w:val="28"/>
-          <w:rtl w:val="0"/>
-        </w:rPr>
-        <w:t xml:space="preserve">override fun mousePressed(e: MouseEvent) - метод, обрабатывающий событие нажатия кнопки мыши, проверяет была ли нажата одна из вершин, если да, то делает с ней определенное действие исходя из состояния программы, если нет, то создает в этом месте новую вершину.</w:t>
-      </w:r>
-    </w:p>
-    <w:p>
-      <w:pPr>
-        <w:numPr>
-          <w:ilvl w:val="0"/>
-          <w:numId w:val="5"/>
-        </w:numPr>
-        <w:spacing w:line="360" w:lineRule="auto"/>
-        <w:ind w:firstLine="708.6614173228347"/>
-        <w:jc w:val="both"/>
-        <w:rPr>
-          <w:rFonts w:ascii="Times New Roman" w:cs="Times New Roman" w:eastAsia="Times New Roman" w:hAnsi="Times New Roman"/>
-          <w:sz w:val="28"/>
-          <w:szCs w:val="28"/>
-          <w:u w:val="none"/>
-        </w:rPr>
-      </w:pPr>
-      <w:r>
-        <w:rPr>
-          <w:rFonts w:ascii="Times New Roman" w:cs="Times New Roman" w:eastAsia="Times New Roman" w:hAnsi="Times New Roman"/>
-          <w:sz w:val="28"/>
-          <w:szCs w:val="28"/>
-          <w:rtl w:val="0"/>
-        </w:rPr>
-        <w:t xml:space="preserve">override fun mouseReleased(e: MouseEvent) - метод, обрабатывающий событие прекращения нажатия на мышку. Освобождает переменную draggedVertex - ни одна вершина больше не нажата.</w:t>
-      </w:r>
-    </w:p>
-    <w:p>
-      <w:pPr>
-        <w:numPr>
-          <w:ilvl w:val="0"/>
-          <w:numId w:val="5"/>
-        </w:numPr>
-        <w:spacing w:line="360" w:lineRule="auto"/>
-        <w:ind w:firstLine="708.6614173228347"/>
-        <w:jc w:val="both"/>
-        <w:rPr>
-          <w:rFonts w:ascii="Times New Roman" w:cs="Times New Roman" w:eastAsia="Times New Roman" w:hAnsi="Times New Roman"/>
-          <w:sz w:val="28"/>
-          <w:szCs w:val="28"/>
-          <w:u w:val="none"/>
-        </w:rPr>
-      </w:pPr>
-      <w:r>
-        <w:rPr>
-          <w:rFonts w:ascii="Times New Roman" w:cs="Times New Roman" w:eastAsia="Times New Roman" w:hAnsi="Times New Roman"/>
-          <w:sz w:val="28"/>
-          <w:szCs w:val="28"/>
-          <w:rtl w:val="0"/>
-        </w:rPr>
-        <w:t xml:space="preserve">override fun mouseDragged(e: MouseEvent) - метод, обрабатывающий событие перетаскивания зажатой мышки. Реализует перетаскивание вершин по полю, изменяя координаты draggedVertex в соответствии с координатами мышки, не выходя за пределы окна.</w:t>
+        <w:t xml:space="preserve">getTranspose(): Graph - метод транспонирует исходный граф. Создается объект типа Graph, далее осуществляется проход по всем вершинам графа и его смежным вершинам. В новый граф добавляется обратно-направленное ребро. Метод возвращает новый граф.</w:t>
       </w:r>
     </w:p>
     <w:p>
@@ -11941,7 +11771,7 @@
           <w:numId w:val="7"/>
         </w:numPr>
         <w:spacing w:line="360" w:lineRule="auto"/>
-        <w:ind w:left="720" w:hanging="360"/>
+        <w:ind w:firstLine="708.6614173228347"/>
         <w:jc w:val="both"/>
         <w:rPr>
           <w:rFonts w:ascii="Times New Roman" w:cs="Times New Roman" w:eastAsia="Times New Roman" w:hAnsi="Times New Roman"/>
@@ -11957,137 +11787,7 @@
           <w:szCs w:val="28"/>
           <w:rtl w:val="0"/>
         </w:rPr>
-        <w:t xml:space="preserve">GraphicalInterface</w:t>
-      </w:r>
-    </w:p>
-    <w:p>
-      <w:pPr>
-        <w:numPr>
-          <w:ilvl w:val="0"/>
-          <w:numId w:val="5"/>
-        </w:numPr>
-        <w:spacing w:line="360" w:lineRule="auto"/>
-        <w:ind w:firstLine="708.6614173228347"/>
-        <w:jc w:val="both"/>
-        <w:rPr>
-          <w:rFonts w:ascii="Times New Roman" w:cs="Times New Roman" w:eastAsia="Times New Roman" w:hAnsi="Times New Roman"/>
-          <w:sz w:val="28"/>
-          <w:szCs w:val="28"/>
-          <w:u w:val="none"/>
-        </w:rPr>
-      </w:pPr>
-      <w:r>
-        <w:rPr>
-          <w:rFonts w:ascii="Times New Roman" w:cs="Times New Roman" w:eastAsia="Times New Roman" w:hAnsi="Times New Roman"/>
-          <w:sz w:val="28"/>
-          <w:szCs w:val="28"/>
-          <w:rtl w:val="0"/>
-        </w:rPr>
-        <w:t xml:space="preserve">setupButtons() - установка кнопок в начале работы программы, инициализирует объекты кнопок, привязывает их к экрану и задает кнопкам действия при нажатии.</w:t>
-      </w:r>
-    </w:p>
-    <w:p>
-      <w:pPr>
-        <w:numPr>
-          <w:ilvl w:val="0"/>
-          <w:numId w:val="5"/>
-        </w:numPr>
-        <w:spacing w:line="360" w:lineRule="auto"/>
-        <w:ind w:firstLine="708.6614173228347"/>
-        <w:jc w:val="both"/>
-        <w:rPr>
-          <w:rFonts w:ascii="Times New Roman" w:cs="Times New Roman" w:eastAsia="Times New Roman" w:hAnsi="Times New Roman"/>
-          <w:sz w:val="28"/>
-          <w:szCs w:val="28"/>
-          <w:u w:val="none"/>
-        </w:rPr>
-      </w:pPr>
-      <w:r>
-        <w:rPr>
-          <w:rFonts w:ascii="Times New Roman" w:cs="Times New Roman" w:eastAsia="Times New Roman" w:hAnsi="Times New Roman"/>
-          <w:sz w:val="28"/>
-          <w:szCs w:val="28"/>
-          <w:rtl w:val="0"/>
-        </w:rPr>
-        <w:t xml:space="preserve">createButton(text: String, action: () -&gt; Unit): JButton - вспомогательный метод для создания кнопок, принимает текст кнопки и ее действие и возвращает соответствующую им кнопку, объект класса JButton.</w:t>
-      </w:r>
-    </w:p>
-    <w:p>
-      <w:pPr>
-        <w:numPr>
-          <w:ilvl w:val="0"/>
-          <w:numId w:val="5"/>
-        </w:numPr>
-        <w:spacing w:line="360" w:lineRule="auto"/>
-        <w:ind w:firstLine="708.6614173228347"/>
-        <w:jc w:val="both"/>
-        <w:rPr>
-          <w:rFonts w:ascii="Times New Roman" w:cs="Times New Roman" w:eastAsia="Times New Roman" w:hAnsi="Times New Roman"/>
-          <w:sz w:val="28"/>
-          <w:szCs w:val="28"/>
-          <w:u w:val="none"/>
-        </w:rPr>
-      </w:pPr>
-      <w:r>
-        <w:rPr>
-          <w:rFonts w:ascii="Times New Roman" w:cs="Times New Roman" w:eastAsia="Times New Roman" w:hAnsi="Times New Roman"/>
-          <w:sz w:val="28"/>
-          <w:szCs w:val="28"/>
-          <w:rtl w:val="0"/>
-        </w:rPr>
-        <w:t xml:space="preserve">chooseFile() - метод, который открывает окно выбора файла, переводит содержимое файла в граф, с помощью функции readGraphFromFile объекта FileHandler, и передает его панели.</w:t>
-      </w:r>
-    </w:p>
-    <w:p>
-      <w:pPr>
-        <w:numPr>
-          <w:ilvl w:val="0"/>
-          <w:numId w:val="5"/>
-        </w:numPr>
-        <w:spacing w:line="360" w:lineRule="auto"/>
-        <w:ind w:firstLine="708.6614173228347"/>
-        <w:jc w:val="both"/>
-        <w:rPr>
-          <w:rFonts w:ascii="Times New Roman" w:cs="Times New Roman" w:eastAsia="Times New Roman" w:hAnsi="Times New Roman"/>
-          <w:sz w:val="28"/>
-          <w:szCs w:val="28"/>
-          <w:u w:val="none"/>
-        </w:rPr>
-      </w:pPr>
-      <w:r>
-        <w:rPr>
-          <w:rFonts w:ascii="Times New Roman" w:cs="Times New Roman" w:eastAsia="Times New Roman" w:hAnsi="Times New Roman"/>
-          <w:sz w:val="28"/>
-          <w:szCs w:val="28"/>
-          <w:rtl w:val="0"/>
-        </w:rPr>
-        <w:t xml:space="preserve">saveGraphToFile() -  метод, обрабатывающий событие нажатия на кнопку “Сохранить в файл”. Преобразует информацию о графе, хранящуюся в поле panel.vertices, и сохраняет в виде текстового файла, при этом открывается окно для задания имени файла.</w:t>
-      </w:r>
-    </w:p>
-    <w:p>
-      <w:pPr>
-        <w:numPr>
-          <w:ilvl w:val="0"/>
-          <w:numId w:val="5"/>
-        </w:numPr>
-        <w:spacing w:line="360" w:lineRule="auto"/>
-        <w:ind w:firstLine="708.6614173228347"/>
-        <w:jc w:val="both"/>
-        <w:rPr>
-          <w:rFonts w:ascii="Times New Roman" w:cs="Times New Roman" w:eastAsia="Times New Roman" w:hAnsi="Times New Roman"/>
-          <w:sz w:val="28"/>
-          <w:szCs w:val="28"/>
-          <w:u w:val="none"/>
-        </w:rPr>
-      </w:pPr>
-      <w:r>
-        <w:rPr>
-          <w:rFonts w:ascii="Times New Roman" w:cs="Times New Roman" w:eastAsia="Times New Roman" w:hAnsi="Times New Roman"/>
-          <w:sz w:val="28"/>
-          <w:szCs w:val="28"/>
-          <w:rtl w:val="0"/>
-        </w:rPr>
-        <w:t xml:space="preserve">makeScreenshot() - метод, обрабатывающий событие нажатия на кнопку “Скриншот”. Сохраняет текущее окно как изображение формата png, при этом открывается окно для задания имени изображения.</w:t>
+        <w:t xml:space="preserve">getSize(): Int - возвращает количество вершин.</w:t>
       </w:r>
     </w:p>
     <w:p>
@@ -12097,7 +11797,7 @@
           <w:numId w:val="7"/>
         </w:numPr>
         <w:spacing w:line="360" w:lineRule="auto"/>
-        <w:ind w:left="720" w:hanging="360"/>
+        <w:ind w:firstLine="708.6614173228347"/>
         <w:jc w:val="both"/>
         <w:rPr>
           <w:rFonts w:ascii="Times New Roman" w:cs="Times New Roman" w:eastAsia="Times New Roman" w:hAnsi="Times New Roman"/>
@@ -12113,33 +11813,7 @@
           <w:szCs w:val="28"/>
           <w:rtl w:val="0"/>
         </w:rPr>
-        <w:t xml:space="preserve">FileHandler</w:t>
-      </w:r>
-    </w:p>
-    <w:p>
-      <w:pPr>
-        <w:numPr>
-          <w:ilvl w:val="0"/>
-          <w:numId w:val="5"/>
-        </w:numPr>
-        <w:spacing w:line="360" w:lineRule="auto"/>
-        <w:ind w:firstLine="708.6614173228347"/>
-        <w:jc w:val="both"/>
-        <w:rPr>
-          <w:rFonts w:ascii="Times New Roman" w:cs="Times New Roman" w:eastAsia="Times New Roman" w:hAnsi="Times New Roman"/>
-          <w:sz w:val="28"/>
-          <w:szCs w:val="28"/>
-          <w:u w:val="none"/>
-        </w:rPr>
-      </w:pPr>
-      <w:r>
-        <w:rPr>
-          <w:rFonts w:ascii="Times New Roman" w:cs="Times New Roman" w:eastAsia="Times New Roman" w:hAnsi="Times New Roman"/>
-          <w:sz w:val="28"/>
-          <w:szCs w:val="28"/>
-          <w:rtl w:val="0"/>
-        </w:rPr>
-        <w:t xml:space="preserve">readGraphFromFile(filePath: String): MutableMap&lt;Vertex, MutableSet&lt;Vertex&gt;&gt;? - метод, который принимает на вход имя файла, считывает его содержимое и создает соответствующие ему списки смежности вершин, если файл имеет правильную структуру, иначе возвращает null.</w:t>
+        <w:t xml:space="preserve">removeVertex(vertex: Int)  - удаление вершины из списка смежности, принимает на вход индекс вершины, и удаляет ее и все ее вхождения в списки смежности вершин.</w:t>
       </w:r>
     </w:p>
     <w:p>
@@ -12149,7 +11823,7 @@
           <w:numId w:val="7"/>
         </w:numPr>
         <w:spacing w:line="360" w:lineRule="auto"/>
-        <w:ind w:left="720" w:hanging="360"/>
+        <w:ind w:firstLine="708.6614173228347"/>
         <w:jc w:val="both"/>
         <w:rPr>
           <w:rFonts w:ascii="Times New Roman" w:cs="Times New Roman" w:eastAsia="Times New Roman" w:hAnsi="Times New Roman"/>
@@ -12165,17 +11839,17 @@
           <w:szCs w:val="28"/>
           <w:rtl w:val="0"/>
         </w:rPr>
-        <w:t xml:space="preserve">Mediator</w:t>
+        <w:t xml:space="preserve">removeEdge(source: Int, destination: Int) - удаление ребра из списка смежности,  Метод на вход принимает вершину source, из которой исходит ребро, и вершину destination, в которую входит ребро и удаляет ее из списка смежности первой вершины.</w:t>
       </w:r>
     </w:p>
     <w:p>
       <w:pPr>
         <w:numPr>
           <w:ilvl w:val="0"/>
-          <w:numId w:val="5"/>
+          <w:numId w:val="9"/>
         </w:numPr>
         <w:spacing w:line="360" w:lineRule="auto"/>
-        <w:ind w:firstLine="708.6614173228347"/>
+        <w:ind w:left="720" w:hanging="360"/>
         <w:jc w:val="both"/>
         <w:rPr>
           <w:rFonts w:ascii="Times New Roman" w:cs="Times New Roman" w:eastAsia="Times New Roman" w:hAnsi="Times New Roman"/>
@@ -12191,137 +11865,7 @@
           <w:szCs w:val="28"/>
           <w:rtl w:val="0"/>
         </w:rPr>
-        <w:t xml:space="preserve">run() - метод, создающий окно приложения и задает ему объект класса Panel(), также создает объект класса GraphicalInterface и вызывает его функцию setupButtons для установки кнопок.</w:t>
-      </w:r>
-    </w:p>
-    <w:p>
-      <w:pPr>
-        <w:numPr>
-          <w:ilvl w:val="0"/>
-          <w:numId w:val="5"/>
-        </w:numPr>
-        <w:spacing w:line="360" w:lineRule="auto"/>
-        <w:ind w:firstLine="708.6614173228347"/>
-        <w:jc w:val="both"/>
-        <w:rPr>
-          <w:rFonts w:ascii="Times New Roman" w:cs="Times New Roman" w:eastAsia="Times New Roman" w:hAnsi="Times New Roman"/>
-          <w:sz w:val="28"/>
-          <w:szCs w:val="28"/>
-          <w:u w:val="none"/>
-        </w:rPr>
-      </w:pPr>
-      <w:r>
-        <w:rPr>
-          <w:rFonts w:ascii="Times New Roman" w:cs="Times New Roman" w:eastAsia="Times New Roman" w:hAnsi="Times New Roman"/>
-          <w:sz w:val="28"/>
-          <w:szCs w:val="28"/>
-          <w:rtl w:val="0"/>
-        </w:rPr>
-        <w:t xml:space="preserve">startShow() - метод, обрабатывающий событие нажатия на кнопку “Вычислить”. Переводит содержимое панели (panel.vertices) в объект класса Graph и запускает алгоритм Косарайю на полученном графе.</w:t>
-      </w:r>
-    </w:p>
-    <w:p>
-      <w:pPr>
-        <w:numPr>
-          <w:ilvl w:val="0"/>
-          <w:numId w:val="5"/>
-        </w:numPr>
-        <w:spacing w:line="360" w:lineRule="auto"/>
-        <w:ind w:firstLine="708.6614173228347"/>
-        <w:jc w:val="both"/>
-        <w:rPr>
-          <w:rFonts w:ascii="Times New Roman" w:cs="Times New Roman" w:eastAsia="Times New Roman" w:hAnsi="Times New Roman"/>
-          <w:sz w:val="28"/>
-          <w:szCs w:val="28"/>
-          <w:u w:val="none"/>
-        </w:rPr>
-      </w:pPr>
-      <w:r>
-        <w:rPr>
-          <w:rFonts w:ascii="Times New Roman" w:cs="Times New Roman" w:eastAsia="Times New Roman" w:hAnsi="Times New Roman"/>
-          <w:sz w:val="28"/>
-          <w:szCs w:val="28"/>
-          <w:rtl w:val="0"/>
-        </w:rPr>
-        <w:t xml:space="preserve">nextStep() - метод, обрабатывающий событие нажатия на кнопку “Следующий шаг”. Проверяет текущее состояние программы и, исходя из этого, выбирает что нужно отобразить на текущем шаге. Если был выполнен последний шаг, то происходит вызов метода getResult().</w:t>
-      </w:r>
-    </w:p>
-    <w:p>
-      <w:pPr>
-        <w:numPr>
-          <w:ilvl w:val="0"/>
-          <w:numId w:val="5"/>
-        </w:numPr>
-        <w:spacing w:line="360" w:lineRule="auto"/>
-        <w:ind w:firstLine="708.6614173228347"/>
-        <w:jc w:val="both"/>
-        <w:rPr>
-          <w:rFonts w:ascii="Times New Roman" w:cs="Times New Roman" w:eastAsia="Times New Roman" w:hAnsi="Times New Roman"/>
-          <w:sz w:val="28"/>
-          <w:szCs w:val="28"/>
-          <w:u w:val="none"/>
-        </w:rPr>
-      </w:pPr>
-      <w:r>
-        <w:rPr>
-          <w:rFonts w:ascii="Times New Roman" w:cs="Times New Roman" w:eastAsia="Times New Roman" w:hAnsi="Times New Roman"/>
-          <w:sz w:val="28"/>
-          <w:szCs w:val="28"/>
-          <w:rtl w:val="0"/>
-        </w:rPr>
-        <w:t xml:space="preserve">prevStep() - метод, обрабатывающий событие нажатия на кнопку “Предыдущий шаг”. Проверяет текущее состояние программы и, исходя из этого, выбирает что нужно отобразить на текущем шаге. При вызове этой функции при старте алгоритма, то ничего не изменится.</w:t>
-      </w:r>
-    </w:p>
-    <w:p>
-      <w:pPr>
-        <w:numPr>
-          <w:ilvl w:val="0"/>
-          <w:numId w:val="5"/>
-        </w:numPr>
-        <w:spacing w:line="360" w:lineRule="auto"/>
-        <w:ind w:firstLine="708.6614173228347"/>
-        <w:jc w:val="both"/>
-        <w:rPr>
-          <w:rFonts w:ascii="Times New Roman" w:cs="Times New Roman" w:eastAsia="Times New Roman" w:hAnsi="Times New Roman"/>
-          <w:sz w:val="28"/>
-          <w:szCs w:val="28"/>
-          <w:u w:val="none"/>
-        </w:rPr>
-      </w:pPr>
-      <w:r>
-        <w:rPr>
-          <w:rFonts w:ascii="Times New Roman" w:cs="Times New Roman" w:eastAsia="Times New Roman" w:hAnsi="Times New Roman"/>
-          <w:sz w:val="28"/>
-          <w:szCs w:val="28"/>
-          <w:rtl w:val="0"/>
-        </w:rPr>
-        <w:t xml:space="preserve">getResult() - метод, обрабатывающий событие нажатия на кнопку “Результат”. Показывает конечный результат работы алгоритма Косарайю на графе.</w:t>
-      </w:r>
-    </w:p>
-    <w:p>
-      <w:pPr>
-        <w:numPr>
-          <w:ilvl w:val="0"/>
-          <w:numId w:val="5"/>
-        </w:numPr>
-        <w:spacing w:line="360" w:lineRule="auto"/>
-        <w:ind w:firstLine="708.6614173228347"/>
-        <w:jc w:val="both"/>
-        <w:rPr>
-          <w:rFonts w:ascii="Times New Roman" w:cs="Times New Roman" w:eastAsia="Times New Roman" w:hAnsi="Times New Roman"/>
-          <w:sz w:val="28"/>
-          <w:szCs w:val="28"/>
-          <w:u w:val="none"/>
-        </w:rPr>
-      </w:pPr>
-      <w:r>
-        <w:rPr>
-          <w:rFonts w:ascii="Times New Roman" w:cs="Times New Roman" w:eastAsia="Times New Roman" w:hAnsi="Times New Roman"/>
-          <w:sz w:val="28"/>
-          <w:szCs w:val="28"/>
-          <w:rtl w:val="0"/>
-        </w:rPr>
-        <w:t xml:space="preserve">getVertexList(idList: List&lt;Int&gt;): MutableList&lt;Vertex&gt; - вспомогательный метод для перевода списка индексов вершин в список соответствующих им объектов класса Vertex.</w:t>
+        <w:t xml:space="preserve">Vertex</w:t>
       </w:r>
     </w:p>
     <w:p>
@@ -12331,7 +11875,7 @@
           <w:numId w:val="7"/>
         </w:numPr>
         <w:spacing w:line="360" w:lineRule="auto"/>
-        <w:ind w:left="720" w:hanging="360"/>
+        <w:ind w:firstLine="708.6614173228347"/>
         <w:jc w:val="both"/>
         <w:rPr>
           <w:rFonts w:ascii="Times New Roman" w:cs="Times New Roman" w:eastAsia="Times New Roman" w:hAnsi="Times New Roman"/>
@@ -12347,14 +11891,14 @@
           <w:szCs w:val="28"/>
           <w:rtl w:val="0"/>
         </w:rPr>
-        <w:t xml:space="preserve">Panel</w:t>
+        <w:t xml:space="preserve">createWithId(x: Int, y: Int): Vertex - создать вершину с уникальным идентификатором с заданными координатами вершин, для задания уникального идентификатора используется переменная класса idCounter, которая увеличивается на единицу, при создании нового объекта класса.</w:t>
       </w:r>
     </w:p>
     <w:p>
       <w:pPr>
         <w:numPr>
           <w:ilvl w:val="0"/>
-          <w:numId w:val="5"/>
+          <w:numId w:val="7"/>
         </w:numPr>
         <w:spacing w:line="360" w:lineRule="auto"/>
         <w:ind w:firstLine="708.6614173228347"/>
@@ -12373,14 +11917,40 @@
           <w:szCs w:val="28"/>
           <w:rtl w:val="0"/>
         </w:rPr>
-        <w:t xml:space="preserve">disableMouseListener(enable: Boolean) - метод, включающий или блокирующий обрабатывание событий нажатия на мышку, для добавления новых вершин.</w:t>
+        <w:t xml:space="preserve">containsPoint(point: Point): Boolean - метод, который проверяет, кликнули ли на данную вершину и возвращает соответствующее значение.</w:t>
       </w:r>
     </w:p>
     <w:p>
       <w:pPr>
         <w:numPr>
           <w:ilvl w:val="0"/>
-          <w:numId w:val="5"/>
+          <w:numId w:val="9"/>
+        </w:numPr>
+        <w:spacing w:line="360" w:lineRule="auto"/>
+        <w:ind w:left="720" w:hanging="360"/>
+        <w:jc w:val="both"/>
+        <w:rPr>
+          <w:rFonts w:ascii="Times New Roman" w:cs="Times New Roman" w:eastAsia="Times New Roman" w:hAnsi="Times New Roman"/>
+          <w:sz w:val="28"/>
+          <w:szCs w:val="28"/>
+          <w:u w:val="none"/>
+        </w:rPr>
+      </w:pPr>
+      <w:r>
+        <w:rPr>
+          <w:rFonts w:ascii="Times New Roman" w:cs="Times New Roman" w:eastAsia="Times New Roman" w:hAnsi="Times New Roman"/>
+          <w:sz w:val="28"/>
+          <w:szCs w:val="28"/>
+          <w:rtl w:val="0"/>
+        </w:rPr>
+        <w:t xml:space="preserve">MouseHandler</w:t>
+      </w:r>
+    </w:p>
+    <w:p>
+      <w:pPr>
+        <w:numPr>
+          <w:ilvl w:val="0"/>
+          <w:numId w:val="7"/>
         </w:numPr>
         <w:spacing w:line="360" w:lineRule="auto"/>
         <w:ind w:firstLine="708.6614173228347"/>
@@ -12399,14 +11969,14 @@
           <w:szCs w:val="28"/>
           <w:rtl w:val="0"/>
         </w:rPr>
-        <w:t xml:space="preserve">disableButtons() - метод, который для всех кнопок панели меняет возможность нажатия на данную кнопку (значение поля isEnabled) на противоположное значение.</w:t>
+        <w:t xml:space="preserve">override fun mousePressed(e: MouseEvent) - метод, обрабатывающий событие нажатия кнопки мыши, проверяет была ли нажата одна из вершин, если да, то делает с ней определенное действие исходя из состояния программы, если нет, то создает в этом месте новую вершину.</w:t>
       </w:r>
     </w:p>
     <w:p>
       <w:pPr>
         <w:numPr>
           <w:ilvl w:val="0"/>
-          <w:numId w:val="5"/>
+          <w:numId w:val="7"/>
         </w:numPr>
         <w:spacing w:line="360" w:lineRule="auto"/>
         <w:ind w:firstLine="708.6614173228347"/>
@@ -12425,14 +11995,14 @@
           <w:szCs w:val="28"/>
           <w:rtl w:val="0"/>
         </w:rPr>
-        <w:t xml:space="preserve">override fun paintComponent(g: Graphics) - метод, отвечающий за отрисовку содержимого экрана - вершин, подсветку вершин, ребер и текстовых пояснений, в зависимости от текущего состояния программы.</w:t>
+        <w:t xml:space="preserve">override fun mouseReleased(e: MouseEvent) - метод, обрабатывающий событие прекращения нажатия на мышку. Освобождает переменную draggedVertex - ни одна вершина больше не нажата.</w:t>
       </w:r>
     </w:p>
     <w:p>
       <w:pPr>
         <w:numPr>
           <w:ilvl w:val="0"/>
-          <w:numId w:val="5"/>
+          <w:numId w:val="7"/>
         </w:numPr>
         <w:spacing w:line="360" w:lineRule="auto"/>
         <w:ind w:firstLine="708.6614173228347"/>
@@ -12451,14 +12021,40 @@
           <w:szCs w:val="28"/>
           <w:rtl w:val="0"/>
         </w:rPr>
-        <w:t xml:space="preserve">drawExplanation() - вспомогательный метод, для отрисовки текстовых пояснений, с помощью функции drawString().</w:t>
+        <w:t xml:space="preserve">override fun mouseDragged(e: MouseEvent) - метод, обрабатывающий событие перетаскивания зажатой мышки. Реализует перетаскивание вершин по полю, изменяя координаты draggedVertex в соответствии с координатами мышки, не выходя за пределы окна.</w:t>
       </w:r>
     </w:p>
     <w:p>
       <w:pPr>
         <w:numPr>
           <w:ilvl w:val="0"/>
-          <w:numId w:val="5"/>
+          <w:numId w:val="9"/>
+        </w:numPr>
+        <w:spacing w:line="360" w:lineRule="auto"/>
+        <w:ind w:left="720" w:hanging="360"/>
+        <w:jc w:val="both"/>
+        <w:rPr>
+          <w:rFonts w:ascii="Times New Roman" w:cs="Times New Roman" w:eastAsia="Times New Roman" w:hAnsi="Times New Roman"/>
+          <w:sz w:val="28"/>
+          <w:szCs w:val="28"/>
+          <w:u w:val="none"/>
+        </w:rPr>
+      </w:pPr>
+      <w:r>
+        <w:rPr>
+          <w:rFonts w:ascii="Times New Roman" w:cs="Times New Roman" w:eastAsia="Times New Roman" w:hAnsi="Times New Roman"/>
+          <w:sz w:val="28"/>
+          <w:szCs w:val="28"/>
+          <w:rtl w:val="0"/>
+        </w:rPr>
+        <w:t xml:space="preserve">GraphicalInterface</w:t>
+      </w:r>
+    </w:p>
+    <w:p>
+      <w:pPr>
+        <w:numPr>
+          <w:ilvl w:val="0"/>
+          <w:numId w:val="7"/>
         </w:numPr>
         <w:spacing w:line="360" w:lineRule="auto"/>
         <w:ind w:firstLine="708.6614173228347"/>
@@ -12477,14 +12073,14 @@
           <w:szCs w:val="28"/>
           <w:rtl w:val="0"/>
         </w:rPr>
-        <w:t xml:space="preserve">drawEdge(vertex1: Vertex, vertex2: Vertex) - вспомогательный метод, для отрисовки ребер на графе, принимает объекты класса Vertex, и рисует между ними ребро с помощью функции drawLine() и drawArrow().</w:t>
+        <w:t xml:space="preserve">setupButtons() - установка кнопок в начале работы программы, инициализирует объекты кнопок, привязывает их к экрану и задает кнопкам действия при нажатии.</w:t>
       </w:r>
     </w:p>
     <w:p>
       <w:pPr>
         <w:numPr>
           <w:ilvl w:val="0"/>
-          <w:numId w:val="5"/>
+          <w:numId w:val="7"/>
         </w:numPr>
         <w:spacing w:line="360" w:lineRule="auto"/>
         <w:ind w:firstLine="708.6614173228347"/>
@@ -12503,14 +12099,14 @@
           <w:szCs w:val="28"/>
           <w:rtl w:val="0"/>
         </w:rPr>
-        <w:t xml:space="preserve">drawStartVertex() - вспомогательный метод для подсвечивания стартовой вершины, при добавлении и удалении ребра.</w:t>
+        <w:t xml:space="preserve">createButton(text: String, action: () -&gt; Unit): JButton - вспомогательный метод для создания кнопок, принимает текст кнопки и ее действие и возвращает соответствующую им кнопку, объект класса JButton.</w:t>
       </w:r>
     </w:p>
     <w:p>
       <w:pPr>
         <w:numPr>
           <w:ilvl w:val="0"/>
-          <w:numId w:val="5"/>
+          <w:numId w:val="7"/>
         </w:numPr>
         <w:spacing w:line="360" w:lineRule="auto"/>
         <w:ind w:firstLine="708.6614173228347"/>
@@ -12529,14 +12125,14 @@
           <w:szCs w:val="28"/>
           <w:rtl w:val="0"/>
         </w:rPr>
-        <w:t xml:space="preserve">drawVisitedVertices() - вспомогательный метод, для подсвечивания посещенных вершин при обходе графа в глубину. Посещенные вершины хранятся в поле visited.</w:t>
+        <w:t xml:space="preserve">chooseFile() - метод, который открывает окно выбора файла, переводит содержимое файла в граф, с помощью функции readGraphFromFile объекта FileHandler, и передает его панели.</w:t>
       </w:r>
     </w:p>
     <w:p>
       <w:pPr>
         <w:numPr>
           <w:ilvl w:val="0"/>
-          <w:numId w:val="5"/>
+          <w:numId w:val="7"/>
         </w:numPr>
         <w:spacing w:line="360" w:lineRule="auto"/>
         <w:ind w:firstLine="708.6614173228347"/>
@@ -12555,14 +12151,14 @@
           <w:szCs w:val="28"/>
           <w:rtl w:val="0"/>
         </w:rPr>
-        <w:t xml:space="preserve">drawStronglyConnectedComponents() - вспомогательный метод, для подсвечивания вершин в цвет ее компоненты сильной связности.</w:t>
+        <w:t xml:space="preserve">saveGraphToFile() -  метод, обрабатывающий событие нажатия на кнопку “Сохранить в файл”. Преобразует информацию о графе, хранящуюся в поле panel.vertices, и сохраняет в виде текстового файла, при этом открывается окно для задания имени файла.</w:t>
       </w:r>
     </w:p>
     <w:p>
       <w:pPr>
         <w:numPr>
           <w:ilvl w:val="0"/>
-          <w:numId w:val="5"/>
+          <w:numId w:val="7"/>
         </w:numPr>
         <w:spacing w:line="360" w:lineRule="auto"/>
         <w:ind w:firstLine="708.6614173228347"/>
@@ -12581,14 +12177,40 @@
           <w:szCs w:val="28"/>
           <w:rtl w:val="0"/>
         </w:rPr>
-        <w:t xml:space="preserve">componentNeighbors(vertex1: Vertex, vertex2: Vertex): Int - вспомогательный метод, который принимает на вход две вершины графа и возвращает индекс компоненты, которой они принадлежат. Если они принадлежат разным компонентам, то будет возвращено -1.</w:t>
+        <w:t xml:space="preserve">makeScreenshot() - метод, обрабатывающий событие нажатия на кнопку “Скриншот”. Сохраняет текущее окно как изображение формата png, при этом открывается окно для задания имени изображения.</w:t>
       </w:r>
     </w:p>
     <w:p>
       <w:pPr>
         <w:numPr>
           <w:ilvl w:val="0"/>
-          <w:numId w:val="5"/>
+          <w:numId w:val="9"/>
+        </w:numPr>
+        <w:spacing w:line="360" w:lineRule="auto"/>
+        <w:ind w:left="720" w:hanging="360"/>
+        <w:jc w:val="both"/>
+        <w:rPr>
+          <w:rFonts w:ascii="Times New Roman" w:cs="Times New Roman" w:eastAsia="Times New Roman" w:hAnsi="Times New Roman"/>
+          <w:sz w:val="28"/>
+          <w:szCs w:val="28"/>
+          <w:u w:val="none"/>
+        </w:rPr>
+      </w:pPr>
+      <w:r>
+        <w:rPr>
+          <w:rFonts w:ascii="Times New Roman" w:cs="Times New Roman" w:eastAsia="Times New Roman" w:hAnsi="Times New Roman"/>
+          <w:sz w:val="28"/>
+          <w:szCs w:val="28"/>
+          <w:rtl w:val="0"/>
+        </w:rPr>
+        <w:t xml:space="preserve">FileHandler</w:t>
+      </w:r>
+    </w:p>
+    <w:p>
+      <w:pPr>
+        <w:numPr>
+          <w:ilvl w:val="0"/>
+          <w:numId w:val="7"/>
         </w:numPr>
         <w:spacing w:line="360" w:lineRule="auto"/>
         <w:ind w:firstLine="708.6614173228347"/>
@@ -12607,14 +12229,40 @@
           <w:szCs w:val="28"/>
           <w:rtl w:val="0"/>
         </w:rPr>
-        <w:t xml:space="preserve">drawVertices() - вспомогательный метод, для рисования вершин на холсте.</w:t>
+        <w:t xml:space="preserve">readGraphFromFile(filePath: String): MutableMap&lt;Vertex, MutableSet&lt;Vertex&gt;&gt;? - метод, который принимает на вход имя файла, считывает его содержимое и создает соответствующие ему списки смежности вершин, если файл имеет правильную структуру, иначе возвращает null.</w:t>
       </w:r>
     </w:p>
     <w:p>
       <w:pPr>
         <w:numPr>
           <w:ilvl w:val="0"/>
-          <w:numId w:val="5"/>
+          <w:numId w:val="9"/>
+        </w:numPr>
+        <w:spacing w:line="360" w:lineRule="auto"/>
+        <w:ind w:left="720" w:hanging="360"/>
+        <w:jc w:val="both"/>
+        <w:rPr>
+          <w:rFonts w:ascii="Times New Roman" w:cs="Times New Roman" w:eastAsia="Times New Roman" w:hAnsi="Times New Roman"/>
+          <w:sz w:val="28"/>
+          <w:szCs w:val="28"/>
+          <w:u w:val="none"/>
+        </w:rPr>
+      </w:pPr>
+      <w:r>
+        <w:rPr>
+          <w:rFonts w:ascii="Times New Roman" w:cs="Times New Roman" w:eastAsia="Times New Roman" w:hAnsi="Times New Roman"/>
+          <w:sz w:val="28"/>
+          <w:szCs w:val="28"/>
+          <w:rtl w:val="0"/>
+        </w:rPr>
+        <w:t xml:space="preserve">Mediator</w:t>
+      </w:r>
+    </w:p>
+    <w:p>
+      <w:pPr>
+        <w:numPr>
+          <w:ilvl w:val="0"/>
+          <w:numId w:val="7"/>
         </w:numPr>
         <w:spacing w:line="360" w:lineRule="auto"/>
         <w:ind w:firstLine="708.6614173228347"/>
@@ -12633,14 +12281,14 @@
           <w:szCs w:val="28"/>
           <w:rtl w:val="0"/>
         </w:rPr>
-        <w:t xml:space="preserve">drawArrow(x: Int, y: Int, angle: Double) - вспомогательный метод для рисования ориентированного ребра, принимает начальные координаты точки, через которую проходит стрелка и под каким углом нужно нарисовать стрелку, высчитывает конечные координаты точки стрелки и рисует соответствующую линию с помощью функции drawLine().</w:t>
+        <w:t xml:space="preserve">run() - метод, создающий окно приложения и задает ему объект класса Panel(), также создает объект класса GraphicalInterface и вызывает его функцию setupButtons для установки кнопок.</w:t>
       </w:r>
     </w:p>
     <w:p>
       <w:pPr>
         <w:numPr>
           <w:ilvl w:val="0"/>
-          <w:numId w:val="5"/>
+          <w:numId w:val="7"/>
         </w:numPr>
         <w:spacing w:line="360" w:lineRule="auto"/>
         <w:ind w:firstLine="708.6614173228347"/>
@@ -12659,14 +12307,14 @@
           <w:szCs w:val="28"/>
           <w:rtl w:val="0"/>
         </w:rPr>
-        <w:t xml:space="preserve">removeAllPoints() - метод, обрабатывающий событие нажатия на кнопку “Очистить”. Удаляет все вершины на панели и соответствующие им ребра.</w:t>
+        <w:t xml:space="preserve">startShow() - метод, обрабатывающий событие нажатия на кнопку “Вычислить”. Переводит содержимое панели (panel.vertices) в объект класса Graph и запускает алгоритм Косарайю на полученном графе.</w:t>
       </w:r>
     </w:p>
     <w:p>
       <w:pPr>
         <w:numPr>
           <w:ilvl w:val="0"/>
-          <w:numId w:val="5"/>
+          <w:numId w:val="7"/>
         </w:numPr>
         <w:spacing w:line="360" w:lineRule="auto"/>
         <w:ind w:firstLine="708.6614173228347"/>
@@ -12685,14 +12333,14 @@
           <w:szCs w:val="28"/>
           <w:rtl w:val="0"/>
         </w:rPr>
-        <w:t xml:space="preserve">addEdge() - метод, обрабатывающий событие нажатия на кнопку “Добавить ребро”. Задает соответствующее состояние объекту класса MouseHandler, для того чтобы обработать события нажатия на две вершины и добавляет вторую вершину в список смежности первой вершины.</w:t>
+        <w:t xml:space="preserve">nextStep() - метод, обрабатывающий событие нажатия на кнопку “Следующий шаг”. Проверяет текущее состояние программы и, исходя из этого, выбирает что нужно отобразить на текущем шаге. Если был выполнен последний шаг, то происходит вызов метода getResult().</w:t>
       </w:r>
     </w:p>
     <w:p>
       <w:pPr>
         <w:numPr>
           <w:ilvl w:val="0"/>
-          <w:numId w:val="5"/>
+          <w:numId w:val="7"/>
         </w:numPr>
         <w:spacing w:line="360" w:lineRule="auto"/>
         <w:ind w:firstLine="708.6614173228347"/>
@@ -12711,14 +12359,14 @@
           <w:szCs w:val="28"/>
           <w:rtl w:val="0"/>
         </w:rPr>
-        <w:t xml:space="preserve">removeVertex() - метод, обрабатывающий событие нажатия на кнопку “Удалить вершину”. Задает соответствующее состояние объекту класса MouseHandler, для того чтобы обработать события нажатия вершину и удаляет вершину из поля vertices.</w:t>
+        <w:t xml:space="preserve">prevStep() - метод, обрабатывающий событие нажатия на кнопку “Предыдущий шаг”. Проверяет текущее состояние программы и, исходя из этого, выбирает что нужно отобразить на текущем шаге. При вызове этой функции при старте алгоритма, то ничего не изменится.</w:t>
       </w:r>
     </w:p>
     <w:p>
       <w:pPr>
         <w:numPr>
           <w:ilvl w:val="0"/>
-          <w:numId w:val="5"/>
+          <w:numId w:val="7"/>
         </w:numPr>
         <w:spacing w:line="360" w:lineRule="auto"/>
         <w:ind w:firstLine="708.6614173228347"/>
@@ -12737,14 +12385,14 @@
           <w:szCs w:val="28"/>
           <w:rtl w:val="0"/>
         </w:rPr>
-        <w:t xml:space="preserve">removeEdge() - метод, обрабатывающий событие нажатия на кнопку “Удалить ребро”. Задает соответствующее состояние объекту класса MouseHandler, для того чтобы обработать события нажатия на две вершины и удаляет вторую вершину из списка смежности первой вершины.</w:t>
+        <w:t xml:space="preserve">getResult() - метод, обрабатывающий событие нажатия на кнопку “Результат”. Показывает конечный результат работы алгоритма Косарайю на графе.</w:t>
       </w:r>
     </w:p>
     <w:p>
       <w:pPr>
         <w:numPr>
           <w:ilvl w:val="0"/>
-          <w:numId w:val="5"/>
+          <w:numId w:val="7"/>
         </w:numPr>
         <w:spacing w:line="360" w:lineRule="auto"/>
         <w:ind w:firstLine="708.6614173228347"/>
@@ -12763,14 +12411,40 @@
           <w:szCs w:val="28"/>
           <w:rtl w:val="0"/>
         </w:rPr>
-        <w:t xml:space="preserve">arrangeVerticesInCircle() - метод, который вызывается объектом класса FileHаndler, для отрисовки считанного из файла графа. Расставляет вершины графа по кругу.</w:t>
+        <w:t xml:space="preserve">getVertexList(idList: List&lt;Int&gt;): MutableList&lt;Vertex&gt; - вспомогательный метод для перевода списка индексов вершин в список соответствующих им объектов класса Vertex.</w:t>
       </w:r>
     </w:p>
     <w:p>
       <w:pPr>
         <w:numPr>
           <w:ilvl w:val="0"/>
-          <w:numId w:val="5"/>
+          <w:numId w:val="9"/>
+        </w:numPr>
+        <w:spacing w:line="360" w:lineRule="auto"/>
+        <w:ind w:left="720" w:hanging="360"/>
+        <w:jc w:val="both"/>
+        <w:rPr>
+          <w:rFonts w:ascii="Times New Roman" w:cs="Times New Roman" w:eastAsia="Times New Roman" w:hAnsi="Times New Roman"/>
+          <w:sz w:val="28"/>
+          <w:szCs w:val="28"/>
+          <w:u w:val="none"/>
+        </w:rPr>
+      </w:pPr>
+      <w:r>
+        <w:rPr>
+          <w:rFonts w:ascii="Times New Roman" w:cs="Times New Roman" w:eastAsia="Times New Roman" w:hAnsi="Times New Roman"/>
+          <w:sz w:val="28"/>
+          <w:szCs w:val="28"/>
+          <w:rtl w:val="0"/>
+        </w:rPr>
+        <w:t xml:space="preserve">Panel</w:t>
+      </w:r>
+    </w:p>
+    <w:p>
+      <w:pPr>
+        <w:numPr>
+          <w:ilvl w:val="0"/>
+          <w:numId w:val="7"/>
         </w:numPr>
         <w:spacing w:line="360" w:lineRule="auto"/>
         <w:ind w:firstLine="708.6614173228347"/>
@@ -12789,14 +12463,14 @@
           <w:szCs w:val="28"/>
           <w:rtl w:val="0"/>
         </w:rPr>
-        <w:t xml:space="preserve">randomColor(): Color - метод, который возвращает случайный цвет.</w:t>
+        <w:t xml:space="preserve">disableMouseListener(enable: Boolean) - метод, включающий или блокирующий обрабатывание событий нажатия на мышку, для добавления новых вершин.</w:t>
       </w:r>
     </w:p>
     <w:p>
       <w:pPr>
         <w:numPr>
           <w:ilvl w:val="0"/>
-          <w:numId w:val="5"/>
+          <w:numId w:val="7"/>
         </w:numPr>
         <w:spacing w:line="360" w:lineRule="auto"/>
         <w:ind w:firstLine="708.6614173228347"/>
@@ -12815,6 +12489,422 @@
           <w:szCs w:val="28"/>
           <w:rtl w:val="0"/>
         </w:rPr>
+        <w:t xml:space="preserve">disableButtons() - метод, который для всех кнопок панели меняет возможность нажатия на данную кнопку (значение поля isEnabled) на противоположное значение.</w:t>
+      </w:r>
+    </w:p>
+    <w:p>
+      <w:pPr>
+        <w:numPr>
+          <w:ilvl w:val="0"/>
+          <w:numId w:val="7"/>
+        </w:numPr>
+        <w:spacing w:line="360" w:lineRule="auto"/>
+        <w:ind w:firstLine="708.6614173228347"/>
+        <w:jc w:val="both"/>
+        <w:rPr>
+          <w:rFonts w:ascii="Times New Roman" w:cs="Times New Roman" w:eastAsia="Times New Roman" w:hAnsi="Times New Roman"/>
+          <w:sz w:val="28"/>
+          <w:szCs w:val="28"/>
+          <w:u w:val="none"/>
+        </w:rPr>
+      </w:pPr>
+      <w:r>
+        <w:rPr>
+          <w:rFonts w:ascii="Times New Roman" w:cs="Times New Roman" w:eastAsia="Times New Roman" w:hAnsi="Times New Roman"/>
+          <w:sz w:val="28"/>
+          <w:szCs w:val="28"/>
+          <w:rtl w:val="0"/>
+        </w:rPr>
+        <w:t xml:space="preserve">override fun paintComponent(g: Graphics) - метод, отвечающий за отрисовку содержимого экрана - вершин, подсветку вершин, ребер и текстовых пояснений, в зависимости от текущего состояния программы.</w:t>
+      </w:r>
+    </w:p>
+    <w:p>
+      <w:pPr>
+        <w:numPr>
+          <w:ilvl w:val="0"/>
+          <w:numId w:val="7"/>
+        </w:numPr>
+        <w:spacing w:line="360" w:lineRule="auto"/>
+        <w:ind w:firstLine="708.6614173228347"/>
+        <w:jc w:val="both"/>
+        <w:rPr>
+          <w:rFonts w:ascii="Times New Roman" w:cs="Times New Roman" w:eastAsia="Times New Roman" w:hAnsi="Times New Roman"/>
+          <w:sz w:val="28"/>
+          <w:szCs w:val="28"/>
+          <w:u w:val="none"/>
+        </w:rPr>
+      </w:pPr>
+      <w:r>
+        <w:rPr>
+          <w:rFonts w:ascii="Times New Roman" w:cs="Times New Roman" w:eastAsia="Times New Roman" w:hAnsi="Times New Roman"/>
+          <w:sz w:val="28"/>
+          <w:szCs w:val="28"/>
+          <w:rtl w:val="0"/>
+        </w:rPr>
+        <w:t xml:space="preserve">drawExplanation() - вспомогательный метод, для отрисовки текстовых пояснений, с помощью функции drawString().</w:t>
+      </w:r>
+    </w:p>
+    <w:p>
+      <w:pPr>
+        <w:numPr>
+          <w:ilvl w:val="0"/>
+          <w:numId w:val="7"/>
+        </w:numPr>
+        <w:spacing w:line="360" w:lineRule="auto"/>
+        <w:ind w:firstLine="708.6614173228347"/>
+        <w:jc w:val="both"/>
+        <w:rPr>
+          <w:rFonts w:ascii="Times New Roman" w:cs="Times New Roman" w:eastAsia="Times New Roman" w:hAnsi="Times New Roman"/>
+          <w:sz w:val="28"/>
+          <w:szCs w:val="28"/>
+          <w:u w:val="none"/>
+        </w:rPr>
+      </w:pPr>
+      <w:r>
+        <w:rPr>
+          <w:rFonts w:ascii="Times New Roman" w:cs="Times New Roman" w:eastAsia="Times New Roman" w:hAnsi="Times New Roman"/>
+          <w:sz w:val="28"/>
+          <w:szCs w:val="28"/>
+          <w:rtl w:val="0"/>
+        </w:rPr>
+        <w:t xml:space="preserve">drawEdge(vertex1: Vertex, vertex2: Vertex) - вспомогательный метод, для отрисовки ребер на графе, принимает объекты класса Vertex, и рисует между ними ребро с помощью функции drawLine() и drawArrow().</w:t>
+      </w:r>
+    </w:p>
+    <w:p>
+      <w:pPr>
+        <w:numPr>
+          <w:ilvl w:val="0"/>
+          <w:numId w:val="7"/>
+        </w:numPr>
+        <w:spacing w:line="360" w:lineRule="auto"/>
+        <w:ind w:firstLine="708.6614173228347"/>
+        <w:jc w:val="both"/>
+        <w:rPr>
+          <w:rFonts w:ascii="Times New Roman" w:cs="Times New Roman" w:eastAsia="Times New Roman" w:hAnsi="Times New Roman"/>
+          <w:sz w:val="28"/>
+          <w:szCs w:val="28"/>
+          <w:u w:val="none"/>
+        </w:rPr>
+      </w:pPr>
+      <w:r>
+        <w:rPr>
+          <w:rFonts w:ascii="Times New Roman" w:cs="Times New Roman" w:eastAsia="Times New Roman" w:hAnsi="Times New Roman"/>
+          <w:sz w:val="28"/>
+          <w:szCs w:val="28"/>
+          <w:rtl w:val="0"/>
+        </w:rPr>
+        <w:t xml:space="preserve">drawStartVertex() - вспомогательный метод для подсвечивания стартовой вершины, при добавлении и удалении ребра.</w:t>
+      </w:r>
+    </w:p>
+    <w:p>
+      <w:pPr>
+        <w:numPr>
+          <w:ilvl w:val="0"/>
+          <w:numId w:val="7"/>
+        </w:numPr>
+        <w:spacing w:line="360" w:lineRule="auto"/>
+        <w:ind w:firstLine="708.6614173228347"/>
+        <w:jc w:val="both"/>
+        <w:rPr>
+          <w:rFonts w:ascii="Times New Roman" w:cs="Times New Roman" w:eastAsia="Times New Roman" w:hAnsi="Times New Roman"/>
+          <w:sz w:val="28"/>
+          <w:szCs w:val="28"/>
+          <w:u w:val="none"/>
+        </w:rPr>
+      </w:pPr>
+      <w:r>
+        <w:rPr>
+          <w:rFonts w:ascii="Times New Roman" w:cs="Times New Roman" w:eastAsia="Times New Roman" w:hAnsi="Times New Roman"/>
+          <w:sz w:val="28"/>
+          <w:szCs w:val="28"/>
+          <w:rtl w:val="0"/>
+        </w:rPr>
+        <w:t xml:space="preserve">drawVisitedVertices() - вспомогательный метод, для подсвечивания посещенных вершин при обходе графа в глубину. Посещенные вершины хранятся в поле visited.</w:t>
+      </w:r>
+    </w:p>
+    <w:p>
+      <w:pPr>
+        <w:numPr>
+          <w:ilvl w:val="0"/>
+          <w:numId w:val="7"/>
+        </w:numPr>
+        <w:spacing w:line="360" w:lineRule="auto"/>
+        <w:ind w:firstLine="708.6614173228347"/>
+        <w:jc w:val="both"/>
+        <w:rPr>
+          <w:rFonts w:ascii="Times New Roman" w:cs="Times New Roman" w:eastAsia="Times New Roman" w:hAnsi="Times New Roman"/>
+          <w:sz w:val="28"/>
+          <w:szCs w:val="28"/>
+          <w:u w:val="none"/>
+        </w:rPr>
+      </w:pPr>
+      <w:r>
+        <w:rPr>
+          <w:rFonts w:ascii="Times New Roman" w:cs="Times New Roman" w:eastAsia="Times New Roman" w:hAnsi="Times New Roman"/>
+          <w:sz w:val="28"/>
+          <w:szCs w:val="28"/>
+          <w:rtl w:val="0"/>
+        </w:rPr>
+        <w:t xml:space="preserve">drawStronglyConnectedComponents() - вспомогательный метод, для подсвечивания вершин в цвет ее компоненты сильной связности.</w:t>
+      </w:r>
+    </w:p>
+    <w:p>
+      <w:pPr>
+        <w:numPr>
+          <w:ilvl w:val="0"/>
+          <w:numId w:val="7"/>
+        </w:numPr>
+        <w:spacing w:line="360" w:lineRule="auto"/>
+        <w:ind w:firstLine="708.6614173228347"/>
+        <w:jc w:val="both"/>
+        <w:rPr>
+          <w:rFonts w:ascii="Times New Roman" w:cs="Times New Roman" w:eastAsia="Times New Roman" w:hAnsi="Times New Roman"/>
+          <w:sz w:val="28"/>
+          <w:szCs w:val="28"/>
+          <w:u w:val="none"/>
+        </w:rPr>
+      </w:pPr>
+      <w:r>
+        <w:rPr>
+          <w:rFonts w:ascii="Times New Roman" w:cs="Times New Roman" w:eastAsia="Times New Roman" w:hAnsi="Times New Roman"/>
+          <w:sz w:val="28"/>
+          <w:szCs w:val="28"/>
+          <w:rtl w:val="0"/>
+        </w:rPr>
+        <w:t xml:space="preserve">componentNeighbors(vertex1: Vertex, vertex2: Vertex): Int - вспомогательный метод, который принимает на вход две вершины графа и возвращает индекс компоненты, которой они принадлежат. Если они принадлежат разным компонентам, то будет возвращено -1.</w:t>
+      </w:r>
+    </w:p>
+    <w:p>
+      <w:pPr>
+        <w:numPr>
+          <w:ilvl w:val="0"/>
+          <w:numId w:val="7"/>
+        </w:numPr>
+        <w:spacing w:line="360" w:lineRule="auto"/>
+        <w:ind w:firstLine="708.6614173228347"/>
+        <w:jc w:val="both"/>
+        <w:rPr>
+          <w:rFonts w:ascii="Times New Roman" w:cs="Times New Roman" w:eastAsia="Times New Roman" w:hAnsi="Times New Roman"/>
+          <w:sz w:val="28"/>
+          <w:szCs w:val="28"/>
+          <w:u w:val="none"/>
+        </w:rPr>
+      </w:pPr>
+      <w:r>
+        <w:rPr>
+          <w:rFonts w:ascii="Times New Roman" w:cs="Times New Roman" w:eastAsia="Times New Roman" w:hAnsi="Times New Roman"/>
+          <w:sz w:val="28"/>
+          <w:szCs w:val="28"/>
+          <w:rtl w:val="0"/>
+        </w:rPr>
+        <w:t xml:space="preserve">drawVertices() - вспомогательный метод, для рисования вершин на холсте.</w:t>
+      </w:r>
+    </w:p>
+    <w:p>
+      <w:pPr>
+        <w:numPr>
+          <w:ilvl w:val="0"/>
+          <w:numId w:val="7"/>
+        </w:numPr>
+        <w:spacing w:line="360" w:lineRule="auto"/>
+        <w:ind w:firstLine="708.6614173228347"/>
+        <w:jc w:val="both"/>
+        <w:rPr>
+          <w:rFonts w:ascii="Times New Roman" w:cs="Times New Roman" w:eastAsia="Times New Roman" w:hAnsi="Times New Roman"/>
+          <w:sz w:val="28"/>
+          <w:szCs w:val="28"/>
+          <w:u w:val="none"/>
+        </w:rPr>
+      </w:pPr>
+      <w:r>
+        <w:rPr>
+          <w:rFonts w:ascii="Times New Roman" w:cs="Times New Roman" w:eastAsia="Times New Roman" w:hAnsi="Times New Roman"/>
+          <w:sz w:val="28"/>
+          <w:szCs w:val="28"/>
+          <w:rtl w:val="0"/>
+        </w:rPr>
+        <w:t xml:space="preserve">drawArrow(x: Int, y: Int, angle: Double) - вспомогательный метод для рисования ориентированного ребра, принимает начальные координаты точки, через которую проходит стрелка и под каким углом нужно нарисовать стрелку, высчитывает конечные координаты точки стрелки и рисует соответствующую линию с помощью функции drawLine().</w:t>
+      </w:r>
+    </w:p>
+    <w:p>
+      <w:pPr>
+        <w:numPr>
+          <w:ilvl w:val="0"/>
+          <w:numId w:val="7"/>
+        </w:numPr>
+        <w:spacing w:line="360" w:lineRule="auto"/>
+        <w:ind w:firstLine="708.6614173228347"/>
+        <w:jc w:val="both"/>
+        <w:rPr>
+          <w:rFonts w:ascii="Times New Roman" w:cs="Times New Roman" w:eastAsia="Times New Roman" w:hAnsi="Times New Roman"/>
+          <w:sz w:val="28"/>
+          <w:szCs w:val="28"/>
+          <w:u w:val="none"/>
+        </w:rPr>
+      </w:pPr>
+      <w:r>
+        <w:rPr>
+          <w:rFonts w:ascii="Times New Roman" w:cs="Times New Roman" w:eastAsia="Times New Roman" w:hAnsi="Times New Roman"/>
+          <w:sz w:val="28"/>
+          <w:szCs w:val="28"/>
+          <w:rtl w:val="0"/>
+        </w:rPr>
+        <w:t xml:space="preserve">removeAllPoints() - метод, обрабатывающий событие нажатия на кнопку “Очистить”. Удаляет все вершины на панели и соответствующие им ребра.</w:t>
+      </w:r>
+    </w:p>
+    <w:p>
+      <w:pPr>
+        <w:numPr>
+          <w:ilvl w:val="0"/>
+          <w:numId w:val="7"/>
+        </w:numPr>
+        <w:spacing w:line="360" w:lineRule="auto"/>
+        <w:ind w:firstLine="708.6614173228347"/>
+        <w:jc w:val="both"/>
+        <w:rPr>
+          <w:rFonts w:ascii="Times New Roman" w:cs="Times New Roman" w:eastAsia="Times New Roman" w:hAnsi="Times New Roman"/>
+          <w:sz w:val="28"/>
+          <w:szCs w:val="28"/>
+          <w:u w:val="none"/>
+        </w:rPr>
+      </w:pPr>
+      <w:r>
+        <w:rPr>
+          <w:rFonts w:ascii="Times New Roman" w:cs="Times New Roman" w:eastAsia="Times New Roman" w:hAnsi="Times New Roman"/>
+          <w:sz w:val="28"/>
+          <w:szCs w:val="28"/>
+          <w:rtl w:val="0"/>
+        </w:rPr>
+        <w:t xml:space="preserve">addEdge() - метод, обрабатывающий событие нажатия на кнопку “Добавить ребро”. Задает соответствующее состояние объекту класса MouseHandler, для того чтобы обработать события нажатия на две вершины и добавляет вторую вершину в список смежности первой вершины.</w:t>
+      </w:r>
+    </w:p>
+    <w:p>
+      <w:pPr>
+        <w:numPr>
+          <w:ilvl w:val="0"/>
+          <w:numId w:val="7"/>
+        </w:numPr>
+        <w:spacing w:line="360" w:lineRule="auto"/>
+        <w:ind w:firstLine="708.6614173228347"/>
+        <w:jc w:val="both"/>
+        <w:rPr>
+          <w:rFonts w:ascii="Times New Roman" w:cs="Times New Roman" w:eastAsia="Times New Roman" w:hAnsi="Times New Roman"/>
+          <w:sz w:val="28"/>
+          <w:szCs w:val="28"/>
+          <w:u w:val="none"/>
+        </w:rPr>
+      </w:pPr>
+      <w:r>
+        <w:rPr>
+          <w:rFonts w:ascii="Times New Roman" w:cs="Times New Roman" w:eastAsia="Times New Roman" w:hAnsi="Times New Roman"/>
+          <w:sz w:val="28"/>
+          <w:szCs w:val="28"/>
+          <w:rtl w:val="0"/>
+        </w:rPr>
+        <w:t xml:space="preserve">removeVertex() - метод, обрабатывающий событие нажатия на кнопку “Удалить вершину”. Задает соответствующее состояние объекту класса MouseHandler, для того чтобы обработать события нажатия вершину и удаляет вершину из поля vertices.</w:t>
+      </w:r>
+    </w:p>
+    <w:p>
+      <w:pPr>
+        <w:numPr>
+          <w:ilvl w:val="0"/>
+          <w:numId w:val="7"/>
+        </w:numPr>
+        <w:spacing w:line="360" w:lineRule="auto"/>
+        <w:ind w:firstLine="708.6614173228347"/>
+        <w:jc w:val="both"/>
+        <w:rPr>
+          <w:rFonts w:ascii="Times New Roman" w:cs="Times New Roman" w:eastAsia="Times New Roman" w:hAnsi="Times New Roman"/>
+          <w:sz w:val="28"/>
+          <w:szCs w:val="28"/>
+          <w:u w:val="none"/>
+        </w:rPr>
+      </w:pPr>
+      <w:r>
+        <w:rPr>
+          <w:rFonts w:ascii="Times New Roman" w:cs="Times New Roman" w:eastAsia="Times New Roman" w:hAnsi="Times New Roman"/>
+          <w:sz w:val="28"/>
+          <w:szCs w:val="28"/>
+          <w:rtl w:val="0"/>
+        </w:rPr>
+        <w:t xml:space="preserve">removeEdge() - метод, обрабатывающий событие нажатия на кнопку “Удалить ребро”. Задает соответствующее состояние объекту класса MouseHandler, для того чтобы обработать события нажатия на две вершины и удаляет вторую вершину из списка смежности первой вершины.</w:t>
+      </w:r>
+    </w:p>
+    <w:p>
+      <w:pPr>
+        <w:numPr>
+          <w:ilvl w:val="0"/>
+          <w:numId w:val="7"/>
+        </w:numPr>
+        <w:spacing w:line="360" w:lineRule="auto"/>
+        <w:ind w:firstLine="708.6614173228347"/>
+        <w:jc w:val="both"/>
+        <w:rPr>
+          <w:rFonts w:ascii="Times New Roman" w:cs="Times New Roman" w:eastAsia="Times New Roman" w:hAnsi="Times New Roman"/>
+          <w:sz w:val="28"/>
+          <w:szCs w:val="28"/>
+          <w:u w:val="none"/>
+        </w:rPr>
+      </w:pPr>
+      <w:r>
+        <w:rPr>
+          <w:rFonts w:ascii="Times New Roman" w:cs="Times New Roman" w:eastAsia="Times New Roman" w:hAnsi="Times New Roman"/>
+          <w:sz w:val="28"/>
+          <w:szCs w:val="28"/>
+          <w:rtl w:val="0"/>
+        </w:rPr>
+        <w:t xml:space="preserve">arrangeVerticesInCircle() - метод, который вызывается объектом класса FileHаndler, для отрисовки считанного из файла графа. Расставляет вершины графа по кругу.</w:t>
+      </w:r>
+    </w:p>
+    <w:p>
+      <w:pPr>
+        <w:numPr>
+          <w:ilvl w:val="0"/>
+          <w:numId w:val="7"/>
+        </w:numPr>
+        <w:spacing w:line="360" w:lineRule="auto"/>
+        <w:ind w:firstLine="708.6614173228347"/>
+        <w:jc w:val="both"/>
+        <w:rPr>
+          <w:rFonts w:ascii="Times New Roman" w:cs="Times New Roman" w:eastAsia="Times New Roman" w:hAnsi="Times New Roman"/>
+          <w:sz w:val="28"/>
+          <w:szCs w:val="28"/>
+          <w:u w:val="none"/>
+        </w:rPr>
+      </w:pPr>
+      <w:r>
+        <w:rPr>
+          <w:rFonts w:ascii="Times New Roman" w:cs="Times New Roman" w:eastAsia="Times New Roman" w:hAnsi="Times New Roman"/>
+          <w:sz w:val="28"/>
+          <w:szCs w:val="28"/>
+          <w:rtl w:val="0"/>
+        </w:rPr>
+        <w:t xml:space="preserve">randomColor(): Color - метод, который возвращает случайный цвет.</w:t>
+      </w:r>
+    </w:p>
+    <w:p>
+      <w:pPr>
+        <w:numPr>
+          <w:ilvl w:val="0"/>
+          <w:numId w:val="7"/>
+        </w:numPr>
+        <w:spacing w:line="360" w:lineRule="auto"/>
+        <w:ind w:firstLine="708.6614173228347"/>
+        <w:jc w:val="both"/>
+        <w:rPr>
+          <w:rFonts w:ascii="Times New Roman" w:cs="Times New Roman" w:eastAsia="Times New Roman" w:hAnsi="Times New Roman"/>
+          <w:sz w:val="28"/>
+          <w:szCs w:val="28"/>
+          <w:u w:val="none"/>
+        </w:rPr>
+      </w:pPr>
+      <w:r>
+        <w:rPr>
+          <w:rFonts w:ascii="Times New Roman" w:cs="Times New Roman" w:eastAsia="Times New Roman" w:hAnsi="Times New Roman"/>
+          <w:sz w:val="28"/>
+          <w:szCs w:val="28"/>
+          <w:rtl w:val="0"/>
+        </w:rPr>
         <w:t xml:space="preserve">getVertexColor(id: Int): Color - метод. который возвращает цвет вершины по индексу ее компоненты.</w:t>
       </w:r>
     </w:p>
@@ -12828,8 +12918,8 @@
           <w:vertAlign w:val="baseline"/>
         </w:rPr>
       </w:pPr>
-      <w:bookmarkStart w:colFirst="0" w:colLast="0" w:name="_wmaeepso6u3d" w:id="14"/>
-      <w:bookmarkEnd w:id="14"/>
+      <w:bookmarkStart w:colFirst="0" w:colLast="0" w:name="_wmaeepso6u3d" w:id="15"/>
+      <w:bookmarkEnd w:id="15"/>
       <w:r>
         <w:br w:type="page"/>
       </w:r>
@@ -12892,8 +12982,8 @@
         <w:ind w:firstLine="709"/>
         <w:rPr/>
       </w:pPr>
-      <w:bookmarkStart w:colFirst="0" w:colLast="0" w:name="_iw425ld25liq" w:id="15"/>
-      <w:bookmarkEnd w:id="15"/>
+      <w:bookmarkStart w:colFirst="0" w:colLast="0" w:name="_iw425ld25liq" w:id="16"/>
+      <w:bookmarkEnd w:id="16"/>
       <w:r>
         <w:rPr>
           <w:vertAlign w:val="baseline"/>
@@ -13054,7 +13144,7 @@
             <w:pPr>
               <w:numPr>
                 <w:ilvl w:val="0"/>
-                <w:numId w:val="3"/>
+                <w:numId w:val="4"/>
               </w:numPr>
               <w:pBdr>
                 <w:top w:color="d9d9e3" w:space="0" w:sz="0" w:val="none"/>
@@ -13086,7 +13176,7 @@
             <w:pPr>
               <w:numPr>
                 <w:ilvl w:val="0"/>
-                <w:numId w:val="3"/>
+                <w:numId w:val="4"/>
               </w:numPr>
               <w:pBdr>
                 <w:top w:color="d9d9e3" w:space="0" w:sz="0" w:val="none"/>
@@ -13118,7 +13208,7 @@
             <w:pPr>
               <w:numPr>
                 <w:ilvl w:val="0"/>
-                <w:numId w:val="3"/>
+                <w:numId w:val="4"/>
               </w:numPr>
               <w:pBdr>
                 <w:top w:color="d9d9e3" w:space="0" w:sz="0" w:val="none"/>
@@ -13150,7 +13240,7 @@
             <w:pPr>
               <w:numPr>
                 <w:ilvl w:val="0"/>
-                <w:numId w:val="3"/>
+                <w:numId w:val="4"/>
               </w:numPr>
               <w:pBdr>
                 <w:top w:color="d9d9e3" w:space="0" w:sz="0" w:val="none"/>
@@ -13182,7 +13272,7 @@
             <w:pPr>
               <w:numPr>
                 <w:ilvl w:val="0"/>
-                <w:numId w:val="3"/>
+                <w:numId w:val="4"/>
               </w:numPr>
               <w:pBdr>
                 <w:top w:color="d9d9e3" w:space="0" w:sz="0" w:val="none"/>
@@ -13272,7 +13362,7 @@
             <w:pPr>
               <w:numPr>
                 <w:ilvl w:val="0"/>
-                <w:numId w:val="6"/>
+                <w:numId w:val="8"/>
               </w:numPr>
               <w:pBdr>
                 <w:top w:color="d9d9e3" w:space="0" w:sz="0" w:val="none"/>
@@ -13304,7 +13394,7 @@
             <w:pPr>
               <w:numPr>
                 <w:ilvl w:val="0"/>
-                <w:numId w:val="6"/>
+                <w:numId w:val="8"/>
               </w:numPr>
               <w:pBdr>
                 <w:top w:color="d9d9e3" w:space="0" w:sz="0" w:val="none"/>
@@ -13336,7 +13426,7 @@
             <w:pPr>
               <w:numPr>
                 <w:ilvl w:val="0"/>
-                <w:numId w:val="6"/>
+                <w:numId w:val="8"/>
               </w:numPr>
               <w:pBdr>
                 <w:top w:color="d9d9e3" w:space="0" w:sz="0" w:val="none"/>
@@ -13426,7 +13516,7 @@
             <w:pPr>
               <w:numPr>
                 <w:ilvl w:val="0"/>
-                <w:numId w:val="8"/>
+                <w:numId w:val="10"/>
               </w:numPr>
               <w:pBdr>
                 <w:top w:color="d9d9e3" w:space="0" w:sz="0" w:val="none"/>
@@ -13458,7 +13548,7 @@
             <w:pPr>
               <w:numPr>
                 <w:ilvl w:val="0"/>
-                <w:numId w:val="8"/>
+                <w:numId w:val="10"/>
               </w:numPr>
               <w:pBdr>
                 <w:top w:color="d9d9e3" w:space="0" w:sz="0" w:val="none"/>
@@ -13490,7 +13580,7 @@
             <w:pPr>
               <w:numPr>
                 <w:ilvl w:val="0"/>
-                <w:numId w:val="8"/>
+                <w:numId w:val="10"/>
               </w:numPr>
               <w:pBdr>
                 <w:top w:color="d9d9e3" w:space="0" w:sz="0" w:val="none"/>
@@ -13536,7 +13626,7 @@
             <w:pPr>
               <w:numPr>
                 <w:ilvl w:val="0"/>
-                <w:numId w:val="8"/>
+                <w:numId w:val="10"/>
               </w:numPr>
               <w:pBdr>
                 <w:top w:color="d9d9e3" w:space="0" w:sz="0" w:val="none"/>
@@ -13568,7 +13658,7 @@
             <w:pPr>
               <w:numPr>
                 <w:ilvl w:val="0"/>
-                <w:numId w:val="8"/>
+                <w:numId w:val="10"/>
               </w:numPr>
               <w:pBdr>
                 <w:top w:color="d9d9e3" w:space="0" w:sz="0" w:val="none"/>
@@ -13600,7 +13690,7 @@
             <w:pPr>
               <w:numPr>
                 <w:ilvl w:val="0"/>
-                <w:numId w:val="8"/>
+                <w:numId w:val="10"/>
               </w:numPr>
               <w:pBdr>
                 <w:top w:color="d9d9e3" w:space="0" w:sz="0" w:val="none"/>
@@ -13696,7 +13786,7 @@
             <w:pPr>
               <w:numPr>
                 <w:ilvl w:val="0"/>
-                <w:numId w:val="13"/>
+                <w:numId w:val="14"/>
               </w:numPr>
               <w:pBdr>
                 <w:top w:color="d9d9e3" w:space="0" w:sz="0" w:val="none"/>
@@ -13728,7 +13818,7 @@
             <w:pPr>
               <w:numPr>
                 <w:ilvl w:val="0"/>
-                <w:numId w:val="13"/>
+                <w:numId w:val="14"/>
               </w:numPr>
               <w:pBdr>
                 <w:top w:color="d9d9e3" w:space="0" w:sz="0" w:val="none"/>
@@ -13760,7 +13850,7 @@
             <w:pPr>
               <w:numPr>
                 <w:ilvl w:val="0"/>
-                <w:numId w:val="13"/>
+                <w:numId w:val="14"/>
               </w:numPr>
               <w:pBdr>
                 <w:top w:color="d9d9e3" w:space="0" w:sz="0" w:val="none"/>
@@ -13827,8 +13917,8 @@
         <w:ind w:firstLine="720"/>
         <w:rPr/>
       </w:pPr>
-      <w:bookmarkStart w:colFirst="0" w:colLast="0" w:name="_ru8kaabk1w5" w:id="16"/>
-      <w:bookmarkEnd w:id="16"/>
+      <w:bookmarkStart w:colFirst="0" w:colLast="0" w:name="_ru8kaabk1w5" w:id="17"/>
+      <w:bookmarkEnd w:id="17"/>
       <w:r>
         <w:rPr>
           <w:rtl w:val="0"/>
@@ -13840,7 +13930,7 @@
       <w:pPr>
         <w:numPr>
           <w:ilvl w:val="0"/>
-          <w:numId w:val="4"/>
+          <w:numId w:val="5"/>
         </w:numPr>
         <w:spacing w:line="360" w:lineRule="auto"/>
         <w:ind w:left="720" w:hanging="360"/>
@@ -13887,7 +13977,7 @@
       <w:pPr>
         <w:numPr>
           <w:ilvl w:val="0"/>
-          <w:numId w:val="4"/>
+          <w:numId w:val="5"/>
         </w:numPr>
         <w:spacing w:line="360" w:lineRule="auto"/>
         <w:ind w:left="720" w:hanging="360"/>
@@ -13934,7 +14024,7 @@
       <w:pPr>
         <w:numPr>
           <w:ilvl w:val="0"/>
-          <w:numId w:val="4"/>
+          <w:numId w:val="5"/>
         </w:numPr>
         <w:spacing w:line="360" w:lineRule="auto"/>
         <w:ind w:left="720" w:hanging="360"/>
@@ -13981,7 +14071,7 @@
       <w:pPr>
         <w:numPr>
           <w:ilvl w:val="0"/>
-          <w:numId w:val="4"/>
+          <w:numId w:val="5"/>
         </w:numPr>
         <w:spacing w:line="360" w:lineRule="auto"/>
         <w:ind w:left="720" w:hanging="360"/>
@@ -14028,7 +14118,7 @@
       <w:pPr>
         <w:numPr>
           <w:ilvl w:val="0"/>
-          <w:numId w:val="4"/>
+          <w:numId w:val="5"/>
         </w:numPr>
         <w:spacing w:line="360" w:lineRule="auto"/>
         <w:ind w:left="720" w:hanging="360"/>
@@ -14097,8 +14187,8 @@
           <w:vertAlign w:val="baseline"/>
         </w:rPr>
       </w:pPr>
-      <w:bookmarkStart w:colFirst="0" w:colLast="0" w:name="_chorq2cb1f7z" w:id="17"/>
-      <w:bookmarkEnd w:id="17"/>
+      <w:bookmarkStart w:colFirst="0" w:colLast="0" w:name="_chorq2cb1f7z" w:id="18"/>
+      <w:bookmarkEnd w:id="18"/>
       <w:r>
         <w:rPr>
           <w:vertAlign w:val="baseline"/>
@@ -14139,7 +14229,7 @@
         <w:widowControl w:val="1"/>
         <w:numPr>
           <w:ilvl w:val="0"/>
-          <w:numId w:val="9"/>
+          <w:numId w:val="11"/>
         </w:numPr>
         <w:pBdr>
           <w:top w:space="0" w:sz="0" w:val="nil"/>
@@ -14235,12 +14325,12 @@
           <wp:inline distB="114300" distT="114300" distL="114300" distR="114300">
             <wp:extent cx="5133735" cy="4123373"/>
             <wp:effectExtent b="0" l="0" r="0" t="0"/>
-            <wp:docPr id="2" name="image12.png"/>
+            <wp:docPr id="2" name="image7.png"/>
             <a:graphic>
               <a:graphicData uri="http://schemas.openxmlformats.org/drawingml/2006/picture">
                 <pic:pic>
                   <pic:nvPicPr>
-                    <pic:cNvPr id="0" name="image12.png"/>
+                    <pic:cNvPr id="0" name="image7.png"/>
                     <pic:cNvPicPr preferRelativeResize="0"/>
                   </pic:nvPicPr>
                   <pic:blipFill>
@@ -14336,12 +14426,12 @@
           <wp:inline distB="114300" distT="114300" distL="114300" distR="114300">
             <wp:extent cx="5115877" cy="4081563"/>
             <wp:effectExtent b="0" l="0" r="0" t="0"/>
-            <wp:docPr id="16" name="image8.png"/>
+            <wp:docPr id="16" name="image14.png"/>
             <a:graphic>
               <a:graphicData uri="http://schemas.openxmlformats.org/drawingml/2006/picture">
                 <pic:pic>
                   <pic:nvPicPr>
-                    <pic:cNvPr id="0" name="image8.png"/>
+                    <pic:cNvPr id="0" name="image14.png"/>
                     <pic:cNvPicPr preferRelativeResize="0"/>
                   </pic:nvPicPr>
                   <pic:blipFill>
@@ -14399,7 +14489,7 @@
         <w:widowControl w:val="1"/>
         <w:numPr>
           <w:ilvl w:val="0"/>
-          <w:numId w:val="9"/>
+          <w:numId w:val="11"/>
         </w:numPr>
         <w:pBdr>
           <w:top w:space="0" w:sz="0" w:val="nil"/>
@@ -14470,7 +14560,7 @@
         <w:widowControl w:val="1"/>
         <w:numPr>
           <w:ilvl w:val="0"/>
-          <w:numId w:val="9"/>
+          <w:numId w:val="11"/>
         </w:numPr>
         <w:pBdr>
           <w:top w:space="0" w:sz="0" w:val="nil"/>
@@ -14629,7 +14719,7 @@
         <w:widowControl w:val="1"/>
         <w:numPr>
           <w:ilvl w:val="0"/>
-          <w:numId w:val="9"/>
+          <w:numId w:val="11"/>
         </w:numPr>
         <w:pBdr>
           <w:top w:space="0" w:sz="0" w:val="nil"/>
@@ -14725,12 +14815,12 @@
           <wp:inline distB="114300" distT="114300" distL="114300" distR="114300">
             <wp:extent cx="4401503" cy="3531959"/>
             <wp:effectExtent b="0" l="0" r="0" t="0"/>
-            <wp:docPr id="9" name="image4.png"/>
+            <wp:docPr id="9" name="image2.png"/>
             <a:graphic>
               <a:graphicData uri="http://schemas.openxmlformats.org/drawingml/2006/picture">
                 <pic:pic>
                   <pic:nvPicPr>
-                    <pic:cNvPr id="0" name="image4.png"/>
+                    <pic:cNvPr id="0" name="image2.png"/>
                     <pic:cNvPicPr preferRelativeResize="0"/>
                   </pic:nvPicPr>
                   <pic:blipFill>
@@ -14788,7 +14878,7 @@
         <w:widowControl w:val="1"/>
         <w:numPr>
           <w:ilvl w:val="0"/>
-          <w:numId w:val="9"/>
+          <w:numId w:val="11"/>
         </w:numPr>
         <w:pBdr>
           <w:top w:space="0" w:sz="0" w:val="nil"/>
@@ -14884,12 +14974,12 @@
           <wp:inline distB="114300" distT="114300" distL="114300" distR="114300">
             <wp:extent cx="4944428" cy="3948363"/>
             <wp:effectExtent b="0" l="0" r="0" t="0"/>
-            <wp:docPr id="12" name="image17.png"/>
+            <wp:docPr id="12" name="image10.png"/>
             <a:graphic>
               <a:graphicData uri="http://schemas.openxmlformats.org/drawingml/2006/picture">
                 <pic:pic>
                   <pic:nvPicPr>
-                    <pic:cNvPr id="0" name="image17.png"/>
+                    <pic:cNvPr id="0" name="image10.png"/>
                     <pic:cNvPicPr preferRelativeResize="0"/>
                   </pic:nvPicPr>
                   <pic:blipFill>
@@ -14947,7 +15037,7 @@
         <w:widowControl w:val="1"/>
         <w:numPr>
           <w:ilvl w:val="0"/>
-          <w:numId w:val="9"/>
+          <w:numId w:val="11"/>
         </w:numPr>
         <w:pBdr>
           <w:top w:space="0" w:sz="0" w:val="nil"/>
@@ -15043,12 +15133,12 @@
           <wp:inline distB="114300" distT="114300" distL="114300" distR="114300">
             <wp:extent cx="4868227" cy="3883982"/>
             <wp:effectExtent b="0" l="0" r="0" t="0"/>
-            <wp:docPr id="3" name="image14.png"/>
+            <wp:docPr id="3" name="image13.png"/>
             <a:graphic>
               <a:graphicData uri="http://schemas.openxmlformats.org/drawingml/2006/picture">
                 <pic:pic>
                   <pic:nvPicPr>
-                    <pic:cNvPr id="0" name="image14.png"/>
+                    <pic:cNvPr id="0" name="image13.png"/>
                     <pic:cNvPicPr preferRelativeResize="0"/>
                   </pic:nvPicPr>
                   <pic:blipFill>
@@ -15164,12 +15254,12 @@
           <wp:inline distB="114300" distT="114300" distL="114300" distR="114300">
             <wp:extent cx="5139694" cy="4100565"/>
             <wp:effectExtent b="0" l="0" r="0" t="0"/>
-            <wp:docPr id="8" name="image5.png"/>
+            <wp:docPr id="8" name="image9.png"/>
             <a:graphic>
               <a:graphicData uri="http://schemas.openxmlformats.org/drawingml/2006/picture">
                 <pic:pic>
                   <pic:nvPicPr>
-                    <pic:cNvPr id="0" name="image5.png"/>
+                    <pic:cNvPr id="0" name="image9.png"/>
                     <pic:cNvPicPr preferRelativeResize="0"/>
                   </pic:nvPicPr>
                   <pic:blipFill>
@@ -15255,8 +15345,8 @@
         <w:ind w:left="720" w:firstLine="0"/>
         <w:rPr/>
       </w:pPr>
-      <w:bookmarkStart w:colFirst="0" w:colLast="0" w:name="_46fppvnh0oih" w:id="18"/>
-      <w:bookmarkEnd w:id="18"/>
+      <w:bookmarkStart w:colFirst="0" w:colLast="0" w:name="_46fppvnh0oih" w:id="19"/>
+      <w:bookmarkEnd w:id="19"/>
       <w:r>
         <w:rPr>
           <w:rtl w:val="0"/>
@@ -15268,7 +15358,7 @@
       <w:pPr>
         <w:numPr>
           <w:ilvl w:val="0"/>
-          <w:numId w:val="12"/>
+          <w:numId w:val="13"/>
         </w:numPr>
         <w:pBdr>
           <w:top w:color="d9d9e3" w:space="0" w:sz="0" w:val="none"/>
@@ -15350,12 +15440,12 @@
           <wp:inline distB="114300" distT="114300" distL="114300" distR="114300">
             <wp:extent cx="5068252" cy="1773494"/>
             <wp:effectExtent b="0" l="0" r="0" t="0"/>
-            <wp:docPr id="7" name="image2.png"/>
+            <wp:docPr id="7" name="image17.png"/>
             <a:graphic>
               <a:graphicData uri="http://schemas.openxmlformats.org/drawingml/2006/picture">
                 <pic:pic>
                   <pic:nvPicPr>
-                    <pic:cNvPr id="0" name="image2.png"/>
+                    <pic:cNvPr id="0" name="image17.png"/>
                     <pic:cNvPicPr preferRelativeResize="0"/>
                   </pic:nvPicPr>
                   <pic:blipFill>
@@ -15432,12 +15522,12 @@
           <wp:inline distB="114300" distT="114300" distL="114300" distR="114300">
             <wp:extent cx="5230177" cy="1944032"/>
             <wp:effectExtent b="0" l="0" r="0" t="0"/>
-            <wp:docPr id="10" name="image11.png"/>
+            <wp:docPr id="10" name="image16.png"/>
             <a:graphic>
               <a:graphicData uri="http://schemas.openxmlformats.org/drawingml/2006/picture">
                 <pic:pic>
                   <pic:nvPicPr>
-                    <pic:cNvPr id="0" name="image11.png"/>
+                    <pic:cNvPr id="0" name="image16.png"/>
                     <pic:cNvPicPr preferRelativeResize="0"/>
                   </pic:nvPicPr>
                   <pic:blipFill>
@@ -15514,12 +15604,12 @@
           <wp:inline distB="114300" distT="114300" distL="114300" distR="114300">
             <wp:extent cx="5506403" cy="1816927"/>
             <wp:effectExtent b="0" l="0" r="0" t="0"/>
-            <wp:docPr id="4" name="image7.png"/>
+            <wp:docPr id="4" name="image1.png"/>
             <a:graphic>
               <a:graphicData uri="http://schemas.openxmlformats.org/drawingml/2006/picture">
                 <pic:pic>
                   <pic:nvPicPr>
-                    <pic:cNvPr id="0" name="image7.png"/>
+                    <pic:cNvPr id="0" name="image1.png"/>
                     <pic:cNvPicPr preferRelativeResize="0"/>
                   </pic:nvPicPr>
                   <pic:blipFill>
@@ -15573,7 +15663,7 @@
       <w:pPr>
         <w:numPr>
           <w:ilvl w:val="0"/>
-          <w:numId w:val="12"/>
+          <w:numId w:val="13"/>
         </w:numPr>
         <w:pBdr>
           <w:top w:color="d9d9e3" w:space="0" w:sz="0" w:val="none"/>
@@ -15657,12 +15747,12 @@
           <wp:inline distB="114300" distT="114300" distL="114300" distR="114300">
             <wp:extent cx="5462201" cy="4340879"/>
             <wp:effectExtent b="0" l="0" r="0" t="0"/>
-            <wp:docPr id="5" name="image10.png"/>
+            <wp:docPr id="5" name="image6.png"/>
             <a:graphic>
               <a:graphicData uri="http://schemas.openxmlformats.org/drawingml/2006/picture">
                 <pic:pic>
                   <pic:nvPicPr>
-                    <pic:cNvPr id="0" name="image10.png"/>
+                    <pic:cNvPr id="0" name="image6.png"/>
                     <pic:cNvPicPr preferRelativeResize="0"/>
                   </pic:nvPicPr>
                   <pic:blipFill>
@@ -15722,7 +15812,7 @@
       <w:pPr>
         <w:numPr>
           <w:ilvl w:val="0"/>
-          <w:numId w:val="12"/>
+          <w:numId w:val="13"/>
         </w:numPr>
         <w:pBdr>
           <w:top w:color="d9d9e3" w:space="0" w:sz="0" w:val="none"/>
@@ -15797,12 +15887,12 @@
           <wp:inline distB="114300" distT="114300" distL="114300" distR="114300">
             <wp:extent cx="5058728" cy="4032580"/>
             <wp:effectExtent b="0" l="0" r="0" t="0"/>
-            <wp:docPr id="1" name="image6.png"/>
+            <wp:docPr id="1" name="image5.png"/>
             <a:graphic>
               <a:graphicData uri="http://schemas.openxmlformats.org/drawingml/2006/picture">
                 <pic:pic>
                   <pic:nvPicPr>
-                    <pic:cNvPr id="0" name="image6.png"/>
+                    <pic:cNvPr id="0" name="image5.png"/>
                     <pic:cNvPicPr preferRelativeResize="0"/>
                   </pic:nvPicPr>
                   <pic:blipFill>
@@ -15864,8 +15954,8 @@
         <w:ind w:firstLine="720"/>
         <w:rPr/>
       </w:pPr>
-      <w:bookmarkStart w:colFirst="0" w:colLast="0" w:name="_xa3hoho3okhg" w:id="19"/>
-      <w:bookmarkEnd w:id="19"/>
+      <w:bookmarkStart w:colFirst="0" w:colLast="0" w:name="_xa3hoho3okhg" w:id="20"/>
+      <w:bookmarkEnd w:id="20"/>
       <w:r>
         <w:rPr>
           <w:rtl w:val="0"/>
@@ -16023,12 +16113,12 @@
           <wp:inline distB="114300" distT="114300" distL="114300" distR="114300">
             <wp:extent cx="5506403" cy="2256722"/>
             <wp:effectExtent b="0" l="0" r="0" t="0"/>
-            <wp:docPr id="11" name="image16.png"/>
+            <wp:docPr id="11" name="image4.png"/>
             <a:graphic>
               <a:graphicData uri="http://schemas.openxmlformats.org/drawingml/2006/picture">
                 <pic:pic>
                   <pic:nvPicPr>
-                    <pic:cNvPr id="0" name="image16.png"/>
+                    <pic:cNvPr id="0" name="image4.png"/>
                     <pic:cNvPicPr preferRelativeResize="0"/>
                   </pic:nvPicPr>
                   <pic:blipFill>
@@ -16180,12 +16270,12 @@
           <wp:inline distB="114300" distT="114300" distL="114300" distR="114300">
             <wp:extent cx="4972143" cy="3958713"/>
             <wp:effectExtent b="0" l="0" r="0" t="0"/>
-            <wp:docPr id="14" name="image1.png"/>
+            <wp:docPr id="14" name="image8.png"/>
             <a:graphic>
               <a:graphicData uri="http://schemas.openxmlformats.org/drawingml/2006/picture">
                 <pic:pic>
                   <pic:nvPicPr>
-                    <pic:cNvPr id="0" name="image1.png"/>
+                    <pic:cNvPr id="0" name="image8.png"/>
                     <pic:cNvPicPr preferRelativeResize="0"/>
                   </pic:nvPicPr>
                   <pic:blipFill>
@@ -16310,12 +16400,12 @@
           <wp:inline distB="114300" distT="114300" distL="114300" distR="114300">
             <wp:extent cx="5239702" cy="2777409"/>
             <wp:effectExtent b="0" l="0" r="0" t="0"/>
-            <wp:docPr id="15" name="image9.png"/>
+            <wp:docPr id="15" name="image12.png"/>
             <a:graphic>
               <a:graphicData uri="http://schemas.openxmlformats.org/drawingml/2006/picture">
                 <pic:pic>
                   <pic:nvPicPr>
-                    <pic:cNvPr id="0" name="image9.png"/>
+                    <pic:cNvPr id="0" name="image12.png"/>
                     <pic:cNvPicPr preferRelativeResize="0"/>
                   </pic:nvPicPr>
                   <pic:blipFill>
@@ -16417,8 +16507,8 @@
           <w:vertAlign w:val="baseline"/>
         </w:rPr>
       </w:pPr>
-      <w:bookmarkStart w:colFirst="0" w:colLast="0" w:name="_ufqmlvelzls" w:id="20"/>
-      <w:bookmarkEnd w:id="20"/>
+      <w:bookmarkStart w:colFirst="0" w:colLast="0" w:name="_ufqmlvelzls" w:id="21"/>
+      <w:bookmarkEnd w:id="21"/>
       <w:r>
         <w:rPr>
           <w:vertAlign w:val="baseline"/>
@@ -16695,8 +16785,8 @@
           <w:vertAlign w:val="baseline"/>
         </w:rPr>
       </w:pPr>
-      <w:bookmarkStart w:colFirst="0" w:colLast="0" w:name="_ouutbftkdyi6" w:id="21"/>
-      <w:bookmarkEnd w:id="21"/>
+      <w:bookmarkStart w:colFirst="0" w:colLast="0" w:name="_ouutbftkdyi6" w:id="22"/>
+      <w:bookmarkEnd w:id="22"/>
       <w:r>
         <w:br w:type="page"/>
       </w:r>
@@ -17093,8 +17183,8 @@
           <w:vertAlign w:val="baseline"/>
         </w:rPr>
       </w:pPr>
-      <w:bookmarkStart w:colFirst="0" w:colLast="0" w:name="_ibcrbntl3luv" w:id="22"/>
-      <w:bookmarkEnd w:id="22"/>
+      <w:bookmarkStart w:colFirst="0" w:colLast="0" w:name="_ibcrbntl3luv" w:id="23"/>
+      <w:bookmarkEnd w:id="23"/>
       <w:r>
         <w:br w:type="page"/>
       </w:r>
@@ -49882,6 +49972,116 @@
         <w:ind w:left="720" w:hanging="360"/>
       </w:pPr>
       <w:rPr>
+        <w:u w:val="none"/>
+      </w:rPr>
+    </w:lvl>
+    <w:lvl w:ilvl="1">
+      <w:start w:val="1"/>
+      <w:numFmt w:val="lowerLetter"/>
+      <w:lvlText w:val="%2."/>
+      <w:lvlJc w:val="left"/>
+      <w:pPr>
+        <w:ind w:left="1440" w:hanging="360"/>
+      </w:pPr>
+      <w:rPr>
+        <w:u w:val="none"/>
+      </w:rPr>
+    </w:lvl>
+    <w:lvl w:ilvl="2">
+      <w:start w:val="1"/>
+      <w:numFmt w:val="lowerRoman"/>
+      <w:lvlText w:val="%3."/>
+      <w:lvlJc w:val="right"/>
+      <w:pPr>
+        <w:ind w:left="2160" w:hanging="360"/>
+      </w:pPr>
+      <w:rPr>
+        <w:u w:val="none"/>
+      </w:rPr>
+    </w:lvl>
+    <w:lvl w:ilvl="3">
+      <w:start w:val="1"/>
+      <w:numFmt w:val="decimal"/>
+      <w:lvlText w:val="%4."/>
+      <w:lvlJc w:val="left"/>
+      <w:pPr>
+        <w:ind w:left="2880" w:hanging="360"/>
+      </w:pPr>
+      <w:rPr>
+        <w:u w:val="none"/>
+      </w:rPr>
+    </w:lvl>
+    <w:lvl w:ilvl="4">
+      <w:start w:val="1"/>
+      <w:numFmt w:val="lowerLetter"/>
+      <w:lvlText w:val="%5."/>
+      <w:lvlJc w:val="left"/>
+      <w:pPr>
+        <w:ind w:left="3600" w:hanging="360"/>
+      </w:pPr>
+      <w:rPr>
+        <w:u w:val="none"/>
+      </w:rPr>
+    </w:lvl>
+    <w:lvl w:ilvl="5">
+      <w:start w:val="1"/>
+      <w:numFmt w:val="lowerRoman"/>
+      <w:lvlText w:val="%6."/>
+      <w:lvlJc w:val="right"/>
+      <w:pPr>
+        <w:ind w:left="4320" w:hanging="360"/>
+      </w:pPr>
+      <w:rPr>
+        <w:u w:val="none"/>
+      </w:rPr>
+    </w:lvl>
+    <w:lvl w:ilvl="6">
+      <w:start w:val="1"/>
+      <w:numFmt w:val="decimal"/>
+      <w:lvlText w:val="%7."/>
+      <w:lvlJc w:val="left"/>
+      <w:pPr>
+        <w:ind w:left="5040" w:hanging="360"/>
+      </w:pPr>
+      <w:rPr>
+        <w:u w:val="none"/>
+      </w:rPr>
+    </w:lvl>
+    <w:lvl w:ilvl="7">
+      <w:start w:val="1"/>
+      <w:numFmt w:val="lowerLetter"/>
+      <w:lvlText w:val="%8."/>
+      <w:lvlJc w:val="left"/>
+      <w:pPr>
+        <w:ind w:left="5760" w:hanging="360"/>
+      </w:pPr>
+      <w:rPr>
+        <w:u w:val="none"/>
+      </w:rPr>
+    </w:lvl>
+    <w:lvl w:ilvl="8">
+      <w:start w:val="1"/>
+      <w:numFmt w:val="lowerRoman"/>
+      <w:lvlText w:val="%9."/>
+      <w:lvlJc w:val="right"/>
+      <w:pPr>
+        <w:ind w:left="6480" w:hanging="360"/>
+      </w:pPr>
+      <w:rPr>
+        <w:u w:val="none"/>
+      </w:rPr>
+    </w:lvl>
+  </w:abstractNum>
+  <w:abstractNum w:abstractNumId="4">
+    <w:lvl w:ilvl="0">
+      <w:start w:val="1"/>
+      <w:numFmt w:val="decimal"/>
+      <w:lvlText w:val="%1."/>
+      <w:lvlJc w:val="left"/>
+      <w:pPr>
+        <w:ind w:left="720" w:hanging="360"/>
+      </w:pPr>
+      <w:rPr>
         <w:rFonts w:ascii="Roboto" w:cs="Roboto" w:eastAsia="Roboto" w:hAnsi="Roboto"/>
         <w:color w:val="d1d5db"/>
         <w:sz w:val="24"/>
@@ -49990,7 +50190,7 @@
       </w:rPr>
     </w:lvl>
   </w:abstractNum>
-  <w:abstractNum w:abstractNumId="4">
+  <w:abstractNum w:abstractNumId="5">
     <w:lvl w:ilvl="0">
       <w:start w:val="1"/>
       <w:numFmt w:val="decimal"/>
@@ -50094,116 +50294,6 @@
       <w:lvlJc w:val="right"/>
       <w:pPr>
         <w:ind w:left="7200" w:hanging="360"/>
-      </w:pPr>
-      <w:rPr>
-        <w:u w:val="none"/>
-      </w:rPr>
-    </w:lvl>
-  </w:abstractNum>
-  <w:abstractNum w:abstractNumId="5">
-    <w:lvl w:ilvl="0">
-      <w:start w:val="1"/>
-      <w:numFmt w:val="bullet"/>
-      <w:lvlText w:val="●"/>
-      <w:lvlJc w:val="left"/>
-      <w:pPr>
-        <w:ind w:left="720" w:hanging="360"/>
-      </w:pPr>
-      <w:rPr>
-        <w:u w:val="none"/>
-      </w:rPr>
-    </w:lvl>
-    <w:lvl w:ilvl="1">
-      <w:start w:val="1"/>
-      <w:numFmt w:val="bullet"/>
-      <w:lvlText w:val="○"/>
-      <w:lvlJc w:val="left"/>
-      <w:pPr>
-        <w:ind w:left="1440" w:hanging="360"/>
-      </w:pPr>
-      <w:rPr>
-        <w:u w:val="none"/>
-      </w:rPr>
-    </w:lvl>
-    <w:lvl w:ilvl="2">
-      <w:start w:val="1"/>
-      <w:numFmt w:val="bullet"/>
-      <w:lvlText w:val="■"/>
-      <w:lvlJc w:val="left"/>
-      <w:pPr>
-        <w:ind w:left="2160" w:hanging="360"/>
-      </w:pPr>
-      <w:rPr>
-        <w:u w:val="none"/>
-      </w:rPr>
-    </w:lvl>
-    <w:lvl w:ilvl="3">
-      <w:start w:val="1"/>
-      <w:numFmt w:val="bullet"/>
-      <w:lvlText w:val="●"/>
-      <w:lvlJc w:val="left"/>
-      <w:pPr>
-        <w:ind w:left="2880" w:hanging="360"/>
-      </w:pPr>
-      <w:rPr>
-        <w:u w:val="none"/>
-      </w:rPr>
-    </w:lvl>
-    <w:lvl w:ilvl="4">
-      <w:start w:val="1"/>
-      <w:numFmt w:val="bullet"/>
-      <w:lvlText w:val="○"/>
-      <w:lvlJc w:val="left"/>
-      <w:pPr>
-        <w:ind w:left="3600" w:hanging="360"/>
-      </w:pPr>
-      <w:rPr>
-        <w:u w:val="none"/>
-      </w:rPr>
-    </w:lvl>
-    <w:lvl w:ilvl="5">
-      <w:start w:val="1"/>
-      <w:numFmt w:val="bullet"/>
-      <w:lvlText w:val="■"/>
-      <w:lvlJc w:val="left"/>
-      <w:pPr>
-        <w:ind w:left="4320" w:hanging="360"/>
-      </w:pPr>
-      <w:rPr>
-        <w:u w:val="none"/>
-      </w:rPr>
-    </w:lvl>
-    <w:lvl w:ilvl="6">
-      <w:start w:val="1"/>
-      <w:numFmt w:val="bullet"/>
-      <w:lvlText w:val="●"/>
-      <w:lvlJc w:val="left"/>
-      <w:pPr>
-        <w:ind w:left="5040" w:hanging="360"/>
-      </w:pPr>
-      <w:rPr>
-        <w:u w:val="none"/>
-      </w:rPr>
-    </w:lvl>
-    <w:lvl w:ilvl="7">
-      <w:start w:val="1"/>
-      <w:numFmt w:val="bullet"/>
-      <w:lvlText w:val="○"/>
-      <w:lvlJc w:val="left"/>
-      <w:pPr>
-        <w:ind w:left="5760" w:hanging="360"/>
-      </w:pPr>
-      <w:rPr>
-        <w:u w:val="none"/>
-      </w:rPr>
-    </w:lvl>
-    <w:lvl w:ilvl="8">
-      <w:start w:val="1"/>
-      <w:numFmt w:val="bullet"/>
-      <w:lvlText w:val="■"/>
-      <w:lvlJc w:val="left"/>
-      <w:pPr>
-        <w:ind w:left="6480" w:hanging="360"/>
       </w:pPr>
       <w:rPr>
         <w:u w:val="none"/>
@@ -50323,8 +50413,8 @@
   <w:abstractNum w:abstractNumId="7">
     <w:lvl w:ilvl="0">
       <w:start w:val="1"/>
-      <w:numFmt w:val="decimal"/>
-      <w:lvlText w:val="%1."/>
+      <w:numFmt w:val="bullet"/>
+      <w:lvlText w:val="●"/>
       <w:lvlJc w:val="left"/>
       <w:pPr>
         <w:ind w:left="720" w:hanging="360"/>
@@ -50335,8 +50425,8 @@
     </w:lvl>
     <w:lvl w:ilvl="1">
       <w:start w:val="1"/>
-      <w:numFmt w:val="lowerLetter"/>
-      <w:lvlText w:val="%2."/>
+      <w:numFmt w:val="bullet"/>
+      <w:lvlText w:val="○"/>
       <w:lvlJc w:val="left"/>
       <w:pPr>
         <w:ind w:left="1440" w:hanging="360"/>
@@ -50347,9 +50437,9 @@
     </w:lvl>
     <w:lvl w:ilvl="2">
       <w:start w:val="1"/>
-      <w:numFmt w:val="lowerRoman"/>
-      <w:lvlText w:val="%3."/>
-      <w:lvlJc w:val="right"/>
+      <w:numFmt w:val="bullet"/>
+      <w:lvlText w:val="■"/>
+      <w:lvlJc w:val="left"/>
       <w:pPr>
         <w:ind w:left="2160" w:hanging="360"/>
       </w:pPr>
@@ -50359,8 +50449,8 @@
     </w:lvl>
     <w:lvl w:ilvl="3">
       <w:start w:val="1"/>
-      <w:numFmt w:val="decimal"/>
-      <w:lvlText w:val="%4."/>
+      <w:numFmt w:val="bullet"/>
+      <w:lvlText w:val="●"/>
       <w:lvlJc w:val="left"/>
       <w:pPr>
         <w:ind w:left="2880" w:hanging="360"/>
@@ -50371,8 +50461,8 @@
     </w:lvl>
     <w:lvl w:ilvl="4">
       <w:start w:val="1"/>
-      <w:numFmt w:val="lowerLetter"/>
-      <w:lvlText w:val="%5."/>
+      <w:numFmt w:val="bullet"/>
+      <w:lvlText w:val="○"/>
       <w:lvlJc w:val="left"/>
       <w:pPr>
         <w:ind w:left="3600" w:hanging="360"/>
@@ -50383,9 +50473,9 @@
     </w:lvl>
     <w:lvl w:ilvl="5">
       <w:start w:val="1"/>
-      <w:numFmt w:val="lowerRoman"/>
-      <w:lvlText w:val="%6."/>
-      <w:lvlJc w:val="right"/>
+      <w:numFmt w:val="bullet"/>
+      <w:lvlText w:val="■"/>
+      <w:lvlJc w:val="left"/>
       <w:pPr>
         <w:ind w:left="4320" w:hanging="360"/>
       </w:pPr>
@@ -50395,8 +50485,8 @@
     </w:lvl>
     <w:lvl w:ilvl="6">
       <w:start w:val="1"/>
-      <w:numFmt w:val="decimal"/>
-      <w:lvlText w:val="%7."/>
+      <w:numFmt w:val="bullet"/>
+      <w:lvlText w:val="●"/>
       <w:lvlJc w:val="left"/>
       <w:pPr>
         <w:ind w:left="5040" w:hanging="360"/>
@@ -50407,8 +50497,8 @@
     </w:lvl>
     <w:lvl w:ilvl="7">
       <w:start w:val="1"/>
-      <w:numFmt w:val="lowerLetter"/>
-      <w:lvlText w:val="%8."/>
+      <w:numFmt w:val="bullet"/>
+      <w:lvlText w:val="○"/>
       <w:lvlJc w:val="left"/>
       <w:pPr>
         <w:ind w:left="5760" w:hanging="360"/>
@@ -50419,9 +50509,9 @@
     </w:lvl>
     <w:lvl w:ilvl="8">
       <w:start w:val="1"/>
-      <w:numFmt w:val="lowerRoman"/>
-      <w:lvlText w:val="%9."/>
-      <w:lvlJc w:val="right"/>
+      <w:numFmt w:val="bullet"/>
+      <w:lvlText w:val="■"/>
+      <w:lvlJc w:val="left"/>
       <w:pPr>
         <w:ind w:left="6480" w:hanging="360"/>
       </w:pPr>
@@ -50981,6 +51071,116 @@
     </w:lvl>
   </w:abstractNum>
   <w:abstractNum w:abstractNumId="13">
+    <w:lvl w:ilvl="0">
+      <w:start w:val="1"/>
+      <w:numFmt w:val="decimal"/>
+      <w:lvlText w:val="%1."/>
+      <w:lvlJc w:val="left"/>
+      <w:pPr>
+        <w:ind w:left="720" w:hanging="360"/>
+      </w:pPr>
+      <w:rPr>
+        <w:u w:val="none"/>
+      </w:rPr>
+    </w:lvl>
+    <w:lvl w:ilvl="1">
+      <w:start w:val="1"/>
+      <w:numFmt w:val="lowerLetter"/>
+      <w:lvlText w:val="%2."/>
+      <w:lvlJc w:val="left"/>
+      <w:pPr>
+        <w:ind w:left="1440" w:hanging="360"/>
+      </w:pPr>
+      <w:rPr>
+        <w:u w:val="none"/>
+      </w:rPr>
+    </w:lvl>
+    <w:lvl w:ilvl="2">
+      <w:start w:val="1"/>
+      <w:numFmt w:val="lowerRoman"/>
+      <w:lvlText w:val="%3."/>
+      <w:lvlJc w:val="right"/>
+      <w:pPr>
+        <w:ind w:left="2160" w:hanging="360"/>
+      </w:pPr>
+      <w:rPr>
+        <w:u w:val="none"/>
+      </w:rPr>
+    </w:lvl>
+    <w:lvl w:ilvl="3">
+      <w:start w:val="1"/>
+      <w:numFmt w:val="decimal"/>
+      <w:lvlText w:val="%4."/>
+      <w:lvlJc w:val="left"/>
+      <w:pPr>
+        <w:ind w:left="2880" w:hanging="360"/>
+      </w:pPr>
+      <w:rPr>
+        <w:u w:val="none"/>
+      </w:rPr>
+    </w:lvl>
+    <w:lvl w:ilvl="4">
+      <w:start w:val="1"/>
+      <w:numFmt w:val="lowerLetter"/>
+      <w:lvlText w:val="%5."/>
+      <w:lvlJc w:val="left"/>
+      <w:pPr>
+        <w:ind w:left="3600" w:hanging="360"/>
+      </w:pPr>
+      <w:rPr>
+        <w:u w:val="none"/>
+      </w:rPr>
+    </w:lvl>
+    <w:lvl w:ilvl="5">
+      <w:start w:val="1"/>
+      <w:numFmt w:val="lowerRoman"/>
+      <w:lvlText w:val="%6."/>
+      <w:lvlJc w:val="right"/>
+      <w:pPr>
+        <w:ind w:left="4320" w:hanging="360"/>
+      </w:pPr>
+      <w:rPr>
+        <w:u w:val="none"/>
+      </w:rPr>
+    </w:lvl>
+    <w:lvl w:ilvl="6">
+      <w:start w:val="1"/>
+      <w:numFmt w:val="decimal"/>
+      <w:lvlText w:val="%7."/>
+      <w:lvlJc w:val="left"/>
+      <w:pPr>
+        <w:ind w:left="5040" w:hanging="360"/>
+      </w:pPr>
+      <w:rPr>
+        <w:u w:val="none"/>
+      </w:rPr>
+    </w:lvl>
+    <w:lvl w:ilvl="7">
+      <w:start w:val="1"/>
+      <w:numFmt w:val="lowerLetter"/>
+      <w:lvlText w:val="%8."/>
+      <w:lvlJc w:val="left"/>
+      <w:pPr>
+        <w:ind w:left="5760" w:hanging="360"/>
+      </w:pPr>
+      <w:rPr>
+        <w:u w:val="none"/>
+      </w:rPr>
+    </w:lvl>
+    <w:lvl w:ilvl="8">
+      <w:start w:val="1"/>
+      <w:numFmt w:val="lowerRoman"/>
+      <w:lvlText w:val="%9."/>
+      <w:lvlJc w:val="right"/>
+      <w:pPr>
+        <w:ind w:left="6480" w:hanging="360"/>
+      </w:pPr>
+      <w:rPr>
+        <w:u w:val="none"/>
+      </w:rPr>
+    </w:lvl>
+  </w:abstractNum>
+  <w:abstractNum w:abstractNumId="14">
     <w:lvl w:ilvl="0">
       <w:start w:val="1"/>
       <w:numFmt w:val="decimal"/>
@@ -51128,6 +51328,9 @@
   </w:num>
   <w:num w:numId="13">
     <w:abstractNumId w:val="13"/>
+  </w:num>
+  <w:num w:numId="14">
+    <w:abstractNumId w:val="14"/>
   </w:num>
 </w:numbering>
 </file>
